--- a/java/th2008-03-j2ee-mau-in-van-dap.docx
+++ b/java/th2008-03-j2ee-mau-in-van-dap.docx
@@ -1600,6 +1600,27 @@
         </w:rPr>
         <w:t xml:space="preserve"> án:</w:t>
       </w:r>
+      <w:r>
+        <w:rPr>
+          <w:rFonts w:ascii="Times New Roman" w:hAnsi="Times New Roman" w:cs="Times New Roman"/>
+          <w:lang w:val="en-US"/>
+        </w:rPr>
+        <w:tab/>
+      </w:r>
+      <w:r>
+        <w:rPr>
+          <w:rFonts w:ascii="Times New Roman" w:hAnsi="Times New Roman" w:cs="Times New Roman"/>
+          <w:lang w:val="en-US"/>
+        </w:rPr>
+        <w:t>DA02</w:t>
+      </w:r>
+      <w:r>
+        <w:rPr>
+          <w:rFonts w:ascii="Times New Roman" w:hAnsi="Times New Roman" w:cs="Times New Roman"/>
+          <w:lang w:val="en-US"/>
+        </w:rPr>
+        <w:tab/>
+      </w:r>
     </w:p>
     <w:p>
       <w:r>
@@ -1623,6 +1644,39 @@
         </w:rPr>
         <w:t xml:space="preserve"> án: </w:t>
       </w:r>
+      <w:r>
+        <w:rPr>
+          <w:rFonts w:ascii="Times New Roman" w:hAnsi="Times New Roman" w:cs="Times New Roman"/>
+          <w:lang w:val="en-US"/>
+        </w:rPr>
+        <w:tab/>
+      </w:r>
+      <w:hyperlink r:id="rId7" w:history="1">
+        <w:r>
+          <w:rPr>
+            <w:rStyle w:val="Hyperlink"/>
+            <w:rFonts w:ascii="Times New Roman" w:hAnsi="Times New Roman" w:cs="Times New Roman"/>
+            <w:lang w:val="en-US"/>
+          </w:rPr>
+          <w:t>http://www.futureshop</w:t>
+        </w:r>
+        <w:r>
+          <w:rPr>
+            <w:rStyle w:val="Hyperlink"/>
+            <w:rFonts w:ascii="Times New Roman" w:hAnsi="Times New Roman" w:cs="Times New Roman"/>
+            <w:lang w:val="en-US"/>
+          </w:rPr>
+          <w:t>.</w:t>
+        </w:r>
+        <w:r>
+          <w:rPr>
+            <w:rStyle w:val="Hyperlink"/>
+            <w:rFonts w:ascii="Times New Roman" w:hAnsi="Times New Roman" w:cs="Times New Roman"/>
+            <w:lang w:val="en-US"/>
+          </w:rPr>
+          <w:t>ca/en-ca/home.aspx</w:t>
+        </w:r>
+      </w:hyperlink>
     </w:p>
     <w:p>
       <w:pPr>
@@ -1920,6 +1974,12 @@
             <w:pPr>
               <w:jc w:val="center"/>
             </w:pPr>
+            <w:r>
+              <w:t>Đăng Kí – Đăng Nhập – Đăng Xuất</w:t>
+            </w:r>
+            <w:r>
+              <w:t>(Mã hóa mật khẩu)</w:t>
+            </w:r>
           </w:p>
         </w:tc>
         <w:tc>
@@ -1933,7 +1993,11 @@
               <w:right w:w="108" w:type="dxa"/>
             </w:tcMar>
           </w:tcPr>
-          <w:p/>
+          <w:p>
+            <w:r>
+              <w:t>0812546</w:t>
+            </w:r>
+          </w:p>
         </w:tc>
         <w:tc>
           <w:tcPr>
@@ -2011,6 +2075,9 @@
             <w:pPr>
               <w:jc w:val="center"/>
             </w:pPr>
+            <w:r>
+              <w:t>Tìm Kiếm Sản Phẩm Nhanh / Nâng Cao</w:t>
+            </w:r>
           </w:p>
         </w:tc>
         <w:tc>
@@ -2024,7 +2091,528 @@
               <w:right w:w="108" w:type="dxa"/>
             </w:tcMar>
           </w:tcPr>
+          <w:p>
+            <w:r>
+              <w:t>0812609</w:t>
+            </w:r>
+          </w:p>
+        </w:tc>
+        <w:tc>
+          <w:tcPr>
+            <w:tcW w:w="2183" w:type="dxa"/>
+            <w:shd w:val="clear" w:color="auto" w:fill="auto"/>
+            <w:tcMar>
+              <w:top w:w="0" w:type="dxa"/>
+              <w:left w:w="108" w:type="dxa"/>
+              <w:bottom w:w="0" w:type="dxa"/>
+              <w:right w:w="108" w:type="dxa"/>
+            </w:tcMar>
+          </w:tcPr>
           <w:p/>
+        </w:tc>
+        <w:tc>
+          <w:tcPr>
+            <w:tcW w:w="3206" w:type="dxa"/>
+            <w:shd w:val="clear" w:color="auto" w:fill="auto"/>
+            <w:tcMar>
+              <w:top w:w="0" w:type="dxa"/>
+              <w:left w:w="108" w:type="dxa"/>
+              <w:bottom w:w="0" w:type="dxa"/>
+              <w:right w:w="108" w:type="dxa"/>
+            </w:tcMar>
+          </w:tcPr>
+          <w:p/>
+        </w:tc>
+      </w:tr>
+      <w:tr>
+        <w:tblPrEx>
+          <w:tblCellMar>
+            <w:top w:w="0" w:type="dxa"/>
+            <w:bottom w:w="0" w:type="dxa"/>
+          </w:tblCellMar>
+        </w:tblPrEx>
+        <w:trPr>
+          <w:cantSplit/>
+        </w:trPr>
+        <w:tc>
+          <w:tcPr>
+            <w:tcW w:w="632" w:type="dxa"/>
+            <w:shd w:val="clear" w:color="auto" w:fill="auto"/>
+            <w:tcMar>
+              <w:top w:w="0" w:type="dxa"/>
+              <w:left w:w="108" w:type="dxa"/>
+              <w:bottom w:w="0" w:type="dxa"/>
+              <w:right w:w="108" w:type="dxa"/>
+            </w:tcMar>
+          </w:tcPr>
+          <w:p>
+            <w:pPr>
+              <w:jc w:val="center"/>
+              <w:rPr>
+                <w:rFonts w:ascii="Times New Roman" w:hAnsi="Times New Roman" w:cs="Times New Roman"/>
+                <w:lang w:val="en-US"/>
+              </w:rPr>
+            </w:pPr>
+            <w:r>
+              <w:rPr>
+                <w:rFonts w:ascii="Times New Roman" w:hAnsi="Times New Roman" w:cs="Times New Roman"/>
+                <w:lang w:val="en-US"/>
+              </w:rPr>
+              <w:lastRenderedPageBreak/>
+              <w:t>3</w:t>
+            </w:r>
+          </w:p>
+        </w:tc>
+        <w:tc>
+          <w:tcPr>
+            <w:tcW w:w="3250" w:type="dxa"/>
+            <w:shd w:val="clear" w:color="auto" w:fill="auto"/>
+            <w:tcMar>
+              <w:top w:w="0" w:type="dxa"/>
+              <w:left w:w="108" w:type="dxa"/>
+              <w:bottom w:w="0" w:type="dxa"/>
+              <w:right w:w="108" w:type="dxa"/>
+            </w:tcMar>
+          </w:tcPr>
+          <w:p>
+            <w:pPr>
+              <w:jc w:val="center"/>
+            </w:pPr>
+            <w:r>
+              <w:t>Xem Danh Sách Sản Phẩm</w:t>
+            </w:r>
+            <w:r>
+              <w:t xml:space="preserve"> Theo Mục(Nhóm, Loại, Hãng)</w:t>
+            </w:r>
+          </w:p>
+        </w:tc>
+        <w:tc>
+          <w:tcPr>
+            <w:tcW w:w="1611" w:type="dxa"/>
+            <w:shd w:val="clear" w:color="auto" w:fill="auto"/>
+            <w:tcMar>
+              <w:top w:w="0" w:type="dxa"/>
+              <w:left w:w="108" w:type="dxa"/>
+              <w:bottom w:w="0" w:type="dxa"/>
+              <w:right w:w="108" w:type="dxa"/>
+            </w:tcMar>
+          </w:tcPr>
+          <w:p>
+            <w:r>
+              <w:t>0812609</w:t>
+            </w:r>
+          </w:p>
+        </w:tc>
+        <w:tc>
+          <w:tcPr>
+            <w:tcW w:w="2183" w:type="dxa"/>
+            <w:shd w:val="clear" w:color="auto" w:fill="auto"/>
+            <w:tcMar>
+              <w:top w:w="0" w:type="dxa"/>
+              <w:left w:w="108" w:type="dxa"/>
+              <w:bottom w:w="0" w:type="dxa"/>
+              <w:right w:w="108" w:type="dxa"/>
+            </w:tcMar>
+          </w:tcPr>
+          <w:p/>
+        </w:tc>
+        <w:tc>
+          <w:tcPr>
+            <w:tcW w:w="3206" w:type="dxa"/>
+            <w:shd w:val="clear" w:color="auto" w:fill="auto"/>
+            <w:tcMar>
+              <w:top w:w="0" w:type="dxa"/>
+              <w:left w:w="108" w:type="dxa"/>
+              <w:bottom w:w="0" w:type="dxa"/>
+              <w:right w:w="108" w:type="dxa"/>
+            </w:tcMar>
+          </w:tcPr>
+          <w:p/>
+        </w:tc>
+      </w:tr>
+      <w:tr>
+        <w:tblPrEx>
+          <w:tblCellMar>
+            <w:top w:w="0" w:type="dxa"/>
+            <w:bottom w:w="0" w:type="dxa"/>
+          </w:tblCellMar>
+        </w:tblPrEx>
+        <w:trPr>
+          <w:cantSplit/>
+        </w:trPr>
+        <w:tc>
+          <w:tcPr>
+            <w:tcW w:w="632" w:type="dxa"/>
+            <w:shd w:val="clear" w:color="auto" w:fill="auto"/>
+            <w:tcMar>
+              <w:top w:w="0" w:type="dxa"/>
+              <w:left w:w="108" w:type="dxa"/>
+              <w:bottom w:w="0" w:type="dxa"/>
+              <w:right w:w="108" w:type="dxa"/>
+            </w:tcMar>
+          </w:tcPr>
+          <w:p>
+            <w:pPr>
+              <w:jc w:val="center"/>
+              <w:rPr>
+                <w:rFonts w:ascii="Times New Roman" w:hAnsi="Times New Roman" w:cs="Times New Roman"/>
+                <w:lang w:val="en-US"/>
+              </w:rPr>
+            </w:pPr>
+            <w:r>
+              <w:rPr>
+                <w:rFonts w:ascii="Times New Roman" w:hAnsi="Times New Roman" w:cs="Times New Roman"/>
+                <w:lang w:val="en-US"/>
+              </w:rPr>
+              <w:t>4</w:t>
+            </w:r>
+          </w:p>
+        </w:tc>
+        <w:tc>
+          <w:tcPr>
+            <w:tcW w:w="3250" w:type="dxa"/>
+            <w:shd w:val="clear" w:color="auto" w:fill="auto"/>
+            <w:tcMar>
+              <w:top w:w="0" w:type="dxa"/>
+              <w:left w:w="108" w:type="dxa"/>
+              <w:bottom w:w="0" w:type="dxa"/>
+              <w:right w:w="108" w:type="dxa"/>
+            </w:tcMar>
+          </w:tcPr>
+          <w:p>
+            <w:pPr>
+              <w:jc w:val="center"/>
+            </w:pPr>
+            <w:r>
+              <w:t>Xem Chi Tiết Sản Phẩm</w:t>
+            </w:r>
+          </w:p>
+        </w:tc>
+        <w:tc>
+          <w:tcPr>
+            <w:tcW w:w="1611" w:type="dxa"/>
+            <w:shd w:val="clear" w:color="auto" w:fill="auto"/>
+            <w:tcMar>
+              <w:top w:w="0" w:type="dxa"/>
+              <w:left w:w="108" w:type="dxa"/>
+              <w:bottom w:w="0" w:type="dxa"/>
+              <w:right w:w="108" w:type="dxa"/>
+            </w:tcMar>
+          </w:tcPr>
+          <w:p>
+            <w:r>
+              <w:t>0812543</w:t>
+            </w:r>
+          </w:p>
+        </w:tc>
+        <w:tc>
+          <w:tcPr>
+            <w:tcW w:w="2183" w:type="dxa"/>
+            <w:shd w:val="clear" w:color="auto" w:fill="auto"/>
+            <w:tcMar>
+              <w:top w:w="0" w:type="dxa"/>
+              <w:left w:w="108" w:type="dxa"/>
+              <w:bottom w:w="0" w:type="dxa"/>
+              <w:right w:w="108" w:type="dxa"/>
+            </w:tcMar>
+          </w:tcPr>
+          <w:p/>
+        </w:tc>
+        <w:tc>
+          <w:tcPr>
+            <w:tcW w:w="3206" w:type="dxa"/>
+            <w:shd w:val="clear" w:color="auto" w:fill="auto"/>
+            <w:tcMar>
+              <w:top w:w="0" w:type="dxa"/>
+              <w:left w:w="108" w:type="dxa"/>
+              <w:bottom w:w="0" w:type="dxa"/>
+              <w:right w:w="108" w:type="dxa"/>
+            </w:tcMar>
+          </w:tcPr>
+          <w:p/>
+        </w:tc>
+      </w:tr>
+      <w:tr>
+        <w:tblPrEx>
+          <w:tblCellMar>
+            <w:top w:w="0" w:type="dxa"/>
+            <w:bottom w:w="0" w:type="dxa"/>
+          </w:tblCellMar>
+        </w:tblPrEx>
+        <w:trPr>
+          <w:cantSplit/>
+        </w:trPr>
+        <w:tc>
+          <w:tcPr>
+            <w:tcW w:w="632" w:type="dxa"/>
+            <w:shd w:val="clear" w:color="auto" w:fill="auto"/>
+            <w:tcMar>
+              <w:top w:w="0" w:type="dxa"/>
+              <w:left w:w="108" w:type="dxa"/>
+              <w:bottom w:w="0" w:type="dxa"/>
+              <w:right w:w="108" w:type="dxa"/>
+            </w:tcMar>
+          </w:tcPr>
+          <w:p>
+            <w:pPr>
+              <w:jc w:val="center"/>
+              <w:rPr>
+                <w:rFonts w:ascii="Times New Roman" w:hAnsi="Times New Roman" w:cs="Times New Roman"/>
+                <w:lang w:val="en-US"/>
+              </w:rPr>
+            </w:pPr>
+            <w:r>
+              <w:rPr>
+                <w:rFonts w:ascii="Times New Roman" w:hAnsi="Times New Roman" w:cs="Times New Roman"/>
+                <w:lang w:val="en-US"/>
+              </w:rPr>
+              <w:t>5</w:t>
+            </w:r>
+          </w:p>
+        </w:tc>
+        <w:tc>
+          <w:tcPr>
+            <w:tcW w:w="3250" w:type="dxa"/>
+            <w:shd w:val="clear" w:color="auto" w:fill="auto"/>
+            <w:tcMar>
+              <w:top w:w="0" w:type="dxa"/>
+              <w:left w:w="108" w:type="dxa"/>
+              <w:bottom w:w="0" w:type="dxa"/>
+              <w:right w:w="108" w:type="dxa"/>
+            </w:tcMar>
+          </w:tcPr>
+          <w:p>
+            <w:pPr>
+              <w:jc w:val="center"/>
+            </w:pPr>
+            <w:r>
+              <w:t>Quản Lí Giỏ Hàng – Đặt Mua</w:t>
+            </w:r>
+            <w:r>
+              <w:t>(Recaptcha)</w:t>
+            </w:r>
+          </w:p>
+        </w:tc>
+        <w:tc>
+          <w:tcPr>
+            <w:tcW w:w="1611" w:type="dxa"/>
+            <w:shd w:val="clear" w:color="auto" w:fill="auto"/>
+            <w:tcMar>
+              <w:top w:w="0" w:type="dxa"/>
+              <w:left w:w="108" w:type="dxa"/>
+              <w:bottom w:w="0" w:type="dxa"/>
+              <w:right w:w="108" w:type="dxa"/>
+            </w:tcMar>
+          </w:tcPr>
+          <w:p>
+            <w:r>
+              <w:t>0812546</w:t>
+            </w:r>
+          </w:p>
+        </w:tc>
+        <w:tc>
+          <w:tcPr>
+            <w:tcW w:w="2183" w:type="dxa"/>
+            <w:shd w:val="clear" w:color="auto" w:fill="auto"/>
+            <w:tcMar>
+              <w:top w:w="0" w:type="dxa"/>
+              <w:left w:w="108" w:type="dxa"/>
+              <w:bottom w:w="0" w:type="dxa"/>
+              <w:right w:w="108" w:type="dxa"/>
+            </w:tcMar>
+          </w:tcPr>
+          <w:p/>
+        </w:tc>
+        <w:tc>
+          <w:tcPr>
+            <w:tcW w:w="3206" w:type="dxa"/>
+            <w:shd w:val="clear" w:color="auto" w:fill="auto"/>
+            <w:tcMar>
+              <w:top w:w="0" w:type="dxa"/>
+              <w:left w:w="108" w:type="dxa"/>
+              <w:bottom w:w="0" w:type="dxa"/>
+              <w:right w:w="108" w:type="dxa"/>
+            </w:tcMar>
+          </w:tcPr>
+          <w:p/>
+        </w:tc>
+      </w:tr>
+      <w:tr>
+        <w:tblPrEx>
+          <w:tblCellMar>
+            <w:top w:w="0" w:type="dxa"/>
+            <w:bottom w:w="0" w:type="dxa"/>
+          </w:tblCellMar>
+        </w:tblPrEx>
+        <w:trPr>
+          <w:cantSplit/>
+        </w:trPr>
+        <w:tc>
+          <w:tcPr>
+            <w:tcW w:w="632" w:type="dxa"/>
+            <w:shd w:val="clear" w:color="auto" w:fill="auto"/>
+            <w:tcMar>
+              <w:top w:w="0" w:type="dxa"/>
+              <w:left w:w="108" w:type="dxa"/>
+              <w:bottom w:w="0" w:type="dxa"/>
+              <w:right w:w="108" w:type="dxa"/>
+            </w:tcMar>
+          </w:tcPr>
+          <w:p>
+            <w:pPr>
+              <w:jc w:val="center"/>
+              <w:rPr>
+                <w:rFonts w:ascii="Times New Roman" w:hAnsi="Times New Roman" w:cs="Times New Roman"/>
+                <w:lang w:val="en-US"/>
+              </w:rPr>
+            </w:pPr>
+            <w:r>
+              <w:rPr>
+                <w:rFonts w:ascii="Times New Roman" w:hAnsi="Times New Roman" w:cs="Times New Roman"/>
+                <w:lang w:val="en-US"/>
+              </w:rPr>
+              <w:t>6</w:t>
+            </w:r>
+          </w:p>
+        </w:tc>
+        <w:tc>
+          <w:tcPr>
+            <w:tcW w:w="3250" w:type="dxa"/>
+            <w:shd w:val="clear" w:color="auto" w:fill="auto"/>
+            <w:tcMar>
+              <w:top w:w="0" w:type="dxa"/>
+              <w:left w:w="108" w:type="dxa"/>
+              <w:bottom w:w="0" w:type="dxa"/>
+              <w:right w:w="108" w:type="dxa"/>
+            </w:tcMar>
+          </w:tcPr>
+          <w:p>
+            <w:pPr>
+              <w:jc w:val="center"/>
+            </w:pPr>
+            <w:r>
+              <w:t>Quản Lí Lịch Sử Mua Hàng</w:t>
+            </w:r>
+          </w:p>
+        </w:tc>
+        <w:tc>
+          <w:tcPr>
+            <w:tcW w:w="1611" w:type="dxa"/>
+            <w:shd w:val="clear" w:color="auto" w:fill="auto"/>
+            <w:tcMar>
+              <w:top w:w="0" w:type="dxa"/>
+              <w:left w:w="108" w:type="dxa"/>
+              <w:bottom w:w="0" w:type="dxa"/>
+              <w:right w:w="108" w:type="dxa"/>
+            </w:tcMar>
+          </w:tcPr>
+          <w:p>
+            <w:r>
+              <w:t>0812546</w:t>
+            </w:r>
+          </w:p>
+        </w:tc>
+        <w:tc>
+          <w:tcPr>
+            <w:tcW w:w="2183" w:type="dxa"/>
+            <w:shd w:val="clear" w:color="auto" w:fill="auto"/>
+            <w:tcMar>
+              <w:top w:w="0" w:type="dxa"/>
+              <w:left w:w="108" w:type="dxa"/>
+              <w:bottom w:w="0" w:type="dxa"/>
+              <w:right w:w="108" w:type="dxa"/>
+            </w:tcMar>
+          </w:tcPr>
+          <w:p/>
+        </w:tc>
+        <w:tc>
+          <w:tcPr>
+            <w:tcW w:w="3206" w:type="dxa"/>
+            <w:shd w:val="clear" w:color="auto" w:fill="auto"/>
+            <w:tcMar>
+              <w:top w:w="0" w:type="dxa"/>
+              <w:left w:w="108" w:type="dxa"/>
+              <w:bottom w:w="0" w:type="dxa"/>
+              <w:right w:w="108" w:type="dxa"/>
+            </w:tcMar>
+          </w:tcPr>
+          <w:p/>
+        </w:tc>
+      </w:tr>
+      <w:tr>
+        <w:tblPrEx>
+          <w:tblCellMar>
+            <w:top w:w="0" w:type="dxa"/>
+            <w:bottom w:w="0" w:type="dxa"/>
+          </w:tblCellMar>
+        </w:tblPrEx>
+        <w:trPr>
+          <w:cantSplit/>
+        </w:trPr>
+        <w:tc>
+          <w:tcPr>
+            <w:tcW w:w="632" w:type="dxa"/>
+            <w:shd w:val="clear" w:color="auto" w:fill="auto"/>
+            <w:tcMar>
+              <w:top w:w="0" w:type="dxa"/>
+              <w:left w:w="108" w:type="dxa"/>
+              <w:bottom w:w="0" w:type="dxa"/>
+              <w:right w:w="108" w:type="dxa"/>
+            </w:tcMar>
+          </w:tcPr>
+          <w:p>
+            <w:pPr>
+              <w:jc w:val="center"/>
+              <w:rPr>
+                <w:rFonts w:ascii="Times New Roman" w:hAnsi="Times New Roman" w:cs="Times New Roman"/>
+                <w:lang w:val="en-US"/>
+              </w:rPr>
+            </w:pPr>
+            <w:r>
+              <w:rPr>
+                <w:rFonts w:ascii="Times New Roman" w:hAnsi="Times New Roman" w:cs="Times New Roman"/>
+                <w:lang w:val="en-US"/>
+              </w:rPr>
+              <w:t>7</w:t>
+            </w:r>
+          </w:p>
+        </w:tc>
+        <w:tc>
+          <w:tcPr>
+            <w:tcW w:w="3250" w:type="dxa"/>
+            <w:shd w:val="clear" w:color="auto" w:fill="auto"/>
+            <w:tcMar>
+              <w:top w:w="0" w:type="dxa"/>
+              <w:left w:w="108" w:type="dxa"/>
+              <w:bottom w:w="0" w:type="dxa"/>
+              <w:right w:w="108" w:type="dxa"/>
+            </w:tcMar>
+          </w:tcPr>
+          <w:p>
+            <w:pPr>
+              <w:jc w:val="center"/>
+            </w:pPr>
+            <w:r>
+              <w:t>Xem sản phẩm mới lên trang nhất</w:t>
+            </w:r>
+          </w:p>
+        </w:tc>
+        <w:tc>
+          <w:tcPr>
+            <w:tcW w:w="1611" w:type="dxa"/>
+            <w:shd w:val="clear" w:color="auto" w:fill="auto"/>
+            <w:tcMar>
+              <w:top w:w="0" w:type="dxa"/>
+              <w:left w:w="108" w:type="dxa"/>
+              <w:bottom w:w="0" w:type="dxa"/>
+              <w:right w:w="108" w:type="dxa"/>
+            </w:tcMar>
+          </w:tcPr>
+          <w:p>
+            <w:r>
+              <w:t>0812609</w:t>
+            </w:r>
+          </w:p>
         </w:tc>
         <w:tc>
           <w:tcPr>
@@ -2067,7 +2655,6 @@
         <w:rPr>
           <w:lang w:val="en-US"/>
         </w:rPr>
-        <w:lastRenderedPageBreak/>
         <w:t>Phân h</w:t>
       </w:r>
       <w:r>
@@ -2299,6 +2886,9 @@
             <w:pPr>
               <w:jc w:val="center"/>
             </w:pPr>
+            <w:r>
+              <w:t>Đăng Nhập – Đăng Xuất</w:t>
+            </w:r>
           </w:p>
         </w:tc>
         <w:tc>
@@ -2312,7 +2902,11 @@
               <w:right w:w="108" w:type="dxa"/>
             </w:tcMar>
           </w:tcPr>
-          <w:p/>
+          <w:p>
+            <w:r>
+              <w:t>0812546</w:t>
+            </w:r>
+          </w:p>
         </w:tc>
         <w:tc>
           <w:tcPr>
@@ -2390,6 +2984,9 @@
             <w:pPr>
               <w:jc w:val="center"/>
             </w:pPr>
+            <w:r>
+              <w:t>Thêm Sản Phẩm</w:t>
+            </w:r>
           </w:p>
         </w:tc>
         <w:tc>
@@ -2403,7 +3000,215 @@
               <w:right w:w="108" w:type="dxa"/>
             </w:tcMar>
           </w:tcPr>
+          <w:p>
+            <w:r>
+              <w:t>0812543</w:t>
+            </w:r>
+          </w:p>
+        </w:tc>
+        <w:tc>
+          <w:tcPr>
+            <w:tcW w:w="2183" w:type="dxa"/>
+            <w:shd w:val="clear" w:color="auto" w:fill="auto"/>
+            <w:tcMar>
+              <w:top w:w="0" w:type="dxa"/>
+              <w:left w:w="108" w:type="dxa"/>
+              <w:bottom w:w="0" w:type="dxa"/>
+              <w:right w:w="108" w:type="dxa"/>
+            </w:tcMar>
+          </w:tcPr>
           <w:p/>
+        </w:tc>
+        <w:tc>
+          <w:tcPr>
+            <w:tcW w:w="3206" w:type="dxa"/>
+            <w:shd w:val="clear" w:color="auto" w:fill="auto"/>
+            <w:tcMar>
+              <w:top w:w="0" w:type="dxa"/>
+              <w:left w:w="108" w:type="dxa"/>
+              <w:bottom w:w="0" w:type="dxa"/>
+              <w:right w:w="108" w:type="dxa"/>
+            </w:tcMar>
+          </w:tcPr>
+          <w:p/>
+        </w:tc>
+      </w:tr>
+      <w:tr>
+        <w:tblPrEx>
+          <w:tblCellMar>
+            <w:top w:w="0" w:type="dxa"/>
+            <w:bottom w:w="0" w:type="dxa"/>
+          </w:tblCellMar>
+        </w:tblPrEx>
+        <w:trPr>
+          <w:cantSplit/>
+        </w:trPr>
+        <w:tc>
+          <w:tcPr>
+            <w:tcW w:w="632" w:type="dxa"/>
+            <w:shd w:val="clear" w:color="auto" w:fill="auto"/>
+            <w:tcMar>
+              <w:top w:w="0" w:type="dxa"/>
+              <w:left w:w="108" w:type="dxa"/>
+              <w:bottom w:w="0" w:type="dxa"/>
+              <w:right w:w="108" w:type="dxa"/>
+            </w:tcMar>
+          </w:tcPr>
+          <w:p>
+            <w:pPr>
+              <w:jc w:val="center"/>
+              <w:rPr>
+                <w:rFonts w:ascii="Times New Roman" w:hAnsi="Times New Roman" w:cs="Times New Roman"/>
+                <w:lang w:val="en-US"/>
+              </w:rPr>
+            </w:pPr>
+            <w:r>
+              <w:rPr>
+                <w:rFonts w:ascii="Times New Roman" w:hAnsi="Times New Roman" w:cs="Times New Roman"/>
+                <w:lang w:val="en-US"/>
+              </w:rPr>
+              <w:t>3</w:t>
+            </w:r>
+          </w:p>
+        </w:tc>
+        <w:tc>
+          <w:tcPr>
+            <w:tcW w:w="3250" w:type="dxa"/>
+            <w:shd w:val="clear" w:color="auto" w:fill="auto"/>
+            <w:tcMar>
+              <w:top w:w="0" w:type="dxa"/>
+              <w:left w:w="108" w:type="dxa"/>
+              <w:bottom w:w="0" w:type="dxa"/>
+              <w:right w:w="108" w:type="dxa"/>
+            </w:tcMar>
+          </w:tcPr>
+          <w:p>
+            <w:pPr>
+              <w:jc w:val="center"/>
+            </w:pPr>
+            <w:r>
+              <w:t>Cập nhập – Xóa Sản Phẩm(trạng thái)</w:t>
+            </w:r>
+          </w:p>
+        </w:tc>
+        <w:tc>
+          <w:tcPr>
+            <w:tcW w:w="1611" w:type="dxa"/>
+            <w:shd w:val="clear" w:color="auto" w:fill="auto"/>
+            <w:tcMar>
+              <w:top w:w="0" w:type="dxa"/>
+              <w:left w:w="108" w:type="dxa"/>
+              <w:bottom w:w="0" w:type="dxa"/>
+              <w:right w:w="108" w:type="dxa"/>
+            </w:tcMar>
+          </w:tcPr>
+          <w:p>
+            <w:r>
+              <w:t>0812543</w:t>
+            </w:r>
+          </w:p>
+        </w:tc>
+        <w:tc>
+          <w:tcPr>
+            <w:tcW w:w="2183" w:type="dxa"/>
+            <w:shd w:val="clear" w:color="auto" w:fill="auto"/>
+            <w:tcMar>
+              <w:top w:w="0" w:type="dxa"/>
+              <w:left w:w="108" w:type="dxa"/>
+              <w:bottom w:w="0" w:type="dxa"/>
+              <w:right w:w="108" w:type="dxa"/>
+            </w:tcMar>
+          </w:tcPr>
+          <w:p/>
+        </w:tc>
+        <w:tc>
+          <w:tcPr>
+            <w:tcW w:w="3206" w:type="dxa"/>
+            <w:shd w:val="clear" w:color="auto" w:fill="auto"/>
+            <w:tcMar>
+              <w:top w:w="0" w:type="dxa"/>
+              <w:left w:w="108" w:type="dxa"/>
+              <w:bottom w:w="0" w:type="dxa"/>
+              <w:right w:w="108" w:type="dxa"/>
+            </w:tcMar>
+          </w:tcPr>
+          <w:p/>
+        </w:tc>
+      </w:tr>
+      <w:tr>
+        <w:tblPrEx>
+          <w:tblCellMar>
+            <w:top w:w="0" w:type="dxa"/>
+            <w:bottom w:w="0" w:type="dxa"/>
+          </w:tblCellMar>
+        </w:tblPrEx>
+        <w:trPr>
+          <w:cantSplit/>
+        </w:trPr>
+        <w:tc>
+          <w:tcPr>
+            <w:tcW w:w="632" w:type="dxa"/>
+            <w:shd w:val="clear" w:color="auto" w:fill="auto"/>
+            <w:tcMar>
+              <w:top w:w="0" w:type="dxa"/>
+              <w:left w:w="108" w:type="dxa"/>
+              <w:bottom w:w="0" w:type="dxa"/>
+              <w:right w:w="108" w:type="dxa"/>
+            </w:tcMar>
+          </w:tcPr>
+          <w:p>
+            <w:pPr>
+              <w:jc w:val="center"/>
+              <w:rPr>
+                <w:rFonts w:ascii="Times New Roman" w:hAnsi="Times New Roman" w:cs="Times New Roman"/>
+                <w:lang w:val="en-US"/>
+              </w:rPr>
+            </w:pPr>
+            <w:r>
+              <w:rPr>
+                <w:rFonts w:ascii="Times New Roman" w:hAnsi="Times New Roman" w:cs="Times New Roman"/>
+                <w:lang w:val="en-US"/>
+              </w:rPr>
+              <w:t>4</w:t>
+            </w:r>
+          </w:p>
+        </w:tc>
+        <w:tc>
+          <w:tcPr>
+            <w:tcW w:w="3250" w:type="dxa"/>
+            <w:shd w:val="clear" w:color="auto" w:fill="auto"/>
+            <w:tcMar>
+              <w:top w:w="0" w:type="dxa"/>
+              <w:left w:w="108" w:type="dxa"/>
+              <w:bottom w:w="0" w:type="dxa"/>
+              <w:right w:w="108" w:type="dxa"/>
+            </w:tcMar>
+          </w:tcPr>
+          <w:p>
+            <w:pPr>
+              <w:jc w:val="center"/>
+            </w:pPr>
+            <w:r>
+              <w:t>Thay đổi password admin</w:t>
+            </w:r>
+          </w:p>
+        </w:tc>
+        <w:tc>
+          <w:tcPr>
+            <w:tcW w:w="1611" w:type="dxa"/>
+            <w:shd w:val="clear" w:color="auto" w:fill="auto"/>
+            <w:tcMar>
+              <w:top w:w="0" w:type="dxa"/>
+              <w:left w:w="108" w:type="dxa"/>
+              <w:bottom w:w="0" w:type="dxa"/>
+              <w:right w:w="108" w:type="dxa"/>
+            </w:tcMar>
+          </w:tcPr>
+          <w:p>
+            <w:r>
+              <w:t>0812546</w:t>
+            </w:r>
+          </w:p>
         </w:tc>
         <w:tc>
           <w:tcPr>
@@ -3158,6 +3963,7 @@
           <w:rFonts w:cs="Times New Roman"/>
           <w:lang w:val="en-US"/>
         </w:rPr>
+        <w:lastRenderedPageBreak/>
         <w:t>K</w:t>
       </w:r>
       <w:r>
@@ -3680,7 +4486,6 @@
           <w:rFonts w:cs="Times New Roman"/>
           <w:lang w:val="en-US"/>
         </w:rPr>
-        <w:lastRenderedPageBreak/>
         <w:t>Ch</w:t>
       </w:r>
       <w:r>
@@ -3980,7 +4785,7 @@
       </w:r>
     </w:p>
     <w:sectPr>
-      <w:footerReference w:type="default" r:id="rId7"/>
+      <w:footerReference w:type="default" r:id="rId8"/>
       <w:pgSz w:w="12240" w:h="15840"/>
       <w:pgMar w:top="284" w:right="567" w:bottom="766" w:left="567" w:header="0" w:footer="709" w:gutter="0"/>
       <w:cols w:space="720"/>
@@ -4651,6 +5456,29 @@
       <w:bCs/>
     </w:rPr>
   </w:style>
+  <w:style w:type="character" w:styleId="Hyperlink">
+    <w:name w:val="Hyperlink"/>
+    <w:basedOn w:val="DefaultParagraphFont"/>
+    <w:uiPriority w:val="99"/>
+    <w:unhideWhenUsed/>
+    <w:rsid w:val="00692BF5"/>
+    <w:rPr>
+      <w:color w:val="0000FF" w:themeColor="hyperlink"/>
+      <w:u w:val="single"/>
+    </w:rPr>
+  </w:style>
+  <w:style w:type="character" w:styleId="FollowedHyperlink">
+    <w:name w:val="FollowedHyperlink"/>
+    <w:basedOn w:val="DefaultParagraphFont"/>
+    <w:uiPriority w:val="99"/>
+    <w:semiHidden/>
+    <w:unhideWhenUsed/>
+    <w:rsid w:val="00692BF5"/>
+    <w:rPr>
+      <w:color w:val="800080" w:themeColor="followedHyperlink"/>
+      <w:u w:val="single"/>
+    </w:rPr>
+  </w:style>
 </w:styles>
 </file>
 

--- a/java/th2008-03-j2ee-mau-in-van-dap.docx
+++ b/java/th2008-03-j2ee-mau-in-van-dap.docx
@@ -53,12 +53,6 @@
         <w:gridCol w:w="1703"/>
       </w:tblGrid>
       <w:tr>
-        <w:tblPrEx>
-          <w:tblCellMar>
-            <w:top w:w="0" w:type="dxa"/>
-            <w:bottom w:w="0" w:type="dxa"/>
-          </w:tblCellMar>
-        </w:tblPrEx>
         <w:trPr>
           <w:cantSplit/>
         </w:trPr>
@@ -130,21 +124,7 @@
                 <w:b/>
                 <w:lang w:val="en-US"/>
               </w:rPr>
-              <w:t>H</w:t>
-            </w:r>
-            <w:r>
-              <w:rPr>
-                <w:b/>
-                <w:lang w:val="en-US"/>
-              </w:rPr>
-              <w:t>Ọ</w:t>
-            </w:r>
-            <w:r>
-              <w:rPr>
-                <w:b/>
-                <w:lang w:val="en-US"/>
-              </w:rPr>
-              <w:t xml:space="preserve"> VÀ TÊN</w:t>
+              <w:t>HỌ VÀ TÊN</w:t>
             </w:r>
           </w:p>
         </w:tc>
@@ -192,35 +172,7 @@
                 <w:b/>
                 <w:lang w:val="en-US"/>
               </w:rPr>
-              <w:t>ĐI</w:t>
-            </w:r>
-            <w:r>
-              <w:rPr>
-                <w:b/>
-                <w:lang w:val="en-US"/>
-              </w:rPr>
-              <w:t>Ệ</w:t>
-            </w:r>
-            <w:r>
-              <w:rPr>
-                <w:b/>
-                <w:lang w:val="en-US"/>
-              </w:rPr>
-              <w:t>N THO</w:t>
-            </w:r>
-            <w:r>
-              <w:rPr>
-                <w:b/>
-                <w:lang w:val="en-US"/>
-              </w:rPr>
-              <w:t>Ạ</w:t>
-            </w:r>
-            <w:r>
-              <w:rPr>
-                <w:b/>
-                <w:lang w:val="en-US"/>
-              </w:rPr>
-              <w:t>I</w:t>
+              <w:t>ĐIỆN THOẠI</w:t>
             </w:r>
           </w:p>
         </w:tc>
@@ -244,32 +196,12 @@
                 <w:b/>
                 <w:lang w:val="en-US"/>
               </w:rPr>
-              <w:t>L</w:t>
-            </w:r>
-            <w:r>
-              <w:rPr>
-                <w:b/>
-                <w:lang w:val="en-US"/>
-              </w:rPr>
-              <w:t>Ớ</w:t>
-            </w:r>
-            <w:r>
-              <w:rPr>
-                <w:b/>
-                <w:lang w:val="en-US"/>
-              </w:rPr>
-              <w:t>P</w:t>
+              <w:t>LỚP</w:t>
             </w:r>
           </w:p>
         </w:tc>
       </w:tr>
       <w:tr>
-        <w:tblPrEx>
-          <w:tblCellMar>
-            <w:top w:w="0" w:type="dxa"/>
-            <w:bottom w:w="0" w:type="dxa"/>
-          </w:tblCellMar>
-        </w:tblPrEx>
         <w:trPr>
           <w:cantSplit/>
         </w:trPr>
@@ -375,12 +307,6 @@
         </w:tc>
       </w:tr>
       <w:tr>
-        <w:tblPrEx>
-          <w:tblCellMar>
-            <w:top w:w="0" w:type="dxa"/>
-            <w:bottom w:w="0" w:type="dxa"/>
-          </w:tblCellMar>
-        </w:tblPrEx>
         <w:trPr>
           <w:cantSplit/>
         </w:trPr>
@@ -486,12 +412,6 @@
         </w:tc>
       </w:tr>
       <w:tr>
-        <w:tblPrEx>
-          <w:tblCellMar>
-            <w:top w:w="0" w:type="dxa"/>
-            <w:bottom w:w="0" w:type="dxa"/>
-          </w:tblCellMar>
-        </w:tblPrEx>
         <w:trPr>
           <w:cantSplit/>
         </w:trPr>
@@ -618,73 +538,7 @@
         <w:rPr>
           <w:lang w:val="en-US"/>
         </w:rPr>
-        <w:t>Đi</w:t>
-      </w:r>
-      <w:r>
-        <w:rPr>
-          <w:lang w:val="en-US"/>
-        </w:rPr>
-        <w:t>ể</w:t>
-      </w:r>
-      <w:r>
-        <w:rPr>
-          <w:lang w:val="en-US"/>
-        </w:rPr>
-        <w:t>m sinh viên đ</w:t>
-      </w:r>
-      <w:r>
-        <w:rPr>
-          <w:lang w:val="en-US"/>
-        </w:rPr>
-        <w:t>ề</w:t>
-      </w:r>
-      <w:r>
-        <w:rPr>
-          <w:lang w:val="en-US"/>
-        </w:rPr>
-        <w:t xml:space="preserve"> ngh</w:t>
-      </w:r>
-      <w:r>
-        <w:rPr>
-          <w:lang w:val="en-US"/>
-        </w:rPr>
-        <w:t>ị</w:t>
-      </w:r>
-      <w:r>
-        <w:rPr>
-          <w:lang w:val="en-US"/>
-        </w:rPr>
-        <w:t xml:space="preserve"> cho đ</w:t>
-      </w:r>
-      <w:r>
-        <w:rPr>
-          <w:lang w:val="en-US"/>
-        </w:rPr>
-        <w:t>ồ</w:t>
-      </w:r>
-      <w:r>
-        <w:rPr>
-          <w:lang w:val="en-US"/>
-        </w:rPr>
-        <w:t xml:space="preserve"> án cu</w:t>
-      </w:r>
-      <w:r>
-        <w:rPr>
-          <w:lang w:val="en-US"/>
-        </w:rPr>
-        <w:t>ố</w:t>
-      </w:r>
-      <w:r>
-        <w:rPr>
-          <w:lang w:val="en-US"/>
-        </w:rPr>
-        <w:t>i k</w:t>
-      </w:r>
-      <w:r>
-        <w:rPr>
-          <w:lang w:val="en-US"/>
-        </w:rPr>
-        <w:t>ỳ</w:t>
+        <w:t>Điểm sinh viên đề nghị cho đồ án cuối kỳ</w:t>
       </w:r>
     </w:p>
     <w:tbl>
@@ -704,12 +558,6 @@
         <w:gridCol w:w="5278"/>
       </w:tblGrid>
       <w:tr>
-        <w:tblPrEx>
-          <w:tblCellMar>
-            <w:top w:w="0" w:type="dxa"/>
-            <w:bottom w:w="0" w:type="dxa"/>
-          </w:tblCellMar>
-        </w:tblPrEx>
         <w:trPr>
           <w:cantSplit/>
         </w:trPr>
@@ -781,42 +629,7 @@
                 <w:b/>
                 <w:lang w:val="en-US"/>
               </w:rPr>
-              <w:t>ĐI</w:t>
-            </w:r>
-            <w:r>
-              <w:rPr>
-                <w:b/>
-                <w:lang w:val="en-US"/>
-              </w:rPr>
-              <w:t>Ể</w:t>
-            </w:r>
-            <w:r>
-              <w:rPr>
-                <w:b/>
-                <w:lang w:val="en-US"/>
-              </w:rPr>
-              <w:t>M Đ</w:t>
-            </w:r>
-            <w:r>
-              <w:rPr>
-                <w:b/>
-                <w:lang w:val="en-US"/>
-              </w:rPr>
-              <w:t>Ề</w:t>
-            </w:r>
-            <w:r>
-              <w:rPr>
-                <w:b/>
-                <w:lang w:val="en-US"/>
-              </w:rPr>
-              <w:t xml:space="preserve"> NGH</w:t>
-            </w:r>
-            <w:r>
-              <w:rPr>
-                <w:b/>
-                <w:lang w:val="en-US"/>
-              </w:rPr>
-              <w:t>Ị</w:t>
+              <w:t>ĐIỂM ĐỀ NGHỊ</w:t>
             </w:r>
           </w:p>
         </w:tc>
@@ -846,12 +659,6 @@
         </w:tc>
       </w:tr>
       <w:tr>
-        <w:tblPrEx>
-          <w:tblCellMar>
-            <w:top w:w="0" w:type="dxa"/>
-            <w:bottom w:w="0" w:type="dxa"/>
-          </w:tblCellMar>
-        </w:tblPrEx>
         <w:trPr>
           <w:cantSplit/>
         </w:trPr>
@@ -923,12 +730,6 @@
         </w:tc>
       </w:tr>
       <w:tr>
-        <w:tblPrEx>
-          <w:tblCellMar>
-            <w:top w:w="0" w:type="dxa"/>
-            <w:bottom w:w="0" w:type="dxa"/>
-          </w:tblCellMar>
-        </w:tblPrEx>
         <w:trPr>
           <w:cantSplit/>
         </w:trPr>
@@ -1000,12 +801,6 @@
         </w:tc>
       </w:tr>
       <w:tr>
-        <w:tblPrEx>
-          <w:tblCellMar>
-            <w:top w:w="0" w:type="dxa"/>
-            <w:bottom w:w="0" w:type="dxa"/>
-          </w:tblCellMar>
-        </w:tblPrEx>
         <w:trPr>
           <w:cantSplit/>
         </w:trPr>
@@ -1090,49 +885,7 @@
         <w:rPr>
           <w:lang w:val="en-US"/>
         </w:rPr>
-        <w:t>Đi</w:t>
-      </w:r>
-      <w:r>
-        <w:rPr>
-          <w:lang w:val="en-US"/>
-        </w:rPr>
-        <w:t>ể</w:t>
-      </w:r>
-      <w:r>
-        <w:rPr>
-          <w:lang w:val="en-US"/>
-        </w:rPr>
-        <w:t>m giáo viên đánh giá cho đ</w:t>
-      </w:r>
-      <w:r>
-        <w:rPr>
-          <w:lang w:val="en-US"/>
-        </w:rPr>
-        <w:t>ồ</w:t>
-      </w:r>
-      <w:r>
-        <w:rPr>
-          <w:lang w:val="en-US"/>
-        </w:rPr>
-        <w:t xml:space="preserve"> án cu</w:t>
-      </w:r>
-      <w:r>
-        <w:rPr>
-          <w:lang w:val="en-US"/>
-        </w:rPr>
-        <w:t>ố</w:t>
-      </w:r>
-      <w:r>
-        <w:rPr>
-          <w:lang w:val="en-US"/>
-        </w:rPr>
-        <w:t>i k</w:t>
-      </w:r>
-      <w:r>
-        <w:rPr>
-          <w:lang w:val="en-US"/>
-        </w:rPr>
-        <w:t>ỳ</w:t>
+        <w:t>Điểm giáo viên đánh giá cho đồ án cuối kỳ</w:t>
       </w:r>
     </w:p>
     <w:tbl>
@@ -1152,12 +905,6 @@
         <w:gridCol w:w="5278"/>
       </w:tblGrid>
       <w:tr>
-        <w:tblPrEx>
-          <w:tblCellMar>
-            <w:top w:w="0" w:type="dxa"/>
-            <w:bottom w:w="0" w:type="dxa"/>
-          </w:tblCellMar>
-        </w:tblPrEx>
         <w:trPr>
           <w:cantSplit/>
         </w:trPr>
@@ -1229,21 +976,7 @@
                 <w:b/>
                 <w:lang w:val="en-US"/>
               </w:rPr>
-              <w:t>ĐI</w:t>
-            </w:r>
-            <w:r>
-              <w:rPr>
-                <w:b/>
-                <w:lang w:val="en-US"/>
-              </w:rPr>
-              <w:t>Ể</w:t>
-            </w:r>
-            <w:r>
-              <w:rPr>
-                <w:b/>
-                <w:lang w:val="en-US"/>
-              </w:rPr>
-              <w:t>M ĐÁNH GIÁ</w:t>
+              <w:t>ĐIỂM ĐÁNH GIÁ</w:t>
             </w:r>
           </w:p>
         </w:tc>
@@ -1267,25 +1000,12 @@
                 <w:b/>
                 <w:lang w:val="en-US"/>
               </w:rPr>
-              <w:t>GHI</w:t>
-            </w:r>
-            <w:r>
-              <w:rPr>
-                <w:b/>
-                <w:lang w:val="en-US"/>
-              </w:rPr>
-              <w:t xml:space="preserve"> CHÚ</w:t>
+              <w:t>GHI CHÚ</w:t>
             </w:r>
           </w:p>
         </w:tc>
       </w:tr>
       <w:tr>
-        <w:tblPrEx>
-          <w:tblCellMar>
-            <w:top w:w="0" w:type="dxa"/>
-            <w:bottom w:w="0" w:type="dxa"/>
-          </w:tblCellMar>
-        </w:tblPrEx>
         <w:trPr>
           <w:cantSplit/>
         </w:trPr>
@@ -1357,12 +1077,6 @@
         </w:tc>
       </w:tr>
       <w:tr>
-        <w:tblPrEx>
-          <w:tblCellMar>
-            <w:top w:w="0" w:type="dxa"/>
-            <w:bottom w:w="0" w:type="dxa"/>
-          </w:tblCellMar>
-        </w:tblPrEx>
         <w:trPr>
           <w:cantSplit/>
         </w:trPr>
@@ -1434,12 +1148,6 @@
         </w:tc>
       </w:tr>
       <w:tr>
-        <w:tblPrEx>
-          <w:tblCellMar>
-            <w:top w:w="0" w:type="dxa"/>
-            <w:bottom w:w="0" w:type="dxa"/>
-          </w:tblCellMar>
-        </w:tblPrEx>
         <w:trPr>
           <w:cantSplit/>
         </w:trPr>
@@ -1524,42 +1232,7 @@
           <w:rFonts w:cs="Times New Roman"/>
           <w:lang w:val="en-US"/>
         </w:rPr>
-        <w:t>THÔNG TIN Đ</w:t>
-      </w:r>
-      <w:r>
-        <w:rPr>
-          <w:rFonts w:cs="Times New Roman"/>
-          <w:lang w:val="en-US"/>
-        </w:rPr>
-        <w:t>Ồ</w:t>
-      </w:r>
-      <w:r>
-        <w:rPr>
-          <w:rFonts w:cs="Times New Roman"/>
-          <w:lang w:val="en-US"/>
-        </w:rPr>
-        <w:t xml:space="preserve"> ÁN CU</w:t>
-      </w:r>
-      <w:r>
-        <w:rPr>
-          <w:rFonts w:cs="Times New Roman"/>
-          <w:lang w:val="en-US"/>
-        </w:rPr>
-        <w:t>Ố</w:t>
-      </w:r>
-      <w:r>
-        <w:rPr>
-          <w:rFonts w:cs="Times New Roman"/>
-          <w:lang w:val="en-US"/>
-        </w:rPr>
-        <w:t>I K</w:t>
-      </w:r>
-      <w:r>
-        <w:rPr>
-          <w:rFonts w:cs="Times New Roman"/>
-          <w:lang w:val="en-US"/>
-        </w:rPr>
-        <w:t>Ỳ</w:t>
+        <w:t>THÔNG TIN ĐỒ ÁN CUỐI KỲ</w:t>
       </w:r>
     </w:p>
     <w:p>
@@ -1584,21 +1257,21 @@
           <w:rFonts w:ascii="Times New Roman" w:hAnsi="Times New Roman" w:cs="Times New Roman"/>
           <w:lang w:val="en-US"/>
         </w:rPr>
-        <w:t>- Mã đ</w:t>
+        <w:t>- Mã đồ án:</w:t>
       </w:r>
       <w:r>
         <w:rPr>
           <w:rFonts w:ascii="Times New Roman" w:hAnsi="Times New Roman" w:cs="Times New Roman"/>
           <w:lang w:val="en-US"/>
         </w:rPr>
-        <w:t>ồ</w:t>
+        <w:tab/>
       </w:r>
       <w:r>
         <w:rPr>
           <w:rFonts w:ascii="Times New Roman" w:hAnsi="Times New Roman" w:cs="Times New Roman"/>
           <w:lang w:val="en-US"/>
         </w:rPr>
-        <w:t xml:space="preserve"> án:</w:t>
+        <w:t>DA02</w:t>
       </w:r>
       <w:r>
         <w:rPr>
@@ -1607,42 +1280,14 @@
         </w:rPr>
         <w:tab/>
       </w:r>
+    </w:p>
+    <w:p>
       <w:r>
         <w:rPr>
           <w:rFonts w:ascii="Times New Roman" w:hAnsi="Times New Roman" w:cs="Times New Roman"/>
           <w:lang w:val="en-US"/>
         </w:rPr>
-        <w:t>DA02</w:t>
-      </w:r>
-      <w:r>
-        <w:rPr>
-          <w:rFonts w:ascii="Times New Roman" w:hAnsi="Times New Roman" w:cs="Times New Roman"/>
-          <w:lang w:val="en-US"/>
-        </w:rPr>
-        <w:tab/>
-      </w:r>
-    </w:p>
-    <w:p>
-      <w:r>
-        <w:rPr>
-          <w:rFonts w:ascii="Times New Roman" w:hAnsi="Times New Roman" w:cs="Times New Roman"/>
-          <w:lang w:val="en-US"/>
-        </w:rPr>
-        <w:t>- Tên đ</w:t>
-      </w:r>
-      <w:r>
-        <w:rPr>
-          <w:rFonts w:ascii="Times New Roman" w:hAnsi="Times New Roman" w:cs="Times New Roman"/>
-          <w:lang w:val="en-US"/>
-        </w:rPr>
-        <w:t>ồ</w:t>
-      </w:r>
-      <w:r>
-        <w:rPr>
-          <w:rFonts w:ascii="Times New Roman" w:hAnsi="Times New Roman" w:cs="Times New Roman"/>
-          <w:lang w:val="en-US"/>
-        </w:rPr>
-        <w:t xml:space="preserve"> án: </w:t>
+        <w:t xml:space="preserve">- Tên đồ án: </w:t>
       </w:r>
       <w:r>
         <w:rPr>
@@ -1658,23 +1303,7 @@
             <w:rFonts w:ascii="Times New Roman" w:hAnsi="Times New Roman" w:cs="Times New Roman"/>
             <w:lang w:val="en-US"/>
           </w:rPr>
-          <w:t>http://www.futureshop</w:t>
-        </w:r>
-        <w:r>
-          <w:rPr>
-            <w:rStyle w:val="Hyperlink"/>
-            <w:rFonts w:ascii="Times New Roman" w:hAnsi="Times New Roman" w:cs="Times New Roman"/>
-            <w:lang w:val="en-US"/>
-          </w:rPr>
-          <w:t>.</w:t>
-        </w:r>
-        <w:r>
-          <w:rPr>
-            <w:rStyle w:val="Hyperlink"/>
-            <w:rFonts w:ascii="Times New Roman" w:hAnsi="Times New Roman" w:cs="Times New Roman"/>
-            <w:lang w:val="en-US"/>
-          </w:rPr>
-          <w:t>ca/en-ca/home.aspx</w:t>
+          <w:t>http://www.futureshop.ca/en-ca/home.aspx</w:t>
         </w:r>
       </w:hyperlink>
     </w:p>
@@ -1691,43 +1320,7 @@
         <w:rPr>
           <w:lang w:val="en-US"/>
         </w:rPr>
-        <w:t>K</w:t>
-      </w:r>
-      <w:r>
-        <w:rPr>
-          <w:lang w:val="en-US"/>
-        </w:rPr>
-        <w:t>ế</w:t>
-      </w:r>
-      <w:r>
-        <w:rPr>
-          <w:lang w:val="en-US"/>
-        </w:rPr>
-        <w:t>t qu</w:t>
-      </w:r>
-      <w:r>
-        <w:rPr>
-          <w:lang w:val="en-US"/>
-        </w:rPr>
-        <w:t>ả</w:t>
-      </w:r>
-      <w:r>
-        <w:rPr>
-          <w:lang w:val="en-US"/>
-        </w:rPr>
-        <w:t xml:space="preserve"> tóm t</w:t>
-      </w:r>
-      <w:r>
-        <w:rPr>
-          <w:lang w:val="en-US"/>
-        </w:rPr>
-        <w:t>ắ</w:t>
-      </w:r>
-      <w:r>
-        <w:rPr>
-          <w:lang w:val="en-US"/>
-        </w:rPr>
-        <w:t>t</w:t>
+        <w:t>Kết quả tóm tắt</w:t>
       </w:r>
     </w:p>
     <w:p>
@@ -1743,19 +1336,7 @@
         <w:rPr>
           <w:lang w:val="en-US"/>
         </w:rPr>
-        <w:t>Phân h</w:t>
-      </w:r>
-      <w:r>
-        <w:rPr>
-          <w:lang w:val="en-US"/>
-        </w:rPr>
-        <w:t>ệ</w:t>
-      </w:r>
-      <w:r>
-        <w:rPr>
-          <w:lang w:val="en-US"/>
-        </w:rPr>
-        <w:t xml:space="preserve"> khách hàng</w:t>
+        <w:t>Phân hệ khách hàng</w:t>
       </w:r>
     </w:p>
     <w:tbl>
@@ -1776,12 +1357,6 @@
         <w:gridCol w:w="3206"/>
       </w:tblGrid>
       <w:tr>
-        <w:tblPrEx>
-          <w:tblCellMar>
-            <w:top w:w="0" w:type="dxa"/>
-            <w:bottom w:w="0" w:type="dxa"/>
-          </w:tblCellMar>
-        </w:tblPrEx>
         <w:trPr>
           <w:cantSplit/>
         </w:trPr>
@@ -1833,23 +1408,7 @@
                 <w:b/>
                 <w:lang w:val="en-US"/>
               </w:rPr>
-              <w:t>CH</w:t>
-            </w:r>
-            <w:r>
-              <w:rPr>
-                <w:rFonts w:ascii="Times New Roman" w:hAnsi="Times New Roman" w:cs="Times New Roman"/>
-                <w:b/>
-                <w:lang w:val="en-US"/>
-              </w:rPr>
-              <w:t>Ứ</w:t>
-            </w:r>
-            <w:r>
-              <w:rPr>
-                <w:rFonts w:ascii="Times New Roman" w:hAnsi="Times New Roman" w:cs="Times New Roman"/>
-                <w:b/>
-                <w:lang w:val="en-US"/>
-              </w:rPr>
-              <w:t>C NĂNG</w:t>
+              <w:t>CHỨC NĂNG</w:t>
             </w:r>
           </w:p>
         </w:tc>
@@ -1926,12 +1485,6 @@
         </w:tc>
       </w:tr>
       <w:tr>
-        <w:tblPrEx>
-          <w:tblCellMar>
-            <w:top w:w="0" w:type="dxa"/>
-            <w:bottom w:w="0" w:type="dxa"/>
-          </w:tblCellMar>
-        </w:tblPrEx>
         <w:trPr>
           <w:cantSplit/>
         </w:trPr>
@@ -2027,12 +1580,6 @@
         </w:tc>
       </w:tr>
       <w:tr>
-        <w:tblPrEx>
-          <w:tblCellMar>
-            <w:top w:w="0" w:type="dxa"/>
-            <w:bottom w:w="0" w:type="dxa"/>
-          </w:tblCellMar>
-        </w:tblPrEx>
         <w:trPr>
           <w:cantSplit/>
         </w:trPr>
@@ -2125,12 +1672,6 @@
         </w:tc>
       </w:tr>
       <w:tr>
-        <w:tblPrEx>
-          <w:tblCellMar>
-            <w:top w:w="0" w:type="dxa"/>
-            <w:bottom w:w="0" w:type="dxa"/>
-          </w:tblCellMar>
-        </w:tblPrEx>
         <w:trPr>
           <w:cantSplit/>
         </w:trPr>
@@ -2231,12 +1772,6 @@
         </w:tc>
       </w:tr>
       <w:tr>
-        <w:tblPrEx>
-          <w:tblCellMar>
-            <w:top w:w="0" w:type="dxa"/>
-            <w:bottom w:w="0" w:type="dxa"/>
-          </w:tblCellMar>
-        </w:tblPrEx>
         <w:trPr>
           <w:cantSplit/>
         </w:trPr>
@@ -2333,12 +1868,6 @@
         </w:tc>
       </w:tr>
       <w:tr>
-        <w:tblPrEx>
-          <w:tblCellMar>
-            <w:top w:w="0" w:type="dxa"/>
-            <w:bottom w:w="0" w:type="dxa"/>
-          </w:tblCellMar>
-        </w:tblPrEx>
         <w:trPr>
           <w:cantSplit/>
         </w:trPr>
@@ -2438,12 +1967,6 @@
         </w:tc>
       </w:tr>
       <w:tr>
-        <w:tblPrEx>
-          <w:tblCellMar>
-            <w:top w:w="0" w:type="dxa"/>
-            <w:bottom w:w="0" w:type="dxa"/>
-          </w:tblCellMar>
-        </w:tblPrEx>
         <w:trPr>
           <w:cantSplit/>
         </w:trPr>
@@ -2540,12 +2063,6 @@
         </w:tc>
       </w:tr>
       <w:tr>
-        <w:tblPrEx>
-          <w:tblCellMar>
-            <w:top w:w="0" w:type="dxa"/>
-            <w:bottom w:w="0" w:type="dxa"/>
-          </w:tblCellMar>
-        </w:tblPrEx>
         <w:trPr>
           <w:cantSplit/>
         </w:trPr>
@@ -2655,19 +2172,7 @@
         <w:rPr>
           <w:lang w:val="en-US"/>
         </w:rPr>
-        <w:t>Phân h</w:t>
-      </w:r>
-      <w:r>
-        <w:rPr>
-          <w:lang w:val="en-US"/>
-        </w:rPr>
-        <w:t>ệ</w:t>
-      </w:r>
-      <w:r>
-        <w:rPr>
-          <w:lang w:val="en-US"/>
-        </w:rPr>
-        <w:t xml:space="preserve"> admin</w:t>
+        <w:t>Phân hệ admin</w:t>
       </w:r>
     </w:p>
     <w:tbl>
@@ -2688,12 +2193,6 @@
         <w:gridCol w:w="3206"/>
       </w:tblGrid>
       <w:tr>
-        <w:tblPrEx>
-          <w:tblCellMar>
-            <w:top w:w="0" w:type="dxa"/>
-            <w:bottom w:w="0" w:type="dxa"/>
-          </w:tblCellMar>
-        </w:tblPrEx>
         <w:trPr>
           <w:cantSplit/>
         </w:trPr>
@@ -2745,23 +2244,7 @@
                 <w:b/>
                 <w:lang w:val="en-US"/>
               </w:rPr>
-              <w:t>CH</w:t>
-            </w:r>
-            <w:r>
-              <w:rPr>
-                <w:rFonts w:ascii="Times New Roman" w:hAnsi="Times New Roman" w:cs="Times New Roman"/>
-                <w:b/>
-                <w:lang w:val="en-US"/>
-              </w:rPr>
-              <w:t>Ứ</w:t>
-            </w:r>
-            <w:r>
-              <w:rPr>
-                <w:rFonts w:ascii="Times New Roman" w:hAnsi="Times New Roman" w:cs="Times New Roman"/>
-                <w:b/>
-                <w:lang w:val="en-US"/>
-              </w:rPr>
-              <w:t>C NĂNG</w:t>
+              <w:t>CHỨC NĂNG</w:t>
             </w:r>
           </w:p>
         </w:tc>
@@ -2838,12 +2321,6 @@
         </w:tc>
       </w:tr>
       <w:tr>
-        <w:tblPrEx>
-          <w:tblCellMar>
-            <w:top w:w="0" w:type="dxa"/>
-            <w:bottom w:w="0" w:type="dxa"/>
-          </w:tblCellMar>
-        </w:tblPrEx>
         <w:trPr>
           <w:cantSplit/>
         </w:trPr>
@@ -2936,12 +2413,6 @@
         </w:tc>
       </w:tr>
       <w:tr>
-        <w:tblPrEx>
-          <w:tblCellMar>
-            <w:top w:w="0" w:type="dxa"/>
-            <w:bottom w:w="0" w:type="dxa"/>
-          </w:tblCellMar>
-        </w:tblPrEx>
         <w:trPr>
           <w:cantSplit/>
         </w:trPr>
@@ -3034,12 +2505,6 @@
         </w:tc>
       </w:tr>
       <w:tr>
-        <w:tblPrEx>
-          <w:tblCellMar>
-            <w:top w:w="0" w:type="dxa"/>
-            <w:bottom w:w="0" w:type="dxa"/>
-          </w:tblCellMar>
-        </w:tblPrEx>
         <w:trPr>
           <w:cantSplit/>
         </w:trPr>
@@ -3136,12 +2601,6 @@
         </w:tc>
       </w:tr>
       <w:tr>
-        <w:tblPrEx>
-          <w:tblCellMar>
-            <w:top w:w="0" w:type="dxa"/>
-            <w:bottom w:w="0" w:type="dxa"/>
-          </w:tblCellMar>
-        </w:tblPrEx>
         <w:trPr>
           <w:cantSplit/>
         </w:trPr>
@@ -3207,6 +2666,102 @@
           <w:p>
             <w:r>
               <w:t>0812546</w:t>
+            </w:r>
+          </w:p>
+        </w:tc>
+        <w:tc>
+          <w:tcPr>
+            <w:tcW w:w="2183" w:type="dxa"/>
+            <w:shd w:val="clear" w:color="auto" w:fill="auto"/>
+            <w:tcMar>
+              <w:top w:w="0" w:type="dxa"/>
+              <w:left w:w="108" w:type="dxa"/>
+              <w:bottom w:w="0" w:type="dxa"/>
+              <w:right w:w="108" w:type="dxa"/>
+            </w:tcMar>
+          </w:tcPr>
+          <w:p/>
+        </w:tc>
+        <w:tc>
+          <w:tcPr>
+            <w:tcW w:w="3206" w:type="dxa"/>
+            <w:shd w:val="clear" w:color="auto" w:fill="auto"/>
+            <w:tcMar>
+              <w:top w:w="0" w:type="dxa"/>
+              <w:left w:w="108" w:type="dxa"/>
+              <w:bottom w:w="0" w:type="dxa"/>
+              <w:right w:w="108" w:type="dxa"/>
+            </w:tcMar>
+          </w:tcPr>
+          <w:p/>
+        </w:tc>
+      </w:tr>
+      <w:tr>
+        <w:trPr>
+          <w:cantSplit/>
+        </w:trPr>
+        <w:tc>
+          <w:tcPr>
+            <w:tcW w:w="632" w:type="dxa"/>
+            <w:shd w:val="clear" w:color="auto" w:fill="auto"/>
+            <w:tcMar>
+              <w:top w:w="0" w:type="dxa"/>
+              <w:left w:w="108" w:type="dxa"/>
+              <w:bottom w:w="0" w:type="dxa"/>
+              <w:right w:w="108" w:type="dxa"/>
+            </w:tcMar>
+          </w:tcPr>
+          <w:p>
+            <w:pPr>
+              <w:jc w:val="center"/>
+              <w:rPr>
+                <w:rFonts w:ascii="Times New Roman" w:hAnsi="Times New Roman" w:cs="Times New Roman"/>
+                <w:lang w:val="en-US"/>
+              </w:rPr>
+            </w:pPr>
+            <w:r>
+              <w:rPr>
+                <w:rFonts w:ascii="Times New Roman" w:hAnsi="Times New Roman" w:cs="Times New Roman"/>
+                <w:lang w:val="en-US"/>
+              </w:rPr>
+              <w:t>5</w:t>
+            </w:r>
+          </w:p>
+        </w:tc>
+        <w:tc>
+          <w:tcPr>
+            <w:tcW w:w="3250" w:type="dxa"/>
+            <w:shd w:val="clear" w:color="auto" w:fill="auto"/>
+            <w:tcMar>
+              <w:top w:w="0" w:type="dxa"/>
+              <w:left w:w="108" w:type="dxa"/>
+              <w:bottom w:w="0" w:type="dxa"/>
+              <w:right w:w="108" w:type="dxa"/>
+            </w:tcMar>
+          </w:tcPr>
+          <w:p>
+            <w:pPr>
+              <w:jc w:val="center"/>
+            </w:pPr>
+            <w:r>
+              <w:t>Tìm Kiếm Sản Phẩm</w:t>
+            </w:r>
+          </w:p>
+        </w:tc>
+        <w:tc>
+          <w:tcPr>
+            <w:tcW w:w="1611" w:type="dxa"/>
+            <w:shd w:val="clear" w:color="auto" w:fill="auto"/>
+            <w:tcMar>
+              <w:top w:w="0" w:type="dxa"/>
+              <w:left w:w="108" w:type="dxa"/>
+              <w:bottom w:w="0" w:type="dxa"/>
+              <w:right w:w="108" w:type="dxa"/>
+            </w:tcMar>
+          </w:tcPr>
+          <w:p>
+            <w:r>
+              <w:t>0812609</w:t>
             </w:r>
           </w:p>
         </w:tc>
@@ -3251,55 +2806,7 @@
         <w:rPr>
           <w:lang w:val="en-US"/>
         </w:rPr>
-        <w:t>Các đi</w:t>
-      </w:r>
-      <w:r>
-        <w:rPr>
-          <w:lang w:val="en-US"/>
-        </w:rPr>
-        <w:t>ể</w:t>
-      </w:r>
-      <w:r>
-        <w:rPr>
-          <w:lang w:val="en-US"/>
-        </w:rPr>
-        <w:t>m n</w:t>
-      </w:r>
-      <w:r>
-        <w:rPr>
-          <w:lang w:val="en-US"/>
-        </w:rPr>
-        <w:t>ổ</w:t>
-      </w:r>
-      <w:r>
-        <w:rPr>
-          <w:lang w:val="en-US"/>
-        </w:rPr>
-        <w:t>i b</w:t>
-      </w:r>
-      <w:r>
-        <w:rPr>
-          <w:lang w:val="en-US"/>
-        </w:rPr>
-        <w:t>ậ</w:t>
-      </w:r>
-      <w:r>
-        <w:rPr>
-          <w:lang w:val="en-US"/>
-        </w:rPr>
-        <w:t>t trong đ</w:t>
-      </w:r>
-      <w:r>
-        <w:rPr>
-          <w:lang w:val="en-US"/>
-        </w:rPr>
-        <w:t>ồ</w:t>
-      </w:r>
-      <w:r>
-        <w:rPr>
-          <w:lang w:val="en-US"/>
-        </w:rPr>
-        <w:t xml:space="preserve"> án</w:t>
+        <w:t>Các điểm nổi bật trong đồ án</w:t>
       </w:r>
     </w:p>
     <w:p>
@@ -3308,35 +2815,7 @@
           <w:rFonts w:ascii="Times New Roman" w:hAnsi="Times New Roman" w:cs="Times New Roman"/>
           <w:lang w:val="en-US"/>
         </w:rPr>
-        <w:t>Li</w:t>
-      </w:r>
-      <w:r>
-        <w:rPr>
-          <w:rFonts w:ascii="Times New Roman" w:hAnsi="Times New Roman" w:cs="Times New Roman"/>
-          <w:lang w:val="en-US"/>
-        </w:rPr>
-        <w:t>ệ</w:t>
-      </w:r>
-      <w:r>
-        <w:rPr>
-          <w:rFonts w:ascii="Times New Roman" w:hAnsi="Times New Roman" w:cs="Times New Roman"/>
-          <w:lang w:val="en-US"/>
-        </w:rPr>
-        <w:t>t kê chi ti</w:t>
-      </w:r>
-      <w:r>
-        <w:rPr>
-          <w:rFonts w:ascii="Times New Roman" w:hAnsi="Times New Roman" w:cs="Times New Roman"/>
-          <w:lang w:val="en-US"/>
-        </w:rPr>
-        <w:t>ế</w:t>
-      </w:r>
-      <w:r>
-        <w:rPr>
-          <w:rFonts w:ascii="Times New Roman" w:hAnsi="Times New Roman" w:cs="Times New Roman"/>
-          <w:lang w:val="en-US"/>
-        </w:rPr>
-        <w:t>t</w:t>
+        <w:t>Liệt kê chi tiết</w:t>
       </w:r>
     </w:p>
     <w:p>
@@ -3352,55 +2831,7 @@
         <w:rPr>
           <w:lang w:val="en-US"/>
         </w:rPr>
-        <w:t>Các đi</w:t>
-      </w:r>
-      <w:r>
-        <w:rPr>
-          <w:lang w:val="en-US"/>
-        </w:rPr>
-        <w:t>ể</w:t>
-      </w:r>
-      <w:r>
-        <w:rPr>
-          <w:lang w:val="en-US"/>
-        </w:rPr>
-        <w:t>m h</w:t>
-      </w:r>
-      <w:r>
-        <w:rPr>
-          <w:lang w:val="en-US"/>
-        </w:rPr>
-        <w:t>ạ</w:t>
-      </w:r>
-      <w:r>
-        <w:rPr>
-          <w:lang w:val="en-US"/>
-        </w:rPr>
-        <w:t>n ch</w:t>
-      </w:r>
-      <w:r>
-        <w:rPr>
-          <w:lang w:val="en-US"/>
-        </w:rPr>
-        <w:t>ế</w:t>
-      </w:r>
-      <w:r>
-        <w:rPr>
-          <w:lang w:val="en-US"/>
-        </w:rPr>
-        <w:t xml:space="preserve"> trong đ</w:t>
-      </w:r>
-      <w:r>
-        <w:rPr>
-          <w:lang w:val="en-US"/>
-        </w:rPr>
-        <w:t>ồ</w:t>
-      </w:r>
-      <w:r>
-        <w:rPr>
-          <w:lang w:val="en-US"/>
-        </w:rPr>
-        <w:t xml:space="preserve"> án</w:t>
+        <w:t>Các điểm hạn chế trong đồ án</w:t>
       </w:r>
     </w:p>
     <w:p>
@@ -3409,35 +2840,7 @@
           <w:rFonts w:ascii="Times New Roman" w:hAnsi="Times New Roman" w:cs="Times New Roman"/>
           <w:lang w:val="en-US"/>
         </w:rPr>
-        <w:t>Li</w:t>
-      </w:r>
-      <w:r>
-        <w:rPr>
-          <w:rFonts w:ascii="Times New Roman" w:hAnsi="Times New Roman" w:cs="Times New Roman"/>
-          <w:lang w:val="en-US"/>
-        </w:rPr>
-        <w:t>ệ</w:t>
-      </w:r>
-      <w:r>
-        <w:rPr>
-          <w:rFonts w:ascii="Times New Roman" w:hAnsi="Times New Roman" w:cs="Times New Roman"/>
-          <w:lang w:val="en-US"/>
-        </w:rPr>
-        <w:t>t kê chi ti</w:t>
-      </w:r>
-      <w:r>
-        <w:rPr>
-          <w:rFonts w:ascii="Times New Roman" w:hAnsi="Times New Roman" w:cs="Times New Roman"/>
-          <w:lang w:val="en-US"/>
-        </w:rPr>
-        <w:t>ế</w:t>
-      </w:r>
-      <w:r>
-        <w:rPr>
-          <w:rFonts w:ascii="Times New Roman" w:hAnsi="Times New Roman" w:cs="Times New Roman"/>
-          <w:lang w:val="en-US"/>
-        </w:rPr>
-        <w:t>t</w:t>
+        <w:t>Liệt kê chi tiết</w:t>
       </w:r>
     </w:p>
     <w:p>
@@ -3453,35 +2856,7 @@
           <w:rFonts w:cs="Times New Roman"/>
           <w:lang w:val="en-US"/>
         </w:rPr>
-        <w:t>BÁO CÁO CHI TI</w:t>
-      </w:r>
-      <w:r>
-        <w:rPr>
-          <w:rFonts w:cs="Times New Roman"/>
-          <w:lang w:val="en-US"/>
-        </w:rPr>
-        <w:t>Ế</w:t>
-      </w:r>
-      <w:r>
-        <w:rPr>
-          <w:rFonts w:cs="Times New Roman"/>
-          <w:lang w:val="en-US"/>
-        </w:rPr>
-        <w:t>T PHÂN H</w:t>
-      </w:r>
-      <w:r>
-        <w:rPr>
-          <w:rFonts w:cs="Times New Roman"/>
-          <w:lang w:val="en-US"/>
-        </w:rPr>
-        <w:t>Ệ</w:t>
-      </w:r>
-      <w:r>
-        <w:rPr>
-          <w:rFonts w:cs="Times New Roman"/>
-          <w:lang w:val="en-US"/>
-        </w:rPr>
-        <w:t xml:space="preserve"> KHÁCH HÀNG</w:t>
+        <w:t>BÁO CÁO CHI TIẾT PHÂN HỆ KHÁCH HÀNG</w:t>
       </w:r>
     </w:p>
     <w:p>
@@ -3498,21 +2873,7 @@
           <w:rFonts w:cs="Times New Roman"/>
           <w:lang w:val="en-US"/>
         </w:rPr>
-        <w:t>Ch</w:t>
-      </w:r>
-      <w:r>
-        <w:rPr>
-          <w:rFonts w:cs="Times New Roman"/>
-          <w:lang w:val="en-US"/>
-        </w:rPr>
-        <w:t>ứ</w:t>
-      </w:r>
-      <w:r>
-        <w:rPr>
-          <w:rFonts w:cs="Times New Roman"/>
-          <w:lang w:val="en-US"/>
-        </w:rPr>
-        <w:t>c năng …</w:t>
+        <w:t>Chức năng …</w:t>
       </w:r>
     </w:p>
     <w:p>
@@ -3538,21 +2899,7 @@
           <w:rFonts w:ascii="Times New Roman" w:hAnsi="Times New Roman" w:cs="Times New Roman"/>
           <w:lang w:val="en-US"/>
         </w:rPr>
-        <w:t>Ch</w:t>
-      </w:r>
-      <w:r>
-        <w:rPr>
-          <w:rFonts w:ascii="Times New Roman" w:hAnsi="Times New Roman" w:cs="Times New Roman"/>
-          <w:lang w:val="en-US"/>
-        </w:rPr>
-        <w:t>ụ</w:t>
-      </w:r>
-      <w:r>
-        <w:rPr>
-          <w:rFonts w:ascii="Times New Roman" w:hAnsi="Times New Roman" w:cs="Times New Roman"/>
-          <w:lang w:val="en-US"/>
-        </w:rPr>
-        <w:t>p hình</w:t>
+        <w:t>Chụp hình</w:t>
       </w:r>
     </w:p>
     <w:p>
@@ -3569,14 +2916,7 @@
           <w:rFonts w:cs="Times New Roman"/>
           <w:lang w:val="en-US"/>
         </w:rPr>
-        <w:t>Mô t</w:t>
-      </w:r>
-      <w:r>
-        <w:rPr>
-          <w:rFonts w:cs="Times New Roman"/>
-          <w:lang w:val="en-US"/>
-        </w:rPr>
-        <w:t>ả</w:t>
+        <w:t>Mô tả</w:t>
       </w:r>
     </w:p>
     <w:p>
@@ -3585,49 +2925,7 @@
           <w:rFonts w:ascii="Times New Roman" w:hAnsi="Times New Roman" w:cs="Times New Roman"/>
           <w:lang w:val="en-US"/>
         </w:rPr>
-        <w:t>Mô t</w:t>
-      </w:r>
-      <w:r>
-        <w:rPr>
-          <w:rFonts w:ascii="Times New Roman" w:hAnsi="Times New Roman" w:cs="Times New Roman"/>
-          <w:lang w:val="en-US"/>
-        </w:rPr>
-        <w:t>ả</w:t>
-      </w:r>
-      <w:r>
-        <w:rPr>
-          <w:rFonts w:ascii="Times New Roman" w:hAnsi="Times New Roman" w:cs="Times New Roman"/>
-          <w:lang w:val="en-US"/>
-        </w:rPr>
-        <w:t xml:space="preserve"> ng</w:t>
-      </w:r>
-      <w:r>
-        <w:rPr>
-          <w:rFonts w:ascii="Times New Roman" w:hAnsi="Times New Roman" w:cs="Times New Roman"/>
-          <w:lang w:val="en-US"/>
-        </w:rPr>
-        <w:t>ắ</w:t>
-      </w:r>
-      <w:r>
-        <w:rPr>
-          <w:rFonts w:ascii="Times New Roman" w:hAnsi="Times New Roman" w:cs="Times New Roman"/>
-          <w:lang w:val="en-US"/>
-        </w:rPr>
-        <w:t>n ng</w:t>
-      </w:r>
-      <w:r>
-        <w:rPr>
-          <w:rFonts w:ascii="Times New Roman" w:hAnsi="Times New Roman" w:cs="Times New Roman"/>
-          <w:lang w:val="en-US"/>
-        </w:rPr>
-        <w:t>ọ</w:t>
-      </w:r>
-      <w:r>
-        <w:rPr>
-          <w:rFonts w:ascii="Times New Roman" w:hAnsi="Times New Roman" w:cs="Times New Roman"/>
-          <w:lang w:val="en-US"/>
-        </w:rPr>
-        <w:t>n</w:t>
+        <w:t>Mô tả ngắn ngọn</w:t>
       </w:r>
     </w:p>
     <w:p>
@@ -3644,63 +2942,7 @@
           <w:rFonts w:cs="Times New Roman"/>
           <w:lang w:val="en-US"/>
         </w:rPr>
-        <w:t>K</w:t>
-      </w:r>
-      <w:r>
-        <w:rPr>
-          <w:rFonts w:cs="Times New Roman"/>
-          <w:lang w:val="en-US"/>
-        </w:rPr>
-        <w:t>ỹ</w:t>
-      </w:r>
-      <w:r>
-        <w:rPr>
-          <w:rFonts w:cs="Times New Roman"/>
-          <w:lang w:val="en-US"/>
-        </w:rPr>
-        <w:t xml:space="preserve"> thu</w:t>
-      </w:r>
-      <w:r>
-        <w:rPr>
-          <w:rFonts w:cs="Times New Roman"/>
-          <w:lang w:val="en-US"/>
-        </w:rPr>
-        <w:t>ậ</w:t>
-      </w:r>
-      <w:r>
-        <w:rPr>
-          <w:rFonts w:cs="Times New Roman"/>
-          <w:lang w:val="en-US"/>
-        </w:rPr>
-        <w:t>t s</w:t>
-      </w:r>
-      <w:r>
-        <w:rPr>
-          <w:rFonts w:cs="Times New Roman"/>
-          <w:lang w:val="en-US"/>
-        </w:rPr>
-        <w:t>ử</w:t>
-      </w:r>
-      <w:r>
-        <w:rPr>
-          <w:rFonts w:cs="Times New Roman"/>
-          <w:lang w:val="en-US"/>
-        </w:rPr>
-        <w:t xml:space="preserve"> d</w:t>
-      </w:r>
-      <w:r>
-        <w:rPr>
-          <w:rFonts w:cs="Times New Roman"/>
-          <w:lang w:val="en-US"/>
-        </w:rPr>
-        <w:t>ụ</w:t>
-      </w:r>
-      <w:r>
-        <w:rPr>
-          <w:rFonts w:cs="Times New Roman"/>
-          <w:lang w:val="en-US"/>
-        </w:rPr>
-        <w:t>ng nâng cao</w:t>
+        <w:t>Kỹ thuật sử dụng nâng cao</w:t>
       </w:r>
     </w:p>
     <w:p>
@@ -3709,98 +2951,7 @@
           <w:rFonts w:ascii="Times New Roman" w:hAnsi="Times New Roman" w:cs="Times New Roman"/>
           <w:lang w:val="en-US"/>
         </w:rPr>
-        <w:t>Mô t</w:t>
-      </w:r>
-      <w:r>
-        <w:rPr>
-          <w:rFonts w:ascii="Times New Roman" w:hAnsi="Times New Roman" w:cs="Times New Roman"/>
-          <w:lang w:val="en-US"/>
-        </w:rPr>
-        <w:t>ả</w:t>
-      </w:r>
-      <w:r>
-        <w:rPr>
-          <w:rFonts w:ascii="Times New Roman" w:hAnsi="Times New Roman" w:cs="Times New Roman"/>
-          <w:lang w:val="en-US"/>
-        </w:rPr>
-        <w:t xml:space="preserve"> ng</w:t>
-      </w:r>
-      <w:r>
-        <w:rPr>
-          <w:rFonts w:ascii="Times New Roman" w:hAnsi="Times New Roman" w:cs="Times New Roman"/>
-          <w:lang w:val="en-US"/>
-        </w:rPr>
-        <w:t>ắ</w:t>
-      </w:r>
-      <w:r>
-        <w:rPr>
-          <w:rFonts w:ascii="Times New Roman" w:hAnsi="Times New Roman" w:cs="Times New Roman"/>
-          <w:lang w:val="en-US"/>
-        </w:rPr>
-        <w:t>n ng</w:t>
-      </w:r>
-      <w:r>
-        <w:rPr>
-          <w:rFonts w:ascii="Times New Roman" w:hAnsi="Times New Roman" w:cs="Times New Roman"/>
-          <w:lang w:val="en-US"/>
-        </w:rPr>
-        <w:t>ọ</w:t>
-      </w:r>
-      <w:r>
-        <w:rPr>
-          <w:rFonts w:ascii="Times New Roman" w:hAnsi="Times New Roman" w:cs="Times New Roman"/>
-          <w:lang w:val="en-US"/>
-        </w:rPr>
-        <w:t>n k</w:t>
-      </w:r>
-      <w:r>
-        <w:rPr>
-          <w:rFonts w:ascii="Times New Roman" w:hAnsi="Times New Roman" w:cs="Times New Roman"/>
-          <w:lang w:val="en-US"/>
-        </w:rPr>
-        <w:t>ỹ</w:t>
-      </w:r>
-      <w:r>
-        <w:rPr>
-          <w:rFonts w:ascii="Times New Roman" w:hAnsi="Times New Roman" w:cs="Times New Roman"/>
-          <w:lang w:val="en-US"/>
-        </w:rPr>
-        <w:t xml:space="preserve"> thu</w:t>
-      </w:r>
-      <w:r>
-        <w:rPr>
-          <w:rFonts w:ascii="Times New Roman" w:hAnsi="Times New Roman" w:cs="Times New Roman"/>
-          <w:lang w:val="en-US"/>
-        </w:rPr>
-        <w:t>ậ</w:t>
-      </w:r>
-      <w:r>
-        <w:rPr>
-          <w:rFonts w:ascii="Times New Roman" w:hAnsi="Times New Roman" w:cs="Times New Roman"/>
-          <w:lang w:val="en-US"/>
-        </w:rPr>
-        <w:t xml:space="preserve">t </w:t>
-      </w:r>
-      <w:r>
-        <w:rPr>
-          <w:rFonts w:ascii="Times New Roman" w:hAnsi="Times New Roman" w:cs="Times New Roman"/>
-          <w:lang w:val="en-US"/>
-        </w:rPr>
-        <w:t>nâng cao n</w:t>
-      </w:r>
-      <w:r>
-        <w:rPr>
-          <w:rFonts w:ascii="Times New Roman" w:hAnsi="Times New Roman" w:cs="Times New Roman"/>
-          <w:lang w:val="en-US"/>
-        </w:rPr>
-        <w:t>ế</w:t>
-      </w:r>
-      <w:r>
-        <w:rPr>
-          <w:rFonts w:ascii="Times New Roman" w:hAnsi="Times New Roman" w:cs="Times New Roman"/>
-          <w:lang w:val="en-US"/>
-        </w:rPr>
-        <w:t>u có</w:t>
+        <w:t>Mô tả ngắn ngọn kỹ thuật nâng cao nếu có</w:t>
       </w:r>
     </w:p>
     <w:p>
@@ -3817,21 +2968,7 @@
           <w:rFonts w:cs="Times New Roman"/>
           <w:lang w:val="en-US"/>
         </w:rPr>
-        <w:t>Ch</w:t>
-      </w:r>
-      <w:r>
-        <w:rPr>
-          <w:rFonts w:cs="Times New Roman"/>
-          <w:lang w:val="en-US"/>
-        </w:rPr>
-        <w:t>ứ</w:t>
-      </w:r>
-      <w:r>
-        <w:rPr>
-          <w:rFonts w:cs="Times New Roman"/>
-          <w:lang w:val="en-US"/>
-        </w:rPr>
-        <w:t>c năng …</w:t>
+        <w:t>Chức năng …</w:t>
       </w:r>
     </w:p>
     <w:p>
@@ -3857,21 +2994,7 @@
           <w:rFonts w:ascii="Times New Roman" w:hAnsi="Times New Roman" w:cs="Times New Roman"/>
           <w:lang w:val="en-US"/>
         </w:rPr>
-        <w:t>Ch</w:t>
-      </w:r>
-      <w:r>
-        <w:rPr>
-          <w:rFonts w:ascii="Times New Roman" w:hAnsi="Times New Roman" w:cs="Times New Roman"/>
-          <w:lang w:val="en-US"/>
-        </w:rPr>
-        <w:t>ụ</w:t>
-      </w:r>
-      <w:r>
-        <w:rPr>
-          <w:rFonts w:ascii="Times New Roman" w:hAnsi="Times New Roman" w:cs="Times New Roman"/>
-          <w:lang w:val="en-US"/>
-        </w:rPr>
-        <w:t>p hình</w:t>
+        <w:t>Chụp hình</w:t>
       </w:r>
     </w:p>
     <w:p>
@@ -3888,14 +3011,8 @@
           <w:rFonts w:cs="Times New Roman"/>
           <w:lang w:val="en-US"/>
         </w:rPr>
-        <w:t>Mô t</w:t>
-      </w:r>
-      <w:r>
-        <w:rPr>
-          <w:rFonts w:cs="Times New Roman"/>
-          <w:lang w:val="en-US"/>
-        </w:rPr>
-        <w:t>ả</w:t>
+        <w:lastRenderedPageBreak/>
+        <w:t>Mô tả</w:t>
       </w:r>
     </w:p>
     <w:p>
@@ -3904,49 +3021,7 @@
           <w:rFonts w:ascii="Times New Roman" w:hAnsi="Times New Roman" w:cs="Times New Roman"/>
           <w:lang w:val="en-US"/>
         </w:rPr>
-        <w:t>Mô t</w:t>
-      </w:r>
-      <w:r>
-        <w:rPr>
-          <w:rFonts w:ascii="Times New Roman" w:hAnsi="Times New Roman" w:cs="Times New Roman"/>
-          <w:lang w:val="en-US"/>
-        </w:rPr>
-        <w:t>ả</w:t>
-      </w:r>
-      <w:r>
-        <w:rPr>
-          <w:rFonts w:ascii="Times New Roman" w:hAnsi="Times New Roman" w:cs="Times New Roman"/>
-          <w:lang w:val="en-US"/>
-        </w:rPr>
-        <w:t xml:space="preserve"> ng</w:t>
-      </w:r>
-      <w:r>
-        <w:rPr>
-          <w:rFonts w:ascii="Times New Roman" w:hAnsi="Times New Roman" w:cs="Times New Roman"/>
-          <w:lang w:val="en-US"/>
-        </w:rPr>
-        <w:t>ắ</w:t>
-      </w:r>
-      <w:r>
-        <w:rPr>
-          <w:rFonts w:ascii="Times New Roman" w:hAnsi="Times New Roman" w:cs="Times New Roman"/>
-          <w:lang w:val="en-US"/>
-        </w:rPr>
-        <w:t>n ng</w:t>
-      </w:r>
-      <w:r>
-        <w:rPr>
-          <w:rFonts w:ascii="Times New Roman" w:hAnsi="Times New Roman" w:cs="Times New Roman"/>
-          <w:lang w:val="en-US"/>
-        </w:rPr>
-        <w:t>ọ</w:t>
-      </w:r>
-      <w:r>
-        <w:rPr>
-          <w:rFonts w:ascii="Times New Roman" w:hAnsi="Times New Roman" w:cs="Times New Roman"/>
-          <w:lang w:val="en-US"/>
-        </w:rPr>
-        <w:t>n</w:t>
+        <w:t>Mô tả ngắn ngọn</w:t>
       </w:r>
     </w:p>
     <w:p>
@@ -3963,64 +3038,7 @@
           <w:rFonts w:cs="Times New Roman"/>
           <w:lang w:val="en-US"/>
         </w:rPr>
-        <w:lastRenderedPageBreak/>
-        <w:t>K</w:t>
-      </w:r>
-      <w:r>
-        <w:rPr>
-          <w:rFonts w:cs="Times New Roman"/>
-          <w:lang w:val="en-US"/>
-        </w:rPr>
-        <w:t>ỹ</w:t>
-      </w:r>
-      <w:r>
-        <w:rPr>
-          <w:rFonts w:cs="Times New Roman"/>
-          <w:lang w:val="en-US"/>
-        </w:rPr>
-        <w:t xml:space="preserve"> thu</w:t>
-      </w:r>
-      <w:r>
-        <w:rPr>
-          <w:rFonts w:cs="Times New Roman"/>
-          <w:lang w:val="en-US"/>
-        </w:rPr>
-        <w:t>ậ</w:t>
-      </w:r>
-      <w:r>
-        <w:rPr>
-          <w:rFonts w:cs="Times New Roman"/>
-          <w:lang w:val="en-US"/>
-        </w:rPr>
-        <w:t>t s</w:t>
-      </w:r>
-      <w:r>
-        <w:rPr>
-          <w:rFonts w:cs="Times New Roman"/>
-          <w:lang w:val="en-US"/>
-        </w:rPr>
-        <w:t>ử</w:t>
-      </w:r>
-      <w:r>
-        <w:rPr>
-          <w:rFonts w:cs="Times New Roman"/>
-          <w:lang w:val="en-US"/>
-        </w:rPr>
-        <w:t xml:space="preserve"> d</w:t>
-      </w:r>
-      <w:r>
-        <w:rPr>
-          <w:rFonts w:cs="Times New Roman"/>
-          <w:lang w:val="en-US"/>
-        </w:rPr>
-        <w:t>ụ</w:t>
-      </w:r>
-      <w:r>
-        <w:rPr>
-          <w:rFonts w:cs="Times New Roman"/>
-          <w:lang w:val="en-US"/>
-        </w:rPr>
-        <w:t>ng nâng cao</w:t>
+        <w:t>Kỹ thuật sử dụng nâng cao</w:t>
       </w:r>
     </w:p>
     <w:p>
@@ -4029,91 +3047,7 @@
           <w:rFonts w:ascii="Times New Roman" w:hAnsi="Times New Roman" w:cs="Times New Roman"/>
           <w:lang w:val="en-US"/>
         </w:rPr>
-        <w:t>Mô t</w:t>
-      </w:r>
-      <w:r>
-        <w:rPr>
-          <w:rFonts w:ascii="Times New Roman" w:hAnsi="Times New Roman" w:cs="Times New Roman"/>
-          <w:lang w:val="en-US"/>
-        </w:rPr>
-        <w:t>ả</w:t>
-      </w:r>
-      <w:r>
-        <w:rPr>
-          <w:rFonts w:ascii="Times New Roman" w:hAnsi="Times New Roman" w:cs="Times New Roman"/>
-          <w:lang w:val="en-US"/>
-        </w:rPr>
-        <w:t xml:space="preserve"> ng</w:t>
-      </w:r>
-      <w:r>
-        <w:rPr>
-          <w:rFonts w:ascii="Times New Roman" w:hAnsi="Times New Roman" w:cs="Times New Roman"/>
-          <w:lang w:val="en-US"/>
-        </w:rPr>
-        <w:t>ắ</w:t>
-      </w:r>
-      <w:r>
-        <w:rPr>
-          <w:rFonts w:ascii="Times New Roman" w:hAnsi="Times New Roman" w:cs="Times New Roman"/>
-          <w:lang w:val="en-US"/>
-        </w:rPr>
-        <w:t>n ng</w:t>
-      </w:r>
-      <w:r>
-        <w:rPr>
-          <w:rFonts w:ascii="Times New Roman" w:hAnsi="Times New Roman" w:cs="Times New Roman"/>
-          <w:lang w:val="en-US"/>
-        </w:rPr>
-        <w:t>ọ</w:t>
-      </w:r>
-      <w:r>
-        <w:rPr>
-          <w:rFonts w:ascii="Times New Roman" w:hAnsi="Times New Roman" w:cs="Times New Roman"/>
-          <w:lang w:val="en-US"/>
-        </w:rPr>
-        <w:t>n k</w:t>
-      </w:r>
-      <w:r>
-        <w:rPr>
-          <w:rFonts w:ascii="Times New Roman" w:hAnsi="Times New Roman" w:cs="Times New Roman"/>
-          <w:lang w:val="en-US"/>
-        </w:rPr>
-        <w:t>ỹ</w:t>
-      </w:r>
-      <w:r>
-        <w:rPr>
-          <w:rFonts w:ascii="Times New Roman" w:hAnsi="Times New Roman" w:cs="Times New Roman"/>
-          <w:lang w:val="en-US"/>
-        </w:rPr>
-        <w:t xml:space="preserve"> thu</w:t>
-      </w:r>
-      <w:r>
-        <w:rPr>
-          <w:rFonts w:ascii="Times New Roman" w:hAnsi="Times New Roman" w:cs="Times New Roman"/>
-          <w:lang w:val="en-US"/>
-        </w:rPr>
-        <w:t>ậ</w:t>
-      </w:r>
-      <w:r>
-        <w:rPr>
-          <w:rFonts w:ascii="Times New Roman" w:hAnsi="Times New Roman" w:cs="Times New Roman"/>
-          <w:lang w:val="en-US"/>
-        </w:rPr>
-        <w:t>t nâng cao n</w:t>
-      </w:r>
-      <w:r>
-        <w:rPr>
-          <w:rFonts w:ascii="Times New Roman" w:hAnsi="Times New Roman" w:cs="Times New Roman"/>
-          <w:lang w:val="en-US"/>
-        </w:rPr>
-        <w:t>ế</w:t>
-      </w:r>
-      <w:r>
-        <w:rPr>
-          <w:rFonts w:ascii="Times New Roman" w:hAnsi="Times New Roman" w:cs="Times New Roman"/>
-          <w:lang w:val="en-US"/>
-        </w:rPr>
-        <w:t>u có</w:t>
+        <w:t>Mô tả ngắn ngọn kỹ thuật nâng cao nếu có</w:t>
       </w:r>
     </w:p>
     <w:p>
@@ -4129,35 +3063,7 @@
           <w:rFonts w:cs="Times New Roman"/>
           <w:lang w:val="en-US"/>
         </w:rPr>
-        <w:t>BÁO CÁO CHI TI</w:t>
-      </w:r>
-      <w:r>
-        <w:rPr>
-          <w:rFonts w:cs="Times New Roman"/>
-          <w:lang w:val="en-US"/>
-        </w:rPr>
-        <w:t>Ế</w:t>
-      </w:r>
-      <w:r>
-        <w:rPr>
-          <w:rFonts w:cs="Times New Roman"/>
-          <w:lang w:val="en-US"/>
-        </w:rPr>
-        <w:t>T PHÂN H</w:t>
-      </w:r>
-      <w:r>
-        <w:rPr>
-          <w:rFonts w:cs="Times New Roman"/>
-          <w:lang w:val="en-US"/>
-        </w:rPr>
-        <w:t>Ệ</w:t>
-      </w:r>
-      <w:r>
-        <w:rPr>
-          <w:rFonts w:cs="Times New Roman"/>
-          <w:lang w:val="en-US"/>
-        </w:rPr>
-        <w:t xml:space="preserve"> ADMIN</w:t>
+        <w:t>BÁO CÁO CHI TIẾT PHÂN HỆ ADMIN</w:t>
       </w:r>
     </w:p>
     <w:p>
@@ -4174,21 +3080,7 @@
           <w:rFonts w:cs="Times New Roman"/>
           <w:lang w:val="en-US"/>
         </w:rPr>
-        <w:t>Ch</w:t>
-      </w:r>
-      <w:r>
-        <w:rPr>
-          <w:rFonts w:cs="Times New Roman"/>
-          <w:lang w:val="en-US"/>
-        </w:rPr>
-        <w:t>ứ</w:t>
-      </w:r>
-      <w:r>
-        <w:rPr>
-          <w:rFonts w:cs="Times New Roman"/>
-          <w:lang w:val="en-US"/>
-        </w:rPr>
-        <w:t>c năng …</w:t>
+        <w:t>Chức năng …</w:t>
       </w:r>
     </w:p>
     <w:p>
@@ -4214,21 +3106,7 @@
           <w:rFonts w:ascii="Times New Roman" w:hAnsi="Times New Roman" w:cs="Times New Roman"/>
           <w:lang w:val="en-US"/>
         </w:rPr>
-        <w:t>Ch</w:t>
-      </w:r>
-      <w:r>
-        <w:rPr>
-          <w:rFonts w:ascii="Times New Roman" w:hAnsi="Times New Roman" w:cs="Times New Roman"/>
-          <w:lang w:val="en-US"/>
-        </w:rPr>
-        <w:t>ụ</w:t>
-      </w:r>
-      <w:r>
-        <w:rPr>
-          <w:rFonts w:ascii="Times New Roman" w:hAnsi="Times New Roman" w:cs="Times New Roman"/>
-          <w:lang w:val="en-US"/>
-        </w:rPr>
-        <w:t>p hình</w:t>
+        <w:t>Chụp hình</w:t>
       </w:r>
     </w:p>
     <w:p>
@@ -4245,14 +3123,7 @@
           <w:rFonts w:cs="Times New Roman"/>
           <w:lang w:val="en-US"/>
         </w:rPr>
-        <w:t>Mô t</w:t>
-      </w:r>
-      <w:r>
-        <w:rPr>
-          <w:rFonts w:cs="Times New Roman"/>
-          <w:lang w:val="en-US"/>
-        </w:rPr>
-        <w:t>ả</w:t>
+        <w:t>Mô tả</w:t>
       </w:r>
     </w:p>
     <w:p>
@@ -4261,49 +3132,7 @@
           <w:rFonts w:ascii="Times New Roman" w:hAnsi="Times New Roman" w:cs="Times New Roman"/>
           <w:lang w:val="en-US"/>
         </w:rPr>
-        <w:t>Mô t</w:t>
-      </w:r>
-      <w:r>
-        <w:rPr>
-          <w:rFonts w:ascii="Times New Roman" w:hAnsi="Times New Roman" w:cs="Times New Roman"/>
-          <w:lang w:val="en-US"/>
-        </w:rPr>
-        <w:t>ả</w:t>
-      </w:r>
-      <w:r>
-        <w:rPr>
-          <w:rFonts w:ascii="Times New Roman" w:hAnsi="Times New Roman" w:cs="Times New Roman"/>
-          <w:lang w:val="en-US"/>
-        </w:rPr>
-        <w:t xml:space="preserve"> ng</w:t>
-      </w:r>
-      <w:r>
-        <w:rPr>
-          <w:rFonts w:ascii="Times New Roman" w:hAnsi="Times New Roman" w:cs="Times New Roman"/>
-          <w:lang w:val="en-US"/>
-        </w:rPr>
-        <w:t>ắ</w:t>
-      </w:r>
-      <w:r>
-        <w:rPr>
-          <w:rFonts w:ascii="Times New Roman" w:hAnsi="Times New Roman" w:cs="Times New Roman"/>
-          <w:lang w:val="en-US"/>
-        </w:rPr>
-        <w:t>n ng</w:t>
-      </w:r>
-      <w:r>
-        <w:rPr>
-          <w:rFonts w:ascii="Times New Roman" w:hAnsi="Times New Roman" w:cs="Times New Roman"/>
-          <w:lang w:val="en-US"/>
-        </w:rPr>
-        <w:t>ọ</w:t>
-      </w:r>
-      <w:r>
-        <w:rPr>
-          <w:rFonts w:ascii="Times New Roman" w:hAnsi="Times New Roman" w:cs="Times New Roman"/>
-          <w:lang w:val="en-US"/>
-        </w:rPr>
-        <w:t>n</w:t>
+        <w:t>Mô tả ngắn ngọn</w:t>
       </w:r>
     </w:p>
     <w:p>
@@ -4320,63 +3149,7 @@
           <w:rFonts w:cs="Times New Roman"/>
           <w:lang w:val="en-US"/>
         </w:rPr>
-        <w:t>K</w:t>
-      </w:r>
-      <w:r>
-        <w:rPr>
-          <w:rFonts w:cs="Times New Roman"/>
-          <w:lang w:val="en-US"/>
-        </w:rPr>
-        <w:t>ỹ</w:t>
-      </w:r>
-      <w:r>
-        <w:rPr>
-          <w:rFonts w:cs="Times New Roman"/>
-          <w:lang w:val="en-US"/>
-        </w:rPr>
-        <w:t xml:space="preserve"> thu</w:t>
-      </w:r>
-      <w:r>
-        <w:rPr>
-          <w:rFonts w:cs="Times New Roman"/>
-          <w:lang w:val="en-US"/>
-        </w:rPr>
-        <w:t>ậ</w:t>
-      </w:r>
-      <w:r>
-        <w:rPr>
-          <w:rFonts w:cs="Times New Roman"/>
-          <w:lang w:val="en-US"/>
-        </w:rPr>
-        <w:t>t s</w:t>
-      </w:r>
-      <w:r>
-        <w:rPr>
-          <w:rFonts w:cs="Times New Roman"/>
-          <w:lang w:val="en-US"/>
-        </w:rPr>
-        <w:t>ử</w:t>
-      </w:r>
-      <w:r>
-        <w:rPr>
-          <w:rFonts w:cs="Times New Roman"/>
-          <w:lang w:val="en-US"/>
-        </w:rPr>
-        <w:t xml:space="preserve"> d</w:t>
-      </w:r>
-      <w:r>
-        <w:rPr>
-          <w:rFonts w:cs="Times New Roman"/>
-          <w:lang w:val="en-US"/>
-        </w:rPr>
-        <w:t>ụ</w:t>
-      </w:r>
-      <w:r>
-        <w:rPr>
-          <w:rFonts w:cs="Times New Roman"/>
-          <w:lang w:val="en-US"/>
-        </w:rPr>
-        <w:t>ng nâng cao</w:t>
+        <w:t>Kỹ thuật sử dụng nâng cao</w:t>
       </w:r>
     </w:p>
     <w:p>
@@ -4385,91 +3158,7 @@
           <w:rFonts w:ascii="Times New Roman" w:hAnsi="Times New Roman" w:cs="Times New Roman"/>
           <w:lang w:val="en-US"/>
         </w:rPr>
-        <w:t>Mô t</w:t>
-      </w:r>
-      <w:r>
-        <w:rPr>
-          <w:rFonts w:ascii="Times New Roman" w:hAnsi="Times New Roman" w:cs="Times New Roman"/>
-          <w:lang w:val="en-US"/>
-        </w:rPr>
-        <w:t>ả</w:t>
-      </w:r>
-      <w:r>
-        <w:rPr>
-          <w:rFonts w:ascii="Times New Roman" w:hAnsi="Times New Roman" w:cs="Times New Roman"/>
-          <w:lang w:val="en-US"/>
-        </w:rPr>
-        <w:t xml:space="preserve"> ng</w:t>
-      </w:r>
-      <w:r>
-        <w:rPr>
-          <w:rFonts w:ascii="Times New Roman" w:hAnsi="Times New Roman" w:cs="Times New Roman"/>
-          <w:lang w:val="en-US"/>
-        </w:rPr>
-        <w:t>ắ</w:t>
-      </w:r>
-      <w:r>
-        <w:rPr>
-          <w:rFonts w:ascii="Times New Roman" w:hAnsi="Times New Roman" w:cs="Times New Roman"/>
-          <w:lang w:val="en-US"/>
-        </w:rPr>
-        <w:t>n ng</w:t>
-      </w:r>
-      <w:r>
-        <w:rPr>
-          <w:rFonts w:ascii="Times New Roman" w:hAnsi="Times New Roman" w:cs="Times New Roman"/>
-          <w:lang w:val="en-US"/>
-        </w:rPr>
-        <w:t>ọ</w:t>
-      </w:r>
-      <w:r>
-        <w:rPr>
-          <w:rFonts w:ascii="Times New Roman" w:hAnsi="Times New Roman" w:cs="Times New Roman"/>
-          <w:lang w:val="en-US"/>
-        </w:rPr>
-        <w:t>n k</w:t>
-      </w:r>
-      <w:r>
-        <w:rPr>
-          <w:rFonts w:ascii="Times New Roman" w:hAnsi="Times New Roman" w:cs="Times New Roman"/>
-          <w:lang w:val="en-US"/>
-        </w:rPr>
-        <w:t>ỹ</w:t>
-      </w:r>
-      <w:r>
-        <w:rPr>
-          <w:rFonts w:ascii="Times New Roman" w:hAnsi="Times New Roman" w:cs="Times New Roman"/>
-          <w:lang w:val="en-US"/>
-        </w:rPr>
-        <w:t xml:space="preserve"> thu</w:t>
-      </w:r>
-      <w:r>
-        <w:rPr>
-          <w:rFonts w:ascii="Times New Roman" w:hAnsi="Times New Roman" w:cs="Times New Roman"/>
-          <w:lang w:val="en-US"/>
-        </w:rPr>
-        <w:t>ậ</w:t>
-      </w:r>
-      <w:r>
-        <w:rPr>
-          <w:rFonts w:ascii="Times New Roman" w:hAnsi="Times New Roman" w:cs="Times New Roman"/>
-          <w:lang w:val="en-US"/>
-        </w:rPr>
-        <w:t>t nâng cao n</w:t>
-      </w:r>
-      <w:r>
-        <w:rPr>
-          <w:rFonts w:ascii="Times New Roman" w:hAnsi="Times New Roman" w:cs="Times New Roman"/>
-          <w:lang w:val="en-US"/>
-        </w:rPr>
-        <w:t>ế</w:t>
-      </w:r>
-      <w:r>
-        <w:rPr>
-          <w:rFonts w:ascii="Times New Roman" w:hAnsi="Times New Roman" w:cs="Times New Roman"/>
-          <w:lang w:val="en-US"/>
-        </w:rPr>
-        <w:t>u có</w:t>
+        <w:t>Mô tả ngắn ngọn kỹ thuật nâng cao nếu có</w:t>
       </w:r>
     </w:p>
     <w:p>
@@ -4486,21 +3175,7 @@
           <w:rFonts w:cs="Times New Roman"/>
           <w:lang w:val="en-US"/>
         </w:rPr>
-        <w:t>Ch</w:t>
-      </w:r>
-      <w:r>
-        <w:rPr>
-          <w:rFonts w:cs="Times New Roman"/>
-          <w:lang w:val="en-US"/>
-        </w:rPr>
-        <w:t>ứ</w:t>
-      </w:r>
-      <w:r>
-        <w:rPr>
-          <w:rFonts w:cs="Times New Roman"/>
-          <w:lang w:val="en-US"/>
-        </w:rPr>
-        <w:t>c năng …</w:t>
+        <w:t>Chức năng …</w:t>
       </w:r>
     </w:p>
     <w:p>
@@ -4526,21 +3201,7 @@
           <w:rFonts w:ascii="Times New Roman" w:hAnsi="Times New Roman" w:cs="Times New Roman"/>
           <w:lang w:val="en-US"/>
         </w:rPr>
-        <w:t>Ch</w:t>
-      </w:r>
-      <w:r>
-        <w:rPr>
-          <w:rFonts w:ascii="Times New Roman" w:hAnsi="Times New Roman" w:cs="Times New Roman"/>
-          <w:lang w:val="en-US"/>
-        </w:rPr>
-        <w:t>ụ</w:t>
-      </w:r>
-      <w:r>
-        <w:rPr>
-          <w:rFonts w:ascii="Times New Roman" w:hAnsi="Times New Roman" w:cs="Times New Roman"/>
-          <w:lang w:val="en-US"/>
-        </w:rPr>
-        <w:t>p hình</w:t>
+        <w:t>Chụp hình</w:t>
       </w:r>
     </w:p>
     <w:p>
@@ -4557,14 +3218,7 @@
           <w:rFonts w:cs="Times New Roman"/>
           <w:lang w:val="en-US"/>
         </w:rPr>
-        <w:t>Mô t</w:t>
-      </w:r>
-      <w:r>
-        <w:rPr>
-          <w:rFonts w:cs="Times New Roman"/>
-          <w:lang w:val="en-US"/>
-        </w:rPr>
-        <w:t>ả</w:t>
+        <w:t>Mô tả</w:t>
       </w:r>
     </w:p>
     <w:p>
@@ -4573,49 +3227,7 @@
           <w:rFonts w:ascii="Times New Roman" w:hAnsi="Times New Roman" w:cs="Times New Roman"/>
           <w:lang w:val="en-US"/>
         </w:rPr>
-        <w:t>Mô t</w:t>
-      </w:r>
-      <w:r>
-        <w:rPr>
-          <w:rFonts w:ascii="Times New Roman" w:hAnsi="Times New Roman" w:cs="Times New Roman"/>
-          <w:lang w:val="en-US"/>
-        </w:rPr>
-        <w:t>ả</w:t>
-      </w:r>
-      <w:r>
-        <w:rPr>
-          <w:rFonts w:ascii="Times New Roman" w:hAnsi="Times New Roman" w:cs="Times New Roman"/>
-          <w:lang w:val="en-US"/>
-        </w:rPr>
-        <w:t xml:space="preserve"> ng</w:t>
-      </w:r>
-      <w:r>
-        <w:rPr>
-          <w:rFonts w:ascii="Times New Roman" w:hAnsi="Times New Roman" w:cs="Times New Roman"/>
-          <w:lang w:val="en-US"/>
-        </w:rPr>
-        <w:t>ắ</w:t>
-      </w:r>
-      <w:r>
-        <w:rPr>
-          <w:rFonts w:ascii="Times New Roman" w:hAnsi="Times New Roman" w:cs="Times New Roman"/>
-          <w:lang w:val="en-US"/>
-        </w:rPr>
-        <w:t>n ng</w:t>
-      </w:r>
-      <w:r>
-        <w:rPr>
-          <w:rFonts w:ascii="Times New Roman" w:hAnsi="Times New Roman" w:cs="Times New Roman"/>
-          <w:lang w:val="en-US"/>
-        </w:rPr>
-        <w:t>ọ</w:t>
-      </w:r>
-      <w:r>
-        <w:rPr>
-          <w:rFonts w:ascii="Times New Roman" w:hAnsi="Times New Roman" w:cs="Times New Roman"/>
-          <w:lang w:val="en-US"/>
-        </w:rPr>
-        <w:t>n</w:t>
+        <w:t>Mô tả ngắn ngọn</w:t>
       </w:r>
     </w:p>
     <w:p>
@@ -4632,63 +3244,7 @@
           <w:rFonts w:cs="Times New Roman"/>
           <w:lang w:val="en-US"/>
         </w:rPr>
-        <w:t>K</w:t>
-      </w:r>
-      <w:r>
-        <w:rPr>
-          <w:rFonts w:cs="Times New Roman"/>
-          <w:lang w:val="en-US"/>
-        </w:rPr>
-        <w:t>ỹ</w:t>
-      </w:r>
-      <w:r>
-        <w:rPr>
-          <w:rFonts w:cs="Times New Roman"/>
-          <w:lang w:val="en-US"/>
-        </w:rPr>
-        <w:t xml:space="preserve"> thu</w:t>
-      </w:r>
-      <w:r>
-        <w:rPr>
-          <w:rFonts w:cs="Times New Roman"/>
-          <w:lang w:val="en-US"/>
-        </w:rPr>
-        <w:t>ậ</w:t>
-      </w:r>
-      <w:r>
-        <w:rPr>
-          <w:rFonts w:cs="Times New Roman"/>
-          <w:lang w:val="en-US"/>
-        </w:rPr>
-        <w:t>t s</w:t>
-      </w:r>
-      <w:r>
-        <w:rPr>
-          <w:rFonts w:cs="Times New Roman"/>
-          <w:lang w:val="en-US"/>
-        </w:rPr>
-        <w:t>ử</w:t>
-      </w:r>
-      <w:r>
-        <w:rPr>
-          <w:rFonts w:cs="Times New Roman"/>
-          <w:lang w:val="en-US"/>
-        </w:rPr>
-        <w:t xml:space="preserve"> d</w:t>
-      </w:r>
-      <w:r>
-        <w:rPr>
-          <w:rFonts w:cs="Times New Roman"/>
-          <w:lang w:val="en-US"/>
-        </w:rPr>
-        <w:t>ụ</w:t>
-      </w:r>
-      <w:r>
-        <w:rPr>
-          <w:rFonts w:cs="Times New Roman"/>
-          <w:lang w:val="en-US"/>
-        </w:rPr>
-        <w:t>ng nâng cao</w:t>
+        <w:t>Kỹ thuật sử dụng nâng cao</w:t>
       </w:r>
     </w:p>
     <w:p>
@@ -4697,91 +3253,7 @@
           <w:rFonts w:ascii="Times New Roman" w:hAnsi="Times New Roman" w:cs="Times New Roman"/>
           <w:lang w:val="en-US"/>
         </w:rPr>
-        <w:t>Mô t</w:t>
-      </w:r>
-      <w:r>
-        <w:rPr>
-          <w:rFonts w:ascii="Times New Roman" w:hAnsi="Times New Roman" w:cs="Times New Roman"/>
-          <w:lang w:val="en-US"/>
-        </w:rPr>
-        <w:t>ả</w:t>
-      </w:r>
-      <w:r>
-        <w:rPr>
-          <w:rFonts w:ascii="Times New Roman" w:hAnsi="Times New Roman" w:cs="Times New Roman"/>
-          <w:lang w:val="en-US"/>
-        </w:rPr>
-        <w:t xml:space="preserve"> ng</w:t>
-      </w:r>
-      <w:r>
-        <w:rPr>
-          <w:rFonts w:ascii="Times New Roman" w:hAnsi="Times New Roman" w:cs="Times New Roman"/>
-          <w:lang w:val="en-US"/>
-        </w:rPr>
-        <w:t>ắ</w:t>
-      </w:r>
-      <w:r>
-        <w:rPr>
-          <w:rFonts w:ascii="Times New Roman" w:hAnsi="Times New Roman" w:cs="Times New Roman"/>
-          <w:lang w:val="en-US"/>
-        </w:rPr>
-        <w:t>n ng</w:t>
-      </w:r>
-      <w:r>
-        <w:rPr>
-          <w:rFonts w:ascii="Times New Roman" w:hAnsi="Times New Roman" w:cs="Times New Roman"/>
-          <w:lang w:val="en-US"/>
-        </w:rPr>
-        <w:t>ọ</w:t>
-      </w:r>
-      <w:r>
-        <w:rPr>
-          <w:rFonts w:ascii="Times New Roman" w:hAnsi="Times New Roman" w:cs="Times New Roman"/>
-          <w:lang w:val="en-US"/>
-        </w:rPr>
-        <w:t>n k</w:t>
-      </w:r>
-      <w:r>
-        <w:rPr>
-          <w:rFonts w:ascii="Times New Roman" w:hAnsi="Times New Roman" w:cs="Times New Roman"/>
-          <w:lang w:val="en-US"/>
-        </w:rPr>
-        <w:t>ỹ</w:t>
-      </w:r>
-      <w:r>
-        <w:rPr>
-          <w:rFonts w:ascii="Times New Roman" w:hAnsi="Times New Roman" w:cs="Times New Roman"/>
-          <w:lang w:val="en-US"/>
-        </w:rPr>
-        <w:t xml:space="preserve"> thu</w:t>
-      </w:r>
-      <w:r>
-        <w:rPr>
-          <w:rFonts w:ascii="Times New Roman" w:hAnsi="Times New Roman" w:cs="Times New Roman"/>
-          <w:lang w:val="en-US"/>
-        </w:rPr>
-        <w:t>ậ</w:t>
-      </w:r>
-      <w:r>
-        <w:rPr>
-          <w:rFonts w:ascii="Times New Roman" w:hAnsi="Times New Roman" w:cs="Times New Roman"/>
-          <w:lang w:val="en-US"/>
-        </w:rPr>
-        <w:t>t nâng cao n</w:t>
-      </w:r>
-      <w:r>
-        <w:rPr>
-          <w:rFonts w:ascii="Times New Roman" w:hAnsi="Times New Roman" w:cs="Times New Roman"/>
-          <w:lang w:val="en-US"/>
-        </w:rPr>
-        <w:t>ế</w:t>
-      </w:r>
-      <w:r>
-        <w:rPr>
-          <w:rFonts w:ascii="Times New Roman" w:hAnsi="Times New Roman" w:cs="Times New Roman"/>
-          <w:lang w:val="en-US"/>
-        </w:rPr>
-        <w:t>u có</w:t>
+        <w:t>Mô tả ngắn ngọn kỹ thuật nâng cao nếu có</w:t>
       </w:r>
     </w:p>
     <w:sectPr>
@@ -4840,7 +3312,7 @@
       <w:rPr>
         <w:noProof/>
       </w:rPr>
-      <w:t>1</w:t>
+      <w:t>2</w:t>
     </w:r>
     <w:r>
       <w:fldChar w:fldCharType="end"/>

--- a/java/th2008-03-j2ee-mau-in-van-dap.docx
+++ b/java/th2008-03-j2ee-mau-in-van-dap.docx
@@ -2648,7 +2648,19 @@
               <w:jc w:val="center"/>
             </w:pPr>
             <w:r>
-              <w:t>Thay đổi password admin</w:t>
+              <w:t xml:space="preserve">Thay </w:t>
+            </w:r>
+            <w:r>
+              <w:t>Đ</w:t>
+            </w:r>
+            <w:r>
+              <w:t>ổ</w:t>
+            </w:r>
+            <w:r>
+              <w:t>i Password A</w:t>
+            </w:r>
+            <w:r>
+              <w:t>dmin</w:t>
             </w:r>
           </w:p>
         </w:tc>
@@ -2762,6 +2774,102 @@
           <w:p>
             <w:r>
               <w:t>0812609</w:t>
+            </w:r>
+          </w:p>
+        </w:tc>
+        <w:tc>
+          <w:tcPr>
+            <w:tcW w:w="2183" w:type="dxa"/>
+            <w:shd w:val="clear" w:color="auto" w:fill="auto"/>
+            <w:tcMar>
+              <w:top w:w="0" w:type="dxa"/>
+              <w:left w:w="108" w:type="dxa"/>
+              <w:bottom w:w="0" w:type="dxa"/>
+              <w:right w:w="108" w:type="dxa"/>
+            </w:tcMar>
+          </w:tcPr>
+          <w:p/>
+        </w:tc>
+        <w:tc>
+          <w:tcPr>
+            <w:tcW w:w="3206" w:type="dxa"/>
+            <w:shd w:val="clear" w:color="auto" w:fill="auto"/>
+            <w:tcMar>
+              <w:top w:w="0" w:type="dxa"/>
+              <w:left w:w="108" w:type="dxa"/>
+              <w:bottom w:w="0" w:type="dxa"/>
+              <w:right w:w="108" w:type="dxa"/>
+            </w:tcMar>
+          </w:tcPr>
+          <w:p/>
+        </w:tc>
+      </w:tr>
+      <w:tr>
+        <w:trPr>
+          <w:cantSplit/>
+        </w:trPr>
+        <w:tc>
+          <w:tcPr>
+            <w:tcW w:w="632" w:type="dxa"/>
+            <w:shd w:val="clear" w:color="auto" w:fill="auto"/>
+            <w:tcMar>
+              <w:top w:w="0" w:type="dxa"/>
+              <w:left w:w="108" w:type="dxa"/>
+              <w:bottom w:w="0" w:type="dxa"/>
+              <w:right w:w="108" w:type="dxa"/>
+            </w:tcMar>
+          </w:tcPr>
+          <w:p>
+            <w:pPr>
+              <w:jc w:val="center"/>
+              <w:rPr>
+                <w:rFonts w:ascii="Times New Roman" w:hAnsi="Times New Roman" w:cs="Times New Roman"/>
+                <w:lang w:val="en-US"/>
+              </w:rPr>
+            </w:pPr>
+            <w:r>
+              <w:rPr>
+                <w:rFonts w:ascii="Times New Roman" w:hAnsi="Times New Roman" w:cs="Times New Roman"/>
+                <w:lang w:val="en-US"/>
+              </w:rPr>
+              <w:t>6</w:t>
+            </w:r>
+          </w:p>
+        </w:tc>
+        <w:tc>
+          <w:tcPr>
+            <w:tcW w:w="3250" w:type="dxa"/>
+            <w:shd w:val="clear" w:color="auto" w:fill="auto"/>
+            <w:tcMar>
+              <w:top w:w="0" w:type="dxa"/>
+              <w:left w:w="108" w:type="dxa"/>
+              <w:bottom w:w="0" w:type="dxa"/>
+              <w:right w:w="108" w:type="dxa"/>
+            </w:tcMar>
+          </w:tcPr>
+          <w:p>
+            <w:pPr>
+              <w:jc w:val="center"/>
+            </w:pPr>
+            <w:r>
+              <w:t>Quản Lý Đặt Hàng(Xem, Cập nhập trạng thái)</w:t>
+            </w:r>
+          </w:p>
+        </w:tc>
+        <w:tc>
+          <w:tcPr>
+            <w:tcW w:w="1611" w:type="dxa"/>
+            <w:shd w:val="clear" w:color="auto" w:fill="auto"/>
+            <w:tcMar>
+              <w:top w:w="0" w:type="dxa"/>
+              <w:left w:w="108" w:type="dxa"/>
+              <w:bottom w:w="0" w:type="dxa"/>
+              <w:right w:w="108" w:type="dxa"/>
+            </w:tcMar>
+          </w:tcPr>
+          <w:p>
+            <w:r>
+              <w:t>0812546</w:t>
             </w:r>
           </w:p>
         </w:tc>
@@ -2968,6 +3076,7 @@
           <w:rFonts w:cs="Times New Roman"/>
           <w:lang w:val="en-US"/>
         </w:rPr>
+        <w:lastRenderedPageBreak/>
         <w:t>Chức năng …</w:t>
       </w:r>
     </w:p>
@@ -3011,7 +3120,6 @@
           <w:rFonts w:cs="Times New Roman"/>
           <w:lang w:val="en-US"/>
         </w:rPr>
-        <w:lastRenderedPageBreak/>
         <w:t>Mô tả</w:t>
       </w:r>
     </w:p>

--- a/java/th2008-03-j2ee-mau-in-van-dap.docx
+++ b/java/th2008-03-j2ee-mau-in-van-dap.docx
@@ -9,6 +9,9 @@
           <w:ilvl w:val="0"/>
           <w:numId w:val="1"/>
         </w:numPr>
+        <w:rPr>
+          <w:rFonts w:cs="Times New Roman"/>
+        </w:rPr>
       </w:pPr>
       <w:r>
         <w:rPr>
@@ -26,9 +29,13 @@
           <w:numId w:val="1"/>
         </w:numPr>
         <w:ind w:firstLine="0"/>
-      </w:pPr>
-      <w:r>
-        <w:rPr>
+        <w:rPr>
+          <w:rFonts w:cs="Times New Roman"/>
+        </w:rPr>
+      </w:pPr>
+      <w:r>
+        <w:rPr>
+          <w:rFonts w:cs="Times New Roman"/>
           <w:lang w:val="en-US"/>
         </w:rPr>
         <w:t>Thông tin nhóm</w:t>
@@ -48,7 +55,7 @@
         <w:gridCol w:w="838"/>
         <w:gridCol w:w="1396"/>
         <w:gridCol w:w="2397"/>
-        <w:gridCol w:w="2366"/>
+        <w:gridCol w:w="2362"/>
         <w:gridCol w:w="2692"/>
         <w:gridCol w:w="1703"/>
       </w:tblGrid>
@@ -70,9 +77,13 @@
           <w:p>
             <w:pPr>
               <w:jc w:val="center"/>
-            </w:pPr>
-            <w:r>
-              <w:rPr>
+              <w:rPr>
+                <w:rFonts w:ascii="Times New Roman" w:hAnsi="Times New Roman" w:cs="Times New Roman"/>
+              </w:rPr>
+            </w:pPr>
+            <w:r>
+              <w:rPr>
+                <w:rFonts w:ascii="Times New Roman" w:hAnsi="Times New Roman" w:cs="Times New Roman"/>
                 <w:b/>
                 <w:lang w:val="en-US"/>
               </w:rPr>
@@ -94,9 +105,13 @@
           <w:p>
             <w:pPr>
               <w:jc w:val="center"/>
-            </w:pPr>
-            <w:r>
-              <w:rPr>
+              <w:rPr>
+                <w:rFonts w:ascii="Times New Roman" w:hAnsi="Times New Roman" w:cs="Times New Roman"/>
+              </w:rPr>
+            </w:pPr>
+            <w:r>
+              <w:rPr>
+                <w:rFonts w:ascii="Times New Roman" w:hAnsi="Times New Roman" w:cs="Times New Roman"/>
                 <w:b/>
                 <w:lang w:val="en-US"/>
               </w:rPr>
@@ -118,9 +133,13 @@
           <w:p>
             <w:pPr>
               <w:jc w:val="center"/>
-            </w:pPr>
-            <w:r>
-              <w:rPr>
+              <w:rPr>
+                <w:rFonts w:ascii="Times New Roman" w:hAnsi="Times New Roman" w:cs="Times New Roman"/>
+              </w:rPr>
+            </w:pPr>
+            <w:r>
+              <w:rPr>
+                <w:rFonts w:ascii="Times New Roman" w:hAnsi="Times New Roman" w:cs="Times New Roman"/>
                 <w:b/>
                 <w:lang w:val="en-US"/>
               </w:rPr>
@@ -142,9 +161,13 @@
           <w:p>
             <w:pPr>
               <w:jc w:val="center"/>
-            </w:pPr>
-            <w:r>
-              <w:rPr>
+              <w:rPr>
+                <w:rFonts w:ascii="Times New Roman" w:hAnsi="Times New Roman" w:cs="Times New Roman"/>
+              </w:rPr>
+            </w:pPr>
+            <w:r>
+              <w:rPr>
+                <w:rFonts w:ascii="Times New Roman" w:hAnsi="Times New Roman" w:cs="Times New Roman"/>
                 <w:b/>
                 <w:lang w:val="en-US"/>
               </w:rPr>
@@ -166,9 +189,13 @@
           <w:p>
             <w:pPr>
               <w:jc w:val="center"/>
-            </w:pPr>
-            <w:r>
-              <w:rPr>
+              <w:rPr>
+                <w:rFonts w:ascii="Times New Roman" w:hAnsi="Times New Roman" w:cs="Times New Roman"/>
+              </w:rPr>
+            </w:pPr>
+            <w:r>
+              <w:rPr>
+                <w:rFonts w:ascii="Times New Roman" w:hAnsi="Times New Roman" w:cs="Times New Roman"/>
                 <w:b/>
                 <w:lang w:val="en-US"/>
               </w:rPr>
@@ -190,9 +217,13 @@
           <w:p>
             <w:pPr>
               <w:jc w:val="center"/>
-            </w:pPr>
-            <w:r>
-              <w:rPr>
+              <w:rPr>
+                <w:rFonts w:ascii="Times New Roman" w:hAnsi="Times New Roman" w:cs="Times New Roman"/>
+              </w:rPr>
+            </w:pPr>
+            <w:r>
+              <w:rPr>
+                <w:rFonts w:ascii="Times New Roman" w:hAnsi="Times New Roman" w:cs="Times New Roman"/>
                 <w:b/>
                 <w:lang w:val="en-US"/>
               </w:rPr>
@@ -219,9 +250,13 @@
           <w:p>
             <w:pPr>
               <w:jc w:val="center"/>
-            </w:pPr>
-            <w:r>
-              <w:rPr>
+              <w:rPr>
+                <w:rFonts w:ascii="Times New Roman" w:hAnsi="Times New Roman" w:cs="Times New Roman"/>
+              </w:rPr>
+            </w:pPr>
+            <w:r>
+              <w:rPr>
+                <w:rFonts w:ascii="Times New Roman" w:hAnsi="Times New Roman" w:cs="Times New Roman"/>
                 <w:lang w:val="en-US"/>
               </w:rPr>
               <w:t>1</w:t>
@@ -240,7 +275,15 @@
             </w:tcMar>
           </w:tcPr>
           <w:p>
-            <w:r>
+            <w:pPr>
+              <w:rPr>
+                <w:rFonts w:ascii="Times New Roman" w:hAnsi="Times New Roman" w:cs="Times New Roman"/>
+              </w:rPr>
+            </w:pPr>
+            <w:r>
+              <w:rPr>
+                <w:rFonts w:ascii="Times New Roman" w:hAnsi="Times New Roman" w:cs="Times New Roman"/>
+              </w:rPr>
               <w:t>0812543</w:t>
             </w:r>
           </w:p>
@@ -257,7 +300,15 @@
             </w:tcMar>
           </w:tcPr>
           <w:p>
-            <w:r>
+            <w:pPr>
+              <w:rPr>
+                <w:rFonts w:ascii="Times New Roman" w:hAnsi="Times New Roman" w:cs="Times New Roman"/>
+              </w:rPr>
+            </w:pPr>
+            <w:r>
+              <w:rPr>
+                <w:rFonts w:ascii="Times New Roman" w:hAnsi="Times New Roman" w:cs="Times New Roman"/>
+              </w:rPr>
               <w:t>Trần Văn Tri</w:t>
             </w:r>
           </w:p>
@@ -273,7 +324,13 @@
               <w:right w:w="108" w:type="dxa"/>
             </w:tcMar>
           </w:tcPr>
-          <w:p/>
+          <w:p>
+            <w:pPr>
+              <w:rPr>
+                <w:rFonts w:ascii="Times New Roman" w:hAnsi="Times New Roman" w:cs="Times New Roman"/>
+              </w:rPr>
+            </w:pPr>
+          </w:p>
         </w:tc>
         <w:tc>
           <w:tcPr>
@@ -286,7 +343,13 @@
               <w:right w:w="108" w:type="dxa"/>
             </w:tcMar>
           </w:tcPr>
-          <w:p/>
+          <w:p>
+            <w:pPr>
+              <w:rPr>
+                <w:rFonts w:ascii="Times New Roman" w:hAnsi="Times New Roman" w:cs="Times New Roman"/>
+              </w:rPr>
+            </w:pPr>
+          </w:p>
         </w:tc>
         <w:tc>
           <w:tcPr>
@@ -300,7 +363,15 @@
             </w:tcMar>
           </w:tcPr>
           <w:p>
-            <w:r>
+            <w:pPr>
+              <w:rPr>
+                <w:rFonts w:ascii="Times New Roman" w:hAnsi="Times New Roman" w:cs="Times New Roman"/>
+              </w:rPr>
+            </w:pPr>
+            <w:r>
+              <w:rPr>
+                <w:rFonts w:ascii="Times New Roman" w:hAnsi="Times New Roman" w:cs="Times New Roman"/>
+              </w:rPr>
               <w:t>TH2008/3</w:t>
             </w:r>
           </w:p>
@@ -324,9 +395,13 @@
           <w:p>
             <w:pPr>
               <w:jc w:val="center"/>
-            </w:pPr>
-            <w:r>
-              <w:rPr>
+              <w:rPr>
+                <w:rFonts w:ascii="Times New Roman" w:hAnsi="Times New Roman" w:cs="Times New Roman"/>
+              </w:rPr>
+            </w:pPr>
+            <w:r>
+              <w:rPr>
+                <w:rFonts w:ascii="Times New Roman" w:hAnsi="Times New Roman" w:cs="Times New Roman"/>
                 <w:lang w:val="en-US"/>
               </w:rPr>
               <w:t>2</w:t>
@@ -345,7 +420,15 @@
             </w:tcMar>
           </w:tcPr>
           <w:p>
-            <w:r>
+            <w:pPr>
+              <w:rPr>
+                <w:rFonts w:ascii="Times New Roman" w:hAnsi="Times New Roman" w:cs="Times New Roman"/>
+              </w:rPr>
+            </w:pPr>
+            <w:r>
+              <w:rPr>
+                <w:rFonts w:ascii="Times New Roman" w:hAnsi="Times New Roman" w:cs="Times New Roman"/>
+              </w:rPr>
               <w:t>0812546</w:t>
             </w:r>
           </w:p>
@@ -362,7 +445,15 @@
             </w:tcMar>
           </w:tcPr>
           <w:p>
-            <w:r>
+            <w:pPr>
+              <w:rPr>
+                <w:rFonts w:ascii="Times New Roman" w:hAnsi="Times New Roman" w:cs="Times New Roman"/>
+              </w:rPr>
+            </w:pPr>
+            <w:r>
+              <w:rPr>
+                <w:rFonts w:ascii="Times New Roman" w:hAnsi="Times New Roman" w:cs="Times New Roman"/>
+              </w:rPr>
               <w:t>Nguyễn Anh Trí</w:t>
             </w:r>
           </w:p>
@@ -378,7 +469,13 @@
               <w:right w:w="108" w:type="dxa"/>
             </w:tcMar>
           </w:tcPr>
-          <w:p/>
+          <w:p>
+            <w:pPr>
+              <w:rPr>
+                <w:rFonts w:ascii="Times New Roman" w:hAnsi="Times New Roman" w:cs="Times New Roman"/>
+              </w:rPr>
+            </w:pPr>
+          </w:p>
         </w:tc>
         <w:tc>
           <w:tcPr>
@@ -391,7 +488,13 @@
               <w:right w:w="108" w:type="dxa"/>
             </w:tcMar>
           </w:tcPr>
-          <w:p/>
+          <w:p>
+            <w:pPr>
+              <w:rPr>
+                <w:rFonts w:ascii="Times New Roman" w:hAnsi="Times New Roman" w:cs="Times New Roman"/>
+              </w:rPr>
+            </w:pPr>
+          </w:p>
         </w:tc>
         <w:tc>
           <w:tcPr>
@@ -405,7 +508,15 @@
             </w:tcMar>
           </w:tcPr>
           <w:p>
-            <w:r>
+            <w:pPr>
+              <w:rPr>
+                <w:rFonts w:ascii="Times New Roman" w:hAnsi="Times New Roman" w:cs="Times New Roman"/>
+              </w:rPr>
+            </w:pPr>
+            <w:r>
+              <w:rPr>
+                <w:rFonts w:ascii="Times New Roman" w:hAnsi="Times New Roman" w:cs="Times New Roman"/>
+              </w:rPr>
               <w:t>TH2008/3</w:t>
             </w:r>
           </w:p>
@@ -429,9 +540,13 @@
           <w:p>
             <w:pPr>
               <w:jc w:val="center"/>
-            </w:pPr>
-            <w:r>
-              <w:rPr>
+              <w:rPr>
+                <w:rFonts w:ascii="Times New Roman" w:hAnsi="Times New Roman" w:cs="Times New Roman"/>
+              </w:rPr>
+            </w:pPr>
+            <w:r>
+              <w:rPr>
+                <w:rFonts w:ascii="Times New Roman" w:hAnsi="Times New Roman" w:cs="Times New Roman"/>
                 <w:lang w:val="en-US"/>
               </w:rPr>
               <w:t>3</w:t>
@@ -450,7 +565,15 @@
             </w:tcMar>
           </w:tcPr>
           <w:p>
-            <w:r>
+            <w:pPr>
+              <w:rPr>
+                <w:rFonts w:ascii="Times New Roman" w:hAnsi="Times New Roman" w:cs="Times New Roman"/>
+              </w:rPr>
+            </w:pPr>
+            <w:r>
+              <w:rPr>
+                <w:rFonts w:ascii="Times New Roman" w:hAnsi="Times New Roman" w:cs="Times New Roman"/>
+              </w:rPr>
               <w:t>0812609</w:t>
             </w:r>
           </w:p>
@@ -467,7 +590,15 @@
             </w:tcMar>
           </w:tcPr>
           <w:p>
-            <w:r>
+            <w:pPr>
+              <w:rPr>
+                <w:rFonts w:ascii="Times New Roman" w:hAnsi="Times New Roman" w:cs="Times New Roman"/>
+              </w:rPr>
+            </w:pPr>
+            <w:r>
+              <w:rPr>
+                <w:rFonts w:ascii="Times New Roman" w:hAnsi="Times New Roman" w:cs="Times New Roman"/>
+              </w:rPr>
               <w:t>Nguyễn Văn Việt</w:t>
             </w:r>
           </w:p>
@@ -484,7 +615,15 @@
             </w:tcMar>
           </w:tcPr>
           <w:p>
-            <w:r>
+            <w:pPr>
+              <w:rPr>
+                <w:rFonts w:ascii="Times New Roman" w:hAnsi="Times New Roman" w:cs="Times New Roman"/>
+              </w:rPr>
+            </w:pPr>
+            <w:r>
+              <w:rPr>
+                <w:rFonts w:ascii="Times New Roman" w:hAnsi="Times New Roman" w:cs="Times New Roman"/>
+              </w:rPr>
               <w:t>vanviet.uos@gmail.com</w:t>
             </w:r>
           </w:p>
@@ -501,7 +640,15 @@
             </w:tcMar>
           </w:tcPr>
           <w:p>
-            <w:r>
+            <w:pPr>
+              <w:rPr>
+                <w:rFonts w:ascii="Times New Roman" w:hAnsi="Times New Roman" w:cs="Times New Roman"/>
+              </w:rPr>
+            </w:pPr>
+            <w:r>
+              <w:rPr>
+                <w:rFonts w:ascii="Times New Roman" w:hAnsi="Times New Roman" w:cs="Times New Roman"/>
+              </w:rPr>
               <w:t>01689938202</w:t>
             </w:r>
           </w:p>
@@ -518,7 +665,15 @@
             </w:tcMar>
           </w:tcPr>
           <w:p>
-            <w:r>
+            <w:pPr>
+              <w:rPr>
+                <w:rFonts w:ascii="Times New Roman" w:hAnsi="Times New Roman" w:cs="Times New Roman"/>
+              </w:rPr>
+            </w:pPr>
+            <w:r>
+              <w:rPr>
+                <w:rFonts w:ascii="Times New Roman" w:hAnsi="Times New Roman" w:cs="Times New Roman"/>
+              </w:rPr>
               <w:t>TH2008/3</w:t>
             </w:r>
           </w:p>
@@ -533,9 +688,13 @@
           <w:numId w:val="1"/>
         </w:numPr>
         <w:ind w:firstLine="0"/>
-      </w:pPr>
-      <w:r>
-        <w:rPr>
+        <w:rPr>
+          <w:rFonts w:cs="Times New Roman"/>
+        </w:rPr>
+      </w:pPr>
+      <w:r>
+        <w:rPr>
+          <w:rFonts w:cs="Times New Roman"/>
           <w:lang w:val="en-US"/>
         </w:rPr>
         <w:t>Điểm sinh viên đề nghị cho đồ án cuối kỳ</w:t>
@@ -575,9 +734,13 @@
           <w:p>
             <w:pPr>
               <w:jc w:val="center"/>
-            </w:pPr>
-            <w:r>
-              <w:rPr>
+              <w:rPr>
+                <w:rFonts w:ascii="Times New Roman" w:hAnsi="Times New Roman" w:cs="Times New Roman"/>
+              </w:rPr>
+            </w:pPr>
+            <w:r>
+              <w:rPr>
+                <w:rFonts w:ascii="Times New Roman" w:hAnsi="Times New Roman" w:cs="Times New Roman"/>
                 <w:b/>
                 <w:lang w:val="en-US"/>
               </w:rPr>
@@ -599,9 +762,13 @@
           <w:p>
             <w:pPr>
               <w:jc w:val="center"/>
-            </w:pPr>
-            <w:r>
-              <w:rPr>
+              <w:rPr>
+                <w:rFonts w:ascii="Times New Roman" w:hAnsi="Times New Roman" w:cs="Times New Roman"/>
+              </w:rPr>
+            </w:pPr>
+            <w:r>
+              <w:rPr>
+                <w:rFonts w:ascii="Times New Roman" w:hAnsi="Times New Roman" w:cs="Times New Roman"/>
                 <w:b/>
                 <w:lang w:val="en-US"/>
               </w:rPr>
@@ -623,9 +790,13 @@
           <w:p>
             <w:pPr>
               <w:jc w:val="center"/>
-            </w:pPr>
-            <w:r>
-              <w:rPr>
+              <w:rPr>
+                <w:rFonts w:ascii="Times New Roman" w:hAnsi="Times New Roman" w:cs="Times New Roman"/>
+              </w:rPr>
+            </w:pPr>
+            <w:r>
+              <w:rPr>
+                <w:rFonts w:ascii="Times New Roman" w:hAnsi="Times New Roman" w:cs="Times New Roman"/>
                 <w:b/>
                 <w:lang w:val="en-US"/>
               </w:rPr>
@@ -647,9 +818,13 @@
           <w:p>
             <w:pPr>
               <w:jc w:val="center"/>
-            </w:pPr>
-            <w:r>
-              <w:rPr>
+              <w:rPr>
+                <w:rFonts w:ascii="Times New Roman" w:hAnsi="Times New Roman" w:cs="Times New Roman"/>
+              </w:rPr>
+            </w:pPr>
+            <w:r>
+              <w:rPr>
+                <w:rFonts w:ascii="Times New Roman" w:hAnsi="Times New Roman" w:cs="Times New Roman"/>
                 <w:b/>
                 <w:lang w:val="en-US"/>
               </w:rPr>
@@ -676,9 +851,13 @@
           <w:p>
             <w:pPr>
               <w:jc w:val="center"/>
-            </w:pPr>
-            <w:r>
-              <w:rPr>
+              <w:rPr>
+                <w:rFonts w:ascii="Times New Roman" w:hAnsi="Times New Roman" w:cs="Times New Roman"/>
+              </w:rPr>
+            </w:pPr>
+            <w:r>
+              <w:rPr>
+                <w:rFonts w:ascii="Times New Roman" w:hAnsi="Times New Roman" w:cs="Times New Roman"/>
                 <w:lang w:val="en-US"/>
               </w:rPr>
               <w:t>1</w:t>
@@ -697,7 +876,15 @@
             </w:tcMar>
           </w:tcPr>
           <w:p>
-            <w:r>
+            <w:pPr>
+              <w:rPr>
+                <w:rFonts w:ascii="Times New Roman" w:hAnsi="Times New Roman" w:cs="Times New Roman"/>
+              </w:rPr>
+            </w:pPr>
+            <w:r>
+              <w:rPr>
+                <w:rFonts w:ascii="Times New Roman" w:hAnsi="Times New Roman" w:cs="Times New Roman"/>
+              </w:rPr>
               <w:t>0812543</w:t>
             </w:r>
           </w:p>
@@ -713,7 +900,13 @@
               <w:right w:w="108" w:type="dxa"/>
             </w:tcMar>
           </w:tcPr>
-          <w:p/>
+          <w:p>
+            <w:pPr>
+              <w:rPr>
+                <w:rFonts w:ascii="Times New Roman" w:hAnsi="Times New Roman" w:cs="Times New Roman"/>
+              </w:rPr>
+            </w:pPr>
+          </w:p>
         </w:tc>
         <w:tc>
           <w:tcPr>
@@ -726,7 +919,13 @@
               <w:right w:w="108" w:type="dxa"/>
             </w:tcMar>
           </w:tcPr>
-          <w:p/>
+          <w:p>
+            <w:pPr>
+              <w:rPr>
+                <w:rFonts w:ascii="Times New Roman" w:hAnsi="Times New Roman" w:cs="Times New Roman"/>
+              </w:rPr>
+            </w:pPr>
+          </w:p>
         </w:tc>
       </w:tr>
       <w:tr>
@@ -747,9 +946,13 @@
           <w:p>
             <w:pPr>
               <w:jc w:val="center"/>
-            </w:pPr>
-            <w:r>
-              <w:rPr>
+              <w:rPr>
+                <w:rFonts w:ascii="Times New Roman" w:hAnsi="Times New Roman" w:cs="Times New Roman"/>
+              </w:rPr>
+            </w:pPr>
+            <w:r>
+              <w:rPr>
+                <w:rFonts w:ascii="Times New Roman" w:hAnsi="Times New Roman" w:cs="Times New Roman"/>
                 <w:lang w:val="en-US"/>
               </w:rPr>
               <w:t>2</w:t>
@@ -768,7 +971,15 @@
             </w:tcMar>
           </w:tcPr>
           <w:p>
-            <w:r>
+            <w:pPr>
+              <w:rPr>
+                <w:rFonts w:ascii="Times New Roman" w:hAnsi="Times New Roman" w:cs="Times New Roman"/>
+              </w:rPr>
+            </w:pPr>
+            <w:r>
+              <w:rPr>
+                <w:rFonts w:ascii="Times New Roman" w:hAnsi="Times New Roman" w:cs="Times New Roman"/>
+              </w:rPr>
               <w:t>0812546</w:t>
             </w:r>
           </w:p>
@@ -784,7 +995,13 @@
               <w:right w:w="108" w:type="dxa"/>
             </w:tcMar>
           </w:tcPr>
-          <w:p/>
+          <w:p>
+            <w:pPr>
+              <w:rPr>
+                <w:rFonts w:ascii="Times New Roman" w:hAnsi="Times New Roman" w:cs="Times New Roman"/>
+              </w:rPr>
+            </w:pPr>
+          </w:p>
         </w:tc>
         <w:tc>
           <w:tcPr>
@@ -797,7 +1014,13 @@
               <w:right w:w="108" w:type="dxa"/>
             </w:tcMar>
           </w:tcPr>
-          <w:p/>
+          <w:p>
+            <w:pPr>
+              <w:rPr>
+                <w:rFonts w:ascii="Times New Roman" w:hAnsi="Times New Roman" w:cs="Times New Roman"/>
+              </w:rPr>
+            </w:pPr>
+          </w:p>
         </w:tc>
       </w:tr>
       <w:tr>
@@ -818,9 +1041,13 @@
           <w:p>
             <w:pPr>
               <w:jc w:val="center"/>
-            </w:pPr>
-            <w:r>
-              <w:rPr>
+              <w:rPr>
+                <w:rFonts w:ascii="Times New Roman" w:hAnsi="Times New Roman" w:cs="Times New Roman"/>
+              </w:rPr>
+            </w:pPr>
+            <w:r>
+              <w:rPr>
+                <w:rFonts w:ascii="Times New Roman" w:hAnsi="Times New Roman" w:cs="Times New Roman"/>
                 <w:lang w:val="en-US"/>
               </w:rPr>
               <w:t>3</w:t>
@@ -839,7 +1066,15 @@
             </w:tcMar>
           </w:tcPr>
           <w:p>
-            <w:r>
+            <w:pPr>
+              <w:rPr>
+                <w:rFonts w:ascii="Times New Roman" w:hAnsi="Times New Roman" w:cs="Times New Roman"/>
+              </w:rPr>
+            </w:pPr>
+            <w:r>
+              <w:rPr>
+                <w:rFonts w:ascii="Times New Roman" w:hAnsi="Times New Roman" w:cs="Times New Roman"/>
+              </w:rPr>
               <w:t>0812609</w:t>
             </w:r>
           </w:p>
@@ -855,7 +1090,13 @@
               <w:right w:w="108" w:type="dxa"/>
             </w:tcMar>
           </w:tcPr>
-          <w:p/>
+          <w:p>
+            <w:pPr>
+              <w:rPr>
+                <w:rFonts w:ascii="Times New Roman" w:hAnsi="Times New Roman" w:cs="Times New Roman"/>
+              </w:rPr>
+            </w:pPr>
+          </w:p>
         </w:tc>
         <w:tc>
           <w:tcPr>
@@ -868,7 +1109,13 @@
               <w:right w:w="108" w:type="dxa"/>
             </w:tcMar>
           </w:tcPr>
-          <w:p/>
+          <w:p>
+            <w:pPr>
+              <w:rPr>
+                <w:rFonts w:ascii="Times New Roman" w:hAnsi="Times New Roman" w:cs="Times New Roman"/>
+              </w:rPr>
+            </w:pPr>
+          </w:p>
         </w:tc>
       </w:tr>
     </w:tbl>
@@ -880,9 +1127,13 @@
           <w:numId w:val="1"/>
         </w:numPr>
         <w:ind w:firstLine="0"/>
-      </w:pPr>
-      <w:r>
-        <w:rPr>
+        <w:rPr>
+          <w:rFonts w:cs="Times New Roman"/>
+        </w:rPr>
+      </w:pPr>
+      <w:r>
+        <w:rPr>
+          <w:rFonts w:cs="Times New Roman"/>
           <w:lang w:val="en-US"/>
         </w:rPr>
         <w:t>Điểm giáo viên đánh giá cho đồ án cuối kỳ</w:t>
@@ -922,9 +1173,13 @@
           <w:p>
             <w:pPr>
               <w:jc w:val="center"/>
-            </w:pPr>
-            <w:r>
-              <w:rPr>
+              <w:rPr>
+                <w:rFonts w:ascii="Times New Roman" w:hAnsi="Times New Roman" w:cs="Times New Roman"/>
+              </w:rPr>
+            </w:pPr>
+            <w:r>
+              <w:rPr>
+                <w:rFonts w:ascii="Times New Roman" w:hAnsi="Times New Roman" w:cs="Times New Roman"/>
                 <w:b/>
                 <w:lang w:val="en-US"/>
               </w:rPr>
@@ -946,9 +1201,13 @@
           <w:p>
             <w:pPr>
               <w:jc w:val="center"/>
-            </w:pPr>
-            <w:r>
-              <w:rPr>
+              <w:rPr>
+                <w:rFonts w:ascii="Times New Roman" w:hAnsi="Times New Roman" w:cs="Times New Roman"/>
+              </w:rPr>
+            </w:pPr>
+            <w:r>
+              <w:rPr>
+                <w:rFonts w:ascii="Times New Roman" w:hAnsi="Times New Roman" w:cs="Times New Roman"/>
                 <w:b/>
                 <w:lang w:val="en-US"/>
               </w:rPr>
@@ -970,9 +1229,13 @@
           <w:p>
             <w:pPr>
               <w:jc w:val="center"/>
-            </w:pPr>
-            <w:r>
-              <w:rPr>
+              <w:rPr>
+                <w:rFonts w:ascii="Times New Roman" w:hAnsi="Times New Roman" w:cs="Times New Roman"/>
+              </w:rPr>
+            </w:pPr>
+            <w:r>
+              <w:rPr>
+                <w:rFonts w:ascii="Times New Roman" w:hAnsi="Times New Roman" w:cs="Times New Roman"/>
                 <w:b/>
                 <w:lang w:val="en-US"/>
               </w:rPr>
@@ -994,9 +1257,13 @@
           <w:p>
             <w:pPr>
               <w:jc w:val="center"/>
-            </w:pPr>
-            <w:r>
-              <w:rPr>
+              <w:rPr>
+                <w:rFonts w:ascii="Times New Roman" w:hAnsi="Times New Roman" w:cs="Times New Roman"/>
+              </w:rPr>
+            </w:pPr>
+            <w:r>
+              <w:rPr>
+                <w:rFonts w:ascii="Times New Roman" w:hAnsi="Times New Roman" w:cs="Times New Roman"/>
                 <w:b/>
                 <w:lang w:val="en-US"/>
               </w:rPr>
@@ -1023,9 +1290,13 @@
           <w:p>
             <w:pPr>
               <w:jc w:val="center"/>
-            </w:pPr>
-            <w:r>
-              <w:rPr>
+              <w:rPr>
+                <w:rFonts w:ascii="Times New Roman" w:hAnsi="Times New Roman" w:cs="Times New Roman"/>
+              </w:rPr>
+            </w:pPr>
+            <w:r>
+              <w:rPr>
+                <w:rFonts w:ascii="Times New Roman" w:hAnsi="Times New Roman" w:cs="Times New Roman"/>
                 <w:lang w:val="en-US"/>
               </w:rPr>
               <w:t>1</w:t>
@@ -1044,7 +1315,15 @@
             </w:tcMar>
           </w:tcPr>
           <w:p>
-            <w:r>
+            <w:pPr>
+              <w:rPr>
+                <w:rFonts w:ascii="Times New Roman" w:hAnsi="Times New Roman" w:cs="Times New Roman"/>
+              </w:rPr>
+            </w:pPr>
+            <w:r>
+              <w:rPr>
+                <w:rFonts w:ascii="Times New Roman" w:hAnsi="Times New Roman" w:cs="Times New Roman"/>
+              </w:rPr>
               <w:t>0812543</w:t>
             </w:r>
           </w:p>
@@ -1060,7 +1339,13 @@
               <w:right w:w="108" w:type="dxa"/>
             </w:tcMar>
           </w:tcPr>
-          <w:p/>
+          <w:p>
+            <w:pPr>
+              <w:rPr>
+                <w:rFonts w:ascii="Times New Roman" w:hAnsi="Times New Roman" w:cs="Times New Roman"/>
+              </w:rPr>
+            </w:pPr>
+          </w:p>
         </w:tc>
         <w:tc>
           <w:tcPr>
@@ -1073,7 +1358,13 @@
               <w:right w:w="108" w:type="dxa"/>
             </w:tcMar>
           </w:tcPr>
-          <w:p/>
+          <w:p>
+            <w:pPr>
+              <w:rPr>
+                <w:rFonts w:ascii="Times New Roman" w:hAnsi="Times New Roman" w:cs="Times New Roman"/>
+              </w:rPr>
+            </w:pPr>
+          </w:p>
         </w:tc>
       </w:tr>
       <w:tr>
@@ -1094,9 +1385,13 @@
           <w:p>
             <w:pPr>
               <w:jc w:val="center"/>
-            </w:pPr>
-            <w:r>
-              <w:rPr>
+              <w:rPr>
+                <w:rFonts w:ascii="Times New Roman" w:hAnsi="Times New Roman" w:cs="Times New Roman"/>
+              </w:rPr>
+            </w:pPr>
+            <w:r>
+              <w:rPr>
+                <w:rFonts w:ascii="Times New Roman" w:hAnsi="Times New Roman" w:cs="Times New Roman"/>
                 <w:lang w:val="en-US"/>
               </w:rPr>
               <w:t>2</w:t>
@@ -1115,7 +1410,15 @@
             </w:tcMar>
           </w:tcPr>
           <w:p>
-            <w:r>
+            <w:pPr>
+              <w:rPr>
+                <w:rFonts w:ascii="Times New Roman" w:hAnsi="Times New Roman" w:cs="Times New Roman"/>
+              </w:rPr>
+            </w:pPr>
+            <w:r>
+              <w:rPr>
+                <w:rFonts w:ascii="Times New Roman" w:hAnsi="Times New Roman" w:cs="Times New Roman"/>
+              </w:rPr>
               <w:t>0812546</w:t>
             </w:r>
           </w:p>
@@ -1131,7 +1434,13 @@
               <w:right w:w="108" w:type="dxa"/>
             </w:tcMar>
           </w:tcPr>
-          <w:p/>
+          <w:p>
+            <w:pPr>
+              <w:rPr>
+                <w:rFonts w:ascii="Times New Roman" w:hAnsi="Times New Roman" w:cs="Times New Roman"/>
+              </w:rPr>
+            </w:pPr>
+          </w:p>
         </w:tc>
         <w:tc>
           <w:tcPr>
@@ -1144,7 +1453,13 @@
               <w:right w:w="108" w:type="dxa"/>
             </w:tcMar>
           </w:tcPr>
-          <w:p/>
+          <w:p>
+            <w:pPr>
+              <w:rPr>
+                <w:rFonts w:ascii="Times New Roman" w:hAnsi="Times New Roman" w:cs="Times New Roman"/>
+              </w:rPr>
+            </w:pPr>
+          </w:p>
         </w:tc>
       </w:tr>
       <w:tr>
@@ -1165,9 +1480,13 @@
           <w:p>
             <w:pPr>
               <w:jc w:val="center"/>
-            </w:pPr>
-            <w:r>
-              <w:rPr>
+              <w:rPr>
+                <w:rFonts w:ascii="Times New Roman" w:hAnsi="Times New Roman" w:cs="Times New Roman"/>
+              </w:rPr>
+            </w:pPr>
+            <w:r>
+              <w:rPr>
+                <w:rFonts w:ascii="Times New Roman" w:hAnsi="Times New Roman" w:cs="Times New Roman"/>
                 <w:lang w:val="en-US"/>
               </w:rPr>
               <w:t>3</w:t>
@@ -1186,7 +1505,15 @@
             </w:tcMar>
           </w:tcPr>
           <w:p>
-            <w:r>
+            <w:pPr>
+              <w:rPr>
+                <w:rFonts w:ascii="Times New Roman" w:hAnsi="Times New Roman" w:cs="Times New Roman"/>
+              </w:rPr>
+            </w:pPr>
+            <w:r>
+              <w:rPr>
+                <w:rFonts w:ascii="Times New Roman" w:hAnsi="Times New Roman" w:cs="Times New Roman"/>
+              </w:rPr>
               <w:t>0812609</w:t>
             </w:r>
           </w:p>
@@ -1202,7 +1529,13 @@
               <w:right w:w="108" w:type="dxa"/>
             </w:tcMar>
           </w:tcPr>
-          <w:p/>
+          <w:p>
+            <w:pPr>
+              <w:rPr>
+                <w:rFonts w:ascii="Times New Roman" w:hAnsi="Times New Roman" w:cs="Times New Roman"/>
+              </w:rPr>
+            </w:pPr>
+          </w:p>
         </w:tc>
         <w:tc>
           <w:tcPr>
@@ -1215,7 +1548,13 @@
               <w:right w:w="108" w:type="dxa"/>
             </w:tcMar>
           </w:tcPr>
-          <w:p/>
+          <w:p>
+            <w:pPr>
+              <w:rPr>
+                <w:rFonts w:ascii="Times New Roman" w:hAnsi="Times New Roman" w:cs="Times New Roman"/>
+              </w:rPr>
+            </w:pPr>
+          </w:p>
         </w:tc>
       </w:tr>
     </w:tbl>
@@ -1226,6 +1565,9 @@
           <w:ilvl w:val="0"/>
           <w:numId w:val="1"/>
         </w:numPr>
+        <w:rPr>
+          <w:rFonts w:cs="Times New Roman"/>
+        </w:rPr>
       </w:pPr>
       <w:r>
         <w:rPr>
@@ -1243,15 +1585,24 @@
           <w:numId w:val="1"/>
         </w:numPr>
         <w:ind w:firstLine="0"/>
-      </w:pPr>
-      <w:r>
-        <w:rPr>
+        <w:rPr>
+          <w:rFonts w:cs="Times New Roman"/>
+        </w:rPr>
+      </w:pPr>
+      <w:r>
+        <w:rPr>
+          <w:rFonts w:cs="Times New Roman"/>
           <w:lang w:val="en-US"/>
         </w:rPr>
         <w:t>Thông tin chung</w:t>
       </w:r>
     </w:p>
     <w:p>
+      <w:pPr>
+        <w:rPr>
+          <w:rFonts w:ascii="Times New Roman" w:hAnsi="Times New Roman" w:cs="Times New Roman"/>
+        </w:rPr>
+      </w:pPr>
       <w:r>
         <w:rPr>
           <w:rFonts w:ascii="Times New Roman" w:hAnsi="Times New Roman" w:cs="Times New Roman"/>
@@ -1282,6 +1633,11 @@
       </w:r>
     </w:p>
     <w:p>
+      <w:pPr>
+        <w:rPr>
+          <w:rFonts w:ascii="Times New Roman" w:hAnsi="Times New Roman" w:cs="Times New Roman"/>
+        </w:rPr>
+      </w:pPr>
       <w:r>
         <w:rPr>
           <w:rFonts w:ascii="Times New Roman" w:hAnsi="Times New Roman" w:cs="Times New Roman"/>
@@ -1315,9 +1671,13 @@
           <w:numId w:val="1"/>
         </w:numPr>
         <w:ind w:firstLine="0"/>
-      </w:pPr>
-      <w:r>
-        <w:rPr>
+        <w:rPr>
+          <w:rFonts w:cs="Times New Roman"/>
+        </w:rPr>
+      </w:pPr>
+      <w:r>
+        <w:rPr>
+          <w:rFonts w:cs="Times New Roman"/>
           <w:lang w:val="en-US"/>
         </w:rPr>
         <w:t>Kết quả tóm tắt</w:t>
@@ -1331,9 +1691,13 @@
           <w:numId w:val="1"/>
         </w:numPr>
         <w:ind w:left="360" w:firstLine="0"/>
-      </w:pPr>
-      <w:r>
-        <w:rPr>
+        <w:rPr>
+          <w:rFonts w:cs="Times New Roman"/>
+        </w:rPr>
+      </w:pPr>
+      <w:r>
+        <w:rPr>
+          <w:rFonts w:cs="Times New Roman"/>
           <w:lang w:val="en-US"/>
         </w:rPr>
         <w:t>Phân hệ khách hàng</w:t>
@@ -1378,6 +1742,9 @@
                 <w:ilvl w:val="3"/>
                 <w:numId w:val="1"/>
               </w:numPr>
+              <w:rPr>
+                <w:rFonts w:ascii="Times New Roman" w:hAnsi="Times New Roman" w:cs="Times New Roman"/>
+              </w:rPr>
             </w:pPr>
             <w:r>
               <w:rPr>
@@ -1401,6 +1768,9 @@
           <w:p>
             <w:pPr>
               <w:jc w:val="center"/>
+              <w:rPr>
+                <w:rFonts w:ascii="Times New Roman" w:hAnsi="Times New Roman" w:cs="Times New Roman"/>
+              </w:rPr>
             </w:pPr>
             <w:r>
               <w:rPr>
@@ -1430,6 +1800,9 @@
                 <w:ilvl w:val="3"/>
                 <w:numId w:val="1"/>
               </w:numPr>
+              <w:rPr>
+                <w:rFonts w:ascii="Times New Roman" w:hAnsi="Times New Roman" w:cs="Times New Roman"/>
+              </w:rPr>
             </w:pPr>
             <w:r>
               <w:rPr>
@@ -1451,6 +1824,11 @@
             </w:tcMar>
           </w:tcPr>
           <w:p>
+            <w:pPr>
+              <w:rPr>
+                <w:rFonts w:ascii="Times New Roman" w:hAnsi="Times New Roman" w:cs="Times New Roman"/>
+              </w:rPr>
+            </w:pPr>
             <w:r>
               <w:rPr>
                 <w:rFonts w:ascii="Times New Roman" w:hAnsi="Times New Roman" w:cs="Times New Roman"/>
@@ -1473,6 +1851,11 @@
             </w:tcMar>
           </w:tcPr>
           <w:p>
+            <w:pPr>
+              <w:rPr>
+                <w:rFonts w:ascii="Times New Roman" w:hAnsi="Times New Roman" w:cs="Times New Roman"/>
+              </w:rPr>
+            </w:pPr>
             <w:r>
               <w:rPr>
                 <w:rFonts w:ascii="Times New Roman" w:hAnsi="Times New Roman" w:cs="Times New Roman"/>
@@ -1502,6 +1885,9 @@
           <w:p>
             <w:pPr>
               <w:jc w:val="center"/>
+              <w:rPr>
+                <w:rFonts w:ascii="Times New Roman" w:hAnsi="Times New Roman" w:cs="Times New Roman"/>
+              </w:rPr>
             </w:pPr>
             <w:r>
               <w:rPr>
@@ -1526,11 +1912,20 @@
           <w:p>
             <w:pPr>
               <w:jc w:val="center"/>
-            </w:pPr>
-            <w:r>
+              <w:rPr>
+                <w:rFonts w:ascii="Times New Roman" w:hAnsi="Times New Roman" w:cs="Times New Roman"/>
+              </w:rPr>
+            </w:pPr>
+            <w:r>
+              <w:rPr>
+                <w:rFonts w:ascii="Times New Roman" w:hAnsi="Times New Roman" w:cs="Times New Roman"/>
+              </w:rPr>
               <w:t>Đăng Kí – Đăng Nhập – Đăng Xuất</w:t>
             </w:r>
             <w:r>
+              <w:rPr>
+                <w:rFonts w:ascii="Times New Roman" w:hAnsi="Times New Roman" w:cs="Times New Roman"/>
+              </w:rPr>
               <w:t>(Mã hóa mật khẩu)</w:t>
             </w:r>
           </w:p>
@@ -1547,7 +1942,15 @@
             </w:tcMar>
           </w:tcPr>
           <w:p>
-            <w:r>
+            <w:pPr>
+              <w:rPr>
+                <w:rFonts w:ascii="Times New Roman" w:hAnsi="Times New Roman" w:cs="Times New Roman"/>
+              </w:rPr>
+            </w:pPr>
+            <w:r>
+              <w:rPr>
+                <w:rFonts w:ascii="Times New Roman" w:hAnsi="Times New Roman" w:cs="Times New Roman"/>
+              </w:rPr>
               <w:t>0812546</w:t>
             </w:r>
           </w:p>
@@ -1563,7 +1966,13 @@
               <w:right w:w="108" w:type="dxa"/>
             </w:tcMar>
           </w:tcPr>
-          <w:p/>
+          <w:p>
+            <w:pPr>
+              <w:rPr>
+                <w:rFonts w:ascii="Times New Roman" w:hAnsi="Times New Roman" w:cs="Times New Roman"/>
+              </w:rPr>
+            </w:pPr>
+          </w:p>
         </w:tc>
         <w:tc>
           <w:tcPr>
@@ -1576,7 +1985,13 @@
               <w:right w:w="108" w:type="dxa"/>
             </w:tcMar>
           </w:tcPr>
-          <w:p/>
+          <w:p>
+            <w:pPr>
+              <w:rPr>
+                <w:rFonts w:ascii="Times New Roman" w:hAnsi="Times New Roman" w:cs="Times New Roman"/>
+              </w:rPr>
+            </w:pPr>
+          </w:p>
         </w:tc>
       </w:tr>
       <w:tr>
@@ -1597,6 +2012,9 @@
           <w:p>
             <w:pPr>
               <w:jc w:val="center"/>
+              <w:rPr>
+                <w:rFonts w:ascii="Times New Roman" w:hAnsi="Times New Roman" w:cs="Times New Roman"/>
+              </w:rPr>
             </w:pPr>
             <w:r>
               <w:rPr>
@@ -1621,8 +2039,14 @@
           <w:p>
             <w:pPr>
               <w:jc w:val="center"/>
-            </w:pPr>
-            <w:r>
+              <w:rPr>
+                <w:rFonts w:ascii="Times New Roman" w:hAnsi="Times New Roman" w:cs="Times New Roman"/>
+              </w:rPr>
+            </w:pPr>
+            <w:r>
+              <w:rPr>
+                <w:rFonts w:ascii="Times New Roman" w:hAnsi="Times New Roman" w:cs="Times New Roman"/>
+              </w:rPr>
               <w:t>Tìm Kiếm Sản Phẩm Nhanh / Nâng Cao</w:t>
             </w:r>
           </w:p>
@@ -1639,7 +2063,15 @@
             </w:tcMar>
           </w:tcPr>
           <w:p>
-            <w:r>
+            <w:pPr>
+              <w:rPr>
+                <w:rFonts w:ascii="Times New Roman" w:hAnsi="Times New Roman" w:cs="Times New Roman"/>
+              </w:rPr>
+            </w:pPr>
+            <w:r>
+              <w:rPr>
+                <w:rFonts w:ascii="Times New Roman" w:hAnsi="Times New Roman" w:cs="Times New Roman"/>
+              </w:rPr>
               <w:t>0812609</w:t>
             </w:r>
           </w:p>
@@ -1655,7 +2087,13 @@
               <w:right w:w="108" w:type="dxa"/>
             </w:tcMar>
           </w:tcPr>
-          <w:p/>
+          <w:p>
+            <w:pPr>
+              <w:rPr>
+                <w:rFonts w:ascii="Times New Roman" w:hAnsi="Times New Roman" w:cs="Times New Roman"/>
+              </w:rPr>
+            </w:pPr>
+          </w:p>
         </w:tc>
         <w:tc>
           <w:tcPr>
@@ -1668,7 +2106,13 @@
               <w:right w:w="108" w:type="dxa"/>
             </w:tcMar>
           </w:tcPr>
-          <w:p/>
+          <w:p>
+            <w:pPr>
+              <w:rPr>
+                <w:rFonts w:ascii="Times New Roman" w:hAnsi="Times New Roman" w:cs="Times New Roman"/>
+              </w:rPr>
+            </w:pPr>
+          </w:p>
         </w:tc>
       </w:tr>
       <w:tr>
@@ -1718,11 +2162,20 @@
           <w:p>
             <w:pPr>
               <w:jc w:val="center"/>
-            </w:pPr>
-            <w:r>
+              <w:rPr>
+                <w:rFonts w:ascii="Times New Roman" w:hAnsi="Times New Roman" w:cs="Times New Roman"/>
+              </w:rPr>
+            </w:pPr>
+            <w:r>
+              <w:rPr>
+                <w:rFonts w:ascii="Times New Roman" w:hAnsi="Times New Roman" w:cs="Times New Roman"/>
+              </w:rPr>
               <w:t>Xem Danh Sách Sản Phẩm</w:t>
             </w:r>
             <w:r>
+              <w:rPr>
+                <w:rFonts w:ascii="Times New Roman" w:hAnsi="Times New Roman" w:cs="Times New Roman"/>
+              </w:rPr>
               <w:t xml:space="preserve"> Theo Mục(Nhóm, Loại, Hãng)</w:t>
             </w:r>
           </w:p>
@@ -1739,7 +2192,15 @@
             </w:tcMar>
           </w:tcPr>
           <w:p>
-            <w:r>
+            <w:pPr>
+              <w:rPr>
+                <w:rFonts w:ascii="Times New Roman" w:hAnsi="Times New Roman" w:cs="Times New Roman"/>
+              </w:rPr>
+            </w:pPr>
+            <w:r>
+              <w:rPr>
+                <w:rFonts w:ascii="Times New Roman" w:hAnsi="Times New Roman" w:cs="Times New Roman"/>
+              </w:rPr>
               <w:t>0812609</w:t>
             </w:r>
           </w:p>
@@ -1755,7 +2216,13 @@
               <w:right w:w="108" w:type="dxa"/>
             </w:tcMar>
           </w:tcPr>
-          <w:p/>
+          <w:p>
+            <w:pPr>
+              <w:rPr>
+                <w:rFonts w:ascii="Times New Roman" w:hAnsi="Times New Roman" w:cs="Times New Roman"/>
+              </w:rPr>
+            </w:pPr>
+          </w:p>
         </w:tc>
         <w:tc>
           <w:tcPr>
@@ -1768,7 +2235,13 @@
               <w:right w:w="108" w:type="dxa"/>
             </w:tcMar>
           </w:tcPr>
-          <w:p/>
+          <w:p>
+            <w:pPr>
+              <w:rPr>
+                <w:rFonts w:ascii="Times New Roman" w:hAnsi="Times New Roman" w:cs="Times New Roman"/>
+              </w:rPr>
+            </w:pPr>
+          </w:p>
         </w:tc>
       </w:tr>
       <w:tr>
@@ -1817,8 +2290,14 @@
           <w:p>
             <w:pPr>
               <w:jc w:val="center"/>
-            </w:pPr>
-            <w:r>
+              <w:rPr>
+                <w:rFonts w:ascii="Times New Roman" w:hAnsi="Times New Roman" w:cs="Times New Roman"/>
+              </w:rPr>
+            </w:pPr>
+            <w:r>
+              <w:rPr>
+                <w:rFonts w:ascii="Times New Roman" w:hAnsi="Times New Roman" w:cs="Times New Roman"/>
+              </w:rPr>
               <w:t>Xem Chi Tiết Sản Phẩm</w:t>
             </w:r>
           </w:p>
@@ -1835,7 +2314,15 @@
             </w:tcMar>
           </w:tcPr>
           <w:p>
-            <w:r>
+            <w:pPr>
+              <w:rPr>
+                <w:rFonts w:ascii="Times New Roman" w:hAnsi="Times New Roman" w:cs="Times New Roman"/>
+              </w:rPr>
+            </w:pPr>
+            <w:r>
+              <w:rPr>
+                <w:rFonts w:ascii="Times New Roman" w:hAnsi="Times New Roman" w:cs="Times New Roman"/>
+              </w:rPr>
               <w:t>0812543</w:t>
             </w:r>
           </w:p>
@@ -1851,7 +2338,13 @@
               <w:right w:w="108" w:type="dxa"/>
             </w:tcMar>
           </w:tcPr>
-          <w:p/>
+          <w:p>
+            <w:pPr>
+              <w:rPr>
+                <w:rFonts w:ascii="Times New Roman" w:hAnsi="Times New Roman" w:cs="Times New Roman"/>
+              </w:rPr>
+            </w:pPr>
+          </w:p>
         </w:tc>
         <w:tc>
           <w:tcPr>
@@ -1864,7 +2357,13 @@
               <w:right w:w="108" w:type="dxa"/>
             </w:tcMar>
           </w:tcPr>
-          <w:p/>
+          <w:p>
+            <w:pPr>
+              <w:rPr>
+                <w:rFonts w:ascii="Times New Roman" w:hAnsi="Times New Roman" w:cs="Times New Roman"/>
+              </w:rPr>
+            </w:pPr>
+          </w:p>
         </w:tc>
       </w:tr>
       <w:tr>
@@ -1913,11 +2412,20 @@
           <w:p>
             <w:pPr>
               <w:jc w:val="center"/>
-            </w:pPr>
-            <w:r>
+              <w:rPr>
+                <w:rFonts w:ascii="Times New Roman" w:hAnsi="Times New Roman" w:cs="Times New Roman"/>
+              </w:rPr>
+            </w:pPr>
+            <w:r>
+              <w:rPr>
+                <w:rFonts w:ascii="Times New Roman" w:hAnsi="Times New Roman" w:cs="Times New Roman"/>
+              </w:rPr>
               <w:t>Quản Lí Giỏ Hàng – Đặt Mua</w:t>
             </w:r>
             <w:r>
+              <w:rPr>
+                <w:rFonts w:ascii="Times New Roman" w:hAnsi="Times New Roman" w:cs="Times New Roman"/>
+              </w:rPr>
               <w:t>(Recaptcha)</w:t>
             </w:r>
           </w:p>
@@ -1934,7 +2442,15 @@
             </w:tcMar>
           </w:tcPr>
           <w:p>
-            <w:r>
+            <w:pPr>
+              <w:rPr>
+                <w:rFonts w:ascii="Times New Roman" w:hAnsi="Times New Roman" w:cs="Times New Roman"/>
+              </w:rPr>
+            </w:pPr>
+            <w:r>
+              <w:rPr>
+                <w:rFonts w:ascii="Times New Roman" w:hAnsi="Times New Roman" w:cs="Times New Roman"/>
+              </w:rPr>
               <w:t>0812546</w:t>
             </w:r>
           </w:p>
@@ -1950,7 +2466,13 @@
               <w:right w:w="108" w:type="dxa"/>
             </w:tcMar>
           </w:tcPr>
-          <w:p/>
+          <w:p>
+            <w:pPr>
+              <w:rPr>
+                <w:rFonts w:ascii="Times New Roman" w:hAnsi="Times New Roman" w:cs="Times New Roman"/>
+              </w:rPr>
+            </w:pPr>
+          </w:p>
         </w:tc>
         <w:tc>
           <w:tcPr>
@@ -1963,7 +2485,13 @@
               <w:right w:w="108" w:type="dxa"/>
             </w:tcMar>
           </w:tcPr>
-          <w:p/>
+          <w:p>
+            <w:pPr>
+              <w:rPr>
+                <w:rFonts w:ascii="Times New Roman" w:hAnsi="Times New Roman" w:cs="Times New Roman"/>
+              </w:rPr>
+            </w:pPr>
+          </w:p>
         </w:tc>
       </w:tr>
       <w:tr>
@@ -2012,8 +2540,14 @@
           <w:p>
             <w:pPr>
               <w:jc w:val="center"/>
-            </w:pPr>
-            <w:r>
+              <w:rPr>
+                <w:rFonts w:ascii="Times New Roman" w:hAnsi="Times New Roman" w:cs="Times New Roman"/>
+              </w:rPr>
+            </w:pPr>
+            <w:r>
+              <w:rPr>
+                <w:rFonts w:ascii="Times New Roman" w:hAnsi="Times New Roman" w:cs="Times New Roman"/>
+              </w:rPr>
               <w:t>Quản Lí Lịch Sử Mua Hàng</w:t>
             </w:r>
           </w:p>
@@ -2030,7 +2564,15 @@
             </w:tcMar>
           </w:tcPr>
           <w:p>
-            <w:r>
+            <w:pPr>
+              <w:rPr>
+                <w:rFonts w:ascii="Times New Roman" w:hAnsi="Times New Roman" w:cs="Times New Roman"/>
+              </w:rPr>
+            </w:pPr>
+            <w:r>
+              <w:rPr>
+                <w:rFonts w:ascii="Times New Roman" w:hAnsi="Times New Roman" w:cs="Times New Roman"/>
+              </w:rPr>
               <w:t>0812546</w:t>
             </w:r>
           </w:p>
@@ -2046,7 +2588,13 @@
               <w:right w:w="108" w:type="dxa"/>
             </w:tcMar>
           </w:tcPr>
-          <w:p/>
+          <w:p>
+            <w:pPr>
+              <w:rPr>
+                <w:rFonts w:ascii="Times New Roman" w:hAnsi="Times New Roman" w:cs="Times New Roman"/>
+              </w:rPr>
+            </w:pPr>
+          </w:p>
         </w:tc>
         <w:tc>
           <w:tcPr>
@@ -2059,7 +2607,13 @@
               <w:right w:w="108" w:type="dxa"/>
             </w:tcMar>
           </w:tcPr>
-          <w:p/>
+          <w:p>
+            <w:pPr>
+              <w:rPr>
+                <w:rFonts w:ascii="Times New Roman" w:hAnsi="Times New Roman" w:cs="Times New Roman"/>
+              </w:rPr>
+            </w:pPr>
+          </w:p>
         </w:tc>
       </w:tr>
       <w:tr>
@@ -2108,8 +2662,14 @@
           <w:p>
             <w:pPr>
               <w:jc w:val="center"/>
-            </w:pPr>
-            <w:r>
+              <w:rPr>
+                <w:rFonts w:ascii="Times New Roman" w:hAnsi="Times New Roman" w:cs="Times New Roman"/>
+              </w:rPr>
+            </w:pPr>
+            <w:r>
+              <w:rPr>
+                <w:rFonts w:ascii="Times New Roman" w:hAnsi="Times New Roman" w:cs="Times New Roman"/>
+              </w:rPr>
               <w:t>Xem sản phẩm mới lên trang nhất</w:t>
             </w:r>
           </w:p>
@@ -2126,7 +2686,15 @@
             </w:tcMar>
           </w:tcPr>
           <w:p>
-            <w:r>
+            <w:pPr>
+              <w:rPr>
+                <w:rFonts w:ascii="Times New Roman" w:hAnsi="Times New Roman" w:cs="Times New Roman"/>
+              </w:rPr>
+            </w:pPr>
+            <w:r>
+              <w:rPr>
+                <w:rFonts w:ascii="Times New Roman" w:hAnsi="Times New Roman" w:cs="Times New Roman"/>
+              </w:rPr>
               <w:t>0812609</w:t>
             </w:r>
           </w:p>
@@ -2142,7 +2710,13 @@
               <w:right w:w="108" w:type="dxa"/>
             </w:tcMar>
           </w:tcPr>
-          <w:p/>
+          <w:p>
+            <w:pPr>
+              <w:rPr>
+                <w:rFonts w:ascii="Times New Roman" w:hAnsi="Times New Roman" w:cs="Times New Roman"/>
+              </w:rPr>
+            </w:pPr>
+          </w:p>
         </w:tc>
         <w:tc>
           <w:tcPr>
@@ -2155,7 +2729,13 @@
               <w:right w:w="108" w:type="dxa"/>
             </w:tcMar>
           </w:tcPr>
-          <w:p/>
+          <w:p>
+            <w:pPr>
+              <w:rPr>
+                <w:rFonts w:ascii="Times New Roman" w:hAnsi="Times New Roman" w:cs="Times New Roman"/>
+              </w:rPr>
+            </w:pPr>
+          </w:p>
         </w:tc>
       </w:tr>
     </w:tbl>
@@ -2167,9 +2747,13 @@
           <w:numId w:val="1"/>
         </w:numPr>
         <w:ind w:left="360" w:firstLine="0"/>
-      </w:pPr>
-      <w:r>
-        <w:rPr>
+        <w:rPr>
+          <w:rFonts w:cs="Times New Roman"/>
+        </w:rPr>
+      </w:pPr>
+      <w:r>
+        <w:rPr>
+          <w:rFonts w:cs="Times New Roman"/>
           <w:lang w:val="en-US"/>
         </w:rPr>
         <w:t>Phân hệ admin</w:t>
@@ -2214,6 +2798,9 @@
                 <w:ilvl w:val="3"/>
                 <w:numId w:val="1"/>
               </w:numPr>
+              <w:rPr>
+                <w:rFonts w:ascii="Times New Roman" w:hAnsi="Times New Roman" w:cs="Times New Roman"/>
+              </w:rPr>
             </w:pPr>
             <w:r>
               <w:rPr>
@@ -2237,6 +2824,9 @@
           <w:p>
             <w:pPr>
               <w:jc w:val="center"/>
+              <w:rPr>
+                <w:rFonts w:ascii="Times New Roman" w:hAnsi="Times New Roman" w:cs="Times New Roman"/>
+              </w:rPr>
             </w:pPr>
             <w:r>
               <w:rPr>
@@ -2266,6 +2856,9 @@
                 <w:ilvl w:val="3"/>
                 <w:numId w:val="1"/>
               </w:numPr>
+              <w:rPr>
+                <w:rFonts w:ascii="Times New Roman" w:hAnsi="Times New Roman" w:cs="Times New Roman"/>
+              </w:rPr>
             </w:pPr>
             <w:r>
               <w:rPr>
@@ -2287,6 +2880,11 @@
             </w:tcMar>
           </w:tcPr>
           <w:p>
+            <w:pPr>
+              <w:rPr>
+                <w:rFonts w:ascii="Times New Roman" w:hAnsi="Times New Roman" w:cs="Times New Roman"/>
+              </w:rPr>
+            </w:pPr>
             <w:r>
               <w:rPr>
                 <w:rFonts w:ascii="Times New Roman" w:hAnsi="Times New Roman" w:cs="Times New Roman"/>
@@ -2309,6 +2907,11 @@
             </w:tcMar>
           </w:tcPr>
           <w:p>
+            <w:pPr>
+              <w:rPr>
+                <w:rFonts w:ascii="Times New Roman" w:hAnsi="Times New Roman" w:cs="Times New Roman"/>
+              </w:rPr>
+            </w:pPr>
             <w:r>
               <w:rPr>
                 <w:rFonts w:ascii="Times New Roman" w:hAnsi="Times New Roman" w:cs="Times New Roman"/>
@@ -2338,6 +2941,9 @@
           <w:p>
             <w:pPr>
               <w:jc w:val="center"/>
+              <w:rPr>
+                <w:rFonts w:ascii="Times New Roman" w:hAnsi="Times New Roman" w:cs="Times New Roman"/>
+              </w:rPr>
             </w:pPr>
             <w:r>
               <w:rPr>
@@ -2362,8 +2968,14 @@
           <w:p>
             <w:pPr>
               <w:jc w:val="center"/>
-            </w:pPr>
-            <w:r>
+              <w:rPr>
+                <w:rFonts w:ascii="Times New Roman" w:hAnsi="Times New Roman" w:cs="Times New Roman"/>
+              </w:rPr>
+            </w:pPr>
+            <w:r>
+              <w:rPr>
+                <w:rFonts w:ascii="Times New Roman" w:hAnsi="Times New Roman" w:cs="Times New Roman"/>
+              </w:rPr>
               <w:t>Đăng Nhập – Đăng Xuất</w:t>
             </w:r>
           </w:p>
@@ -2380,7 +2992,15 @@
             </w:tcMar>
           </w:tcPr>
           <w:p>
-            <w:r>
+            <w:pPr>
+              <w:rPr>
+                <w:rFonts w:ascii="Times New Roman" w:hAnsi="Times New Roman" w:cs="Times New Roman"/>
+              </w:rPr>
+            </w:pPr>
+            <w:r>
+              <w:rPr>
+                <w:rFonts w:ascii="Times New Roman" w:hAnsi="Times New Roman" w:cs="Times New Roman"/>
+              </w:rPr>
               <w:t>0812546</w:t>
             </w:r>
           </w:p>
@@ -2396,7 +3016,13 @@
               <w:right w:w="108" w:type="dxa"/>
             </w:tcMar>
           </w:tcPr>
-          <w:p/>
+          <w:p>
+            <w:pPr>
+              <w:rPr>
+                <w:rFonts w:ascii="Times New Roman" w:hAnsi="Times New Roman" w:cs="Times New Roman"/>
+              </w:rPr>
+            </w:pPr>
+          </w:p>
         </w:tc>
         <w:tc>
           <w:tcPr>
@@ -2409,7 +3035,13 @@
               <w:right w:w="108" w:type="dxa"/>
             </w:tcMar>
           </w:tcPr>
-          <w:p/>
+          <w:p>
+            <w:pPr>
+              <w:rPr>
+                <w:rFonts w:ascii="Times New Roman" w:hAnsi="Times New Roman" w:cs="Times New Roman"/>
+              </w:rPr>
+            </w:pPr>
+          </w:p>
         </w:tc>
       </w:tr>
       <w:tr>
@@ -2430,6 +3062,9 @@
           <w:p>
             <w:pPr>
               <w:jc w:val="center"/>
+              <w:rPr>
+                <w:rFonts w:ascii="Times New Roman" w:hAnsi="Times New Roman" w:cs="Times New Roman"/>
+              </w:rPr>
             </w:pPr>
             <w:r>
               <w:rPr>
@@ -2454,8 +3089,14 @@
           <w:p>
             <w:pPr>
               <w:jc w:val="center"/>
-            </w:pPr>
-            <w:r>
+              <w:rPr>
+                <w:rFonts w:ascii="Times New Roman" w:hAnsi="Times New Roman" w:cs="Times New Roman"/>
+              </w:rPr>
+            </w:pPr>
+            <w:r>
+              <w:rPr>
+                <w:rFonts w:ascii="Times New Roman" w:hAnsi="Times New Roman" w:cs="Times New Roman"/>
+              </w:rPr>
               <w:t>Thêm Sản Phẩm</w:t>
             </w:r>
           </w:p>
@@ -2472,7 +3113,15 @@
             </w:tcMar>
           </w:tcPr>
           <w:p>
-            <w:r>
+            <w:pPr>
+              <w:rPr>
+                <w:rFonts w:ascii="Times New Roman" w:hAnsi="Times New Roman" w:cs="Times New Roman"/>
+              </w:rPr>
+            </w:pPr>
+            <w:r>
+              <w:rPr>
+                <w:rFonts w:ascii="Times New Roman" w:hAnsi="Times New Roman" w:cs="Times New Roman"/>
+              </w:rPr>
               <w:t>0812543</w:t>
             </w:r>
           </w:p>
@@ -2488,7 +3137,13 @@
               <w:right w:w="108" w:type="dxa"/>
             </w:tcMar>
           </w:tcPr>
-          <w:p/>
+          <w:p>
+            <w:pPr>
+              <w:rPr>
+                <w:rFonts w:ascii="Times New Roman" w:hAnsi="Times New Roman" w:cs="Times New Roman"/>
+              </w:rPr>
+            </w:pPr>
+          </w:p>
         </w:tc>
         <w:tc>
           <w:tcPr>
@@ -2501,7 +3156,13 @@
               <w:right w:w="108" w:type="dxa"/>
             </w:tcMar>
           </w:tcPr>
-          <w:p/>
+          <w:p>
+            <w:pPr>
+              <w:rPr>
+                <w:rFonts w:ascii="Times New Roman" w:hAnsi="Times New Roman" w:cs="Times New Roman"/>
+              </w:rPr>
+            </w:pPr>
+          </w:p>
         </w:tc>
       </w:tr>
       <w:tr>
@@ -2550,8 +3211,14 @@
           <w:p>
             <w:pPr>
               <w:jc w:val="center"/>
-            </w:pPr>
-            <w:r>
+              <w:rPr>
+                <w:rFonts w:ascii="Times New Roman" w:hAnsi="Times New Roman" w:cs="Times New Roman"/>
+              </w:rPr>
+            </w:pPr>
+            <w:r>
+              <w:rPr>
+                <w:rFonts w:ascii="Times New Roman" w:hAnsi="Times New Roman" w:cs="Times New Roman"/>
+              </w:rPr>
               <w:t>Cập nhập – Xóa Sản Phẩm(trạng thái)</w:t>
             </w:r>
           </w:p>
@@ -2568,7 +3235,15 @@
             </w:tcMar>
           </w:tcPr>
           <w:p>
-            <w:r>
+            <w:pPr>
+              <w:rPr>
+                <w:rFonts w:ascii="Times New Roman" w:hAnsi="Times New Roman" w:cs="Times New Roman"/>
+              </w:rPr>
+            </w:pPr>
+            <w:r>
+              <w:rPr>
+                <w:rFonts w:ascii="Times New Roman" w:hAnsi="Times New Roman" w:cs="Times New Roman"/>
+              </w:rPr>
               <w:t>0812543</w:t>
             </w:r>
           </w:p>
@@ -2584,7 +3259,13 @@
               <w:right w:w="108" w:type="dxa"/>
             </w:tcMar>
           </w:tcPr>
-          <w:p/>
+          <w:p>
+            <w:pPr>
+              <w:rPr>
+                <w:rFonts w:ascii="Times New Roman" w:hAnsi="Times New Roman" w:cs="Times New Roman"/>
+              </w:rPr>
+            </w:pPr>
+          </w:p>
         </w:tc>
         <w:tc>
           <w:tcPr>
@@ -2597,7 +3278,13 @@
               <w:right w:w="108" w:type="dxa"/>
             </w:tcMar>
           </w:tcPr>
-          <w:p/>
+          <w:p>
+            <w:pPr>
+              <w:rPr>
+                <w:rFonts w:ascii="Times New Roman" w:hAnsi="Times New Roman" w:cs="Times New Roman"/>
+              </w:rPr>
+            </w:pPr>
+          </w:p>
         </w:tc>
       </w:tr>
       <w:tr>
@@ -2646,20 +3333,38 @@
           <w:p>
             <w:pPr>
               <w:jc w:val="center"/>
-            </w:pPr>
-            <w:r>
+              <w:rPr>
+                <w:rFonts w:ascii="Times New Roman" w:hAnsi="Times New Roman" w:cs="Times New Roman"/>
+              </w:rPr>
+            </w:pPr>
+            <w:r>
+              <w:rPr>
+                <w:rFonts w:ascii="Times New Roman" w:hAnsi="Times New Roman" w:cs="Times New Roman"/>
+              </w:rPr>
               <w:t xml:space="preserve">Thay </w:t>
             </w:r>
             <w:r>
+              <w:rPr>
+                <w:rFonts w:ascii="Times New Roman" w:hAnsi="Times New Roman" w:cs="Times New Roman"/>
+              </w:rPr>
               <w:t>Đ</w:t>
             </w:r>
             <w:r>
+              <w:rPr>
+                <w:rFonts w:ascii="Times New Roman" w:hAnsi="Times New Roman" w:cs="Times New Roman"/>
+              </w:rPr>
               <w:t>ổ</w:t>
             </w:r>
             <w:r>
+              <w:rPr>
+                <w:rFonts w:ascii="Times New Roman" w:hAnsi="Times New Roman" w:cs="Times New Roman"/>
+              </w:rPr>
               <w:t>i Password A</w:t>
             </w:r>
             <w:r>
+              <w:rPr>
+                <w:rFonts w:ascii="Times New Roman" w:hAnsi="Times New Roman" w:cs="Times New Roman"/>
+              </w:rPr>
               <w:t>dmin</w:t>
             </w:r>
           </w:p>
@@ -2676,7 +3381,15 @@
             </w:tcMar>
           </w:tcPr>
           <w:p>
-            <w:r>
+            <w:pPr>
+              <w:rPr>
+                <w:rFonts w:ascii="Times New Roman" w:hAnsi="Times New Roman" w:cs="Times New Roman"/>
+              </w:rPr>
+            </w:pPr>
+            <w:r>
+              <w:rPr>
+                <w:rFonts w:ascii="Times New Roman" w:hAnsi="Times New Roman" w:cs="Times New Roman"/>
+              </w:rPr>
               <w:t>0812546</w:t>
             </w:r>
           </w:p>
@@ -2692,7 +3405,13 @@
               <w:right w:w="108" w:type="dxa"/>
             </w:tcMar>
           </w:tcPr>
-          <w:p/>
+          <w:p>
+            <w:pPr>
+              <w:rPr>
+                <w:rFonts w:ascii="Times New Roman" w:hAnsi="Times New Roman" w:cs="Times New Roman"/>
+              </w:rPr>
+            </w:pPr>
+          </w:p>
         </w:tc>
         <w:tc>
           <w:tcPr>
@@ -2705,7 +3424,13 @@
               <w:right w:w="108" w:type="dxa"/>
             </w:tcMar>
           </w:tcPr>
-          <w:p/>
+          <w:p>
+            <w:pPr>
+              <w:rPr>
+                <w:rFonts w:ascii="Times New Roman" w:hAnsi="Times New Roman" w:cs="Times New Roman"/>
+              </w:rPr>
+            </w:pPr>
+          </w:p>
         </w:tc>
       </w:tr>
       <w:tr>
@@ -2754,8 +3479,14 @@
           <w:p>
             <w:pPr>
               <w:jc w:val="center"/>
-            </w:pPr>
-            <w:r>
+              <w:rPr>
+                <w:rFonts w:ascii="Times New Roman" w:hAnsi="Times New Roman" w:cs="Times New Roman"/>
+              </w:rPr>
+            </w:pPr>
+            <w:r>
+              <w:rPr>
+                <w:rFonts w:ascii="Times New Roman" w:hAnsi="Times New Roman" w:cs="Times New Roman"/>
+              </w:rPr>
               <w:t>Tìm Kiếm Sản Phẩm</w:t>
             </w:r>
           </w:p>
@@ -2772,7 +3503,15 @@
             </w:tcMar>
           </w:tcPr>
           <w:p>
-            <w:r>
+            <w:pPr>
+              <w:rPr>
+                <w:rFonts w:ascii="Times New Roman" w:hAnsi="Times New Roman" w:cs="Times New Roman"/>
+              </w:rPr>
+            </w:pPr>
+            <w:r>
+              <w:rPr>
+                <w:rFonts w:ascii="Times New Roman" w:hAnsi="Times New Roman" w:cs="Times New Roman"/>
+              </w:rPr>
               <w:t>0812609</w:t>
             </w:r>
           </w:p>
@@ -2788,7 +3527,13 @@
               <w:right w:w="108" w:type="dxa"/>
             </w:tcMar>
           </w:tcPr>
-          <w:p/>
+          <w:p>
+            <w:pPr>
+              <w:rPr>
+                <w:rFonts w:ascii="Times New Roman" w:hAnsi="Times New Roman" w:cs="Times New Roman"/>
+              </w:rPr>
+            </w:pPr>
+          </w:p>
         </w:tc>
         <w:tc>
           <w:tcPr>
@@ -2801,7 +3546,13 @@
               <w:right w:w="108" w:type="dxa"/>
             </w:tcMar>
           </w:tcPr>
-          <w:p/>
+          <w:p>
+            <w:pPr>
+              <w:rPr>
+                <w:rFonts w:ascii="Times New Roman" w:hAnsi="Times New Roman" w:cs="Times New Roman"/>
+              </w:rPr>
+            </w:pPr>
+          </w:p>
         </w:tc>
       </w:tr>
       <w:tr>
@@ -2850,8 +3601,14 @@
           <w:p>
             <w:pPr>
               <w:jc w:val="center"/>
-            </w:pPr>
-            <w:r>
+              <w:rPr>
+                <w:rFonts w:ascii="Times New Roman" w:hAnsi="Times New Roman" w:cs="Times New Roman"/>
+              </w:rPr>
+            </w:pPr>
+            <w:r>
+              <w:rPr>
+                <w:rFonts w:ascii="Times New Roman" w:hAnsi="Times New Roman" w:cs="Times New Roman"/>
+              </w:rPr>
               <w:t>Quản Lý Đặt Hàng(Xem, Cập nhập trạng thái)</w:t>
             </w:r>
           </w:p>
@@ -2868,7 +3625,15 @@
             </w:tcMar>
           </w:tcPr>
           <w:p>
-            <w:r>
+            <w:pPr>
+              <w:rPr>
+                <w:rFonts w:ascii="Times New Roman" w:hAnsi="Times New Roman" w:cs="Times New Roman"/>
+              </w:rPr>
+            </w:pPr>
+            <w:r>
+              <w:rPr>
+                <w:rFonts w:ascii="Times New Roman" w:hAnsi="Times New Roman" w:cs="Times New Roman"/>
+              </w:rPr>
               <w:t>0812546</w:t>
             </w:r>
           </w:p>
@@ -2884,7 +3649,13 @@
               <w:right w:w="108" w:type="dxa"/>
             </w:tcMar>
           </w:tcPr>
-          <w:p/>
+          <w:p>
+            <w:pPr>
+              <w:rPr>
+                <w:rFonts w:ascii="Times New Roman" w:hAnsi="Times New Roman" w:cs="Times New Roman"/>
+              </w:rPr>
+            </w:pPr>
+          </w:p>
         </w:tc>
         <w:tc>
           <w:tcPr>
@@ -2897,7 +3668,13 @@
               <w:right w:w="108" w:type="dxa"/>
             </w:tcMar>
           </w:tcPr>
-          <w:p/>
+          <w:p>
+            <w:pPr>
+              <w:rPr>
+                <w:rFonts w:ascii="Times New Roman" w:hAnsi="Times New Roman" w:cs="Times New Roman"/>
+              </w:rPr>
+            </w:pPr>
+          </w:p>
         </w:tc>
       </w:tr>
     </w:tbl>
@@ -2909,15 +3686,24 @@
           <w:numId w:val="1"/>
         </w:numPr>
         <w:ind w:firstLine="0"/>
-      </w:pPr>
-      <w:r>
-        <w:rPr>
+        <w:rPr>
+          <w:rFonts w:cs="Times New Roman"/>
+        </w:rPr>
+      </w:pPr>
+      <w:r>
+        <w:rPr>
+          <w:rFonts w:cs="Times New Roman"/>
           <w:lang w:val="en-US"/>
         </w:rPr>
         <w:t>Các điểm nổi bật trong đồ án</w:t>
       </w:r>
     </w:p>
     <w:p>
+      <w:pPr>
+        <w:rPr>
+          <w:rFonts w:ascii="Times New Roman" w:hAnsi="Times New Roman" w:cs="Times New Roman"/>
+        </w:rPr>
+      </w:pPr>
       <w:r>
         <w:rPr>
           <w:rFonts w:ascii="Times New Roman" w:hAnsi="Times New Roman" w:cs="Times New Roman"/>
@@ -2934,15 +3720,24 @@
           <w:numId w:val="1"/>
         </w:numPr>
         <w:ind w:firstLine="0"/>
-      </w:pPr>
-      <w:r>
-        <w:rPr>
+        <w:rPr>
+          <w:rFonts w:cs="Times New Roman"/>
+        </w:rPr>
+      </w:pPr>
+      <w:r>
+        <w:rPr>
+          <w:rFonts w:cs="Times New Roman"/>
           <w:lang w:val="en-US"/>
         </w:rPr>
         <w:t>Các điểm hạn chế trong đồ án</w:t>
       </w:r>
     </w:p>
     <w:p>
+      <w:pPr>
+        <w:rPr>
+          <w:rFonts w:ascii="Times New Roman" w:hAnsi="Times New Roman" w:cs="Times New Roman"/>
+        </w:rPr>
+      </w:pPr>
       <w:r>
         <w:rPr>
           <w:rFonts w:ascii="Times New Roman" w:hAnsi="Times New Roman" w:cs="Times New Roman"/>
@@ -2958,12 +3753,16 @@
           <w:ilvl w:val="0"/>
           <w:numId w:val="1"/>
         </w:numPr>
-      </w:pPr>
-      <w:r>
-        <w:rPr>
-          <w:rFonts w:cs="Times New Roman"/>
-          <w:lang w:val="en-US"/>
-        </w:rPr>
+        <w:rPr>
+          <w:rFonts w:cs="Times New Roman"/>
+        </w:rPr>
+      </w:pPr>
+      <w:r>
+        <w:rPr>
+          <w:rFonts w:cs="Times New Roman"/>
+          <w:lang w:val="en-US"/>
+        </w:rPr>
+        <w:lastRenderedPageBreak/>
         <w:t>BÁO CÁO CHI TIẾT PHÂN HỆ KHÁCH HÀNG</w:t>
       </w:r>
     </w:p>
@@ -2975,13 +3774,16 @@
           <w:numId w:val="1"/>
         </w:numPr>
         <w:ind w:firstLine="0"/>
-      </w:pPr>
-      <w:r>
-        <w:rPr>
-          <w:rFonts w:cs="Times New Roman"/>
-          <w:lang w:val="en-US"/>
-        </w:rPr>
-        <w:t>Chức năng …</w:t>
+        <w:rPr>
+          <w:rFonts w:cs="Times New Roman"/>
+        </w:rPr>
+      </w:pPr>
+      <w:r>
+        <w:rPr>
+          <w:rFonts w:cs="Times New Roman"/>
+          <w:lang w:val="en-US"/>
+        </w:rPr>
+        <w:t>Đăng Kí – Đăng Nhập – Đăng Xuất</w:t>
       </w:r>
     </w:p>
     <w:p>
@@ -2992,6 +3794,10 @@
           <w:numId w:val="1"/>
         </w:numPr>
         <w:ind w:left="360" w:firstLine="0"/>
+        <w:rPr>
+          <w:rFonts w:cs="Times New Roman"/>
+          <w:lang w:val="en-US"/>
+        </w:rPr>
       </w:pPr>
       <w:r>
         <w:rPr>
@@ -3002,12 +3808,64 @@
       </w:r>
     </w:p>
     <w:p>
-      <w:r>
-        <w:rPr>
-          <w:rFonts w:ascii="Times New Roman" w:hAnsi="Times New Roman" w:cs="Times New Roman"/>
-          <w:lang w:val="en-US"/>
-        </w:rPr>
-        <w:t>Chụp hình</w:t>
+      <w:pPr>
+        <w:pStyle w:val="Textbody"/>
+        <w:rPr>
+          <w:rFonts w:ascii="Times New Roman" w:hAnsi="Times New Roman" w:cs="Times New Roman"/>
+          <w:lang w:val="en-US"/>
+        </w:rPr>
+      </w:pPr>
+      <w:r>
+        <w:rPr>
+          <w:rFonts w:ascii="Times New Roman" w:hAnsi="Times New Roman" w:cs="Times New Roman"/>
+          <w:noProof/>
+          <w:lang w:val="en-US"/>
+        </w:rPr>
+        <w:drawing>
+          <wp:inline distT="0" distB="0" distL="0" distR="0">
+            <wp:extent cx="3499561" cy="2962017"/>
+            <wp:effectExtent l="19050" t="0" r="5639" b="0"/>
+            <wp:docPr id="1" name="Picture 1"/>
+            <wp:cNvGraphicFramePr>
+              <a:graphicFrameLocks xmlns:a="http://schemas.openxmlformats.org/drawingml/2006/main" noChangeAspect="1"/>
+            </wp:cNvGraphicFramePr>
+            <a:graphic xmlns:a="http://schemas.openxmlformats.org/drawingml/2006/main">
+              <a:graphicData uri="http://schemas.openxmlformats.org/drawingml/2006/picture">
+                <pic:pic xmlns:pic="http://schemas.openxmlformats.org/drawingml/2006/picture">
+                  <pic:nvPicPr>
+                    <pic:cNvPr id="0" name="Picture 1"/>
+                    <pic:cNvPicPr>
+                      <a:picLocks noChangeAspect="1" noChangeArrowheads="1"/>
+                    </pic:cNvPicPr>
+                  </pic:nvPicPr>
+                  <pic:blipFill>
+                    <a:blip r:embed="rId8" cstate="print"/>
+                    <a:srcRect/>
+                    <a:stretch>
+                      <a:fillRect/>
+                    </a:stretch>
+                  </pic:blipFill>
+                  <pic:spPr bwMode="auto">
+                    <a:xfrm>
+                      <a:off x="0" y="0"/>
+                      <a:ext cx="3499774" cy="2962197"/>
+                    </a:xfrm>
+                    <a:prstGeom prst="rect">
+                      <a:avLst/>
+                    </a:prstGeom>
+                    <a:noFill/>
+                    <a:ln w="9525">
+                      <a:noFill/>
+                      <a:miter lim="800000"/>
+                      <a:headEnd/>
+                      <a:tailEnd/>
+                    </a:ln>
+                  </pic:spPr>
+                </pic:pic>
+              </a:graphicData>
+            </a:graphic>
+          </wp:inline>
+        </w:drawing>
       </w:r>
     </w:p>
     <w:p>
@@ -3018,6 +3876,9 @@
           <w:numId w:val="1"/>
         </w:numPr>
         <w:ind w:left="360" w:firstLine="0"/>
+        <w:rPr>
+          <w:rFonts w:cs="Times New Roman"/>
+        </w:rPr>
       </w:pPr>
       <w:r>
         <w:rPr>
@@ -3028,12 +3889,86 @@
       </w:r>
     </w:p>
     <w:p>
-      <w:r>
-        <w:rPr>
-          <w:rFonts w:ascii="Times New Roman" w:hAnsi="Times New Roman" w:cs="Times New Roman"/>
-          <w:lang w:val="en-US"/>
-        </w:rPr>
-        <w:t>Mô tả ngắn ngọn</w:t>
+      <w:pPr>
+        <w:pStyle w:val="ListParagraph"/>
+        <w:numPr>
+          <w:ilvl w:val="0"/>
+          <w:numId w:val="2"/>
+        </w:numPr>
+        <w:rPr>
+          <w:rFonts w:ascii="Times New Roman" w:hAnsi="Times New Roman" w:cs="Times New Roman"/>
+        </w:rPr>
+      </w:pPr>
+      <w:r>
+        <w:rPr>
+          <w:rFonts w:ascii="Times New Roman" w:hAnsi="Times New Roman" w:cs="Times New Roman"/>
+        </w:rPr>
+        <w:t>Để đặt mua sản phẩm và các tính năng khác của trang web, người sử dụng phải có 1 tài khoản trên website</w:t>
+      </w:r>
+      <w:r>
+        <w:rPr>
+          <w:rFonts w:ascii="Times New Roman" w:hAnsi="Times New Roman" w:cs="Times New Roman"/>
+        </w:rPr>
+        <w:t>.</w:t>
+      </w:r>
+    </w:p>
+    <w:p>
+      <w:pPr>
+        <w:pStyle w:val="ListParagraph"/>
+        <w:numPr>
+          <w:ilvl w:val="0"/>
+          <w:numId w:val="2"/>
+        </w:numPr>
+        <w:rPr>
+          <w:rFonts w:ascii="Times New Roman" w:hAnsi="Times New Roman" w:cs="Times New Roman"/>
+        </w:rPr>
+      </w:pPr>
+      <w:r>
+        <w:rPr>
+          <w:rFonts w:ascii="Times New Roman" w:hAnsi="Times New Roman" w:cs="Times New Roman"/>
+          <w:lang w:val="en-US"/>
+        </w:rPr>
+        <w:t>Điền các thông tin bắt buộc để tạo tài khoản</w:t>
+      </w:r>
+      <w:r>
+        <w:rPr>
+          <w:rFonts w:ascii="Times New Roman" w:hAnsi="Times New Roman" w:cs="Times New Roman"/>
+          <w:lang w:val="en-US"/>
+        </w:rPr>
+        <w:t>. Click Register để chấp nhận tạo tài khoản</w:t>
+      </w:r>
+      <w:r>
+        <w:rPr>
+          <w:rFonts w:ascii="Times New Roman" w:hAnsi="Times New Roman" w:cs="Times New Roman"/>
+          <w:lang w:val="en-US"/>
+        </w:rPr>
+        <w:t>.</w:t>
+      </w:r>
+    </w:p>
+    <w:p>
+      <w:pPr>
+        <w:pStyle w:val="ListParagraph"/>
+        <w:numPr>
+          <w:ilvl w:val="0"/>
+          <w:numId w:val="2"/>
+        </w:numPr>
+        <w:rPr>
+          <w:rFonts w:ascii="Times New Roman" w:hAnsi="Times New Roman" w:cs="Times New Roman"/>
+        </w:rPr>
+      </w:pPr>
+      <w:r>
+        <w:rPr>
+          <w:rFonts w:ascii="Times New Roman" w:hAnsi="Times New Roman" w:cs="Times New Roman"/>
+          <w:lang w:val="en-US"/>
+        </w:rPr>
+        <w:t>Trang web sẽ gửi mail thông báo thông tin tài khoản và tạo tài khoản thành công</w:t>
+      </w:r>
+      <w:r>
+        <w:rPr>
+          <w:rFonts w:ascii="Times New Roman" w:hAnsi="Times New Roman" w:cs="Times New Roman"/>
+          <w:lang w:val="en-US"/>
+        </w:rPr>
+        <w:t>.</w:t>
       </w:r>
     </w:p>
     <w:p>
@@ -3044,6 +3979,9 @@
           <w:numId w:val="1"/>
         </w:numPr>
         <w:ind w:left="360" w:firstLine="0"/>
+        <w:rPr>
+          <w:rFonts w:cs="Times New Roman"/>
+        </w:rPr>
       </w:pPr>
       <w:r>
         <w:rPr>
@@ -3054,6 +3992,11 @@
       </w:r>
     </w:p>
     <w:p>
+      <w:pPr>
+        <w:rPr>
+          <w:rFonts w:ascii="Times New Roman" w:hAnsi="Times New Roman" w:cs="Times New Roman"/>
+        </w:rPr>
+      </w:pPr>
       <w:r>
         <w:rPr>
           <w:rFonts w:ascii="Times New Roman" w:hAnsi="Times New Roman" w:cs="Times New Roman"/>
@@ -3070,14 +4013,15 @@
           <w:numId w:val="1"/>
         </w:numPr>
         <w:ind w:firstLine="0"/>
-      </w:pPr>
-      <w:r>
-        <w:rPr>
-          <w:rFonts w:cs="Times New Roman"/>
-          <w:lang w:val="en-US"/>
-        </w:rPr>
-        <w:lastRenderedPageBreak/>
-        <w:t>Chức năng …</w:t>
+        <w:rPr>
+          <w:rFonts w:cs="Times New Roman"/>
+        </w:rPr>
+      </w:pPr>
+      <w:r>
+        <w:rPr>
+          <w:rFonts w:cs="Times New Roman"/>
+        </w:rPr>
+        <w:t xml:space="preserve">Tìm kiếm sản phẩm nhanh </w:t>
       </w:r>
     </w:p>
     <w:p>
@@ -3088,6 +4032,9 @@
           <w:numId w:val="1"/>
         </w:numPr>
         <w:ind w:left="360" w:firstLine="0"/>
+        <w:rPr>
+          <w:rFonts w:cs="Times New Roman"/>
+        </w:rPr>
       </w:pPr>
       <w:r>
         <w:rPr>
@@ -3095,15 +4042,6 @@
           <w:lang w:val="en-US"/>
         </w:rPr>
         <w:t>Hình</w:t>
-      </w:r>
-    </w:p>
-    <w:p>
-      <w:r>
-        <w:rPr>
-          <w:rFonts w:ascii="Times New Roman" w:hAnsi="Times New Roman" w:cs="Times New Roman"/>
-          <w:lang w:val="en-US"/>
-        </w:rPr>
-        <w:t>Chụp hình</w:t>
       </w:r>
     </w:p>
     <w:p>
@@ -3114,22 +4052,64 @@
           <w:numId w:val="1"/>
         </w:numPr>
         <w:ind w:left="360" w:firstLine="0"/>
-      </w:pPr>
-      <w:r>
-        <w:rPr>
-          <w:rFonts w:cs="Times New Roman"/>
-          <w:lang w:val="en-US"/>
-        </w:rPr>
-        <w:t>Mô tả</w:t>
-      </w:r>
-    </w:p>
-    <w:p>
-      <w:r>
-        <w:rPr>
-          <w:rFonts w:ascii="Times New Roman" w:hAnsi="Times New Roman" w:cs="Times New Roman"/>
-          <w:lang w:val="en-US"/>
-        </w:rPr>
-        <w:t>Mô tả ngắn ngọn</w:t>
+        <w:rPr>
+          <w:rFonts w:cs="Times New Roman"/>
+        </w:rPr>
+      </w:pPr>
+      <w:r>
+        <w:rPr>
+          <w:rFonts w:cs="Times New Roman"/>
+          <w:b w:val="0"/>
+          <w:bCs w:val="0"/>
+          <w:noProof/>
+          <w:sz w:val="22"/>
+          <w:lang w:val="en-US"/>
+        </w:rPr>
+        <w:drawing>
+          <wp:inline distT="0" distB="0" distL="0" distR="0">
+            <wp:extent cx="2655570" cy="351155"/>
+            <wp:effectExtent l="19050" t="0" r="0" b="0"/>
+            <wp:docPr id="3" name="Picture 3"/>
+            <wp:cNvGraphicFramePr>
+              <a:graphicFrameLocks xmlns:a="http://schemas.openxmlformats.org/drawingml/2006/main" noChangeAspect="1"/>
+            </wp:cNvGraphicFramePr>
+            <a:graphic xmlns:a="http://schemas.openxmlformats.org/drawingml/2006/main">
+              <a:graphicData uri="http://schemas.openxmlformats.org/drawingml/2006/picture">
+                <pic:pic xmlns:pic="http://schemas.openxmlformats.org/drawingml/2006/picture">
+                  <pic:nvPicPr>
+                    <pic:cNvPr id="0" name="Picture 3"/>
+                    <pic:cNvPicPr>
+                      <a:picLocks noChangeAspect="1" noChangeArrowheads="1"/>
+                    </pic:cNvPicPr>
+                  </pic:nvPicPr>
+                  <pic:blipFill>
+                    <a:blip r:embed="rId9" cstate="print"/>
+                    <a:srcRect/>
+                    <a:stretch>
+                      <a:fillRect/>
+                    </a:stretch>
+                  </pic:blipFill>
+                  <pic:spPr bwMode="auto">
+                    <a:xfrm>
+                      <a:off x="0" y="0"/>
+                      <a:ext cx="2655570" cy="351155"/>
+                    </a:xfrm>
+                    <a:prstGeom prst="rect">
+                      <a:avLst/>
+                    </a:prstGeom>
+                    <a:noFill/>
+                    <a:ln w="9525">
+                      <a:noFill/>
+                      <a:miter lim="800000"/>
+                      <a:headEnd/>
+                      <a:tailEnd/>
+                    </a:ln>
+                  </pic:spPr>
+                </pic:pic>
+              </a:graphicData>
+            </a:graphic>
+          </wp:inline>
+        </w:drawing>
       </w:r>
     </w:p>
     <w:p>
@@ -3140,38 +4120,98 @@
           <w:numId w:val="1"/>
         </w:numPr>
         <w:ind w:left="360" w:firstLine="0"/>
-      </w:pPr>
-      <w:r>
-        <w:rPr>
-          <w:rFonts w:cs="Times New Roman"/>
-          <w:lang w:val="en-US"/>
-        </w:rPr>
-        <w:t>Kỹ thuật sử dụng nâng cao</w:t>
-      </w:r>
-    </w:p>
-    <w:p>
-      <w:r>
-        <w:rPr>
-          <w:rFonts w:ascii="Times New Roman" w:hAnsi="Times New Roman" w:cs="Times New Roman"/>
-          <w:lang w:val="en-US"/>
-        </w:rPr>
-        <w:t>Mô tả ngắn ngọn kỹ thuật nâng cao nếu có</w:t>
-      </w:r>
-    </w:p>
-    <w:p>
-      <w:pPr>
-        <w:pStyle w:val="Heading1"/>
+        <w:rPr>
+          <w:rFonts w:cs="Times New Roman"/>
+          <w:lang w:val="en-US"/>
+        </w:rPr>
+      </w:pPr>
+      <w:r>
+        <w:rPr>
+          <w:rFonts w:cs="Times New Roman"/>
+          <w:lang w:val="en-US"/>
+        </w:rPr>
+        <w:t>Mô tả</w:t>
+      </w:r>
+    </w:p>
+    <w:p>
+      <w:pPr>
+        <w:pStyle w:val="Textbody"/>
         <w:numPr>
           <w:ilvl w:val="0"/>
-          <w:numId w:val="1"/>
+          <w:numId w:val="3"/>
         </w:numPr>
-      </w:pPr>
-      <w:r>
-        <w:rPr>
-          <w:rFonts w:cs="Times New Roman"/>
-          <w:lang w:val="en-US"/>
-        </w:rPr>
-        <w:t>BÁO CÁO CHI TIẾT PHÂN HỆ ADMIN</w:t>
+        <w:rPr>
+          <w:rFonts w:ascii="Times New Roman" w:hAnsi="Times New Roman" w:cs="Times New Roman"/>
+          <w:lang w:val="en-US"/>
+        </w:rPr>
+      </w:pPr>
+      <w:r>
+        <w:rPr>
+          <w:rFonts w:ascii="Times New Roman" w:hAnsi="Times New Roman" w:cs="Times New Roman"/>
+          <w:lang w:val="en-US"/>
+        </w:rPr>
+        <w:t>Tìm kiếm sản phẩm theo tên</w:t>
+      </w:r>
+      <w:r>
+        <w:rPr>
+          <w:rFonts w:ascii="Times New Roman" w:hAnsi="Times New Roman" w:cs="Times New Roman"/>
+          <w:lang w:val="en-US"/>
+        </w:rPr>
+        <w:t>.</w:t>
+      </w:r>
+    </w:p>
+    <w:p>
+      <w:pPr>
+        <w:pStyle w:val="Textbody"/>
+        <w:numPr>
+          <w:ilvl w:val="0"/>
+          <w:numId w:val="3"/>
+        </w:numPr>
+        <w:rPr>
+          <w:rFonts w:ascii="Times New Roman" w:hAnsi="Times New Roman" w:cs="Times New Roman"/>
+          <w:lang w:val="en-US"/>
+        </w:rPr>
+      </w:pPr>
+      <w:r>
+        <w:rPr>
+          <w:rFonts w:ascii="Times New Roman" w:hAnsi="Times New Roman" w:cs="Times New Roman"/>
+          <w:lang w:val="en-US"/>
+        </w:rPr>
+        <w:t>Nhập tên sản phẩm và click search</w:t>
+      </w:r>
+      <w:r>
+        <w:rPr>
+          <w:rFonts w:ascii="Times New Roman" w:hAnsi="Times New Roman" w:cs="Times New Roman"/>
+          <w:lang w:val="en-US"/>
+        </w:rPr>
+        <w:t>.</w:t>
+      </w:r>
+    </w:p>
+    <w:p>
+      <w:pPr>
+        <w:pStyle w:val="Textbody"/>
+        <w:numPr>
+          <w:ilvl w:val="0"/>
+          <w:numId w:val="3"/>
+        </w:numPr>
+        <w:rPr>
+          <w:rFonts w:ascii="Times New Roman" w:hAnsi="Times New Roman" w:cs="Times New Roman"/>
+          <w:lang w:val="en-US"/>
+        </w:rPr>
+      </w:pPr>
+      <w:r>
+        <w:rPr>
+          <w:rFonts w:ascii="Times New Roman" w:hAnsi="Times New Roman" w:cs="Times New Roman"/>
+          <w:lang w:val="en-US"/>
+        </w:rPr>
+        <w:t>Các sản phẩm có tên chứa tên nhập vào sẽ được tìm và liệt kê</w:t>
+      </w:r>
+      <w:r>
+        <w:rPr>
+          <w:rFonts w:ascii="Times New Roman" w:hAnsi="Times New Roman" w:cs="Times New Roman"/>
+          <w:lang w:val="en-US"/>
+        </w:rPr>
+        <w:t>.</w:t>
       </w:r>
     </w:p>
     <w:p>
@@ -3182,13 +4222,16 @@
           <w:numId w:val="1"/>
         </w:numPr>
         <w:ind w:firstLine="0"/>
-      </w:pPr>
-      <w:r>
-        <w:rPr>
-          <w:rFonts w:cs="Times New Roman"/>
-          <w:lang w:val="en-US"/>
-        </w:rPr>
-        <w:t>Chức năng …</w:t>
+        <w:rPr>
+          <w:rFonts w:cs="Times New Roman"/>
+        </w:rPr>
+      </w:pPr>
+      <w:r>
+        <w:rPr>
+          <w:rFonts w:cs="Times New Roman"/>
+        </w:rPr>
+        <w:lastRenderedPageBreak/>
+        <w:t>Tìm kiếm sản phẩm nâng cao</w:t>
       </w:r>
     </w:p>
     <w:p>
@@ -3199,6 +4242,9 @@
           <w:numId w:val="1"/>
         </w:numPr>
         <w:ind w:left="360" w:firstLine="0"/>
+        <w:rPr>
+          <w:rFonts w:cs="Times New Roman"/>
+        </w:rPr>
       </w:pPr>
       <w:r>
         <w:rPr>
@@ -3206,15 +4252,6 @@
           <w:lang w:val="en-US"/>
         </w:rPr>
         <w:t>Hình</w:t>
-      </w:r>
-    </w:p>
-    <w:p>
-      <w:r>
-        <w:rPr>
-          <w:rFonts w:ascii="Times New Roman" w:hAnsi="Times New Roman" w:cs="Times New Roman"/>
-          <w:lang w:val="en-US"/>
-        </w:rPr>
-        <w:t>Chụp hình</w:t>
       </w:r>
     </w:p>
     <w:p>
@@ -3225,22 +4262,64 @@
           <w:numId w:val="1"/>
         </w:numPr>
         <w:ind w:left="360" w:firstLine="0"/>
-      </w:pPr>
-      <w:r>
-        <w:rPr>
-          <w:rFonts w:cs="Times New Roman"/>
-          <w:lang w:val="en-US"/>
-        </w:rPr>
-        <w:t>Mô tả</w:t>
-      </w:r>
-    </w:p>
-    <w:p>
-      <w:r>
-        <w:rPr>
-          <w:rFonts w:ascii="Times New Roman" w:hAnsi="Times New Roman" w:cs="Times New Roman"/>
-          <w:lang w:val="en-US"/>
-        </w:rPr>
-        <w:t>Mô tả ngắn ngọn</w:t>
+        <w:rPr>
+          <w:rFonts w:cs="Times New Roman"/>
+        </w:rPr>
+      </w:pPr>
+      <w:r>
+        <w:rPr>
+          <w:rFonts w:cs="Times New Roman"/>
+          <w:b w:val="0"/>
+          <w:bCs w:val="0"/>
+          <w:noProof/>
+          <w:sz w:val="22"/>
+          <w:lang w:val="en-US"/>
+        </w:rPr>
+        <w:drawing>
+          <wp:inline distT="0" distB="0" distL="0" distR="0">
+            <wp:extent cx="3956828" cy="2092147"/>
+            <wp:effectExtent l="19050" t="0" r="5572" b="0"/>
+            <wp:docPr id="4" name="Picture 4"/>
+            <wp:cNvGraphicFramePr>
+              <a:graphicFrameLocks xmlns:a="http://schemas.openxmlformats.org/drawingml/2006/main" noChangeAspect="1"/>
+            </wp:cNvGraphicFramePr>
+            <a:graphic xmlns:a="http://schemas.openxmlformats.org/drawingml/2006/main">
+              <a:graphicData uri="http://schemas.openxmlformats.org/drawingml/2006/picture">
+                <pic:pic xmlns:pic="http://schemas.openxmlformats.org/drawingml/2006/picture">
+                  <pic:nvPicPr>
+                    <pic:cNvPr id="0" name="Picture 4"/>
+                    <pic:cNvPicPr>
+                      <a:picLocks noChangeAspect="1" noChangeArrowheads="1"/>
+                    </pic:cNvPicPr>
+                  </pic:nvPicPr>
+                  <pic:blipFill>
+                    <a:blip r:embed="rId10" cstate="print"/>
+                    <a:srcRect/>
+                    <a:stretch>
+                      <a:fillRect/>
+                    </a:stretch>
+                  </pic:blipFill>
+                  <pic:spPr bwMode="auto">
+                    <a:xfrm>
+                      <a:off x="0" y="0"/>
+                      <a:ext cx="3956897" cy="2092184"/>
+                    </a:xfrm>
+                    <a:prstGeom prst="rect">
+                      <a:avLst/>
+                    </a:prstGeom>
+                    <a:noFill/>
+                    <a:ln w="9525">
+                      <a:noFill/>
+                      <a:miter lim="800000"/>
+                      <a:headEnd/>
+                      <a:tailEnd/>
+                    </a:ln>
+                  </pic:spPr>
+                </pic:pic>
+              </a:graphicData>
+            </a:graphic>
+          </wp:inline>
+        </w:drawing>
       </w:r>
     </w:p>
     <w:p>
@@ -3251,22 +4330,68 @@
           <w:numId w:val="1"/>
         </w:numPr>
         <w:ind w:left="360" w:firstLine="0"/>
-      </w:pPr>
-      <w:r>
-        <w:rPr>
-          <w:rFonts w:cs="Times New Roman"/>
-          <w:lang w:val="en-US"/>
-        </w:rPr>
-        <w:t>Kỹ thuật sử dụng nâng cao</w:t>
-      </w:r>
-    </w:p>
-    <w:p>
-      <w:r>
-        <w:rPr>
-          <w:rFonts w:ascii="Times New Roman" w:hAnsi="Times New Roman" w:cs="Times New Roman"/>
-          <w:lang w:val="en-US"/>
-        </w:rPr>
-        <w:t>Mô tả ngắn ngọn kỹ thuật nâng cao nếu có</w:t>
+        <w:rPr>
+          <w:rFonts w:cs="Times New Roman"/>
+        </w:rPr>
+      </w:pPr>
+      <w:r>
+        <w:rPr>
+          <w:rFonts w:cs="Times New Roman"/>
+          <w:lang w:val="en-US"/>
+        </w:rPr>
+        <w:t>Mô tả</w:t>
+      </w:r>
+    </w:p>
+    <w:p>
+      <w:pPr>
+        <w:pStyle w:val="ListParagraph"/>
+        <w:numPr>
+          <w:ilvl w:val="0"/>
+          <w:numId w:val="4"/>
+        </w:numPr>
+        <w:rPr>
+          <w:rFonts w:ascii="Times New Roman" w:hAnsi="Times New Roman" w:cs="Times New Roman"/>
+        </w:rPr>
+      </w:pPr>
+      <w:r>
+        <w:rPr>
+          <w:rFonts w:ascii="Times New Roman" w:hAnsi="Times New Roman" w:cs="Times New Roman"/>
+          <w:lang w:val="en-US"/>
+        </w:rPr>
+        <w:t>Tìm kiếm theo tên sản phẩm, giá chênh lệch trong khoảng 100, hãng sản xuất và danh mục sản phẩm</w:t>
+      </w:r>
+      <w:r>
+        <w:rPr>
+          <w:rFonts w:ascii="Times New Roman" w:hAnsi="Times New Roman" w:cs="Times New Roman"/>
+          <w:lang w:val="en-US"/>
+        </w:rPr>
+        <w:t>.</w:t>
+      </w:r>
+    </w:p>
+    <w:p>
+      <w:pPr>
+        <w:pStyle w:val="ListParagraph"/>
+        <w:numPr>
+          <w:ilvl w:val="0"/>
+          <w:numId w:val="4"/>
+        </w:numPr>
+        <w:rPr>
+          <w:rFonts w:ascii="Times New Roman" w:hAnsi="Times New Roman" w:cs="Times New Roman"/>
+        </w:rPr>
+      </w:pPr>
+      <w:r>
+        <w:rPr>
+          <w:rFonts w:ascii="Times New Roman" w:hAnsi="Times New Roman" w:cs="Times New Roman"/>
+          <w:lang w:val="en-US"/>
+        </w:rPr>
+        <w:t>Nhập tên sản phẩm, giá hoặc chọn hãng sản xuất, danh mục muốn tìm. Click “Find” để bắt đầu tìm</w:t>
+      </w:r>
+      <w:r>
+        <w:rPr>
+          <w:rFonts w:ascii="Times New Roman" w:hAnsi="Times New Roman" w:cs="Times New Roman"/>
+          <w:lang w:val="en-US"/>
+        </w:rPr>
+        <w:t>.</w:t>
       </w:r>
     </w:p>
     <w:p>
@@ -3277,13 +4402,15 @@
           <w:numId w:val="1"/>
         </w:numPr>
         <w:ind w:firstLine="0"/>
-      </w:pPr>
-      <w:r>
-        <w:rPr>
-          <w:rFonts w:cs="Times New Roman"/>
-          <w:lang w:val="en-US"/>
-        </w:rPr>
-        <w:t>Chức năng …</w:t>
+        <w:rPr>
+          <w:rFonts w:cs="Times New Roman"/>
+        </w:rPr>
+      </w:pPr>
+      <w:r>
+        <w:rPr>
+          <w:rFonts w:cs="Times New Roman"/>
+        </w:rPr>
+        <w:t>Xem danh sách sản phẩm</w:t>
       </w:r>
     </w:p>
     <w:p>
@@ -3294,6 +4421,9 @@
           <w:numId w:val="1"/>
         </w:numPr>
         <w:ind w:left="360" w:firstLine="0"/>
+        <w:rPr>
+          <w:rFonts w:cs="Times New Roman"/>
+        </w:rPr>
       </w:pPr>
       <w:r>
         <w:rPr>
@@ -3301,15 +4431,6 @@
           <w:lang w:val="en-US"/>
         </w:rPr>
         <w:t>Hình</w:t>
-      </w:r>
-    </w:p>
-    <w:p>
-      <w:r>
-        <w:rPr>
-          <w:rFonts w:ascii="Times New Roman" w:hAnsi="Times New Roman" w:cs="Times New Roman"/>
-          <w:lang w:val="en-US"/>
-        </w:rPr>
-        <w:t>Chụp hình</w:t>
       </w:r>
     </w:p>
     <w:p>
@@ -3320,22 +4441,64 @@
           <w:numId w:val="1"/>
         </w:numPr>
         <w:ind w:left="360" w:firstLine="0"/>
-      </w:pPr>
-      <w:r>
-        <w:rPr>
-          <w:rFonts w:cs="Times New Roman"/>
-          <w:lang w:val="en-US"/>
-        </w:rPr>
-        <w:t>Mô tả</w:t>
-      </w:r>
-    </w:p>
-    <w:p>
-      <w:r>
-        <w:rPr>
-          <w:rFonts w:ascii="Times New Roman" w:hAnsi="Times New Roman" w:cs="Times New Roman"/>
-          <w:lang w:val="en-US"/>
-        </w:rPr>
-        <w:t>Mô tả ngắn ngọn</w:t>
+        <w:rPr>
+          <w:rFonts w:cs="Times New Roman"/>
+        </w:rPr>
+      </w:pPr>
+      <w:r>
+        <w:rPr>
+          <w:rFonts w:cs="Times New Roman"/>
+          <w:b w:val="0"/>
+          <w:bCs w:val="0"/>
+          <w:noProof/>
+          <w:sz w:val="22"/>
+          <w:lang w:val="en-US"/>
+        </w:rPr>
+        <w:drawing>
+          <wp:inline distT="0" distB="0" distL="0" distR="0">
+            <wp:extent cx="4538433" cy="2596896"/>
+            <wp:effectExtent l="19050" t="0" r="0" b="0"/>
+            <wp:docPr id="5" name="Picture 5"/>
+            <wp:cNvGraphicFramePr>
+              <a:graphicFrameLocks xmlns:a="http://schemas.openxmlformats.org/drawingml/2006/main" noChangeAspect="1"/>
+            </wp:cNvGraphicFramePr>
+            <a:graphic xmlns:a="http://schemas.openxmlformats.org/drawingml/2006/main">
+              <a:graphicData uri="http://schemas.openxmlformats.org/drawingml/2006/picture">
+                <pic:pic xmlns:pic="http://schemas.openxmlformats.org/drawingml/2006/picture">
+                  <pic:nvPicPr>
+                    <pic:cNvPr id="0" name="Picture 5"/>
+                    <pic:cNvPicPr>
+                      <a:picLocks noChangeAspect="1" noChangeArrowheads="1"/>
+                    </pic:cNvPicPr>
+                  </pic:nvPicPr>
+                  <pic:blipFill>
+                    <a:blip r:embed="rId11" cstate="print"/>
+                    <a:srcRect/>
+                    <a:stretch>
+                      <a:fillRect/>
+                    </a:stretch>
+                  </pic:blipFill>
+                  <pic:spPr bwMode="auto">
+                    <a:xfrm>
+                      <a:off x="0" y="0"/>
+                      <a:ext cx="4540653" cy="2598166"/>
+                    </a:xfrm>
+                    <a:prstGeom prst="rect">
+                      <a:avLst/>
+                    </a:prstGeom>
+                    <a:noFill/>
+                    <a:ln w="9525">
+                      <a:noFill/>
+                      <a:miter lim="800000"/>
+                      <a:headEnd/>
+                      <a:tailEnd/>
+                    </a:ln>
+                  </pic:spPr>
+                </pic:pic>
+              </a:graphicData>
+            </a:graphic>
+          </wp:inline>
+        </w:drawing>
       </w:r>
     </w:p>
     <w:p>
@@ -3346,6 +4509,341 @@
           <w:numId w:val="1"/>
         </w:numPr>
         <w:ind w:left="360" w:firstLine="0"/>
+        <w:rPr>
+          <w:rFonts w:cs="Times New Roman"/>
+          <w:lang w:val="en-US"/>
+        </w:rPr>
+      </w:pPr>
+      <w:r>
+        <w:rPr>
+          <w:rFonts w:cs="Times New Roman"/>
+          <w:lang w:val="en-US"/>
+        </w:rPr>
+        <w:t>Mô tả</w:t>
+      </w:r>
+    </w:p>
+    <w:p>
+      <w:pPr>
+        <w:pStyle w:val="Textbody"/>
+        <w:numPr>
+          <w:ilvl w:val="0"/>
+          <w:numId w:val="5"/>
+        </w:numPr>
+        <w:rPr>
+          <w:rFonts w:ascii="Times New Roman" w:hAnsi="Times New Roman" w:cs="Times New Roman"/>
+          <w:lang w:val="en-US"/>
+        </w:rPr>
+      </w:pPr>
+      <w:r>
+        <w:rPr>
+          <w:rFonts w:ascii="Times New Roman" w:hAnsi="Times New Roman" w:cs="Times New Roman"/>
+          <w:lang w:val="en-US"/>
+        </w:rPr>
+        <w:t>Đưa con trỏ chuột vào Short by Department ho</w:t>
+      </w:r>
+      <w:r>
+        <w:rPr>
+          <w:rFonts w:ascii="Times New Roman" w:hAnsi="Times New Roman" w:cs="Times New Roman"/>
+          <w:lang w:val="en-US"/>
+        </w:rPr>
+        <w:t>ặ</w:t>
+      </w:r>
+      <w:r>
+        <w:rPr>
+          <w:rFonts w:ascii="Times New Roman" w:hAnsi="Times New Roman" w:cs="Times New Roman"/>
+          <w:lang w:val="en-US"/>
+        </w:rPr>
+        <w:t>c Speceially Stores và chọn danh mục muốn xem</w:t>
+      </w:r>
+      <w:r>
+        <w:rPr>
+          <w:rFonts w:ascii="Times New Roman" w:hAnsi="Times New Roman" w:cs="Times New Roman"/>
+          <w:lang w:val="en-US"/>
+        </w:rPr>
+        <w:t>.</w:t>
+      </w:r>
+    </w:p>
+    <w:p>
+      <w:pPr>
+        <w:pStyle w:val="Textbody"/>
+        <w:numPr>
+          <w:ilvl w:val="0"/>
+          <w:numId w:val="5"/>
+        </w:numPr>
+        <w:rPr>
+          <w:rFonts w:ascii="Times New Roman" w:hAnsi="Times New Roman" w:cs="Times New Roman"/>
+          <w:lang w:val="en-US"/>
+        </w:rPr>
+      </w:pPr>
+      <w:r>
+        <w:rPr>
+          <w:rFonts w:ascii="Times New Roman" w:hAnsi="Times New Roman" w:cs="Times New Roman"/>
+          <w:lang w:val="en-US"/>
+        </w:rPr>
+        <w:t>Menu trái hiển thị các danh mục tương ứng</w:t>
+      </w:r>
+      <w:r>
+        <w:rPr>
+          <w:rFonts w:ascii="Times New Roman" w:hAnsi="Times New Roman" w:cs="Times New Roman"/>
+          <w:lang w:val="en-US"/>
+        </w:rPr>
+        <w:t>.</w:t>
+      </w:r>
+    </w:p>
+    <w:p>
+      <w:pPr>
+        <w:pStyle w:val="Textbody"/>
+        <w:numPr>
+          <w:ilvl w:val="0"/>
+          <w:numId w:val="5"/>
+        </w:numPr>
+        <w:rPr>
+          <w:rFonts w:ascii="Times New Roman" w:hAnsi="Times New Roman" w:cs="Times New Roman"/>
+          <w:lang w:val="en-US"/>
+        </w:rPr>
+      </w:pPr>
+      <w:r>
+        <w:rPr>
+          <w:rFonts w:ascii="Times New Roman" w:hAnsi="Times New Roman" w:cs="Times New Roman"/>
+          <w:lang w:val="en-US"/>
+        </w:rPr>
+        <w:t xml:space="preserve">Sản phẩm được liệt kê trong </w:t>
+      </w:r>
+      <w:r>
+        <w:rPr>
+          <w:rFonts w:ascii="Times New Roman" w:hAnsi="Times New Roman" w:cs="Times New Roman"/>
+          <w:lang w:val="en-US"/>
+        </w:rPr>
+        <w:t>.</w:t>
+      </w:r>
+    </w:p>
+    <w:p>
+      <w:pPr>
+        <w:pStyle w:val="Heading2"/>
+        <w:numPr>
+          <w:ilvl w:val="1"/>
+          <w:numId w:val="1"/>
+        </w:numPr>
+        <w:ind w:firstLine="0"/>
+        <w:rPr>
+          <w:rFonts w:cs="Times New Roman"/>
+        </w:rPr>
+      </w:pPr>
+      <w:r>
+        <w:rPr>
+          <w:rFonts w:cs="Times New Roman"/>
+        </w:rPr>
+        <w:lastRenderedPageBreak/>
+        <w:t>Xem chi tiết sản phẩm</w:t>
+      </w:r>
+    </w:p>
+    <w:p>
+      <w:pPr>
+        <w:pStyle w:val="Heading3"/>
+        <w:numPr>
+          <w:ilvl w:val="2"/>
+          <w:numId w:val="1"/>
+        </w:numPr>
+        <w:ind w:left="360" w:firstLine="0"/>
+        <w:rPr>
+          <w:rFonts w:cs="Times New Roman"/>
+          <w:sz w:val="28"/>
+        </w:rPr>
+      </w:pPr>
+      <w:r>
+        <w:rPr>
+          <w:rFonts w:cs="Times New Roman"/>
+          <w:sz w:val="28"/>
+          <w:lang w:val="en-US"/>
+        </w:rPr>
+        <w:t>Hình</w:t>
+      </w:r>
+    </w:p>
+    <w:p>
+      <w:pPr>
+        <w:pStyle w:val="Heading3"/>
+        <w:numPr>
+          <w:ilvl w:val="2"/>
+          <w:numId w:val="1"/>
+        </w:numPr>
+        <w:ind w:left="360" w:firstLine="0"/>
+        <w:rPr>
+          <w:rFonts w:cs="Times New Roman"/>
+        </w:rPr>
+      </w:pPr>
+      <w:r>
+        <w:rPr>
+          <w:rFonts w:cs="Times New Roman"/>
+          <w:noProof/>
+          <w:lang w:val="en-US"/>
+        </w:rPr>
+        <w:drawing>
+          <wp:inline distT="0" distB="0" distL="0" distR="0">
+            <wp:extent cx="3653180" cy="3306328"/>
+            <wp:effectExtent l="19050" t="0" r="4420" b="0"/>
+            <wp:docPr id="6" name="Picture 6"/>
+            <wp:cNvGraphicFramePr>
+              <a:graphicFrameLocks xmlns:a="http://schemas.openxmlformats.org/drawingml/2006/main" noChangeAspect="1"/>
+            </wp:cNvGraphicFramePr>
+            <a:graphic xmlns:a="http://schemas.openxmlformats.org/drawingml/2006/main">
+              <a:graphicData uri="http://schemas.openxmlformats.org/drawingml/2006/picture">
+                <pic:pic xmlns:pic="http://schemas.openxmlformats.org/drawingml/2006/picture">
+                  <pic:nvPicPr>
+                    <pic:cNvPr id="0" name="Picture 6"/>
+                    <pic:cNvPicPr>
+                      <a:picLocks noChangeAspect="1" noChangeArrowheads="1"/>
+                    </pic:cNvPicPr>
+                  </pic:nvPicPr>
+                  <pic:blipFill>
+                    <a:blip r:embed="rId12" cstate="print"/>
+                    <a:srcRect/>
+                    <a:stretch>
+                      <a:fillRect/>
+                    </a:stretch>
+                  </pic:blipFill>
+                  <pic:spPr bwMode="auto">
+                    <a:xfrm>
+                      <a:off x="0" y="0"/>
+                      <a:ext cx="3656355" cy="3309201"/>
+                    </a:xfrm>
+                    <a:prstGeom prst="rect">
+                      <a:avLst/>
+                    </a:prstGeom>
+                    <a:noFill/>
+                    <a:ln w="9525">
+                      <a:noFill/>
+                      <a:miter lim="800000"/>
+                      <a:headEnd/>
+                      <a:tailEnd/>
+                    </a:ln>
+                  </pic:spPr>
+                </pic:pic>
+              </a:graphicData>
+            </a:graphic>
+          </wp:inline>
+        </w:drawing>
+      </w:r>
+    </w:p>
+    <w:p>
+      <w:pPr>
+        <w:pStyle w:val="Heading3"/>
+        <w:numPr>
+          <w:ilvl w:val="2"/>
+          <w:numId w:val="1"/>
+        </w:numPr>
+        <w:ind w:left="360" w:firstLine="0"/>
+        <w:rPr>
+          <w:rFonts w:cs="Times New Roman"/>
+          <w:lang w:val="en-US"/>
+        </w:rPr>
+      </w:pPr>
+      <w:r>
+        <w:rPr>
+          <w:rFonts w:cs="Times New Roman"/>
+          <w:lang w:val="en-US"/>
+        </w:rPr>
+        <w:t>Mô tả</w:t>
+      </w:r>
+    </w:p>
+    <w:p>
+      <w:pPr>
+        <w:pStyle w:val="Textbody"/>
+        <w:numPr>
+          <w:ilvl w:val="0"/>
+          <w:numId w:val="6"/>
+        </w:numPr>
+        <w:rPr>
+          <w:rFonts w:ascii="Times New Roman" w:hAnsi="Times New Roman" w:cs="Times New Roman"/>
+          <w:lang w:val="en-US"/>
+        </w:rPr>
+      </w:pPr>
+      <w:r>
+        <w:rPr>
+          <w:rFonts w:ascii="Times New Roman" w:hAnsi="Times New Roman" w:cs="Times New Roman"/>
+          <w:lang w:val="en-US"/>
+        </w:rPr>
+        <w:t>Click tên sản phẩm hoặc hình ảnh sản phẩm để xem chi tiết sản phẩm</w:t>
+      </w:r>
+      <w:r>
+        <w:rPr>
+          <w:rFonts w:ascii="Times New Roman" w:hAnsi="Times New Roman" w:cs="Times New Roman"/>
+          <w:lang w:val="en-US"/>
+        </w:rPr>
+        <w:t>.</w:t>
+      </w:r>
+    </w:p>
+    <w:p>
+      <w:pPr>
+        <w:pStyle w:val="Textbody"/>
+        <w:numPr>
+          <w:ilvl w:val="0"/>
+          <w:numId w:val="6"/>
+        </w:numPr>
+        <w:rPr>
+          <w:rFonts w:ascii="Times New Roman" w:hAnsi="Times New Roman" w:cs="Times New Roman"/>
+          <w:lang w:val="en-US"/>
+        </w:rPr>
+      </w:pPr>
+      <w:r>
+        <w:rPr>
+          <w:rFonts w:ascii="Times New Roman" w:hAnsi="Times New Roman" w:cs="Times New Roman"/>
+          <w:lang w:val="en-US"/>
+        </w:rPr>
+        <w:t>Xem các tính năng chi tiết, giá của sản phẩm</w:t>
+      </w:r>
+      <w:r>
+        <w:rPr>
+          <w:rFonts w:ascii="Times New Roman" w:hAnsi="Times New Roman" w:cs="Times New Roman"/>
+          <w:lang w:val="en-US"/>
+        </w:rPr>
+        <w:t>.</w:t>
+      </w:r>
+    </w:p>
+    <w:p>
+      <w:pPr>
+        <w:pStyle w:val="Textbody"/>
+        <w:numPr>
+          <w:ilvl w:val="0"/>
+          <w:numId w:val="6"/>
+        </w:numPr>
+        <w:rPr>
+          <w:rFonts w:ascii="Times New Roman" w:hAnsi="Times New Roman" w:cs="Times New Roman"/>
+          <w:lang w:val="en-US"/>
+        </w:rPr>
+      </w:pPr>
+      <w:r>
+        <w:rPr>
+          <w:rFonts w:ascii="Times New Roman" w:hAnsi="Times New Roman" w:cs="Times New Roman"/>
+          <w:lang w:val="en-US"/>
+        </w:rPr>
+        <w:t>Có thể đánh giá sản phẩm khi xem chi tiết sản phẩm</w:t>
+      </w:r>
+      <w:r>
+        <w:rPr>
+          <w:rFonts w:ascii="Times New Roman" w:hAnsi="Times New Roman" w:cs="Times New Roman"/>
+          <w:lang w:val="en-US"/>
+        </w:rPr>
+        <w:t>, thêm sản phẩm vào danh sách sản phẩm mong đợi, hoặc đặt mua sản phẩm</w:t>
+      </w:r>
+      <w:r>
+        <w:rPr>
+          <w:rFonts w:ascii="Times New Roman" w:hAnsi="Times New Roman" w:cs="Times New Roman"/>
+          <w:lang w:val="en-US"/>
+        </w:rPr>
+        <w:t>.</w:t>
+      </w:r>
+    </w:p>
+    <w:p>
+      <w:pPr>
+        <w:pStyle w:val="Heading3"/>
+        <w:numPr>
+          <w:ilvl w:val="2"/>
+          <w:numId w:val="1"/>
+        </w:numPr>
+        <w:ind w:left="360" w:firstLine="0"/>
+        <w:rPr>
+          <w:rFonts w:cs="Times New Roman"/>
+        </w:rPr>
       </w:pPr>
       <w:r>
         <w:rPr>
@@ -3356,6 +4854,12 @@
       </w:r>
     </w:p>
     <w:p>
+      <w:pPr>
+        <w:rPr>
+          <w:rFonts w:ascii="Times New Roman" w:hAnsi="Times New Roman" w:cs="Times New Roman"/>
+          <w:lang w:val="en-US"/>
+        </w:rPr>
+      </w:pPr>
       <w:r>
         <w:rPr>
           <w:rFonts w:ascii="Times New Roman" w:hAnsi="Times New Roman" w:cs="Times New Roman"/>
@@ -3364,8 +4868,1054 @@
         <w:t>Mô tả ngắn ngọn kỹ thuật nâng cao nếu có</w:t>
       </w:r>
     </w:p>
+    <w:p>
+      <w:pPr>
+        <w:pStyle w:val="Textbody"/>
+        <w:rPr>
+          <w:rFonts w:ascii="Times New Roman" w:hAnsi="Times New Roman" w:cs="Times New Roman"/>
+        </w:rPr>
+      </w:pPr>
+    </w:p>
+    <w:p>
+      <w:pPr>
+        <w:pStyle w:val="Heading2"/>
+        <w:numPr>
+          <w:ilvl w:val="1"/>
+          <w:numId w:val="1"/>
+        </w:numPr>
+        <w:ind w:firstLine="0"/>
+        <w:rPr>
+          <w:rFonts w:cs="Times New Roman"/>
+        </w:rPr>
+      </w:pPr>
+      <w:r>
+        <w:rPr>
+          <w:rFonts w:cs="Times New Roman"/>
+        </w:rPr>
+        <w:lastRenderedPageBreak/>
+        <w:t>Quản lý giỏ hàng và đặt mua</w:t>
+      </w:r>
+    </w:p>
+    <w:p>
+      <w:pPr>
+        <w:pStyle w:val="Heading3"/>
+        <w:numPr>
+          <w:ilvl w:val="2"/>
+          <w:numId w:val="1"/>
+        </w:numPr>
+        <w:ind w:left="360" w:firstLine="0"/>
+        <w:rPr>
+          <w:rFonts w:cs="Times New Roman"/>
+        </w:rPr>
+      </w:pPr>
+      <w:r>
+        <w:rPr>
+          <w:rFonts w:cs="Times New Roman"/>
+          <w:lang w:val="en-US"/>
+        </w:rPr>
+        <w:t>Hình</w:t>
+      </w:r>
+    </w:p>
+    <w:p>
+      <w:pPr>
+        <w:pStyle w:val="Heading3"/>
+        <w:numPr>
+          <w:ilvl w:val="2"/>
+          <w:numId w:val="1"/>
+        </w:numPr>
+        <w:ind w:left="360" w:firstLine="0"/>
+        <w:rPr>
+          <w:rFonts w:cs="Times New Roman"/>
+        </w:rPr>
+      </w:pPr>
+      <w:r>
+        <w:rPr>
+          <w:rFonts w:cs="Times New Roman"/>
+          <w:noProof/>
+          <w:lang w:val="en-US"/>
+        </w:rPr>
+        <w:drawing>
+          <wp:inline distT="0" distB="0" distL="0" distR="0">
+            <wp:extent cx="4633417" cy="3692786"/>
+            <wp:effectExtent l="19050" t="0" r="0" b="0"/>
+            <wp:docPr id="7" name="Picture 7"/>
+            <wp:cNvGraphicFramePr>
+              <a:graphicFrameLocks xmlns:a="http://schemas.openxmlformats.org/drawingml/2006/main" noChangeAspect="1"/>
+            </wp:cNvGraphicFramePr>
+            <a:graphic xmlns:a="http://schemas.openxmlformats.org/drawingml/2006/main">
+              <a:graphicData uri="http://schemas.openxmlformats.org/drawingml/2006/picture">
+                <pic:pic xmlns:pic="http://schemas.openxmlformats.org/drawingml/2006/picture">
+                  <pic:nvPicPr>
+                    <pic:cNvPr id="0" name="Picture 7"/>
+                    <pic:cNvPicPr>
+                      <a:picLocks noChangeAspect="1" noChangeArrowheads="1"/>
+                    </pic:cNvPicPr>
+                  </pic:nvPicPr>
+                  <pic:blipFill>
+                    <a:blip r:embed="rId13" cstate="print"/>
+                    <a:srcRect/>
+                    <a:stretch>
+                      <a:fillRect/>
+                    </a:stretch>
+                  </pic:blipFill>
+                  <pic:spPr bwMode="auto">
+                    <a:xfrm>
+                      <a:off x="0" y="0"/>
+                      <a:ext cx="4635884" cy="3694752"/>
+                    </a:xfrm>
+                    <a:prstGeom prst="rect">
+                      <a:avLst/>
+                    </a:prstGeom>
+                    <a:noFill/>
+                    <a:ln w="9525">
+                      <a:noFill/>
+                      <a:miter lim="800000"/>
+                      <a:headEnd/>
+                      <a:tailEnd/>
+                    </a:ln>
+                  </pic:spPr>
+                </pic:pic>
+              </a:graphicData>
+            </a:graphic>
+          </wp:inline>
+        </w:drawing>
+      </w:r>
+    </w:p>
+    <w:p>
+      <w:pPr>
+        <w:pStyle w:val="Textbody"/>
+        <w:rPr>
+          <w:rFonts w:ascii="Times New Roman" w:hAnsi="Times New Roman" w:cs="Times New Roman"/>
+        </w:rPr>
+      </w:pPr>
+      <w:r>
+        <w:rPr>
+          <w:rFonts w:ascii="Times New Roman" w:hAnsi="Times New Roman" w:cs="Times New Roman"/>
+          <w:noProof/>
+          <w:lang w:val="en-US"/>
+        </w:rPr>
+        <w:lastRenderedPageBreak/>
+        <w:drawing>
+          <wp:inline distT="0" distB="0" distL="0" distR="0">
+            <wp:extent cx="4509059" cy="5349591"/>
+            <wp:effectExtent l="19050" t="0" r="5791" b="0"/>
+            <wp:docPr id="11" name="Picture 11"/>
+            <wp:cNvGraphicFramePr>
+              <a:graphicFrameLocks xmlns:a="http://schemas.openxmlformats.org/drawingml/2006/main" noChangeAspect="1"/>
+            </wp:cNvGraphicFramePr>
+            <a:graphic xmlns:a="http://schemas.openxmlformats.org/drawingml/2006/main">
+              <a:graphicData uri="http://schemas.openxmlformats.org/drawingml/2006/picture">
+                <pic:pic xmlns:pic="http://schemas.openxmlformats.org/drawingml/2006/picture">
+                  <pic:nvPicPr>
+                    <pic:cNvPr id="0" name="Picture 11"/>
+                    <pic:cNvPicPr>
+                      <a:picLocks noChangeAspect="1" noChangeArrowheads="1"/>
+                    </pic:cNvPicPr>
+                  </pic:nvPicPr>
+                  <pic:blipFill>
+                    <a:blip r:embed="rId14" cstate="print"/>
+                    <a:srcRect/>
+                    <a:stretch>
+                      <a:fillRect/>
+                    </a:stretch>
+                  </pic:blipFill>
+                  <pic:spPr bwMode="auto">
+                    <a:xfrm>
+                      <a:off x="0" y="0"/>
+                      <a:ext cx="4512212" cy="5353331"/>
+                    </a:xfrm>
+                    <a:prstGeom prst="rect">
+                      <a:avLst/>
+                    </a:prstGeom>
+                    <a:noFill/>
+                    <a:ln w="9525">
+                      <a:noFill/>
+                      <a:miter lim="800000"/>
+                      <a:headEnd/>
+                      <a:tailEnd/>
+                    </a:ln>
+                  </pic:spPr>
+                </pic:pic>
+              </a:graphicData>
+            </a:graphic>
+          </wp:inline>
+        </w:drawing>
+      </w:r>
+    </w:p>
+    <w:p>
+      <w:pPr>
+        <w:pStyle w:val="Heading3"/>
+        <w:numPr>
+          <w:ilvl w:val="2"/>
+          <w:numId w:val="1"/>
+        </w:numPr>
+        <w:ind w:left="360" w:firstLine="0"/>
+        <w:rPr>
+          <w:rFonts w:cs="Times New Roman"/>
+          <w:lang w:val="en-US"/>
+        </w:rPr>
+      </w:pPr>
+      <w:r>
+        <w:rPr>
+          <w:rFonts w:cs="Times New Roman"/>
+          <w:lang w:val="en-US"/>
+        </w:rPr>
+        <w:t>Mô tả</w:t>
+      </w:r>
+    </w:p>
+    <w:p>
+      <w:pPr>
+        <w:pStyle w:val="Textbody"/>
+        <w:numPr>
+          <w:ilvl w:val="0"/>
+          <w:numId w:val="7"/>
+        </w:numPr>
+        <w:rPr>
+          <w:rFonts w:ascii="Times New Roman" w:hAnsi="Times New Roman" w:cs="Times New Roman"/>
+          <w:lang w:val="en-US"/>
+        </w:rPr>
+      </w:pPr>
+      <w:r>
+        <w:rPr>
+          <w:rFonts w:ascii="Times New Roman" w:hAnsi="Times New Roman" w:cs="Times New Roman"/>
+          <w:lang w:val="en-US"/>
+        </w:rPr>
+        <w:t>Click “BUY NOW” khi xem chi tiết sản phẩm để thêm sản phẩm vào giỏ hàng</w:t>
+      </w:r>
+      <w:r>
+        <w:rPr>
+          <w:rFonts w:ascii="Times New Roman" w:hAnsi="Times New Roman" w:cs="Times New Roman"/>
+          <w:lang w:val="en-US"/>
+        </w:rPr>
+        <w:t>.</w:t>
+      </w:r>
+    </w:p>
+    <w:p>
+      <w:pPr>
+        <w:pStyle w:val="Textbody"/>
+        <w:numPr>
+          <w:ilvl w:val="0"/>
+          <w:numId w:val="7"/>
+        </w:numPr>
+        <w:rPr>
+          <w:rFonts w:ascii="Times New Roman" w:hAnsi="Times New Roman" w:cs="Times New Roman"/>
+          <w:lang w:val="en-US"/>
+        </w:rPr>
+      </w:pPr>
+      <w:r>
+        <w:rPr>
+          <w:rFonts w:ascii="Times New Roman" w:hAnsi="Times New Roman" w:cs="Times New Roman"/>
+          <w:lang w:val="en-US"/>
+        </w:rPr>
+        <w:t>Click “Check out” để đặt mua hàng</w:t>
+      </w:r>
+      <w:r>
+        <w:rPr>
+          <w:rFonts w:ascii="Times New Roman" w:hAnsi="Times New Roman" w:cs="Times New Roman"/>
+          <w:lang w:val="en-US"/>
+        </w:rPr>
+        <w:t xml:space="preserve"> và điền các thông tin cần thiết. </w:t>
+      </w:r>
+    </w:p>
+    <w:p>
+      <w:pPr>
+        <w:pStyle w:val="Heading3"/>
+        <w:numPr>
+          <w:ilvl w:val="2"/>
+          <w:numId w:val="1"/>
+        </w:numPr>
+        <w:ind w:left="360" w:firstLine="0"/>
+        <w:rPr>
+          <w:rFonts w:cs="Times New Roman"/>
+        </w:rPr>
+      </w:pPr>
+      <w:r>
+        <w:rPr>
+          <w:rFonts w:cs="Times New Roman"/>
+          <w:lang w:val="en-US"/>
+        </w:rPr>
+        <w:t>Kỹ thuật sử dụng nâng cao</w:t>
+      </w:r>
+    </w:p>
+    <w:p>
+      <w:pPr>
+        <w:rPr>
+          <w:rFonts w:ascii="Times New Roman" w:hAnsi="Times New Roman" w:cs="Times New Roman"/>
+          <w:lang w:val="en-US"/>
+        </w:rPr>
+      </w:pPr>
+      <w:r>
+        <w:rPr>
+          <w:rFonts w:ascii="Times New Roman" w:hAnsi="Times New Roman" w:cs="Times New Roman"/>
+          <w:lang w:val="en-US"/>
+        </w:rPr>
+        <w:t>Mô tả ngắn ngọn kỹ thuật nâng cao nếu có</w:t>
+      </w:r>
+    </w:p>
+    <w:p>
+      <w:pPr>
+        <w:pStyle w:val="Heading2"/>
+        <w:numPr>
+          <w:ilvl w:val="1"/>
+          <w:numId w:val="1"/>
+        </w:numPr>
+        <w:ind w:firstLine="0"/>
+        <w:rPr>
+          <w:rFonts w:cs="Times New Roman"/>
+        </w:rPr>
+      </w:pPr>
+      <w:r>
+        <w:rPr>
+          <w:rFonts w:cs="Times New Roman"/>
+        </w:rPr>
+        <w:lastRenderedPageBreak/>
+        <w:t>Quản lý lịch sử mua hàng</w:t>
+      </w:r>
+    </w:p>
+    <w:p>
+      <w:pPr>
+        <w:pStyle w:val="Heading3"/>
+        <w:numPr>
+          <w:ilvl w:val="2"/>
+          <w:numId w:val="1"/>
+        </w:numPr>
+        <w:ind w:left="360" w:firstLine="0"/>
+        <w:rPr>
+          <w:rFonts w:cs="Times New Roman"/>
+        </w:rPr>
+      </w:pPr>
+      <w:r>
+        <w:rPr>
+          <w:rFonts w:cs="Times New Roman"/>
+          <w:lang w:val="en-US"/>
+        </w:rPr>
+        <w:t>Hình</w:t>
+      </w:r>
+    </w:p>
+    <w:p>
+      <w:pPr>
+        <w:pStyle w:val="Heading3"/>
+        <w:numPr>
+          <w:ilvl w:val="2"/>
+          <w:numId w:val="1"/>
+        </w:numPr>
+        <w:ind w:left="360" w:firstLine="0"/>
+        <w:rPr>
+          <w:rFonts w:cs="Times New Roman"/>
+        </w:rPr>
+      </w:pPr>
+      <w:r>
+        <w:rPr>
+          <w:rFonts w:cs="Times New Roman"/>
+          <w:b w:val="0"/>
+          <w:bCs w:val="0"/>
+          <w:noProof/>
+          <w:lang w:val="en-US"/>
+        </w:rPr>
+        <w:drawing>
+          <wp:inline distT="0" distB="0" distL="0" distR="0">
+            <wp:extent cx="5065752" cy="1426464"/>
+            <wp:effectExtent l="19050" t="0" r="1548" b="0"/>
+            <wp:docPr id="14" name="Picture 14"/>
+            <wp:cNvGraphicFramePr>
+              <a:graphicFrameLocks xmlns:a="http://schemas.openxmlformats.org/drawingml/2006/main" noChangeAspect="1"/>
+            </wp:cNvGraphicFramePr>
+            <a:graphic xmlns:a="http://schemas.openxmlformats.org/drawingml/2006/main">
+              <a:graphicData uri="http://schemas.openxmlformats.org/drawingml/2006/picture">
+                <pic:pic xmlns:pic="http://schemas.openxmlformats.org/drawingml/2006/picture">
+                  <pic:nvPicPr>
+                    <pic:cNvPr id="0" name="Picture 14"/>
+                    <pic:cNvPicPr>
+                      <a:picLocks noChangeAspect="1" noChangeArrowheads="1"/>
+                    </pic:cNvPicPr>
+                  </pic:nvPicPr>
+                  <pic:blipFill>
+                    <a:blip r:embed="rId15" cstate="print"/>
+                    <a:srcRect/>
+                    <a:stretch>
+                      <a:fillRect/>
+                    </a:stretch>
+                  </pic:blipFill>
+                  <pic:spPr bwMode="auto">
+                    <a:xfrm>
+                      <a:off x="0" y="0"/>
+                      <a:ext cx="5066230" cy="1426598"/>
+                    </a:xfrm>
+                    <a:prstGeom prst="rect">
+                      <a:avLst/>
+                    </a:prstGeom>
+                    <a:noFill/>
+                    <a:ln w="9525">
+                      <a:noFill/>
+                      <a:miter lim="800000"/>
+                      <a:headEnd/>
+                      <a:tailEnd/>
+                    </a:ln>
+                  </pic:spPr>
+                </pic:pic>
+              </a:graphicData>
+            </a:graphic>
+          </wp:inline>
+        </w:drawing>
+      </w:r>
+    </w:p>
+    <w:p>
+      <w:pPr>
+        <w:pStyle w:val="Heading3"/>
+        <w:numPr>
+          <w:ilvl w:val="2"/>
+          <w:numId w:val="1"/>
+        </w:numPr>
+        <w:ind w:left="360" w:firstLine="0"/>
+        <w:rPr>
+          <w:rFonts w:cs="Times New Roman"/>
+          <w:lang w:val="en-US"/>
+        </w:rPr>
+      </w:pPr>
+      <w:r>
+        <w:rPr>
+          <w:rFonts w:cs="Times New Roman"/>
+          <w:lang w:val="en-US"/>
+        </w:rPr>
+        <w:t>Mô tả</w:t>
+      </w:r>
+    </w:p>
+    <w:p>
+      <w:pPr>
+        <w:pStyle w:val="Textbody"/>
+        <w:numPr>
+          <w:ilvl w:val="0"/>
+          <w:numId w:val="8"/>
+        </w:numPr>
+        <w:rPr>
+          <w:rFonts w:ascii="Times New Roman" w:hAnsi="Times New Roman" w:cs="Times New Roman"/>
+          <w:lang w:val="en-US"/>
+        </w:rPr>
+      </w:pPr>
+      <w:r>
+        <w:rPr>
+          <w:rFonts w:ascii="Times New Roman" w:hAnsi="Times New Roman" w:cs="Times New Roman"/>
+          <w:lang w:val="en-US"/>
+        </w:rPr>
+        <w:t>Click “My Order” ở trang chủ để xem lịch sử mua hàng (Lưu ý: bắt buộc đăng nhập)</w:t>
+      </w:r>
+    </w:p>
+    <w:p>
+      <w:pPr>
+        <w:pStyle w:val="Textbody"/>
+        <w:numPr>
+          <w:ilvl w:val="0"/>
+          <w:numId w:val="8"/>
+        </w:numPr>
+        <w:rPr>
+          <w:rFonts w:ascii="Times New Roman" w:hAnsi="Times New Roman" w:cs="Times New Roman"/>
+          <w:lang w:val="en-US"/>
+        </w:rPr>
+      </w:pPr>
+      <w:r>
+        <w:rPr>
+          <w:rFonts w:ascii="Times New Roman" w:hAnsi="Times New Roman" w:cs="Times New Roman"/>
+          <w:lang w:val="en-US"/>
+        </w:rPr>
+        <w:t>Xem chi tiết các đơn đặt hàng đã mua</w:t>
+      </w:r>
+    </w:p>
+    <w:p>
+      <w:pPr>
+        <w:pStyle w:val="Heading3"/>
+        <w:numPr>
+          <w:ilvl w:val="2"/>
+          <w:numId w:val="1"/>
+        </w:numPr>
+        <w:ind w:left="360" w:firstLine="0"/>
+        <w:rPr>
+          <w:rFonts w:cs="Times New Roman"/>
+        </w:rPr>
+      </w:pPr>
+      <w:r>
+        <w:rPr>
+          <w:rFonts w:cs="Times New Roman"/>
+          <w:lang w:val="en-US"/>
+        </w:rPr>
+        <w:t>Kỹ thuật sử dụng nâng cao</w:t>
+      </w:r>
+    </w:p>
+    <w:p>
+      <w:pPr>
+        <w:rPr>
+          <w:rFonts w:ascii="Times New Roman" w:hAnsi="Times New Roman" w:cs="Times New Roman"/>
+          <w:lang w:val="en-US"/>
+        </w:rPr>
+      </w:pPr>
+      <w:r>
+        <w:rPr>
+          <w:rFonts w:ascii="Times New Roman" w:hAnsi="Times New Roman" w:cs="Times New Roman"/>
+          <w:lang w:val="en-US"/>
+        </w:rPr>
+        <w:t>Mô tả ngắn ngọn kỹ thuật nâng cao nếu có</w:t>
+      </w:r>
+    </w:p>
+    <w:p>
+      <w:pPr>
+        <w:pStyle w:val="Textbody"/>
+        <w:rPr>
+          <w:rFonts w:ascii="Times New Roman" w:hAnsi="Times New Roman" w:cs="Times New Roman"/>
+        </w:rPr>
+      </w:pPr>
+    </w:p>
+    <w:p>
+      <w:pPr>
+        <w:pStyle w:val="Heading2"/>
+        <w:numPr>
+          <w:ilvl w:val="1"/>
+          <w:numId w:val="1"/>
+        </w:numPr>
+        <w:ind w:firstLine="0"/>
+        <w:rPr>
+          <w:rFonts w:cs="Times New Roman"/>
+        </w:rPr>
+      </w:pPr>
+      <w:r>
+        <w:rPr>
+          <w:rFonts w:cs="Times New Roman"/>
+        </w:rPr>
+        <w:t>Xem sản phẩm mới lên trang nhất</w:t>
+      </w:r>
+    </w:p>
+    <w:p>
+      <w:pPr>
+        <w:pStyle w:val="Heading3"/>
+        <w:numPr>
+          <w:ilvl w:val="2"/>
+          <w:numId w:val="1"/>
+        </w:numPr>
+        <w:ind w:left="360" w:firstLine="0"/>
+        <w:rPr>
+          <w:rFonts w:cs="Times New Roman"/>
+          <w:lang w:val="en-US"/>
+        </w:rPr>
+      </w:pPr>
+      <w:r>
+        <w:rPr>
+          <w:rFonts w:cs="Times New Roman"/>
+          <w:lang w:val="en-US"/>
+        </w:rPr>
+        <w:t>Hình</w:t>
+      </w:r>
+    </w:p>
+    <w:p>
+      <w:pPr>
+        <w:pStyle w:val="Textbody"/>
+        <w:rPr>
+          <w:rFonts w:ascii="Times New Roman" w:hAnsi="Times New Roman" w:cs="Times New Roman"/>
+          <w:lang w:val="en-US"/>
+        </w:rPr>
+      </w:pPr>
+      <w:r>
+        <w:rPr>
+          <w:rFonts w:ascii="Times New Roman" w:hAnsi="Times New Roman" w:cs="Times New Roman"/>
+          <w:noProof/>
+          <w:lang w:val="en-US"/>
+        </w:rPr>
+        <w:drawing>
+          <wp:inline distT="0" distB="0" distL="0" distR="0">
+            <wp:extent cx="4863201" cy="4045306"/>
+            <wp:effectExtent l="19050" t="0" r="0" b="0"/>
+            <wp:docPr id="17" name="Picture 17"/>
+            <wp:cNvGraphicFramePr>
+              <a:graphicFrameLocks xmlns:a="http://schemas.openxmlformats.org/drawingml/2006/main" noChangeAspect="1"/>
+            </wp:cNvGraphicFramePr>
+            <a:graphic xmlns:a="http://schemas.openxmlformats.org/drawingml/2006/main">
+              <a:graphicData uri="http://schemas.openxmlformats.org/drawingml/2006/picture">
+                <pic:pic xmlns:pic="http://schemas.openxmlformats.org/drawingml/2006/picture">
+                  <pic:nvPicPr>
+                    <pic:cNvPr id="0" name="Picture 17"/>
+                    <pic:cNvPicPr>
+                      <a:picLocks noChangeAspect="1" noChangeArrowheads="1"/>
+                    </pic:cNvPicPr>
+                  </pic:nvPicPr>
+                  <pic:blipFill>
+                    <a:blip r:embed="rId16" cstate="print"/>
+                    <a:srcRect/>
+                    <a:stretch>
+                      <a:fillRect/>
+                    </a:stretch>
+                  </pic:blipFill>
+                  <pic:spPr bwMode="auto">
+                    <a:xfrm>
+                      <a:off x="0" y="0"/>
+                      <a:ext cx="4862899" cy="4045055"/>
+                    </a:xfrm>
+                    <a:prstGeom prst="rect">
+                      <a:avLst/>
+                    </a:prstGeom>
+                    <a:noFill/>
+                    <a:ln w="9525">
+                      <a:noFill/>
+                      <a:miter lim="800000"/>
+                      <a:headEnd/>
+                      <a:tailEnd/>
+                    </a:ln>
+                  </pic:spPr>
+                </pic:pic>
+              </a:graphicData>
+            </a:graphic>
+          </wp:inline>
+        </w:drawing>
+      </w:r>
+    </w:p>
+    <w:p>
+      <w:pPr>
+        <w:pStyle w:val="Heading3"/>
+        <w:numPr>
+          <w:ilvl w:val="2"/>
+          <w:numId w:val="1"/>
+        </w:numPr>
+        <w:ind w:left="360" w:firstLine="0"/>
+        <w:rPr>
+          <w:rFonts w:cs="Times New Roman"/>
+          <w:lang w:val="en-US"/>
+        </w:rPr>
+      </w:pPr>
+      <w:r>
+        <w:rPr>
+          <w:rFonts w:cs="Times New Roman"/>
+          <w:lang w:val="en-US"/>
+        </w:rPr>
+        <w:t>Mô tả</w:t>
+      </w:r>
+    </w:p>
+    <w:p>
+      <w:pPr>
+        <w:pStyle w:val="Textbody"/>
+        <w:numPr>
+          <w:ilvl w:val="0"/>
+          <w:numId w:val="9"/>
+        </w:numPr>
+        <w:rPr>
+          <w:rFonts w:ascii="Times New Roman" w:hAnsi="Times New Roman" w:cs="Times New Roman"/>
+          <w:lang w:val="en-US"/>
+        </w:rPr>
+      </w:pPr>
+      <w:r>
+        <w:rPr>
+          <w:rFonts w:ascii="Times New Roman" w:hAnsi="Times New Roman" w:cs="Times New Roman"/>
+          <w:lang w:val="en-US"/>
+        </w:rPr>
+        <w:t>Xem các sản phẩm mới thêm ở trang chủ c</w:t>
+      </w:r>
+      <w:r>
+        <w:rPr>
+          <w:rFonts w:ascii="Times New Roman" w:hAnsi="Times New Roman" w:cs="Times New Roman"/>
+          <w:lang w:val="en-US"/>
+        </w:rPr>
+        <w:t>ủa</w:t>
+      </w:r>
+      <w:r>
+        <w:rPr>
+          <w:rFonts w:ascii="Times New Roman" w:hAnsi="Times New Roman" w:cs="Times New Roman"/>
+          <w:lang w:val="en-US"/>
+        </w:rPr>
+        <w:t xml:space="preserve"> website</w:t>
+      </w:r>
+    </w:p>
+    <w:p>
+      <w:pPr>
+        <w:pStyle w:val="Heading2"/>
+        <w:numPr>
+          <w:ilvl w:val="1"/>
+          <w:numId w:val="1"/>
+        </w:numPr>
+        <w:ind w:firstLine="0"/>
+        <w:rPr>
+          <w:rFonts w:cs="Times New Roman"/>
+        </w:rPr>
+      </w:pPr>
+      <w:r>
+        <w:rPr>
+          <w:rFonts w:cs="Times New Roman"/>
+          <w:lang w:val="en-US"/>
+        </w:rPr>
+        <w:lastRenderedPageBreak/>
+        <w:t>Chức năng</w:t>
+      </w:r>
+    </w:p>
+    <w:p>
+      <w:pPr>
+        <w:pStyle w:val="Heading3"/>
+        <w:numPr>
+          <w:ilvl w:val="2"/>
+          <w:numId w:val="1"/>
+        </w:numPr>
+        <w:ind w:left="360" w:firstLine="0"/>
+        <w:rPr>
+          <w:rFonts w:cs="Times New Roman"/>
+        </w:rPr>
+      </w:pPr>
+      <w:r>
+        <w:rPr>
+          <w:rFonts w:cs="Times New Roman"/>
+          <w:lang w:val="en-US"/>
+        </w:rPr>
+        <w:t>Hình</w:t>
+      </w:r>
+    </w:p>
+    <w:p>
+      <w:pPr>
+        <w:rPr>
+          <w:rFonts w:ascii="Times New Roman" w:hAnsi="Times New Roman" w:cs="Times New Roman"/>
+        </w:rPr>
+      </w:pPr>
+      <w:r>
+        <w:rPr>
+          <w:rFonts w:ascii="Times New Roman" w:hAnsi="Times New Roman" w:cs="Times New Roman"/>
+          <w:lang w:val="en-US"/>
+        </w:rPr>
+        <w:t>Chụp hình</w:t>
+      </w:r>
+    </w:p>
+    <w:p>
+      <w:pPr>
+        <w:pStyle w:val="Heading3"/>
+        <w:numPr>
+          <w:ilvl w:val="2"/>
+          <w:numId w:val="1"/>
+        </w:numPr>
+        <w:ind w:left="360" w:firstLine="0"/>
+        <w:rPr>
+          <w:rFonts w:cs="Times New Roman"/>
+        </w:rPr>
+      </w:pPr>
+      <w:r>
+        <w:rPr>
+          <w:rFonts w:cs="Times New Roman"/>
+          <w:lang w:val="en-US"/>
+        </w:rPr>
+        <w:t>Mô tả</w:t>
+      </w:r>
+    </w:p>
+    <w:p>
+      <w:pPr>
+        <w:rPr>
+          <w:rFonts w:ascii="Times New Roman" w:hAnsi="Times New Roman" w:cs="Times New Roman"/>
+        </w:rPr>
+      </w:pPr>
+      <w:r>
+        <w:rPr>
+          <w:rFonts w:ascii="Times New Roman" w:hAnsi="Times New Roman" w:cs="Times New Roman"/>
+          <w:lang w:val="en-US"/>
+        </w:rPr>
+        <w:t>Mô tả ngắn ngọn</w:t>
+      </w:r>
+    </w:p>
+    <w:p>
+      <w:pPr>
+        <w:pStyle w:val="Heading3"/>
+        <w:numPr>
+          <w:ilvl w:val="2"/>
+          <w:numId w:val="1"/>
+        </w:numPr>
+        <w:ind w:left="360" w:firstLine="0"/>
+        <w:rPr>
+          <w:rFonts w:cs="Times New Roman"/>
+        </w:rPr>
+      </w:pPr>
+      <w:r>
+        <w:rPr>
+          <w:rFonts w:cs="Times New Roman"/>
+          <w:lang w:val="en-US"/>
+        </w:rPr>
+        <w:t>Kỹ thuật sử dụng nâng cao</w:t>
+      </w:r>
+    </w:p>
+    <w:p>
+      <w:pPr>
+        <w:rPr>
+          <w:rFonts w:ascii="Times New Roman" w:hAnsi="Times New Roman" w:cs="Times New Roman"/>
+          <w:lang w:val="en-US"/>
+        </w:rPr>
+      </w:pPr>
+      <w:r>
+        <w:rPr>
+          <w:rFonts w:ascii="Times New Roman" w:hAnsi="Times New Roman" w:cs="Times New Roman"/>
+          <w:lang w:val="en-US"/>
+        </w:rPr>
+        <w:t>Mô tả ngắn ngọn kỹ thuật nâng cao nếu có</w:t>
+      </w:r>
+    </w:p>
+    <w:p>
+      <w:pPr>
+        <w:rPr>
+          <w:rFonts w:ascii="Times New Roman" w:hAnsi="Times New Roman" w:cs="Times New Roman"/>
+          <w:lang w:val="en-US"/>
+        </w:rPr>
+      </w:pPr>
+    </w:p>
+    <w:p>
+      <w:pPr>
+        <w:pStyle w:val="Heading1"/>
+        <w:numPr>
+          <w:ilvl w:val="0"/>
+          <w:numId w:val="1"/>
+        </w:numPr>
+        <w:rPr>
+          <w:rFonts w:cs="Times New Roman"/>
+        </w:rPr>
+      </w:pPr>
+      <w:r>
+        <w:rPr>
+          <w:rFonts w:cs="Times New Roman"/>
+          <w:lang w:val="en-US"/>
+        </w:rPr>
+        <w:t>BÁO CÁO CHI TIẾT PHÂN HỆ ADMIN</w:t>
+      </w:r>
+    </w:p>
+    <w:p>
+      <w:pPr>
+        <w:pStyle w:val="Heading2"/>
+        <w:numPr>
+          <w:ilvl w:val="1"/>
+          <w:numId w:val="1"/>
+        </w:numPr>
+        <w:ind w:firstLine="0"/>
+        <w:rPr>
+          <w:rFonts w:cs="Times New Roman"/>
+        </w:rPr>
+      </w:pPr>
+      <w:r>
+        <w:rPr>
+          <w:rFonts w:cs="Times New Roman"/>
+          <w:lang w:val="en-US"/>
+        </w:rPr>
+        <w:t>Chức năng …</w:t>
+      </w:r>
+    </w:p>
+    <w:p>
+      <w:pPr>
+        <w:pStyle w:val="Heading3"/>
+        <w:numPr>
+          <w:ilvl w:val="2"/>
+          <w:numId w:val="1"/>
+        </w:numPr>
+        <w:ind w:left="360" w:firstLine="0"/>
+        <w:rPr>
+          <w:rFonts w:cs="Times New Roman"/>
+        </w:rPr>
+      </w:pPr>
+      <w:r>
+        <w:rPr>
+          <w:rFonts w:cs="Times New Roman"/>
+          <w:lang w:val="en-US"/>
+        </w:rPr>
+        <w:t>Hình</w:t>
+      </w:r>
+    </w:p>
+    <w:p>
+      <w:pPr>
+        <w:rPr>
+          <w:rFonts w:ascii="Times New Roman" w:hAnsi="Times New Roman" w:cs="Times New Roman"/>
+        </w:rPr>
+      </w:pPr>
+      <w:r>
+        <w:rPr>
+          <w:rFonts w:ascii="Times New Roman" w:hAnsi="Times New Roman" w:cs="Times New Roman"/>
+          <w:lang w:val="en-US"/>
+        </w:rPr>
+        <w:t>Chụp hình</w:t>
+      </w:r>
+    </w:p>
+    <w:p>
+      <w:pPr>
+        <w:pStyle w:val="Heading3"/>
+        <w:numPr>
+          <w:ilvl w:val="2"/>
+          <w:numId w:val="1"/>
+        </w:numPr>
+        <w:ind w:left="360" w:firstLine="0"/>
+        <w:rPr>
+          <w:rFonts w:cs="Times New Roman"/>
+        </w:rPr>
+      </w:pPr>
+      <w:r>
+        <w:rPr>
+          <w:rFonts w:cs="Times New Roman"/>
+          <w:lang w:val="en-US"/>
+        </w:rPr>
+        <w:t>Mô tả</w:t>
+      </w:r>
+    </w:p>
+    <w:p>
+      <w:pPr>
+        <w:rPr>
+          <w:rFonts w:ascii="Times New Roman" w:hAnsi="Times New Roman" w:cs="Times New Roman"/>
+        </w:rPr>
+      </w:pPr>
+      <w:r>
+        <w:rPr>
+          <w:rFonts w:ascii="Times New Roman" w:hAnsi="Times New Roman" w:cs="Times New Roman"/>
+          <w:lang w:val="en-US"/>
+        </w:rPr>
+        <w:t>Mô tả ngắn ngọn</w:t>
+      </w:r>
+    </w:p>
+    <w:p>
+      <w:pPr>
+        <w:pStyle w:val="Heading3"/>
+        <w:numPr>
+          <w:ilvl w:val="2"/>
+          <w:numId w:val="1"/>
+        </w:numPr>
+        <w:ind w:left="360" w:firstLine="0"/>
+        <w:rPr>
+          <w:rFonts w:cs="Times New Roman"/>
+        </w:rPr>
+      </w:pPr>
+      <w:r>
+        <w:rPr>
+          <w:rFonts w:cs="Times New Roman"/>
+          <w:lang w:val="en-US"/>
+        </w:rPr>
+        <w:t>Kỹ thuật sử dụng nâng cao</w:t>
+      </w:r>
+    </w:p>
+    <w:p>
+      <w:pPr>
+        <w:rPr>
+          <w:rFonts w:ascii="Times New Roman" w:hAnsi="Times New Roman" w:cs="Times New Roman"/>
+        </w:rPr>
+      </w:pPr>
+      <w:r>
+        <w:rPr>
+          <w:rFonts w:ascii="Times New Roman" w:hAnsi="Times New Roman" w:cs="Times New Roman"/>
+          <w:lang w:val="en-US"/>
+        </w:rPr>
+        <w:t>Mô tả ngắn ngọn kỹ thuật nâng cao nếu có</w:t>
+      </w:r>
+    </w:p>
+    <w:p>
+      <w:pPr>
+        <w:pStyle w:val="Heading2"/>
+        <w:numPr>
+          <w:ilvl w:val="1"/>
+          <w:numId w:val="1"/>
+        </w:numPr>
+        <w:ind w:firstLine="0"/>
+        <w:rPr>
+          <w:rFonts w:cs="Times New Roman"/>
+        </w:rPr>
+      </w:pPr>
+      <w:r>
+        <w:rPr>
+          <w:rFonts w:cs="Times New Roman"/>
+          <w:lang w:val="en-US"/>
+        </w:rPr>
+        <w:t>Chức năng …</w:t>
+      </w:r>
+    </w:p>
+    <w:p>
+      <w:pPr>
+        <w:pStyle w:val="Heading3"/>
+        <w:numPr>
+          <w:ilvl w:val="2"/>
+          <w:numId w:val="1"/>
+        </w:numPr>
+        <w:ind w:left="360" w:firstLine="0"/>
+        <w:rPr>
+          <w:rFonts w:cs="Times New Roman"/>
+        </w:rPr>
+      </w:pPr>
+      <w:r>
+        <w:rPr>
+          <w:rFonts w:cs="Times New Roman"/>
+          <w:lang w:val="en-US"/>
+        </w:rPr>
+        <w:t>Hình</w:t>
+      </w:r>
+    </w:p>
+    <w:p>
+      <w:pPr>
+        <w:rPr>
+          <w:rFonts w:ascii="Times New Roman" w:hAnsi="Times New Roman" w:cs="Times New Roman"/>
+        </w:rPr>
+      </w:pPr>
+      <w:r>
+        <w:rPr>
+          <w:rFonts w:ascii="Times New Roman" w:hAnsi="Times New Roman" w:cs="Times New Roman"/>
+          <w:lang w:val="en-US"/>
+        </w:rPr>
+        <w:t>Chụp hình</w:t>
+      </w:r>
+    </w:p>
+    <w:p>
+      <w:pPr>
+        <w:pStyle w:val="Heading3"/>
+        <w:numPr>
+          <w:ilvl w:val="2"/>
+          <w:numId w:val="1"/>
+        </w:numPr>
+        <w:ind w:left="360" w:firstLine="0"/>
+        <w:rPr>
+          <w:rFonts w:cs="Times New Roman"/>
+        </w:rPr>
+      </w:pPr>
+      <w:r>
+        <w:rPr>
+          <w:rFonts w:cs="Times New Roman"/>
+          <w:lang w:val="en-US"/>
+        </w:rPr>
+        <w:t>Mô tả</w:t>
+      </w:r>
+    </w:p>
+    <w:p>
+      <w:pPr>
+        <w:rPr>
+          <w:rFonts w:ascii="Times New Roman" w:hAnsi="Times New Roman" w:cs="Times New Roman"/>
+        </w:rPr>
+      </w:pPr>
+      <w:r>
+        <w:rPr>
+          <w:rFonts w:ascii="Times New Roman" w:hAnsi="Times New Roman" w:cs="Times New Roman"/>
+          <w:lang w:val="en-US"/>
+        </w:rPr>
+        <w:t>Mô tả ngắn ngọn</w:t>
+      </w:r>
+    </w:p>
+    <w:p>
+      <w:pPr>
+        <w:pStyle w:val="Heading3"/>
+        <w:numPr>
+          <w:ilvl w:val="2"/>
+          <w:numId w:val="1"/>
+        </w:numPr>
+        <w:ind w:left="360" w:firstLine="0"/>
+        <w:rPr>
+          <w:rFonts w:cs="Times New Roman"/>
+        </w:rPr>
+      </w:pPr>
+      <w:r>
+        <w:rPr>
+          <w:rFonts w:cs="Times New Roman"/>
+          <w:lang w:val="en-US"/>
+        </w:rPr>
+        <w:t>Kỹ thuật sử dụng nâng cao</w:t>
+      </w:r>
+    </w:p>
+    <w:p>
+      <w:pPr>
+        <w:rPr>
+          <w:rFonts w:ascii="Times New Roman" w:hAnsi="Times New Roman" w:cs="Times New Roman"/>
+        </w:rPr>
+      </w:pPr>
+      <w:r>
+        <w:rPr>
+          <w:rFonts w:ascii="Times New Roman" w:hAnsi="Times New Roman" w:cs="Times New Roman"/>
+          <w:lang w:val="en-US"/>
+        </w:rPr>
+        <w:t>Mô tả ngắn ngọn kỹ thuật nâng cao nếu có</w:t>
+      </w:r>
+    </w:p>
     <w:sectPr>
-      <w:footerReference w:type="default" r:id="rId8"/>
+      <w:footerReference w:type="default" r:id="rId17"/>
       <w:pgSz w:w="12240" w:h="15840"/>
       <w:pgMar w:top="284" w:right="567" w:bottom="766" w:left="567" w:header="0" w:footer="709" w:gutter="0"/>
       <w:cols w:space="720"/>
@@ -3570,8 +6120,936 @@
       </w:pPr>
     </w:lvl>
   </w:abstractNum>
+  <w:abstractNum w:abstractNumId="1">
+    <w:nsid w:val="060A56DC"/>
+    <w:multiLevelType w:val="hybridMultilevel"/>
+    <w:tmpl w:val="16BEBE42"/>
+    <w:lvl w:ilvl="0" w:tplc="FAD2F9C6">
+      <w:start w:val="1"/>
+      <w:numFmt w:val="bullet"/>
+      <w:lvlText w:val="-"/>
+      <w:lvlJc w:val="left"/>
+      <w:pPr>
+        <w:ind w:left="720" w:hanging="360"/>
+      </w:pPr>
+      <w:rPr>
+        <w:rFonts w:ascii="Andalus" w:hAnsi="Andalus" w:hint="default"/>
+      </w:rPr>
+    </w:lvl>
+    <w:lvl w:ilvl="1" w:tplc="04090003" w:tentative="1">
+      <w:start w:val="1"/>
+      <w:numFmt w:val="bullet"/>
+      <w:lvlText w:val="o"/>
+      <w:lvlJc w:val="left"/>
+      <w:pPr>
+        <w:ind w:left="1440" w:hanging="360"/>
+      </w:pPr>
+      <w:rPr>
+        <w:rFonts w:ascii="Courier New" w:hAnsi="Courier New" w:cs="Courier New" w:hint="default"/>
+      </w:rPr>
+    </w:lvl>
+    <w:lvl w:ilvl="2" w:tplc="04090005" w:tentative="1">
+      <w:start w:val="1"/>
+      <w:numFmt w:val="bullet"/>
+      <w:lvlText w:val=""/>
+      <w:lvlJc w:val="left"/>
+      <w:pPr>
+        <w:ind w:left="2160" w:hanging="360"/>
+      </w:pPr>
+      <w:rPr>
+        <w:rFonts w:ascii="Wingdings" w:hAnsi="Wingdings" w:hint="default"/>
+      </w:rPr>
+    </w:lvl>
+    <w:lvl w:ilvl="3" w:tplc="04090001" w:tentative="1">
+      <w:start w:val="1"/>
+      <w:numFmt w:val="bullet"/>
+      <w:lvlText w:val=""/>
+      <w:lvlJc w:val="left"/>
+      <w:pPr>
+        <w:ind w:left="2880" w:hanging="360"/>
+      </w:pPr>
+      <w:rPr>
+        <w:rFonts w:ascii="Symbol" w:hAnsi="Symbol" w:hint="default"/>
+      </w:rPr>
+    </w:lvl>
+    <w:lvl w:ilvl="4" w:tplc="04090003" w:tentative="1">
+      <w:start w:val="1"/>
+      <w:numFmt w:val="bullet"/>
+      <w:lvlText w:val="o"/>
+      <w:lvlJc w:val="left"/>
+      <w:pPr>
+        <w:ind w:left="3600" w:hanging="360"/>
+      </w:pPr>
+      <w:rPr>
+        <w:rFonts w:ascii="Courier New" w:hAnsi="Courier New" w:cs="Courier New" w:hint="default"/>
+      </w:rPr>
+    </w:lvl>
+    <w:lvl w:ilvl="5" w:tplc="04090005" w:tentative="1">
+      <w:start w:val="1"/>
+      <w:numFmt w:val="bullet"/>
+      <w:lvlText w:val=""/>
+      <w:lvlJc w:val="left"/>
+      <w:pPr>
+        <w:ind w:left="4320" w:hanging="360"/>
+      </w:pPr>
+      <w:rPr>
+        <w:rFonts w:ascii="Wingdings" w:hAnsi="Wingdings" w:hint="default"/>
+      </w:rPr>
+    </w:lvl>
+    <w:lvl w:ilvl="6" w:tplc="04090001" w:tentative="1">
+      <w:start w:val="1"/>
+      <w:numFmt w:val="bullet"/>
+      <w:lvlText w:val=""/>
+      <w:lvlJc w:val="left"/>
+      <w:pPr>
+        <w:ind w:left="5040" w:hanging="360"/>
+      </w:pPr>
+      <w:rPr>
+        <w:rFonts w:ascii="Symbol" w:hAnsi="Symbol" w:hint="default"/>
+      </w:rPr>
+    </w:lvl>
+    <w:lvl w:ilvl="7" w:tplc="04090003" w:tentative="1">
+      <w:start w:val="1"/>
+      <w:numFmt w:val="bullet"/>
+      <w:lvlText w:val="o"/>
+      <w:lvlJc w:val="left"/>
+      <w:pPr>
+        <w:ind w:left="5760" w:hanging="360"/>
+      </w:pPr>
+      <w:rPr>
+        <w:rFonts w:ascii="Courier New" w:hAnsi="Courier New" w:cs="Courier New" w:hint="default"/>
+      </w:rPr>
+    </w:lvl>
+    <w:lvl w:ilvl="8" w:tplc="04090005" w:tentative="1">
+      <w:start w:val="1"/>
+      <w:numFmt w:val="bullet"/>
+      <w:lvlText w:val=""/>
+      <w:lvlJc w:val="left"/>
+      <w:pPr>
+        <w:ind w:left="6480" w:hanging="360"/>
+      </w:pPr>
+      <w:rPr>
+        <w:rFonts w:ascii="Wingdings" w:hAnsi="Wingdings" w:hint="default"/>
+      </w:rPr>
+    </w:lvl>
+  </w:abstractNum>
+  <w:abstractNum w:abstractNumId="2">
+    <w:nsid w:val="1EB41CD4"/>
+    <w:multiLevelType w:val="hybridMultilevel"/>
+    <w:tmpl w:val="752A2584"/>
+    <w:lvl w:ilvl="0" w:tplc="FAD2F9C6">
+      <w:start w:val="1"/>
+      <w:numFmt w:val="bullet"/>
+      <w:lvlText w:val="-"/>
+      <w:lvlJc w:val="left"/>
+      <w:pPr>
+        <w:ind w:left="720" w:hanging="360"/>
+      </w:pPr>
+      <w:rPr>
+        <w:rFonts w:ascii="Andalus" w:hAnsi="Andalus" w:hint="default"/>
+      </w:rPr>
+    </w:lvl>
+    <w:lvl w:ilvl="1" w:tplc="04090003" w:tentative="1">
+      <w:start w:val="1"/>
+      <w:numFmt w:val="bullet"/>
+      <w:lvlText w:val="o"/>
+      <w:lvlJc w:val="left"/>
+      <w:pPr>
+        <w:ind w:left="1440" w:hanging="360"/>
+      </w:pPr>
+      <w:rPr>
+        <w:rFonts w:ascii="Courier New" w:hAnsi="Courier New" w:cs="Courier New" w:hint="default"/>
+      </w:rPr>
+    </w:lvl>
+    <w:lvl w:ilvl="2" w:tplc="04090005" w:tentative="1">
+      <w:start w:val="1"/>
+      <w:numFmt w:val="bullet"/>
+      <w:lvlText w:val=""/>
+      <w:lvlJc w:val="left"/>
+      <w:pPr>
+        <w:ind w:left="2160" w:hanging="360"/>
+      </w:pPr>
+      <w:rPr>
+        <w:rFonts w:ascii="Wingdings" w:hAnsi="Wingdings" w:hint="default"/>
+      </w:rPr>
+    </w:lvl>
+    <w:lvl w:ilvl="3" w:tplc="04090001" w:tentative="1">
+      <w:start w:val="1"/>
+      <w:numFmt w:val="bullet"/>
+      <w:lvlText w:val=""/>
+      <w:lvlJc w:val="left"/>
+      <w:pPr>
+        <w:ind w:left="2880" w:hanging="360"/>
+      </w:pPr>
+      <w:rPr>
+        <w:rFonts w:ascii="Symbol" w:hAnsi="Symbol" w:hint="default"/>
+      </w:rPr>
+    </w:lvl>
+    <w:lvl w:ilvl="4" w:tplc="04090003" w:tentative="1">
+      <w:start w:val="1"/>
+      <w:numFmt w:val="bullet"/>
+      <w:lvlText w:val="o"/>
+      <w:lvlJc w:val="left"/>
+      <w:pPr>
+        <w:ind w:left="3600" w:hanging="360"/>
+      </w:pPr>
+      <w:rPr>
+        <w:rFonts w:ascii="Courier New" w:hAnsi="Courier New" w:cs="Courier New" w:hint="default"/>
+      </w:rPr>
+    </w:lvl>
+    <w:lvl w:ilvl="5" w:tplc="04090005" w:tentative="1">
+      <w:start w:val="1"/>
+      <w:numFmt w:val="bullet"/>
+      <w:lvlText w:val=""/>
+      <w:lvlJc w:val="left"/>
+      <w:pPr>
+        <w:ind w:left="4320" w:hanging="360"/>
+      </w:pPr>
+      <w:rPr>
+        <w:rFonts w:ascii="Wingdings" w:hAnsi="Wingdings" w:hint="default"/>
+      </w:rPr>
+    </w:lvl>
+    <w:lvl w:ilvl="6" w:tplc="04090001" w:tentative="1">
+      <w:start w:val="1"/>
+      <w:numFmt w:val="bullet"/>
+      <w:lvlText w:val=""/>
+      <w:lvlJc w:val="left"/>
+      <w:pPr>
+        <w:ind w:left="5040" w:hanging="360"/>
+      </w:pPr>
+      <w:rPr>
+        <w:rFonts w:ascii="Symbol" w:hAnsi="Symbol" w:hint="default"/>
+      </w:rPr>
+    </w:lvl>
+    <w:lvl w:ilvl="7" w:tplc="04090003" w:tentative="1">
+      <w:start w:val="1"/>
+      <w:numFmt w:val="bullet"/>
+      <w:lvlText w:val="o"/>
+      <w:lvlJc w:val="left"/>
+      <w:pPr>
+        <w:ind w:left="5760" w:hanging="360"/>
+      </w:pPr>
+      <w:rPr>
+        <w:rFonts w:ascii="Courier New" w:hAnsi="Courier New" w:cs="Courier New" w:hint="default"/>
+      </w:rPr>
+    </w:lvl>
+    <w:lvl w:ilvl="8" w:tplc="04090005" w:tentative="1">
+      <w:start w:val="1"/>
+      <w:numFmt w:val="bullet"/>
+      <w:lvlText w:val=""/>
+      <w:lvlJc w:val="left"/>
+      <w:pPr>
+        <w:ind w:left="6480" w:hanging="360"/>
+      </w:pPr>
+      <w:rPr>
+        <w:rFonts w:ascii="Wingdings" w:hAnsi="Wingdings" w:hint="default"/>
+      </w:rPr>
+    </w:lvl>
+  </w:abstractNum>
+  <w:abstractNum w:abstractNumId="3">
+    <w:nsid w:val="1ED61CE7"/>
+    <w:multiLevelType w:val="hybridMultilevel"/>
+    <w:tmpl w:val="1F681D68"/>
+    <w:lvl w:ilvl="0" w:tplc="FAD2F9C6">
+      <w:start w:val="1"/>
+      <w:numFmt w:val="bullet"/>
+      <w:lvlText w:val="-"/>
+      <w:lvlJc w:val="left"/>
+      <w:pPr>
+        <w:ind w:left="720" w:hanging="360"/>
+      </w:pPr>
+      <w:rPr>
+        <w:rFonts w:ascii="Andalus" w:hAnsi="Andalus" w:hint="default"/>
+      </w:rPr>
+    </w:lvl>
+    <w:lvl w:ilvl="1" w:tplc="04090003" w:tentative="1">
+      <w:start w:val="1"/>
+      <w:numFmt w:val="bullet"/>
+      <w:lvlText w:val="o"/>
+      <w:lvlJc w:val="left"/>
+      <w:pPr>
+        <w:ind w:left="1440" w:hanging="360"/>
+      </w:pPr>
+      <w:rPr>
+        <w:rFonts w:ascii="Courier New" w:hAnsi="Courier New" w:cs="Courier New" w:hint="default"/>
+      </w:rPr>
+    </w:lvl>
+    <w:lvl w:ilvl="2" w:tplc="04090005" w:tentative="1">
+      <w:start w:val="1"/>
+      <w:numFmt w:val="bullet"/>
+      <w:lvlText w:val=""/>
+      <w:lvlJc w:val="left"/>
+      <w:pPr>
+        <w:ind w:left="2160" w:hanging="360"/>
+      </w:pPr>
+      <w:rPr>
+        <w:rFonts w:ascii="Wingdings" w:hAnsi="Wingdings" w:hint="default"/>
+      </w:rPr>
+    </w:lvl>
+    <w:lvl w:ilvl="3" w:tplc="04090001" w:tentative="1">
+      <w:start w:val="1"/>
+      <w:numFmt w:val="bullet"/>
+      <w:lvlText w:val=""/>
+      <w:lvlJc w:val="left"/>
+      <w:pPr>
+        <w:ind w:left="2880" w:hanging="360"/>
+      </w:pPr>
+      <w:rPr>
+        <w:rFonts w:ascii="Symbol" w:hAnsi="Symbol" w:hint="default"/>
+      </w:rPr>
+    </w:lvl>
+    <w:lvl w:ilvl="4" w:tplc="04090003" w:tentative="1">
+      <w:start w:val="1"/>
+      <w:numFmt w:val="bullet"/>
+      <w:lvlText w:val="o"/>
+      <w:lvlJc w:val="left"/>
+      <w:pPr>
+        <w:ind w:left="3600" w:hanging="360"/>
+      </w:pPr>
+      <w:rPr>
+        <w:rFonts w:ascii="Courier New" w:hAnsi="Courier New" w:cs="Courier New" w:hint="default"/>
+      </w:rPr>
+    </w:lvl>
+    <w:lvl w:ilvl="5" w:tplc="04090005" w:tentative="1">
+      <w:start w:val="1"/>
+      <w:numFmt w:val="bullet"/>
+      <w:lvlText w:val=""/>
+      <w:lvlJc w:val="left"/>
+      <w:pPr>
+        <w:ind w:left="4320" w:hanging="360"/>
+      </w:pPr>
+      <w:rPr>
+        <w:rFonts w:ascii="Wingdings" w:hAnsi="Wingdings" w:hint="default"/>
+      </w:rPr>
+    </w:lvl>
+    <w:lvl w:ilvl="6" w:tplc="04090001" w:tentative="1">
+      <w:start w:val="1"/>
+      <w:numFmt w:val="bullet"/>
+      <w:lvlText w:val=""/>
+      <w:lvlJc w:val="left"/>
+      <w:pPr>
+        <w:ind w:left="5040" w:hanging="360"/>
+      </w:pPr>
+      <w:rPr>
+        <w:rFonts w:ascii="Symbol" w:hAnsi="Symbol" w:hint="default"/>
+      </w:rPr>
+    </w:lvl>
+    <w:lvl w:ilvl="7" w:tplc="04090003" w:tentative="1">
+      <w:start w:val="1"/>
+      <w:numFmt w:val="bullet"/>
+      <w:lvlText w:val="o"/>
+      <w:lvlJc w:val="left"/>
+      <w:pPr>
+        <w:ind w:left="5760" w:hanging="360"/>
+      </w:pPr>
+      <w:rPr>
+        <w:rFonts w:ascii="Courier New" w:hAnsi="Courier New" w:cs="Courier New" w:hint="default"/>
+      </w:rPr>
+    </w:lvl>
+    <w:lvl w:ilvl="8" w:tplc="04090005" w:tentative="1">
+      <w:start w:val="1"/>
+      <w:numFmt w:val="bullet"/>
+      <w:lvlText w:val=""/>
+      <w:lvlJc w:val="left"/>
+      <w:pPr>
+        <w:ind w:left="6480" w:hanging="360"/>
+      </w:pPr>
+      <w:rPr>
+        <w:rFonts w:ascii="Wingdings" w:hAnsi="Wingdings" w:hint="default"/>
+      </w:rPr>
+    </w:lvl>
+  </w:abstractNum>
+  <w:abstractNum w:abstractNumId="4">
+    <w:nsid w:val="208C5DB0"/>
+    <w:multiLevelType w:val="hybridMultilevel"/>
+    <w:tmpl w:val="093810F0"/>
+    <w:lvl w:ilvl="0" w:tplc="FAD2F9C6">
+      <w:start w:val="1"/>
+      <w:numFmt w:val="bullet"/>
+      <w:lvlText w:val="-"/>
+      <w:lvlJc w:val="left"/>
+      <w:pPr>
+        <w:ind w:left="720" w:hanging="360"/>
+      </w:pPr>
+      <w:rPr>
+        <w:rFonts w:ascii="Andalus" w:hAnsi="Andalus" w:hint="default"/>
+      </w:rPr>
+    </w:lvl>
+    <w:lvl w:ilvl="1" w:tplc="04090003" w:tentative="1">
+      <w:start w:val="1"/>
+      <w:numFmt w:val="bullet"/>
+      <w:lvlText w:val="o"/>
+      <w:lvlJc w:val="left"/>
+      <w:pPr>
+        <w:ind w:left="1440" w:hanging="360"/>
+      </w:pPr>
+      <w:rPr>
+        <w:rFonts w:ascii="Courier New" w:hAnsi="Courier New" w:cs="Courier New" w:hint="default"/>
+      </w:rPr>
+    </w:lvl>
+    <w:lvl w:ilvl="2" w:tplc="04090005" w:tentative="1">
+      <w:start w:val="1"/>
+      <w:numFmt w:val="bullet"/>
+      <w:lvlText w:val=""/>
+      <w:lvlJc w:val="left"/>
+      <w:pPr>
+        <w:ind w:left="2160" w:hanging="360"/>
+      </w:pPr>
+      <w:rPr>
+        <w:rFonts w:ascii="Wingdings" w:hAnsi="Wingdings" w:hint="default"/>
+      </w:rPr>
+    </w:lvl>
+    <w:lvl w:ilvl="3" w:tplc="04090001" w:tentative="1">
+      <w:start w:val="1"/>
+      <w:numFmt w:val="bullet"/>
+      <w:lvlText w:val=""/>
+      <w:lvlJc w:val="left"/>
+      <w:pPr>
+        <w:ind w:left="2880" w:hanging="360"/>
+      </w:pPr>
+      <w:rPr>
+        <w:rFonts w:ascii="Symbol" w:hAnsi="Symbol" w:hint="default"/>
+      </w:rPr>
+    </w:lvl>
+    <w:lvl w:ilvl="4" w:tplc="04090003" w:tentative="1">
+      <w:start w:val="1"/>
+      <w:numFmt w:val="bullet"/>
+      <w:lvlText w:val="o"/>
+      <w:lvlJc w:val="left"/>
+      <w:pPr>
+        <w:ind w:left="3600" w:hanging="360"/>
+      </w:pPr>
+      <w:rPr>
+        <w:rFonts w:ascii="Courier New" w:hAnsi="Courier New" w:cs="Courier New" w:hint="default"/>
+      </w:rPr>
+    </w:lvl>
+    <w:lvl w:ilvl="5" w:tplc="04090005" w:tentative="1">
+      <w:start w:val="1"/>
+      <w:numFmt w:val="bullet"/>
+      <w:lvlText w:val=""/>
+      <w:lvlJc w:val="left"/>
+      <w:pPr>
+        <w:ind w:left="4320" w:hanging="360"/>
+      </w:pPr>
+      <w:rPr>
+        <w:rFonts w:ascii="Wingdings" w:hAnsi="Wingdings" w:hint="default"/>
+      </w:rPr>
+    </w:lvl>
+    <w:lvl w:ilvl="6" w:tplc="04090001" w:tentative="1">
+      <w:start w:val="1"/>
+      <w:numFmt w:val="bullet"/>
+      <w:lvlText w:val=""/>
+      <w:lvlJc w:val="left"/>
+      <w:pPr>
+        <w:ind w:left="5040" w:hanging="360"/>
+      </w:pPr>
+      <w:rPr>
+        <w:rFonts w:ascii="Symbol" w:hAnsi="Symbol" w:hint="default"/>
+      </w:rPr>
+    </w:lvl>
+    <w:lvl w:ilvl="7" w:tplc="04090003" w:tentative="1">
+      <w:start w:val="1"/>
+      <w:numFmt w:val="bullet"/>
+      <w:lvlText w:val="o"/>
+      <w:lvlJc w:val="left"/>
+      <w:pPr>
+        <w:ind w:left="5760" w:hanging="360"/>
+      </w:pPr>
+      <w:rPr>
+        <w:rFonts w:ascii="Courier New" w:hAnsi="Courier New" w:cs="Courier New" w:hint="default"/>
+      </w:rPr>
+    </w:lvl>
+    <w:lvl w:ilvl="8" w:tplc="04090005" w:tentative="1">
+      <w:start w:val="1"/>
+      <w:numFmt w:val="bullet"/>
+      <w:lvlText w:val=""/>
+      <w:lvlJc w:val="left"/>
+      <w:pPr>
+        <w:ind w:left="6480" w:hanging="360"/>
+      </w:pPr>
+      <w:rPr>
+        <w:rFonts w:ascii="Wingdings" w:hAnsi="Wingdings" w:hint="default"/>
+      </w:rPr>
+    </w:lvl>
+  </w:abstractNum>
+  <w:abstractNum w:abstractNumId="5">
+    <w:nsid w:val="32B45D77"/>
+    <w:multiLevelType w:val="hybridMultilevel"/>
+    <w:tmpl w:val="D63C3FD4"/>
+    <w:lvl w:ilvl="0" w:tplc="FAD2F9C6">
+      <w:start w:val="1"/>
+      <w:numFmt w:val="bullet"/>
+      <w:lvlText w:val="-"/>
+      <w:lvlJc w:val="left"/>
+      <w:pPr>
+        <w:ind w:left="720" w:hanging="360"/>
+      </w:pPr>
+      <w:rPr>
+        <w:rFonts w:ascii="Andalus" w:hAnsi="Andalus" w:hint="default"/>
+      </w:rPr>
+    </w:lvl>
+    <w:lvl w:ilvl="1" w:tplc="04090003" w:tentative="1">
+      <w:start w:val="1"/>
+      <w:numFmt w:val="bullet"/>
+      <w:lvlText w:val="o"/>
+      <w:lvlJc w:val="left"/>
+      <w:pPr>
+        <w:ind w:left="1440" w:hanging="360"/>
+      </w:pPr>
+      <w:rPr>
+        <w:rFonts w:ascii="Courier New" w:hAnsi="Courier New" w:cs="Courier New" w:hint="default"/>
+      </w:rPr>
+    </w:lvl>
+    <w:lvl w:ilvl="2" w:tplc="04090005" w:tentative="1">
+      <w:start w:val="1"/>
+      <w:numFmt w:val="bullet"/>
+      <w:lvlText w:val=""/>
+      <w:lvlJc w:val="left"/>
+      <w:pPr>
+        <w:ind w:left="2160" w:hanging="360"/>
+      </w:pPr>
+      <w:rPr>
+        <w:rFonts w:ascii="Wingdings" w:hAnsi="Wingdings" w:hint="default"/>
+      </w:rPr>
+    </w:lvl>
+    <w:lvl w:ilvl="3" w:tplc="04090001" w:tentative="1">
+      <w:start w:val="1"/>
+      <w:numFmt w:val="bullet"/>
+      <w:lvlText w:val=""/>
+      <w:lvlJc w:val="left"/>
+      <w:pPr>
+        <w:ind w:left="2880" w:hanging="360"/>
+      </w:pPr>
+      <w:rPr>
+        <w:rFonts w:ascii="Symbol" w:hAnsi="Symbol" w:hint="default"/>
+      </w:rPr>
+    </w:lvl>
+    <w:lvl w:ilvl="4" w:tplc="04090003" w:tentative="1">
+      <w:start w:val="1"/>
+      <w:numFmt w:val="bullet"/>
+      <w:lvlText w:val="o"/>
+      <w:lvlJc w:val="left"/>
+      <w:pPr>
+        <w:ind w:left="3600" w:hanging="360"/>
+      </w:pPr>
+      <w:rPr>
+        <w:rFonts w:ascii="Courier New" w:hAnsi="Courier New" w:cs="Courier New" w:hint="default"/>
+      </w:rPr>
+    </w:lvl>
+    <w:lvl w:ilvl="5" w:tplc="04090005" w:tentative="1">
+      <w:start w:val="1"/>
+      <w:numFmt w:val="bullet"/>
+      <w:lvlText w:val=""/>
+      <w:lvlJc w:val="left"/>
+      <w:pPr>
+        <w:ind w:left="4320" w:hanging="360"/>
+      </w:pPr>
+      <w:rPr>
+        <w:rFonts w:ascii="Wingdings" w:hAnsi="Wingdings" w:hint="default"/>
+      </w:rPr>
+    </w:lvl>
+    <w:lvl w:ilvl="6" w:tplc="04090001" w:tentative="1">
+      <w:start w:val="1"/>
+      <w:numFmt w:val="bullet"/>
+      <w:lvlText w:val=""/>
+      <w:lvlJc w:val="left"/>
+      <w:pPr>
+        <w:ind w:left="5040" w:hanging="360"/>
+      </w:pPr>
+      <w:rPr>
+        <w:rFonts w:ascii="Symbol" w:hAnsi="Symbol" w:hint="default"/>
+      </w:rPr>
+    </w:lvl>
+    <w:lvl w:ilvl="7" w:tplc="04090003" w:tentative="1">
+      <w:start w:val="1"/>
+      <w:numFmt w:val="bullet"/>
+      <w:lvlText w:val="o"/>
+      <w:lvlJc w:val="left"/>
+      <w:pPr>
+        <w:ind w:left="5760" w:hanging="360"/>
+      </w:pPr>
+      <w:rPr>
+        <w:rFonts w:ascii="Courier New" w:hAnsi="Courier New" w:cs="Courier New" w:hint="default"/>
+      </w:rPr>
+    </w:lvl>
+    <w:lvl w:ilvl="8" w:tplc="04090005" w:tentative="1">
+      <w:start w:val="1"/>
+      <w:numFmt w:val="bullet"/>
+      <w:lvlText w:val=""/>
+      <w:lvlJc w:val="left"/>
+      <w:pPr>
+        <w:ind w:left="6480" w:hanging="360"/>
+      </w:pPr>
+      <w:rPr>
+        <w:rFonts w:ascii="Wingdings" w:hAnsi="Wingdings" w:hint="default"/>
+      </w:rPr>
+    </w:lvl>
+  </w:abstractNum>
+  <w:abstractNum w:abstractNumId="6">
+    <w:nsid w:val="5E2B743C"/>
+    <w:multiLevelType w:val="hybridMultilevel"/>
+    <w:tmpl w:val="D682E5D0"/>
+    <w:lvl w:ilvl="0" w:tplc="FAD2F9C6">
+      <w:start w:val="1"/>
+      <w:numFmt w:val="bullet"/>
+      <w:lvlText w:val="-"/>
+      <w:lvlJc w:val="left"/>
+      <w:pPr>
+        <w:ind w:left="720" w:hanging="360"/>
+      </w:pPr>
+      <w:rPr>
+        <w:rFonts w:ascii="Andalus" w:hAnsi="Andalus" w:hint="default"/>
+      </w:rPr>
+    </w:lvl>
+    <w:lvl w:ilvl="1" w:tplc="04090003" w:tentative="1">
+      <w:start w:val="1"/>
+      <w:numFmt w:val="bullet"/>
+      <w:lvlText w:val="o"/>
+      <w:lvlJc w:val="left"/>
+      <w:pPr>
+        <w:ind w:left="1440" w:hanging="360"/>
+      </w:pPr>
+      <w:rPr>
+        <w:rFonts w:ascii="Courier New" w:hAnsi="Courier New" w:cs="Courier New" w:hint="default"/>
+      </w:rPr>
+    </w:lvl>
+    <w:lvl w:ilvl="2" w:tplc="04090005" w:tentative="1">
+      <w:start w:val="1"/>
+      <w:numFmt w:val="bullet"/>
+      <w:lvlText w:val=""/>
+      <w:lvlJc w:val="left"/>
+      <w:pPr>
+        <w:ind w:left="2160" w:hanging="360"/>
+      </w:pPr>
+      <w:rPr>
+        <w:rFonts w:ascii="Wingdings" w:hAnsi="Wingdings" w:hint="default"/>
+      </w:rPr>
+    </w:lvl>
+    <w:lvl w:ilvl="3" w:tplc="04090001" w:tentative="1">
+      <w:start w:val="1"/>
+      <w:numFmt w:val="bullet"/>
+      <w:lvlText w:val=""/>
+      <w:lvlJc w:val="left"/>
+      <w:pPr>
+        <w:ind w:left="2880" w:hanging="360"/>
+      </w:pPr>
+      <w:rPr>
+        <w:rFonts w:ascii="Symbol" w:hAnsi="Symbol" w:hint="default"/>
+      </w:rPr>
+    </w:lvl>
+    <w:lvl w:ilvl="4" w:tplc="04090003" w:tentative="1">
+      <w:start w:val="1"/>
+      <w:numFmt w:val="bullet"/>
+      <w:lvlText w:val="o"/>
+      <w:lvlJc w:val="left"/>
+      <w:pPr>
+        <w:ind w:left="3600" w:hanging="360"/>
+      </w:pPr>
+      <w:rPr>
+        <w:rFonts w:ascii="Courier New" w:hAnsi="Courier New" w:cs="Courier New" w:hint="default"/>
+      </w:rPr>
+    </w:lvl>
+    <w:lvl w:ilvl="5" w:tplc="04090005" w:tentative="1">
+      <w:start w:val="1"/>
+      <w:numFmt w:val="bullet"/>
+      <w:lvlText w:val=""/>
+      <w:lvlJc w:val="left"/>
+      <w:pPr>
+        <w:ind w:left="4320" w:hanging="360"/>
+      </w:pPr>
+      <w:rPr>
+        <w:rFonts w:ascii="Wingdings" w:hAnsi="Wingdings" w:hint="default"/>
+      </w:rPr>
+    </w:lvl>
+    <w:lvl w:ilvl="6" w:tplc="04090001" w:tentative="1">
+      <w:start w:val="1"/>
+      <w:numFmt w:val="bullet"/>
+      <w:lvlText w:val=""/>
+      <w:lvlJc w:val="left"/>
+      <w:pPr>
+        <w:ind w:left="5040" w:hanging="360"/>
+      </w:pPr>
+      <w:rPr>
+        <w:rFonts w:ascii="Symbol" w:hAnsi="Symbol" w:hint="default"/>
+      </w:rPr>
+    </w:lvl>
+    <w:lvl w:ilvl="7" w:tplc="04090003" w:tentative="1">
+      <w:start w:val="1"/>
+      <w:numFmt w:val="bullet"/>
+      <w:lvlText w:val="o"/>
+      <w:lvlJc w:val="left"/>
+      <w:pPr>
+        <w:ind w:left="5760" w:hanging="360"/>
+      </w:pPr>
+      <w:rPr>
+        <w:rFonts w:ascii="Courier New" w:hAnsi="Courier New" w:cs="Courier New" w:hint="default"/>
+      </w:rPr>
+    </w:lvl>
+    <w:lvl w:ilvl="8" w:tplc="04090005" w:tentative="1">
+      <w:start w:val="1"/>
+      <w:numFmt w:val="bullet"/>
+      <w:lvlText w:val=""/>
+      <w:lvlJc w:val="left"/>
+      <w:pPr>
+        <w:ind w:left="6480" w:hanging="360"/>
+      </w:pPr>
+      <w:rPr>
+        <w:rFonts w:ascii="Wingdings" w:hAnsi="Wingdings" w:hint="default"/>
+      </w:rPr>
+    </w:lvl>
+  </w:abstractNum>
+  <w:abstractNum w:abstractNumId="7">
+    <w:nsid w:val="77EB4F03"/>
+    <w:multiLevelType w:val="hybridMultilevel"/>
+    <w:tmpl w:val="DC0AF0E4"/>
+    <w:lvl w:ilvl="0" w:tplc="FAD2F9C6">
+      <w:start w:val="1"/>
+      <w:numFmt w:val="bullet"/>
+      <w:lvlText w:val="-"/>
+      <w:lvlJc w:val="left"/>
+      <w:pPr>
+        <w:ind w:left="720" w:hanging="360"/>
+      </w:pPr>
+      <w:rPr>
+        <w:rFonts w:ascii="Andalus" w:hAnsi="Andalus" w:hint="default"/>
+      </w:rPr>
+    </w:lvl>
+    <w:lvl w:ilvl="1" w:tplc="04090003" w:tentative="1">
+      <w:start w:val="1"/>
+      <w:numFmt w:val="bullet"/>
+      <w:lvlText w:val="o"/>
+      <w:lvlJc w:val="left"/>
+      <w:pPr>
+        <w:ind w:left="1440" w:hanging="360"/>
+      </w:pPr>
+      <w:rPr>
+        <w:rFonts w:ascii="Courier New" w:hAnsi="Courier New" w:cs="Courier New" w:hint="default"/>
+      </w:rPr>
+    </w:lvl>
+    <w:lvl w:ilvl="2" w:tplc="04090005" w:tentative="1">
+      <w:start w:val="1"/>
+      <w:numFmt w:val="bullet"/>
+      <w:lvlText w:val=""/>
+      <w:lvlJc w:val="left"/>
+      <w:pPr>
+        <w:ind w:left="2160" w:hanging="360"/>
+      </w:pPr>
+      <w:rPr>
+        <w:rFonts w:ascii="Wingdings" w:hAnsi="Wingdings" w:hint="default"/>
+      </w:rPr>
+    </w:lvl>
+    <w:lvl w:ilvl="3" w:tplc="04090001" w:tentative="1">
+      <w:start w:val="1"/>
+      <w:numFmt w:val="bullet"/>
+      <w:lvlText w:val=""/>
+      <w:lvlJc w:val="left"/>
+      <w:pPr>
+        <w:ind w:left="2880" w:hanging="360"/>
+      </w:pPr>
+      <w:rPr>
+        <w:rFonts w:ascii="Symbol" w:hAnsi="Symbol" w:hint="default"/>
+      </w:rPr>
+    </w:lvl>
+    <w:lvl w:ilvl="4" w:tplc="04090003" w:tentative="1">
+      <w:start w:val="1"/>
+      <w:numFmt w:val="bullet"/>
+      <w:lvlText w:val="o"/>
+      <w:lvlJc w:val="left"/>
+      <w:pPr>
+        <w:ind w:left="3600" w:hanging="360"/>
+      </w:pPr>
+      <w:rPr>
+        <w:rFonts w:ascii="Courier New" w:hAnsi="Courier New" w:cs="Courier New" w:hint="default"/>
+      </w:rPr>
+    </w:lvl>
+    <w:lvl w:ilvl="5" w:tplc="04090005" w:tentative="1">
+      <w:start w:val="1"/>
+      <w:numFmt w:val="bullet"/>
+      <w:lvlText w:val=""/>
+      <w:lvlJc w:val="left"/>
+      <w:pPr>
+        <w:ind w:left="4320" w:hanging="360"/>
+      </w:pPr>
+      <w:rPr>
+        <w:rFonts w:ascii="Wingdings" w:hAnsi="Wingdings" w:hint="default"/>
+      </w:rPr>
+    </w:lvl>
+    <w:lvl w:ilvl="6" w:tplc="04090001" w:tentative="1">
+      <w:start w:val="1"/>
+      <w:numFmt w:val="bullet"/>
+      <w:lvlText w:val=""/>
+      <w:lvlJc w:val="left"/>
+      <w:pPr>
+        <w:ind w:left="5040" w:hanging="360"/>
+      </w:pPr>
+      <w:rPr>
+        <w:rFonts w:ascii="Symbol" w:hAnsi="Symbol" w:hint="default"/>
+      </w:rPr>
+    </w:lvl>
+    <w:lvl w:ilvl="7" w:tplc="04090003" w:tentative="1">
+      <w:start w:val="1"/>
+      <w:numFmt w:val="bullet"/>
+      <w:lvlText w:val="o"/>
+      <w:lvlJc w:val="left"/>
+      <w:pPr>
+        <w:ind w:left="5760" w:hanging="360"/>
+      </w:pPr>
+      <w:rPr>
+        <w:rFonts w:ascii="Courier New" w:hAnsi="Courier New" w:cs="Courier New" w:hint="default"/>
+      </w:rPr>
+    </w:lvl>
+    <w:lvl w:ilvl="8" w:tplc="04090005" w:tentative="1">
+      <w:start w:val="1"/>
+      <w:numFmt w:val="bullet"/>
+      <w:lvlText w:val=""/>
+      <w:lvlJc w:val="left"/>
+      <w:pPr>
+        <w:ind w:left="6480" w:hanging="360"/>
+      </w:pPr>
+      <w:rPr>
+        <w:rFonts w:ascii="Wingdings" w:hAnsi="Wingdings" w:hint="default"/>
+      </w:rPr>
+    </w:lvl>
+  </w:abstractNum>
+  <w:abstractNum w:abstractNumId="8">
+    <w:nsid w:val="7E31744D"/>
+    <w:multiLevelType w:val="hybridMultilevel"/>
+    <w:tmpl w:val="F8989C34"/>
+    <w:lvl w:ilvl="0" w:tplc="FAD2F9C6">
+      <w:start w:val="1"/>
+      <w:numFmt w:val="bullet"/>
+      <w:lvlText w:val="-"/>
+      <w:lvlJc w:val="left"/>
+      <w:pPr>
+        <w:ind w:left="720" w:hanging="360"/>
+      </w:pPr>
+      <w:rPr>
+        <w:rFonts w:ascii="Andalus" w:hAnsi="Andalus" w:hint="default"/>
+      </w:rPr>
+    </w:lvl>
+    <w:lvl w:ilvl="1" w:tplc="04090003" w:tentative="1">
+      <w:start w:val="1"/>
+      <w:numFmt w:val="bullet"/>
+      <w:lvlText w:val="o"/>
+      <w:lvlJc w:val="left"/>
+      <w:pPr>
+        <w:ind w:left="1440" w:hanging="360"/>
+      </w:pPr>
+      <w:rPr>
+        <w:rFonts w:ascii="Courier New" w:hAnsi="Courier New" w:cs="Courier New" w:hint="default"/>
+      </w:rPr>
+    </w:lvl>
+    <w:lvl w:ilvl="2" w:tplc="04090005" w:tentative="1">
+      <w:start w:val="1"/>
+      <w:numFmt w:val="bullet"/>
+      <w:lvlText w:val=""/>
+      <w:lvlJc w:val="left"/>
+      <w:pPr>
+        <w:ind w:left="2160" w:hanging="360"/>
+      </w:pPr>
+      <w:rPr>
+        <w:rFonts w:ascii="Wingdings" w:hAnsi="Wingdings" w:hint="default"/>
+      </w:rPr>
+    </w:lvl>
+    <w:lvl w:ilvl="3" w:tplc="04090001" w:tentative="1">
+      <w:start w:val="1"/>
+      <w:numFmt w:val="bullet"/>
+      <w:lvlText w:val=""/>
+      <w:lvlJc w:val="left"/>
+      <w:pPr>
+        <w:ind w:left="2880" w:hanging="360"/>
+      </w:pPr>
+      <w:rPr>
+        <w:rFonts w:ascii="Symbol" w:hAnsi="Symbol" w:hint="default"/>
+      </w:rPr>
+    </w:lvl>
+    <w:lvl w:ilvl="4" w:tplc="04090003" w:tentative="1">
+      <w:start w:val="1"/>
+      <w:numFmt w:val="bullet"/>
+      <w:lvlText w:val="o"/>
+      <w:lvlJc w:val="left"/>
+      <w:pPr>
+        <w:ind w:left="3600" w:hanging="360"/>
+      </w:pPr>
+      <w:rPr>
+        <w:rFonts w:ascii="Courier New" w:hAnsi="Courier New" w:cs="Courier New" w:hint="default"/>
+      </w:rPr>
+    </w:lvl>
+    <w:lvl w:ilvl="5" w:tplc="04090005" w:tentative="1">
+      <w:start w:val="1"/>
+      <w:numFmt w:val="bullet"/>
+      <w:lvlText w:val=""/>
+      <w:lvlJc w:val="left"/>
+      <w:pPr>
+        <w:ind w:left="4320" w:hanging="360"/>
+      </w:pPr>
+      <w:rPr>
+        <w:rFonts w:ascii="Wingdings" w:hAnsi="Wingdings" w:hint="default"/>
+      </w:rPr>
+    </w:lvl>
+    <w:lvl w:ilvl="6" w:tplc="04090001" w:tentative="1">
+      <w:start w:val="1"/>
+      <w:numFmt w:val="bullet"/>
+      <w:lvlText w:val=""/>
+      <w:lvlJc w:val="left"/>
+      <w:pPr>
+        <w:ind w:left="5040" w:hanging="360"/>
+      </w:pPr>
+      <w:rPr>
+        <w:rFonts w:ascii="Symbol" w:hAnsi="Symbol" w:hint="default"/>
+      </w:rPr>
+    </w:lvl>
+    <w:lvl w:ilvl="7" w:tplc="04090003" w:tentative="1">
+      <w:start w:val="1"/>
+      <w:numFmt w:val="bullet"/>
+      <w:lvlText w:val="o"/>
+      <w:lvlJc w:val="left"/>
+      <w:pPr>
+        <w:ind w:left="5760" w:hanging="360"/>
+      </w:pPr>
+      <w:rPr>
+        <w:rFonts w:ascii="Courier New" w:hAnsi="Courier New" w:cs="Courier New" w:hint="default"/>
+      </w:rPr>
+    </w:lvl>
+    <w:lvl w:ilvl="8" w:tplc="04090005" w:tentative="1">
+      <w:start w:val="1"/>
+      <w:numFmt w:val="bullet"/>
+      <w:lvlText w:val=""/>
+      <w:lvlJc w:val="left"/>
+      <w:pPr>
+        <w:ind w:left="6480" w:hanging="360"/>
+      </w:pPr>
+      <w:rPr>
+        <w:rFonts w:ascii="Wingdings" w:hAnsi="Wingdings" w:hint="default"/>
+      </w:rPr>
+    </w:lvl>
+  </w:abstractNum>
   <w:num w:numId="1">
     <w:abstractNumId w:val="0"/>
+  </w:num>
+  <w:num w:numId="2">
+    <w:abstractNumId w:val="5"/>
+  </w:num>
+  <w:num w:numId="3">
+    <w:abstractNumId w:val="6"/>
+  </w:num>
+  <w:num w:numId="4">
+    <w:abstractNumId w:val="4"/>
+  </w:num>
+  <w:num w:numId="5">
+    <w:abstractNumId w:val="3"/>
+  </w:num>
+  <w:num w:numId="6">
+    <w:abstractNumId w:val="1"/>
+  </w:num>
+  <w:num w:numId="7">
+    <w:abstractNumId w:val="7"/>
+  </w:num>
+  <w:num w:numId="8">
+    <w:abstractNumId w:val="8"/>
+  </w:num>
+  <w:num w:numId="9">
+    <w:abstractNumId w:val="2"/>
   </w:num>
 </w:numbering>
 </file>
@@ -4059,6 +7537,37 @@
       <w:u w:val="single"/>
     </w:rPr>
   </w:style>
+  <w:style w:type="paragraph" w:styleId="BalloonText">
+    <w:name w:val="Balloon Text"/>
+    <w:basedOn w:val="Normal"/>
+    <w:link w:val="BalloonTextChar"/>
+    <w:uiPriority w:val="99"/>
+    <w:semiHidden/>
+    <w:unhideWhenUsed/>
+    <w:rsid w:val="00250776"/>
+    <w:pPr>
+      <w:spacing w:after="0" w:line="240" w:lineRule="auto"/>
+    </w:pPr>
+    <w:rPr>
+      <w:rFonts w:ascii="Tahoma" w:hAnsi="Tahoma" w:cs="Tahoma"/>
+      <w:sz w:val="16"/>
+      <w:szCs w:val="16"/>
+    </w:rPr>
+  </w:style>
+  <w:style w:type="character" w:customStyle="1" w:styleId="BalloonTextChar">
+    <w:name w:val="Balloon Text Char"/>
+    <w:basedOn w:val="DefaultParagraphFont"/>
+    <w:link w:val="BalloonText"/>
+    <w:uiPriority w:val="99"/>
+    <w:semiHidden/>
+    <w:rsid w:val="00250776"/>
+    <w:rPr>
+      <w:rFonts w:ascii="Tahoma" w:eastAsia="WenQuanYi Micro Hei" w:hAnsi="Tahoma" w:cs="Tahoma"/>
+      <w:sz w:val="16"/>
+      <w:szCs w:val="16"/>
+      <w:lang w:val="en-CA"/>
+    </w:rPr>
+  </w:style>
 </w:styles>
 </file>
 

--- a/java/th2008-03-j2ee-mau-in-van-dap.docx
+++ b/java/th2008-03-j2ee-mau-in-van-dap.docx
@@ -1,6 +1,6 @@
 
 <file path=word/document.xml><?xml version="1.0" encoding="utf-8"?>
-<w:document xmlns:ve="http://schemas.openxmlformats.org/markup-compatibility/2006" xmlns:o="urn:schemas-microsoft-com:office:office" xmlns:r="http://schemas.openxmlformats.org/officeDocument/2006/relationships" xmlns:m="http://schemas.openxmlformats.org/officeDocument/2006/math" xmlns:v="urn:schemas-microsoft-com:vml" xmlns:wp="http://schemas.openxmlformats.org/drawingml/2006/wordprocessingDrawing" xmlns:w10="urn:schemas-microsoft-com:office:word" xmlns:w="http://schemas.openxmlformats.org/wordprocessingml/2006/main" xmlns:wne="http://schemas.microsoft.com/office/word/2006/wordml">
+<w:document xmlns:wpc="http://schemas.microsoft.com/office/word/2010/wordprocessingCanvas" xmlns:mc="http://schemas.openxmlformats.org/markup-compatibility/2006" xmlns:o="urn:schemas-microsoft-com:office:office" xmlns:r="http://schemas.openxmlformats.org/officeDocument/2006/relationships" xmlns:m="http://schemas.openxmlformats.org/officeDocument/2006/math" xmlns:v="urn:schemas-microsoft-com:vml" xmlns:wp14="http://schemas.microsoft.com/office/word/2010/wordprocessingDrawing" xmlns:wp="http://schemas.openxmlformats.org/drawingml/2006/wordprocessingDrawing" xmlns:w10="urn:schemas-microsoft-com:office:word" xmlns:w="http://schemas.openxmlformats.org/wordprocessingml/2006/main" xmlns:w14="http://schemas.microsoft.com/office/word/2010/wordml" xmlns:wpg="http://schemas.microsoft.com/office/word/2010/wordprocessingGroup" xmlns:wpi="http://schemas.microsoft.com/office/word/2010/wordprocessingInk" xmlns:wne="http://schemas.microsoft.com/office/word/2006/wordml" xmlns:wps="http://schemas.microsoft.com/office/word/2010/wordprocessingShape" mc:Ignorable="w14 wp14">
   <w:body>
     <w:p>
       <w:pPr>
@@ -9,9 +9,6 @@
           <w:ilvl w:val="0"/>
           <w:numId w:val="1"/>
         </w:numPr>
-        <w:rPr>
-          <w:rFonts w:cs="Times New Roman"/>
-        </w:rPr>
       </w:pPr>
       <w:r>
         <w:rPr>
@@ -29,13 +26,9 @@
           <w:numId w:val="1"/>
         </w:numPr>
         <w:ind w:firstLine="0"/>
-        <w:rPr>
-          <w:rFonts w:cs="Times New Roman"/>
-        </w:rPr>
-      </w:pPr>
-      <w:r>
-        <w:rPr>
-          <w:rFonts w:cs="Times New Roman"/>
+      </w:pPr>
+      <w:r>
+        <w:rPr>
           <w:lang w:val="en-US"/>
         </w:rPr>
         <w:t>Thông tin nhóm</w:t>
@@ -49,15 +42,15 @@
           <w:left w:w="10" w:type="dxa"/>
           <w:right w:w="10" w:type="dxa"/>
         </w:tblCellMar>
-        <w:tblLook w:val="0000"/>
+        <w:tblLook w:val="0000" w:firstRow="0" w:lastRow="0" w:firstColumn="0" w:lastColumn="0" w:noHBand="0" w:noVBand="0"/>
       </w:tblPr>
       <w:tblGrid>
-        <w:gridCol w:w="838"/>
-        <w:gridCol w:w="1396"/>
-        <w:gridCol w:w="2397"/>
-        <w:gridCol w:w="2362"/>
-        <w:gridCol w:w="2692"/>
-        <w:gridCol w:w="1703"/>
+        <w:gridCol w:w="829"/>
+        <w:gridCol w:w="1383"/>
+        <w:gridCol w:w="2348"/>
+        <w:gridCol w:w="2536"/>
+        <w:gridCol w:w="2651"/>
+        <w:gridCol w:w="1683"/>
       </w:tblGrid>
       <w:tr>
         <w:trPr>
@@ -77,13 +70,9 @@
           <w:p>
             <w:pPr>
               <w:jc w:val="center"/>
+            </w:pPr>
+            <w:r>
               <w:rPr>
-                <w:rFonts w:ascii="Times New Roman" w:hAnsi="Times New Roman" w:cs="Times New Roman"/>
-              </w:rPr>
-            </w:pPr>
-            <w:r>
-              <w:rPr>
-                <w:rFonts w:ascii="Times New Roman" w:hAnsi="Times New Roman" w:cs="Times New Roman"/>
                 <w:b/>
                 <w:lang w:val="en-US"/>
               </w:rPr>
@@ -105,13 +94,9 @@
           <w:p>
             <w:pPr>
               <w:jc w:val="center"/>
+            </w:pPr>
+            <w:r>
               <w:rPr>
-                <w:rFonts w:ascii="Times New Roman" w:hAnsi="Times New Roman" w:cs="Times New Roman"/>
-              </w:rPr>
-            </w:pPr>
-            <w:r>
-              <w:rPr>
-                <w:rFonts w:ascii="Times New Roman" w:hAnsi="Times New Roman" w:cs="Times New Roman"/>
                 <w:b/>
                 <w:lang w:val="en-US"/>
               </w:rPr>
@@ -133,13 +118,9 @@
           <w:p>
             <w:pPr>
               <w:jc w:val="center"/>
+            </w:pPr>
+            <w:r>
               <w:rPr>
-                <w:rFonts w:ascii="Times New Roman" w:hAnsi="Times New Roman" w:cs="Times New Roman"/>
-              </w:rPr>
-            </w:pPr>
-            <w:r>
-              <w:rPr>
-                <w:rFonts w:ascii="Times New Roman" w:hAnsi="Times New Roman" w:cs="Times New Roman"/>
                 <w:b/>
                 <w:lang w:val="en-US"/>
               </w:rPr>
@@ -161,13 +142,9 @@
           <w:p>
             <w:pPr>
               <w:jc w:val="center"/>
+            </w:pPr>
+            <w:r>
               <w:rPr>
-                <w:rFonts w:ascii="Times New Roman" w:hAnsi="Times New Roman" w:cs="Times New Roman"/>
-              </w:rPr>
-            </w:pPr>
-            <w:r>
-              <w:rPr>
-                <w:rFonts w:ascii="Times New Roman" w:hAnsi="Times New Roman" w:cs="Times New Roman"/>
                 <w:b/>
                 <w:lang w:val="en-US"/>
               </w:rPr>
@@ -189,13 +166,9 @@
           <w:p>
             <w:pPr>
               <w:jc w:val="center"/>
+            </w:pPr>
+            <w:r>
               <w:rPr>
-                <w:rFonts w:ascii="Times New Roman" w:hAnsi="Times New Roman" w:cs="Times New Roman"/>
-              </w:rPr>
-            </w:pPr>
-            <w:r>
-              <w:rPr>
-                <w:rFonts w:ascii="Times New Roman" w:hAnsi="Times New Roman" w:cs="Times New Roman"/>
                 <w:b/>
                 <w:lang w:val="en-US"/>
               </w:rPr>
@@ -217,13 +190,9 @@
           <w:p>
             <w:pPr>
               <w:jc w:val="center"/>
+            </w:pPr>
+            <w:r>
               <w:rPr>
-                <w:rFonts w:ascii="Times New Roman" w:hAnsi="Times New Roman" w:cs="Times New Roman"/>
-              </w:rPr>
-            </w:pPr>
-            <w:r>
-              <w:rPr>
-                <w:rFonts w:ascii="Times New Roman" w:hAnsi="Times New Roman" w:cs="Times New Roman"/>
                 <w:b/>
                 <w:lang w:val="en-US"/>
               </w:rPr>
@@ -250,13 +219,9 @@
           <w:p>
             <w:pPr>
               <w:jc w:val="center"/>
+            </w:pPr>
+            <w:r>
               <w:rPr>
-                <w:rFonts w:ascii="Times New Roman" w:hAnsi="Times New Roman" w:cs="Times New Roman"/>
-              </w:rPr>
-            </w:pPr>
-            <w:r>
-              <w:rPr>
-                <w:rFonts w:ascii="Times New Roman" w:hAnsi="Times New Roman" w:cs="Times New Roman"/>
                 <w:lang w:val="en-US"/>
               </w:rPr>
               <w:t>1</w:t>
@@ -275,15 +240,7 @@
             </w:tcMar>
           </w:tcPr>
           <w:p>
-            <w:pPr>
-              <w:rPr>
-                <w:rFonts w:ascii="Times New Roman" w:hAnsi="Times New Roman" w:cs="Times New Roman"/>
-              </w:rPr>
-            </w:pPr>
-            <w:r>
-              <w:rPr>
-                <w:rFonts w:ascii="Times New Roman" w:hAnsi="Times New Roman" w:cs="Times New Roman"/>
-              </w:rPr>
+            <w:r>
               <w:t>0812543</w:t>
             </w:r>
           </w:p>
@@ -300,15 +257,7 @@
             </w:tcMar>
           </w:tcPr>
           <w:p>
-            <w:pPr>
-              <w:rPr>
-                <w:rFonts w:ascii="Times New Roman" w:hAnsi="Times New Roman" w:cs="Times New Roman"/>
-              </w:rPr>
-            </w:pPr>
-            <w:r>
-              <w:rPr>
-                <w:rFonts w:ascii="Times New Roman" w:hAnsi="Times New Roman" w:cs="Times New Roman"/>
-              </w:rPr>
+            <w:r>
               <w:t>Trần Văn Tri</w:t>
             </w:r>
           </w:p>
@@ -325,11 +274,14 @@
             </w:tcMar>
           </w:tcPr>
           <w:p>
-            <w:pPr>
-              <w:rPr>
-                <w:rFonts w:ascii="Times New Roman" w:hAnsi="Times New Roman" w:cs="Times New Roman"/>
-              </w:rPr>
-            </w:pPr>
+            <w:hyperlink r:id="rId8" w:history="1">
+              <w:r>
+                <w:rPr>
+                  <w:rStyle w:val="Hyperlink"/>
+                </w:rPr>
+                <w:t>trantri2006@gmail.com</w:t>
+              </w:r>
+            </w:hyperlink>
           </w:p>
         </w:tc>
         <w:tc>
@@ -344,11 +296,9 @@
             </w:tcMar>
           </w:tcPr>
           <w:p>
-            <w:pPr>
-              <w:rPr>
-                <w:rFonts w:ascii="Times New Roman" w:hAnsi="Times New Roman" w:cs="Times New Roman"/>
-              </w:rPr>
-            </w:pPr>
+            <w:r>
+              <w:t>0974009485</w:t>
+            </w:r>
           </w:p>
         </w:tc>
         <w:tc>
@@ -363,15 +313,7 @@
             </w:tcMar>
           </w:tcPr>
           <w:p>
-            <w:pPr>
-              <w:rPr>
-                <w:rFonts w:ascii="Times New Roman" w:hAnsi="Times New Roman" w:cs="Times New Roman"/>
-              </w:rPr>
-            </w:pPr>
-            <w:r>
-              <w:rPr>
-                <w:rFonts w:ascii="Times New Roman" w:hAnsi="Times New Roman" w:cs="Times New Roman"/>
-              </w:rPr>
+            <w:r>
               <w:t>TH2008/3</w:t>
             </w:r>
           </w:p>
@@ -395,13 +337,9 @@
           <w:p>
             <w:pPr>
               <w:jc w:val="center"/>
+            </w:pPr>
+            <w:r>
               <w:rPr>
-                <w:rFonts w:ascii="Times New Roman" w:hAnsi="Times New Roman" w:cs="Times New Roman"/>
-              </w:rPr>
-            </w:pPr>
-            <w:r>
-              <w:rPr>
-                <w:rFonts w:ascii="Times New Roman" w:hAnsi="Times New Roman" w:cs="Times New Roman"/>
                 <w:lang w:val="en-US"/>
               </w:rPr>
               <w:t>2</w:t>
@@ -420,15 +358,7 @@
             </w:tcMar>
           </w:tcPr>
           <w:p>
-            <w:pPr>
-              <w:rPr>
-                <w:rFonts w:ascii="Times New Roman" w:hAnsi="Times New Roman" w:cs="Times New Roman"/>
-              </w:rPr>
-            </w:pPr>
-            <w:r>
-              <w:rPr>
-                <w:rFonts w:ascii="Times New Roman" w:hAnsi="Times New Roman" w:cs="Times New Roman"/>
-              </w:rPr>
+            <w:r>
               <w:t>0812546</w:t>
             </w:r>
           </w:p>
@@ -445,15 +375,7 @@
             </w:tcMar>
           </w:tcPr>
           <w:p>
-            <w:pPr>
-              <w:rPr>
-                <w:rFonts w:ascii="Times New Roman" w:hAnsi="Times New Roman" w:cs="Times New Roman"/>
-              </w:rPr>
-            </w:pPr>
-            <w:r>
-              <w:rPr>
-                <w:rFonts w:ascii="Times New Roman" w:hAnsi="Times New Roman" w:cs="Times New Roman"/>
-              </w:rPr>
+            <w:r>
               <w:t>Nguyễn Anh Trí</w:t>
             </w:r>
           </w:p>
@@ -470,11 +392,14 @@
             </w:tcMar>
           </w:tcPr>
           <w:p>
-            <w:pPr>
-              <w:rPr>
-                <w:rFonts w:ascii="Times New Roman" w:hAnsi="Times New Roman" w:cs="Times New Roman"/>
-              </w:rPr>
-            </w:pPr>
+            <w:hyperlink r:id="rId9" w:history="1">
+              <w:r>
+                <w:rPr>
+                  <w:rStyle w:val="Hyperlink"/>
+                </w:rPr>
+                <w:t>nguyenanhtri@gmail.com</w:t>
+              </w:r>
+            </w:hyperlink>
           </w:p>
         </w:tc>
         <w:tc>
@@ -489,11 +414,9 @@
             </w:tcMar>
           </w:tcPr>
           <w:p>
-            <w:pPr>
-              <w:rPr>
-                <w:rFonts w:ascii="Times New Roman" w:hAnsi="Times New Roman" w:cs="Times New Roman"/>
-              </w:rPr>
-            </w:pPr>
+            <w:r>
+              <w:t>01696873563</w:t>
+            </w:r>
           </w:p>
         </w:tc>
         <w:tc>
@@ -508,15 +431,7 @@
             </w:tcMar>
           </w:tcPr>
           <w:p>
-            <w:pPr>
-              <w:rPr>
-                <w:rFonts w:ascii="Times New Roman" w:hAnsi="Times New Roman" w:cs="Times New Roman"/>
-              </w:rPr>
-            </w:pPr>
-            <w:r>
-              <w:rPr>
-                <w:rFonts w:ascii="Times New Roman" w:hAnsi="Times New Roman" w:cs="Times New Roman"/>
-              </w:rPr>
+            <w:r>
               <w:t>TH2008/3</w:t>
             </w:r>
           </w:p>
@@ -540,13 +455,9 @@
           <w:p>
             <w:pPr>
               <w:jc w:val="center"/>
+            </w:pPr>
+            <w:r>
               <w:rPr>
-                <w:rFonts w:ascii="Times New Roman" w:hAnsi="Times New Roman" w:cs="Times New Roman"/>
-              </w:rPr>
-            </w:pPr>
-            <w:r>
-              <w:rPr>
-                <w:rFonts w:ascii="Times New Roman" w:hAnsi="Times New Roman" w:cs="Times New Roman"/>
                 <w:lang w:val="en-US"/>
               </w:rPr>
               <w:t>3</w:t>
@@ -565,15 +476,7 @@
             </w:tcMar>
           </w:tcPr>
           <w:p>
-            <w:pPr>
-              <w:rPr>
-                <w:rFonts w:ascii="Times New Roman" w:hAnsi="Times New Roman" w:cs="Times New Roman"/>
-              </w:rPr>
-            </w:pPr>
-            <w:r>
-              <w:rPr>
-                <w:rFonts w:ascii="Times New Roman" w:hAnsi="Times New Roman" w:cs="Times New Roman"/>
-              </w:rPr>
+            <w:r>
               <w:t>0812609</w:t>
             </w:r>
           </w:p>
@@ -590,15 +493,7 @@
             </w:tcMar>
           </w:tcPr>
           <w:p>
-            <w:pPr>
-              <w:rPr>
-                <w:rFonts w:ascii="Times New Roman" w:hAnsi="Times New Roman" w:cs="Times New Roman"/>
-              </w:rPr>
-            </w:pPr>
-            <w:r>
-              <w:rPr>
-                <w:rFonts w:ascii="Times New Roman" w:hAnsi="Times New Roman" w:cs="Times New Roman"/>
-              </w:rPr>
+            <w:r>
               <w:t>Nguyễn Văn Việt</w:t>
             </w:r>
           </w:p>
@@ -615,15 +510,7 @@
             </w:tcMar>
           </w:tcPr>
           <w:p>
-            <w:pPr>
-              <w:rPr>
-                <w:rFonts w:ascii="Times New Roman" w:hAnsi="Times New Roman" w:cs="Times New Roman"/>
-              </w:rPr>
-            </w:pPr>
-            <w:r>
-              <w:rPr>
-                <w:rFonts w:ascii="Times New Roman" w:hAnsi="Times New Roman" w:cs="Times New Roman"/>
-              </w:rPr>
+            <w:r>
               <w:t>vanviet.uos@gmail.com</w:t>
             </w:r>
           </w:p>
@@ -640,15 +527,7 @@
             </w:tcMar>
           </w:tcPr>
           <w:p>
-            <w:pPr>
-              <w:rPr>
-                <w:rFonts w:ascii="Times New Roman" w:hAnsi="Times New Roman" w:cs="Times New Roman"/>
-              </w:rPr>
-            </w:pPr>
-            <w:r>
-              <w:rPr>
-                <w:rFonts w:ascii="Times New Roman" w:hAnsi="Times New Roman" w:cs="Times New Roman"/>
-              </w:rPr>
+            <w:r>
               <w:t>01689938202</w:t>
             </w:r>
           </w:p>
@@ -665,15 +544,7 @@
             </w:tcMar>
           </w:tcPr>
           <w:p>
-            <w:pPr>
-              <w:rPr>
-                <w:rFonts w:ascii="Times New Roman" w:hAnsi="Times New Roman" w:cs="Times New Roman"/>
-              </w:rPr>
-            </w:pPr>
-            <w:r>
-              <w:rPr>
-                <w:rFonts w:ascii="Times New Roman" w:hAnsi="Times New Roman" w:cs="Times New Roman"/>
-              </w:rPr>
+            <w:r>
               <w:t>TH2008/3</w:t>
             </w:r>
           </w:p>
@@ -688,13 +559,9 @@
           <w:numId w:val="1"/>
         </w:numPr>
         <w:ind w:firstLine="0"/>
-        <w:rPr>
-          <w:rFonts w:cs="Times New Roman"/>
-        </w:rPr>
-      </w:pPr>
-      <w:r>
-        <w:rPr>
-          <w:rFonts w:cs="Times New Roman"/>
+      </w:pPr>
+      <w:r>
+        <w:rPr>
           <w:lang w:val="en-US"/>
         </w:rPr>
         <w:t>Điểm sinh viên đề nghị cho đồ án cuối kỳ</w:t>
@@ -708,7 +575,7 @@
           <w:left w:w="10" w:type="dxa"/>
           <w:right w:w="10" w:type="dxa"/>
         </w:tblCellMar>
-        <w:tblLook w:val="0000"/>
+        <w:tblLook w:val="0000" w:firstRow="0" w:lastRow="0" w:firstColumn="0" w:lastColumn="0" w:noHBand="0" w:noVBand="0"/>
       </w:tblPr>
       <w:tblGrid>
         <w:gridCol w:w="959"/>
@@ -734,13 +601,9 @@
           <w:p>
             <w:pPr>
               <w:jc w:val="center"/>
+            </w:pPr>
+            <w:r>
               <w:rPr>
-                <w:rFonts w:ascii="Times New Roman" w:hAnsi="Times New Roman" w:cs="Times New Roman"/>
-              </w:rPr>
-            </w:pPr>
-            <w:r>
-              <w:rPr>
-                <w:rFonts w:ascii="Times New Roman" w:hAnsi="Times New Roman" w:cs="Times New Roman"/>
                 <w:b/>
                 <w:lang w:val="en-US"/>
               </w:rPr>
@@ -762,13 +625,9 @@
           <w:p>
             <w:pPr>
               <w:jc w:val="center"/>
+            </w:pPr>
+            <w:r>
               <w:rPr>
-                <w:rFonts w:ascii="Times New Roman" w:hAnsi="Times New Roman" w:cs="Times New Roman"/>
-              </w:rPr>
-            </w:pPr>
-            <w:r>
-              <w:rPr>
-                <w:rFonts w:ascii="Times New Roman" w:hAnsi="Times New Roman" w:cs="Times New Roman"/>
                 <w:b/>
                 <w:lang w:val="en-US"/>
               </w:rPr>
@@ -790,13 +649,9 @@
           <w:p>
             <w:pPr>
               <w:jc w:val="center"/>
+            </w:pPr>
+            <w:r>
               <w:rPr>
-                <w:rFonts w:ascii="Times New Roman" w:hAnsi="Times New Roman" w:cs="Times New Roman"/>
-              </w:rPr>
-            </w:pPr>
-            <w:r>
-              <w:rPr>
-                <w:rFonts w:ascii="Times New Roman" w:hAnsi="Times New Roman" w:cs="Times New Roman"/>
                 <w:b/>
                 <w:lang w:val="en-US"/>
               </w:rPr>
@@ -818,13 +673,9 @@
           <w:p>
             <w:pPr>
               <w:jc w:val="center"/>
+            </w:pPr>
+            <w:r>
               <w:rPr>
-                <w:rFonts w:ascii="Times New Roman" w:hAnsi="Times New Roman" w:cs="Times New Roman"/>
-              </w:rPr>
-            </w:pPr>
-            <w:r>
-              <w:rPr>
-                <w:rFonts w:ascii="Times New Roman" w:hAnsi="Times New Roman" w:cs="Times New Roman"/>
                 <w:b/>
                 <w:lang w:val="en-US"/>
               </w:rPr>
@@ -851,13 +702,9 @@
           <w:p>
             <w:pPr>
               <w:jc w:val="center"/>
+            </w:pPr>
+            <w:r>
               <w:rPr>
-                <w:rFonts w:ascii="Times New Roman" w:hAnsi="Times New Roman" w:cs="Times New Roman"/>
-              </w:rPr>
-            </w:pPr>
-            <w:r>
-              <w:rPr>
-                <w:rFonts w:ascii="Times New Roman" w:hAnsi="Times New Roman" w:cs="Times New Roman"/>
                 <w:lang w:val="en-US"/>
               </w:rPr>
               <w:t>1</w:t>
@@ -876,15 +723,7 @@
             </w:tcMar>
           </w:tcPr>
           <w:p>
-            <w:pPr>
-              <w:rPr>
-                <w:rFonts w:ascii="Times New Roman" w:hAnsi="Times New Roman" w:cs="Times New Roman"/>
-              </w:rPr>
-            </w:pPr>
-            <w:r>
-              <w:rPr>
-                <w:rFonts w:ascii="Times New Roman" w:hAnsi="Times New Roman" w:cs="Times New Roman"/>
-              </w:rPr>
+            <w:r>
               <w:t>0812543</w:t>
             </w:r>
           </w:p>
@@ -901,11 +740,9 @@
             </w:tcMar>
           </w:tcPr>
           <w:p>
-            <w:pPr>
-              <w:rPr>
-                <w:rFonts w:ascii="Times New Roman" w:hAnsi="Times New Roman" w:cs="Times New Roman"/>
-              </w:rPr>
-            </w:pPr>
+            <w:r>
+              <w:t>9.5</w:t>
+            </w:r>
           </w:p>
         </w:tc>
         <w:tc>
@@ -919,13 +756,7 @@
               <w:right w:w="108" w:type="dxa"/>
             </w:tcMar>
           </w:tcPr>
-          <w:p>
-            <w:pPr>
-              <w:rPr>
-                <w:rFonts w:ascii="Times New Roman" w:hAnsi="Times New Roman" w:cs="Times New Roman"/>
-              </w:rPr>
-            </w:pPr>
-          </w:p>
+          <w:p/>
         </w:tc>
       </w:tr>
       <w:tr>
@@ -946,13 +777,9 @@
           <w:p>
             <w:pPr>
               <w:jc w:val="center"/>
+            </w:pPr>
+            <w:r>
               <w:rPr>
-                <w:rFonts w:ascii="Times New Roman" w:hAnsi="Times New Roman" w:cs="Times New Roman"/>
-              </w:rPr>
-            </w:pPr>
-            <w:r>
-              <w:rPr>
-                <w:rFonts w:ascii="Times New Roman" w:hAnsi="Times New Roman" w:cs="Times New Roman"/>
                 <w:lang w:val="en-US"/>
               </w:rPr>
               <w:t>2</w:t>
@@ -971,15 +798,7 @@
             </w:tcMar>
           </w:tcPr>
           <w:p>
-            <w:pPr>
-              <w:rPr>
-                <w:rFonts w:ascii="Times New Roman" w:hAnsi="Times New Roman" w:cs="Times New Roman"/>
-              </w:rPr>
-            </w:pPr>
-            <w:r>
-              <w:rPr>
-                <w:rFonts w:ascii="Times New Roman" w:hAnsi="Times New Roman" w:cs="Times New Roman"/>
-              </w:rPr>
+            <w:r>
               <w:t>0812546</w:t>
             </w:r>
           </w:p>
@@ -996,11 +815,9 @@
             </w:tcMar>
           </w:tcPr>
           <w:p>
-            <w:pPr>
-              <w:rPr>
-                <w:rFonts w:ascii="Times New Roman" w:hAnsi="Times New Roman" w:cs="Times New Roman"/>
-              </w:rPr>
-            </w:pPr>
+            <w:r>
+              <w:t>9.5</w:t>
+            </w:r>
           </w:p>
         </w:tc>
         <w:tc>
@@ -1014,13 +831,7 @@
               <w:right w:w="108" w:type="dxa"/>
             </w:tcMar>
           </w:tcPr>
-          <w:p>
-            <w:pPr>
-              <w:rPr>
-                <w:rFonts w:ascii="Times New Roman" w:hAnsi="Times New Roman" w:cs="Times New Roman"/>
-              </w:rPr>
-            </w:pPr>
-          </w:p>
+          <w:p/>
         </w:tc>
       </w:tr>
       <w:tr>
@@ -1041,13 +852,9 @@
           <w:p>
             <w:pPr>
               <w:jc w:val="center"/>
+            </w:pPr>
+            <w:r>
               <w:rPr>
-                <w:rFonts w:ascii="Times New Roman" w:hAnsi="Times New Roman" w:cs="Times New Roman"/>
-              </w:rPr>
-            </w:pPr>
-            <w:r>
-              <w:rPr>
-                <w:rFonts w:ascii="Times New Roman" w:hAnsi="Times New Roman" w:cs="Times New Roman"/>
                 <w:lang w:val="en-US"/>
               </w:rPr>
               <w:t>3</w:t>
@@ -1066,15 +873,7 @@
             </w:tcMar>
           </w:tcPr>
           <w:p>
-            <w:pPr>
-              <w:rPr>
-                <w:rFonts w:ascii="Times New Roman" w:hAnsi="Times New Roman" w:cs="Times New Roman"/>
-              </w:rPr>
-            </w:pPr>
-            <w:r>
-              <w:rPr>
-                <w:rFonts w:ascii="Times New Roman" w:hAnsi="Times New Roman" w:cs="Times New Roman"/>
-              </w:rPr>
+            <w:r>
               <w:t>0812609</w:t>
             </w:r>
           </w:p>
@@ -1091,11 +890,9 @@
             </w:tcMar>
           </w:tcPr>
           <w:p>
-            <w:pPr>
-              <w:rPr>
-                <w:rFonts w:ascii="Times New Roman" w:hAnsi="Times New Roman" w:cs="Times New Roman"/>
-              </w:rPr>
-            </w:pPr>
+            <w:r>
+              <w:t>9.5</w:t>
+            </w:r>
           </w:p>
         </w:tc>
         <w:tc>
@@ -1109,13 +906,7 @@
               <w:right w:w="108" w:type="dxa"/>
             </w:tcMar>
           </w:tcPr>
-          <w:p>
-            <w:pPr>
-              <w:rPr>
-                <w:rFonts w:ascii="Times New Roman" w:hAnsi="Times New Roman" w:cs="Times New Roman"/>
-              </w:rPr>
-            </w:pPr>
-          </w:p>
+          <w:p/>
         </w:tc>
       </w:tr>
     </w:tbl>
@@ -1127,13 +918,9 @@
           <w:numId w:val="1"/>
         </w:numPr>
         <w:ind w:firstLine="0"/>
-        <w:rPr>
-          <w:rFonts w:cs="Times New Roman"/>
-        </w:rPr>
-      </w:pPr>
-      <w:r>
-        <w:rPr>
-          <w:rFonts w:cs="Times New Roman"/>
+      </w:pPr>
+      <w:r>
+        <w:rPr>
           <w:lang w:val="en-US"/>
         </w:rPr>
         <w:t>Điểm giáo viên đánh giá cho đồ án cuối kỳ</w:t>
@@ -1147,7 +934,7 @@
           <w:left w:w="10" w:type="dxa"/>
           <w:right w:w="10" w:type="dxa"/>
         </w:tblCellMar>
-        <w:tblLook w:val="0000"/>
+        <w:tblLook w:val="0000" w:firstRow="0" w:lastRow="0" w:firstColumn="0" w:lastColumn="0" w:noHBand="0" w:noVBand="0"/>
       </w:tblPr>
       <w:tblGrid>
         <w:gridCol w:w="959"/>
@@ -1173,13 +960,9 @@
           <w:p>
             <w:pPr>
               <w:jc w:val="center"/>
+            </w:pPr>
+            <w:r>
               <w:rPr>
-                <w:rFonts w:ascii="Times New Roman" w:hAnsi="Times New Roman" w:cs="Times New Roman"/>
-              </w:rPr>
-            </w:pPr>
-            <w:r>
-              <w:rPr>
-                <w:rFonts w:ascii="Times New Roman" w:hAnsi="Times New Roman" w:cs="Times New Roman"/>
                 <w:b/>
                 <w:lang w:val="en-US"/>
               </w:rPr>
@@ -1201,13 +984,9 @@
           <w:p>
             <w:pPr>
               <w:jc w:val="center"/>
+            </w:pPr>
+            <w:r>
               <w:rPr>
-                <w:rFonts w:ascii="Times New Roman" w:hAnsi="Times New Roman" w:cs="Times New Roman"/>
-              </w:rPr>
-            </w:pPr>
-            <w:r>
-              <w:rPr>
-                <w:rFonts w:ascii="Times New Roman" w:hAnsi="Times New Roman" w:cs="Times New Roman"/>
                 <w:b/>
                 <w:lang w:val="en-US"/>
               </w:rPr>
@@ -1229,13 +1008,9 @@
           <w:p>
             <w:pPr>
               <w:jc w:val="center"/>
+            </w:pPr>
+            <w:r>
               <w:rPr>
-                <w:rFonts w:ascii="Times New Roman" w:hAnsi="Times New Roman" w:cs="Times New Roman"/>
-              </w:rPr>
-            </w:pPr>
-            <w:r>
-              <w:rPr>
-                <w:rFonts w:ascii="Times New Roman" w:hAnsi="Times New Roman" w:cs="Times New Roman"/>
                 <w:b/>
                 <w:lang w:val="en-US"/>
               </w:rPr>
@@ -1257,13 +1032,9 @@
           <w:p>
             <w:pPr>
               <w:jc w:val="center"/>
+            </w:pPr>
+            <w:r>
               <w:rPr>
-                <w:rFonts w:ascii="Times New Roman" w:hAnsi="Times New Roman" w:cs="Times New Roman"/>
-              </w:rPr>
-            </w:pPr>
-            <w:r>
-              <w:rPr>
-                <w:rFonts w:ascii="Times New Roman" w:hAnsi="Times New Roman" w:cs="Times New Roman"/>
                 <w:b/>
                 <w:lang w:val="en-US"/>
               </w:rPr>
@@ -1290,13 +1061,9 @@
           <w:p>
             <w:pPr>
               <w:jc w:val="center"/>
+            </w:pPr>
+            <w:r>
               <w:rPr>
-                <w:rFonts w:ascii="Times New Roman" w:hAnsi="Times New Roman" w:cs="Times New Roman"/>
-              </w:rPr>
-            </w:pPr>
-            <w:r>
-              <w:rPr>
-                <w:rFonts w:ascii="Times New Roman" w:hAnsi="Times New Roman" w:cs="Times New Roman"/>
                 <w:lang w:val="en-US"/>
               </w:rPr>
               <w:t>1</w:t>
@@ -1315,15 +1082,7 @@
             </w:tcMar>
           </w:tcPr>
           <w:p>
-            <w:pPr>
-              <w:rPr>
-                <w:rFonts w:ascii="Times New Roman" w:hAnsi="Times New Roman" w:cs="Times New Roman"/>
-              </w:rPr>
-            </w:pPr>
-            <w:r>
-              <w:rPr>
-                <w:rFonts w:ascii="Times New Roman" w:hAnsi="Times New Roman" w:cs="Times New Roman"/>
-              </w:rPr>
+            <w:r>
               <w:t>0812543</w:t>
             </w:r>
           </w:p>
@@ -1339,13 +1098,7 @@
               <w:right w:w="108" w:type="dxa"/>
             </w:tcMar>
           </w:tcPr>
-          <w:p>
-            <w:pPr>
-              <w:rPr>
-                <w:rFonts w:ascii="Times New Roman" w:hAnsi="Times New Roman" w:cs="Times New Roman"/>
-              </w:rPr>
-            </w:pPr>
-          </w:p>
+          <w:p/>
         </w:tc>
         <w:tc>
           <w:tcPr>
@@ -1358,13 +1111,7 @@
               <w:right w:w="108" w:type="dxa"/>
             </w:tcMar>
           </w:tcPr>
-          <w:p>
-            <w:pPr>
-              <w:rPr>
-                <w:rFonts w:ascii="Times New Roman" w:hAnsi="Times New Roman" w:cs="Times New Roman"/>
-              </w:rPr>
-            </w:pPr>
-          </w:p>
+          <w:p/>
         </w:tc>
       </w:tr>
       <w:tr>
@@ -1385,13 +1132,9 @@
           <w:p>
             <w:pPr>
               <w:jc w:val="center"/>
+            </w:pPr>
+            <w:r>
               <w:rPr>
-                <w:rFonts w:ascii="Times New Roman" w:hAnsi="Times New Roman" w:cs="Times New Roman"/>
-              </w:rPr>
-            </w:pPr>
-            <w:r>
-              <w:rPr>
-                <w:rFonts w:ascii="Times New Roman" w:hAnsi="Times New Roman" w:cs="Times New Roman"/>
                 <w:lang w:val="en-US"/>
               </w:rPr>
               <w:t>2</w:t>
@@ -1410,15 +1153,7 @@
             </w:tcMar>
           </w:tcPr>
           <w:p>
-            <w:pPr>
-              <w:rPr>
-                <w:rFonts w:ascii="Times New Roman" w:hAnsi="Times New Roman" w:cs="Times New Roman"/>
-              </w:rPr>
-            </w:pPr>
-            <w:r>
-              <w:rPr>
-                <w:rFonts w:ascii="Times New Roman" w:hAnsi="Times New Roman" w:cs="Times New Roman"/>
-              </w:rPr>
+            <w:r>
               <w:t>0812546</w:t>
             </w:r>
           </w:p>
@@ -1434,13 +1169,7 @@
               <w:right w:w="108" w:type="dxa"/>
             </w:tcMar>
           </w:tcPr>
-          <w:p>
-            <w:pPr>
-              <w:rPr>
-                <w:rFonts w:ascii="Times New Roman" w:hAnsi="Times New Roman" w:cs="Times New Roman"/>
-              </w:rPr>
-            </w:pPr>
-          </w:p>
+          <w:p/>
         </w:tc>
         <w:tc>
           <w:tcPr>
@@ -1453,13 +1182,7 @@
               <w:right w:w="108" w:type="dxa"/>
             </w:tcMar>
           </w:tcPr>
-          <w:p>
-            <w:pPr>
-              <w:rPr>
-                <w:rFonts w:ascii="Times New Roman" w:hAnsi="Times New Roman" w:cs="Times New Roman"/>
-              </w:rPr>
-            </w:pPr>
-          </w:p>
+          <w:p/>
         </w:tc>
       </w:tr>
       <w:tr>
@@ -1480,13 +1203,9 @@
           <w:p>
             <w:pPr>
               <w:jc w:val="center"/>
+            </w:pPr>
+            <w:r>
               <w:rPr>
-                <w:rFonts w:ascii="Times New Roman" w:hAnsi="Times New Roman" w:cs="Times New Roman"/>
-              </w:rPr>
-            </w:pPr>
-            <w:r>
-              <w:rPr>
-                <w:rFonts w:ascii="Times New Roman" w:hAnsi="Times New Roman" w:cs="Times New Roman"/>
                 <w:lang w:val="en-US"/>
               </w:rPr>
               <w:t>3</w:t>
@@ -1505,15 +1224,7 @@
             </w:tcMar>
           </w:tcPr>
           <w:p>
-            <w:pPr>
-              <w:rPr>
-                <w:rFonts w:ascii="Times New Roman" w:hAnsi="Times New Roman" w:cs="Times New Roman"/>
-              </w:rPr>
-            </w:pPr>
-            <w:r>
-              <w:rPr>
-                <w:rFonts w:ascii="Times New Roman" w:hAnsi="Times New Roman" w:cs="Times New Roman"/>
-              </w:rPr>
+            <w:r>
               <w:t>0812609</w:t>
             </w:r>
           </w:p>
@@ -1529,13 +1240,7 @@
               <w:right w:w="108" w:type="dxa"/>
             </w:tcMar>
           </w:tcPr>
-          <w:p>
-            <w:pPr>
-              <w:rPr>
-                <w:rFonts w:ascii="Times New Roman" w:hAnsi="Times New Roman" w:cs="Times New Roman"/>
-              </w:rPr>
-            </w:pPr>
-          </w:p>
+          <w:p/>
         </w:tc>
         <w:tc>
           <w:tcPr>
@@ -1548,13 +1253,7 @@
               <w:right w:w="108" w:type="dxa"/>
             </w:tcMar>
           </w:tcPr>
-          <w:p>
-            <w:pPr>
-              <w:rPr>
-                <w:rFonts w:ascii="Times New Roman" w:hAnsi="Times New Roman" w:cs="Times New Roman"/>
-              </w:rPr>
-            </w:pPr>
-          </w:p>
+          <w:p/>
         </w:tc>
       </w:tr>
     </w:tbl>
@@ -1565,9 +1264,6 @@
           <w:ilvl w:val="0"/>
           <w:numId w:val="1"/>
         </w:numPr>
-        <w:rPr>
-          <w:rFonts w:cs="Times New Roman"/>
-        </w:rPr>
       </w:pPr>
       <w:r>
         <w:rPr>
@@ -1585,24 +1281,15 @@
           <w:numId w:val="1"/>
         </w:numPr>
         <w:ind w:firstLine="0"/>
-        <w:rPr>
-          <w:rFonts w:cs="Times New Roman"/>
-        </w:rPr>
-      </w:pPr>
-      <w:r>
-        <w:rPr>
-          <w:rFonts w:cs="Times New Roman"/>
+      </w:pPr>
+      <w:r>
+        <w:rPr>
           <w:lang w:val="en-US"/>
         </w:rPr>
         <w:t>Thông tin chung</w:t>
       </w:r>
     </w:p>
     <w:p>
-      <w:pPr>
-        <w:rPr>
-          <w:rFonts w:ascii="Times New Roman" w:hAnsi="Times New Roman" w:cs="Times New Roman"/>
-        </w:rPr>
-      </w:pPr>
       <w:r>
         <w:rPr>
           <w:rFonts w:ascii="Times New Roman" w:hAnsi="Times New Roman" w:cs="Times New Roman"/>
@@ -1616,12 +1303,6 @@
           <w:lang w:val="en-US"/>
         </w:rPr>
         <w:tab/>
-      </w:r>
-      <w:r>
-        <w:rPr>
-          <w:rFonts w:ascii="Times New Roman" w:hAnsi="Times New Roman" w:cs="Times New Roman"/>
-          <w:lang w:val="en-US"/>
-        </w:rPr>
         <w:t>DA02</w:t>
       </w:r>
       <w:r>
@@ -1633,11 +1314,6 @@
       </w:r>
     </w:p>
     <w:p>
-      <w:pPr>
-        <w:rPr>
-          <w:rFonts w:ascii="Times New Roman" w:hAnsi="Times New Roman" w:cs="Times New Roman"/>
-        </w:rPr>
-      </w:pPr>
       <w:r>
         <w:rPr>
           <w:rFonts w:ascii="Times New Roman" w:hAnsi="Times New Roman" w:cs="Times New Roman"/>
@@ -1652,7 +1328,7 @@
         </w:rPr>
         <w:tab/>
       </w:r>
-      <w:hyperlink r:id="rId7" w:history="1">
+      <w:hyperlink r:id="rId10" w:history="1">
         <w:r>
           <w:rPr>
             <w:rStyle w:val="Hyperlink"/>
@@ -1671,13 +1347,9 @@
           <w:numId w:val="1"/>
         </w:numPr>
         <w:ind w:firstLine="0"/>
-        <w:rPr>
-          <w:rFonts w:cs="Times New Roman"/>
-        </w:rPr>
-      </w:pPr>
-      <w:r>
-        <w:rPr>
-          <w:rFonts w:cs="Times New Roman"/>
+      </w:pPr>
+      <w:r>
+        <w:rPr>
           <w:lang w:val="en-US"/>
         </w:rPr>
         <w:t>Kết quả tóm tắt</w:t>
@@ -1691,13 +1363,9 @@
           <w:numId w:val="1"/>
         </w:numPr>
         <w:ind w:left="360" w:firstLine="0"/>
-        <w:rPr>
-          <w:rFonts w:cs="Times New Roman"/>
-        </w:rPr>
-      </w:pPr>
-      <w:r>
-        <w:rPr>
-          <w:rFonts w:cs="Times New Roman"/>
+      </w:pPr>
+      <w:r>
+        <w:rPr>
           <w:lang w:val="en-US"/>
         </w:rPr>
         <w:t>Phân hệ khách hàng</w:t>
@@ -1711,7 +1379,7 @@
           <w:left w:w="10" w:type="dxa"/>
           <w:right w:w="10" w:type="dxa"/>
         </w:tblCellMar>
-        <w:tblLook w:val="0000"/>
+        <w:tblLook w:val="0000" w:firstRow="0" w:lastRow="0" w:firstColumn="0" w:lastColumn="0" w:noHBand="0" w:noVBand="0"/>
       </w:tblPr>
       <w:tblGrid>
         <w:gridCol w:w="632"/>
@@ -1742,9 +1410,6 @@
                 <w:ilvl w:val="3"/>
                 <w:numId w:val="1"/>
               </w:numPr>
-              <w:rPr>
-                <w:rFonts w:ascii="Times New Roman" w:hAnsi="Times New Roman" w:cs="Times New Roman"/>
-              </w:rPr>
             </w:pPr>
             <w:r>
               <w:rPr>
@@ -1768,9 +1433,6 @@
           <w:p>
             <w:pPr>
               <w:jc w:val="center"/>
-              <w:rPr>
-                <w:rFonts w:ascii="Times New Roman" w:hAnsi="Times New Roman" w:cs="Times New Roman"/>
-              </w:rPr>
             </w:pPr>
             <w:r>
               <w:rPr>
@@ -1800,9 +1462,6 @@
                 <w:ilvl w:val="3"/>
                 <w:numId w:val="1"/>
               </w:numPr>
-              <w:rPr>
-                <w:rFonts w:ascii="Times New Roman" w:hAnsi="Times New Roman" w:cs="Times New Roman"/>
-              </w:rPr>
             </w:pPr>
             <w:r>
               <w:rPr>
@@ -1824,11 +1483,6 @@
             </w:tcMar>
           </w:tcPr>
           <w:p>
-            <w:pPr>
-              <w:rPr>
-                <w:rFonts w:ascii="Times New Roman" w:hAnsi="Times New Roman" w:cs="Times New Roman"/>
-              </w:rPr>
-            </w:pPr>
             <w:r>
               <w:rPr>
                 <w:rFonts w:ascii="Times New Roman" w:hAnsi="Times New Roman" w:cs="Times New Roman"/>
@@ -1851,11 +1505,6 @@
             </w:tcMar>
           </w:tcPr>
           <w:p>
-            <w:pPr>
-              <w:rPr>
-                <w:rFonts w:ascii="Times New Roman" w:hAnsi="Times New Roman" w:cs="Times New Roman"/>
-              </w:rPr>
-            </w:pPr>
             <w:r>
               <w:rPr>
                 <w:rFonts w:ascii="Times New Roman" w:hAnsi="Times New Roman" w:cs="Times New Roman"/>
@@ -1885,9 +1534,6 @@
           <w:p>
             <w:pPr>
               <w:jc w:val="center"/>
-              <w:rPr>
-                <w:rFonts w:ascii="Times New Roman" w:hAnsi="Times New Roman" w:cs="Times New Roman"/>
-              </w:rPr>
             </w:pPr>
             <w:r>
               <w:rPr>
@@ -1912,21 +1558,9 @@
           <w:p>
             <w:pPr>
               <w:jc w:val="center"/>
-              <w:rPr>
-                <w:rFonts w:ascii="Times New Roman" w:hAnsi="Times New Roman" w:cs="Times New Roman"/>
-              </w:rPr>
             </w:pPr>
             <w:r>
-              <w:rPr>
-                <w:rFonts w:ascii="Times New Roman" w:hAnsi="Times New Roman" w:cs="Times New Roman"/>
-              </w:rPr>
-              <w:t>Đăng Kí – Đăng Nhập – Đăng Xuất</w:t>
-            </w:r>
-            <w:r>
-              <w:rPr>
-                <w:rFonts w:ascii="Times New Roman" w:hAnsi="Times New Roman" w:cs="Times New Roman"/>
-              </w:rPr>
-              <w:t>(Mã hóa mật khẩu)</w:t>
+              <w:t>Đăng Kí – Đăng Nhập – Đăng Xuất(Mã hóa mật khẩu)</w:t>
             </w:r>
           </w:p>
         </w:tc>
@@ -1942,15 +1576,7 @@
             </w:tcMar>
           </w:tcPr>
           <w:p>
-            <w:pPr>
-              <w:rPr>
-                <w:rFonts w:ascii="Times New Roman" w:hAnsi="Times New Roman" w:cs="Times New Roman"/>
-              </w:rPr>
-            </w:pPr>
-            <w:r>
-              <w:rPr>
-                <w:rFonts w:ascii="Times New Roman" w:hAnsi="Times New Roman" w:cs="Times New Roman"/>
-              </w:rPr>
+            <w:r>
               <w:t>0812546</w:t>
             </w:r>
           </w:p>
@@ -1967,11 +1593,9 @@
             </w:tcMar>
           </w:tcPr>
           <w:p>
-            <w:pPr>
-              <w:rPr>
-                <w:rFonts w:ascii="Times New Roman" w:hAnsi="Times New Roman" w:cs="Times New Roman"/>
-              </w:rPr>
-            </w:pPr>
+            <w:r>
+              <w:t>100%</w:t>
+            </w:r>
           </w:p>
         </w:tc>
         <w:tc>
@@ -1985,13 +1609,7 @@
               <w:right w:w="108" w:type="dxa"/>
             </w:tcMar>
           </w:tcPr>
-          <w:p>
-            <w:pPr>
-              <w:rPr>
-                <w:rFonts w:ascii="Times New Roman" w:hAnsi="Times New Roman" w:cs="Times New Roman"/>
-              </w:rPr>
-            </w:pPr>
-          </w:p>
+          <w:p/>
         </w:tc>
       </w:tr>
       <w:tr>
@@ -2012,9 +1630,6 @@
           <w:p>
             <w:pPr>
               <w:jc w:val="center"/>
-              <w:rPr>
-                <w:rFonts w:ascii="Times New Roman" w:hAnsi="Times New Roman" w:cs="Times New Roman"/>
-              </w:rPr>
             </w:pPr>
             <w:r>
               <w:rPr>
@@ -2039,14 +1654,8 @@
           <w:p>
             <w:pPr>
               <w:jc w:val="center"/>
-              <w:rPr>
-                <w:rFonts w:ascii="Times New Roman" w:hAnsi="Times New Roman" w:cs="Times New Roman"/>
-              </w:rPr>
             </w:pPr>
             <w:r>
-              <w:rPr>
-                <w:rFonts w:ascii="Times New Roman" w:hAnsi="Times New Roman" w:cs="Times New Roman"/>
-              </w:rPr>
               <w:t>Tìm Kiếm Sản Phẩm Nhanh / Nâng Cao</w:t>
             </w:r>
           </w:p>
@@ -2063,15 +1672,7 @@
             </w:tcMar>
           </w:tcPr>
           <w:p>
-            <w:pPr>
-              <w:rPr>
-                <w:rFonts w:ascii="Times New Roman" w:hAnsi="Times New Roman" w:cs="Times New Roman"/>
-              </w:rPr>
-            </w:pPr>
-            <w:r>
-              <w:rPr>
-                <w:rFonts w:ascii="Times New Roman" w:hAnsi="Times New Roman" w:cs="Times New Roman"/>
-              </w:rPr>
+            <w:r>
               <w:t>0812609</w:t>
             </w:r>
           </w:p>
@@ -2088,11 +1689,9 @@
             </w:tcMar>
           </w:tcPr>
           <w:p>
-            <w:pPr>
-              <w:rPr>
-                <w:rFonts w:ascii="Times New Roman" w:hAnsi="Times New Roman" w:cs="Times New Roman"/>
-              </w:rPr>
-            </w:pPr>
+            <w:r>
+              <w:t>100%</w:t>
+            </w:r>
           </w:p>
         </w:tc>
         <w:tc>
@@ -2106,13 +1705,7 @@
               <w:right w:w="108" w:type="dxa"/>
             </w:tcMar>
           </w:tcPr>
-          <w:p>
-            <w:pPr>
-              <w:rPr>
-                <w:rFonts w:ascii="Times New Roman" w:hAnsi="Times New Roman" w:cs="Times New Roman"/>
-              </w:rPr>
-            </w:pPr>
-          </w:p>
+          <w:p/>
         </w:tc>
       </w:tr>
       <w:tr>
@@ -2162,21 +1755,9 @@
           <w:p>
             <w:pPr>
               <w:jc w:val="center"/>
-              <w:rPr>
-                <w:rFonts w:ascii="Times New Roman" w:hAnsi="Times New Roman" w:cs="Times New Roman"/>
-              </w:rPr>
             </w:pPr>
             <w:r>
-              <w:rPr>
-                <w:rFonts w:ascii="Times New Roman" w:hAnsi="Times New Roman" w:cs="Times New Roman"/>
-              </w:rPr>
-              <w:t>Xem Danh Sách Sản Phẩm</w:t>
-            </w:r>
-            <w:r>
-              <w:rPr>
-                <w:rFonts w:ascii="Times New Roman" w:hAnsi="Times New Roman" w:cs="Times New Roman"/>
-              </w:rPr>
-              <w:t xml:space="preserve"> Theo Mục(Nhóm, Loại, Hãng)</w:t>
+              <w:t>Xem Danh Sách Sản Phẩm Theo Mục(Nhóm, Loại, Hãng)</w:t>
             </w:r>
           </w:p>
         </w:tc>
@@ -2192,15 +1773,7 @@
             </w:tcMar>
           </w:tcPr>
           <w:p>
-            <w:pPr>
-              <w:rPr>
-                <w:rFonts w:ascii="Times New Roman" w:hAnsi="Times New Roman" w:cs="Times New Roman"/>
-              </w:rPr>
-            </w:pPr>
-            <w:r>
-              <w:rPr>
-                <w:rFonts w:ascii="Times New Roman" w:hAnsi="Times New Roman" w:cs="Times New Roman"/>
-              </w:rPr>
+            <w:r>
               <w:t>0812609</w:t>
             </w:r>
           </w:p>
@@ -2217,11 +1790,9 @@
             </w:tcMar>
           </w:tcPr>
           <w:p>
-            <w:pPr>
-              <w:rPr>
-                <w:rFonts w:ascii="Times New Roman" w:hAnsi="Times New Roman" w:cs="Times New Roman"/>
-              </w:rPr>
-            </w:pPr>
+            <w:r>
+              <w:t>100%</w:t>
+            </w:r>
           </w:p>
         </w:tc>
         <w:tc>
@@ -2235,13 +1806,7 @@
               <w:right w:w="108" w:type="dxa"/>
             </w:tcMar>
           </w:tcPr>
-          <w:p>
-            <w:pPr>
-              <w:rPr>
-                <w:rFonts w:ascii="Times New Roman" w:hAnsi="Times New Roman" w:cs="Times New Roman"/>
-              </w:rPr>
-            </w:pPr>
-          </w:p>
+          <w:p/>
         </w:tc>
       </w:tr>
       <w:tr>
@@ -2290,14 +1855,8 @@
           <w:p>
             <w:pPr>
               <w:jc w:val="center"/>
-              <w:rPr>
-                <w:rFonts w:ascii="Times New Roman" w:hAnsi="Times New Roman" w:cs="Times New Roman"/>
-              </w:rPr>
             </w:pPr>
             <w:r>
-              <w:rPr>
-                <w:rFonts w:ascii="Times New Roman" w:hAnsi="Times New Roman" w:cs="Times New Roman"/>
-              </w:rPr>
               <w:t>Xem Chi Tiết Sản Phẩm</w:t>
             </w:r>
           </w:p>
@@ -2314,15 +1873,7 @@
             </w:tcMar>
           </w:tcPr>
           <w:p>
-            <w:pPr>
-              <w:rPr>
-                <w:rFonts w:ascii="Times New Roman" w:hAnsi="Times New Roman" w:cs="Times New Roman"/>
-              </w:rPr>
-            </w:pPr>
-            <w:r>
-              <w:rPr>
-                <w:rFonts w:ascii="Times New Roman" w:hAnsi="Times New Roman" w:cs="Times New Roman"/>
-              </w:rPr>
+            <w:r>
               <w:t>0812543</w:t>
             </w:r>
           </w:p>
@@ -2339,11 +1890,9 @@
             </w:tcMar>
           </w:tcPr>
           <w:p>
-            <w:pPr>
-              <w:rPr>
-                <w:rFonts w:ascii="Times New Roman" w:hAnsi="Times New Roman" w:cs="Times New Roman"/>
-              </w:rPr>
-            </w:pPr>
+            <w:r>
+              <w:t>100%</w:t>
+            </w:r>
           </w:p>
         </w:tc>
         <w:tc>
@@ -2357,13 +1906,7 @@
               <w:right w:w="108" w:type="dxa"/>
             </w:tcMar>
           </w:tcPr>
-          <w:p>
-            <w:pPr>
-              <w:rPr>
-                <w:rFonts w:ascii="Times New Roman" w:hAnsi="Times New Roman" w:cs="Times New Roman"/>
-              </w:rPr>
-            </w:pPr>
-          </w:p>
+          <w:p/>
         </w:tc>
       </w:tr>
       <w:tr>
@@ -2412,21 +1955,9 @@
           <w:p>
             <w:pPr>
               <w:jc w:val="center"/>
-              <w:rPr>
-                <w:rFonts w:ascii="Times New Roman" w:hAnsi="Times New Roman" w:cs="Times New Roman"/>
-              </w:rPr>
             </w:pPr>
             <w:r>
-              <w:rPr>
-                <w:rFonts w:ascii="Times New Roman" w:hAnsi="Times New Roman" w:cs="Times New Roman"/>
-              </w:rPr>
-              <w:t>Quản Lí Giỏ Hàng – Đặt Mua</w:t>
-            </w:r>
-            <w:r>
-              <w:rPr>
-                <w:rFonts w:ascii="Times New Roman" w:hAnsi="Times New Roman" w:cs="Times New Roman"/>
-              </w:rPr>
-              <w:t>(Recaptcha)</w:t>
+              <w:t>Quản Lí Giỏ Hàng – Đặt Mua(Recaptcha)</w:t>
             </w:r>
           </w:p>
         </w:tc>
@@ -2442,15 +1973,7 @@
             </w:tcMar>
           </w:tcPr>
           <w:p>
-            <w:pPr>
-              <w:rPr>
-                <w:rFonts w:ascii="Times New Roman" w:hAnsi="Times New Roman" w:cs="Times New Roman"/>
-              </w:rPr>
-            </w:pPr>
-            <w:r>
-              <w:rPr>
-                <w:rFonts w:ascii="Times New Roman" w:hAnsi="Times New Roman" w:cs="Times New Roman"/>
-              </w:rPr>
+            <w:r>
               <w:t>0812546</w:t>
             </w:r>
           </w:p>
@@ -2467,11 +1990,9 @@
             </w:tcMar>
           </w:tcPr>
           <w:p>
-            <w:pPr>
-              <w:rPr>
-                <w:rFonts w:ascii="Times New Roman" w:hAnsi="Times New Roman" w:cs="Times New Roman"/>
-              </w:rPr>
-            </w:pPr>
+            <w:r>
+              <w:t>100%</w:t>
+            </w:r>
           </w:p>
         </w:tc>
         <w:tc>
@@ -2485,13 +2006,7 @@
               <w:right w:w="108" w:type="dxa"/>
             </w:tcMar>
           </w:tcPr>
-          <w:p>
-            <w:pPr>
-              <w:rPr>
-                <w:rFonts w:ascii="Times New Roman" w:hAnsi="Times New Roman" w:cs="Times New Roman"/>
-              </w:rPr>
-            </w:pPr>
-          </w:p>
+          <w:p/>
         </w:tc>
       </w:tr>
       <w:tr>
@@ -2540,14 +2055,8 @@
           <w:p>
             <w:pPr>
               <w:jc w:val="center"/>
-              <w:rPr>
-                <w:rFonts w:ascii="Times New Roman" w:hAnsi="Times New Roman" w:cs="Times New Roman"/>
-              </w:rPr>
             </w:pPr>
             <w:r>
-              <w:rPr>
-                <w:rFonts w:ascii="Times New Roman" w:hAnsi="Times New Roman" w:cs="Times New Roman"/>
-              </w:rPr>
               <w:t>Quản Lí Lịch Sử Mua Hàng</w:t>
             </w:r>
           </w:p>
@@ -2564,15 +2073,7 @@
             </w:tcMar>
           </w:tcPr>
           <w:p>
-            <w:pPr>
-              <w:rPr>
-                <w:rFonts w:ascii="Times New Roman" w:hAnsi="Times New Roman" w:cs="Times New Roman"/>
-              </w:rPr>
-            </w:pPr>
-            <w:r>
-              <w:rPr>
-                <w:rFonts w:ascii="Times New Roman" w:hAnsi="Times New Roman" w:cs="Times New Roman"/>
-              </w:rPr>
+            <w:r>
               <w:t>0812546</w:t>
             </w:r>
           </w:p>
@@ -2589,11 +2090,9 @@
             </w:tcMar>
           </w:tcPr>
           <w:p>
-            <w:pPr>
-              <w:rPr>
-                <w:rFonts w:ascii="Times New Roman" w:hAnsi="Times New Roman" w:cs="Times New Roman"/>
-              </w:rPr>
-            </w:pPr>
+            <w:r>
+              <w:t>100%</w:t>
+            </w:r>
           </w:p>
         </w:tc>
         <w:tc>
@@ -2607,13 +2106,7 @@
               <w:right w:w="108" w:type="dxa"/>
             </w:tcMar>
           </w:tcPr>
-          <w:p>
-            <w:pPr>
-              <w:rPr>
-                <w:rFonts w:ascii="Times New Roman" w:hAnsi="Times New Roman" w:cs="Times New Roman"/>
-              </w:rPr>
-            </w:pPr>
-          </w:p>
+          <w:p/>
         </w:tc>
       </w:tr>
       <w:tr>
@@ -2662,15 +2155,109 @@
           <w:p>
             <w:pPr>
               <w:jc w:val="center"/>
+            </w:pPr>
+            <w:r>
+              <w:t>Xem sản phẩm mới lên trang nhất</w:t>
+            </w:r>
+          </w:p>
+        </w:tc>
+        <w:tc>
+          <w:tcPr>
+            <w:tcW w:w="1611" w:type="dxa"/>
+            <w:shd w:val="clear" w:color="auto" w:fill="auto"/>
+            <w:tcMar>
+              <w:top w:w="0" w:type="dxa"/>
+              <w:left w:w="108" w:type="dxa"/>
+              <w:bottom w:w="0" w:type="dxa"/>
+              <w:right w:w="108" w:type="dxa"/>
+            </w:tcMar>
+          </w:tcPr>
+          <w:p>
+            <w:r>
+              <w:t>0812609</w:t>
+            </w:r>
+          </w:p>
+        </w:tc>
+        <w:tc>
+          <w:tcPr>
+            <w:tcW w:w="2183" w:type="dxa"/>
+            <w:shd w:val="clear" w:color="auto" w:fill="auto"/>
+            <w:tcMar>
+              <w:top w:w="0" w:type="dxa"/>
+              <w:left w:w="108" w:type="dxa"/>
+              <w:bottom w:w="0" w:type="dxa"/>
+              <w:right w:w="108" w:type="dxa"/>
+            </w:tcMar>
+          </w:tcPr>
+          <w:p>
+            <w:r>
+              <w:t>100%</w:t>
+            </w:r>
+          </w:p>
+        </w:tc>
+        <w:tc>
+          <w:tcPr>
+            <w:tcW w:w="3206" w:type="dxa"/>
+            <w:shd w:val="clear" w:color="auto" w:fill="auto"/>
+            <w:tcMar>
+              <w:top w:w="0" w:type="dxa"/>
+              <w:left w:w="108" w:type="dxa"/>
+              <w:bottom w:w="0" w:type="dxa"/>
+              <w:right w:w="108" w:type="dxa"/>
+            </w:tcMar>
+          </w:tcPr>
+          <w:p/>
+        </w:tc>
+      </w:tr>
+      <w:tr>
+        <w:trPr>
+          <w:cantSplit/>
+        </w:trPr>
+        <w:tc>
+          <w:tcPr>
+            <w:tcW w:w="632" w:type="dxa"/>
+            <w:shd w:val="clear" w:color="auto" w:fill="auto"/>
+            <w:tcMar>
+              <w:top w:w="0" w:type="dxa"/>
+              <w:left w:w="108" w:type="dxa"/>
+              <w:bottom w:w="0" w:type="dxa"/>
+              <w:right w:w="108" w:type="dxa"/>
+            </w:tcMar>
+          </w:tcPr>
+          <w:p>
+            <w:pPr>
+              <w:jc w:val="center"/>
               <w:rPr>
                 <w:rFonts w:ascii="Times New Roman" w:hAnsi="Times New Roman" w:cs="Times New Roman"/>
+                <w:lang w:val="en-US"/>
               </w:rPr>
             </w:pPr>
             <w:r>
               <w:rPr>
                 <w:rFonts w:ascii="Times New Roman" w:hAnsi="Times New Roman" w:cs="Times New Roman"/>
+                <w:lang w:val="en-US"/>
               </w:rPr>
-              <w:t>Xem sản phẩm mới lên trang nhất</w:t>
+              <w:t>8</w:t>
+            </w:r>
+          </w:p>
+        </w:tc>
+        <w:tc>
+          <w:tcPr>
+            <w:tcW w:w="3250" w:type="dxa"/>
+            <w:shd w:val="clear" w:color="auto" w:fill="auto"/>
+            <w:tcMar>
+              <w:top w:w="0" w:type="dxa"/>
+              <w:left w:w="108" w:type="dxa"/>
+              <w:bottom w:w="0" w:type="dxa"/>
+              <w:right w:w="108" w:type="dxa"/>
+            </w:tcMar>
+          </w:tcPr>
+          <w:p>
+            <w:pPr>
+              <w:jc w:val="center"/>
+            </w:pPr>
+            <w:r>
+              <w:t>Danh sách sản phẩm mong đợi</w:t>
             </w:r>
           </w:p>
         </w:tc>
@@ -2686,16 +2273,108 @@
             </w:tcMar>
           </w:tcPr>
           <w:p>
+            <w:r>
+              <w:t>0812546</w:t>
+            </w:r>
+          </w:p>
+        </w:tc>
+        <w:tc>
+          <w:tcPr>
+            <w:tcW w:w="2183" w:type="dxa"/>
+            <w:shd w:val="clear" w:color="auto" w:fill="auto"/>
+            <w:tcMar>
+              <w:top w:w="0" w:type="dxa"/>
+              <w:left w:w="108" w:type="dxa"/>
+              <w:bottom w:w="0" w:type="dxa"/>
+              <w:right w:w="108" w:type="dxa"/>
+            </w:tcMar>
+          </w:tcPr>
+          <w:p>
+            <w:r>
+              <w:t>100%</w:t>
+            </w:r>
+          </w:p>
+        </w:tc>
+        <w:tc>
+          <w:tcPr>
+            <w:tcW w:w="3206" w:type="dxa"/>
+            <w:shd w:val="clear" w:color="auto" w:fill="auto"/>
+            <w:tcMar>
+              <w:top w:w="0" w:type="dxa"/>
+              <w:left w:w="108" w:type="dxa"/>
+              <w:bottom w:w="0" w:type="dxa"/>
+              <w:right w:w="108" w:type="dxa"/>
+            </w:tcMar>
+          </w:tcPr>
+          <w:p/>
+        </w:tc>
+      </w:tr>
+      <w:tr>
+        <w:trPr>
+          <w:cantSplit/>
+        </w:trPr>
+        <w:tc>
+          <w:tcPr>
+            <w:tcW w:w="632" w:type="dxa"/>
+            <w:shd w:val="clear" w:color="auto" w:fill="auto"/>
+            <w:tcMar>
+              <w:top w:w="0" w:type="dxa"/>
+              <w:left w:w="108" w:type="dxa"/>
+              <w:bottom w:w="0" w:type="dxa"/>
+              <w:right w:w="108" w:type="dxa"/>
+            </w:tcMar>
+          </w:tcPr>
+          <w:p>
             <w:pPr>
+              <w:jc w:val="center"/>
               <w:rPr>
                 <w:rFonts w:ascii="Times New Roman" w:hAnsi="Times New Roman" w:cs="Times New Roman"/>
+                <w:lang w:val="en-US"/>
               </w:rPr>
             </w:pPr>
             <w:r>
               <w:rPr>
                 <w:rFonts w:ascii="Times New Roman" w:hAnsi="Times New Roman" w:cs="Times New Roman"/>
+                <w:lang w:val="en-US"/>
               </w:rPr>
-              <w:t>0812609</w:t>
+              <w:t>9</w:t>
+            </w:r>
+          </w:p>
+        </w:tc>
+        <w:tc>
+          <w:tcPr>
+            <w:tcW w:w="3250" w:type="dxa"/>
+            <w:shd w:val="clear" w:color="auto" w:fill="auto"/>
+            <w:tcMar>
+              <w:top w:w="0" w:type="dxa"/>
+              <w:left w:w="108" w:type="dxa"/>
+              <w:bottom w:w="0" w:type="dxa"/>
+              <w:right w:w="108" w:type="dxa"/>
+            </w:tcMar>
+          </w:tcPr>
+          <w:p>
+            <w:pPr>
+              <w:jc w:val="center"/>
+            </w:pPr>
+            <w:r>
+              <w:t>Trợ giúp – Giới thiệu</w:t>
+            </w:r>
+          </w:p>
+        </w:tc>
+        <w:tc>
+          <w:tcPr>
+            <w:tcW w:w="1611" w:type="dxa"/>
+            <w:shd w:val="clear" w:color="auto" w:fill="auto"/>
+            <w:tcMar>
+              <w:top w:w="0" w:type="dxa"/>
+              <w:left w:w="108" w:type="dxa"/>
+              <w:bottom w:w="0" w:type="dxa"/>
+              <w:right w:w="108" w:type="dxa"/>
+            </w:tcMar>
+          </w:tcPr>
+          <w:p>
+            <w:r>
+              <w:t>0812543</w:t>
             </w:r>
           </w:p>
         </w:tc>
@@ -2711,31 +2390,123 @@
             </w:tcMar>
           </w:tcPr>
           <w:p>
+            <w:r>
+              <w:t>100%</w:t>
+            </w:r>
+          </w:p>
+        </w:tc>
+        <w:tc>
+          <w:tcPr>
+            <w:tcW w:w="3206" w:type="dxa"/>
+            <w:shd w:val="clear" w:color="auto" w:fill="auto"/>
+            <w:tcMar>
+              <w:top w:w="0" w:type="dxa"/>
+              <w:left w:w="108" w:type="dxa"/>
+              <w:bottom w:w="0" w:type="dxa"/>
+              <w:right w:w="108" w:type="dxa"/>
+            </w:tcMar>
+          </w:tcPr>
+          <w:p/>
+        </w:tc>
+      </w:tr>
+      <w:tr>
+        <w:trPr>
+          <w:cantSplit/>
+        </w:trPr>
+        <w:tc>
+          <w:tcPr>
+            <w:tcW w:w="632" w:type="dxa"/>
+            <w:shd w:val="clear" w:color="auto" w:fill="auto"/>
+            <w:tcMar>
+              <w:top w:w="0" w:type="dxa"/>
+              <w:left w:w="108" w:type="dxa"/>
+              <w:bottom w:w="0" w:type="dxa"/>
+              <w:right w:w="108" w:type="dxa"/>
+            </w:tcMar>
+          </w:tcPr>
+          <w:p>
             <w:pPr>
+              <w:jc w:val="center"/>
               <w:rPr>
                 <w:rFonts w:ascii="Times New Roman" w:hAnsi="Times New Roman" w:cs="Times New Roman"/>
+                <w:lang w:val="en-US"/>
               </w:rPr>
             </w:pPr>
-          </w:p>
-        </w:tc>
-        <w:tc>
-          <w:tcPr>
-            <w:tcW w:w="3206" w:type="dxa"/>
-            <w:shd w:val="clear" w:color="auto" w:fill="auto"/>
-            <w:tcMar>
-              <w:top w:w="0" w:type="dxa"/>
-              <w:left w:w="108" w:type="dxa"/>
-              <w:bottom w:w="0" w:type="dxa"/>
-              <w:right w:w="108" w:type="dxa"/>
-            </w:tcMar>
-          </w:tcPr>
-          <w:p>
-            <w:pPr>
+            <w:r>
               <w:rPr>
                 <w:rFonts w:ascii="Times New Roman" w:hAnsi="Times New Roman" w:cs="Times New Roman"/>
+                <w:lang w:val="en-US"/>
               </w:rPr>
+              <w:t>10</w:t>
+            </w:r>
+          </w:p>
+        </w:tc>
+        <w:tc>
+          <w:tcPr>
+            <w:tcW w:w="3250" w:type="dxa"/>
+            <w:shd w:val="clear" w:color="auto" w:fill="auto"/>
+            <w:tcMar>
+              <w:top w:w="0" w:type="dxa"/>
+              <w:left w:w="108" w:type="dxa"/>
+              <w:bottom w:w="0" w:type="dxa"/>
+              <w:right w:w="108" w:type="dxa"/>
+            </w:tcMar>
+          </w:tcPr>
+          <w:p>
+            <w:pPr>
+              <w:jc w:val="center"/>
             </w:pPr>
-          </w:p>
+            <w:r>
+              <w:t>Đánh giá sản phẩm</w:t>
+            </w:r>
+          </w:p>
+        </w:tc>
+        <w:tc>
+          <w:tcPr>
+            <w:tcW w:w="1611" w:type="dxa"/>
+            <w:shd w:val="clear" w:color="auto" w:fill="auto"/>
+            <w:tcMar>
+              <w:top w:w="0" w:type="dxa"/>
+              <w:left w:w="108" w:type="dxa"/>
+              <w:bottom w:w="0" w:type="dxa"/>
+              <w:right w:w="108" w:type="dxa"/>
+            </w:tcMar>
+          </w:tcPr>
+          <w:p>
+            <w:r>
+              <w:t>0812543</w:t>
+            </w:r>
+          </w:p>
+        </w:tc>
+        <w:tc>
+          <w:tcPr>
+            <w:tcW w:w="2183" w:type="dxa"/>
+            <w:shd w:val="clear" w:color="auto" w:fill="auto"/>
+            <w:tcMar>
+              <w:top w:w="0" w:type="dxa"/>
+              <w:left w:w="108" w:type="dxa"/>
+              <w:bottom w:w="0" w:type="dxa"/>
+              <w:right w:w="108" w:type="dxa"/>
+            </w:tcMar>
+          </w:tcPr>
+          <w:p>
+            <w:r>
+              <w:t>100%</w:t>
+            </w:r>
+          </w:p>
+        </w:tc>
+        <w:tc>
+          <w:tcPr>
+            <w:tcW w:w="3206" w:type="dxa"/>
+            <w:shd w:val="clear" w:color="auto" w:fill="auto"/>
+            <w:tcMar>
+              <w:top w:w="0" w:type="dxa"/>
+              <w:left w:w="108" w:type="dxa"/>
+              <w:bottom w:w="0" w:type="dxa"/>
+              <w:right w:w="108" w:type="dxa"/>
+            </w:tcMar>
+          </w:tcPr>
+          <w:p/>
         </w:tc>
       </w:tr>
     </w:tbl>
@@ -2747,13 +2518,9 @@
           <w:numId w:val="1"/>
         </w:numPr>
         <w:ind w:left="360" w:firstLine="0"/>
-        <w:rPr>
-          <w:rFonts w:cs="Times New Roman"/>
-        </w:rPr>
-      </w:pPr>
-      <w:r>
-        <w:rPr>
-          <w:rFonts w:cs="Times New Roman"/>
+      </w:pPr>
+      <w:r>
+        <w:rPr>
           <w:lang w:val="en-US"/>
         </w:rPr>
         <w:t>Phân hệ admin</w:t>
@@ -2767,7 +2534,7 @@
           <w:left w:w="10" w:type="dxa"/>
           <w:right w:w="10" w:type="dxa"/>
         </w:tblCellMar>
-        <w:tblLook w:val="0000"/>
+        <w:tblLook w:val="0000" w:firstRow="0" w:lastRow="0" w:firstColumn="0" w:lastColumn="0" w:noHBand="0" w:noVBand="0"/>
       </w:tblPr>
       <w:tblGrid>
         <w:gridCol w:w="632"/>
@@ -2798,9 +2565,6 @@
                 <w:ilvl w:val="3"/>
                 <w:numId w:val="1"/>
               </w:numPr>
-              <w:rPr>
-                <w:rFonts w:ascii="Times New Roman" w:hAnsi="Times New Roman" w:cs="Times New Roman"/>
-              </w:rPr>
             </w:pPr>
             <w:r>
               <w:rPr>
@@ -2824,9 +2588,6 @@
           <w:p>
             <w:pPr>
               <w:jc w:val="center"/>
-              <w:rPr>
-                <w:rFonts w:ascii="Times New Roman" w:hAnsi="Times New Roman" w:cs="Times New Roman"/>
-              </w:rPr>
             </w:pPr>
             <w:r>
               <w:rPr>
@@ -2856,9 +2617,6 @@
                 <w:ilvl w:val="3"/>
                 <w:numId w:val="1"/>
               </w:numPr>
-              <w:rPr>
-                <w:rFonts w:ascii="Times New Roman" w:hAnsi="Times New Roman" w:cs="Times New Roman"/>
-              </w:rPr>
             </w:pPr>
             <w:r>
               <w:rPr>
@@ -2880,11 +2638,6 @@
             </w:tcMar>
           </w:tcPr>
           <w:p>
-            <w:pPr>
-              <w:rPr>
-                <w:rFonts w:ascii="Times New Roman" w:hAnsi="Times New Roman" w:cs="Times New Roman"/>
-              </w:rPr>
-            </w:pPr>
             <w:r>
               <w:rPr>
                 <w:rFonts w:ascii="Times New Roman" w:hAnsi="Times New Roman" w:cs="Times New Roman"/>
@@ -2907,11 +2660,6 @@
             </w:tcMar>
           </w:tcPr>
           <w:p>
-            <w:pPr>
-              <w:rPr>
-                <w:rFonts w:ascii="Times New Roman" w:hAnsi="Times New Roman" w:cs="Times New Roman"/>
-              </w:rPr>
-            </w:pPr>
             <w:r>
               <w:rPr>
                 <w:rFonts w:ascii="Times New Roman" w:hAnsi="Times New Roman" w:cs="Times New Roman"/>
@@ -2941,9 +2689,6 @@
           <w:p>
             <w:pPr>
               <w:jc w:val="center"/>
-              <w:rPr>
-                <w:rFonts w:ascii="Times New Roman" w:hAnsi="Times New Roman" w:cs="Times New Roman"/>
-              </w:rPr>
             </w:pPr>
             <w:r>
               <w:rPr>
@@ -2968,14 +2713,8 @@
           <w:p>
             <w:pPr>
               <w:jc w:val="center"/>
-              <w:rPr>
-                <w:rFonts w:ascii="Times New Roman" w:hAnsi="Times New Roman" w:cs="Times New Roman"/>
-              </w:rPr>
             </w:pPr>
             <w:r>
-              <w:rPr>
-                <w:rFonts w:ascii="Times New Roman" w:hAnsi="Times New Roman" w:cs="Times New Roman"/>
-              </w:rPr>
               <w:t>Đăng Nhập – Đăng Xuất</w:t>
             </w:r>
           </w:p>
@@ -2992,15 +2731,7 @@
             </w:tcMar>
           </w:tcPr>
           <w:p>
-            <w:pPr>
-              <w:rPr>
-                <w:rFonts w:ascii="Times New Roman" w:hAnsi="Times New Roman" w:cs="Times New Roman"/>
-              </w:rPr>
-            </w:pPr>
-            <w:r>
-              <w:rPr>
-                <w:rFonts w:ascii="Times New Roman" w:hAnsi="Times New Roman" w:cs="Times New Roman"/>
-              </w:rPr>
+            <w:r>
               <w:t>0812546</w:t>
             </w:r>
           </w:p>
@@ -3017,11 +2748,9 @@
             </w:tcMar>
           </w:tcPr>
           <w:p>
-            <w:pPr>
-              <w:rPr>
-                <w:rFonts w:ascii="Times New Roman" w:hAnsi="Times New Roman" w:cs="Times New Roman"/>
-              </w:rPr>
-            </w:pPr>
+            <w:r>
+              <w:t>100%</w:t>
+            </w:r>
           </w:p>
         </w:tc>
         <w:tc>
@@ -3035,13 +2764,7 @@
               <w:right w:w="108" w:type="dxa"/>
             </w:tcMar>
           </w:tcPr>
-          <w:p>
-            <w:pPr>
-              <w:rPr>
-                <w:rFonts w:ascii="Times New Roman" w:hAnsi="Times New Roman" w:cs="Times New Roman"/>
-              </w:rPr>
-            </w:pPr>
-          </w:p>
+          <w:p/>
         </w:tc>
       </w:tr>
       <w:tr>
@@ -3062,9 +2785,6 @@
           <w:p>
             <w:pPr>
               <w:jc w:val="center"/>
-              <w:rPr>
-                <w:rFonts w:ascii="Times New Roman" w:hAnsi="Times New Roman" w:cs="Times New Roman"/>
-              </w:rPr>
             </w:pPr>
             <w:r>
               <w:rPr>
@@ -3089,14 +2809,8 @@
           <w:p>
             <w:pPr>
               <w:jc w:val="center"/>
-              <w:rPr>
-                <w:rFonts w:ascii="Times New Roman" w:hAnsi="Times New Roman" w:cs="Times New Roman"/>
-              </w:rPr>
             </w:pPr>
             <w:r>
-              <w:rPr>
-                <w:rFonts w:ascii="Times New Roman" w:hAnsi="Times New Roman" w:cs="Times New Roman"/>
-              </w:rPr>
               <w:t>Thêm Sản Phẩm</w:t>
             </w:r>
           </w:p>
@@ -3113,15 +2827,7 @@
             </w:tcMar>
           </w:tcPr>
           <w:p>
-            <w:pPr>
-              <w:rPr>
-                <w:rFonts w:ascii="Times New Roman" w:hAnsi="Times New Roman" w:cs="Times New Roman"/>
-              </w:rPr>
-            </w:pPr>
-            <w:r>
-              <w:rPr>
-                <w:rFonts w:ascii="Times New Roman" w:hAnsi="Times New Roman" w:cs="Times New Roman"/>
-              </w:rPr>
+            <w:r>
               <w:t>0812543</w:t>
             </w:r>
           </w:p>
@@ -3138,11 +2844,9 @@
             </w:tcMar>
           </w:tcPr>
           <w:p>
-            <w:pPr>
-              <w:rPr>
-                <w:rFonts w:ascii="Times New Roman" w:hAnsi="Times New Roman" w:cs="Times New Roman"/>
-              </w:rPr>
-            </w:pPr>
+            <w:r>
+              <w:t>100%</w:t>
+            </w:r>
           </w:p>
         </w:tc>
         <w:tc>
@@ -3156,13 +2860,7 @@
               <w:right w:w="108" w:type="dxa"/>
             </w:tcMar>
           </w:tcPr>
-          <w:p>
-            <w:pPr>
-              <w:rPr>
-                <w:rFonts w:ascii="Times New Roman" w:hAnsi="Times New Roman" w:cs="Times New Roman"/>
-              </w:rPr>
-            </w:pPr>
-          </w:p>
+          <w:p/>
         </w:tc>
       </w:tr>
       <w:tr>
@@ -3211,14 +2909,8 @@
           <w:p>
             <w:pPr>
               <w:jc w:val="center"/>
-              <w:rPr>
-                <w:rFonts w:ascii="Times New Roman" w:hAnsi="Times New Roman" w:cs="Times New Roman"/>
-              </w:rPr>
             </w:pPr>
             <w:r>
-              <w:rPr>
-                <w:rFonts w:ascii="Times New Roman" w:hAnsi="Times New Roman" w:cs="Times New Roman"/>
-              </w:rPr>
               <w:t>Cập nhập – Xóa Sản Phẩm(trạng thái)</w:t>
             </w:r>
           </w:p>
@@ -3235,15 +2927,7 @@
             </w:tcMar>
           </w:tcPr>
           <w:p>
-            <w:pPr>
-              <w:rPr>
-                <w:rFonts w:ascii="Times New Roman" w:hAnsi="Times New Roman" w:cs="Times New Roman"/>
-              </w:rPr>
-            </w:pPr>
-            <w:r>
-              <w:rPr>
-                <w:rFonts w:ascii="Times New Roman" w:hAnsi="Times New Roman" w:cs="Times New Roman"/>
-              </w:rPr>
+            <w:r>
               <w:t>0812543</w:t>
             </w:r>
           </w:p>
@@ -3260,11 +2944,9 @@
             </w:tcMar>
           </w:tcPr>
           <w:p>
-            <w:pPr>
-              <w:rPr>
-                <w:rFonts w:ascii="Times New Roman" w:hAnsi="Times New Roman" w:cs="Times New Roman"/>
-              </w:rPr>
-            </w:pPr>
+            <w:r>
+              <w:t>100%</w:t>
+            </w:r>
           </w:p>
         </w:tc>
         <w:tc>
@@ -3278,13 +2960,7 @@
               <w:right w:w="108" w:type="dxa"/>
             </w:tcMar>
           </w:tcPr>
-          <w:p>
-            <w:pPr>
-              <w:rPr>
-                <w:rFonts w:ascii="Times New Roman" w:hAnsi="Times New Roman" w:cs="Times New Roman"/>
-              </w:rPr>
-            </w:pPr>
-          </w:p>
+          <w:p/>
         </w:tc>
       </w:tr>
       <w:tr>
@@ -3333,39 +3009,9 @@
           <w:p>
             <w:pPr>
               <w:jc w:val="center"/>
-              <w:rPr>
-                <w:rFonts w:ascii="Times New Roman" w:hAnsi="Times New Roman" w:cs="Times New Roman"/>
-              </w:rPr>
             </w:pPr>
             <w:r>
-              <w:rPr>
-                <w:rFonts w:ascii="Times New Roman" w:hAnsi="Times New Roman" w:cs="Times New Roman"/>
-              </w:rPr>
-              <w:t xml:space="preserve">Thay </w:t>
-            </w:r>
-            <w:r>
-              <w:rPr>
-                <w:rFonts w:ascii="Times New Roman" w:hAnsi="Times New Roman" w:cs="Times New Roman"/>
-              </w:rPr>
-              <w:t>Đ</w:t>
-            </w:r>
-            <w:r>
-              <w:rPr>
-                <w:rFonts w:ascii="Times New Roman" w:hAnsi="Times New Roman" w:cs="Times New Roman"/>
-              </w:rPr>
-              <w:t>ổ</w:t>
-            </w:r>
-            <w:r>
-              <w:rPr>
-                <w:rFonts w:ascii="Times New Roman" w:hAnsi="Times New Roman" w:cs="Times New Roman"/>
-              </w:rPr>
-              <w:t>i Password A</w:t>
-            </w:r>
-            <w:r>
-              <w:rPr>
-                <w:rFonts w:ascii="Times New Roman" w:hAnsi="Times New Roman" w:cs="Times New Roman"/>
-              </w:rPr>
-              <w:t>dmin</w:t>
+              <w:t>Thay Đổi Password Admin</w:t>
             </w:r>
           </w:p>
         </w:tc>
@@ -3381,15 +3027,7 @@
             </w:tcMar>
           </w:tcPr>
           <w:p>
-            <w:pPr>
-              <w:rPr>
-                <w:rFonts w:ascii="Times New Roman" w:hAnsi="Times New Roman" w:cs="Times New Roman"/>
-              </w:rPr>
-            </w:pPr>
-            <w:r>
-              <w:rPr>
-                <w:rFonts w:ascii="Times New Roman" w:hAnsi="Times New Roman" w:cs="Times New Roman"/>
-              </w:rPr>
+            <w:r>
               <w:t>0812546</w:t>
             </w:r>
           </w:p>
@@ -3406,11 +3044,9 @@
             </w:tcMar>
           </w:tcPr>
           <w:p>
-            <w:pPr>
-              <w:rPr>
-                <w:rFonts w:ascii="Times New Roman" w:hAnsi="Times New Roman" w:cs="Times New Roman"/>
-              </w:rPr>
-            </w:pPr>
+            <w:r>
+              <w:t>100%</w:t>
+            </w:r>
           </w:p>
         </w:tc>
         <w:tc>
@@ -3424,13 +3060,7 @@
               <w:right w:w="108" w:type="dxa"/>
             </w:tcMar>
           </w:tcPr>
-          <w:p>
-            <w:pPr>
-              <w:rPr>
-                <w:rFonts w:ascii="Times New Roman" w:hAnsi="Times New Roman" w:cs="Times New Roman"/>
-              </w:rPr>
-            </w:pPr>
-          </w:p>
+          <w:p/>
         </w:tc>
       </w:tr>
       <w:tr>
@@ -3479,14 +3109,8 @@
           <w:p>
             <w:pPr>
               <w:jc w:val="center"/>
-              <w:rPr>
-                <w:rFonts w:ascii="Times New Roman" w:hAnsi="Times New Roman" w:cs="Times New Roman"/>
-              </w:rPr>
             </w:pPr>
             <w:r>
-              <w:rPr>
-                <w:rFonts w:ascii="Times New Roman" w:hAnsi="Times New Roman" w:cs="Times New Roman"/>
-              </w:rPr>
               <w:t>Tìm Kiếm Sản Phẩm</w:t>
             </w:r>
           </w:p>
@@ -3503,15 +3127,7 @@
             </w:tcMar>
           </w:tcPr>
           <w:p>
-            <w:pPr>
-              <w:rPr>
-                <w:rFonts w:ascii="Times New Roman" w:hAnsi="Times New Roman" w:cs="Times New Roman"/>
-              </w:rPr>
-            </w:pPr>
-            <w:r>
-              <w:rPr>
-                <w:rFonts w:ascii="Times New Roman" w:hAnsi="Times New Roman" w:cs="Times New Roman"/>
-              </w:rPr>
+            <w:r>
               <w:t>0812609</w:t>
             </w:r>
           </w:p>
@@ -3528,11 +3144,9 @@
             </w:tcMar>
           </w:tcPr>
           <w:p>
-            <w:pPr>
-              <w:rPr>
-                <w:rFonts w:ascii="Times New Roman" w:hAnsi="Times New Roman" w:cs="Times New Roman"/>
-              </w:rPr>
-            </w:pPr>
+            <w:r>
+              <w:t>100%</w:t>
+            </w:r>
           </w:p>
         </w:tc>
         <w:tc>
@@ -3546,13 +3160,7 @@
               <w:right w:w="108" w:type="dxa"/>
             </w:tcMar>
           </w:tcPr>
-          <w:p>
-            <w:pPr>
-              <w:rPr>
-                <w:rFonts w:ascii="Times New Roman" w:hAnsi="Times New Roman" w:cs="Times New Roman"/>
-              </w:rPr>
-            </w:pPr>
-          </w:p>
+          <w:p/>
         </w:tc>
       </w:tr>
       <w:tr>
@@ -3601,14 +3209,8 @@
           <w:p>
             <w:pPr>
               <w:jc w:val="center"/>
-              <w:rPr>
-                <w:rFonts w:ascii="Times New Roman" w:hAnsi="Times New Roman" w:cs="Times New Roman"/>
-              </w:rPr>
             </w:pPr>
             <w:r>
-              <w:rPr>
-                <w:rFonts w:ascii="Times New Roman" w:hAnsi="Times New Roman" w:cs="Times New Roman"/>
-              </w:rPr>
               <w:t>Quản Lý Đặt Hàng(Xem, Cập nhập trạng thái)</w:t>
             </w:r>
           </w:p>
@@ -3625,15 +3227,7 @@
             </w:tcMar>
           </w:tcPr>
           <w:p>
-            <w:pPr>
-              <w:rPr>
-                <w:rFonts w:ascii="Times New Roman" w:hAnsi="Times New Roman" w:cs="Times New Roman"/>
-              </w:rPr>
-            </w:pPr>
-            <w:r>
-              <w:rPr>
-                <w:rFonts w:ascii="Times New Roman" w:hAnsi="Times New Roman" w:cs="Times New Roman"/>
-              </w:rPr>
+            <w:r>
               <w:t>0812546</w:t>
             </w:r>
           </w:p>
@@ -3650,11 +3244,9 @@
             </w:tcMar>
           </w:tcPr>
           <w:p>
-            <w:pPr>
-              <w:rPr>
-                <w:rFonts w:ascii="Times New Roman" w:hAnsi="Times New Roman" w:cs="Times New Roman"/>
-              </w:rPr>
-            </w:pPr>
+            <w:r>
+              <w:t>100%</w:t>
+            </w:r>
           </w:p>
         </w:tc>
         <w:tc>
@@ -3668,13 +3260,7 @@
               <w:right w:w="108" w:type="dxa"/>
             </w:tcMar>
           </w:tcPr>
-          <w:p>
-            <w:pPr>
-              <w:rPr>
-                <w:rFonts w:ascii="Times New Roman" w:hAnsi="Times New Roman" w:cs="Times New Roman"/>
-              </w:rPr>
-            </w:pPr>
-          </w:p>
+          <w:p/>
         </w:tc>
       </w:tr>
     </w:tbl>
@@ -3686,13 +3272,9 @@
           <w:numId w:val="1"/>
         </w:numPr>
         <w:ind w:firstLine="0"/>
-        <w:rPr>
-          <w:rFonts w:cs="Times New Roman"/>
-        </w:rPr>
-      </w:pPr>
-      <w:r>
-        <w:rPr>
-          <w:rFonts w:cs="Times New Roman"/>
+      </w:pPr>
+      <w:r>
+        <w:rPr>
           <w:lang w:val="en-US"/>
         </w:rPr>
         <w:t>Các điểm nổi bật trong đồ án</w:t>
@@ -3700,16 +3282,82 @@
     </w:p>
     <w:p>
       <w:pPr>
-        <w:rPr>
-          <w:rFonts w:ascii="Times New Roman" w:hAnsi="Times New Roman" w:cs="Times New Roman"/>
-        </w:rPr>
-      </w:pPr>
-      <w:r>
-        <w:rPr>
-          <w:rFonts w:ascii="Times New Roman" w:hAnsi="Times New Roman" w:cs="Times New Roman"/>
-          <w:lang w:val="en-US"/>
-        </w:rPr>
-        <w:t>Liệt kê chi tiết</w:t>
+        <w:pStyle w:val="ListParagraph"/>
+        <w:numPr>
+          <w:ilvl w:val="0"/>
+          <w:numId w:val="10"/>
+        </w:numPr>
+        <w:rPr>
+          <w:rFonts w:ascii="Times New Roman" w:hAnsi="Times New Roman" w:cs="Times New Roman"/>
+          <w:lang w:val="en-US"/>
+        </w:rPr>
+      </w:pPr>
+      <w:r>
+        <w:rPr>
+          <w:rFonts w:ascii="Times New Roman" w:hAnsi="Times New Roman" w:cs="Times New Roman"/>
+          <w:lang w:val="en-US"/>
+        </w:rPr>
+        <w:t>Gửi email khi đăng ký tài khoản, khôi phục mật khẩu và đặt mua hàng.</w:t>
+      </w:r>
+    </w:p>
+    <w:p>
+      <w:pPr>
+        <w:pStyle w:val="ListParagraph"/>
+        <w:numPr>
+          <w:ilvl w:val="0"/>
+          <w:numId w:val="10"/>
+        </w:numPr>
+        <w:rPr>
+          <w:rFonts w:ascii="Times New Roman" w:hAnsi="Times New Roman" w:cs="Times New Roman"/>
+          <w:lang w:val="en-US"/>
+        </w:rPr>
+      </w:pPr>
+      <w:r>
+        <w:rPr>
+          <w:rFonts w:ascii="Times New Roman" w:hAnsi="Times New Roman" w:cs="Times New Roman"/>
+          <w:lang w:val="en-US"/>
+        </w:rPr>
+        <w:t>Giao diện thân thiện, dễ sử dụng.</w:t>
+      </w:r>
+    </w:p>
+    <w:p>
+      <w:pPr>
+        <w:pStyle w:val="ListParagraph"/>
+        <w:numPr>
+          <w:ilvl w:val="0"/>
+          <w:numId w:val="10"/>
+        </w:numPr>
+        <w:rPr>
+          <w:rFonts w:ascii="Times New Roman" w:hAnsi="Times New Roman" w:cs="Times New Roman"/>
+          <w:lang w:val="en-US"/>
+        </w:rPr>
+      </w:pPr>
+      <w:r>
+        <w:rPr>
+          <w:rFonts w:ascii="Times New Roman" w:hAnsi="Times New Roman" w:cs="Times New Roman"/>
+          <w:lang w:val="en-US"/>
+        </w:rPr>
+        <w:t>Có phân hệ admin và người dùng.</w:t>
+      </w:r>
+    </w:p>
+    <w:p>
+      <w:pPr>
+        <w:pStyle w:val="ListParagraph"/>
+        <w:numPr>
+          <w:ilvl w:val="0"/>
+          <w:numId w:val="10"/>
+        </w:numPr>
+        <w:rPr>
+          <w:rFonts w:ascii="Times New Roman" w:hAnsi="Times New Roman" w:cs="Times New Roman"/>
+          <w:lang w:val="en-US"/>
+        </w:rPr>
+      </w:pPr>
+      <w:r>
+        <w:rPr>
+          <w:rFonts w:ascii="Times New Roman" w:hAnsi="Times New Roman" w:cs="Times New Roman"/>
+          <w:lang w:val="en-US"/>
+        </w:rPr>
+        <w:t>Admin dễ dàng quản lý sản phẩm ( thêm, xóa, sửa sản phẩm</w:t>
       </w:r>
     </w:p>
     <w:p>
@@ -3720,13 +3368,9 @@
           <w:numId w:val="1"/>
         </w:numPr>
         <w:ind w:firstLine="0"/>
-        <w:rPr>
-          <w:rFonts w:cs="Times New Roman"/>
-        </w:rPr>
-      </w:pPr>
-      <w:r>
-        <w:rPr>
-          <w:rFonts w:cs="Times New Roman"/>
+      </w:pPr>
+      <w:r>
+        <w:rPr>
           <w:lang w:val="en-US"/>
         </w:rPr>
         <w:t>Các điểm hạn chế trong đồ án</w:t>
@@ -3734,16 +3378,62 @@
     </w:p>
     <w:p>
       <w:pPr>
-        <w:rPr>
-          <w:rFonts w:ascii="Times New Roman" w:hAnsi="Times New Roman" w:cs="Times New Roman"/>
-        </w:rPr>
-      </w:pPr>
-      <w:r>
-        <w:rPr>
-          <w:rFonts w:ascii="Times New Roman" w:hAnsi="Times New Roman" w:cs="Times New Roman"/>
-          <w:lang w:val="en-US"/>
-        </w:rPr>
-        <w:t>Liệt kê chi tiết</w:t>
+        <w:pStyle w:val="ListParagraph"/>
+        <w:numPr>
+          <w:ilvl w:val="0"/>
+          <w:numId w:val="10"/>
+        </w:numPr>
+        <w:rPr>
+          <w:rFonts w:ascii="Times New Roman" w:hAnsi="Times New Roman" w:cs="Times New Roman"/>
+          <w:lang w:val="en-US"/>
+        </w:rPr>
+      </w:pPr>
+      <w:r>
+        <w:rPr>
+          <w:rFonts w:ascii="Times New Roman" w:hAnsi="Times New Roman" w:cs="Times New Roman"/>
+          <w:lang w:val="en-US"/>
+        </w:rPr>
+        <w:t>Chưa xử lý bảo mật dữ liệu.</w:t>
+      </w:r>
+    </w:p>
+    <w:p>
+      <w:pPr>
+        <w:pStyle w:val="ListParagraph"/>
+        <w:numPr>
+          <w:ilvl w:val="0"/>
+          <w:numId w:val="10"/>
+        </w:numPr>
+        <w:rPr>
+          <w:rFonts w:ascii="Times New Roman" w:hAnsi="Times New Roman" w:cs="Times New Roman"/>
+          <w:lang w:val="en-US"/>
+        </w:rPr>
+      </w:pPr>
+      <w:r>
+        <w:rPr>
+          <w:rFonts w:ascii="Times New Roman" w:hAnsi="Times New Roman" w:cs="Times New Roman"/>
+          <w:lang w:val="en-US"/>
+        </w:rPr>
+        <w:t>Giao diện chưa trau chuốt.</w:t>
+      </w:r>
+    </w:p>
+    <w:p>
+      <w:pPr>
+        <w:pStyle w:val="ListParagraph"/>
+        <w:numPr>
+          <w:ilvl w:val="0"/>
+          <w:numId w:val="10"/>
+        </w:numPr>
+        <w:rPr>
+          <w:rFonts w:ascii="Times New Roman" w:hAnsi="Times New Roman" w:cs="Times New Roman"/>
+          <w:lang w:val="en-US"/>
+        </w:rPr>
+      </w:pPr>
+      <w:r>
+        <w:rPr>
+          <w:rFonts w:ascii="Times New Roman" w:hAnsi="Times New Roman" w:cs="Times New Roman"/>
+          <w:lang w:val="en-US"/>
+        </w:rPr>
+        <w:t>Chưa liên kết, giới thiệu các phụ kiện liên quan đến sản phẩm.</w:t>
       </w:r>
     </w:p>
     <w:p>
@@ -3757,6 +3447,8 @@
           <w:rFonts w:cs="Times New Roman"/>
         </w:rPr>
       </w:pPr>
+      <w:bookmarkStart w:id="0" w:name="_GoBack"/>
+      <w:bookmarkEnd w:id="0"/>
       <w:r>
         <w:rPr>
           <w:rFonts w:cs="Times New Roman"/>
@@ -3839,7 +3531,7 @@
                     </pic:cNvPicPr>
                   </pic:nvPicPr>
                   <pic:blipFill>
-                    <a:blip r:embed="rId8" cstate="print"/>
+                    <a:blip r:embed="rId11" cstate="print"/>
                     <a:srcRect/>
                     <a:stretch>
                       <a:fillRect/>
@@ -4083,7 +3775,7 @@
                     </pic:cNvPicPr>
                   </pic:nvPicPr>
                   <pic:blipFill>
-                    <a:blip r:embed="rId9" cstate="print"/>
+                    <a:blip r:embed="rId12" cstate="print"/>
                     <a:srcRect/>
                     <a:stretch>
                       <a:fillRect/>
@@ -4293,7 +3985,7 @@
                     </pic:cNvPicPr>
                   </pic:nvPicPr>
                   <pic:blipFill>
-                    <a:blip r:embed="rId10" cstate="print"/>
+                    <a:blip r:embed="rId13" cstate="print"/>
                     <a:srcRect/>
                     <a:stretch>
                       <a:fillRect/>
@@ -4472,7 +4164,7 @@
                     </pic:cNvPicPr>
                   </pic:nvPicPr>
                   <pic:blipFill>
-                    <a:blip r:embed="rId11" cstate="print"/>
+                    <a:blip r:embed="rId14" cstate="print"/>
                     <a:srcRect/>
                     <a:stretch>
                       <a:fillRect/>
@@ -4695,7 +4387,7 @@
                     </pic:cNvPicPr>
                   </pic:nvPicPr>
                   <pic:blipFill>
-                    <a:blip r:embed="rId12" cstate="print"/>
+                    <a:blip r:embed="rId15" cstate="print"/>
                     <a:srcRect/>
                     <a:stretch>
                       <a:fillRect/>
@@ -4952,7 +4644,7 @@
                     </pic:cNvPicPr>
                   </pic:nvPicPr>
                   <pic:blipFill>
-                    <a:blip r:embed="rId13" cstate="print"/>
+                    <a:blip r:embed="rId16" cstate="print"/>
                     <a:srcRect/>
                     <a:stretch>
                       <a:fillRect/>
@@ -5013,7 +4705,7 @@
                     </pic:cNvPicPr>
                   </pic:nvPicPr>
                   <pic:blipFill>
-                    <a:blip r:embed="rId14" cstate="print"/>
+                    <a:blip r:embed="rId17" cstate="print"/>
                     <a:srcRect/>
                     <a:stretch>
                       <a:fillRect/>
@@ -5230,7 +4922,7 @@
                     </pic:cNvPicPr>
                   </pic:nvPicPr>
                   <pic:blipFill>
-                    <a:blip r:embed="rId15" cstate="print"/>
+                    <a:blip r:embed="rId18" cstate="print"/>
                     <a:srcRect/>
                     <a:stretch>
                       <a:fillRect/>
@@ -5435,7 +5127,7 @@
                     </pic:cNvPicPr>
                   </pic:nvPicPr>
                   <pic:blipFill>
-                    <a:blip r:embed="rId16" cstate="print"/>
+                    <a:blip r:embed="rId19" cstate="print"/>
                     <a:srcRect/>
                     <a:stretch>
                       <a:fillRect/>
@@ -5915,7 +5607,7 @@
       </w:r>
     </w:p>
     <w:sectPr>
-      <w:footerReference w:type="default" r:id="rId17"/>
+      <w:footerReference w:type="default" r:id="rId20"/>
       <w:pgSz w:w="12240" w:h="15840"/>
       <w:pgMar w:top="284" w:right="567" w:bottom="766" w:left="567" w:header="0" w:footer="709" w:gutter="0"/>
       <w:cols w:space="720"/>
@@ -5927,8 +5619,8 @@
 </file>
 
 <file path=word/endnotes.xml><?xml version="1.0" encoding="utf-8"?>
-<w:endnotes xmlns:ve="http://schemas.openxmlformats.org/markup-compatibility/2006" xmlns:o="urn:schemas-microsoft-com:office:office" xmlns:r="http://schemas.openxmlformats.org/officeDocument/2006/relationships" xmlns:m="http://schemas.openxmlformats.org/officeDocument/2006/math" xmlns:v="urn:schemas-microsoft-com:vml" xmlns:wp="http://schemas.openxmlformats.org/drawingml/2006/wordprocessingDrawing" xmlns:w10="urn:schemas-microsoft-com:office:word" xmlns:w="http://schemas.openxmlformats.org/wordprocessingml/2006/main" xmlns:wne="http://schemas.microsoft.com/office/word/2006/wordml">
-  <w:endnote w:type="separator" w:id="0">
+<w:endnotes xmlns:wpc="http://schemas.microsoft.com/office/word/2010/wordprocessingCanvas" xmlns:mc="http://schemas.openxmlformats.org/markup-compatibility/2006" xmlns:o="urn:schemas-microsoft-com:office:office" xmlns:r="http://schemas.openxmlformats.org/officeDocument/2006/relationships" xmlns:m="http://schemas.openxmlformats.org/officeDocument/2006/math" xmlns:v="urn:schemas-microsoft-com:vml" xmlns:wp14="http://schemas.microsoft.com/office/word/2010/wordprocessingDrawing" xmlns:wp="http://schemas.openxmlformats.org/drawingml/2006/wordprocessingDrawing" xmlns:w10="urn:schemas-microsoft-com:office:word" xmlns:w="http://schemas.openxmlformats.org/wordprocessingml/2006/main" xmlns:w14="http://schemas.microsoft.com/office/word/2010/wordml" xmlns:wpg="http://schemas.microsoft.com/office/word/2010/wordprocessingGroup" xmlns:wpi="http://schemas.microsoft.com/office/word/2010/wordprocessingInk" xmlns:wne="http://schemas.microsoft.com/office/word/2006/wordml" xmlns:wps="http://schemas.microsoft.com/office/word/2010/wordprocessingShape" mc:Ignorable="w14 wp14">
+  <w:endnote w:type="separator" w:id="-1">
     <w:p>
       <w:pPr>
         <w:spacing w:after="0" w:line="240" w:lineRule="auto"/>
@@ -5938,7 +5630,7 @@
       </w:r>
     </w:p>
   </w:endnote>
-  <w:endnote w:type="continuationSeparator" w:id="1">
+  <w:endnote w:type="continuationSeparator" w:id="0">
     <w:p>
       <w:pPr>
         <w:spacing w:after="0" w:line="240" w:lineRule="auto"/>
@@ -5952,7 +5644,7 @@
 </file>
 
 <file path=word/footer1.xml><?xml version="1.0" encoding="utf-8"?>
-<w:ftr xmlns:ve="http://schemas.openxmlformats.org/markup-compatibility/2006" xmlns:o="urn:schemas-microsoft-com:office:office" xmlns:r="http://schemas.openxmlformats.org/officeDocument/2006/relationships" xmlns:m="http://schemas.openxmlformats.org/officeDocument/2006/math" xmlns:v="urn:schemas-microsoft-com:vml" xmlns:wp="http://schemas.openxmlformats.org/drawingml/2006/wordprocessingDrawing" xmlns:w10="urn:schemas-microsoft-com:office:word" xmlns:w="http://schemas.openxmlformats.org/wordprocessingml/2006/main" xmlns:wne="http://schemas.microsoft.com/office/word/2006/wordml">
+<w:ftr xmlns:wpc="http://schemas.microsoft.com/office/word/2010/wordprocessingCanvas" xmlns:mc="http://schemas.openxmlformats.org/markup-compatibility/2006" xmlns:o="urn:schemas-microsoft-com:office:office" xmlns:r="http://schemas.openxmlformats.org/officeDocument/2006/relationships" xmlns:m="http://schemas.openxmlformats.org/officeDocument/2006/math" xmlns:v="urn:schemas-microsoft-com:vml" xmlns:wp14="http://schemas.microsoft.com/office/word/2010/wordprocessingDrawing" xmlns:wp="http://schemas.openxmlformats.org/drawingml/2006/wordprocessingDrawing" xmlns:w10="urn:schemas-microsoft-com:office:word" xmlns:w="http://schemas.openxmlformats.org/wordprocessingml/2006/main" xmlns:w14="http://schemas.microsoft.com/office/word/2010/wordml" xmlns:wpg="http://schemas.microsoft.com/office/word/2010/wordprocessingGroup" xmlns:wpi="http://schemas.microsoft.com/office/word/2010/wordprocessingInk" xmlns:wne="http://schemas.microsoft.com/office/word/2006/wordml" xmlns:wps="http://schemas.microsoft.com/office/word/2010/wordprocessingShape" mc:Ignorable="w14 wp14">
   <w:p>
     <w:pPr>
       <w:pStyle w:val="Footer"/>
@@ -5970,7 +5662,7 @@
       <w:rPr>
         <w:noProof/>
       </w:rPr>
-      <w:t>2</w:t>
+      <w:t>1</w:t>
     </w:r>
     <w:r>
       <w:fldChar w:fldCharType="end"/>
@@ -5980,8 +5672,8 @@
 </file>
 
 <file path=word/footnotes.xml><?xml version="1.0" encoding="utf-8"?>
-<w:footnotes xmlns:ve="http://schemas.openxmlformats.org/markup-compatibility/2006" xmlns:o="urn:schemas-microsoft-com:office:office" xmlns:r="http://schemas.openxmlformats.org/officeDocument/2006/relationships" xmlns:m="http://schemas.openxmlformats.org/officeDocument/2006/math" xmlns:v="urn:schemas-microsoft-com:vml" xmlns:wp="http://schemas.openxmlformats.org/drawingml/2006/wordprocessingDrawing" xmlns:w10="urn:schemas-microsoft-com:office:word" xmlns:w="http://schemas.openxmlformats.org/wordprocessingml/2006/main" xmlns:wne="http://schemas.microsoft.com/office/word/2006/wordml">
-  <w:footnote w:type="separator" w:id="0">
+<w:footnotes xmlns:wpc="http://schemas.microsoft.com/office/word/2010/wordprocessingCanvas" xmlns:mc="http://schemas.openxmlformats.org/markup-compatibility/2006" xmlns:o="urn:schemas-microsoft-com:office:office" xmlns:r="http://schemas.openxmlformats.org/officeDocument/2006/relationships" xmlns:m="http://schemas.openxmlformats.org/officeDocument/2006/math" xmlns:v="urn:schemas-microsoft-com:vml" xmlns:wp14="http://schemas.microsoft.com/office/word/2010/wordprocessingDrawing" xmlns:wp="http://schemas.openxmlformats.org/drawingml/2006/wordprocessingDrawing" xmlns:w10="urn:schemas-microsoft-com:office:word" xmlns:w="http://schemas.openxmlformats.org/wordprocessingml/2006/main" xmlns:w14="http://schemas.microsoft.com/office/word/2010/wordml" xmlns:wpg="http://schemas.microsoft.com/office/word/2010/wordprocessingGroup" xmlns:wpi="http://schemas.microsoft.com/office/word/2010/wordprocessingInk" xmlns:wne="http://schemas.microsoft.com/office/word/2006/wordml" xmlns:wps="http://schemas.microsoft.com/office/word/2010/wordprocessingShape" mc:Ignorable="w14 wp14">
+  <w:footnote w:type="separator" w:id="-1">
     <w:p>
       <w:pPr>
         <w:spacing w:after="0" w:line="240" w:lineRule="auto"/>
@@ -5991,7 +5683,7 @@
       </w:r>
     </w:p>
   </w:footnote>
-  <w:footnote w:type="continuationSeparator" w:id="1">
+  <w:footnote w:type="continuationSeparator" w:id="0">
     <w:p>
       <w:pPr>
         <w:spacing w:after="0" w:line="240" w:lineRule="auto"/>
@@ -6005,7 +5697,7 @@
 </file>
 
 <file path=word/numbering.xml><?xml version="1.0" encoding="utf-8"?>
-<w:numbering xmlns:ve="http://schemas.openxmlformats.org/markup-compatibility/2006" xmlns:o="urn:schemas-microsoft-com:office:office" xmlns:r="http://schemas.openxmlformats.org/officeDocument/2006/relationships" xmlns:m="http://schemas.openxmlformats.org/officeDocument/2006/math" xmlns:v="urn:schemas-microsoft-com:vml" xmlns:wp="http://schemas.openxmlformats.org/drawingml/2006/wordprocessingDrawing" xmlns:w10="urn:schemas-microsoft-com:office:word" xmlns:w="http://schemas.openxmlformats.org/wordprocessingml/2006/main" xmlns:wne="http://schemas.microsoft.com/office/word/2006/wordml">
+<w:numbering xmlns:wpc="http://schemas.microsoft.com/office/word/2010/wordprocessingCanvas" xmlns:mc="http://schemas.openxmlformats.org/markup-compatibility/2006" xmlns:o="urn:schemas-microsoft-com:office:office" xmlns:r="http://schemas.openxmlformats.org/officeDocument/2006/relationships" xmlns:m="http://schemas.openxmlformats.org/officeDocument/2006/math" xmlns:v="urn:schemas-microsoft-com:vml" xmlns:wp14="http://schemas.microsoft.com/office/word/2010/wordprocessingDrawing" xmlns:wp="http://schemas.openxmlformats.org/drawingml/2006/wordprocessingDrawing" xmlns:w10="urn:schemas-microsoft-com:office:word" xmlns:w="http://schemas.openxmlformats.org/wordprocessingml/2006/main" xmlns:w14="http://schemas.microsoft.com/office/word/2010/wordml" xmlns:wpg="http://schemas.microsoft.com/office/word/2010/wordprocessingGroup" xmlns:wpi="http://schemas.microsoft.com/office/word/2010/wordprocessingInk" xmlns:wne="http://schemas.microsoft.com/office/word/2006/wordml" xmlns:wps="http://schemas.microsoft.com/office/word/2010/wordprocessingShape" mc:Ignorable="w14 wp14">
   <w:abstractNum w:abstractNumId="0">
     <w:nsid w:val="02580F8F"/>
     <w:multiLevelType w:val="multilevel"/>
@@ -6799,6 +6491,119 @@
     </w:lvl>
   </w:abstractNum>
   <w:abstractNum w:abstractNumId="7">
+    <w:nsid w:val="753B2122"/>
+    <w:multiLevelType w:val="hybridMultilevel"/>
+    <w:tmpl w:val="23ACED48"/>
+    <w:lvl w:ilvl="0" w:tplc="BC50F8A2">
+      <w:start w:val="9"/>
+      <w:numFmt w:val="bullet"/>
+      <w:lvlText w:val="-"/>
+      <w:lvlJc w:val="left"/>
+      <w:pPr>
+        <w:ind w:left="720" w:hanging="360"/>
+      </w:pPr>
+      <w:rPr>
+        <w:rFonts w:ascii="Times New Roman" w:eastAsia="WenQuanYi Micro Hei" w:hAnsi="Times New Roman" w:cs="Times New Roman" w:hint="default"/>
+      </w:rPr>
+    </w:lvl>
+    <w:lvl w:ilvl="1" w:tplc="04090003" w:tentative="1">
+      <w:start w:val="1"/>
+      <w:numFmt w:val="bullet"/>
+      <w:lvlText w:val="o"/>
+      <w:lvlJc w:val="left"/>
+      <w:pPr>
+        <w:ind w:left="1440" w:hanging="360"/>
+      </w:pPr>
+      <w:rPr>
+        <w:rFonts w:ascii="Courier New" w:hAnsi="Courier New" w:cs="Courier New" w:hint="default"/>
+      </w:rPr>
+    </w:lvl>
+    <w:lvl w:ilvl="2" w:tplc="04090005" w:tentative="1">
+      <w:start w:val="1"/>
+      <w:numFmt w:val="bullet"/>
+      <w:lvlText w:val=""/>
+      <w:lvlJc w:val="left"/>
+      <w:pPr>
+        <w:ind w:left="2160" w:hanging="360"/>
+      </w:pPr>
+      <w:rPr>
+        <w:rFonts w:ascii="Wingdings" w:hAnsi="Wingdings" w:hint="default"/>
+      </w:rPr>
+    </w:lvl>
+    <w:lvl w:ilvl="3" w:tplc="04090001" w:tentative="1">
+      <w:start w:val="1"/>
+      <w:numFmt w:val="bullet"/>
+      <w:lvlText w:val=""/>
+      <w:lvlJc w:val="left"/>
+      <w:pPr>
+        <w:ind w:left="2880" w:hanging="360"/>
+      </w:pPr>
+      <w:rPr>
+        <w:rFonts w:ascii="Symbol" w:hAnsi="Symbol" w:hint="default"/>
+      </w:rPr>
+    </w:lvl>
+    <w:lvl w:ilvl="4" w:tplc="04090003" w:tentative="1">
+      <w:start w:val="1"/>
+      <w:numFmt w:val="bullet"/>
+      <w:lvlText w:val="o"/>
+      <w:lvlJc w:val="left"/>
+      <w:pPr>
+        <w:ind w:left="3600" w:hanging="360"/>
+      </w:pPr>
+      <w:rPr>
+        <w:rFonts w:ascii="Courier New" w:hAnsi="Courier New" w:cs="Courier New" w:hint="default"/>
+      </w:rPr>
+    </w:lvl>
+    <w:lvl w:ilvl="5" w:tplc="04090005" w:tentative="1">
+      <w:start w:val="1"/>
+      <w:numFmt w:val="bullet"/>
+      <w:lvlText w:val=""/>
+      <w:lvlJc w:val="left"/>
+      <w:pPr>
+        <w:ind w:left="4320" w:hanging="360"/>
+      </w:pPr>
+      <w:rPr>
+        <w:rFonts w:ascii="Wingdings" w:hAnsi="Wingdings" w:hint="default"/>
+      </w:rPr>
+    </w:lvl>
+    <w:lvl w:ilvl="6" w:tplc="04090001" w:tentative="1">
+      <w:start w:val="1"/>
+      <w:numFmt w:val="bullet"/>
+      <w:lvlText w:val=""/>
+      <w:lvlJc w:val="left"/>
+      <w:pPr>
+        <w:ind w:left="5040" w:hanging="360"/>
+      </w:pPr>
+      <w:rPr>
+        <w:rFonts w:ascii="Symbol" w:hAnsi="Symbol" w:hint="default"/>
+      </w:rPr>
+    </w:lvl>
+    <w:lvl w:ilvl="7" w:tplc="04090003" w:tentative="1">
+      <w:start w:val="1"/>
+      <w:numFmt w:val="bullet"/>
+      <w:lvlText w:val="o"/>
+      <w:lvlJc w:val="left"/>
+      <w:pPr>
+        <w:ind w:left="5760" w:hanging="360"/>
+      </w:pPr>
+      <w:rPr>
+        <w:rFonts w:ascii="Courier New" w:hAnsi="Courier New" w:cs="Courier New" w:hint="default"/>
+      </w:rPr>
+    </w:lvl>
+    <w:lvl w:ilvl="8" w:tplc="04090005" w:tentative="1">
+      <w:start w:val="1"/>
+      <w:numFmt w:val="bullet"/>
+      <w:lvlText w:val=""/>
+      <w:lvlJc w:val="left"/>
+      <w:pPr>
+        <w:ind w:left="6480" w:hanging="360"/>
+      </w:pPr>
+      <w:rPr>
+        <w:rFonts w:ascii="Wingdings" w:hAnsi="Wingdings" w:hint="default"/>
+      </w:rPr>
+    </w:lvl>
+  </w:abstractNum>
+  <w:abstractNum w:abstractNumId="8">
     <w:nsid w:val="77EB4F03"/>
     <w:multiLevelType w:val="hybridMultilevel"/>
     <w:tmpl w:val="DC0AF0E4"/>
@@ -6911,7 +6716,7 @@
       </w:rPr>
     </w:lvl>
   </w:abstractNum>
-  <w:abstractNum w:abstractNumId="8">
+  <w:abstractNum w:abstractNumId="9">
     <w:nsid w:val="7E31744D"/>
     <w:multiLevelType w:val="hybridMultilevel"/>
     <w:tmpl w:val="F8989C34"/>
@@ -7043,19 +6848,22 @@
     <w:abstractNumId w:val="1"/>
   </w:num>
   <w:num w:numId="7">
-    <w:abstractNumId w:val="7"/>
+    <w:abstractNumId w:val="8"/>
   </w:num>
   <w:num w:numId="8">
-    <w:abstractNumId w:val="8"/>
+    <w:abstractNumId w:val="9"/>
   </w:num>
   <w:num w:numId="9">
     <w:abstractNumId w:val="2"/>
+  </w:num>
+  <w:num w:numId="10">
+    <w:abstractNumId w:val="7"/>
   </w:num>
 </w:numbering>
 </file>
 
 <file path=word/styles.xml><?xml version="1.0" encoding="utf-8"?>
-<w:styles xmlns:r="http://schemas.openxmlformats.org/officeDocument/2006/relationships" xmlns:w="http://schemas.openxmlformats.org/wordprocessingml/2006/main">
+<w:styles xmlns:mc="http://schemas.openxmlformats.org/markup-compatibility/2006" xmlns:r="http://schemas.openxmlformats.org/officeDocument/2006/relationships" xmlns:w="http://schemas.openxmlformats.org/wordprocessingml/2006/main" xmlns:w14="http://schemas.microsoft.com/office/word/2010/wordml" mc:Ignorable="w14">
   <w:docDefaults>
     <w:rPrDefault>
       <w:rPr>
@@ -7073,10 +6881,10 @@
   </w:docDefaults>
   <w:latentStyles w:defLockedState="0" w:defUIPriority="99" w:defSemiHidden="1" w:defUnhideWhenUsed="1" w:defQFormat="0" w:count="267">
     <w:lsdException w:name="Normal" w:semiHidden="0" w:uiPriority="0" w:unhideWhenUsed="0" w:qFormat="1"/>
-    <w:lsdException w:name="heading 1" w:semiHidden="0" w:uiPriority="9" w:unhideWhenUsed="0" w:qFormat="1"/>
-    <w:lsdException w:name="heading 2" w:uiPriority="9" w:qFormat="1"/>
-    <w:lsdException w:name="heading 3" w:uiPriority="9" w:qFormat="1"/>
-    <w:lsdException w:name="heading 4" w:uiPriority="9" w:qFormat="1"/>
+    <w:lsdException w:name="heading 1" w:semiHidden="0" w:uiPriority="0" w:unhideWhenUsed="0" w:qFormat="1"/>
+    <w:lsdException w:name="heading 2" w:uiPriority="0" w:qFormat="1"/>
+    <w:lsdException w:name="heading 3" w:uiPriority="0" w:qFormat="1"/>
+    <w:lsdException w:name="heading 4" w:uiPriority="0" w:qFormat="1"/>
     <w:lsdException w:name="heading 5" w:uiPriority="9" w:qFormat="1"/>
     <w:lsdException w:name="heading 6" w:uiPriority="9" w:qFormat="1"/>
     <w:lsdException w:name="heading 7" w:uiPriority="9" w:qFormat="1"/>
@@ -7121,7 +6929,7 @@
     <w:lsdException w:name="Medium Shading 2 Accent 1" w:semiHidden="0" w:uiPriority="64" w:unhideWhenUsed="0"/>
     <w:lsdException w:name="Medium List 1 Accent 1" w:semiHidden="0" w:uiPriority="65" w:unhideWhenUsed="0"/>
     <w:lsdException w:name="Revision" w:unhideWhenUsed="0"/>
-    <w:lsdException w:name="List Paragraph" w:semiHidden="0" w:uiPriority="34" w:unhideWhenUsed="0" w:qFormat="1"/>
+    <w:lsdException w:name="List Paragraph" w:semiHidden="0" w:uiPriority="0" w:unhideWhenUsed="0" w:qFormat="1"/>
     <w:lsdException w:name="Quote" w:semiHidden="0" w:uiPriority="29" w:unhideWhenUsed="0" w:qFormat="1"/>
     <w:lsdException w:name="Intense Quote" w:semiHidden="0" w:uiPriority="30" w:unhideWhenUsed="0" w:qFormat="1"/>
     <w:lsdException w:name="Medium List 2 Accent 1" w:semiHidden="0" w:uiPriority="66" w:unhideWhenUsed="0"/>
@@ -7317,7 +7125,6 @@
     <w:uiPriority w:val="99"/>
     <w:semiHidden/>
     <w:unhideWhenUsed/>
-    <w:qFormat/>
     <w:tblPr>
       <w:tblInd w:w="0" w:type="dxa"/>
       <w:tblCellMar>
@@ -7567,6 +7374,196 @@
       <w:szCs w:val="16"/>
       <w:lang w:val="en-CA"/>
     </w:rPr>
+  </w:style>
+</w:styles>
+</file>
+
+<file path=word/stylesWithEffects.xml><?xml version="1.0" encoding="utf-8"?>
+<w:styles xmlns:wpc="http://schemas.microsoft.com/office/word/2010/wordprocessingCanvas" xmlns:mc="http://schemas.openxmlformats.org/markup-compatibility/2006" xmlns:o="urn:schemas-microsoft-com:office:office" xmlns:r="http://schemas.openxmlformats.org/officeDocument/2006/relationships" xmlns:m="http://schemas.openxmlformats.org/officeDocument/2006/math" xmlns:v="urn:schemas-microsoft-com:vml" xmlns:wp14="http://schemas.microsoft.com/office/word/2010/wordprocessingDrawing" xmlns:wp="http://schemas.openxmlformats.org/drawingml/2006/wordprocessingDrawing" xmlns:w10="urn:schemas-microsoft-com:office:word" xmlns:w="http://schemas.openxmlformats.org/wordprocessingml/2006/main" xmlns:w14="http://schemas.microsoft.com/office/word/2010/wordml" xmlns:wpg="http://schemas.microsoft.com/office/word/2010/wordprocessingGroup" xmlns:wpi="http://schemas.microsoft.com/office/word/2010/wordprocessingInk" xmlns:wne="http://schemas.microsoft.com/office/word/2006/wordml" xmlns:wps="http://schemas.microsoft.com/office/word/2010/wordprocessingShape" mc:Ignorable="w14 wp14">
+  <w:docDefaults>
+    <w:rPrDefault>
+      <w:rPr>
+        <w:rFonts w:asciiTheme="minorHAnsi" w:eastAsiaTheme="minorEastAsia" w:hAnsiTheme="minorHAnsi" w:cstheme="minorBidi"/>
+        <w:sz w:val="22"/>
+        <w:szCs w:val="22"/>
+        <w:lang w:val="en-US" w:eastAsia="en-US" w:bidi="ar-SA"/>
+      </w:rPr>
+    </w:rPrDefault>
+    <w:pPrDefault>
+      <w:pPr>
+        <w:spacing w:after="200" w:line="276" w:lineRule="auto"/>
+      </w:pPr>
+    </w:pPrDefault>
+  </w:docDefaults>
+  <w:latentStyles w:defLockedState="0" w:defUIPriority="99" w:defSemiHidden="1" w:defUnhideWhenUsed="1" w:defQFormat="0" w:count="267">
+    <w:lsdException w:name="Normal" w:semiHidden="0" w:uiPriority="0" w:unhideWhenUsed="0" w:qFormat="1"/>
+    <w:lsdException w:name="heading 1" w:semiHidden="0" w:uiPriority="9" w:unhideWhenUsed="0" w:qFormat="1"/>
+    <w:lsdException w:name="heading 2" w:uiPriority="9" w:qFormat="1"/>
+    <w:lsdException w:name="heading 3" w:uiPriority="9" w:qFormat="1"/>
+    <w:lsdException w:name="heading 4" w:uiPriority="9" w:qFormat="1"/>
+    <w:lsdException w:name="heading 5" w:uiPriority="9" w:qFormat="1"/>
+    <w:lsdException w:name="heading 6" w:uiPriority="9" w:qFormat="1"/>
+    <w:lsdException w:name="heading 7" w:uiPriority="9" w:qFormat="1"/>
+    <w:lsdException w:name="heading 8" w:uiPriority="9" w:qFormat="1"/>
+    <w:lsdException w:name="heading 9" w:uiPriority="9" w:qFormat="1"/>
+    <w:lsdException w:name="toc 1" w:uiPriority="39"/>
+    <w:lsdException w:name="toc 2" w:uiPriority="39"/>
+    <w:lsdException w:name="toc 3" w:uiPriority="39"/>
+    <w:lsdException w:name="toc 4" w:uiPriority="39"/>
+    <w:lsdException w:name="toc 5" w:uiPriority="39"/>
+    <w:lsdException w:name="toc 6" w:uiPriority="39"/>
+    <w:lsdException w:name="toc 7" w:uiPriority="39"/>
+    <w:lsdException w:name="toc 8" w:uiPriority="39"/>
+    <w:lsdException w:name="toc 9" w:uiPriority="39"/>
+    <w:lsdException w:name="caption" w:uiPriority="35" w:qFormat="1"/>
+    <w:lsdException w:name="Title" w:semiHidden="0" w:uiPriority="10" w:unhideWhenUsed="0" w:qFormat="1"/>
+    <w:lsdException w:name="Default Paragraph Font" w:uiPriority="1"/>
+    <w:lsdException w:name="Subtitle" w:semiHidden="0" w:uiPriority="11" w:unhideWhenUsed="0" w:qFormat="1"/>
+    <w:lsdException w:name="Strong" w:semiHidden="0" w:uiPriority="22" w:unhideWhenUsed="0" w:qFormat="1"/>
+    <w:lsdException w:name="Emphasis" w:semiHidden="0" w:uiPriority="20" w:unhideWhenUsed="0" w:qFormat="1"/>
+    <w:lsdException w:name="Table Grid" w:semiHidden="0" w:uiPriority="59" w:unhideWhenUsed="0"/>
+    <w:lsdException w:name="Placeholder Text" w:unhideWhenUsed="0"/>
+    <w:lsdException w:name="No Spacing" w:semiHidden="0" w:uiPriority="1" w:unhideWhenUsed="0" w:qFormat="1"/>
+    <w:lsdException w:name="Light Shading" w:semiHidden="0" w:uiPriority="60" w:unhideWhenUsed="0"/>
+    <w:lsdException w:name="Light List" w:semiHidden="0" w:uiPriority="61" w:unhideWhenUsed="0"/>
+    <w:lsdException w:name="Light Grid" w:semiHidden="0" w:uiPriority="62" w:unhideWhenUsed="0"/>
+    <w:lsdException w:name="Medium Shading 1" w:semiHidden="0" w:uiPriority="63" w:unhideWhenUsed="0"/>
+    <w:lsdException w:name="Medium Shading 2" w:semiHidden="0" w:uiPriority="64" w:unhideWhenUsed="0"/>
+    <w:lsdException w:name="Medium List 1" w:semiHidden="0" w:uiPriority="65" w:unhideWhenUsed="0"/>
+    <w:lsdException w:name="Medium List 2" w:semiHidden="0" w:uiPriority="66" w:unhideWhenUsed="0"/>
+    <w:lsdException w:name="Medium Grid 1" w:semiHidden="0" w:uiPriority="67" w:unhideWhenUsed="0"/>
+    <w:lsdException w:name="Medium Grid 2" w:semiHidden="0" w:uiPriority="68" w:unhideWhenUsed="0"/>
+    <w:lsdException w:name="Medium Grid 3" w:semiHidden="0" w:uiPriority="69" w:unhideWhenUsed="0"/>
+    <w:lsdException w:name="Dark List" w:semiHidden="0" w:uiPriority="70" w:unhideWhenUsed="0"/>
+    <w:lsdException w:name="Colorful Shading" w:semiHidden="0" w:uiPriority="71" w:unhideWhenUsed="0"/>
+    <w:lsdException w:name="Colorful List" w:semiHidden="0" w:uiPriority="72" w:unhideWhenUsed="0"/>
+    <w:lsdException w:name="Colorful Grid" w:semiHidden="0" w:uiPriority="73" w:unhideWhenUsed="0"/>
+    <w:lsdException w:name="Light Shading Accent 1" w:semiHidden="0" w:uiPriority="60" w:unhideWhenUsed="0"/>
+    <w:lsdException w:name="Light List Accent 1" w:semiHidden="0" w:uiPriority="61" w:unhideWhenUsed="0"/>
+    <w:lsdException w:name="Light Grid Accent 1" w:semiHidden="0" w:uiPriority="62" w:unhideWhenUsed="0"/>
+    <w:lsdException w:name="Medium Shading 1 Accent 1" w:semiHidden="0" w:uiPriority="63" w:unhideWhenUsed="0"/>
+    <w:lsdException w:name="Medium Shading 2 Accent 1" w:semiHidden="0" w:uiPriority="64" w:unhideWhenUsed="0"/>
+    <w:lsdException w:name="Medium List 1 Accent 1" w:semiHidden="0" w:uiPriority="65" w:unhideWhenUsed="0"/>
+    <w:lsdException w:name="Revision" w:unhideWhenUsed="0"/>
+    <w:lsdException w:name="List Paragraph" w:semiHidden="0" w:uiPriority="34" w:unhideWhenUsed="0" w:qFormat="1"/>
+    <w:lsdException w:name="Quote" w:semiHidden="0" w:uiPriority="29" w:unhideWhenUsed="0" w:qFormat="1"/>
+    <w:lsdException w:name="Intense Quote" w:semiHidden="0" w:uiPriority="30" w:unhideWhenUsed="0" w:qFormat="1"/>
+    <w:lsdException w:name="Medium List 2 Accent 1" w:semiHidden="0" w:uiPriority="66" w:unhideWhenUsed="0"/>
+    <w:lsdException w:name="Medium Grid 1 Accent 1" w:semiHidden="0" w:uiPriority="67" w:unhideWhenUsed="0"/>
+    <w:lsdException w:name="Medium Grid 2 Accent 1" w:semiHidden="0" w:uiPriority="68" w:unhideWhenUsed="0"/>
+    <w:lsdException w:name="Medium Grid 3 Accent 1" w:semiHidden="0" w:uiPriority="69" w:unhideWhenUsed="0"/>
+    <w:lsdException w:name="Dark List Accent 1" w:semiHidden="0" w:uiPriority="70" w:unhideWhenUsed="0"/>
+    <w:lsdException w:name="Colorful Shading Accent 1" w:semiHidden="0" w:uiPriority="71" w:unhideWhenUsed="0"/>
+    <w:lsdException w:name="Colorful List Accent 1" w:semiHidden="0" w:uiPriority="72" w:unhideWhenUsed="0"/>
+    <w:lsdException w:name="Colorful Grid Accent 1" w:semiHidden="0" w:uiPriority="73" w:unhideWhenUsed="0"/>
+    <w:lsdException w:name="Light Shading Accent 2" w:semiHidden="0" w:uiPriority="60" w:unhideWhenUsed="0"/>
+    <w:lsdException w:name="Light List Accent 2" w:semiHidden="0" w:uiPriority="61" w:unhideWhenUsed="0"/>
+    <w:lsdException w:name="Light Grid Accent 2" w:semiHidden="0" w:uiPriority="62" w:unhideWhenUsed="0"/>
+    <w:lsdException w:name="Medium Shading 1 Accent 2" w:semiHidden="0" w:uiPriority="63" w:unhideWhenUsed="0"/>
+    <w:lsdException w:name="Medium Shading 2 Accent 2" w:semiHidden="0" w:uiPriority="64" w:unhideWhenUsed="0"/>
+    <w:lsdException w:name="Medium List 1 Accent 2" w:semiHidden="0" w:uiPriority="65" w:unhideWhenUsed="0"/>
+    <w:lsdException w:name="Medium List 2 Accent 2" w:semiHidden="0" w:uiPriority="66" w:unhideWhenUsed="0"/>
+    <w:lsdException w:name="Medium Grid 1 Accent 2" w:semiHidden="0" w:uiPriority="67" w:unhideWhenUsed="0"/>
+    <w:lsdException w:name="Medium Grid 2 Accent 2" w:semiHidden="0" w:uiPriority="68" w:unhideWhenUsed="0"/>
+    <w:lsdException w:name="Medium Grid 3 Accent 2" w:semiHidden="0" w:uiPriority="69" w:unhideWhenUsed="0"/>
+    <w:lsdException w:name="Dark List Accent 2" w:semiHidden="0" w:uiPriority="70" w:unhideWhenUsed="0"/>
+    <w:lsdException w:name="Colorful Shading Accent 2" w:semiHidden="0" w:uiPriority="71" w:unhideWhenUsed="0"/>
+    <w:lsdException w:name="Colorful List Accent 2" w:semiHidden="0" w:uiPriority="72" w:unhideWhenUsed="0"/>
+    <w:lsdException w:name="Colorful Grid Accent 2" w:semiHidden="0" w:uiPriority="73" w:unhideWhenUsed="0"/>
+    <w:lsdException w:name="Light Shading Accent 3" w:semiHidden="0" w:uiPriority="60" w:unhideWhenUsed="0"/>
+    <w:lsdException w:name="Light List Accent 3" w:semiHidden="0" w:uiPriority="61" w:unhideWhenUsed="0"/>
+    <w:lsdException w:name="Light Grid Accent 3" w:semiHidden="0" w:uiPriority="62" w:unhideWhenUsed="0"/>
+    <w:lsdException w:name="Medium Shading 1 Accent 3" w:semiHidden="0" w:uiPriority="63" w:unhideWhenUsed="0"/>
+    <w:lsdException w:name="Medium Shading 2 Accent 3" w:semiHidden="0" w:uiPriority="64" w:unhideWhenUsed="0"/>
+    <w:lsdException w:name="Medium List 1 Accent 3" w:semiHidden="0" w:uiPriority="65" w:unhideWhenUsed="0"/>
+    <w:lsdException w:name="Medium List 2 Accent 3" w:semiHidden="0" w:uiPriority="66" w:unhideWhenUsed="0"/>
+    <w:lsdException w:name="Medium Grid 1 Accent 3" w:semiHidden="0" w:uiPriority="67" w:unhideWhenUsed="0"/>
+    <w:lsdException w:name="Medium Grid 2 Accent 3" w:semiHidden="0" w:uiPriority="68" w:unhideWhenUsed="0"/>
+    <w:lsdException w:name="Medium Grid 3 Accent 3" w:semiHidden="0" w:uiPriority="69" w:unhideWhenUsed="0"/>
+    <w:lsdException w:name="Dark List Accent 3" w:semiHidden="0" w:uiPriority="70" w:unhideWhenUsed="0"/>
+    <w:lsdException w:name="Colorful Shading Accent 3" w:semiHidden="0" w:uiPriority="71" w:unhideWhenUsed="0"/>
+    <w:lsdException w:name="Colorful List Accent 3" w:semiHidden="0" w:uiPriority="72" w:unhideWhenUsed="0"/>
+    <w:lsdException w:name="Colorful Grid Accent 3" w:semiHidden="0" w:uiPriority="73" w:unhideWhenUsed="0"/>
+    <w:lsdException w:name="Light Shading Accent 4" w:semiHidden="0" w:uiPriority="60" w:unhideWhenUsed="0"/>
+    <w:lsdException w:name="Light List Accent 4" w:semiHidden="0" w:uiPriority="61" w:unhideWhenUsed="0"/>
+    <w:lsdException w:name="Light Grid Accent 4" w:semiHidden="0" w:uiPriority="62" w:unhideWhenUsed="0"/>
+    <w:lsdException w:name="Medium Shading 1 Accent 4" w:semiHidden="0" w:uiPriority="63" w:unhideWhenUsed="0"/>
+    <w:lsdException w:name="Medium Shading 2 Accent 4" w:semiHidden="0" w:uiPriority="64" w:unhideWhenUsed="0"/>
+    <w:lsdException w:name="Medium List 1 Accent 4" w:semiHidden="0" w:uiPriority="65" w:unhideWhenUsed="0"/>
+    <w:lsdException w:name="Medium List 2 Accent 4" w:semiHidden="0" w:uiPriority="66" w:unhideWhenUsed="0"/>
+    <w:lsdException w:name="Medium Grid 1 Accent 4" w:semiHidden="0" w:uiPriority="67" w:unhideWhenUsed="0"/>
+    <w:lsdException w:name="Medium Grid 2 Accent 4" w:semiHidden="0" w:uiPriority="68" w:unhideWhenUsed="0"/>
+    <w:lsdException w:name="Medium Grid 3 Accent 4" w:semiHidden="0" w:uiPriority="69" w:unhideWhenUsed="0"/>
+    <w:lsdException w:name="Dark List Accent 4" w:semiHidden="0" w:uiPriority="70" w:unhideWhenUsed="0"/>
+    <w:lsdException w:name="Colorful Shading Accent 4" w:semiHidden="0" w:uiPriority="71" w:unhideWhenUsed="0"/>
+    <w:lsdException w:name="Colorful List Accent 4" w:semiHidden="0" w:uiPriority="72" w:unhideWhenUsed="0"/>
+    <w:lsdException w:name="Colorful Grid Accent 4" w:semiHidden="0" w:uiPriority="73" w:unhideWhenUsed="0"/>
+    <w:lsdException w:name="Light Shading Accent 5" w:semiHidden="0" w:uiPriority="60" w:unhideWhenUsed="0"/>
+    <w:lsdException w:name="Light List Accent 5" w:semiHidden="0" w:uiPriority="61" w:unhideWhenUsed="0"/>
+    <w:lsdException w:name="Light Grid Accent 5" w:semiHidden="0" w:uiPriority="62" w:unhideWhenUsed="0"/>
+    <w:lsdException w:name="Medium Shading 1 Accent 5" w:semiHidden="0" w:uiPriority="63" w:unhideWhenUsed="0"/>
+    <w:lsdException w:name="Medium Shading 2 Accent 5" w:semiHidden="0" w:uiPriority="64" w:unhideWhenUsed="0"/>
+    <w:lsdException w:name="Medium List 1 Accent 5" w:semiHidden="0" w:uiPriority="65" w:unhideWhenUsed="0"/>
+    <w:lsdException w:name="Medium List 2 Accent 5" w:semiHidden="0" w:uiPriority="66" w:unhideWhenUsed="0"/>
+    <w:lsdException w:name="Medium Grid 1 Accent 5" w:semiHidden="0" w:uiPriority="67" w:unhideWhenUsed="0"/>
+    <w:lsdException w:name="Medium Grid 2 Accent 5" w:semiHidden="0" w:uiPriority="68" w:unhideWhenUsed="0"/>
+    <w:lsdException w:name="Medium Grid 3 Accent 5" w:semiHidden="0" w:uiPriority="69" w:unhideWhenUsed="0"/>
+    <w:lsdException w:name="Dark List Accent 5" w:semiHidden="0" w:uiPriority="70" w:unhideWhenUsed="0"/>
+    <w:lsdException w:name="Colorful Shading Accent 5" w:semiHidden="0" w:uiPriority="71" w:unhideWhenUsed="0"/>
+    <w:lsdException w:name="Colorful List Accent 5" w:semiHidden="0" w:uiPriority="72" w:unhideWhenUsed="0"/>
+    <w:lsdException w:name="Colorful Grid Accent 5" w:semiHidden="0" w:uiPriority="73" w:unhideWhenUsed="0"/>
+    <w:lsdException w:name="Light Shading Accent 6" w:semiHidden="0" w:uiPriority="60" w:unhideWhenUsed="0"/>
+    <w:lsdException w:name="Light List Accent 6" w:semiHidden="0" w:uiPriority="61" w:unhideWhenUsed="0"/>
+    <w:lsdException w:name="Light Grid Accent 6" w:semiHidden="0" w:uiPriority="62" w:unhideWhenUsed="0"/>
+    <w:lsdException w:name="Medium Shading 1 Accent 6" w:semiHidden="0" w:uiPriority="63" w:unhideWhenUsed="0"/>
+    <w:lsdException w:name="Medium Shading 2 Accent 6" w:semiHidden="0" w:uiPriority="64" w:unhideWhenUsed="0"/>
+    <w:lsdException w:name="Medium List 1 Accent 6" w:semiHidden="0" w:uiPriority="65" w:unhideWhenUsed="0"/>
+    <w:lsdException w:name="Medium List 2 Accent 6" w:semiHidden="0" w:uiPriority="66" w:unhideWhenUsed="0"/>
+    <w:lsdException w:name="Medium Grid 1 Accent 6" w:semiHidden="0" w:uiPriority="67" w:unhideWhenUsed="0"/>
+    <w:lsdException w:name="Medium Grid 2 Accent 6" w:semiHidden="0" w:uiPriority="68" w:unhideWhenUsed="0"/>
+    <w:lsdException w:name="Medium Grid 3 Accent 6" w:semiHidden="0" w:uiPriority="69" w:unhideWhenUsed="0"/>
+    <w:lsdException w:name="Dark List Accent 6" w:semiHidden="0" w:uiPriority="70" w:unhideWhenUsed="0"/>
+    <w:lsdException w:name="Colorful Shading Accent 6" w:semiHidden="0" w:uiPriority="71" w:unhideWhenUsed="0"/>
+    <w:lsdException w:name="Colorful List Accent 6" w:semiHidden="0" w:uiPriority="72" w:unhideWhenUsed="0"/>
+    <w:lsdException w:name="Colorful Grid Accent 6" w:semiHidden="0" w:uiPriority="73" w:unhideWhenUsed="0"/>
+    <w:lsdException w:name="Subtle Emphasis" w:semiHidden="0" w:uiPriority="19" w:unhideWhenUsed="0" w:qFormat="1"/>
+    <w:lsdException w:name="Intense Emphasis" w:semiHidden="0" w:uiPriority="21" w:unhideWhenUsed="0" w:qFormat="1"/>
+    <w:lsdException w:name="Subtle Reference" w:semiHidden="0" w:uiPriority="31" w:unhideWhenUsed="0" w:qFormat="1"/>
+    <w:lsdException w:name="Intense Reference" w:semiHidden="0" w:uiPriority="32" w:unhideWhenUsed="0" w:qFormat="1"/>
+    <w:lsdException w:name="Book Title" w:semiHidden="0" w:uiPriority="33" w:unhideWhenUsed="0" w:qFormat="1"/>
+    <w:lsdException w:name="Bibliography" w:uiPriority="37"/>
+    <w:lsdException w:name="TOC Heading" w:uiPriority="39" w:qFormat="1"/>
+  </w:latentStyles>
+  <w:style w:type="paragraph" w:default="1" w:styleId="Normal">
+    <w:name w:val="Normal"/>
+    <w:qFormat/>
+  </w:style>
+  <w:style w:type="character" w:default="1" w:styleId="DefaultParagraphFont">
+    <w:name w:val="Default Paragraph Font"/>
+    <w:uiPriority w:val="1"/>
+    <w:semiHidden/>
+    <w:unhideWhenUsed/>
+  </w:style>
+  <w:style w:type="table" w:default="1" w:styleId="TableNormal">
+    <w:name w:val="Normal Table"/>
+    <w:uiPriority w:val="99"/>
+    <w:semiHidden/>
+    <w:unhideWhenUsed/>
+    <w:tblPr>
+      <w:tblInd w:w="0" w:type="dxa"/>
+      <w:tblCellMar>
+        <w:top w:w="0" w:type="dxa"/>
+        <w:left w:w="108" w:type="dxa"/>
+        <w:bottom w:w="0" w:type="dxa"/>
+        <w:right w:w="108" w:type="dxa"/>
+      </w:tblCellMar>
+    </w:tblPr>
+  </w:style>
+  <w:style w:type="numbering" w:default="1" w:styleId="NoList">
+    <w:name w:val="No List"/>
+    <w:uiPriority w:val="99"/>
+    <w:semiHidden/>
+    <w:unhideWhenUsed/>
   </w:style>
 </w:styles>
 </file>

--- a/java/th2008-03-j2ee-mau-in-van-dap.docx
+++ b/java/th2008-03-j2ee-mau-in-van-dap.docx
@@ -1,6 +1,6 @@
 
 <file path=word/document.xml><?xml version="1.0" encoding="utf-8"?>
-<w:document xmlns:wpc="http://schemas.microsoft.com/office/word/2010/wordprocessingCanvas" xmlns:mc="http://schemas.openxmlformats.org/markup-compatibility/2006" xmlns:o="urn:schemas-microsoft-com:office:office" xmlns:r="http://schemas.openxmlformats.org/officeDocument/2006/relationships" xmlns:m="http://schemas.openxmlformats.org/officeDocument/2006/math" xmlns:v="urn:schemas-microsoft-com:vml" xmlns:wp14="http://schemas.microsoft.com/office/word/2010/wordprocessingDrawing" xmlns:wp="http://schemas.openxmlformats.org/drawingml/2006/wordprocessingDrawing" xmlns:w10="urn:schemas-microsoft-com:office:word" xmlns:w="http://schemas.openxmlformats.org/wordprocessingml/2006/main" xmlns:w14="http://schemas.microsoft.com/office/word/2010/wordml" xmlns:wpg="http://schemas.microsoft.com/office/word/2010/wordprocessingGroup" xmlns:wpi="http://schemas.microsoft.com/office/word/2010/wordprocessingInk" xmlns:wne="http://schemas.microsoft.com/office/word/2006/wordml" xmlns:wps="http://schemas.microsoft.com/office/word/2010/wordprocessingShape" mc:Ignorable="w14 wp14">
+<w:document xmlns:ve="http://schemas.openxmlformats.org/markup-compatibility/2006" xmlns:o="urn:schemas-microsoft-com:office:office" xmlns:r="http://schemas.openxmlformats.org/officeDocument/2006/relationships" xmlns:m="http://schemas.openxmlformats.org/officeDocument/2006/math" xmlns:v="urn:schemas-microsoft-com:vml" xmlns:wp="http://schemas.openxmlformats.org/drawingml/2006/wordprocessingDrawing" xmlns:w10="urn:schemas-microsoft-com:office:word" xmlns:w="http://schemas.openxmlformats.org/wordprocessingml/2006/main" xmlns:wne="http://schemas.microsoft.com/office/word/2006/wordml">
   <w:body>
     <w:p>
       <w:pPr>
@@ -42,7 +42,7 @@
           <w:left w:w="10" w:type="dxa"/>
           <w:right w:w="10" w:type="dxa"/>
         </w:tblCellMar>
-        <w:tblLook w:val="0000" w:firstRow="0" w:lastRow="0" w:firstColumn="0" w:lastColumn="0" w:noHBand="0" w:noVBand="0"/>
+        <w:tblLook w:val="0000"/>
       </w:tblPr>
       <w:tblGrid>
         <w:gridCol w:w="829"/>
@@ -274,7 +274,7 @@
             </w:tcMar>
           </w:tcPr>
           <w:p>
-            <w:hyperlink r:id="rId8" w:history="1">
+            <w:hyperlink r:id="rId7" w:history="1">
               <w:r>
                 <w:rPr>
                   <w:rStyle w:val="Hyperlink"/>
@@ -392,7 +392,7 @@
             </w:tcMar>
           </w:tcPr>
           <w:p>
-            <w:hyperlink r:id="rId9" w:history="1">
+            <w:hyperlink r:id="rId8" w:history="1">
               <w:r>
                 <w:rPr>
                   <w:rStyle w:val="Hyperlink"/>
@@ -510,9 +510,14 @@
             </w:tcMar>
           </w:tcPr>
           <w:p>
-            <w:r>
-              <w:t>vanviet.uos@gmail.com</w:t>
-            </w:r>
+            <w:hyperlink r:id="rId9" w:history="1">
+              <w:r>
+                <w:rPr>
+                  <w:rStyle w:val="Hyperlink"/>
+                </w:rPr>
+                <w:t>vanviet.uos@gmail.com</w:t>
+              </w:r>
+            </w:hyperlink>
           </w:p>
         </w:tc>
         <w:tc>
@@ -575,7 +580,7 @@
           <w:left w:w="10" w:type="dxa"/>
           <w:right w:w="10" w:type="dxa"/>
         </w:tblCellMar>
-        <w:tblLook w:val="0000" w:firstRow="0" w:lastRow="0" w:firstColumn="0" w:lastColumn="0" w:noHBand="0" w:noVBand="0"/>
+        <w:tblLook w:val="0000"/>
       </w:tblPr>
       <w:tblGrid>
         <w:gridCol w:w="959"/>
@@ -934,7 +939,7 @@
           <w:left w:w="10" w:type="dxa"/>
           <w:right w:w="10" w:type="dxa"/>
         </w:tblCellMar>
-        <w:tblLook w:val="0000" w:firstRow="0" w:lastRow="0" w:firstColumn="0" w:lastColumn="0" w:noHBand="0" w:noVBand="0"/>
+        <w:tblLook w:val="0000"/>
       </w:tblPr>
       <w:tblGrid>
         <w:gridCol w:w="959"/>
@@ -1379,7 +1384,7 @@
           <w:left w:w="10" w:type="dxa"/>
           <w:right w:w="10" w:type="dxa"/>
         </w:tblCellMar>
-        <w:tblLook w:val="0000" w:firstRow="0" w:lastRow="0" w:firstColumn="0" w:lastColumn="0" w:noHBand="0" w:noVBand="0"/>
+        <w:tblLook w:val="0000"/>
       </w:tblPr>
       <w:tblGrid>
         <w:gridCol w:w="632"/>
@@ -2534,7 +2539,7 @@
           <w:left w:w="10" w:type="dxa"/>
           <w:right w:w="10" w:type="dxa"/>
         </w:tblCellMar>
-        <w:tblLook w:val="0000" w:firstRow="0" w:lastRow="0" w:firstColumn="0" w:lastColumn="0" w:noHBand="0" w:noVBand="0"/>
+        <w:tblLook w:val="0000"/>
       </w:tblPr>
       <w:tblGrid>
         <w:gridCol w:w="632"/>
@@ -5619,8 +5624,8 @@
 </file>
 
 <file path=word/endnotes.xml><?xml version="1.0" encoding="utf-8"?>
-<w:endnotes xmlns:wpc="http://schemas.microsoft.com/office/word/2010/wordprocessingCanvas" xmlns:mc="http://schemas.openxmlformats.org/markup-compatibility/2006" xmlns:o="urn:schemas-microsoft-com:office:office" xmlns:r="http://schemas.openxmlformats.org/officeDocument/2006/relationships" xmlns:m="http://schemas.openxmlformats.org/officeDocument/2006/math" xmlns:v="urn:schemas-microsoft-com:vml" xmlns:wp14="http://schemas.microsoft.com/office/word/2010/wordprocessingDrawing" xmlns:wp="http://schemas.openxmlformats.org/drawingml/2006/wordprocessingDrawing" xmlns:w10="urn:schemas-microsoft-com:office:word" xmlns:w="http://schemas.openxmlformats.org/wordprocessingml/2006/main" xmlns:w14="http://schemas.microsoft.com/office/word/2010/wordml" xmlns:wpg="http://schemas.microsoft.com/office/word/2010/wordprocessingGroup" xmlns:wpi="http://schemas.microsoft.com/office/word/2010/wordprocessingInk" xmlns:wne="http://schemas.microsoft.com/office/word/2006/wordml" xmlns:wps="http://schemas.microsoft.com/office/word/2010/wordprocessingShape" mc:Ignorable="w14 wp14">
-  <w:endnote w:type="separator" w:id="-1">
+<w:endnotes xmlns:ve="http://schemas.openxmlformats.org/markup-compatibility/2006" xmlns:o="urn:schemas-microsoft-com:office:office" xmlns:r="http://schemas.openxmlformats.org/officeDocument/2006/relationships" xmlns:m="http://schemas.openxmlformats.org/officeDocument/2006/math" xmlns:v="urn:schemas-microsoft-com:vml" xmlns:wp="http://schemas.openxmlformats.org/drawingml/2006/wordprocessingDrawing" xmlns:w10="urn:schemas-microsoft-com:office:word" xmlns:w="http://schemas.openxmlformats.org/wordprocessingml/2006/main" xmlns:wne="http://schemas.microsoft.com/office/word/2006/wordml">
+  <w:endnote w:type="separator" w:id="0">
     <w:p>
       <w:pPr>
         <w:spacing w:after="0" w:line="240" w:lineRule="auto"/>
@@ -5630,7 +5635,7 @@
       </w:r>
     </w:p>
   </w:endnote>
-  <w:endnote w:type="continuationSeparator" w:id="0">
+  <w:endnote w:type="continuationSeparator" w:id="1">
     <w:p>
       <w:pPr>
         <w:spacing w:after="0" w:line="240" w:lineRule="auto"/>
@@ -5644,7 +5649,7 @@
 </file>
 
 <file path=word/footer1.xml><?xml version="1.0" encoding="utf-8"?>
-<w:ftr xmlns:wpc="http://schemas.microsoft.com/office/word/2010/wordprocessingCanvas" xmlns:mc="http://schemas.openxmlformats.org/markup-compatibility/2006" xmlns:o="urn:schemas-microsoft-com:office:office" xmlns:r="http://schemas.openxmlformats.org/officeDocument/2006/relationships" xmlns:m="http://schemas.openxmlformats.org/officeDocument/2006/math" xmlns:v="urn:schemas-microsoft-com:vml" xmlns:wp14="http://schemas.microsoft.com/office/word/2010/wordprocessingDrawing" xmlns:wp="http://schemas.openxmlformats.org/drawingml/2006/wordprocessingDrawing" xmlns:w10="urn:schemas-microsoft-com:office:word" xmlns:w="http://schemas.openxmlformats.org/wordprocessingml/2006/main" xmlns:w14="http://schemas.microsoft.com/office/word/2010/wordml" xmlns:wpg="http://schemas.microsoft.com/office/word/2010/wordprocessingGroup" xmlns:wpi="http://schemas.microsoft.com/office/word/2010/wordprocessingInk" xmlns:wne="http://schemas.microsoft.com/office/word/2006/wordml" xmlns:wps="http://schemas.microsoft.com/office/word/2010/wordprocessingShape" mc:Ignorable="w14 wp14">
+<w:ftr xmlns:ve="http://schemas.openxmlformats.org/markup-compatibility/2006" xmlns:o="urn:schemas-microsoft-com:office:office" xmlns:r="http://schemas.openxmlformats.org/officeDocument/2006/relationships" xmlns:m="http://schemas.openxmlformats.org/officeDocument/2006/math" xmlns:v="urn:schemas-microsoft-com:vml" xmlns:wp="http://schemas.openxmlformats.org/drawingml/2006/wordprocessingDrawing" xmlns:w10="urn:schemas-microsoft-com:office:word" xmlns:w="http://schemas.openxmlformats.org/wordprocessingml/2006/main" xmlns:wne="http://schemas.microsoft.com/office/word/2006/wordml">
   <w:p>
     <w:pPr>
       <w:pStyle w:val="Footer"/>
@@ -5672,8 +5677,8 @@
 </file>
 
 <file path=word/footnotes.xml><?xml version="1.0" encoding="utf-8"?>
-<w:footnotes xmlns:wpc="http://schemas.microsoft.com/office/word/2010/wordprocessingCanvas" xmlns:mc="http://schemas.openxmlformats.org/markup-compatibility/2006" xmlns:o="urn:schemas-microsoft-com:office:office" xmlns:r="http://schemas.openxmlformats.org/officeDocument/2006/relationships" xmlns:m="http://schemas.openxmlformats.org/officeDocument/2006/math" xmlns:v="urn:schemas-microsoft-com:vml" xmlns:wp14="http://schemas.microsoft.com/office/word/2010/wordprocessingDrawing" xmlns:wp="http://schemas.openxmlformats.org/drawingml/2006/wordprocessingDrawing" xmlns:w10="urn:schemas-microsoft-com:office:word" xmlns:w="http://schemas.openxmlformats.org/wordprocessingml/2006/main" xmlns:w14="http://schemas.microsoft.com/office/word/2010/wordml" xmlns:wpg="http://schemas.microsoft.com/office/word/2010/wordprocessingGroup" xmlns:wpi="http://schemas.microsoft.com/office/word/2010/wordprocessingInk" xmlns:wne="http://schemas.microsoft.com/office/word/2006/wordml" xmlns:wps="http://schemas.microsoft.com/office/word/2010/wordprocessingShape" mc:Ignorable="w14 wp14">
-  <w:footnote w:type="separator" w:id="-1">
+<w:footnotes xmlns:ve="http://schemas.openxmlformats.org/markup-compatibility/2006" xmlns:o="urn:schemas-microsoft-com:office:office" xmlns:r="http://schemas.openxmlformats.org/officeDocument/2006/relationships" xmlns:m="http://schemas.openxmlformats.org/officeDocument/2006/math" xmlns:v="urn:schemas-microsoft-com:vml" xmlns:wp="http://schemas.openxmlformats.org/drawingml/2006/wordprocessingDrawing" xmlns:w10="urn:schemas-microsoft-com:office:word" xmlns:w="http://schemas.openxmlformats.org/wordprocessingml/2006/main" xmlns:wne="http://schemas.microsoft.com/office/word/2006/wordml">
+  <w:footnote w:type="separator" w:id="0">
     <w:p>
       <w:pPr>
         <w:spacing w:after="0" w:line="240" w:lineRule="auto"/>
@@ -5683,7 +5688,7 @@
       </w:r>
     </w:p>
   </w:footnote>
-  <w:footnote w:type="continuationSeparator" w:id="0">
+  <w:footnote w:type="continuationSeparator" w:id="1">
     <w:p>
       <w:pPr>
         <w:spacing w:after="0" w:line="240" w:lineRule="auto"/>
@@ -5697,7 +5702,7 @@
 </file>
 
 <file path=word/numbering.xml><?xml version="1.0" encoding="utf-8"?>
-<w:numbering xmlns:wpc="http://schemas.microsoft.com/office/word/2010/wordprocessingCanvas" xmlns:mc="http://schemas.openxmlformats.org/markup-compatibility/2006" xmlns:o="urn:schemas-microsoft-com:office:office" xmlns:r="http://schemas.openxmlformats.org/officeDocument/2006/relationships" xmlns:m="http://schemas.openxmlformats.org/officeDocument/2006/math" xmlns:v="urn:schemas-microsoft-com:vml" xmlns:wp14="http://schemas.microsoft.com/office/word/2010/wordprocessingDrawing" xmlns:wp="http://schemas.openxmlformats.org/drawingml/2006/wordprocessingDrawing" xmlns:w10="urn:schemas-microsoft-com:office:word" xmlns:w="http://schemas.openxmlformats.org/wordprocessingml/2006/main" xmlns:w14="http://schemas.microsoft.com/office/word/2010/wordml" xmlns:wpg="http://schemas.microsoft.com/office/word/2010/wordprocessingGroup" xmlns:wpi="http://schemas.microsoft.com/office/word/2010/wordprocessingInk" xmlns:wne="http://schemas.microsoft.com/office/word/2006/wordml" xmlns:wps="http://schemas.microsoft.com/office/word/2010/wordprocessingShape" mc:Ignorable="w14 wp14">
+<w:numbering xmlns:ve="http://schemas.openxmlformats.org/markup-compatibility/2006" xmlns:o="urn:schemas-microsoft-com:office:office" xmlns:r="http://schemas.openxmlformats.org/officeDocument/2006/relationships" xmlns:m="http://schemas.openxmlformats.org/officeDocument/2006/math" xmlns:v="urn:schemas-microsoft-com:vml" xmlns:wp="http://schemas.openxmlformats.org/drawingml/2006/wordprocessingDrawing" xmlns:w10="urn:schemas-microsoft-com:office:word" xmlns:w="http://schemas.openxmlformats.org/wordprocessingml/2006/main" xmlns:wne="http://schemas.microsoft.com/office/word/2006/wordml">
   <w:abstractNum w:abstractNumId="0">
     <w:nsid w:val="02580F8F"/>
     <w:multiLevelType w:val="multilevel"/>
@@ -6863,7 +6868,7 @@
 </file>
 
 <file path=word/styles.xml><?xml version="1.0" encoding="utf-8"?>
-<w:styles xmlns:mc="http://schemas.openxmlformats.org/markup-compatibility/2006" xmlns:r="http://schemas.openxmlformats.org/officeDocument/2006/relationships" xmlns:w="http://schemas.openxmlformats.org/wordprocessingml/2006/main" xmlns:w14="http://schemas.microsoft.com/office/word/2010/wordml" mc:Ignorable="w14">
+<w:styles xmlns:r="http://schemas.openxmlformats.org/officeDocument/2006/relationships" xmlns:w="http://schemas.openxmlformats.org/wordprocessingml/2006/main">
   <w:docDefaults>
     <w:rPrDefault>
       <w:rPr>
@@ -7125,6 +7130,7 @@
     <w:uiPriority w:val="99"/>
     <w:semiHidden/>
     <w:unhideWhenUsed/>
+    <w:qFormat/>
     <w:tblPr>
       <w:tblInd w:w="0" w:type="dxa"/>
       <w:tblCellMar>

--- a/java/th2008-03-j2ee-mau-in-van-dap.docx
+++ b/java/th2008-03-j2ee-mau-in-van-dap.docx
@@ -9,6 +9,9 @@
           <w:ilvl w:val="0"/>
           <w:numId w:val="1"/>
         </w:numPr>
+        <w:rPr>
+          <w:rFonts w:cs="Times New Roman"/>
+        </w:rPr>
       </w:pPr>
       <w:r>
         <w:rPr>
@@ -26,9 +29,13 @@
           <w:numId w:val="1"/>
         </w:numPr>
         <w:ind w:firstLine="0"/>
-      </w:pPr>
-      <w:r>
-        <w:rPr>
+        <w:rPr>
+          <w:rFonts w:cs="Times New Roman"/>
+        </w:rPr>
+      </w:pPr>
+      <w:r>
+        <w:rPr>
+          <w:rFonts w:cs="Times New Roman"/>
           <w:lang w:val="en-US"/>
         </w:rPr>
         <w:t>Thông tin nhóm</w:t>
@@ -45,12 +52,12 @@
         <w:tblLook w:val="0000"/>
       </w:tblPr>
       <w:tblGrid>
-        <w:gridCol w:w="829"/>
-        <w:gridCol w:w="1383"/>
-        <w:gridCol w:w="2348"/>
-        <w:gridCol w:w="2536"/>
-        <w:gridCol w:w="2651"/>
-        <w:gridCol w:w="1683"/>
+        <w:gridCol w:w="833"/>
+        <w:gridCol w:w="1384"/>
+        <w:gridCol w:w="2355"/>
+        <w:gridCol w:w="2515"/>
+        <w:gridCol w:w="2656"/>
+        <w:gridCol w:w="1687"/>
       </w:tblGrid>
       <w:tr>
         <w:trPr>
@@ -70,9 +77,13 @@
           <w:p>
             <w:pPr>
               <w:jc w:val="center"/>
-            </w:pPr>
-            <w:r>
-              <w:rPr>
+              <w:rPr>
+                <w:rFonts w:ascii="Times New Roman" w:hAnsi="Times New Roman" w:cs="Times New Roman"/>
+              </w:rPr>
+            </w:pPr>
+            <w:r>
+              <w:rPr>
+                <w:rFonts w:ascii="Times New Roman" w:hAnsi="Times New Roman" w:cs="Times New Roman"/>
                 <w:b/>
                 <w:lang w:val="en-US"/>
               </w:rPr>
@@ -94,9 +105,13 @@
           <w:p>
             <w:pPr>
               <w:jc w:val="center"/>
-            </w:pPr>
-            <w:r>
-              <w:rPr>
+              <w:rPr>
+                <w:rFonts w:ascii="Times New Roman" w:hAnsi="Times New Roman" w:cs="Times New Roman"/>
+              </w:rPr>
+            </w:pPr>
+            <w:r>
+              <w:rPr>
+                <w:rFonts w:ascii="Times New Roman" w:hAnsi="Times New Roman" w:cs="Times New Roman"/>
                 <w:b/>
                 <w:lang w:val="en-US"/>
               </w:rPr>
@@ -118,9 +133,13 @@
           <w:p>
             <w:pPr>
               <w:jc w:val="center"/>
-            </w:pPr>
-            <w:r>
-              <w:rPr>
+              <w:rPr>
+                <w:rFonts w:ascii="Times New Roman" w:hAnsi="Times New Roman" w:cs="Times New Roman"/>
+              </w:rPr>
+            </w:pPr>
+            <w:r>
+              <w:rPr>
+                <w:rFonts w:ascii="Times New Roman" w:hAnsi="Times New Roman" w:cs="Times New Roman"/>
                 <w:b/>
                 <w:lang w:val="en-US"/>
               </w:rPr>
@@ -142,9 +161,13 @@
           <w:p>
             <w:pPr>
               <w:jc w:val="center"/>
-            </w:pPr>
-            <w:r>
-              <w:rPr>
+              <w:rPr>
+                <w:rFonts w:ascii="Times New Roman" w:hAnsi="Times New Roman" w:cs="Times New Roman"/>
+              </w:rPr>
+            </w:pPr>
+            <w:r>
+              <w:rPr>
+                <w:rFonts w:ascii="Times New Roman" w:hAnsi="Times New Roman" w:cs="Times New Roman"/>
                 <w:b/>
                 <w:lang w:val="en-US"/>
               </w:rPr>
@@ -166,9 +189,13 @@
           <w:p>
             <w:pPr>
               <w:jc w:val="center"/>
-            </w:pPr>
-            <w:r>
-              <w:rPr>
+              <w:rPr>
+                <w:rFonts w:ascii="Times New Roman" w:hAnsi="Times New Roman" w:cs="Times New Roman"/>
+              </w:rPr>
+            </w:pPr>
+            <w:r>
+              <w:rPr>
+                <w:rFonts w:ascii="Times New Roman" w:hAnsi="Times New Roman" w:cs="Times New Roman"/>
                 <w:b/>
                 <w:lang w:val="en-US"/>
               </w:rPr>
@@ -190,9 +217,13 @@
           <w:p>
             <w:pPr>
               <w:jc w:val="center"/>
-            </w:pPr>
-            <w:r>
-              <w:rPr>
+              <w:rPr>
+                <w:rFonts w:ascii="Times New Roman" w:hAnsi="Times New Roman" w:cs="Times New Roman"/>
+              </w:rPr>
+            </w:pPr>
+            <w:r>
+              <w:rPr>
+                <w:rFonts w:ascii="Times New Roman" w:hAnsi="Times New Roman" w:cs="Times New Roman"/>
                 <w:b/>
                 <w:lang w:val="en-US"/>
               </w:rPr>
@@ -219,9 +250,13 @@
           <w:p>
             <w:pPr>
               <w:jc w:val="center"/>
-            </w:pPr>
-            <w:r>
-              <w:rPr>
+              <w:rPr>
+                <w:rFonts w:ascii="Times New Roman" w:hAnsi="Times New Roman" w:cs="Times New Roman"/>
+              </w:rPr>
+            </w:pPr>
+            <w:r>
+              <w:rPr>
+                <w:rFonts w:ascii="Times New Roman" w:hAnsi="Times New Roman" w:cs="Times New Roman"/>
                 <w:lang w:val="en-US"/>
               </w:rPr>
               <w:t>1</w:t>
@@ -240,7 +275,15 @@
             </w:tcMar>
           </w:tcPr>
           <w:p>
-            <w:r>
+            <w:pPr>
+              <w:rPr>
+                <w:rFonts w:ascii="Times New Roman" w:hAnsi="Times New Roman" w:cs="Times New Roman"/>
+              </w:rPr>
+            </w:pPr>
+            <w:r>
+              <w:rPr>
+                <w:rFonts w:ascii="Times New Roman" w:hAnsi="Times New Roman" w:cs="Times New Roman"/>
+              </w:rPr>
               <w:t>0812543</w:t>
             </w:r>
           </w:p>
@@ -257,7 +300,15 @@
             </w:tcMar>
           </w:tcPr>
           <w:p>
-            <w:r>
+            <w:pPr>
+              <w:rPr>
+                <w:rFonts w:ascii="Times New Roman" w:hAnsi="Times New Roman" w:cs="Times New Roman"/>
+              </w:rPr>
+            </w:pPr>
+            <w:r>
+              <w:rPr>
+                <w:rFonts w:ascii="Times New Roman" w:hAnsi="Times New Roman" w:cs="Times New Roman"/>
+              </w:rPr>
               <w:t>Trần Văn Tri</w:t>
             </w:r>
           </w:p>
@@ -274,10 +325,16 @@
             </w:tcMar>
           </w:tcPr>
           <w:p>
+            <w:pPr>
+              <w:rPr>
+                <w:rFonts w:ascii="Times New Roman" w:hAnsi="Times New Roman" w:cs="Times New Roman"/>
+              </w:rPr>
+            </w:pPr>
             <w:hyperlink r:id="rId7" w:history="1">
               <w:r>
                 <w:rPr>
                   <w:rStyle w:val="Hyperlink"/>
+                  <w:rFonts w:ascii="Times New Roman" w:hAnsi="Times New Roman" w:cs="Times New Roman"/>
                 </w:rPr>
                 <w:t>trantri2006@gmail.com</w:t>
               </w:r>
@@ -296,7 +353,15 @@
             </w:tcMar>
           </w:tcPr>
           <w:p>
-            <w:r>
+            <w:pPr>
+              <w:rPr>
+                <w:rFonts w:ascii="Times New Roman" w:hAnsi="Times New Roman" w:cs="Times New Roman"/>
+              </w:rPr>
+            </w:pPr>
+            <w:r>
+              <w:rPr>
+                <w:rFonts w:ascii="Times New Roman" w:hAnsi="Times New Roman" w:cs="Times New Roman"/>
+              </w:rPr>
               <w:t>0974009485</w:t>
             </w:r>
           </w:p>
@@ -313,7 +378,15 @@
             </w:tcMar>
           </w:tcPr>
           <w:p>
-            <w:r>
+            <w:pPr>
+              <w:rPr>
+                <w:rFonts w:ascii="Times New Roman" w:hAnsi="Times New Roman" w:cs="Times New Roman"/>
+              </w:rPr>
+            </w:pPr>
+            <w:r>
+              <w:rPr>
+                <w:rFonts w:ascii="Times New Roman" w:hAnsi="Times New Roman" w:cs="Times New Roman"/>
+              </w:rPr>
               <w:t>TH2008/3</w:t>
             </w:r>
           </w:p>
@@ -337,9 +410,13 @@
           <w:p>
             <w:pPr>
               <w:jc w:val="center"/>
-            </w:pPr>
-            <w:r>
-              <w:rPr>
+              <w:rPr>
+                <w:rFonts w:ascii="Times New Roman" w:hAnsi="Times New Roman" w:cs="Times New Roman"/>
+              </w:rPr>
+            </w:pPr>
+            <w:r>
+              <w:rPr>
+                <w:rFonts w:ascii="Times New Roman" w:hAnsi="Times New Roman" w:cs="Times New Roman"/>
                 <w:lang w:val="en-US"/>
               </w:rPr>
               <w:t>2</w:t>
@@ -358,7 +435,15 @@
             </w:tcMar>
           </w:tcPr>
           <w:p>
-            <w:r>
+            <w:pPr>
+              <w:rPr>
+                <w:rFonts w:ascii="Times New Roman" w:hAnsi="Times New Roman" w:cs="Times New Roman"/>
+              </w:rPr>
+            </w:pPr>
+            <w:r>
+              <w:rPr>
+                <w:rFonts w:ascii="Times New Roman" w:hAnsi="Times New Roman" w:cs="Times New Roman"/>
+              </w:rPr>
               <w:t>0812546</w:t>
             </w:r>
           </w:p>
@@ -375,7 +460,15 @@
             </w:tcMar>
           </w:tcPr>
           <w:p>
-            <w:r>
+            <w:pPr>
+              <w:rPr>
+                <w:rFonts w:ascii="Times New Roman" w:hAnsi="Times New Roman" w:cs="Times New Roman"/>
+              </w:rPr>
+            </w:pPr>
+            <w:r>
+              <w:rPr>
+                <w:rFonts w:ascii="Times New Roman" w:hAnsi="Times New Roman" w:cs="Times New Roman"/>
+              </w:rPr>
               <w:t>Nguyễn Anh Trí</w:t>
             </w:r>
           </w:p>
@@ -392,10 +485,16 @@
             </w:tcMar>
           </w:tcPr>
           <w:p>
+            <w:pPr>
+              <w:rPr>
+                <w:rFonts w:ascii="Times New Roman" w:hAnsi="Times New Roman" w:cs="Times New Roman"/>
+              </w:rPr>
+            </w:pPr>
             <w:hyperlink r:id="rId8" w:history="1">
               <w:r>
                 <w:rPr>
                   <w:rStyle w:val="Hyperlink"/>
+                  <w:rFonts w:ascii="Times New Roman" w:hAnsi="Times New Roman" w:cs="Times New Roman"/>
                 </w:rPr>
                 <w:t>nguyenanhtri@gmail.com</w:t>
               </w:r>
@@ -414,7 +513,15 @@
             </w:tcMar>
           </w:tcPr>
           <w:p>
-            <w:r>
+            <w:pPr>
+              <w:rPr>
+                <w:rFonts w:ascii="Times New Roman" w:hAnsi="Times New Roman" w:cs="Times New Roman"/>
+              </w:rPr>
+            </w:pPr>
+            <w:r>
+              <w:rPr>
+                <w:rFonts w:ascii="Times New Roman" w:hAnsi="Times New Roman" w:cs="Times New Roman"/>
+              </w:rPr>
               <w:t>01696873563</w:t>
             </w:r>
           </w:p>
@@ -431,7 +538,15 @@
             </w:tcMar>
           </w:tcPr>
           <w:p>
-            <w:r>
+            <w:pPr>
+              <w:rPr>
+                <w:rFonts w:ascii="Times New Roman" w:hAnsi="Times New Roman" w:cs="Times New Roman"/>
+              </w:rPr>
+            </w:pPr>
+            <w:r>
+              <w:rPr>
+                <w:rFonts w:ascii="Times New Roman" w:hAnsi="Times New Roman" w:cs="Times New Roman"/>
+              </w:rPr>
               <w:t>TH2008/3</w:t>
             </w:r>
           </w:p>
@@ -455,9 +570,13 @@
           <w:p>
             <w:pPr>
               <w:jc w:val="center"/>
-            </w:pPr>
-            <w:r>
-              <w:rPr>
+              <w:rPr>
+                <w:rFonts w:ascii="Times New Roman" w:hAnsi="Times New Roman" w:cs="Times New Roman"/>
+              </w:rPr>
+            </w:pPr>
+            <w:r>
+              <w:rPr>
+                <w:rFonts w:ascii="Times New Roman" w:hAnsi="Times New Roman" w:cs="Times New Roman"/>
                 <w:lang w:val="en-US"/>
               </w:rPr>
               <w:t>3</w:t>
@@ -476,7 +595,15 @@
             </w:tcMar>
           </w:tcPr>
           <w:p>
-            <w:r>
+            <w:pPr>
+              <w:rPr>
+                <w:rFonts w:ascii="Times New Roman" w:hAnsi="Times New Roman" w:cs="Times New Roman"/>
+              </w:rPr>
+            </w:pPr>
+            <w:r>
+              <w:rPr>
+                <w:rFonts w:ascii="Times New Roman" w:hAnsi="Times New Roman" w:cs="Times New Roman"/>
+              </w:rPr>
               <w:t>0812609</w:t>
             </w:r>
           </w:p>
@@ -493,7 +620,15 @@
             </w:tcMar>
           </w:tcPr>
           <w:p>
-            <w:r>
+            <w:pPr>
+              <w:rPr>
+                <w:rFonts w:ascii="Times New Roman" w:hAnsi="Times New Roman" w:cs="Times New Roman"/>
+              </w:rPr>
+            </w:pPr>
+            <w:r>
+              <w:rPr>
+                <w:rFonts w:ascii="Times New Roman" w:hAnsi="Times New Roman" w:cs="Times New Roman"/>
+              </w:rPr>
               <w:t>Nguyễn Văn Việt</w:t>
             </w:r>
           </w:p>
@@ -510,10 +645,16 @@
             </w:tcMar>
           </w:tcPr>
           <w:p>
+            <w:pPr>
+              <w:rPr>
+                <w:rFonts w:ascii="Times New Roman" w:hAnsi="Times New Roman" w:cs="Times New Roman"/>
+              </w:rPr>
+            </w:pPr>
             <w:hyperlink r:id="rId9" w:history="1">
               <w:r>
                 <w:rPr>
                   <w:rStyle w:val="Hyperlink"/>
+                  <w:rFonts w:ascii="Times New Roman" w:hAnsi="Times New Roman" w:cs="Times New Roman"/>
                 </w:rPr>
                 <w:t>vanviet.uos@gmail.com</w:t>
               </w:r>
@@ -532,7 +673,15 @@
             </w:tcMar>
           </w:tcPr>
           <w:p>
-            <w:r>
+            <w:pPr>
+              <w:rPr>
+                <w:rFonts w:ascii="Times New Roman" w:hAnsi="Times New Roman" w:cs="Times New Roman"/>
+              </w:rPr>
+            </w:pPr>
+            <w:r>
+              <w:rPr>
+                <w:rFonts w:ascii="Times New Roman" w:hAnsi="Times New Roman" w:cs="Times New Roman"/>
+              </w:rPr>
               <w:t>01689938202</w:t>
             </w:r>
           </w:p>
@@ -549,7 +698,15 @@
             </w:tcMar>
           </w:tcPr>
           <w:p>
-            <w:r>
+            <w:pPr>
+              <w:rPr>
+                <w:rFonts w:ascii="Times New Roman" w:hAnsi="Times New Roman" w:cs="Times New Roman"/>
+              </w:rPr>
+            </w:pPr>
+            <w:r>
+              <w:rPr>
+                <w:rFonts w:ascii="Times New Roman" w:hAnsi="Times New Roman" w:cs="Times New Roman"/>
+              </w:rPr>
               <w:t>TH2008/3</w:t>
             </w:r>
           </w:p>
@@ -564,9 +721,13 @@
           <w:numId w:val="1"/>
         </w:numPr>
         <w:ind w:firstLine="0"/>
-      </w:pPr>
-      <w:r>
-        <w:rPr>
+        <w:rPr>
+          <w:rFonts w:cs="Times New Roman"/>
+        </w:rPr>
+      </w:pPr>
+      <w:r>
+        <w:rPr>
+          <w:rFonts w:cs="Times New Roman"/>
           <w:lang w:val="en-US"/>
         </w:rPr>
         <w:t>Điểm sinh viên đề nghị cho đồ án cuối kỳ</w:t>
@@ -606,9 +767,13 @@
           <w:p>
             <w:pPr>
               <w:jc w:val="center"/>
-            </w:pPr>
-            <w:r>
-              <w:rPr>
+              <w:rPr>
+                <w:rFonts w:ascii="Times New Roman" w:hAnsi="Times New Roman" w:cs="Times New Roman"/>
+              </w:rPr>
+            </w:pPr>
+            <w:r>
+              <w:rPr>
+                <w:rFonts w:ascii="Times New Roman" w:hAnsi="Times New Roman" w:cs="Times New Roman"/>
                 <w:b/>
                 <w:lang w:val="en-US"/>
               </w:rPr>
@@ -630,9 +795,13 @@
           <w:p>
             <w:pPr>
               <w:jc w:val="center"/>
-            </w:pPr>
-            <w:r>
-              <w:rPr>
+              <w:rPr>
+                <w:rFonts w:ascii="Times New Roman" w:hAnsi="Times New Roman" w:cs="Times New Roman"/>
+              </w:rPr>
+            </w:pPr>
+            <w:r>
+              <w:rPr>
+                <w:rFonts w:ascii="Times New Roman" w:hAnsi="Times New Roman" w:cs="Times New Roman"/>
                 <w:b/>
                 <w:lang w:val="en-US"/>
               </w:rPr>
@@ -654,9 +823,13 @@
           <w:p>
             <w:pPr>
               <w:jc w:val="center"/>
-            </w:pPr>
-            <w:r>
-              <w:rPr>
+              <w:rPr>
+                <w:rFonts w:ascii="Times New Roman" w:hAnsi="Times New Roman" w:cs="Times New Roman"/>
+              </w:rPr>
+            </w:pPr>
+            <w:r>
+              <w:rPr>
+                <w:rFonts w:ascii="Times New Roman" w:hAnsi="Times New Roman" w:cs="Times New Roman"/>
                 <w:b/>
                 <w:lang w:val="en-US"/>
               </w:rPr>
@@ -678,9 +851,13 @@
           <w:p>
             <w:pPr>
               <w:jc w:val="center"/>
-            </w:pPr>
-            <w:r>
-              <w:rPr>
+              <w:rPr>
+                <w:rFonts w:ascii="Times New Roman" w:hAnsi="Times New Roman" w:cs="Times New Roman"/>
+              </w:rPr>
+            </w:pPr>
+            <w:r>
+              <w:rPr>
+                <w:rFonts w:ascii="Times New Roman" w:hAnsi="Times New Roman" w:cs="Times New Roman"/>
                 <w:b/>
                 <w:lang w:val="en-US"/>
               </w:rPr>
@@ -707,9 +884,13 @@
           <w:p>
             <w:pPr>
               <w:jc w:val="center"/>
-            </w:pPr>
-            <w:r>
-              <w:rPr>
+              <w:rPr>
+                <w:rFonts w:ascii="Times New Roman" w:hAnsi="Times New Roman" w:cs="Times New Roman"/>
+              </w:rPr>
+            </w:pPr>
+            <w:r>
+              <w:rPr>
+                <w:rFonts w:ascii="Times New Roman" w:hAnsi="Times New Roman" w:cs="Times New Roman"/>
                 <w:lang w:val="en-US"/>
               </w:rPr>
               <w:t>1</w:t>
@@ -728,7 +909,15 @@
             </w:tcMar>
           </w:tcPr>
           <w:p>
-            <w:r>
+            <w:pPr>
+              <w:rPr>
+                <w:rFonts w:ascii="Times New Roman" w:hAnsi="Times New Roman" w:cs="Times New Roman"/>
+              </w:rPr>
+            </w:pPr>
+            <w:r>
+              <w:rPr>
+                <w:rFonts w:ascii="Times New Roman" w:hAnsi="Times New Roman" w:cs="Times New Roman"/>
+              </w:rPr>
               <w:t>0812543</w:t>
             </w:r>
           </w:p>
@@ -745,7 +934,15 @@
             </w:tcMar>
           </w:tcPr>
           <w:p>
-            <w:r>
+            <w:pPr>
+              <w:rPr>
+                <w:rFonts w:ascii="Times New Roman" w:hAnsi="Times New Roman" w:cs="Times New Roman"/>
+              </w:rPr>
+            </w:pPr>
+            <w:r>
+              <w:rPr>
+                <w:rFonts w:ascii="Times New Roman" w:hAnsi="Times New Roman" w:cs="Times New Roman"/>
+              </w:rPr>
               <w:t>9.5</w:t>
             </w:r>
           </w:p>
@@ -761,7 +958,13 @@
               <w:right w:w="108" w:type="dxa"/>
             </w:tcMar>
           </w:tcPr>
-          <w:p/>
+          <w:p>
+            <w:pPr>
+              <w:rPr>
+                <w:rFonts w:ascii="Times New Roman" w:hAnsi="Times New Roman" w:cs="Times New Roman"/>
+              </w:rPr>
+            </w:pPr>
+          </w:p>
         </w:tc>
       </w:tr>
       <w:tr>
@@ -782,9 +985,13 @@
           <w:p>
             <w:pPr>
               <w:jc w:val="center"/>
-            </w:pPr>
-            <w:r>
-              <w:rPr>
+              <w:rPr>
+                <w:rFonts w:ascii="Times New Roman" w:hAnsi="Times New Roman" w:cs="Times New Roman"/>
+              </w:rPr>
+            </w:pPr>
+            <w:r>
+              <w:rPr>
+                <w:rFonts w:ascii="Times New Roman" w:hAnsi="Times New Roman" w:cs="Times New Roman"/>
                 <w:lang w:val="en-US"/>
               </w:rPr>
               <w:t>2</w:t>
@@ -803,7 +1010,15 @@
             </w:tcMar>
           </w:tcPr>
           <w:p>
-            <w:r>
+            <w:pPr>
+              <w:rPr>
+                <w:rFonts w:ascii="Times New Roman" w:hAnsi="Times New Roman" w:cs="Times New Roman"/>
+              </w:rPr>
+            </w:pPr>
+            <w:r>
+              <w:rPr>
+                <w:rFonts w:ascii="Times New Roman" w:hAnsi="Times New Roman" w:cs="Times New Roman"/>
+              </w:rPr>
               <w:t>0812546</w:t>
             </w:r>
           </w:p>
@@ -820,7 +1035,15 @@
             </w:tcMar>
           </w:tcPr>
           <w:p>
-            <w:r>
+            <w:pPr>
+              <w:rPr>
+                <w:rFonts w:ascii="Times New Roman" w:hAnsi="Times New Roman" w:cs="Times New Roman"/>
+              </w:rPr>
+            </w:pPr>
+            <w:r>
+              <w:rPr>
+                <w:rFonts w:ascii="Times New Roman" w:hAnsi="Times New Roman" w:cs="Times New Roman"/>
+              </w:rPr>
               <w:t>9.5</w:t>
             </w:r>
           </w:p>
@@ -836,7 +1059,13 @@
               <w:right w:w="108" w:type="dxa"/>
             </w:tcMar>
           </w:tcPr>
-          <w:p/>
+          <w:p>
+            <w:pPr>
+              <w:rPr>
+                <w:rFonts w:ascii="Times New Roman" w:hAnsi="Times New Roman" w:cs="Times New Roman"/>
+              </w:rPr>
+            </w:pPr>
+          </w:p>
         </w:tc>
       </w:tr>
       <w:tr>
@@ -857,9 +1086,13 @@
           <w:p>
             <w:pPr>
               <w:jc w:val="center"/>
-            </w:pPr>
-            <w:r>
-              <w:rPr>
+              <w:rPr>
+                <w:rFonts w:ascii="Times New Roman" w:hAnsi="Times New Roman" w:cs="Times New Roman"/>
+              </w:rPr>
+            </w:pPr>
+            <w:r>
+              <w:rPr>
+                <w:rFonts w:ascii="Times New Roman" w:hAnsi="Times New Roman" w:cs="Times New Roman"/>
                 <w:lang w:val="en-US"/>
               </w:rPr>
               <w:t>3</w:t>
@@ -878,7 +1111,15 @@
             </w:tcMar>
           </w:tcPr>
           <w:p>
-            <w:r>
+            <w:pPr>
+              <w:rPr>
+                <w:rFonts w:ascii="Times New Roman" w:hAnsi="Times New Roman" w:cs="Times New Roman"/>
+              </w:rPr>
+            </w:pPr>
+            <w:r>
+              <w:rPr>
+                <w:rFonts w:ascii="Times New Roman" w:hAnsi="Times New Roman" w:cs="Times New Roman"/>
+              </w:rPr>
               <w:t>0812609</w:t>
             </w:r>
           </w:p>
@@ -895,7 +1136,15 @@
             </w:tcMar>
           </w:tcPr>
           <w:p>
-            <w:r>
+            <w:pPr>
+              <w:rPr>
+                <w:rFonts w:ascii="Times New Roman" w:hAnsi="Times New Roman" w:cs="Times New Roman"/>
+              </w:rPr>
+            </w:pPr>
+            <w:r>
+              <w:rPr>
+                <w:rFonts w:ascii="Times New Roman" w:hAnsi="Times New Roman" w:cs="Times New Roman"/>
+              </w:rPr>
               <w:t>9.5</w:t>
             </w:r>
           </w:p>
@@ -911,7 +1160,13 @@
               <w:right w:w="108" w:type="dxa"/>
             </w:tcMar>
           </w:tcPr>
-          <w:p/>
+          <w:p>
+            <w:pPr>
+              <w:rPr>
+                <w:rFonts w:ascii="Times New Roman" w:hAnsi="Times New Roman" w:cs="Times New Roman"/>
+              </w:rPr>
+            </w:pPr>
+          </w:p>
         </w:tc>
       </w:tr>
     </w:tbl>
@@ -923,9 +1178,13 @@
           <w:numId w:val="1"/>
         </w:numPr>
         <w:ind w:firstLine="0"/>
-      </w:pPr>
-      <w:r>
-        <w:rPr>
+        <w:rPr>
+          <w:rFonts w:cs="Times New Roman"/>
+        </w:rPr>
+      </w:pPr>
+      <w:r>
+        <w:rPr>
+          <w:rFonts w:cs="Times New Roman"/>
           <w:lang w:val="en-US"/>
         </w:rPr>
         <w:t>Điểm giáo viên đánh giá cho đồ án cuối kỳ</w:t>
@@ -965,9 +1224,13 @@
           <w:p>
             <w:pPr>
               <w:jc w:val="center"/>
-            </w:pPr>
-            <w:r>
-              <w:rPr>
+              <w:rPr>
+                <w:rFonts w:ascii="Times New Roman" w:hAnsi="Times New Roman" w:cs="Times New Roman"/>
+              </w:rPr>
+            </w:pPr>
+            <w:r>
+              <w:rPr>
+                <w:rFonts w:ascii="Times New Roman" w:hAnsi="Times New Roman" w:cs="Times New Roman"/>
                 <w:b/>
                 <w:lang w:val="en-US"/>
               </w:rPr>
@@ -989,9 +1252,13 @@
           <w:p>
             <w:pPr>
               <w:jc w:val="center"/>
-            </w:pPr>
-            <w:r>
-              <w:rPr>
+              <w:rPr>
+                <w:rFonts w:ascii="Times New Roman" w:hAnsi="Times New Roman" w:cs="Times New Roman"/>
+              </w:rPr>
+            </w:pPr>
+            <w:r>
+              <w:rPr>
+                <w:rFonts w:ascii="Times New Roman" w:hAnsi="Times New Roman" w:cs="Times New Roman"/>
                 <w:b/>
                 <w:lang w:val="en-US"/>
               </w:rPr>
@@ -1013,9 +1280,13 @@
           <w:p>
             <w:pPr>
               <w:jc w:val="center"/>
-            </w:pPr>
-            <w:r>
-              <w:rPr>
+              <w:rPr>
+                <w:rFonts w:ascii="Times New Roman" w:hAnsi="Times New Roman" w:cs="Times New Roman"/>
+              </w:rPr>
+            </w:pPr>
+            <w:r>
+              <w:rPr>
+                <w:rFonts w:ascii="Times New Roman" w:hAnsi="Times New Roman" w:cs="Times New Roman"/>
                 <w:b/>
                 <w:lang w:val="en-US"/>
               </w:rPr>
@@ -1037,9 +1308,13 @@
           <w:p>
             <w:pPr>
               <w:jc w:val="center"/>
-            </w:pPr>
-            <w:r>
-              <w:rPr>
+              <w:rPr>
+                <w:rFonts w:ascii="Times New Roman" w:hAnsi="Times New Roman" w:cs="Times New Roman"/>
+              </w:rPr>
+            </w:pPr>
+            <w:r>
+              <w:rPr>
+                <w:rFonts w:ascii="Times New Roman" w:hAnsi="Times New Roman" w:cs="Times New Roman"/>
                 <w:b/>
                 <w:lang w:val="en-US"/>
               </w:rPr>
@@ -1066,9 +1341,13 @@
           <w:p>
             <w:pPr>
               <w:jc w:val="center"/>
-            </w:pPr>
-            <w:r>
-              <w:rPr>
+              <w:rPr>
+                <w:rFonts w:ascii="Times New Roman" w:hAnsi="Times New Roman" w:cs="Times New Roman"/>
+              </w:rPr>
+            </w:pPr>
+            <w:r>
+              <w:rPr>
+                <w:rFonts w:ascii="Times New Roman" w:hAnsi="Times New Roman" w:cs="Times New Roman"/>
                 <w:lang w:val="en-US"/>
               </w:rPr>
               <w:t>1</w:t>
@@ -1087,7 +1366,15 @@
             </w:tcMar>
           </w:tcPr>
           <w:p>
-            <w:r>
+            <w:pPr>
+              <w:rPr>
+                <w:rFonts w:ascii="Times New Roman" w:hAnsi="Times New Roman" w:cs="Times New Roman"/>
+              </w:rPr>
+            </w:pPr>
+            <w:r>
+              <w:rPr>
+                <w:rFonts w:ascii="Times New Roman" w:hAnsi="Times New Roman" w:cs="Times New Roman"/>
+              </w:rPr>
               <w:t>0812543</w:t>
             </w:r>
           </w:p>
@@ -1103,7 +1390,13 @@
               <w:right w:w="108" w:type="dxa"/>
             </w:tcMar>
           </w:tcPr>
-          <w:p/>
+          <w:p>
+            <w:pPr>
+              <w:rPr>
+                <w:rFonts w:ascii="Times New Roman" w:hAnsi="Times New Roman" w:cs="Times New Roman"/>
+              </w:rPr>
+            </w:pPr>
+          </w:p>
         </w:tc>
         <w:tc>
           <w:tcPr>
@@ -1116,7 +1409,13 @@
               <w:right w:w="108" w:type="dxa"/>
             </w:tcMar>
           </w:tcPr>
-          <w:p/>
+          <w:p>
+            <w:pPr>
+              <w:rPr>
+                <w:rFonts w:ascii="Times New Roman" w:hAnsi="Times New Roman" w:cs="Times New Roman"/>
+              </w:rPr>
+            </w:pPr>
+          </w:p>
         </w:tc>
       </w:tr>
       <w:tr>
@@ -1137,9 +1436,13 @@
           <w:p>
             <w:pPr>
               <w:jc w:val="center"/>
-            </w:pPr>
-            <w:r>
-              <w:rPr>
+              <w:rPr>
+                <w:rFonts w:ascii="Times New Roman" w:hAnsi="Times New Roman" w:cs="Times New Roman"/>
+              </w:rPr>
+            </w:pPr>
+            <w:r>
+              <w:rPr>
+                <w:rFonts w:ascii="Times New Roman" w:hAnsi="Times New Roman" w:cs="Times New Roman"/>
                 <w:lang w:val="en-US"/>
               </w:rPr>
               <w:t>2</w:t>
@@ -1158,7 +1461,15 @@
             </w:tcMar>
           </w:tcPr>
           <w:p>
-            <w:r>
+            <w:pPr>
+              <w:rPr>
+                <w:rFonts w:ascii="Times New Roman" w:hAnsi="Times New Roman" w:cs="Times New Roman"/>
+              </w:rPr>
+            </w:pPr>
+            <w:r>
+              <w:rPr>
+                <w:rFonts w:ascii="Times New Roman" w:hAnsi="Times New Roman" w:cs="Times New Roman"/>
+              </w:rPr>
               <w:t>0812546</w:t>
             </w:r>
           </w:p>
@@ -1174,7 +1485,13 @@
               <w:right w:w="108" w:type="dxa"/>
             </w:tcMar>
           </w:tcPr>
-          <w:p/>
+          <w:p>
+            <w:pPr>
+              <w:rPr>
+                <w:rFonts w:ascii="Times New Roman" w:hAnsi="Times New Roman" w:cs="Times New Roman"/>
+              </w:rPr>
+            </w:pPr>
+          </w:p>
         </w:tc>
         <w:tc>
           <w:tcPr>
@@ -1187,7 +1504,13 @@
               <w:right w:w="108" w:type="dxa"/>
             </w:tcMar>
           </w:tcPr>
-          <w:p/>
+          <w:p>
+            <w:pPr>
+              <w:rPr>
+                <w:rFonts w:ascii="Times New Roman" w:hAnsi="Times New Roman" w:cs="Times New Roman"/>
+              </w:rPr>
+            </w:pPr>
+          </w:p>
         </w:tc>
       </w:tr>
       <w:tr>
@@ -1208,9 +1531,13 @@
           <w:p>
             <w:pPr>
               <w:jc w:val="center"/>
-            </w:pPr>
-            <w:r>
-              <w:rPr>
+              <w:rPr>
+                <w:rFonts w:ascii="Times New Roman" w:hAnsi="Times New Roman" w:cs="Times New Roman"/>
+              </w:rPr>
+            </w:pPr>
+            <w:r>
+              <w:rPr>
+                <w:rFonts w:ascii="Times New Roman" w:hAnsi="Times New Roman" w:cs="Times New Roman"/>
                 <w:lang w:val="en-US"/>
               </w:rPr>
               <w:t>3</w:t>
@@ -1229,7 +1556,15 @@
             </w:tcMar>
           </w:tcPr>
           <w:p>
-            <w:r>
+            <w:pPr>
+              <w:rPr>
+                <w:rFonts w:ascii="Times New Roman" w:hAnsi="Times New Roman" w:cs="Times New Roman"/>
+              </w:rPr>
+            </w:pPr>
+            <w:r>
+              <w:rPr>
+                <w:rFonts w:ascii="Times New Roman" w:hAnsi="Times New Roman" w:cs="Times New Roman"/>
+              </w:rPr>
               <w:t>0812609</w:t>
             </w:r>
           </w:p>
@@ -1245,7 +1580,13 @@
               <w:right w:w="108" w:type="dxa"/>
             </w:tcMar>
           </w:tcPr>
-          <w:p/>
+          <w:p>
+            <w:pPr>
+              <w:rPr>
+                <w:rFonts w:ascii="Times New Roman" w:hAnsi="Times New Roman" w:cs="Times New Roman"/>
+              </w:rPr>
+            </w:pPr>
+          </w:p>
         </w:tc>
         <w:tc>
           <w:tcPr>
@@ -1258,7 +1599,13 @@
               <w:right w:w="108" w:type="dxa"/>
             </w:tcMar>
           </w:tcPr>
-          <w:p/>
+          <w:p>
+            <w:pPr>
+              <w:rPr>
+                <w:rFonts w:ascii="Times New Roman" w:hAnsi="Times New Roman" w:cs="Times New Roman"/>
+              </w:rPr>
+            </w:pPr>
+          </w:p>
         </w:tc>
       </w:tr>
     </w:tbl>
@@ -1269,6 +1616,9 @@
           <w:ilvl w:val="0"/>
           <w:numId w:val="1"/>
         </w:numPr>
+        <w:rPr>
+          <w:rFonts w:cs="Times New Roman"/>
+        </w:rPr>
       </w:pPr>
       <w:r>
         <w:rPr>
@@ -1286,15 +1636,24 @@
           <w:numId w:val="1"/>
         </w:numPr>
         <w:ind w:firstLine="0"/>
-      </w:pPr>
-      <w:r>
-        <w:rPr>
+        <w:rPr>
+          <w:rFonts w:cs="Times New Roman"/>
+        </w:rPr>
+      </w:pPr>
+      <w:r>
+        <w:rPr>
+          <w:rFonts w:cs="Times New Roman"/>
           <w:lang w:val="en-US"/>
         </w:rPr>
         <w:t>Thông tin chung</w:t>
       </w:r>
     </w:p>
     <w:p>
+      <w:pPr>
+        <w:rPr>
+          <w:rFonts w:ascii="Times New Roman" w:hAnsi="Times New Roman" w:cs="Times New Roman"/>
+        </w:rPr>
+      </w:pPr>
       <w:r>
         <w:rPr>
           <w:rFonts w:ascii="Times New Roman" w:hAnsi="Times New Roman" w:cs="Times New Roman"/>
@@ -1319,6 +1678,11 @@
       </w:r>
     </w:p>
     <w:p>
+      <w:pPr>
+        <w:rPr>
+          <w:rFonts w:ascii="Times New Roman" w:hAnsi="Times New Roman" w:cs="Times New Roman"/>
+        </w:rPr>
+      </w:pPr>
       <w:r>
         <w:rPr>
           <w:rFonts w:ascii="Times New Roman" w:hAnsi="Times New Roman" w:cs="Times New Roman"/>
@@ -1352,9 +1716,13 @@
           <w:numId w:val="1"/>
         </w:numPr>
         <w:ind w:firstLine="0"/>
-      </w:pPr>
-      <w:r>
-        <w:rPr>
+        <w:rPr>
+          <w:rFonts w:cs="Times New Roman"/>
+        </w:rPr>
+      </w:pPr>
+      <w:r>
+        <w:rPr>
+          <w:rFonts w:cs="Times New Roman"/>
           <w:lang w:val="en-US"/>
         </w:rPr>
         <w:t>Kết quả tóm tắt</w:t>
@@ -1368,9 +1736,13 @@
           <w:numId w:val="1"/>
         </w:numPr>
         <w:ind w:left="360" w:firstLine="0"/>
-      </w:pPr>
-      <w:r>
-        <w:rPr>
+        <w:rPr>
+          <w:rFonts w:cs="Times New Roman"/>
+        </w:rPr>
+      </w:pPr>
+      <w:r>
+        <w:rPr>
+          <w:rFonts w:cs="Times New Roman"/>
           <w:lang w:val="en-US"/>
         </w:rPr>
         <w:t>Phân hệ khách hàng</w:t>
@@ -1415,6 +1787,9 @@
                 <w:ilvl w:val="3"/>
                 <w:numId w:val="1"/>
               </w:numPr>
+              <w:rPr>
+                <w:rFonts w:ascii="Times New Roman" w:hAnsi="Times New Roman" w:cs="Times New Roman"/>
+              </w:rPr>
             </w:pPr>
             <w:r>
               <w:rPr>
@@ -1438,6 +1813,9 @@
           <w:p>
             <w:pPr>
               <w:jc w:val="center"/>
+              <w:rPr>
+                <w:rFonts w:ascii="Times New Roman" w:hAnsi="Times New Roman" w:cs="Times New Roman"/>
+              </w:rPr>
             </w:pPr>
             <w:r>
               <w:rPr>
@@ -1467,6 +1845,9 @@
                 <w:ilvl w:val="3"/>
                 <w:numId w:val="1"/>
               </w:numPr>
+              <w:rPr>
+                <w:rFonts w:ascii="Times New Roman" w:hAnsi="Times New Roman" w:cs="Times New Roman"/>
+              </w:rPr>
             </w:pPr>
             <w:r>
               <w:rPr>
@@ -1488,6 +1869,11 @@
             </w:tcMar>
           </w:tcPr>
           <w:p>
+            <w:pPr>
+              <w:rPr>
+                <w:rFonts w:ascii="Times New Roman" w:hAnsi="Times New Roman" w:cs="Times New Roman"/>
+              </w:rPr>
+            </w:pPr>
             <w:r>
               <w:rPr>
                 <w:rFonts w:ascii="Times New Roman" w:hAnsi="Times New Roman" w:cs="Times New Roman"/>
@@ -1510,6 +1896,11 @@
             </w:tcMar>
           </w:tcPr>
           <w:p>
+            <w:pPr>
+              <w:rPr>
+                <w:rFonts w:ascii="Times New Roman" w:hAnsi="Times New Roman" w:cs="Times New Roman"/>
+              </w:rPr>
+            </w:pPr>
             <w:r>
               <w:rPr>
                 <w:rFonts w:ascii="Times New Roman" w:hAnsi="Times New Roman" w:cs="Times New Roman"/>
@@ -1539,6 +1930,9 @@
           <w:p>
             <w:pPr>
               <w:jc w:val="center"/>
+              <w:rPr>
+                <w:rFonts w:ascii="Times New Roman" w:hAnsi="Times New Roman" w:cs="Times New Roman"/>
+              </w:rPr>
             </w:pPr>
             <w:r>
               <w:rPr>
@@ -1563,8 +1957,14 @@
           <w:p>
             <w:pPr>
               <w:jc w:val="center"/>
-            </w:pPr>
-            <w:r>
+              <w:rPr>
+                <w:rFonts w:ascii="Times New Roman" w:hAnsi="Times New Roman" w:cs="Times New Roman"/>
+              </w:rPr>
+            </w:pPr>
+            <w:r>
+              <w:rPr>
+                <w:rFonts w:ascii="Times New Roman" w:hAnsi="Times New Roman" w:cs="Times New Roman"/>
+              </w:rPr>
               <w:t>Đăng Kí – Đăng Nhập – Đăng Xuất(Mã hóa mật khẩu)</w:t>
             </w:r>
           </w:p>
@@ -1581,7 +1981,15 @@
             </w:tcMar>
           </w:tcPr>
           <w:p>
-            <w:r>
+            <w:pPr>
+              <w:rPr>
+                <w:rFonts w:ascii="Times New Roman" w:hAnsi="Times New Roman" w:cs="Times New Roman"/>
+              </w:rPr>
+            </w:pPr>
+            <w:r>
+              <w:rPr>
+                <w:rFonts w:ascii="Times New Roman" w:hAnsi="Times New Roman" w:cs="Times New Roman"/>
+              </w:rPr>
               <w:t>0812546</w:t>
             </w:r>
           </w:p>
@@ -1598,7 +2006,15 @@
             </w:tcMar>
           </w:tcPr>
           <w:p>
-            <w:r>
+            <w:pPr>
+              <w:rPr>
+                <w:rFonts w:ascii="Times New Roman" w:hAnsi="Times New Roman" w:cs="Times New Roman"/>
+              </w:rPr>
+            </w:pPr>
+            <w:r>
+              <w:rPr>
+                <w:rFonts w:ascii="Times New Roman" w:hAnsi="Times New Roman" w:cs="Times New Roman"/>
+              </w:rPr>
               <w:t>100%</w:t>
             </w:r>
           </w:p>
@@ -1614,7 +2030,13 @@
               <w:right w:w="108" w:type="dxa"/>
             </w:tcMar>
           </w:tcPr>
-          <w:p/>
+          <w:p>
+            <w:pPr>
+              <w:rPr>
+                <w:rFonts w:ascii="Times New Roman" w:hAnsi="Times New Roman" w:cs="Times New Roman"/>
+              </w:rPr>
+            </w:pPr>
+          </w:p>
         </w:tc>
       </w:tr>
       <w:tr>
@@ -1635,6 +2057,9 @@
           <w:p>
             <w:pPr>
               <w:jc w:val="center"/>
+              <w:rPr>
+                <w:rFonts w:ascii="Times New Roman" w:hAnsi="Times New Roman" w:cs="Times New Roman"/>
+              </w:rPr>
             </w:pPr>
             <w:r>
               <w:rPr>
@@ -1659,8 +2084,14 @@
           <w:p>
             <w:pPr>
               <w:jc w:val="center"/>
-            </w:pPr>
-            <w:r>
+              <w:rPr>
+                <w:rFonts w:ascii="Times New Roman" w:hAnsi="Times New Roman" w:cs="Times New Roman"/>
+              </w:rPr>
+            </w:pPr>
+            <w:r>
+              <w:rPr>
+                <w:rFonts w:ascii="Times New Roman" w:hAnsi="Times New Roman" w:cs="Times New Roman"/>
+              </w:rPr>
               <w:t>Tìm Kiếm Sản Phẩm Nhanh / Nâng Cao</w:t>
             </w:r>
           </w:p>
@@ -1677,7 +2108,15 @@
             </w:tcMar>
           </w:tcPr>
           <w:p>
-            <w:r>
+            <w:pPr>
+              <w:rPr>
+                <w:rFonts w:ascii="Times New Roman" w:hAnsi="Times New Roman" w:cs="Times New Roman"/>
+              </w:rPr>
+            </w:pPr>
+            <w:r>
+              <w:rPr>
+                <w:rFonts w:ascii="Times New Roman" w:hAnsi="Times New Roman" w:cs="Times New Roman"/>
+              </w:rPr>
               <w:t>0812609</w:t>
             </w:r>
           </w:p>
@@ -1694,7 +2133,15 @@
             </w:tcMar>
           </w:tcPr>
           <w:p>
-            <w:r>
+            <w:pPr>
+              <w:rPr>
+                <w:rFonts w:ascii="Times New Roman" w:hAnsi="Times New Roman" w:cs="Times New Roman"/>
+              </w:rPr>
+            </w:pPr>
+            <w:r>
+              <w:rPr>
+                <w:rFonts w:ascii="Times New Roman" w:hAnsi="Times New Roman" w:cs="Times New Roman"/>
+              </w:rPr>
               <w:t>100%</w:t>
             </w:r>
           </w:p>
@@ -1710,7 +2157,13 @@
               <w:right w:w="108" w:type="dxa"/>
             </w:tcMar>
           </w:tcPr>
-          <w:p/>
+          <w:p>
+            <w:pPr>
+              <w:rPr>
+                <w:rFonts w:ascii="Times New Roman" w:hAnsi="Times New Roman" w:cs="Times New Roman"/>
+              </w:rPr>
+            </w:pPr>
+          </w:p>
         </w:tc>
       </w:tr>
       <w:tr>
@@ -1760,8 +2213,14 @@
           <w:p>
             <w:pPr>
               <w:jc w:val="center"/>
-            </w:pPr>
-            <w:r>
+              <w:rPr>
+                <w:rFonts w:ascii="Times New Roman" w:hAnsi="Times New Roman" w:cs="Times New Roman"/>
+              </w:rPr>
+            </w:pPr>
+            <w:r>
+              <w:rPr>
+                <w:rFonts w:ascii="Times New Roman" w:hAnsi="Times New Roman" w:cs="Times New Roman"/>
+              </w:rPr>
               <w:t>Xem Danh Sách Sản Phẩm Theo Mục(Nhóm, Loại, Hãng)</w:t>
             </w:r>
           </w:p>
@@ -1778,7 +2237,15 @@
             </w:tcMar>
           </w:tcPr>
           <w:p>
-            <w:r>
+            <w:pPr>
+              <w:rPr>
+                <w:rFonts w:ascii="Times New Roman" w:hAnsi="Times New Roman" w:cs="Times New Roman"/>
+              </w:rPr>
+            </w:pPr>
+            <w:r>
+              <w:rPr>
+                <w:rFonts w:ascii="Times New Roman" w:hAnsi="Times New Roman" w:cs="Times New Roman"/>
+              </w:rPr>
               <w:t>0812609</w:t>
             </w:r>
           </w:p>
@@ -1795,7 +2262,15 @@
             </w:tcMar>
           </w:tcPr>
           <w:p>
-            <w:r>
+            <w:pPr>
+              <w:rPr>
+                <w:rFonts w:ascii="Times New Roman" w:hAnsi="Times New Roman" w:cs="Times New Roman"/>
+              </w:rPr>
+            </w:pPr>
+            <w:r>
+              <w:rPr>
+                <w:rFonts w:ascii="Times New Roman" w:hAnsi="Times New Roman" w:cs="Times New Roman"/>
+              </w:rPr>
               <w:t>100%</w:t>
             </w:r>
           </w:p>
@@ -1811,7 +2286,13 @@
               <w:right w:w="108" w:type="dxa"/>
             </w:tcMar>
           </w:tcPr>
-          <w:p/>
+          <w:p>
+            <w:pPr>
+              <w:rPr>
+                <w:rFonts w:ascii="Times New Roman" w:hAnsi="Times New Roman" w:cs="Times New Roman"/>
+              </w:rPr>
+            </w:pPr>
+          </w:p>
         </w:tc>
       </w:tr>
       <w:tr>
@@ -1860,8 +2341,14 @@
           <w:p>
             <w:pPr>
               <w:jc w:val="center"/>
-            </w:pPr>
-            <w:r>
+              <w:rPr>
+                <w:rFonts w:ascii="Times New Roman" w:hAnsi="Times New Roman" w:cs="Times New Roman"/>
+              </w:rPr>
+            </w:pPr>
+            <w:r>
+              <w:rPr>
+                <w:rFonts w:ascii="Times New Roman" w:hAnsi="Times New Roman" w:cs="Times New Roman"/>
+              </w:rPr>
               <w:t>Xem Chi Tiết Sản Phẩm</w:t>
             </w:r>
           </w:p>
@@ -1878,7 +2365,15 @@
             </w:tcMar>
           </w:tcPr>
           <w:p>
-            <w:r>
+            <w:pPr>
+              <w:rPr>
+                <w:rFonts w:ascii="Times New Roman" w:hAnsi="Times New Roman" w:cs="Times New Roman"/>
+              </w:rPr>
+            </w:pPr>
+            <w:r>
+              <w:rPr>
+                <w:rFonts w:ascii="Times New Roman" w:hAnsi="Times New Roman" w:cs="Times New Roman"/>
+              </w:rPr>
               <w:t>0812543</w:t>
             </w:r>
           </w:p>
@@ -1895,7 +2390,15 @@
             </w:tcMar>
           </w:tcPr>
           <w:p>
-            <w:r>
+            <w:pPr>
+              <w:rPr>
+                <w:rFonts w:ascii="Times New Roman" w:hAnsi="Times New Roman" w:cs="Times New Roman"/>
+              </w:rPr>
+            </w:pPr>
+            <w:r>
+              <w:rPr>
+                <w:rFonts w:ascii="Times New Roman" w:hAnsi="Times New Roman" w:cs="Times New Roman"/>
+              </w:rPr>
               <w:t>100%</w:t>
             </w:r>
           </w:p>
@@ -1911,7 +2414,13 @@
               <w:right w:w="108" w:type="dxa"/>
             </w:tcMar>
           </w:tcPr>
-          <w:p/>
+          <w:p>
+            <w:pPr>
+              <w:rPr>
+                <w:rFonts w:ascii="Times New Roman" w:hAnsi="Times New Roman" w:cs="Times New Roman"/>
+              </w:rPr>
+            </w:pPr>
+          </w:p>
         </w:tc>
       </w:tr>
       <w:tr>
@@ -1960,8 +2469,14 @@
           <w:p>
             <w:pPr>
               <w:jc w:val="center"/>
-            </w:pPr>
-            <w:r>
+              <w:rPr>
+                <w:rFonts w:ascii="Times New Roman" w:hAnsi="Times New Roman" w:cs="Times New Roman"/>
+              </w:rPr>
+            </w:pPr>
+            <w:r>
+              <w:rPr>
+                <w:rFonts w:ascii="Times New Roman" w:hAnsi="Times New Roman" w:cs="Times New Roman"/>
+              </w:rPr>
               <w:t>Quản Lí Giỏ Hàng – Đặt Mua(Recaptcha)</w:t>
             </w:r>
           </w:p>
@@ -1978,7 +2493,15 @@
             </w:tcMar>
           </w:tcPr>
           <w:p>
-            <w:r>
+            <w:pPr>
+              <w:rPr>
+                <w:rFonts w:ascii="Times New Roman" w:hAnsi="Times New Roman" w:cs="Times New Roman"/>
+              </w:rPr>
+            </w:pPr>
+            <w:r>
+              <w:rPr>
+                <w:rFonts w:ascii="Times New Roman" w:hAnsi="Times New Roman" w:cs="Times New Roman"/>
+              </w:rPr>
               <w:t>0812546</w:t>
             </w:r>
           </w:p>
@@ -1995,7 +2518,15 @@
             </w:tcMar>
           </w:tcPr>
           <w:p>
-            <w:r>
+            <w:pPr>
+              <w:rPr>
+                <w:rFonts w:ascii="Times New Roman" w:hAnsi="Times New Roman" w:cs="Times New Roman"/>
+              </w:rPr>
+            </w:pPr>
+            <w:r>
+              <w:rPr>
+                <w:rFonts w:ascii="Times New Roman" w:hAnsi="Times New Roman" w:cs="Times New Roman"/>
+              </w:rPr>
               <w:t>100%</w:t>
             </w:r>
           </w:p>
@@ -2011,7 +2542,13 @@
               <w:right w:w="108" w:type="dxa"/>
             </w:tcMar>
           </w:tcPr>
-          <w:p/>
+          <w:p>
+            <w:pPr>
+              <w:rPr>
+                <w:rFonts w:ascii="Times New Roman" w:hAnsi="Times New Roman" w:cs="Times New Roman"/>
+              </w:rPr>
+            </w:pPr>
+          </w:p>
         </w:tc>
       </w:tr>
       <w:tr>
@@ -2060,8 +2597,14 @@
           <w:p>
             <w:pPr>
               <w:jc w:val="center"/>
-            </w:pPr>
-            <w:r>
+              <w:rPr>
+                <w:rFonts w:ascii="Times New Roman" w:hAnsi="Times New Roman" w:cs="Times New Roman"/>
+              </w:rPr>
+            </w:pPr>
+            <w:r>
+              <w:rPr>
+                <w:rFonts w:ascii="Times New Roman" w:hAnsi="Times New Roman" w:cs="Times New Roman"/>
+              </w:rPr>
               <w:t>Quản Lí Lịch Sử Mua Hàng</w:t>
             </w:r>
           </w:p>
@@ -2078,7 +2621,15 @@
             </w:tcMar>
           </w:tcPr>
           <w:p>
-            <w:r>
+            <w:pPr>
+              <w:rPr>
+                <w:rFonts w:ascii="Times New Roman" w:hAnsi="Times New Roman" w:cs="Times New Roman"/>
+              </w:rPr>
+            </w:pPr>
+            <w:r>
+              <w:rPr>
+                <w:rFonts w:ascii="Times New Roman" w:hAnsi="Times New Roman" w:cs="Times New Roman"/>
+              </w:rPr>
               <w:t>0812546</w:t>
             </w:r>
           </w:p>
@@ -2095,7 +2646,15 @@
             </w:tcMar>
           </w:tcPr>
           <w:p>
-            <w:r>
+            <w:pPr>
+              <w:rPr>
+                <w:rFonts w:ascii="Times New Roman" w:hAnsi="Times New Roman" w:cs="Times New Roman"/>
+              </w:rPr>
+            </w:pPr>
+            <w:r>
+              <w:rPr>
+                <w:rFonts w:ascii="Times New Roman" w:hAnsi="Times New Roman" w:cs="Times New Roman"/>
+              </w:rPr>
               <w:t>100%</w:t>
             </w:r>
           </w:p>
@@ -2111,7 +2670,13 @@
               <w:right w:w="108" w:type="dxa"/>
             </w:tcMar>
           </w:tcPr>
-          <w:p/>
+          <w:p>
+            <w:pPr>
+              <w:rPr>
+                <w:rFonts w:ascii="Times New Roman" w:hAnsi="Times New Roman" w:cs="Times New Roman"/>
+              </w:rPr>
+            </w:pPr>
+          </w:p>
         </w:tc>
       </w:tr>
       <w:tr>
@@ -2160,8 +2725,14 @@
           <w:p>
             <w:pPr>
               <w:jc w:val="center"/>
-            </w:pPr>
-            <w:r>
+              <w:rPr>
+                <w:rFonts w:ascii="Times New Roman" w:hAnsi="Times New Roman" w:cs="Times New Roman"/>
+              </w:rPr>
+            </w:pPr>
+            <w:r>
+              <w:rPr>
+                <w:rFonts w:ascii="Times New Roman" w:hAnsi="Times New Roman" w:cs="Times New Roman"/>
+              </w:rPr>
               <w:t>Xem sản phẩm mới lên trang nhất</w:t>
             </w:r>
           </w:p>
@@ -2178,7 +2749,15 @@
             </w:tcMar>
           </w:tcPr>
           <w:p>
-            <w:r>
+            <w:pPr>
+              <w:rPr>
+                <w:rFonts w:ascii="Times New Roman" w:hAnsi="Times New Roman" w:cs="Times New Roman"/>
+              </w:rPr>
+            </w:pPr>
+            <w:r>
+              <w:rPr>
+                <w:rFonts w:ascii="Times New Roman" w:hAnsi="Times New Roman" w:cs="Times New Roman"/>
+              </w:rPr>
               <w:t>0812609</w:t>
             </w:r>
           </w:p>
@@ -2195,7 +2774,15 @@
             </w:tcMar>
           </w:tcPr>
           <w:p>
-            <w:r>
+            <w:pPr>
+              <w:rPr>
+                <w:rFonts w:ascii="Times New Roman" w:hAnsi="Times New Roman" w:cs="Times New Roman"/>
+              </w:rPr>
+            </w:pPr>
+            <w:r>
+              <w:rPr>
+                <w:rFonts w:ascii="Times New Roman" w:hAnsi="Times New Roman" w:cs="Times New Roman"/>
+              </w:rPr>
               <w:t>100%</w:t>
             </w:r>
           </w:p>
@@ -2211,7 +2798,13 @@
               <w:right w:w="108" w:type="dxa"/>
             </w:tcMar>
           </w:tcPr>
-          <w:p/>
+          <w:p>
+            <w:pPr>
+              <w:rPr>
+                <w:rFonts w:ascii="Times New Roman" w:hAnsi="Times New Roman" w:cs="Times New Roman"/>
+              </w:rPr>
+            </w:pPr>
+          </w:p>
         </w:tc>
       </w:tr>
       <w:tr>
@@ -2260,8 +2853,14 @@
           <w:p>
             <w:pPr>
               <w:jc w:val="center"/>
-            </w:pPr>
-            <w:r>
+              <w:rPr>
+                <w:rFonts w:ascii="Times New Roman" w:hAnsi="Times New Roman" w:cs="Times New Roman"/>
+              </w:rPr>
+            </w:pPr>
+            <w:r>
+              <w:rPr>
+                <w:rFonts w:ascii="Times New Roman" w:hAnsi="Times New Roman" w:cs="Times New Roman"/>
+              </w:rPr>
               <w:t>Danh sách sản phẩm mong đợi</w:t>
             </w:r>
           </w:p>
@@ -2278,7 +2877,15 @@
             </w:tcMar>
           </w:tcPr>
           <w:p>
-            <w:r>
+            <w:pPr>
+              <w:rPr>
+                <w:rFonts w:ascii="Times New Roman" w:hAnsi="Times New Roman" w:cs="Times New Roman"/>
+              </w:rPr>
+            </w:pPr>
+            <w:r>
+              <w:rPr>
+                <w:rFonts w:ascii="Times New Roman" w:hAnsi="Times New Roman" w:cs="Times New Roman"/>
+              </w:rPr>
               <w:t>0812546</w:t>
             </w:r>
           </w:p>
@@ -2295,7 +2902,15 @@
             </w:tcMar>
           </w:tcPr>
           <w:p>
-            <w:r>
+            <w:pPr>
+              <w:rPr>
+                <w:rFonts w:ascii="Times New Roman" w:hAnsi="Times New Roman" w:cs="Times New Roman"/>
+              </w:rPr>
+            </w:pPr>
+            <w:r>
+              <w:rPr>
+                <w:rFonts w:ascii="Times New Roman" w:hAnsi="Times New Roman" w:cs="Times New Roman"/>
+              </w:rPr>
               <w:t>100%</w:t>
             </w:r>
           </w:p>
@@ -2311,7 +2926,13 @@
               <w:right w:w="108" w:type="dxa"/>
             </w:tcMar>
           </w:tcPr>
-          <w:p/>
+          <w:p>
+            <w:pPr>
+              <w:rPr>
+                <w:rFonts w:ascii="Times New Roman" w:hAnsi="Times New Roman" w:cs="Times New Roman"/>
+              </w:rPr>
+            </w:pPr>
+          </w:p>
         </w:tc>
       </w:tr>
       <w:tr>
@@ -2360,8 +2981,14 @@
           <w:p>
             <w:pPr>
               <w:jc w:val="center"/>
-            </w:pPr>
-            <w:r>
+              <w:rPr>
+                <w:rFonts w:ascii="Times New Roman" w:hAnsi="Times New Roman" w:cs="Times New Roman"/>
+              </w:rPr>
+            </w:pPr>
+            <w:r>
+              <w:rPr>
+                <w:rFonts w:ascii="Times New Roman" w:hAnsi="Times New Roman" w:cs="Times New Roman"/>
+              </w:rPr>
               <w:t>Trợ giúp – Giới thiệu</w:t>
             </w:r>
           </w:p>
@@ -2378,7 +3005,15 @@
             </w:tcMar>
           </w:tcPr>
           <w:p>
-            <w:r>
+            <w:pPr>
+              <w:rPr>
+                <w:rFonts w:ascii="Times New Roman" w:hAnsi="Times New Roman" w:cs="Times New Roman"/>
+              </w:rPr>
+            </w:pPr>
+            <w:r>
+              <w:rPr>
+                <w:rFonts w:ascii="Times New Roman" w:hAnsi="Times New Roman" w:cs="Times New Roman"/>
+              </w:rPr>
               <w:t>0812543</w:t>
             </w:r>
           </w:p>
@@ -2395,7 +3030,15 @@
             </w:tcMar>
           </w:tcPr>
           <w:p>
-            <w:r>
+            <w:pPr>
+              <w:rPr>
+                <w:rFonts w:ascii="Times New Roman" w:hAnsi="Times New Roman" w:cs="Times New Roman"/>
+              </w:rPr>
+            </w:pPr>
+            <w:r>
+              <w:rPr>
+                <w:rFonts w:ascii="Times New Roman" w:hAnsi="Times New Roman" w:cs="Times New Roman"/>
+              </w:rPr>
               <w:t>100%</w:t>
             </w:r>
           </w:p>
@@ -2411,7 +3054,13 @@
               <w:right w:w="108" w:type="dxa"/>
             </w:tcMar>
           </w:tcPr>
-          <w:p/>
+          <w:p>
+            <w:pPr>
+              <w:rPr>
+                <w:rFonts w:ascii="Times New Roman" w:hAnsi="Times New Roman" w:cs="Times New Roman"/>
+              </w:rPr>
+            </w:pPr>
+          </w:p>
         </w:tc>
       </w:tr>
       <w:tr>
@@ -2460,8 +3109,14 @@
           <w:p>
             <w:pPr>
               <w:jc w:val="center"/>
-            </w:pPr>
-            <w:r>
+              <w:rPr>
+                <w:rFonts w:ascii="Times New Roman" w:hAnsi="Times New Roman" w:cs="Times New Roman"/>
+              </w:rPr>
+            </w:pPr>
+            <w:r>
+              <w:rPr>
+                <w:rFonts w:ascii="Times New Roman" w:hAnsi="Times New Roman" w:cs="Times New Roman"/>
+              </w:rPr>
               <w:t>Đánh giá sản phẩm</w:t>
             </w:r>
           </w:p>
@@ -2478,8 +3133,22 @@
             </w:tcMar>
           </w:tcPr>
           <w:p>
-            <w:r>
-              <w:t>0812543</w:t>
+            <w:pPr>
+              <w:rPr>
+                <w:rFonts w:ascii="Times New Roman" w:hAnsi="Times New Roman" w:cs="Times New Roman"/>
+              </w:rPr>
+            </w:pPr>
+            <w:r>
+              <w:rPr>
+                <w:rFonts w:ascii="Times New Roman" w:hAnsi="Times New Roman" w:cs="Times New Roman"/>
+              </w:rPr>
+              <w:t>0812</w:t>
+            </w:r>
+            <w:r>
+              <w:rPr>
+                <w:rFonts w:ascii="Times New Roman" w:hAnsi="Times New Roman" w:cs="Times New Roman"/>
+              </w:rPr>
+              <w:t>609</w:t>
             </w:r>
           </w:p>
         </w:tc>
@@ -2495,7 +3164,15 @@
             </w:tcMar>
           </w:tcPr>
           <w:p>
-            <w:r>
+            <w:pPr>
+              <w:rPr>
+                <w:rFonts w:ascii="Times New Roman" w:hAnsi="Times New Roman" w:cs="Times New Roman"/>
+              </w:rPr>
+            </w:pPr>
+            <w:r>
+              <w:rPr>
+                <w:rFonts w:ascii="Times New Roman" w:hAnsi="Times New Roman" w:cs="Times New Roman"/>
+              </w:rPr>
               <w:t>100%</w:t>
             </w:r>
           </w:p>
@@ -2511,7 +3188,13 @@
               <w:right w:w="108" w:type="dxa"/>
             </w:tcMar>
           </w:tcPr>
-          <w:p/>
+          <w:p>
+            <w:pPr>
+              <w:rPr>
+                <w:rFonts w:ascii="Times New Roman" w:hAnsi="Times New Roman" w:cs="Times New Roman"/>
+              </w:rPr>
+            </w:pPr>
+          </w:p>
         </w:tc>
       </w:tr>
     </w:tbl>
@@ -2523,9 +3206,13 @@
           <w:numId w:val="1"/>
         </w:numPr>
         <w:ind w:left="360" w:firstLine="0"/>
-      </w:pPr>
-      <w:r>
-        <w:rPr>
+        <w:rPr>
+          <w:rFonts w:cs="Times New Roman"/>
+        </w:rPr>
+      </w:pPr>
+      <w:r>
+        <w:rPr>
+          <w:rFonts w:cs="Times New Roman"/>
           <w:lang w:val="en-US"/>
         </w:rPr>
         <w:t>Phân hệ admin</w:t>
@@ -2570,6 +3257,9 @@
                 <w:ilvl w:val="3"/>
                 <w:numId w:val="1"/>
               </w:numPr>
+              <w:rPr>
+                <w:rFonts w:ascii="Times New Roman" w:hAnsi="Times New Roman" w:cs="Times New Roman"/>
+              </w:rPr>
             </w:pPr>
             <w:r>
               <w:rPr>
@@ -2593,6 +3283,9 @@
           <w:p>
             <w:pPr>
               <w:jc w:val="center"/>
+              <w:rPr>
+                <w:rFonts w:ascii="Times New Roman" w:hAnsi="Times New Roman" w:cs="Times New Roman"/>
+              </w:rPr>
             </w:pPr>
             <w:r>
               <w:rPr>
@@ -2622,6 +3315,9 @@
                 <w:ilvl w:val="3"/>
                 <w:numId w:val="1"/>
               </w:numPr>
+              <w:rPr>
+                <w:rFonts w:ascii="Times New Roman" w:hAnsi="Times New Roman" w:cs="Times New Roman"/>
+              </w:rPr>
             </w:pPr>
             <w:r>
               <w:rPr>
@@ -2643,6 +3339,11 @@
             </w:tcMar>
           </w:tcPr>
           <w:p>
+            <w:pPr>
+              <w:rPr>
+                <w:rFonts w:ascii="Times New Roman" w:hAnsi="Times New Roman" w:cs="Times New Roman"/>
+              </w:rPr>
+            </w:pPr>
             <w:r>
               <w:rPr>
                 <w:rFonts w:ascii="Times New Roman" w:hAnsi="Times New Roman" w:cs="Times New Roman"/>
@@ -2665,6 +3366,11 @@
             </w:tcMar>
           </w:tcPr>
           <w:p>
+            <w:pPr>
+              <w:rPr>
+                <w:rFonts w:ascii="Times New Roman" w:hAnsi="Times New Roman" w:cs="Times New Roman"/>
+              </w:rPr>
+            </w:pPr>
             <w:r>
               <w:rPr>
                 <w:rFonts w:ascii="Times New Roman" w:hAnsi="Times New Roman" w:cs="Times New Roman"/>
@@ -2694,6 +3400,9 @@
           <w:p>
             <w:pPr>
               <w:jc w:val="center"/>
+              <w:rPr>
+                <w:rFonts w:ascii="Times New Roman" w:hAnsi="Times New Roman" w:cs="Times New Roman"/>
+              </w:rPr>
             </w:pPr>
             <w:r>
               <w:rPr>
@@ -2718,8 +3427,14 @@
           <w:p>
             <w:pPr>
               <w:jc w:val="center"/>
-            </w:pPr>
-            <w:r>
+              <w:rPr>
+                <w:rFonts w:ascii="Times New Roman" w:hAnsi="Times New Roman" w:cs="Times New Roman"/>
+              </w:rPr>
+            </w:pPr>
+            <w:r>
+              <w:rPr>
+                <w:rFonts w:ascii="Times New Roman" w:hAnsi="Times New Roman" w:cs="Times New Roman"/>
+              </w:rPr>
               <w:t>Đăng Nhập – Đăng Xuất</w:t>
             </w:r>
           </w:p>
@@ -2736,7 +3451,15 @@
             </w:tcMar>
           </w:tcPr>
           <w:p>
-            <w:r>
+            <w:pPr>
+              <w:rPr>
+                <w:rFonts w:ascii="Times New Roman" w:hAnsi="Times New Roman" w:cs="Times New Roman"/>
+              </w:rPr>
+            </w:pPr>
+            <w:r>
+              <w:rPr>
+                <w:rFonts w:ascii="Times New Roman" w:hAnsi="Times New Roman" w:cs="Times New Roman"/>
+              </w:rPr>
               <w:t>0812546</w:t>
             </w:r>
           </w:p>
@@ -2753,7 +3476,15 @@
             </w:tcMar>
           </w:tcPr>
           <w:p>
-            <w:r>
+            <w:pPr>
+              <w:rPr>
+                <w:rFonts w:ascii="Times New Roman" w:hAnsi="Times New Roman" w:cs="Times New Roman"/>
+              </w:rPr>
+            </w:pPr>
+            <w:r>
+              <w:rPr>
+                <w:rFonts w:ascii="Times New Roman" w:hAnsi="Times New Roman" w:cs="Times New Roman"/>
+              </w:rPr>
               <w:t>100%</w:t>
             </w:r>
           </w:p>
@@ -2769,7 +3500,13 @@
               <w:right w:w="108" w:type="dxa"/>
             </w:tcMar>
           </w:tcPr>
-          <w:p/>
+          <w:p>
+            <w:pPr>
+              <w:rPr>
+                <w:rFonts w:ascii="Times New Roman" w:hAnsi="Times New Roman" w:cs="Times New Roman"/>
+              </w:rPr>
+            </w:pPr>
+          </w:p>
         </w:tc>
       </w:tr>
       <w:tr>
@@ -2790,6 +3527,9 @@
           <w:p>
             <w:pPr>
               <w:jc w:val="center"/>
+              <w:rPr>
+                <w:rFonts w:ascii="Times New Roman" w:hAnsi="Times New Roman" w:cs="Times New Roman"/>
+              </w:rPr>
             </w:pPr>
             <w:r>
               <w:rPr>
@@ -2814,8 +3554,14 @@
           <w:p>
             <w:pPr>
               <w:jc w:val="center"/>
-            </w:pPr>
-            <w:r>
+              <w:rPr>
+                <w:rFonts w:ascii="Times New Roman" w:hAnsi="Times New Roman" w:cs="Times New Roman"/>
+              </w:rPr>
+            </w:pPr>
+            <w:r>
+              <w:rPr>
+                <w:rFonts w:ascii="Times New Roman" w:hAnsi="Times New Roman" w:cs="Times New Roman"/>
+              </w:rPr>
               <w:t>Thêm Sản Phẩm</w:t>
             </w:r>
           </w:p>
@@ -2832,7 +3578,15 @@
             </w:tcMar>
           </w:tcPr>
           <w:p>
-            <w:r>
+            <w:pPr>
+              <w:rPr>
+                <w:rFonts w:ascii="Times New Roman" w:hAnsi="Times New Roman" w:cs="Times New Roman"/>
+              </w:rPr>
+            </w:pPr>
+            <w:r>
+              <w:rPr>
+                <w:rFonts w:ascii="Times New Roman" w:hAnsi="Times New Roman" w:cs="Times New Roman"/>
+              </w:rPr>
               <w:t>0812543</w:t>
             </w:r>
           </w:p>
@@ -2849,7 +3603,15 @@
             </w:tcMar>
           </w:tcPr>
           <w:p>
-            <w:r>
+            <w:pPr>
+              <w:rPr>
+                <w:rFonts w:ascii="Times New Roman" w:hAnsi="Times New Roman" w:cs="Times New Roman"/>
+              </w:rPr>
+            </w:pPr>
+            <w:r>
+              <w:rPr>
+                <w:rFonts w:ascii="Times New Roman" w:hAnsi="Times New Roman" w:cs="Times New Roman"/>
+              </w:rPr>
               <w:t>100%</w:t>
             </w:r>
           </w:p>
@@ -2865,7 +3627,13 @@
               <w:right w:w="108" w:type="dxa"/>
             </w:tcMar>
           </w:tcPr>
-          <w:p/>
+          <w:p>
+            <w:pPr>
+              <w:rPr>
+                <w:rFonts w:ascii="Times New Roman" w:hAnsi="Times New Roman" w:cs="Times New Roman"/>
+              </w:rPr>
+            </w:pPr>
+          </w:p>
         </w:tc>
       </w:tr>
       <w:tr>
@@ -2914,8 +3682,14 @@
           <w:p>
             <w:pPr>
               <w:jc w:val="center"/>
-            </w:pPr>
-            <w:r>
+              <w:rPr>
+                <w:rFonts w:ascii="Times New Roman" w:hAnsi="Times New Roman" w:cs="Times New Roman"/>
+              </w:rPr>
+            </w:pPr>
+            <w:r>
+              <w:rPr>
+                <w:rFonts w:ascii="Times New Roman" w:hAnsi="Times New Roman" w:cs="Times New Roman"/>
+              </w:rPr>
               <w:t>Cập nhập – Xóa Sản Phẩm(trạng thái)</w:t>
             </w:r>
           </w:p>
@@ -2932,7 +3706,15 @@
             </w:tcMar>
           </w:tcPr>
           <w:p>
-            <w:r>
+            <w:pPr>
+              <w:rPr>
+                <w:rFonts w:ascii="Times New Roman" w:hAnsi="Times New Roman" w:cs="Times New Roman"/>
+              </w:rPr>
+            </w:pPr>
+            <w:r>
+              <w:rPr>
+                <w:rFonts w:ascii="Times New Roman" w:hAnsi="Times New Roman" w:cs="Times New Roman"/>
+              </w:rPr>
               <w:t>0812543</w:t>
             </w:r>
           </w:p>
@@ -2949,7 +3731,15 @@
             </w:tcMar>
           </w:tcPr>
           <w:p>
-            <w:r>
+            <w:pPr>
+              <w:rPr>
+                <w:rFonts w:ascii="Times New Roman" w:hAnsi="Times New Roman" w:cs="Times New Roman"/>
+              </w:rPr>
+            </w:pPr>
+            <w:r>
+              <w:rPr>
+                <w:rFonts w:ascii="Times New Roman" w:hAnsi="Times New Roman" w:cs="Times New Roman"/>
+              </w:rPr>
               <w:t>100%</w:t>
             </w:r>
           </w:p>
@@ -2965,7 +3755,13 @@
               <w:right w:w="108" w:type="dxa"/>
             </w:tcMar>
           </w:tcPr>
-          <w:p/>
+          <w:p>
+            <w:pPr>
+              <w:rPr>
+                <w:rFonts w:ascii="Times New Roman" w:hAnsi="Times New Roman" w:cs="Times New Roman"/>
+              </w:rPr>
+            </w:pPr>
+          </w:p>
         </w:tc>
       </w:tr>
       <w:tr>
@@ -3014,8 +3810,14 @@
           <w:p>
             <w:pPr>
               <w:jc w:val="center"/>
-            </w:pPr>
-            <w:r>
+              <w:rPr>
+                <w:rFonts w:ascii="Times New Roman" w:hAnsi="Times New Roman" w:cs="Times New Roman"/>
+              </w:rPr>
+            </w:pPr>
+            <w:r>
+              <w:rPr>
+                <w:rFonts w:ascii="Times New Roman" w:hAnsi="Times New Roman" w:cs="Times New Roman"/>
+              </w:rPr>
               <w:t>Thay Đổi Password Admin</w:t>
             </w:r>
           </w:p>
@@ -3032,7 +3834,15 @@
             </w:tcMar>
           </w:tcPr>
           <w:p>
-            <w:r>
+            <w:pPr>
+              <w:rPr>
+                <w:rFonts w:ascii="Times New Roman" w:hAnsi="Times New Roman" w:cs="Times New Roman"/>
+              </w:rPr>
+            </w:pPr>
+            <w:r>
+              <w:rPr>
+                <w:rFonts w:ascii="Times New Roman" w:hAnsi="Times New Roman" w:cs="Times New Roman"/>
+              </w:rPr>
               <w:t>0812546</w:t>
             </w:r>
           </w:p>
@@ -3049,7 +3859,15 @@
             </w:tcMar>
           </w:tcPr>
           <w:p>
-            <w:r>
+            <w:pPr>
+              <w:rPr>
+                <w:rFonts w:ascii="Times New Roman" w:hAnsi="Times New Roman" w:cs="Times New Roman"/>
+              </w:rPr>
+            </w:pPr>
+            <w:r>
+              <w:rPr>
+                <w:rFonts w:ascii="Times New Roman" w:hAnsi="Times New Roman" w:cs="Times New Roman"/>
+              </w:rPr>
               <w:t>100%</w:t>
             </w:r>
           </w:p>
@@ -3065,7 +3883,13 @@
               <w:right w:w="108" w:type="dxa"/>
             </w:tcMar>
           </w:tcPr>
-          <w:p/>
+          <w:p>
+            <w:pPr>
+              <w:rPr>
+                <w:rFonts w:ascii="Times New Roman" w:hAnsi="Times New Roman" w:cs="Times New Roman"/>
+              </w:rPr>
+            </w:pPr>
+          </w:p>
         </w:tc>
       </w:tr>
       <w:tr>
@@ -3114,8 +3938,14 @@
           <w:p>
             <w:pPr>
               <w:jc w:val="center"/>
-            </w:pPr>
-            <w:r>
+              <w:rPr>
+                <w:rFonts w:ascii="Times New Roman" w:hAnsi="Times New Roman" w:cs="Times New Roman"/>
+              </w:rPr>
+            </w:pPr>
+            <w:r>
+              <w:rPr>
+                <w:rFonts w:ascii="Times New Roman" w:hAnsi="Times New Roman" w:cs="Times New Roman"/>
+              </w:rPr>
               <w:t>Tìm Kiếm Sản Phẩm</w:t>
             </w:r>
           </w:p>
@@ -3132,7 +3962,15 @@
             </w:tcMar>
           </w:tcPr>
           <w:p>
-            <w:r>
+            <w:pPr>
+              <w:rPr>
+                <w:rFonts w:ascii="Times New Roman" w:hAnsi="Times New Roman" w:cs="Times New Roman"/>
+              </w:rPr>
+            </w:pPr>
+            <w:r>
+              <w:rPr>
+                <w:rFonts w:ascii="Times New Roman" w:hAnsi="Times New Roman" w:cs="Times New Roman"/>
+              </w:rPr>
               <w:t>0812609</w:t>
             </w:r>
           </w:p>
@@ -3149,7 +3987,15 @@
             </w:tcMar>
           </w:tcPr>
           <w:p>
-            <w:r>
+            <w:pPr>
+              <w:rPr>
+                <w:rFonts w:ascii="Times New Roman" w:hAnsi="Times New Roman" w:cs="Times New Roman"/>
+              </w:rPr>
+            </w:pPr>
+            <w:r>
+              <w:rPr>
+                <w:rFonts w:ascii="Times New Roman" w:hAnsi="Times New Roman" w:cs="Times New Roman"/>
+              </w:rPr>
               <w:t>100%</w:t>
             </w:r>
           </w:p>
@@ -3165,7 +4011,13 @@
               <w:right w:w="108" w:type="dxa"/>
             </w:tcMar>
           </w:tcPr>
-          <w:p/>
+          <w:p>
+            <w:pPr>
+              <w:rPr>
+                <w:rFonts w:ascii="Times New Roman" w:hAnsi="Times New Roman" w:cs="Times New Roman"/>
+              </w:rPr>
+            </w:pPr>
+          </w:p>
         </w:tc>
       </w:tr>
       <w:tr>
@@ -3214,8 +4066,14 @@
           <w:p>
             <w:pPr>
               <w:jc w:val="center"/>
-            </w:pPr>
-            <w:r>
+              <w:rPr>
+                <w:rFonts w:ascii="Times New Roman" w:hAnsi="Times New Roman" w:cs="Times New Roman"/>
+              </w:rPr>
+            </w:pPr>
+            <w:r>
+              <w:rPr>
+                <w:rFonts w:ascii="Times New Roman" w:hAnsi="Times New Roman" w:cs="Times New Roman"/>
+              </w:rPr>
               <w:t>Quản Lý Đặt Hàng(Xem, Cập nhập trạng thái)</w:t>
             </w:r>
           </w:p>
@@ -3232,7 +4090,15 @@
             </w:tcMar>
           </w:tcPr>
           <w:p>
-            <w:r>
+            <w:pPr>
+              <w:rPr>
+                <w:rFonts w:ascii="Times New Roman" w:hAnsi="Times New Roman" w:cs="Times New Roman"/>
+              </w:rPr>
+            </w:pPr>
+            <w:r>
+              <w:rPr>
+                <w:rFonts w:ascii="Times New Roman" w:hAnsi="Times New Roman" w:cs="Times New Roman"/>
+              </w:rPr>
               <w:t>0812546</w:t>
             </w:r>
           </w:p>
@@ -3249,7 +4115,15 @@
             </w:tcMar>
           </w:tcPr>
           <w:p>
-            <w:r>
+            <w:pPr>
+              <w:rPr>
+                <w:rFonts w:ascii="Times New Roman" w:hAnsi="Times New Roman" w:cs="Times New Roman"/>
+              </w:rPr>
+            </w:pPr>
+            <w:r>
+              <w:rPr>
+                <w:rFonts w:ascii="Times New Roman" w:hAnsi="Times New Roman" w:cs="Times New Roman"/>
+              </w:rPr>
               <w:t>100%</w:t>
             </w:r>
           </w:p>
@@ -3265,7 +4139,13 @@
               <w:right w:w="108" w:type="dxa"/>
             </w:tcMar>
           </w:tcPr>
-          <w:p/>
+          <w:p>
+            <w:pPr>
+              <w:rPr>
+                <w:rFonts w:ascii="Times New Roman" w:hAnsi="Times New Roman" w:cs="Times New Roman"/>
+              </w:rPr>
+            </w:pPr>
+          </w:p>
         </w:tc>
       </w:tr>
     </w:tbl>
@@ -3277,9 +4157,13 @@
           <w:numId w:val="1"/>
         </w:numPr>
         <w:ind w:firstLine="0"/>
-      </w:pPr>
-      <w:r>
-        <w:rPr>
+        <w:rPr>
+          <w:rFonts w:cs="Times New Roman"/>
+        </w:rPr>
+      </w:pPr>
+      <w:r>
+        <w:rPr>
+          <w:rFonts w:cs="Times New Roman"/>
           <w:lang w:val="en-US"/>
         </w:rPr>
         <w:t>Các điểm nổi bật trong đồ án</w:t>
@@ -3373,9 +4257,13 @@
           <w:numId w:val="1"/>
         </w:numPr>
         <w:ind w:firstLine="0"/>
-      </w:pPr>
-      <w:r>
-        <w:rPr>
+        <w:rPr>
+          <w:rFonts w:cs="Times New Roman"/>
+        </w:rPr>
+      </w:pPr>
+      <w:r>
+        <w:rPr>
+          <w:rFonts w:cs="Times New Roman"/>
           <w:lang w:val="en-US"/>
         </w:rPr>
         <w:t>Các điểm hạn chế trong đồ án</w:t>
@@ -5231,10 +6119,9 @@
       <w:r>
         <w:rPr>
           <w:rFonts w:cs="Times New Roman"/>
-          <w:lang w:val="en-US"/>
         </w:rPr>
         <w:lastRenderedPageBreak/>
-        <w:t>Chức năng</w:t>
+        <w:t>Xem danh sách sản phẩm mong đợi</w:t>
       </w:r>
     </w:p>
     <w:p>
@@ -5259,20 +6146,6 @@
     </w:p>
     <w:p>
       <w:pPr>
-        <w:rPr>
-          <w:rFonts w:ascii="Times New Roman" w:hAnsi="Times New Roman" w:cs="Times New Roman"/>
-        </w:rPr>
-      </w:pPr>
-      <w:r>
-        <w:rPr>
-          <w:rFonts w:ascii="Times New Roman" w:hAnsi="Times New Roman" w:cs="Times New Roman"/>
-          <w:lang w:val="en-US"/>
-        </w:rPr>
-        <w:t>Chụp hình</w:t>
-      </w:r>
-    </w:p>
-    <w:p>
-      <w:pPr>
         <w:pStyle w:val="Heading3"/>
         <w:numPr>
           <w:ilvl w:val="2"/>
@@ -5286,23 +6159,56 @@
       <w:r>
         <w:rPr>
           <w:rFonts w:cs="Times New Roman"/>
-          <w:lang w:val="en-US"/>
-        </w:rPr>
-        <w:t>Mô tả</w:t>
-      </w:r>
-    </w:p>
-    <w:p>
-      <w:pPr>
-        <w:rPr>
-          <w:rFonts w:ascii="Times New Roman" w:hAnsi="Times New Roman" w:cs="Times New Roman"/>
-        </w:rPr>
-      </w:pPr>
-      <w:r>
-        <w:rPr>
-          <w:rFonts w:ascii="Times New Roman" w:hAnsi="Times New Roman" w:cs="Times New Roman"/>
-          <w:lang w:val="en-US"/>
-        </w:rPr>
-        <w:t>Mô tả ngắn ngọn</w:t>
+          <w:b w:val="0"/>
+          <w:bCs w:val="0"/>
+          <w:noProof/>
+          <w:lang w:val="en-US"/>
+        </w:rPr>
+        <w:drawing>
+          <wp:inline distT="0" distB="0" distL="0" distR="0">
+            <wp:extent cx="4634075" cy="1594713"/>
+            <wp:effectExtent l="19050" t="0" r="0" b="0"/>
+            <wp:docPr id="2" name="Picture 1"/>
+            <wp:cNvGraphicFramePr>
+              <a:graphicFrameLocks xmlns:a="http://schemas.openxmlformats.org/drawingml/2006/main" noChangeAspect="1"/>
+            </wp:cNvGraphicFramePr>
+            <a:graphic xmlns:a="http://schemas.openxmlformats.org/drawingml/2006/main">
+              <a:graphicData uri="http://schemas.openxmlformats.org/drawingml/2006/picture">
+                <pic:pic xmlns:pic="http://schemas.openxmlformats.org/drawingml/2006/picture">
+                  <pic:nvPicPr>
+                    <pic:cNvPr id="0" name="Picture 1"/>
+                    <pic:cNvPicPr>
+                      <a:picLocks noChangeAspect="1" noChangeArrowheads="1"/>
+                    </pic:cNvPicPr>
+                  </pic:nvPicPr>
+                  <pic:blipFill>
+                    <a:blip r:embed="rId20" cstate="print"/>
+                    <a:srcRect/>
+                    <a:stretch>
+                      <a:fillRect/>
+                    </a:stretch>
+                  </pic:blipFill>
+                  <pic:spPr bwMode="auto">
+                    <a:xfrm>
+                      <a:off x="0" y="0"/>
+                      <a:ext cx="4634491" cy="1594856"/>
+                    </a:xfrm>
+                    <a:prstGeom prst="rect">
+                      <a:avLst/>
+                    </a:prstGeom>
+                    <a:noFill/>
+                    <a:ln w="9525">
+                      <a:noFill/>
+                      <a:miter lim="800000"/>
+                      <a:headEnd/>
+                      <a:tailEnd/>
+                    </a:ln>
+                  </pic:spPr>
+                </pic:pic>
+              </a:graphicData>
+            </a:graphic>
+          </wp:inline>
+        </w:drawing>
       </w:r>
     </w:p>
     <w:p>
@@ -5315,6 +6221,579 @@
         <w:ind w:left="360" w:firstLine="0"/>
         <w:rPr>
           <w:rFonts w:cs="Times New Roman"/>
+          <w:lang w:val="en-US"/>
+        </w:rPr>
+      </w:pPr>
+      <w:r>
+        <w:rPr>
+          <w:rFonts w:cs="Times New Roman"/>
+          <w:lang w:val="en-US"/>
+        </w:rPr>
+        <w:t>Mô tả</w:t>
+      </w:r>
+    </w:p>
+    <w:p>
+      <w:pPr>
+        <w:pStyle w:val="Textbody"/>
+        <w:numPr>
+          <w:ilvl w:val="0"/>
+          <w:numId w:val="9"/>
+        </w:numPr>
+        <w:rPr>
+          <w:rFonts w:ascii="Times New Roman" w:hAnsi="Times New Roman" w:cs="Times New Roman"/>
+          <w:lang w:val="en-US"/>
+        </w:rPr>
+      </w:pPr>
+      <w:r>
+        <w:rPr>
+          <w:rFonts w:ascii="Times New Roman" w:hAnsi="Times New Roman" w:cs="Times New Roman"/>
+          <w:lang w:val="en-US"/>
+        </w:rPr>
+        <w:t>Đăng nhập và click “Wish List” trên trang chủ để xem các sản phẩm mong muốn theo dõi</w:t>
+      </w:r>
+    </w:p>
+    <w:p>
+      <w:pPr>
+        <w:pStyle w:val="Textbody"/>
+        <w:numPr>
+          <w:ilvl w:val="0"/>
+          <w:numId w:val="9"/>
+        </w:numPr>
+        <w:rPr>
+          <w:rFonts w:ascii="Times New Roman" w:hAnsi="Times New Roman" w:cs="Times New Roman"/>
+          <w:lang w:val="en-US"/>
+        </w:rPr>
+      </w:pPr>
+      <w:r>
+        <w:rPr>
+          <w:rFonts w:ascii="Times New Roman" w:hAnsi="Times New Roman" w:cs="Times New Roman"/>
+          <w:lang w:val="en-US"/>
+        </w:rPr>
+        <w:t>Trạng thái, giá,… của các sản phẩm được đưa vào wish list sẽ liên tục được cập nhập nếu có thay đổi. Khách hàng có thể vào xem để biết và quyết định có mua hay không?</w:t>
+      </w:r>
+    </w:p>
+    <w:p>
+      <w:pPr>
+        <w:pStyle w:val="Heading3"/>
+        <w:numPr>
+          <w:ilvl w:val="2"/>
+          <w:numId w:val="1"/>
+        </w:numPr>
+        <w:ind w:left="360" w:firstLine="0"/>
+        <w:rPr>
+          <w:rFonts w:cs="Times New Roman"/>
+        </w:rPr>
+      </w:pPr>
+      <w:r>
+        <w:rPr>
+          <w:rFonts w:cs="Times New Roman"/>
+          <w:lang w:val="en-US"/>
+        </w:rPr>
+        <w:t>Kỹ thuật sử dụng nâng cao</w:t>
+      </w:r>
+    </w:p>
+    <w:p>
+      <w:pPr>
+        <w:rPr>
+          <w:rFonts w:ascii="Times New Roman" w:hAnsi="Times New Roman" w:cs="Times New Roman"/>
+          <w:lang w:val="en-US"/>
+        </w:rPr>
+      </w:pPr>
+      <w:r>
+        <w:rPr>
+          <w:rFonts w:ascii="Times New Roman" w:hAnsi="Times New Roman" w:cs="Times New Roman"/>
+          <w:lang w:val="en-US"/>
+        </w:rPr>
+        <w:t>Mô tả ngắn ngọn kỹ thuật nâng cao nếu có</w:t>
+      </w:r>
+    </w:p>
+    <w:p>
+      <w:pPr>
+        <w:pStyle w:val="Textbody"/>
+        <w:rPr>
+          <w:rFonts w:ascii="Times New Roman" w:hAnsi="Times New Roman" w:cs="Times New Roman"/>
+        </w:rPr>
+      </w:pPr>
+    </w:p>
+    <w:p>
+      <w:pPr>
+        <w:pStyle w:val="Heading2"/>
+        <w:numPr>
+          <w:ilvl w:val="1"/>
+          <w:numId w:val="1"/>
+        </w:numPr>
+        <w:ind w:firstLine="0"/>
+        <w:rPr>
+          <w:rFonts w:cs="Times New Roman"/>
+        </w:rPr>
+      </w:pPr>
+      <w:r>
+        <w:rPr>
+          <w:rFonts w:cs="Times New Roman"/>
+        </w:rPr>
+        <w:t>Trợ giúp – Giới thiệu</w:t>
+      </w:r>
+    </w:p>
+    <w:p>
+      <w:pPr>
+        <w:pStyle w:val="Heading3"/>
+        <w:numPr>
+          <w:ilvl w:val="2"/>
+          <w:numId w:val="1"/>
+        </w:numPr>
+        <w:ind w:left="360" w:firstLine="0"/>
+        <w:rPr>
+          <w:rFonts w:cs="Times New Roman"/>
+          <w:lang w:val="en-US"/>
+        </w:rPr>
+      </w:pPr>
+      <w:r>
+        <w:rPr>
+          <w:rFonts w:cs="Times New Roman"/>
+          <w:lang w:val="en-US"/>
+        </w:rPr>
+        <w:t>Hình</w:t>
+      </w:r>
+    </w:p>
+    <w:p>
+      <w:pPr>
+        <w:pStyle w:val="Textbody"/>
+        <w:rPr>
+          <w:lang w:val="en-US"/>
+        </w:rPr>
+      </w:pPr>
+      <w:r>
+        <w:rPr>
+          <w:noProof/>
+          <w:lang w:val="en-US"/>
+        </w:rPr>
+        <w:drawing>
+          <wp:inline distT="0" distB="0" distL="0" distR="0">
+            <wp:extent cx="4222035" cy="3533242"/>
+            <wp:effectExtent l="19050" t="0" r="7065" b="0"/>
+            <wp:docPr id="8" name="Picture 4"/>
+            <wp:cNvGraphicFramePr>
+              <a:graphicFrameLocks xmlns:a="http://schemas.openxmlformats.org/drawingml/2006/main" noChangeAspect="1"/>
+            </wp:cNvGraphicFramePr>
+            <a:graphic xmlns:a="http://schemas.openxmlformats.org/drawingml/2006/main">
+              <a:graphicData uri="http://schemas.openxmlformats.org/drawingml/2006/picture">
+                <pic:pic xmlns:pic="http://schemas.openxmlformats.org/drawingml/2006/picture">
+                  <pic:nvPicPr>
+                    <pic:cNvPr id="0" name="Picture 4"/>
+                    <pic:cNvPicPr>
+                      <a:picLocks noChangeAspect="1" noChangeArrowheads="1"/>
+                    </pic:cNvPicPr>
+                  </pic:nvPicPr>
+                  <pic:blipFill>
+                    <a:blip r:embed="rId21" cstate="print"/>
+                    <a:srcRect/>
+                    <a:stretch>
+                      <a:fillRect/>
+                    </a:stretch>
+                  </pic:blipFill>
+                  <pic:spPr bwMode="auto">
+                    <a:xfrm>
+                      <a:off x="0" y="0"/>
+                      <a:ext cx="4226909" cy="3537321"/>
+                    </a:xfrm>
+                    <a:prstGeom prst="rect">
+                      <a:avLst/>
+                    </a:prstGeom>
+                    <a:noFill/>
+                    <a:ln w="9525">
+                      <a:noFill/>
+                      <a:miter lim="800000"/>
+                      <a:headEnd/>
+                      <a:tailEnd/>
+                    </a:ln>
+                  </pic:spPr>
+                </pic:pic>
+              </a:graphicData>
+            </a:graphic>
+          </wp:inline>
+        </w:drawing>
+      </w:r>
+    </w:p>
+    <w:p>
+      <w:pPr>
+        <w:pStyle w:val="Heading3"/>
+        <w:numPr>
+          <w:ilvl w:val="2"/>
+          <w:numId w:val="1"/>
+        </w:numPr>
+        <w:ind w:left="360" w:firstLine="0"/>
+        <w:rPr>
+          <w:rFonts w:cs="Times New Roman"/>
+        </w:rPr>
+      </w:pPr>
+      <w:r>
+        <w:rPr>
+          <w:rFonts w:cs="Times New Roman"/>
+          <w:lang w:val="en-US"/>
+        </w:rPr>
+        <w:t>Mô tả</w:t>
+      </w:r>
+    </w:p>
+    <w:p>
+      <w:pPr>
+        <w:pStyle w:val="ListParagraph"/>
+        <w:numPr>
+          <w:ilvl w:val="0"/>
+          <w:numId w:val="11"/>
+        </w:numPr>
+        <w:rPr>
+          <w:rFonts w:ascii="Times New Roman" w:hAnsi="Times New Roman" w:cs="Times New Roman"/>
+        </w:rPr>
+      </w:pPr>
+      <w:r>
+        <w:rPr>
+          <w:rFonts w:ascii="Times New Roman" w:hAnsi="Times New Roman" w:cs="Times New Roman"/>
+          <w:lang w:val="en-US"/>
+        </w:rPr>
+        <w:t>Click “Help” trên trang chủ để xem các câu hỏi và trả lời, thao tác đối với website, xem, đặt mua, …</w:t>
+      </w:r>
+    </w:p>
+    <w:p>
+      <w:pPr>
+        <w:pStyle w:val="Heading3"/>
+        <w:numPr>
+          <w:ilvl w:val="2"/>
+          <w:numId w:val="1"/>
+        </w:numPr>
+        <w:ind w:left="360" w:firstLine="0"/>
+        <w:rPr>
+          <w:rFonts w:cs="Times New Roman"/>
+        </w:rPr>
+      </w:pPr>
+      <w:r>
+        <w:rPr>
+          <w:rFonts w:cs="Times New Roman"/>
+          <w:lang w:val="en-US"/>
+        </w:rPr>
+        <w:lastRenderedPageBreak/>
+        <w:t>Kỹ thuật sử dụng nâng cao</w:t>
+      </w:r>
+    </w:p>
+    <w:p>
+      <w:pPr>
+        <w:rPr>
+          <w:rFonts w:ascii="Times New Roman" w:hAnsi="Times New Roman" w:cs="Times New Roman"/>
+          <w:lang w:val="en-US"/>
+        </w:rPr>
+      </w:pPr>
+      <w:r>
+        <w:rPr>
+          <w:rFonts w:ascii="Times New Roman" w:hAnsi="Times New Roman" w:cs="Times New Roman"/>
+          <w:lang w:val="en-US"/>
+        </w:rPr>
+        <w:t>Mô tả ngắn ngọn kỹ thuật nâng cao nếu có</w:t>
+      </w:r>
+    </w:p>
+    <w:p>
+      <w:pPr>
+        <w:pStyle w:val="Textbody"/>
+      </w:pPr>
+    </w:p>
+    <w:p>
+      <w:pPr>
+        <w:pStyle w:val="Heading2"/>
+        <w:numPr>
+          <w:ilvl w:val="1"/>
+          <w:numId w:val="1"/>
+        </w:numPr>
+        <w:ind w:firstLine="0"/>
+        <w:rPr>
+          <w:rFonts w:cs="Times New Roman"/>
+        </w:rPr>
+      </w:pPr>
+      <w:r>
+        <w:rPr>
+          <w:rFonts w:cs="Times New Roman"/>
+        </w:rPr>
+        <w:t>Đánh giá sản phẩm</w:t>
+      </w:r>
+    </w:p>
+    <w:p>
+      <w:pPr>
+        <w:pStyle w:val="Heading3"/>
+        <w:numPr>
+          <w:ilvl w:val="2"/>
+          <w:numId w:val="1"/>
+        </w:numPr>
+        <w:ind w:left="360" w:firstLine="0"/>
+        <w:rPr>
+          <w:rFonts w:cs="Times New Roman"/>
+        </w:rPr>
+      </w:pPr>
+      <w:r>
+        <w:rPr>
+          <w:rFonts w:cs="Times New Roman"/>
+          <w:lang w:val="en-US"/>
+        </w:rPr>
+        <w:t>Hình</w:t>
+      </w:r>
+    </w:p>
+    <w:p>
+      <w:pPr>
+        <w:pStyle w:val="Heading3"/>
+        <w:numPr>
+          <w:ilvl w:val="2"/>
+          <w:numId w:val="1"/>
+        </w:numPr>
+        <w:ind w:left="360" w:firstLine="0"/>
+        <w:rPr>
+          <w:rFonts w:cs="Times New Roman"/>
+        </w:rPr>
+      </w:pPr>
+      <w:r>
+        <w:rPr>
+          <w:rFonts w:cs="Times New Roman"/>
+          <w:noProof/>
+          <w:lang w:val="en-US"/>
+        </w:rPr>
+        <w:drawing>
+          <wp:inline distT="0" distB="0" distL="0" distR="0">
+            <wp:extent cx="1868272" cy="574619"/>
+            <wp:effectExtent l="19050" t="0" r="0" b="0"/>
+            <wp:docPr id="9" name="Picture 7"/>
+            <wp:cNvGraphicFramePr>
+              <a:graphicFrameLocks xmlns:a="http://schemas.openxmlformats.org/drawingml/2006/main" noChangeAspect="1"/>
+            </wp:cNvGraphicFramePr>
+            <a:graphic xmlns:a="http://schemas.openxmlformats.org/drawingml/2006/main">
+              <a:graphicData uri="http://schemas.openxmlformats.org/drawingml/2006/picture">
+                <pic:pic xmlns:pic="http://schemas.openxmlformats.org/drawingml/2006/picture">
+                  <pic:nvPicPr>
+                    <pic:cNvPr id="0" name="Picture 7"/>
+                    <pic:cNvPicPr>
+                      <a:picLocks noChangeAspect="1" noChangeArrowheads="1"/>
+                    </pic:cNvPicPr>
+                  </pic:nvPicPr>
+                  <pic:blipFill>
+                    <a:blip r:embed="rId22" cstate="print"/>
+                    <a:srcRect/>
+                    <a:stretch>
+                      <a:fillRect/>
+                    </a:stretch>
+                  </pic:blipFill>
+                  <pic:spPr bwMode="auto">
+                    <a:xfrm>
+                      <a:off x="0" y="0"/>
+                      <a:ext cx="1868554" cy="574706"/>
+                    </a:xfrm>
+                    <a:prstGeom prst="rect">
+                      <a:avLst/>
+                    </a:prstGeom>
+                    <a:noFill/>
+                    <a:ln w="9525">
+                      <a:noFill/>
+                      <a:miter lim="800000"/>
+                      <a:headEnd/>
+                      <a:tailEnd/>
+                    </a:ln>
+                  </pic:spPr>
+                </pic:pic>
+              </a:graphicData>
+            </a:graphic>
+          </wp:inline>
+        </w:drawing>
+      </w:r>
+    </w:p>
+    <w:p>
+      <w:pPr>
+        <w:pStyle w:val="Heading3"/>
+        <w:numPr>
+          <w:ilvl w:val="2"/>
+          <w:numId w:val="1"/>
+        </w:numPr>
+        <w:ind w:left="360" w:firstLine="0"/>
+        <w:rPr>
+          <w:rFonts w:cs="Times New Roman"/>
+        </w:rPr>
+      </w:pPr>
+      <w:r>
+        <w:rPr>
+          <w:rFonts w:cs="Times New Roman"/>
+          <w:lang w:val="en-US"/>
+        </w:rPr>
+        <w:t>Mô tả</w:t>
+      </w:r>
+    </w:p>
+    <w:p>
+      <w:pPr>
+        <w:pStyle w:val="ListParagraph"/>
+        <w:numPr>
+          <w:ilvl w:val="0"/>
+          <w:numId w:val="12"/>
+        </w:numPr>
+        <w:rPr>
+          <w:rFonts w:ascii="Times New Roman" w:hAnsi="Times New Roman" w:cs="Times New Roman"/>
+        </w:rPr>
+      </w:pPr>
+      <w:r>
+        <w:rPr>
+          <w:rFonts w:ascii="Times New Roman" w:hAnsi="Times New Roman" w:cs="Times New Roman"/>
+          <w:lang w:val="en-US"/>
+        </w:rPr>
+        <w:t>Xem chi tiết sản phẩm và đánh giá sản phẩm</w:t>
+      </w:r>
+    </w:p>
+    <w:p>
+      <w:pPr>
+        <w:pStyle w:val="ListParagraph"/>
+        <w:numPr>
+          <w:ilvl w:val="0"/>
+          <w:numId w:val="12"/>
+        </w:numPr>
+        <w:rPr>
+          <w:rFonts w:ascii="Times New Roman" w:hAnsi="Times New Roman" w:cs="Times New Roman"/>
+        </w:rPr>
+      </w:pPr>
+      <w:r>
+        <w:rPr>
+          <w:rFonts w:ascii="Times New Roman" w:hAnsi="Times New Roman" w:cs="Times New Roman"/>
+          <w:lang w:val="en-US"/>
+        </w:rPr>
+        <w:t>Cách đánh giá: tính theo điểm số trung bình của số người đánh giá cho một sản phẩm</w:t>
+      </w:r>
+    </w:p>
+    <w:p>
+      <w:pPr>
+        <w:pStyle w:val="Heading3"/>
+        <w:numPr>
+          <w:ilvl w:val="2"/>
+          <w:numId w:val="1"/>
+        </w:numPr>
+        <w:ind w:left="360" w:firstLine="0"/>
+        <w:rPr>
+          <w:rFonts w:cs="Times New Roman"/>
+        </w:rPr>
+      </w:pPr>
+      <w:r>
+        <w:rPr>
+          <w:rFonts w:cs="Times New Roman"/>
+          <w:lang w:val="en-US"/>
+        </w:rPr>
+        <w:t>Kỹ thuật sử dụng nâng cao</w:t>
+      </w:r>
+    </w:p>
+    <w:p>
+      <w:pPr>
+        <w:rPr>
+          <w:rFonts w:ascii="Times New Roman" w:hAnsi="Times New Roman" w:cs="Times New Roman"/>
+          <w:lang w:val="en-US"/>
+        </w:rPr>
+      </w:pPr>
+      <w:r>
+        <w:rPr>
+          <w:rFonts w:ascii="Times New Roman" w:hAnsi="Times New Roman" w:cs="Times New Roman"/>
+          <w:lang w:val="en-US"/>
+        </w:rPr>
+        <w:t>Mô tả ngắn ngọn kỹ thuật nâng cao nếu có</w:t>
+      </w:r>
+    </w:p>
+    <w:p>
+      <w:pPr>
+        <w:pStyle w:val="Textbody"/>
+      </w:pPr>
+    </w:p>
+    <w:p>
+      <w:pPr>
+        <w:pStyle w:val="Heading2"/>
+        <w:numPr>
+          <w:ilvl w:val="1"/>
+          <w:numId w:val="1"/>
+        </w:numPr>
+        <w:ind w:firstLine="0"/>
+        <w:rPr>
+          <w:rFonts w:cs="Times New Roman"/>
+        </w:rPr>
+      </w:pPr>
+      <w:r>
+        <w:rPr>
+          <w:rFonts w:cs="Times New Roman"/>
+          <w:lang w:val="en-US"/>
+        </w:rPr>
+        <w:t>Chức năng</w:t>
+      </w:r>
+    </w:p>
+    <w:p>
+      <w:pPr>
+        <w:pStyle w:val="Heading3"/>
+        <w:numPr>
+          <w:ilvl w:val="2"/>
+          <w:numId w:val="1"/>
+        </w:numPr>
+        <w:ind w:left="360" w:firstLine="0"/>
+        <w:rPr>
+          <w:rFonts w:cs="Times New Roman"/>
+        </w:rPr>
+      </w:pPr>
+      <w:r>
+        <w:rPr>
+          <w:rFonts w:cs="Times New Roman"/>
+          <w:lang w:val="en-US"/>
+        </w:rPr>
+        <w:t>Hình</w:t>
+      </w:r>
+    </w:p>
+    <w:p>
+      <w:pPr>
+        <w:rPr>
+          <w:rFonts w:ascii="Times New Roman" w:hAnsi="Times New Roman" w:cs="Times New Roman"/>
+        </w:rPr>
+      </w:pPr>
+      <w:r>
+        <w:rPr>
+          <w:rFonts w:ascii="Times New Roman" w:hAnsi="Times New Roman" w:cs="Times New Roman"/>
+          <w:lang w:val="en-US"/>
+        </w:rPr>
+        <w:t>Chụp hình</w:t>
+      </w:r>
+    </w:p>
+    <w:p>
+      <w:pPr>
+        <w:pStyle w:val="Heading3"/>
+        <w:numPr>
+          <w:ilvl w:val="2"/>
+          <w:numId w:val="1"/>
+        </w:numPr>
+        <w:ind w:left="360" w:firstLine="0"/>
+        <w:rPr>
+          <w:rFonts w:cs="Times New Roman"/>
+        </w:rPr>
+      </w:pPr>
+      <w:r>
+        <w:rPr>
+          <w:rFonts w:cs="Times New Roman"/>
+          <w:lang w:val="en-US"/>
+        </w:rPr>
+        <w:t>Mô tả</w:t>
+      </w:r>
+    </w:p>
+    <w:p>
+      <w:pPr>
+        <w:rPr>
+          <w:rFonts w:ascii="Times New Roman" w:hAnsi="Times New Roman" w:cs="Times New Roman"/>
+        </w:rPr>
+      </w:pPr>
+      <w:r>
+        <w:rPr>
+          <w:rFonts w:ascii="Times New Roman" w:hAnsi="Times New Roman" w:cs="Times New Roman"/>
+          <w:lang w:val="en-US"/>
+        </w:rPr>
+        <w:t>Mô tả ngắn ngọn</w:t>
+      </w:r>
+    </w:p>
+    <w:p>
+      <w:pPr>
+        <w:pStyle w:val="Heading3"/>
+        <w:numPr>
+          <w:ilvl w:val="2"/>
+          <w:numId w:val="1"/>
+        </w:numPr>
+        <w:ind w:left="360" w:firstLine="0"/>
+        <w:rPr>
+          <w:rFonts w:cs="Times New Roman"/>
         </w:rPr>
       </w:pPr>
       <w:r>
@@ -5506,6 +6985,7 @@
           <w:rFonts w:cs="Times New Roman"/>
           <w:lang w:val="en-US"/>
         </w:rPr>
+        <w:lastRenderedPageBreak/>
         <w:t>Chức năng …</w:t>
       </w:r>
     </w:p>
@@ -5612,7 +7092,7 @@
       </w:r>
     </w:p>
     <w:sectPr>
-      <w:footerReference w:type="default" r:id="rId20"/>
+      <w:footerReference w:type="default" r:id="rId23"/>
       <w:pgSz w:w="12240" w:h="15840"/>
       <w:pgMar w:top="284" w:right="567" w:bottom="766" w:left="567" w:header="0" w:footer="709" w:gutter="0"/>
       <w:cols w:space="720"/>
@@ -5667,7 +7147,7 @@
       <w:rPr>
         <w:noProof/>
       </w:rPr>
-      <w:t>1</w:t>
+      <w:t>10</w:t>
     </w:r>
     <w:r>
       <w:fldChar w:fldCharType="end"/>
@@ -5933,7 +7413,7 @@
   <w:abstractNum w:abstractNumId="2">
     <w:nsid w:val="1EB41CD4"/>
     <w:multiLevelType w:val="hybridMultilevel"/>
-    <w:tmpl w:val="752A2584"/>
+    <w:tmpl w:val="DF708070"/>
     <w:lvl w:ilvl="0" w:tplc="FAD2F9C6">
       <w:start w:val="1"/>
       <w:numFmt w:val="bullet"/>
@@ -6270,6 +7750,119 @@
     </w:lvl>
   </w:abstractNum>
   <w:abstractNum w:abstractNumId="5">
+    <w:nsid w:val="273D0837"/>
+    <w:multiLevelType w:val="hybridMultilevel"/>
+    <w:tmpl w:val="B7FCB078"/>
+    <w:lvl w:ilvl="0" w:tplc="FAD2F9C6">
+      <w:start w:val="1"/>
+      <w:numFmt w:val="bullet"/>
+      <w:lvlText w:val="-"/>
+      <w:lvlJc w:val="left"/>
+      <w:pPr>
+        <w:ind w:left="720" w:hanging="360"/>
+      </w:pPr>
+      <w:rPr>
+        <w:rFonts w:ascii="Andalus" w:hAnsi="Andalus" w:hint="default"/>
+      </w:rPr>
+    </w:lvl>
+    <w:lvl w:ilvl="1" w:tplc="04090003" w:tentative="1">
+      <w:start w:val="1"/>
+      <w:numFmt w:val="bullet"/>
+      <w:lvlText w:val="o"/>
+      <w:lvlJc w:val="left"/>
+      <w:pPr>
+        <w:ind w:left="1440" w:hanging="360"/>
+      </w:pPr>
+      <w:rPr>
+        <w:rFonts w:ascii="Courier New" w:hAnsi="Courier New" w:cs="Courier New" w:hint="default"/>
+      </w:rPr>
+    </w:lvl>
+    <w:lvl w:ilvl="2" w:tplc="04090005" w:tentative="1">
+      <w:start w:val="1"/>
+      <w:numFmt w:val="bullet"/>
+      <w:lvlText w:val=""/>
+      <w:lvlJc w:val="left"/>
+      <w:pPr>
+        <w:ind w:left="2160" w:hanging="360"/>
+      </w:pPr>
+      <w:rPr>
+        <w:rFonts w:ascii="Wingdings" w:hAnsi="Wingdings" w:hint="default"/>
+      </w:rPr>
+    </w:lvl>
+    <w:lvl w:ilvl="3" w:tplc="04090001" w:tentative="1">
+      <w:start w:val="1"/>
+      <w:numFmt w:val="bullet"/>
+      <w:lvlText w:val=""/>
+      <w:lvlJc w:val="left"/>
+      <w:pPr>
+        <w:ind w:left="2880" w:hanging="360"/>
+      </w:pPr>
+      <w:rPr>
+        <w:rFonts w:ascii="Symbol" w:hAnsi="Symbol" w:hint="default"/>
+      </w:rPr>
+    </w:lvl>
+    <w:lvl w:ilvl="4" w:tplc="04090003" w:tentative="1">
+      <w:start w:val="1"/>
+      <w:numFmt w:val="bullet"/>
+      <w:lvlText w:val="o"/>
+      <w:lvlJc w:val="left"/>
+      <w:pPr>
+        <w:ind w:left="3600" w:hanging="360"/>
+      </w:pPr>
+      <w:rPr>
+        <w:rFonts w:ascii="Courier New" w:hAnsi="Courier New" w:cs="Courier New" w:hint="default"/>
+      </w:rPr>
+    </w:lvl>
+    <w:lvl w:ilvl="5" w:tplc="04090005" w:tentative="1">
+      <w:start w:val="1"/>
+      <w:numFmt w:val="bullet"/>
+      <w:lvlText w:val=""/>
+      <w:lvlJc w:val="left"/>
+      <w:pPr>
+        <w:ind w:left="4320" w:hanging="360"/>
+      </w:pPr>
+      <w:rPr>
+        <w:rFonts w:ascii="Wingdings" w:hAnsi="Wingdings" w:hint="default"/>
+      </w:rPr>
+    </w:lvl>
+    <w:lvl w:ilvl="6" w:tplc="04090001" w:tentative="1">
+      <w:start w:val="1"/>
+      <w:numFmt w:val="bullet"/>
+      <w:lvlText w:val=""/>
+      <w:lvlJc w:val="left"/>
+      <w:pPr>
+        <w:ind w:left="5040" w:hanging="360"/>
+      </w:pPr>
+      <w:rPr>
+        <w:rFonts w:ascii="Symbol" w:hAnsi="Symbol" w:hint="default"/>
+      </w:rPr>
+    </w:lvl>
+    <w:lvl w:ilvl="7" w:tplc="04090003" w:tentative="1">
+      <w:start w:val="1"/>
+      <w:numFmt w:val="bullet"/>
+      <w:lvlText w:val="o"/>
+      <w:lvlJc w:val="left"/>
+      <w:pPr>
+        <w:ind w:left="5760" w:hanging="360"/>
+      </w:pPr>
+      <w:rPr>
+        <w:rFonts w:ascii="Courier New" w:hAnsi="Courier New" w:cs="Courier New" w:hint="default"/>
+      </w:rPr>
+    </w:lvl>
+    <w:lvl w:ilvl="8" w:tplc="04090005" w:tentative="1">
+      <w:start w:val="1"/>
+      <w:numFmt w:val="bullet"/>
+      <w:lvlText w:val=""/>
+      <w:lvlJc w:val="left"/>
+      <w:pPr>
+        <w:ind w:left="6480" w:hanging="360"/>
+      </w:pPr>
+      <w:rPr>
+        <w:rFonts w:ascii="Wingdings" w:hAnsi="Wingdings" w:hint="default"/>
+      </w:rPr>
+    </w:lvl>
+  </w:abstractNum>
+  <w:abstractNum w:abstractNumId="6">
     <w:nsid w:val="32B45D77"/>
     <w:multiLevelType w:val="hybridMultilevel"/>
     <w:tmpl w:val="D63C3FD4"/>
@@ -6382,7 +7975,120 @@
       </w:rPr>
     </w:lvl>
   </w:abstractNum>
-  <w:abstractNum w:abstractNumId="6">
+  <w:abstractNum w:abstractNumId="7">
+    <w:nsid w:val="33D70DBE"/>
+    <w:multiLevelType w:val="hybridMultilevel"/>
+    <w:tmpl w:val="B7BAE362"/>
+    <w:lvl w:ilvl="0" w:tplc="FAD2F9C6">
+      <w:start w:val="1"/>
+      <w:numFmt w:val="bullet"/>
+      <w:lvlText w:val="-"/>
+      <w:lvlJc w:val="left"/>
+      <w:pPr>
+        <w:ind w:left="720" w:hanging="360"/>
+      </w:pPr>
+      <w:rPr>
+        <w:rFonts w:ascii="Andalus" w:hAnsi="Andalus" w:hint="default"/>
+      </w:rPr>
+    </w:lvl>
+    <w:lvl w:ilvl="1" w:tplc="04090003" w:tentative="1">
+      <w:start w:val="1"/>
+      <w:numFmt w:val="bullet"/>
+      <w:lvlText w:val="o"/>
+      <w:lvlJc w:val="left"/>
+      <w:pPr>
+        <w:ind w:left="1440" w:hanging="360"/>
+      </w:pPr>
+      <w:rPr>
+        <w:rFonts w:ascii="Courier New" w:hAnsi="Courier New" w:cs="Courier New" w:hint="default"/>
+      </w:rPr>
+    </w:lvl>
+    <w:lvl w:ilvl="2" w:tplc="04090005" w:tentative="1">
+      <w:start w:val="1"/>
+      <w:numFmt w:val="bullet"/>
+      <w:lvlText w:val=""/>
+      <w:lvlJc w:val="left"/>
+      <w:pPr>
+        <w:ind w:left="2160" w:hanging="360"/>
+      </w:pPr>
+      <w:rPr>
+        <w:rFonts w:ascii="Wingdings" w:hAnsi="Wingdings" w:hint="default"/>
+      </w:rPr>
+    </w:lvl>
+    <w:lvl w:ilvl="3" w:tplc="04090001" w:tentative="1">
+      <w:start w:val="1"/>
+      <w:numFmt w:val="bullet"/>
+      <w:lvlText w:val=""/>
+      <w:lvlJc w:val="left"/>
+      <w:pPr>
+        <w:ind w:left="2880" w:hanging="360"/>
+      </w:pPr>
+      <w:rPr>
+        <w:rFonts w:ascii="Symbol" w:hAnsi="Symbol" w:hint="default"/>
+      </w:rPr>
+    </w:lvl>
+    <w:lvl w:ilvl="4" w:tplc="04090003" w:tentative="1">
+      <w:start w:val="1"/>
+      <w:numFmt w:val="bullet"/>
+      <w:lvlText w:val="o"/>
+      <w:lvlJc w:val="left"/>
+      <w:pPr>
+        <w:ind w:left="3600" w:hanging="360"/>
+      </w:pPr>
+      <w:rPr>
+        <w:rFonts w:ascii="Courier New" w:hAnsi="Courier New" w:cs="Courier New" w:hint="default"/>
+      </w:rPr>
+    </w:lvl>
+    <w:lvl w:ilvl="5" w:tplc="04090005" w:tentative="1">
+      <w:start w:val="1"/>
+      <w:numFmt w:val="bullet"/>
+      <w:lvlText w:val=""/>
+      <w:lvlJc w:val="left"/>
+      <w:pPr>
+        <w:ind w:left="4320" w:hanging="360"/>
+      </w:pPr>
+      <w:rPr>
+        <w:rFonts w:ascii="Wingdings" w:hAnsi="Wingdings" w:hint="default"/>
+      </w:rPr>
+    </w:lvl>
+    <w:lvl w:ilvl="6" w:tplc="04090001" w:tentative="1">
+      <w:start w:val="1"/>
+      <w:numFmt w:val="bullet"/>
+      <w:lvlText w:val=""/>
+      <w:lvlJc w:val="left"/>
+      <w:pPr>
+        <w:ind w:left="5040" w:hanging="360"/>
+      </w:pPr>
+      <w:rPr>
+        <w:rFonts w:ascii="Symbol" w:hAnsi="Symbol" w:hint="default"/>
+      </w:rPr>
+    </w:lvl>
+    <w:lvl w:ilvl="7" w:tplc="04090003" w:tentative="1">
+      <w:start w:val="1"/>
+      <w:numFmt w:val="bullet"/>
+      <w:lvlText w:val="o"/>
+      <w:lvlJc w:val="left"/>
+      <w:pPr>
+        <w:ind w:left="5760" w:hanging="360"/>
+      </w:pPr>
+      <w:rPr>
+        <w:rFonts w:ascii="Courier New" w:hAnsi="Courier New" w:cs="Courier New" w:hint="default"/>
+      </w:rPr>
+    </w:lvl>
+    <w:lvl w:ilvl="8" w:tplc="04090005" w:tentative="1">
+      <w:start w:val="1"/>
+      <w:numFmt w:val="bullet"/>
+      <w:lvlText w:val=""/>
+      <w:lvlJc w:val="left"/>
+      <w:pPr>
+        <w:ind w:left="6480" w:hanging="360"/>
+      </w:pPr>
+      <w:rPr>
+        <w:rFonts w:ascii="Wingdings" w:hAnsi="Wingdings" w:hint="default"/>
+      </w:rPr>
+    </w:lvl>
+  </w:abstractNum>
+  <w:abstractNum w:abstractNumId="8">
     <w:nsid w:val="5E2B743C"/>
     <w:multiLevelType w:val="hybridMultilevel"/>
     <w:tmpl w:val="D682E5D0"/>
@@ -6495,7 +8201,7 @@
       </w:rPr>
     </w:lvl>
   </w:abstractNum>
-  <w:abstractNum w:abstractNumId="7">
+  <w:abstractNum w:abstractNumId="9">
     <w:nsid w:val="753B2122"/>
     <w:multiLevelType w:val="hybridMultilevel"/>
     <w:tmpl w:val="23ACED48"/>
@@ -6608,7 +8314,7 @@
       </w:rPr>
     </w:lvl>
   </w:abstractNum>
-  <w:abstractNum w:abstractNumId="8">
+  <w:abstractNum w:abstractNumId="10">
     <w:nsid w:val="77EB4F03"/>
     <w:multiLevelType w:val="hybridMultilevel"/>
     <w:tmpl w:val="DC0AF0E4"/>
@@ -6721,7 +8427,7 @@
       </w:rPr>
     </w:lvl>
   </w:abstractNum>
-  <w:abstractNum w:abstractNumId="9">
+  <w:abstractNum w:abstractNumId="11">
     <w:nsid w:val="7E31744D"/>
     <w:multiLevelType w:val="hybridMultilevel"/>
     <w:tmpl w:val="F8989C34"/>
@@ -6838,10 +8544,10 @@
     <w:abstractNumId w:val="0"/>
   </w:num>
   <w:num w:numId="2">
-    <w:abstractNumId w:val="5"/>
+    <w:abstractNumId w:val="6"/>
   </w:num>
   <w:num w:numId="3">
-    <w:abstractNumId w:val="6"/>
+    <w:abstractNumId w:val="8"/>
   </w:num>
   <w:num w:numId="4">
     <w:abstractNumId w:val="4"/>
@@ -6853,15 +8559,21 @@
     <w:abstractNumId w:val="1"/>
   </w:num>
   <w:num w:numId="7">
-    <w:abstractNumId w:val="8"/>
+    <w:abstractNumId w:val="10"/>
   </w:num>
   <w:num w:numId="8">
-    <w:abstractNumId w:val="9"/>
+    <w:abstractNumId w:val="11"/>
   </w:num>
   <w:num w:numId="9">
     <w:abstractNumId w:val="2"/>
   </w:num>
   <w:num w:numId="10">
+    <w:abstractNumId w:val="9"/>
+  </w:num>
+  <w:num w:numId="11">
+    <w:abstractNumId w:val="5"/>
+  </w:num>
+  <w:num w:numId="12">
     <w:abstractNumId w:val="7"/>
   </w:num>
 </w:numbering>

--- a/java/th2008-03-j2ee-mau-in-van-dap.docx
+++ b/java/th2008-03-j2ee-mau-in-van-dap.docx
@@ -1,6 +1,6 @@
 
 <file path=word/document.xml><?xml version="1.0" encoding="utf-8"?>
-<w:document xmlns:ve="http://schemas.openxmlformats.org/markup-compatibility/2006" xmlns:o="urn:schemas-microsoft-com:office:office" xmlns:r="http://schemas.openxmlformats.org/officeDocument/2006/relationships" xmlns:m="http://schemas.openxmlformats.org/officeDocument/2006/math" xmlns:v="urn:schemas-microsoft-com:vml" xmlns:wp="http://schemas.openxmlformats.org/drawingml/2006/wordprocessingDrawing" xmlns:w10="urn:schemas-microsoft-com:office:word" xmlns:w="http://schemas.openxmlformats.org/wordprocessingml/2006/main" xmlns:wne="http://schemas.microsoft.com/office/word/2006/wordml">
+<w:document xmlns:wpc="http://schemas.microsoft.com/office/word/2010/wordprocessingCanvas" xmlns:mc="http://schemas.openxmlformats.org/markup-compatibility/2006" xmlns:o="urn:schemas-microsoft-com:office:office" xmlns:r="http://schemas.openxmlformats.org/officeDocument/2006/relationships" xmlns:m="http://schemas.openxmlformats.org/officeDocument/2006/math" xmlns:v="urn:schemas-microsoft-com:vml" xmlns:wp14="http://schemas.microsoft.com/office/word/2010/wordprocessingDrawing" xmlns:wp="http://schemas.openxmlformats.org/drawingml/2006/wordprocessingDrawing" xmlns:w10="urn:schemas-microsoft-com:office:word" xmlns:w="http://schemas.openxmlformats.org/wordprocessingml/2006/main" xmlns:w14="http://schemas.microsoft.com/office/word/2010/wordml" xmlns:wpg="http://schemas.microsoft.com/office/word/2010/wordprocessingGroup" xmlns:wpi="http://schemas.microsoft.com/office/word/2010/wordprocessingInk" xmlns:wne="http://schemas.microsoft.com/office/word/2006/wordml" xmlns:wps="http://schemas.microsoft.com/office/word/2010/wordprocessingShape" mc:Ignorable="w14 wp14">
   <w:body>
     <w:p>
       <w:pPr>
@@ -49,7 +49,7 @@
           <w:left w:w="10" w:type="dxa"/>
           <w:right w:w="10" w:type="dxa"/>
         </w:tblCellMar>
-        <w:tblLook w:val="0000"/>
+        <w:tblLook w:val="0000" w:firstRow="0" w:lastRow="0" w:firstColumn="0" w:lastColumn="0" w:noHBand="0" w:noVBand="0"/>
       </w:tblPr>
       <w:tblGrid>
         <w:gridCol w:w="833"/>
@@ -330,7 +330,7 @@
                 <w:rFonts w:ascii="Times New Roman" w:hAnsi="Times New Roman" w:cs="Times New Roman"/>
               </w:rPr>
             </w:pPr>
-            <w:hyperlink r:id="rId7" w:history="1">
+            <w:hyperlink r:id="rId8" w:history="1">
               <w:r>
                 <w:rPr>
                   <w:rStyle w:val="Hyperlink"/>
@@ -490,7 +490,7 @@
                 <w:rFonts w:ascii="Times New Roman" w:hAnsi="Times New Roman" w:cs="Times New Roman"/>
               </w:rPr>
             </w:pPr>
-            <w:hyperlink r:id="rId8" w:history="1">
+            <w:hyperlink r:id="rId9" w:history="1">
               <w:r>
                 <w:rPr>
                   <w:rStyle w:val="Hyperlink"/>
@@ -650,7 +650,7 @@
                 <w:rFonts w:ascii="Times New Roman" w:hAnsi="Times New Roman" w:cs="Times New Roman"/>
               </w:rPr>
             </w:pPr>
-            <w:hyperlink r:id="rId9" w:history="1">
+            <w:hyperlink r:id="rId10" w:history="1">
               <w:r>
                 <w:rPr>
                   <w:rStyle w:val="Hyperlink"/>
@@ -741,7 +741,7 @@
           <w:left w:w="10" w:type="dxa"/>
           <w:right w:w="10" w:type="dxa"/>
         </w:tblCellMar>
-        <w:tblLook w:val="0000"/>
+        <w:tblLook w:val="0000" w:firstRow="0" w:lastRow="0" w:firstColumn="0" w:lastColumn="0" w:noHBand="0" w:noVBand="0"/>
       </w:tblPr>
       <w:tblGrid>
         <w:gridCol w:w="959"/>
@@ -1198,7 +1198,7 @@
           <w:left w:w="10" w:type="dxa"/>
           <w:right w:w="10" w:type="dxa"/>
         </w:tblCellMar>
-        <w:tblLook w:val="0000"/>
+        <w:tblLook w:val="0000" w:firstRow="0" w:lastRow="0" w:firstColumn="0" w:lastColumn="0" w:noHBand="0" w:noVBand="0"/>
       </w:tblPr>
       <w:tblGrid>
         <w:gridCol w:w="959"/>
@@ -1697,7 +1697,7 @@
         </w:rPr>
         <w:tab/>
       </w:r>
-      <w:hyperlink r:id="rId10" w:history="1">
+      <w:hyperlink r:id="rId11" w:history="1">
         <w:r>
           <w:rPr>
             <w:rStyle w:val="Hyperlink"/>
@@ -1756,7 +1756,7 @@
           <w:left w:w="10" w:type="dxa"/>
           <w:right w:w="10" w:type="dxa"/>
         </w:tblCellMar>
-        <w:tblLook w:val="0000"/>
+        <w:tblLook w:val="0000" w:firstRow="0" w:lastRow="0" w:firstColumn="0" w:lastColumn="0" w:noHBand="0" w:noVBand="0"/>
       </w:tblPr>
       <w:tblGrid>
         <w:gridCol w:w="632"/>
@@ -2015,7 +2015,7 @@
               <w:rPr>
                 <w:rFonts w:ascii="Times New Roman" w:hAnsi="Times New Roman" w:cs="Times New Roman"/>
               </w:rPr>
-              <w:t>100%</w:t>
+              <w:t>95%</w:t>
             </w:r>
           </w:p>
         </w:tc>
@@ -2142,7 +2142,7 @@
               <w:rPr>
                 <w:rFonts w:ascii="Times New Roman" w:hAnsi="Times New Roman" w:cs="Times New Roman"/>
               </w:rPr>
-              <w:t>100%</w:t>
+              <w:t>95%</w:t>
             </w:r>
           </w:p>
         </w:tc>
@@ -2271,7 +2271,7 @@
               <w:rPr>
                 <w:rFonts w:ascii="Times New Roman" w:hAnsi="Times New Roman" w:cs="Times New Roman"/>
               </w:rPr>
-              <w:t>100%</w:t>
+              <w:t>95%</w:t>
             </w:r>
           </w:p>
         </w:tc>
@@ -2399,7 +2399,7 @@
               <w:rPr>
                 <w:rFonts w:ascii="Times New Roman" w:hAnsi="Times New Roman" w:cs="Times New Roman"/>
               </w:rPr>
-              <w:t>100%</w:t>
+              <w:t>95%</w:t>
             </w:r>
           </w:p>
         </w:tc>
@@ -2527,7 +2527,7 @@
               <w:rPr>
                 <w:rFonts w:ascii="Times New Roman" w:hAnsi="Times New Roman" w:cs="Times New Roman"/>
               </w:rPr>
-              <w:t>100%</w:t>
+              <w:t>95%</w:t>
             </w:r>
           </w:p>
         </w:tc>
@@ -2655,7 +2655,7 @@
               <w:rPr>
                 <w:rFonts w:ascii="Times New Roman" w:hAnsi="Times New Roman" w:cs="Times New Roman"/>
               </w:rPr>
-              <w:t>100%</w:t>
+              <w:t>95%</w:t>
             </w:r>
           </w:p>
         </w:tc>
@@ -2783,7 +2783,7 @@
               <w:rPr>
                 <w:rFonts w:ascii="Times New Roman" w:hAnsi="Times New Roman" w:cs="Times New Roman"/>
               </w:rPr>
-              <w:t>100%</w:t>
+              <w:t>95%</w:t>
             </w:r>
           </w:p>
         </w:tc>
@@ -2911,7 +2911,7 @@
               <w:rPr>
                 <w:rFonts w:ascii="Times New Roman" w:hAnsi="Times New Roman" w:cs="Times New Roman"/>
               </w:rPr>
-              <w:t>100%</w:t>
+              <w:t>95%</w:t>
             </w:r>
           </w:p>
         </w:tc>
@@ -3039,7 +3039,7 @@
               <w:rPr>
                 <w:rFonts w:ascii="Times New Roman" w:hAnsi="Times New Roman" w:cs="Times New Roman"/>
               </w:rPr>
-              <w:t>100%</w:t>
+              <w:t>95%</w:t>
             </w:r>
           </w:p>
         </w:tc>
@@ -3173,7 +3173,7 @@
               <w:rPr>
                 <w:rFonts w:ascii="Times New Roman" w:hAnsi="Times New Roman" w:cs="Times New Roman"/>
               </w:rPr>
-              <w:t>100%</w:t>
+              <w:t>95%</w:t>
             </w:r>
           </w:p>
         </w:tc>
@@ -3226,7 +3226,7 @@
           <w:left w:w="10" w:type="dxa"/>
           <w:right w:w="10" w:type="dxa"/>
         </w:tblCellMar>
-        <w:tblLook w:val="0000"/>
+        <w:tblLook w:val="0000" w:firstRow="0" w:lastRow="0" w:firstColumn="0" w:lastColumn="0" w:noHBand="0" w:noVBand="0"/>
       </w:tblPr>
       <w:tblGrid>
         <w:gridCol w:w="632"/>
@@ -3485,7 +3485,7 @@
               <w:rPr>
                 <w:rFonts w:ascii="Times New Roman" w:hAnsi="Times New Roman" w:cs="Times New Roman"/>
               </w:rPr>
-              <w:t>100%</w:t>
+              <w:t>95%</w:t>
             </w:r>
           </w:p>
         </w:tc>
@@ -3612,7 +3612,7 @@
               <w:rPr>
                 <w:rFonts w:ascii="Times New Roman" w:hAnsi="Times New Roman" w:cs="Times New Roman"/>
               </w:rPr>
-              <w:t>100%</w:t>
+              <w:t>95%</w:t>
             </w:r>
           </w:p>
         </w:tc>
@@ -3740,7 +3740,7 @@
               <w:rPr>
                 <w:rFonts w:ascii="Times New Roman" w:hAnsi="Times New Roman" w:cs="Times New Roman"/>
               </w:rPr>
-              <w:t>100%</w:t>
+              <w:t>95%</w:t>
             </w:r>
           </w:p>
         </w:tc>
@@ -3868,7 +3868,7 @@
               <w:rPr>
                 <w:rFonts w:ascii="Times New Roman" w:hAnsi="Times New Roman" w:cs="Times New Roman"/>
               </w:rPr>
-              <w:t>100%</w:t>
+              <w:t>95%</w:t>
             </w:r>
           </w:p>
         </w:tc>
@@ -3996,7 +3996,7 @@
               <w:rPr>
                 <w:rFonts w:ascii="Times New Roman" w:hAnsi="Times New Roman" w:cs="Times New Roman"/>
               </w:rPr>
-              <w:t>100%</w:t>
+              <w:t>95%</w:t>
             </w:r>
           </w:p>
         </w:tc>
@@ -4124,7 +4124,7 @@
               <w:rPr>
                 <w:rFonts w:ascii="Times New Roman" w:hAnsi="Times New Roman" w:cs="Times New Roman"/>
               </w:rPr>
-              <w:t>100%</w:t>
+              <w:t>95%</w:t>
             </w:r>
           </w:p>
         </w:tc>
@@ -4248,6 +4248,35 @@
         </w:rPr>
         <w:t>Admin dễ dàng quản lý sản phẩm ( thêm, xóa, sửa sản phẩm</w:t>
       </w:r>
+      <w:r>
+        <w:rPr>
+          <w:rFonts w:ascii="Times New Roman" w:hAnsi="Times New Roman" w:cs="Times New Roman"/>
+          <w:lang w:val="en-US"/>
+        </w:rPr>
+        <w:t>, thêm hãng sản xuất)...</w:t>
+      </w:r>
+    </w:p>
+    <w:p>
+      <w:pPr>
+        <w:pStyle w:val="ListParagraph"/>
+        <w:numPr>
+          <w:ilvl w:val="0"/>
+          <w:numId w:val="10"/>
+        </w:numPr>
+        <w:rPr>
+          <w:rFonts w:ascii="Times New Roman" w:hAnsi="Times New Roman" w:cs="Times New Roman"/>
+          <w:lang w:val="en-US"/>
+        </w:rPr>
+      </w:pPr>
+      <w:r>
+        <w:rPr>
+          <w:rFonts w:ascii="Times New Roman" w:hAnsi="Times New Roman" w:cs="Times New Roman"/>
+          <w:lang w:val="en-US"/>
+        </w:rPr>
+        <w:t>Sử sụng các kỹ thuật js.</w:t>
+      </w:r>
+      <w:bookmarkStart w:id="0" w:name="_GoBack"/>
+      <w:bookmarkEnd w:id="0"/>
     </w:p>
     <w:p>
       <w:pPr>
@@ -4340,8 +4369,6 @@
           <w:rFonts w:cs="Times New Roman"/>
         </w:rPr>
       </w:pPr>
-      <w:bookmarkStart w:id="0" w:name="_GoBack"/>
-      <w:bookmarkEnd w:id="0"/>
       <w:r>
         <w:rPr>
           <w:rFonts w:cs="Times New Roman"/>
@@ -4424,7 +4451,7 @@
                     </pic:cNvPicPr>
                   </pic:nvPicPr>
                   <pic:blipFill>
-                    <a:blip r:embed="rId11" cstate="print"/>
+                    <a:blip r:embed="rId12" cstate="print"/>
                     <a:srcRect/>
                     <a:stretch>
                       <a:fillRect/>
@@ -4668,7 +4695,7 @@
                     </pic:cNvPicPr>
                   </pic:nvPicPr>
                   <pic:blipFill>
-                    <a:blip r:embed="rId12" cstate="print"/>
+                    <a:blip r:embed="rId13" cstate="print"/>
                     <a:srcRect/>
                     <a:stretch>
                       <a:fillRect/>
@@ -4878,7 +4905,7 @@
                     </pic:cNvPicPr>
                   </pic:nvPicPr>
                   <pic:blipFill>
-                    <a:blip r:embed="rId13" cstate="print"/>
+                    <a:blip r:embed="rId14" cstate="print"/>
                     <a:srcRect/>
                     <a:stretch>
                       <a:fillRect/>
@@ -5057,7 +5084,7 @@
                     </pic:cNvPicPr>
                   </pic:nvPicPr>
                   <pic:blipFill>
-                    <a:blip r:embed="rId14" cstate="print"/>
+                    <a:blip r:embed="rId15" cstate="print"/>
                     <a:srcRect/>
                     <a:stretch>
                       <a:fillRect/>
@@ -5280,7 +5307,7 @@
                     </pic:cNvPicPr>
                   </pic:nvPicPr>
                   <pic:blipFill>
-                    <a:blip r:embed="rId15" cstate="print"/>
+                    <a:blip r:embed="rId16" cstate="print"/>
                     <a:srcRect/>
                     <a:stretch>
                       <a:fillRect/>
@@ -5440,17 +5467,22 @@
     </w:p>
     <w:p>
       <w:pPr>
-        <w:rPr>
-          <w:rFonts w:ascii="Times New Roman" w:hAnsi="Times New Roman" w:cs="Times New Roman"/>
-          <w:lang w:val="en-US"/>
-        </w:rPr>
-      </w:pPr>
-      <w:r>
-        <w:rPr>
-          <w:rFonts w:ascii="Times New Roman" w:hAnsi="Times New Roman" w:cs="Times New Roman"/>
-          <w:lang w:val="en-US"/>
-        </w:rPr>
-        <w:t>Mô tả ngắn ngọn kỹ thuật nâng cao nếu có</w:t>
+        <w:pStyle w:val="ListParagraph"/>
+        <w:numPr>
+          <w:ilvl w:val="0"/>
+          <w:numId w:val="6"/>
+        </w:numPr>
+        <w:rPr>
+          <w:rFonts w:ascii="Times New Roman" w:hAnsi="Times New Roman" w:cs="Times New Roman"/>
+          <w:lang w:val="en-US"/>
+        </w:rPr>
+      </w:pPr>
+      <w:r>
+        <w:rPr>
+          <w:rFonts w:ascii="Times New Roman" w:hAnsi="Times New Roman" w:cs="Times New Roman"/>
+          <w:lang w:val="en-US"/>
+        </w:rPr>
+        <w:t>Xem nhiều hình ảnh “see more” sử dung js xem ảnh tiện lợi hơn,</w:t>
       </w:r>
     </w:p>
     <w:p>
@@ -5537,7 +5569,7 @@
                     </pic:cNvPicPr>
                   </pic:nvPicPr>
                   <pic:blipFill>
-                    <a:blip r:embed="rId16" cstate="print"/>
+                    <a:blip r:embed="rId17" cstate="print"/>
                     <a:srcRect/>
                     <a:stretch>
                       <a:fillRect/>
@@ -5598,7 +5630,7 @@
                     </pic:cNvPicPr>
                   </pic:nvPicPr>
                   <pic:blipFill>
-                    <a:blip r:embed="rId17" cstate="print"/>
+                    <a:blip r:embed="rId18" cstate="print"/>
                     <a:srcRect/>
                     <a:stretch>
                       <a:fillRect/>
@@ -5815,7 +5847,7 @@
                     </pic:cNvPicPr>
                   </pic:nvPicPr>
                   <pic:blipFill>
-                    <a:blip r:embed="rId18" cstate="print"/>
+                    <a:blip r:embed="rId19" cstate="print"/>
                     <a:srcRect/>
                     <a:stretch>
                       <a:fillRect/>
@@ -6020,7 +6052,7 @@
                     </pic:cNvPicPr>
                   </pic:nvPicPr>
                   <pic:blipFill>
-                    <a:blip r:embed="rId19" cstate="print"/>
+                    <a:blip r:embed="rId20" cstate="print"/>
                     <a:srcRect/>
                     <a:stretch>
                       <a:fillRect/>
@@ -6182,7 +6214,7 @@
                     </pic:cNvPicPr>
                   </pic:nvPicPr>
                   <pic:blipFill>
-                    <a:blip r:embed="rId20" cstate="print"/>
+                    <a:blip r:embed="rId21" cstate="print"/>
                     <a:srcRect/>
                     <a:stretch>
                       <a:fillRect/>
@@ -6385,7 +6417,7 @@
                     </pic:cNvPicPr>
                   </pic:nvPicPr>
                   <pic:blipFill>
-                    <a:blip r:embed="rId21" cstate="print"/>
+                    <a:blip r:embed="rId22" cstate="print"/>
                     <a:srcRect/>
                     <a:stretch>
                       <a:fillRect/>
@@ -6476,17 +6508,22 @@
     </w:p>
     <w:p>
       <w:pPr>
-        <w:rPr>
-          <w:rFonts w:ascii="Times New Roman" w:hAnsi="Times New Roman" w:cs="Times New Roman"/>
-          <w:lang w:val="en-US"/>
-        </w:rPr>
-      </w:pPr>
-      <w:r>
-        <w:rPr>
-          <w:rFonts w:ascii="Times New Roman" w:hAnsi="Times New Roman" w:cs="Times New Roman"/>
-          <w:lang w:val="en-US"/>
-        </w:rPr>
-        <w:t>Mô tả ngắn ngọn kỹ thuật nâng cao nếu có</w:t>
+        <w:pStyle w:val="ListParagraph"/>
+        <w:numPr>
+          <w:ilvl w:val="0"/>
+          <w:numId w:val="11"/>
+        </w:numPr>
+        <w:rPr>
+          <w:rFonts w:ascii="Times New Roman" w:hAnsi="Times New Roman" w:cs="Times New Roman"/>
+          <w:lang w:val="en-US"/>
+        </w:rPr>
+      </w:pPr>
+      <w:r>
+        <w:rPr>
+          <w:rFonts w:ascii="Times New Roman" w:hAnsi="Times New Roman" w:cs="Times New Roman"/>
+          <w:lang w:val="en-US"/>
+        </w:rPr>
+        <w:t>Sử dụng js tab control để hiện thị các tab Help.</w:t>
       </w:r>
     </w:p>
     <w:p>
@@ -6569,7 +6606,7 @@
                     </pic:cNvPicPr>
                   </pic:nvPicPr>
                   <pic:blipFill>
-                    <a:blip r:embed="rId22" cstate="print"/>
+                    <a:blip r:embed="rId23" cstate="print"/>
                     <a:srcRect/>
                     <a:stretch>
                       <a:fillRect/>
@@ -6713,7 +6750,15 @@
           <w:rFonts w:cs="Times New Roman"/>
           <w:lang w:val="en-US"/>
         </w:rPr>
+        <w:lastRenderedPageBreak/>
         <w:t>Chức năng</w:t>
+      </w:r>
+      <w:r>
+        <w:rPr>
+          <w:rFonts w:cs="Times New Roman"/>
+          <w:lang w:val="en-US"/>
+        </w:rPr>
+        <w:t xml:space="preserve"> Xem bảng giá các sản phẩm</w:t>
       </w:r>
     </w:p>
     <w:p>
@@ -6738,20 +6783,6 @@
     </w:p>
     <w:p>
       <w:pPr>
-        <w:rPr>
-          <w:rFonts w:ascii="Times New Roman" w:hAnsi="Times New Roman" w:cs="Times New Roman"/>
-        </w:rPr>
-      </w:pPr>
-      <w:r>
-        <w:rPr>
-          <w:rFonts w:ascii="Times New Roman" w:hAnsi="Times New Roman" w:cs="Times New Roman"/>
-          <w:lang w:val="en-US"/>
-        </w:rPr>
-        <w:t>Chụp hình</w:t>
-      </w:r>
-    </w:p>
-    <w:p>
-      <w:pPr>
         <w:pStyle w:val="Heading3"/>
         <w:numPr>
           <w:ilvl w:val="2"/>
@@ -6764,24 +6795,44 @@
       </w:pPr>
       <w:r>
         <w:rPr>
-          <w:rFonts w:cs="Times New Roman"/>
-          <w:lang w:val="en-US"/>
-        </w:rPr>
-        <w:t>Mô tả</w:t>
-      </w:r>
-    </w:p>
-    <w:p>
-      <w:pPr>
-        <w:rPr>
-          <w:rFonts w:ascii="Times New Roman" w:hAnsi="Times New Roman" w:cs="Times New Roman"/>
-        </w:rPr>
-      </w:pPr>
-      <w:r>
-        <w:rPr>
-          <w:rFonts w:ascii="Times New Roman" w:hAnsi="Times New Roman" w:cs="Times New Roman"/>
-          <w:lang w:val="en-US"/>
-        </w:rPr>
-        <w:t>Mô tả ngắn ngọn</w:t>
+          <w:noProof/>
+          <w:lang w:val="en-US"/>
+        </w:rPr>
+        <w:drawing>
+          <wp:inline distT="0" distB="0" distL="0" distR="0" wp14:anchorId="3A7AE7B4" wp14:editId="6003E4F6">
+            <wp:extent cx="5943600" cy="5018405"/>
+            <wp:effectExtent l="0" t="0" r="0" b="0"/>
+            <wp:docPr id="22" name="Picture 22"/>
+            <wp:cNvGraphicFramePr>
+              <a:graphicFrameLocks xmlns:a="http://schemas.openxmlformats.org/drawingml/2006/main" noChangeAspect="1"/>
+            </wp:cNvGraphicFramePr>
+            <a:graphic xmlns:a="http://schemas.openxmlformats.org/drawingml/2006/main">
+              <a:graphicData uri="http://schemas.openxmlformats.org/drawingml/2006/picture">
+                <pic:pic xmlns:pic="http://schemas.openxmlformats.org/drawingml/2006/picture">
+                  <pic:nvPicPr>
+                    <pic:cNvPr id="0" name=""/>
+                    <pic:cNvPicPr/>
+                  </pic:nvPicPr>
+                  <pic:blipFill>
+                    <a:blip r:embed="rId24"/>
+                    <a:stretch>
+                      <a:fillRect/>
+                    </a:stretch>
+                  </pic:blipFill>
+                  <pic:spPr>
+                    <a:xfrm>
+                      <a:off x="0" y="0"/>
+                      <a:ext cx="5943600" cy="5018405"/>
+                    </a:xfrm>
+                    <a:prstGeom prst="rect">
+                      <a:avLst/>
+                    </a:prstGeom>
+                  </pic:spPr>
+                </pic:pic>
+              </a:graphicData>
+            </a:graphic>
+          </wp:inline>
+        </w:drawing>
       </w:r>
     </w:p>
     <w:p>
@@ -6801,22 +6852,65 @@
           <w:rFonts w:cs="Times New Roman"/>
           <w:lang w:val="en-US"/>
         </w:rPr>
+        <w:t>Mô tả</w:t>
+      </w:r>
+    </w:p>
+    <w:p>
+      <w:pPr>
+        <w:pStyle w:val="ListParagraph"/>
+        <w:numPr>
+          <w:ilvl w:val="0"/>
+          <w:numId w:val="12"/>
+        </w:numPr>
+        <w:rPr>
+          <w:rFonts w:ascii="Times New Roman" w:hAnsi="Times New Roman" w:cs="Times New Roman"/>
+        </w:rPr>
+      </w:pPr>
+      <w:r>
+        <w:rPr>
+          <w:rFonts w:ascii="Times New Roman" w:hAnsi="Times New Roman" w:cs="Times New Roman"/>
+        </w:rPr>
+        <w:t>Nhấp vào menu “Price list” để xuất file excell xem bảng giá các sản phẩm.</w:t>
+      </w:r>
+    </w:p>
+    <w:p>
+      <w:pPr>
+        <w:pStyle w:val="Heading3"/>
+        <w:numPr>
+          <w:ilvl w:val="2"/>
+          <w:numId w:val="1"/>
+        </w:numPr>
+        <w:ind w:left="360" w:firstLine="0"/>
+        <w:rPr>
+          <w:rFonts w:cs="Times New Roman"/>
+        </w:rPr>
+      </w:pPr>
+      <w:r>
+        <w:rPr>
+          <w:rFonts w:cs="Times New Roman"/>
+          <w:lang w:val="en-US"/>
+        </w:rPr>
         <w:t>Kỹ thuật sử dụng nâng cao</w:t>
       </w:r>
     </w:p>
     <w:p>
       <w:pPr>
-        <w:rPr>
-          <w:rFonts w:ascii="Times New Roman" w:hAnsi="Times New Roman" w:cs="Times New Roman"/>
-          <w:lang w:val="en-US"/>
-        </w:rPr>
-      </w:pPr>
-      <w:r>
-        <w:rPr>
-          <w:rFonts w:ascii="Times New Roman" w:hAnsi="Times New Roman" w:cs="Times New Roman"/>
-          <w:lang w:val="en-US"/>
-        </w:rPr>
-        <w:t>Mô tả ngắn ngọn kỹ thuật nâng cao nếu có</w:t>
+        <w:pStyle w:val="ListParagraph"/>
+        <w:numPr>
+          <w:ilvl w:val="0"/>
+          <w:numId w:val="12"/>
+        </w:numPr>
+        <w:rPr>
+          <w:rFonts w:ascii="Times New Roman" w:hAnsi="Times New Roman" w:cs="Times New Roman"/>
+          <w:lang w:val="en-US"/>
+        </w:rPr>
+      </w:pPr>
+      <w:r>
+        <w:rPr>
+          <w:rFonts w:ascii="Times New Roman" w:hAnsi="Times New Roman" w:cs="Times New Roman"/>
+          <w:lang w:val="en-US"/>
+        </w:rPr>
+        <w:t>Xuất file excell.</w:t>
       </w:r>
     </w:p>
     <w:p>
@@ -6843,6 +6937,7 @@
           <w:rFonts w:cs="Times New Roman"/>
           <w:lang w:val="en-US"/>
         </w:rPr>
+        <w:lastRenderedPageBreak/>
         <w:t>BÁO CÁO CHI TIẾT PHÂN HỆ ADMIN</w:t>
       </w:r>
     </w:p>
@@ -6863,7 +6958,14 @@
           <w:rFonts w:cs="Times New Roman"/>
           <w:lang w:val="en-US"/>
         </w:rPr>
-        <w:t>Chức năng …</w:t>
+        <w:t>Chứ</w:t>
+      </w:r>
+      <w:r>
+        <w:rPr>
+          <w:rFonts w:cs="Times New Roman"/>
+          <w:lang w:val="en-US"/>
+        </w:rPr>
+        <w:t>c năng quản lý sản phẩm</w:t>
       </w:r>
     </w:p>
     <w:p>
@@ -6894,10 +6996,44 @@
       </w:pPr>
       <w:r>
         <w:rPr>
-          <w:rFonts w:ascii="Times New Roman" w:hAnsi="Times New Roman" w:cs="Times New Roman"/>
-          <w:lang w:val="en-US"/>
-        </w:rPr>
-        <w:t>Chụp hình</w:t>
+          <w:noProof/>
+          <w:lang w:val="en-US"/>
+        </w:rPr>
+        <w:drawing>
+          <wp:inline distT="0" distB="0" distL="0" distR="0" wp14:anchorId="2D1182DB" wp14:editId="13D5CEFF">
+            <wp:extent cx="5943600" cy="4585970"/>
+            <wp:effectExtent l="0" t="0" r="0" b="5080"/>
+            <wp:docPr id="10" name="Picture 10"/>
+            <wp:cNvGraphicFramePr>
+              <a:graphicFrameLocks xmlns:a="http://schemas.openxmlformats.org/drawingml/2006/main" noChangeAspect="1"/>
+            </wp:cNvGraphicFramePr>
+            <a:graphic xmlns:a="http://schemas.openxmlformats.org/drawingml/2006/main">
+              <a:graphicData uri="http://schemas.openxmlformats.org/drawingml/2006/picture">
+                <pic:pic xmlns:pic="http://schemas.openxmlformats.org/drawingml/2006/picture">
+                  <pic:nvPicPr>
+                    <pic:cNvPr id="0" name=""/>
+                    <pic:cNvPicPr/>
+                  </pic:nvPicPr>
+                  <pic:blipFill>
+                    <a:blip r:embed="rId25"/>
+                    <a:stretch>
+                      <a:fillRect/>
+                    </a:stretch>
+                  </pic:blipFill>
+                  <pic:spPr>
+                    <a:xfrm>
+                      <a:off x="0" y="0"/>
+                      <a:ext cx="5943600" cy="4585970"/>
+                    </a:xfrm>
+                    <a:prstGeom prst="rect">
+                      <a:avLst/>
+                    </a:prstGeom>
+                  </pic:spPr>
+                </pic:pic>
+              </a:graphicData>
+            </a:graphic>
+          </wp:inline>
+        </w:drawing>
       </w:r>
     </w:p>
     <w:p>
@@ -6910,6 +7046,7 @@
         <w:ind w:left="360" w:firstLine="0"/>
         <w:rPr>
           <w:rFonts w:cs="Times New Roman"/>
+          <w:lang w:val="en-US"/>
         </w:rPr>
       </w:pPr>
       <w:r>
@@ -6922,16 +7059,42 @@
     </w:p>
     <w:p>
       <w:pPr>
-        <w:rPr>
-          <w:rFonts w:ascii="Times New Roman" w:hAnsi="Times New Roman" w:cs="Times New Roman"/>
-        </w:rPr>
-      </w:pPr>
-      <w:r>
-        <w:rPr>
-          <w:rFonts w:ascii="Times New Roman" w:hAnsi="Times New Roman" w:cs="Times New Roman"/>
-          <w:lang w:val="en-US"/>
-        </w:rPr>
-        <w:t>Mô tả ngắn ngọn</w:t>
+        <w:pStyle w:val="ListParagraph"/>
+        <w:numPr>
+          <w:ilvl w:val="0"/>
+          <w:numId w:val="9"/>
+        </w:numPr>
+        <w:rPr>
+          <w:rFonts w:ascii="Times New Roman" w:hAnsi="Times New Roman" w:cs="Times New Roman"/>
+          <w:lang w:val="en-US"/>
+        </w:rPr>
+      </w:pPr>
+      <w:r>
+        <w:rPr>
+          <w:rFonts w:ascii="Times New Roman" w:hAnsi="Times New Roman" w:cs="Times New Roman"/>
+          <w:lang w:val="en-US"/>
+        </w:rPr>
+        <w:t>Sau khi đăng nhập quyền admin thì menu trái sẽ hiện các chức năng của admin. Admin có thể nhấp menu Admintion để đến trang quản lý.</w:t>
+      </w:r>
+    </w:p>
+    <w:p>
+      <w:pPr>
+        <w:pStyle w:val="ListParagraph"/>
+        <w:numPr>
+          <w:ilvl w:val="0"/>
+          <w:numId w:val="9"/>
+        </w:numPr>
+        <w:rPr>
+          <w:rFonts w:ascii="Times New Roman" w:hAnsi="Times New Roman" w:cs="Times New Roman"/>
+          <w:lang w:val="en-US"/>
+        </w:rPr>
+      </w:pPr>
+      <w:r>
+        <w:rPr>
+          <w:rFonts w:ascii="Times New Roman" w:hAnsi="Times New Roman" w:cs="Times New Roman"/>
+          <w:lang w:val="en-US"/>
+        </w:rPr>
+        <w:t>Xem danh sách các sản phẩm. Có thể thêm xóa sửa các sản phẩm, hoặc khôi phục lại sản phẩm đã xóa.</w:t>
       </w:r>
     </w:p>
     <w:p>
@@ -6956,16 +7119,22 @@
     </w:p>
     <w:p>
       <w:pPr>
-        <w:rPr>
-          <w:rFonts w:ascii="Times New Roman" w:hAnsi="Times New Roman" w:cs="Times New Roman"/>
-        </w:rPr>
-      </w:pPr>
-      <w:r>
-        <w:rPr>
-          <w:rFonts w:ascii="Times New Roman" w:hAnsi="Times New Roman" w:cs="Times New Roman"/>
-          <w:lang w:val="en-US"/>
-        </w:rPr>
-        <w:t>Mô tả ngắn ngọn kỹ thuật nâng cao nếu có</w:t>
+        <w:pStyle w:val="ListParagraph"/>
+        <w:numPr>
+          <w:ilvl w:val="0"/>
+          <w:numId w:val="9"/>
+        </w:numPr>
+        <w:rPr>
+          <w:rFonts w:ascii="Times New Roman" w:hAnsi="Times New Roman" w:cs="Times New Roman"/>
+          <w:lang w:val="en-US"/>
+        </w:rPr>
+      </w:pPr>
+      <w:r>
+        <w:rPr>
+          <w:rFonts w:ascii="Times New Roman" w:hAnsi="Times New Roman" w:cs="Times New Roman"/>
+          <w:lang w:val="en-US"/>
+        </w:rPr>
+        <w:t>Sử dụng cơ chế phân trang, có chỉ ra trang kế tiếp hoặc trang trước.</w:t>
       </w:r>
     </w:p>
     <w:p>
@@ -6986,7 +7155,14 @@
           <w:lang w:val="en-US"/>
         </w:rPr>
         <w:lastRenderedPageBreak/>
-        <w:t>Chức năng …</w:t>
+        <w:t>Chứ</w:t>
+      </w:r>
+      <w:r>
+        <w:rPr>
+          <w:rFonts w:cs="Times New Roman"/>
+          <w:lang w:val="en-US"/>
+        </w:rPr>
+        <w:t>c năng thêm sản phẩm</w:t>
       </w:r>
     </w:p>
     <w:p>
@@ -7017,10 +7193,92 @@
       </w:pPr>
       <w:r>
         <w:rPr>
-          <w:rFonts w:ascii="Times New Roman" w:hAnsi="Times New Roman" w:cs="Times New Roman"/>
-          <w:lang w:val="en-US"/>
-        </w:rPr>
-        <w:t>Chụp hình</w:t>
+          <w:noProof/>
+          <w:lang w:val="en-US"/>
+        </w:rPr>
+        <w:drawing>
+          <wp:inline distT="0" distB="0" distL="0" distR="0" wp14:anchorId="0C72D266" wp14:editId="2BFE4AA7">
+            <wp:extent cx="5943600" cy="5699760"/>
+            <wp:effectExtent l="0" t="0" r="0" b="0"/>
+            <wp:docPr id="12" name="Picture 12"/>
+            <wp:cNvGraphicFramePr>
+              <a:graphicFrameLocks xmlns:a="http://schemas.openxmlformats.org/drawingml/2006/main" noChangeAspect="1"/>
+            </wp:cNvGraphicFramePr>
+            <a:graphic xmlns:a="http://schemas.openxmlformats.org/drawingml/2006/main">
+              <a:graphicData uri="http://schemas.openxmlformats.org/drawingml/2006/picture">
+                <pic:pic xmlns:pic="http://schemas.openxmlformats.org/drawingml/2006/picture">
+                  <pic:nvPicPr>
+                    <pic:cNvPr id="0" name=""/>
+                    <pic:cNvPicPr/>
+                  </pic:nvPicPr>
+                  <pic:blipFill>
+                    <a:blip r:embed="rId26"/>
+                    <a:stretch>
+                      <a:fillRect/>
+                    </a:stretch>
+                  </pic:blipFill>
+                  <pic:spPr>
+                    <a:xfrm>
+                      <a:off x="0" y="0"/>
+                      <a:ext cx="5943600" cy="5699760"/>
+                    </a:xfrm>
+                    <a:prstGeom prst="rect">
+                      <a:avLst/>
+                    </a:prstGeom>
+                  </pic:spPr>
+                </pic:pic>
+              </a:graphicData>
+            </a:graphic>
+          </wp:inline>
+        </w:drawing>
+      </w:r>
+    </w:p>
+    <w:p>
+      <w:pPr>
+        <w:rPr>
+          <w:rFonts w:ascii="Times New Roman" w:hAnsi="Times New Roman" w:cs="Times New Roman"/>
+        </w:rPr>
+      </w:pPr>
+      <w:r>
+        <w:rPr>
+          <w:noProof/>
+          <w:lang w:val="en-US"/>
+        </w:rPr>
+        <w:drawing>
+          <wp:inline distT="0" distB="0" distL="0" distR="0" wp14:anchorId="5582B9F7" wp14:editId="132515A5">
+            <wp:extent cx="5943600" cy="2532380"/>
+            <wp:effectExtent l="0" t="0" r="0" b="1270"/>
+            <wp:docPr id="13" name="Picture 13"/>
+            <wp:cNvGraphicFramePr>
+              <a:graphicFrameLocks xmlns:a="http://schemas.openxmlformats.org/drawingml/2006/main" noChangeAspect="1"/>
+            </wp:cNvGraphicFramePr>
+            <a:graphic xmlns:a="http://schemas.openxmlformats.org/drawingml/2006/main">
+              <a:graphicData uri="http://schemas.openxmlformats.org/drawingml/2006/picture">
+                <pic:pic xmlns:pic="http://schemas.openxmlformats.org/drawingml/2006/picture">
+                  <pic:nvPicPr>
+                    <pic:cNvPr id="0" name=""/>
+                    <pic:cNvPicPr/>
+                  </pic:nvPicPr>
+                  <pic:blipFill>
+                    <a:blip r:embed="rId27"/>
+                    <a:stretch>
+                      <a:fillRect/>
+                    </a:stretch>
+                  </pic:blipFill>
+                  <pic:spPr>
+                    <a:xfrm>
+                      <a:off x="0" y="0"/>
+                      <a:ext cx="5943600" cy="2532380"/>
+                    </a:xfrm>
+                    <a:prstGeom prst="rect">
+                      <a:avLst/>
+                    </a:prstGeom>
+                  </pic:spPr>
+                </pic:pic>
+              </a:graphicData>
+            </a:graphic>
+          </wp:inline>
+        </w:drawing>
       </w:r>
     </w:p>
     <w:p>
@@ -7033,13 +7291,15 @@
         <w:ind w:left="360" w:firstLine="0"/>
         <w:rPr>
           <w:rFonts w:cs="Times New Roman"/>
-        </w:rPr>
-      </w:pPr>
-      <w:r>
-        <w:rPr>
-          <w:rFonts w:cs="Times New Roman"/>
-          <w:lang w:val="en-US"/>
-        </w:rPr>
+          <w:lang w:val="en-US"/>
+        </w:rPr>
+      </w:pPr>
+      <w:r>
+        <w:rPr>
+          <w:rFonts w:cs="Times New Roman"/>
+          <w:lang w:val="en-US"/>
+        </w:rPr>
+        <w:lastRenderedPageBreak/>
         <w:t>Mô tả</w:t>
       </w:r>
     </w:p>
@@ -7047,14 +7307,29 @@
       <w:pPr>
         <w:rPr>
           <w:rFonts w:ascii="Times New Roman" w:hAnsi="Times New Roman" w:cs="Times New Roman"/>
-        </w:rPr>
-      </w:pPr>
-      <w:r>
-        <w:rPr>
-          <w:rFonts w:ascii="Times New Roman" w:hAnsi="Times New Roman" w:cs="Times New Roman"/>
-          <w:lang w:val="en-US"/>
-        </w:rPr>
-        <w:t>Mô tả ngắn ngọn</w:t>
+          <w:lang w:val="en-US"/>
+        </w:rPr>
+      </w:pPr>
+      <w:r>
+        <w:rPr>
+          <w:rFonts w:ascii="Times New Roman" w:hAnsi="Times New Roman" w:cs="Times New Roman"/>
+          <w:lang w:val="en-US"/>
+        </w:rPr>
+        <w:t>-Nhấp vào link hoặc button Add new product.</w:t>
+      </w:r>
+    </w:p>
+    <w:p>
+      <w:pPr>
+        <w:rPr>
+          <w:rFonts w:ascii="Times New Roman" w:hAnsi="Times New Roman" w:cs="Times New Roman"/>
+        </w:rPr>
+      </w:pPr>
+      <w:r>
+        <w:rPr>
+          <w:rFonts w:ascii="Times New Roman" w:hAnsi="Times New Roman" w:cs="Times New Roman"/>
+          <w:lang w:val="en-US"/>
+        </w:rPr>
+        <w:t>-Thêm các thông tin liên quan đến sản phẩm như: tên, giá, hãng sản xuất, danh mục, mô tả, mô tả chi tiết... hình ảnh sản phẩm.</w:t>
       </w:r>
     </w:p>
     <w:p>
@@ -7081,6 +7356,397 @@
       <w:pPr>
         <w:rPr>
           <w:rFonts w:ascii="Times New Roman" w:hAnsi="Times New Roman" w:cs="Times New Roman"/>
+          <w:lang w:val="en-US"/>
+        </w:rPr>
+      </w:pPr>
+      <w:r>
+        <w:rPr>
+          <w:rFonts w:ascii="Times New Roman" w:hAnsi="Times New Roman" w:cs="Times New Roman"/>
+          <w:lang w:val="en-US"/>
+        </w:rPr>
+        <w:t>-Upload nhiều hình ảnh.</w:t>
+      </w:r>
+    </w:p>
+    <w:p>
+      <w:pPr>
+        <w:rPr>
+          <w:rFonts w:ascii="Times New Roman" w:hAnsi="Times New Roman" w:cs="Times New Roman"/>
+        </w:rPr>
+      </w:pPr>
+      <w:r>
+        <w:rPr>
+          <w:rFonts w:ascii="Times New Roman" w:hAnsi="Times New Roman" w:cs="Times New Roman"/>
+          <w:lang w:val="en-US"/>
+        </w:rPr>
+        <w:t xml:space="preserve">-Trong mô tả chi tiết admin có thể thiết kế giao diện cho phần chi tiết sản phẩm </w:t>
+      </w:r>
+    </w:p>
+    <w:p>
+      <w:pPr>
+        <w:rPr>
+          <w:rFonts w:ascii="Times New Roman" w:hAnsi="Times New Roman" w:cs="Times New Roman"/>
+        </w:rPr>
+      </w:pPr>
+    </w:p>
+    <w:p>
+      <w:pPr>
+        <w:pStyle w:val="Heading2"/>
+        <w:numPr>
+          <w:ilvl w:val="1"/>
+          <w:numId w:val="1"/>
+        </w:numPr>
+        <w:ind w:firstLine="0"/>
+        <w:rPr>
+          <w:rFonts w:cs="Times New Roman"/>
+        </w:rPr>
+      </w:pPr>
+      <w:r>
+        <w:rPr>
+          <w:rFonts w:cs="Times New Roman"/>
+          <w:lang w:val="en-US"/>
+        </w:rPr>
+        <w:lastRenderedPageBreak/>
+        <w:t>Chức</w:t>
+      </w:r>
+      <w:r>
+        <w:rPr>
+          <w:rFonts w:cs="Times New Roman"/>
+          <w:lang w:val="en-US"/>
+        </w:rPr>
+        <w:t xml:space="preserve"> năng cập nhập sản phẩm</w:t>
+      </w:r>
+    </w:p>
+    <w:p>
+      <w:pPr>
+        <w:pStyle w:val="Heading3"/>
+        <w:numPr>
+          <w:ilvl w:val="2"/>
+          <w:numId w:val="1"/>
+        </w:numPr>
+        <w:ind w:left="360" w:firstLine="0"/>
+        <w:rPr>
+          <w:rFonts w:cs="Times New Roman"/>
+        </w:rPr>
+      </w:pPr>
+      <w:r>
+        <w:rPr>
+          <w:rFonts w:cs="Times New Roman"/>
+          <w:lang w:val="en-US"/>
+        </w:rPr>
+        <w:t>Hình</w:t>
+      </w:r>
+    </w:p>
+    <w:p>
+      <w:pPr>
+        <w:pStyle w:val="Heading3"/>
+        <w:numPr>
+          <w:ilvl w:val="2"/>
+          <w:numId w:val="1"/>
+        </w:numPr>
+        <w:ind w:left="360" w:firstLine="0"/>
+        <w:rPr>
+          <w:rFonts w:cs="Times New Roman"/>
+        </w:rPr>
+      </w:pPr>
+      <w:r>
+        <w:rPr>
+          <w:noProof/>
+          <w:lang w:val="en-US"/>
+        </w:rPr>
+        <w:drawing>
+          <wp:inline distT="0" distB="0" distL="0" distR="0" wp14:anchorId="10BC1769" wp14:editId="1ADAE107">
+            <wp:extent cx="5943600" cy="6409690"/>
+            <wp:effectExtent l="0" t="0" r="0" b="0"/>
+            <wp:docPr id="15" name="Picture 15"/>
+            <wp:cNvGraphicFramePr>
+              <a:graphicFrameLocks xmlns:a="http://schemas.openxmlformats.org/drawingml/2006/main" noChangeAspect="1"/>
+            </wp:cNvGraphicFramePr>
+            <a:graphic xmlns:a="http://schemas.openxmlformats.org/drawingml/2006/main">
+              <a:graphicData uri="http://schemas.openxmlformats.org/drawingml/2006/picture">
+                <pic:pic xmlns:pic="http://schemas.openxmlformats.org/drawingml/2006/picture">
+                  <pic:nvPicPr>
+                    <pic:cNvPr id="0" name=""/>
+                    <pic:cNvPicPr/>
+                  </pic:nvPicPr>
+                  <pic:blipFill>
+                    <a:blip r:embed="rId28"/>
+                    <a:stretch>
+                      <a:fillRect/>
+                    </a:stretch>
+                  </pic:blipFill>
+                  <pic:spPr>
+                    <a:xfrm>
+                      <a:off x="0" y="0"/>
+                      <a:ext cx="5943600" cy="6409690"/>
+                    </a:xfrm>
+                    <a:prstGeom prst="rect">
+                      <a:avLst/>
+                    </a:prstGeom>
+                  </pic:spPr>
+                </pic:pic>
+              </a:graphicData>
+            </a:graphic>
+          </wp:inline>
+        </w:drawing>
+      </w:r>
+    </w:p>
+    <w:p>
+      <w:pPr>
+        <w:pStyle w:val="Heading3"/>
+        <w:numPr>
+          <w:ilvl w:val="2"/>
+          <w:numId w:val="1"/>
+        </w:numPr>
+        <w:ind w:left="360" w:firstLine="0"/>
+        <w:rPr>
+          <w:rFonts w:cs="Times New Roman"/>
+        </w:rPr>
+      </w:pPr>
+      <w:r>
+        <w:rPr>
+          <w:rFonts w:cs="Times New Roman"/>
+          <w:lang w:val="en-US"/>
+        </w:rPr>
+        <w:t>Mô tả</w:t>
+      </w:r>
+    </w:p>
+    <w:p>
+      <w:pPr>
+        <w:pStyle w:val="ListParagraph"/>
+        <w:numPr>
+          <w:ilvl w:val="0"/>
+          <w:numId w:val="9"/>
+        </w:numPr>
+        <w:rPr>
+          <w:rFonts w:ascii="Times New Roman" w:hAnsi="Times New Roman" w:cs="Times New Roman"/>
+        </w:rPr>
+      </w:pPr>
+      <w:r>
+        <w:rPr>
+          <w:rFonts w:ascii="Times New Roman" w:hAnsi="Times New Roman" w:cs="Times New Roman"/>
+        </w:rPr>
+        <w:t>Chọn sản phẩm cần cập nhập sau đó nhấp button edit.</w:t>
+      </w:r>
+    </w:p>
+    <w:p>
+      <w:pPr>
+        <w:pStyle w:val="ListParagraph"/>
+        <w:numPr>
+          <w:ilvl w:val="0"/>
+          <w:numId w:val="9"/>
+        </w:numPr>
+        <w:rPr>
+          <w:rFonts w:ascii="Times New Roman" w:hAnsi="Times New Roman" w:cs="Times New Roman"/>
+        </w:rPr>
+      </w:pPr>
+      <w:r>
+        <w:rPr>
+          <w:rFonts w:ascii="Times New Roman" w:hAnsi="Times New Roman" w:cs="Times New Roman"/>
+        </w:rPr>
+        <w:t>Thay đổi các thuộc tính của sản phẩm rồi nhấp button Edit Product. Có thể thay đổi lại hình ảnh.</w:t>
+      </w:r>
+    </w:p>
+    <w:p>
+      <w:pPr>
+        <w:pStyle w:val="Heading3"/>
+        <w:numPr>
+          <w:ilvl w:val="2"/>
+          <w:numId w:val="1"/>
+        </w:numPr>
+        <w:ind w:left="360" w:firstLine="0"/>
+        <w:rPr>
+          <w:rFonts w:cs="Times New Roman"/>
+        </w:rPr>
+      </w:pPr>
+      <w:r>
+        <w:rPr>
+          <w:rFonts w:cs="Times New Roman"/>
+          <w:lang w:val="en-US"/>
+        </w:rPr>
+        <w:t>Kỹ thuật sử dụng nâng cao</w:t>
+      </w:r>
+    </w:p>
+    <w:p>
+      <w:pPr>
+        <w:pStyle w:val="ListParagraph"/>
+        <w:numPr>
+          <w:ilvl w:val="0"/>
+          <w:numId w:val="9"/>
+        </w:numPr>
+        <w:rPr>
+          <w:rFonts w:ascii="Times New Roman" w:hAnsi="Times New Roman" w:cs="Times New Roman"/>
+          <w:lang w:val="en-US"/>
+        </w:rPr>
+      </w:pPr>
+      <w:r>
+        <w:rPr>
+          <w:rFonts w:ascii="Times New Roman" w:hAnsi="Times New Roman" w:cs="Times New Roman"/>
+          <w:lang w:val="en-US"/>
+        </w:rPr>
+        <w:t>Upload lại nhiều hình ảnh</w:t>
+      </w:r>
+    </w:p>
+    <w:p>
+      <w:pPr>
+        <w:pStyle w:val="Heading2"/>
+        <w:numPr>
+          <w:ilvl w:val="1"/>
+          <w:numId w:val="1"/>
+        </w:numPr>
+        <w:ind w:firstLine="0"/>
+        <w:rPr>
+          <w:rFonts w:cs="Times New Roman"/>
+        </w:rPr>
+      </w:pPr>
+      <w:r>
+        <w:rPr>
+          <w:rFonts w:cs="Times New Roman"/>
+          <w:lang w:val="en-US"/>
+        </w:rPr>
+        <w:lastRenderedPageBreak/>
+        <w:t>Chức</w:t>
+      </w:r>
+      <w:r>
+        <w:rPr>
+          <w:rFonts w:cs="Times New Roman"/>
+          <w:lang w:val="en-US"/>
+        </w:rPr>
+        <w:t xml:space="preserve"> năng xóa/ khôi phục sản phẩm</w:t>
+      </w:r>
+    </w:p>
+    <w:p>
+      <w:pPr>
+        <w:pStyle w:val="Heading3"/>
+        <w:numPr>
+          <w:ilvl w:val="2"/>
+          <w:numId w:val="1"/>
+        </w:numPr>
+        <w:ind w:left="360" w:firstLine="0"/>
+        <w:rPr>
+          <w:rFonts w:cs="Times New Roman"/>
+        </w:rPr>
+      </w:pPr>
+      <w:r>
+        <w:rPr>
+          <w:rFonts w:cs="Times New Roman"/>
+          <w:lang w:val="en-US"/>
+        </w:rPr>
+        <w:t>Hình</w:t>
+      </w:r>
+    </w:p>
+    <w:p>
+      <w:pPr>
+        <w:pStyle w:val="Heading3"/>
+        <w:numPr>
+          <w:ilvl w:val="2"/>
+          <w:numId w:val="1"/>
+        </w:numPr>
+        <w:ind w:left="360" w:firstLine="0"/>
+        <w:rPr>
+          <w:rFonts w:cs="Times New Roman"/>
+        </w:rPr>
+      </w:pPr>
+      <w:r>
+        <w:rPr>
+          <w:noProof/>
+          <w:lang w:val="en-US"/>
+        </w:rPr>
+        <w:drawing>
+          <wp:inline distT="0" distB="0" distL="0" distR="0" wp14:anchorId="59F780C4" wp14:editId="0713B407">
+            <wp:extent cx="5943600" cy="2240915"/>
+            <wp:effectExtent l="0" t="0" r="0" b="6985"/>
+            <wp:docPr id="16" name="Picture 16"/>
+            <wp:cNvGraphicFramePr>
+              <a:graphicFrameLocks xmlns:a="http://schemas.openxmlformats.org/drawingml/2006/main" noChangeAspect="1"/>
+            </wp:cNvGraphicFramePr>
+            <a:graphic xmlns:a="http://schemas.openxmlformats.org/drawingml/2006/main">
+              <a:graphicData uri="http://schemas.openxmlformats.org/drawingml/2006/picture">
+                <pic:pic xmlns:pic="http://schemas.openxmlformats.org/drawingml/2006/picture">
+                  <pic:nvPicPr>
+                    <pic:cNvPr id="0" name=""/>
+                    <pic:cNvPicPr/>
+                  </pic:nvPicPr>
+                  <pic:blipFill>
+                    <a:blip r:embed="rId29"/>
+                    <a:stretch>
+                      <a:fillRect/>
+                    </a:stretch>
+                  </pic:blipFill>
+                  <pic:spPr>
+                    <a:xfrm>
+                      <a:off x="0" y="0"/>
+                      <a:ext cx="5943600" cy="2240915"/>
+                    </a:xfrm>
+                    <a:prstGeom prst="rect">
+                      <a:avLst/>
+                    </a:prstGeom>
+                  </pic:spPr>
+                </pic:pic>
+              </a:graphicData>
+            </a:graphic>
+          </wp:inline>
+        </w:drawing>
+      </w:r>
+    </w:p>
+    <w:p>
+      <w:pPr>
+        <w:pStyle w:val="Heading3"/>
+        <w:numPr>
+          <w:ilvl w:val="2"/>
+          <w:numId w:val="1"/>
+        </w:numPr>
+        <w:ind w:left="360" w:firstLine="0"/>
+        <w:rPr>
+          <w:rFonts w:cs="Times New Roman"/>
+        </w:rPr>
+      </w:pPr>
+      <w:r>
+        <w:rPr>
+          <w:rFonts w:cs="Times New Roman"/>
+          <w:lang w:val="en-US"/>
+        </w:rPr>
+        <w:t>Mô tả</w:t>
+      </w:r>
+    </w:p>
+    <w:p>
+      <w:pPr>
+        <w:rPr>
+          <w:rFonts w:ascii="Times New Roman" w:hAnsi="Times New Roman" w:cs="Times New Roman"/>
+        </w:rPr>
+      </w:pPr>
+      <w:r>
+        <w:rPr>
+          <w:rFonts w:ascii="Times New Roman" w:hAnsi="Times New Roman" w:cs="Times New Roman"/>
+          <w:lang w:val="en-US"/>
+        </w:rPr>
+        <w:t>-Khi nhấp button xóa thì sản phẩm thì chỉ thay đổi tình trạng sản phẩm trong csdl. Do đó admin có thể khôi phục lại sản phẩm.</w:t>
+      </w:r>
+    </w:p>
+    <w:p>
+      <w:pPr>
+        <w:pStyle w:val="Heading3"/>
+        <w:numPr>
+          <w:ilvl w:val="2"/>
+          <w:numId w:val="1"/>
+        </w:numPr>
+        <w:ind w:left="360" w:firstLine="0"/>
+        <w:rPr>
+          <w:rFonts w:cs="Times New Roman"/>
+        </w:rPr>
+      </w:pPr>
+      <w:r>
+        <w:rPr>
+          <w:rFonts w:cs="Times New Roman"/>
+          <w:lang w:val="en-US"/>
+        </w:rPr>
+        <w:t>Kỹ thuật sử dụng nâng cao</w:t>
+      </w:r>
+    </w:p>
+    <w:p>
+      <w:pPr>
+        <w:rPr>
+          <w:rFonts w:ascii="Times New Roman" w:hAnsi="Times New Roman" w:cs="Times New Roman"/>
+          <w:lang w:val="en-US"/>
         </w:rPr>
       </w:pPr>
       <w:r>
@@ -7091,8 +7757,786 @@
         <w:t>Mô tả ngắn ngọn kỹ thuật nâng cao nếu có</w:t>
       </w:r>
     </w:p>
+    <w:p>
+      <w:pPr>
+        <w:pStyle w:val="Heading2"/>
+        <w:numPr>
+          <w:ilvl w:val="1"/>
+          <w:numId w:val="1"/>
+        </w:numPr>
+        <w:ind w:firstLine="0"/>
+        <w:rPr>
+          <w:rFonts w:cs="Times New Roman"/>
+        </w:rPr>
+      </w:pPr>
+      <w:r>
+        <w:rPr>
+          <w:rFonts w:cs="Times New Roman"/>
+          <w:lang w:val="en-US"/>
+        </w:rPr>
+        <w:lastRenderedPageBreak/>
+        <w:t>Chức</w:t>
+      </w:r>
+      <w:r>
+        <w:rPr>
+          <w:rFonts w:cs="Times New Roman"/>
+          <w:lang w:val="en-US"/>
+        </w:rPr>
+        <w:t xml:space="preserve"> năng tìm kiếm sản phẩm</w:t>
+      </w:r>
+    </w:p>
+    <w:p>
+      <w:pPr>
+        <w:pStyle w:val="Heading3"/>
+        <w:numPr>
+          <w:ilvl w:val="2"/>
+          <w:numId w:val="1"/>
+        </w:numPr>
+        <w:ind w:left="360" w:firstLine="0"/>
+        <w:rPr>
+          <w:rFonts w:cs="Times New Roman"/>
+        </w:rPr>
+      </w:pPr>
+      <w:r>
+        <w:rPr>
+          <w:rFonts w:cs="Times New Roman"/>
+          <w:lang w:val="en-US"/>
+        </w:rPr>
+        <w:t>Hình</w:t>
+      </w:r>
+    </w:p>
+    <w:p>
+      <w:pPr>
+        <w:pStyle w:val="Heading3"/>
+        <w:numPr>
+          <w:ilvl w:val="2"/>
+          <w:numId w:val="1"/>
+        </w:numPr>
+        <w:ind w:left="360" w:firstLine="0"/>
+        <w:rPr>
+          <w:rFonts w:cs="Times New Roman"/>
+        </w:rPr>
+      </w:pPr>
+      <w:r>
+        <w:rPr>
+          <w:noProof/>
+          <w:lang w:val="en-US"/>
+        </w:rPr>
+        <w:drawing>
+          <wp:inline distT="0" distB="0" distL="0" distR="0" wp14:anchorId="19EE1556" wp14:editId="5DB53ED6">
+            <wp:extent cx="5943600" cy="4274820"/>
+            <wp:effectExtent l="0" t="0" r="0" b="0"/>
+            <wp:docPr id="18" name="Picture 18"/>
+            <wp:cNvGraphicFramePr>
+              <a:graphicFrameLocks xmlns:a="http://schemas.openxmlformats.org/drawingml/2006/main" noChangeAspect="1"/>
+            </wp:cNvGraphicFramePr>
+            <a:graphic xmlns:a="http://schemas.openxmlformats.org/drawingml/2006/main">
+              <a:graphicData uri="http://schemas.openxmlformats.org/drawingml/2006/picture">
+                <pic:pic xmlns:pic="http://schemas.openxmlformats.org/drawingml/2006/picture">
+                  <pic:nvPicPr>
+                    <pic:cNvPr id="0" name=""/>
+                    <pic:cNvPicPr/>
+                  </pic:nvPicPr>
+                  <pic:blipFill>
+                    <a:blip r:embed="rId30"/>
+                    <a:stretch>
+                      <a:fillRect/>
+                    </a:stretch>
+                  </pic:blipFill>
+                  <pic:spPr>
+                    <a:xfrm>
+                      <a:off x="0" y="0"/>
+                      <a:ext cx="5943600" cy="4274820"/>
+                    </a:xfrm>
+                    <a:prstGeom prst="rect">
+                      <a:avLst/>
+                    </a:prstGeom>
+                  </pic:spPr>
+                </pic:pic>
+              </a:graphicData>
+            </a:graphic>
+          </wp:inline>
+        </w:drawing>
+      </w:r>
+    </w:p>
+    <w:p>
+      <w:pPr>
+        <w:pStyle w:val="Heading3"/>
+        <w:numPr>
+          <w:ilvl w:val="2"/>
+          <w:numId w:val="1"/>
+        </w:numPr>
+        <w:ind w:left="360" w:firstLine="0"/>
+        <w:rPr>
+          <w:rFonts w:cs="Times New Roman"/>
+        </w:rPr>
+      </w:pPr>
+      <w:r>
+        <w:rPr>
+          <w:rFonts w:cs="Times New Roman"/>
+          <w:lang w:val="en-US"/>
+        </w:rPr>
+        <w:t>Mô tả</w:t>
+      </w:r>
+    </w:p>
+    <w:p>
+      <w:pPr>
+        <w:pStyle w:val="ListParagraph"/>
+        <w:numPr>
+          <w:ilvl w:val="0"/>
+          <w:numId w:val="9"/>
+        </w:numPr>
+        <w:rPr>
+          <w:rFonts w:ascii="Times New Roman" w:hAnsi="Times New Roman" w:cs="Times New Roman"/>
+        </w:rPr>
+      </w:pPr>
+      <w:r>
+        <w:rPr>
+          <w:rFonts w:ascii="Times New Roman" w:hAnsi="Times New Roman" w:cs="Times New Roman"/>
+        </w:rPr>
+        <w:t>Admin tìm kiếm sản phẩm theo tên sản phẩm, danh mục, hãng sản xuất.</w:t>
+      </w:r>
+    </w:p>
+    <w:p>
+      <w:pPr>
+        <w:pStyle w:val="Heading3"/>
+        <w:numPr>
+          <w:ilvl w:val="2"/>
+          <w:numId w:val="1"/>
+        </w:numPr>
+        <w:ind w:left="360" w:firstLine="0"/>
+        <w:rPr>
+          <w:rFonts w:cs="Times New Roman"/>
+        </w:rPr>
+      </w:pPr>
+      <w:r>
+        <w:rPr>
+          <w:rFonts w:cs="Times New Roman"/>
+          <w:lang w:val="en-US"/>
+        </w:rPr>
+        <w:t>Kỹ thuật sử dụng nâng cao</w:t>
+      </w:r>
+    </w:p>
+    <w:p>
+      <w:pPr>
+        <w:rPr>
+          <w:rFonts w:ascii="Times New Roman" w:hAnsi="Times New Roman" w:cs="Times New Roman"/>
+          <w:lang w:val="en-US"/>
+        </w:rPr>
+      </w:pPr>
+      <w:r>
+        <w:rPr>
+          <w:rFonts w:ascii="Times New Roman" w:hAnsi="Times New Roman" w:cs="Times New Roman"/>
+          <w:lang w:val="en-US"/>
+        </w:rPr>
+        <w:t>Mô tả ngắn ngọn kỹ thuật nâng cao nếu có</w:t>
+      </w:r>
+    </w:p>
+    <w:p>
+      <w:pPr>
+        <w:rPr>
+          <w:rFonts w:ascii="Times New Roman" w:hAnsi="Times New Roman" w:cs="Times New Roman"/>
+          <w:lang w:val="en-US"/>
+        </w:rPr>
+      </w:pPr>
+    </w:p>
+    <w:p>
+      <w:pPr>
+        <w:pStyle w:val="Heading2"/>
+        <w:numPr>
+          <w:ilvl w:val="1"/>
+          <w:numId w:val="1"/>
+        </w:numPr>
+        <w:ind w:firstLine="0"/>
+        <w:rPr>
+          <w:rFonts w:cs="Times New Roman"/>
+        </w:rPr>
+      </w:pPr>
+      <w:r>
+        <w:rPr>
+          <w:rFonts w:cs="Times New Roman"/>
+          <w:lang w:val="en-US"/>
+        </w:rPr>
+        <w:lastRenderedPageBreak/>
+        <w:t>Chức</w:t>
+      </w:r>
+      <w:r>
+        <w:rPr>
+          <w:rFonts w:cs="Times New Roman"/>
+          <w:lang w:val="en-US"/>
+        </w:rPr>
+        <w:t xml:space="preserve"> năng thêm Hãng sản xuất</w:t>
+      </w:r>
+    </w:p>
+    <w:p>
+      <w:pPr>
+        <w:pStyle w:val="Heading3"/>
+        <w:numPr>
+          <w:ilvl w:val="2"/>
+          <w:numId w:val="1"/>
+        </w:numPr>
+        <w:ind w:left="360" w:firstLine="0"/>
+        <w:rPr>
+          <w:rFonts w:cs="Times New Roman"/>
+        </w:rPr>
+      </w:pPr>
+      <w:r>
+        <w:rPr>
+          <w:rFonts w:cs="Times New Roman"/>
+          <w:lang w:val="en-US"/>
+        </w:rPr>
+        <w:t>Hình</w:t>
+      </w:r>
+    </w:p>
+    <w:p>
+      <w:pPr>
+        <w:pStyle w:val="Heading3"/>
+        <w:numPr>
+          <w:ilvl w:val="2"/>
+          <w:numId w:val="1"/>
+        </w:numPr>
+        <w:ind w:left="360" w:firstLine="0"/>
+        <w:rPr>
+          <w:rFonts w:cs="Times New Roman"/>
+        </w:rPr>
+      </w:pPr>
+      <w:r>
+        <w:rPr>
+          <w:noProof/>
+          <w:lang w:val="en-US"/>
+        </w:rPr>
+        <w:drawing>
+          <wp:inline distT="0" distB="0" distL="0" distR="0" wp14:anchorId="0D38733C" wp14:editId="49A96FF5">
+            <wp:extent cx="5943600" cy="2766060"/>
+            <wp:effectExtent l="0" t="0" r="0" b="0"/>
+            <wp:docPr id="19" name="Picture 19"/>
+            <wp:cNvGraphicFramePr>
+              <a:graphicFrameLocks xmlns:a="http://schemas.openxmlformats.org/drawingml/2006/main" noChangeAspect="1"/>
+            </wp:cNvGraphicFramePr>
+            <a:graphic xmlns:a="http://schemas.openxmlformats.org/drawingml/2006/main">
+              <a:graphicData uri="http://schemas.openxmlformats.org/drawingml/2006/picture">
+                <pic:pic xmlns:pic="http://schemas.openxmlformats.org/drawingml/2006/picture">
+                  <pic:nvPicPr>
+                    <pic:cNvPr id="0" name=""/>
+                    <pic:cNvPicPr/>
+                  </pic:nvPicPr>
+                  <pic:blipFill>
+                    <a:blip r:embed="rId31"/>
+                    <a:stretch>
+                      <a:fillRect/>
+                    </a:stretch>
+                  </pic:blipFill>
+                  <pic:spPr>
+                    <a:xfrm>
+                      <a:off x="0" y="0"/>
+                      <a:ext cx="5943600" cy="2766060"/>
+                    </a:xfrm>
+                    <a:prstGeom prst="rect">
+                      <a:avLst/>
+                    </a:prstGeom>
+                  </pic:spPr>
+                </pic:pic>
+              </a:graphicData>
+            </a:graphic>
+          </wp:inline>
+        </w:drawing>
+      </w:r>
+    </w:p>
+    <w:p>
+      <w:pPr>
+        <w:pStyle w:val="Heading3"/>
+        <w:numPr>
+          <w:ilvl w:val="2"/>
+          <w:numId w:val="1"/>
+        </w:numPr>
+        <w:ind w:left="360" w:firstLine="0"/>
+        <w:rPr>
+          <w:rFonts w:cs="Times New Roman"/>
+        </w:rPr>
+      </w:pPr>
+      <w:r>
+        <w:rPr>
+          <w:rFonts w:cs="Times New Roman"/>
+          <w:lang w:val="en-US"/>
+        </w:rPr>
+        <w:t>Mô tả</w:t>
+      </w:r>
+    </w:p>
+    <w:p>
+      <w:pPr>
+        <w:pStyle w:val="ListParagraph"/>
+        <w:numPr>
+          <w:ilvl w:val="0"/>
+          <w:numId w:val="9"/>
+        </w:numPr>
+        <w:rPr>
+          <w:rFonts w:ascii="Times New Roman" w:hAnsi="Times New Roman" w:cs="Times New Roman"/>
+        </w:rPr>
+      </w:pPr>
+      <w:r>
+        <w:rPr>
+          <w:rFonts w:ascii="Times New Roman" w:hAnsi="Times New Roman" w:cs="Times New Roman"/>
+        </w:rPr>
+        <w:t>Khi thên 1 sản phẩm nếu có hãng sản xuất mới thì admin có thể thêm Hãng sản xuất mới.</w:t>
+      </w:r>
+    </w:p>
+    <w:p>
+      <w:pPr>
+        <w:pStyle w:val="ListParagraph"/>
+        <w:numPr>
+          <w:ilvl w:val="0"/>
+          <w:numId w:val="9"/>
+        </w:numPr>
+        <w:rPr>
+          <w:rFonts w:ascii="Times New Roman" w:hAnsi="Times New Roman" w:cs="Times New Roman"/>
+        </w:rPr>
+      </w:pPr>
+      <w:r>
+        <w:rPr>
+          <w:rFonts w:ascii="Times New Roman" w:hAnsi="Times New Roman" w:cs="Times New Roman"/>
+        </w:rPr>
+        <w:t>Nếu sản phẩm ko xác định thuộc hãng sản xuất nào thì chọn General.</w:t>
+      </w:r>
+    </w:p>
+    <w:p>
+      <w:pPr>
+        <w:pStyle w:val="Heading3"/>
+        <w:numPr>
+          <w:ilvl w:val="2"/>
+          <w:numId w:val="1"/>
+        </w:numPr>
+        <w:ind w:left="360" w:firstLine="0"/>
+        <w:rPr>
+          <w:rFonts w:cs="Times New Roman"/>
+        </w:rPr>
+      </w:pPr>
+      <w:r>
+        <w:rPr>
+          <w:rFonts w:cs="Times New Roman"/>
+          <w:lang w:val="en-US"/>
+        </w:rPr>
+        <w:t>Kỹ thuật sử dụng nâng cao</w:t>
+      </w:r>
+    </w:p>
+    <w:p>
+      <w:pPr>
+        <w:rPr>
+          <w:rFonts w:ascii="Times New Roman" w:hAnsi="Times New Roman" w:cs="Times New Roman"/>
+          <w:lang w:val="en-US"/>
+        </w:rPr>
+      </w:pPr>
+      <w:r>
+        <w:rPr>
+          <w:rFonts w:ascii="Times New Roman" w:hAnsi="Times New Roman" w:cs="Times New Roman"/>
+          <w:lang w:val="en-US"/>
+        </w:rPr>
+        <w:t>Mô tả ngắn ngọn kỹ thuật nâng cao nếu có</w:t>
+      </w:r>
+    </w:p>
+    <w:p>
+      <w:pPr>
+        <w:pStyle w:val="Heading2"/>
+        <w:numPr>
+          <w:ilvl w:val="1"/>
+          <w:numId w:val="1"/>
+        </w:numPr>
+        <w:ind w:firstLine="0"/>
+        <w:rPr>
+          <w:rFonts w:cs="Times New Roman"/>
+        </w:rPr>
+      </w:pPr>
+      <w:r>
+        <w:rPr>
+          <w:rFonts w:cs="Times New Roman"/>
+          <w:lang w:val="en-US"/>
+        </w:rPr>
+        <w:t>Chức</w:t>
+      </w:r>
+      <w:r>
+        <w:rPr>
+          <w:rFonts w:cs="Times New Roman"/>
+          <w:lang w:val="en-US"/>
+        </w:rPr>
+        <w:t xml:space="preserve"> năng quản lý đơn đặt hàng</w:t>
+      </w:r>
+    </w:p>
+    <w:p>
+      <w:pPr>
+        <w:pStyle w:val="Heading3"/>
+        <w:numPr>
+          <w:ilvl w:val="2"/>
+          <w:numId w:val="1"/>
+        </w:numPr>
+        <w:ind w:left="360" w:firstLine="0"/>
+        <w:rPr>
+          <w:rFonts w:cs="Times New Roman"/>
+        </w:rPr>
+      </w:pPr>
+      <w:r>
+        <w:rPr>
+          <w:rFonts w:cs="Times New Roman"/>
+          <w:lang w:val="en-US"/>
+        </w:rPr>
+        <w:t>Hình</w:t>
+      </w:r>
+    </w:p>
+    <w:p>
+      <w:pPr>
+        <w:pStyle w:val="Heading3"/>
+        <w:numPr>
+          <w:ilvl w:val="2"/>
+          <w:numId w:val="1"/>
+        </w:numPr>
+        <w:ind w:left="360" w:firstLine="0"/>
+        <w:rPr>
+          <w:rFonts w:cs="Times New Roman"/>
+        </w:rPr>
+      </w:pPr>
+      <w:r>
+        <w:rPr>
+          <w:noProof/>
+          <w:lang w:val="en-US"/>
+        </w:rPr>
+        <w:drawing>
+          <wp:inline distT="0" distB="0" distL="0" distR="0" wp14:anchorId="0438D576" wp14:editId="1361BFF9">
+            <wp:extent cx="5943600" cy="2538730"/>
+            <wp:effectExtent l="0" t="0" r="0" b="0"/>
+            <wp:docPr id="20" name="Picture 20"/>
+            <wp:cNvGraphicFramePr>
+              <a:graphicFrameLocks xmlns:a="http://schemas.openxmlformats.org/drawingml/2006/main" noChangeAspect="1"/>
+            </wp:cNvGraphicFramePr>
+            <a:graphic xmlns:a="http://schemas.openxmlformats.org/drawingml/2006/main">
+              <a:graphicData uri="http://schemas.openxmlformats.org/drawingml/2006/picture">
+                <pic:pic xmlns:pic="http://schemas.openxmlformats.org/drawingml/2006/picture">
+                  <pic:nvPicPr>
+                    <pic:cNvPr id="0" name=""/>
+                    <pic:cNvPicPr/>
+                  </pic:nvPicPr>
+                  <pic:blipFill>
+                    <a:blip r:embed="rId32"/>
+                    <a:stretch>
+                      <a:fillRect/>
+                    </a:stretch>
+                  </pic:blipFill>
+                  <pic:spPr>
+                    <a:xfrm>
+                      <a:off x="0" y="0"/>
+                      <a:ext cx="5943600" cy="2538730"/>
+                    </a:xfrm>
+                    <a:prstGeom prst="rect">
+                      <a:avLst/>
+                    </a:prstGeom>
+                  </pic:spPr>
+                </pic:pic>
+              </a:graphicData>
+            </a:graphic>
+          </wp:inline>
+        </w:drawing>
+      </w:r>
+    </w:p>
+    <w:p>
+      <w:pPr>
+        <w:pStyle w:val="Heading3"/>
+        <w:numPr>
+          <w:ilvl w:val="2"/>
+          <w:numId w:val="1"/>
+        </w:numPr>
+        <w:ind w:left="360" w:firstLine="0"/>
+        <w:rPr>
+          <w:rFonts w:cs="Times New Roman"/>
+        </w:rPr>
+      </w:pPr>
+      <w:r>
+        <w:rPr>
+          <w:rFonts w:cs="Times New Roman"/>
+          <w:lang w:val="en-US"/>
+        </w:rPr>
+        <w:t>Mô tả</w:t>
+      </w:r>
+    </w:p>
+    <w:p>
+      <w:pPr>
+        <w:pStyle w:val="ListParagraph"/>
+        <w:numPr>
+          <w:ilvl w:val="0"/>
+          <w:numId w:val="9"/>
+        </w:numPr>
+        <w:rPr>
+          <w:rFonts w:ascii="Times New Roman" w:hAnsi="Times New Roman" w:cs="Times New Roman"/>
+        </w:rPr>
+      </w:pPr>
+      <w:r>
+        <w:rPr>
+          <w:rFonts w:ascii="Times New Roman" w:hAnsi="Times New Roman" w:cs="Times New Roman"/>
+        </w:rPr>
+        <w:t>Admin có thể xem danh sách và chi tiết các đơn đặt hàng của khách hàng. Và cập nhập lại trang thái của các đơn đặt hàng.</w:t>
+      </w:r>
+    </w:p>
+    <w:p>
+      <w:pPr>
+        <w:pStyle w:val="ListParagraph"/>
+        <w:numPr>
+          <w:ilvl w:val="0"/>
+          <w:numId w:val="9"/>
+        </w:numPr>
+        <w:rPr>
+          <w:rFonts w:ascii="Times New Roman" w:hAnsi="Times New Roman" w:cs="Times New Roman"/>
+        </w:rPr>
+      </w:pPr>
+      <w:r>
+        <w:rPr>
+          <w:rFonts w:ascii="Times New Roman" w:hAnsi="Times New Roman" w:cs="Times New Roman"/>
+        </w:rPr>
+        <w:lastRenderedPageBreak/>
+        <w:t>Có 2 trạng thái là: chưa giao hàng và hoàn thành.</w:t>
+      </w:r>
+    </w:p>
+    <w:p>
+      <w:pPr>
+        <w:pStyle w:val="Heading3"/>
+        <w:numPr>
+          <w:ilvl w:val="2"/>
+          <w:numId w:val="1"/>
+        </w:numPr>
+        <w:ind w:left="360" w:firstLine="0"/>
+        <w:rPr>
+          <w:rFonts w:cs="Times New Roman"/>
+        </w:rPr>
+      </w:pPr>
+      <w:r>
+        <w:rPr>
+          <w:rFonts w:cs="Times New Roman"/>
+          <w:lang w:val="en-US"/>
+        </w:rPr>
+        <w:t>Kỹ thuật sử dụng nâng cao</w:t>
+      </w:r>
+    </w:p>
+    <w:p>
+      <w:pPr>
+        <w:rPr>
+          <w:rFonts w:ascii="Times New Roman" w:hAnsi="Times New Roman" w:cs="Times New Roman"/>
+          <w:lang w:val="en-US"/>
+        </w:rPr>
+      </w:pPr>
+      <w:r>
+        <w:rPr>
+          <w:rFonts w:ascii="Times New Roman" w:hAnsi="Times New Roman" w:cs="Times New Roman"/>
+          <w:lang w:val="en-US"/>
+        </w:rPr>
+        <w:t>Mô tả ngắn ngọn kỹ thuật nâng cao nếu có</w:t>
+      </w:r>
+    </w:p>
+    <w:p>
+      <w:pPr>
+        <w:pStyle w:val="Heading2"/>
+        <w:numPr>
+          <w:ilvl w:val="1"/>
+          <w:numId w:val="1"/>
+        </w:numPr>
+        <w:ind w:firstLine="0"/>
+        <w:rPr>
+          <w:rFonts w:cs="Times New Roman"/>
+        </w:rPr>
+      </w:pPr>
+      <w:r>
+        <w:rPr>
+          <w:rFonts w:cs="Times New Roman"/>
+          <w:lang w:val="en-US"/>
+        </w:rPr>
+        <w:t>Chức</w:t>
+      </w:r>
+      <w:r>
+        <w:rPr>
+          <w:rFonts w:cs="Times New Roman"/>
+          <w:lang w:val="en-US"/>
+        </w:rPr>
+        <w:t xml:space="preserve"> năng thay đổi mật khẩu</w:t>
+      </w:r>
+    </w:p>
+    <w:p>
+      <w:pPr>
+        <w:pStyle w:val="Heading3"/>
+        <w:numPr>
+          <w:ilvl w:val="2"/>
+          <w:numId w:val="1"/>
+        </w:numPr>
+        <w:ind w:left="360" w:firstLine="0"/>
+        <w:rPr>
+          <w:rFonts w:cs="Times New Roman"/>
+        </w:rPr>
+      </w:pPr>
+      <w:r>
+        <w:rPr>
+          <w:rFonts w:cs="Times New Roman"/>
+          <w:lang w:val="en-US"/>
+        </w:rPr>
+        <w:t>Hình</w:t>
+      </w:r>
+    </w:p>
+    <w:p>
+      <w:pPr>
+        <w:pStyle w:val="Heading3"/>
+        <w:numPr>
+          <w:ilvl w:val="2"/>
+          <w:numId w:val="1"/>
+        </w:numPr>
+        <w:ind w:left="360" w:firstLine="0"/>
+        <w:rPr>
+          <w:rFonts w:cs="Times New Roman"/>
+        </w:rPr>
+      </w:pPr>
+      <w:r>
+        <w:rPr>
+          <w:noProof/>
+          <w:lang w:val="en-US"/>
+        </w:rPr>
+        <w:drawing>
+          <wp:inline distT="0" distB="0" distL="0" distR="0" wp14:anchorId="280E7E76" wp14:editId="4F1647E3">
+            <wp:extent cx="5943600" cy="2524125"/>
+            <wp:effectExtent l="0" t="0" r="0" b="9525"/>
+            <wp:docPr id="21" name="Picture 21"/>
+            <wp:cNvGraphicFramePr>
+              <a:graphicFrameLocks xmlns:a="http://schemas.openxmlformats.org/drawingml/2006/main" noChangeAspect="1"/>
+            </wp:cNvGraphicFramePr>
+            <a:graphic xmlns:a="http://schemas.openxmlformats.org/drawingml/2006/main">
+              <a:graphicData uri="http://schemas.openxmlformats.org/drawingml/2006/picture">
+                <pic:pic xmlns:pic="http://schemas.openxmlformats.org/drawingml/2006/picture">
+                  <pic:nvPicPr>
+                    <pic:cNvPr id="0" name=""/>
+                    <pic:cNvPicPr/>
+                  </pic:nvPicPr>
+                  <pic:blipFill>
+                    <a:blip r:embed="rId33"/>
+                    <a:stretch>
+                      <a:fillRect/>
+                    </a:stretch>
+                  </pic:blipFill>
+                  <pic:spPr>
+                    <a:xfrm>
+                      <a:off x="0" y="0"/>
+                      <a:ext cx="5943600" cy="2524125"/>
+                    </a:xfrm>
+                    <a:prstGeom prst="rect">
+                      <a:avLst/>
+                    </a:prstGeom>
+                  </pic:spPr>
+                </pic:pic>
+              </a:graphicData>
+            </a:graphic>
+          </wp:inline>
+        </w:drawing>
+      </w:r>
+    </w:p>
+    <w:p>
+      <w:pPr>
+        <w:pStyle w:val="Heading3"/>
+        <w:numPr>
+          <w:ilvl w:val="2"/>
+          <w:numId w:val="1"/>
+        </w:numPr>
+        <w:ind w:left="360" w:firstLine="0"/>
+        <w:rPr>
+          <w:rFonts w:cs="Times New Roman"/>
+        </w:rPr>
+      </w:pPr>
+      <w:r>
+        <w:rPr>
+          <w:rFonts w:cs="Times New Roman"/>
+          <w:lang w:val="en-US"/>
+        </w:rPr>
+        <w:t>Mô tả</w:t>
+      </w:r>
+    </w:p>
+    <w:p>
+      <w:pPr>
+        <w:pStyle w:val="ListParagraph"/>
+        <w:numPr>
+          <w:ilvl w:val="0"/>
+          <w:numId w:val="9"/>
+        </w:numPr>
+        <w:rPr>
+          <w:rFonts w:ascii="Times New Roman" w:hAnsi="Times New Roman" w:cs="Times New Roman"/>
+        </w:rPr>
+      </w:pPr>
+      <w:r>
+        <w:rPr>
+          <w:rFonts w:ascii="Times New Roman" w:hAnsi="Times New Roman" w:cs="Times New Roman"/>
+        </w:rPr>
+        <w:t>Admin có thể xem thay đổi mật khẩu của mình để tăng tính bảo mật.</w:t>
+      </w:r>
+    </w:p>
+    <w:p>
+      <w:pPr>
+        <w:pStyle w:val="Heading3"/>
+        <w:numPr>
+          <w:ilvl w:val="2"/>
+          <w:numId w:val="1"/>
+        </w:numPr>
+        <w:ind w:left="360" w:firstLine="0"/>
+        <w:rPr>
+          <w:rFonts w:cs="Times New Roman"/>
+        </w:rPr>
+      </w:pPr>
+      <w:r>
+        <w:rPr>
+          <w:rFonts w:cs="Times New Roman"/>
+          <w:lang w:val="en-US"/>
+        </w:rPr>
+        <w:t>Kỹ thuật sử dụng nâng cao</w:t>
+      </w:r>
+    </w:p>
+    <w:p>
+      <w:pPr>
+        <w:pStyle w:val="ListParagraph"/>
+        <w:numPr>
+          <w:ilvl w:val="0"/>
+          <w:numId w:val="9"/>
+        </w:numPr>
+        <w:rPr>
+          <w:rFonts w:ascii="Times New Roman" w:hAnsi="Times New Roman" w:cs="Times New Roman"/>
+          <w:lang w:val="en-US"/>
+        </w:rPr>
+      </w:pPr>
+      <w:r>
+        <w:rPr>
+          <w:rFonts w:ascii="Times New Roman" w:hAnsi="Times New Roman" w:cs="Times New Roman"/>
+          <w:lang w:val="en-US"/>
+        </w:rPr>
+        <w:t>Gởi email xác nhận đổi mật khẩu. Tăng tính bảo mật.</w:t>
+      </w:r>
+    </w:p>
+    <w:p>
+      <w:pPr>
+        <w:rPr>
+          <w:rFonts w:ascii="Times New Roman" w:hAnsi="Times New Roman" w:cs="Times New Roman"/>
+          <w:lang w:val="en-US"/>
+        </w:rPr>
+      </w:pPr>
+    </w:p>
+    <w:p>
+      <w:pPr>
+        <w:rPr>
+          <w:rFonts w:ascii="Times New Roman" w:hAnsi="Times New Roman" w:cs="Times New Roman"/>
+          <w:lang w:val="en-US"/>
+        </w:rPr>
+      </w:pPr>
+    </w:p>
+    <w:p>
+      <w:pPr>
+        <w:rPr>
+          <w:rFonts w:ascii="Times New Roman" w:hAnsi="Times New Roman" w:cs="Times New Roman"/>
+        </w:rPr>
+      </w:pPr>
+    </w:p>
+    <w:p>
+      <w:pPr>
+        <w:rPr>
+          <w:rFonts w:ascii="Times New Roman" w:hAnsi="Times New Roman" w:cs="Times New Roman"/>
+        </w:rPr>
+      </w:pPr>
+    </w:p>
     <w:sectPr>
-      <w:footerReference w:type="default" r:id="rId23"/>
+      <w:footerReference w:type="default" r:id="rId34"/>
       <w:pgSz w:w="12240" w:h="15840"/>
       <w:pgMar w:top="284" w:right="567" w:bottom="766" w:left="567" w:header="0" w:footer="709" w:gutter="0"/>
       <w:cols w:space="720"/>
@@ -7104,8 +8548,8 @@
 </file>
 
 <file path=word/endnotes.xml><?xml version="1.0" encoding="utf-8"?>
-<w:endnotes xmlns:ve="http://schemas.openxmlformats.org/markup-compatibility/2006" xmlns:o="urn:schemas-microsoft-com:office:office" xmlns:r="http://schemas.openxmlformats.org/officeDocument/2006/relationships" xmlns:m="http://schemas.openxmlformats.org/officeDocument/2006/math" xmlns:v="urn:schemas-microsoft-com:vml" xmlns:wp="http://schemas.openxmlformats.org/drawingml/2006/wordprocessingDrawing" xmlns:w10="urn:schemas-microsoft-com:office:word" xmlns:w="http://schemas.openxmlformats.org/wordprocessingml/2006/main" xmlns:wne="http://schemas.microsoft.com/office/word/2006/wordml">
-  <w:endnote w:type="separator" w:id="0">
+<w:endnotes xmlns:wpc="http://schemas.microsoft.com/office/word/2010/wordprocessingCanvas" xmlns:mc="http://schemas.openxmlformats.org/markup-compatibility/2006" xmlns:o="urn:schemas-microsoft-com:office:office" xmlns:r="http://schemas.openxmlformats.org/officeDocument/2006/relationships" xmlns:m="http://schemas.openxmlformats.org/officeDocument/2006/math" xmlns:v="urn:schemas-microsoft-com:vml" xmlns:wp14="http://schemas.microsoft.com/office/word/2010/wordprocessingDrawing" xmlns:wp="http://schemas.openxmlformats.org/drawingml/2006/wordprocessingDrawing" xmlns:w10="urn:schemas-microsoft-com:office:word" xmlns:w="http://schemas.openxmlformats.org/wordprocessingml/2006/main" xmlns:w14="http://schemas.microsoft.com/office/word/2010/wordml" xmlns:wpg="http://schemas.microsoft.com/office/word/2010/wordprocessingGroup" xmlns:wpi="http://schemas.microsoft.com/office/word/2010/wordprocessingInk" xmlns:wne="http://schemas.microsoft.com/office/word/2006/wordml" xmlns:wps="http://schemas.microsoft.com/office/word/2010/wordprocessingShape" mc:Ignorable="w14 wp14">
+  <w:endnote w:type="separator" w:id="-1">
     <w:p>
       <w:pPr>
         <w:spacing w:after="0" w:line="240" w:lineRule="auto"/>
@@ -7115,7 +8559,7 @@
       </w:r>
     </w:p>
   </w:endnote>
-  <w:endnote w:type="continuationSeparator" w:id="1">
+  <w:endnote w:type="continuationSeparator" w:id="0">
     <w:p>
       <w:pPr>
         <w:spacing w:after="0" w:line="240" w:lineRule="auto"/>
@@ -7129,7 +8573,7 @@
 </file>
 
 <file path=word/footer1.xml><?xml version="1.0" encoding="utf-8"?>
-<w:ftr xmlns:ve="http://schemas.openxmlformats.org/markup-compatibility/2006" xmlns:o="urn:schemas-microsoft-com:office:office" xmlns:r="http://schemas.openxmlformats.org/officeDocument/2006/relationships" xmlns:m="http://schemas.openxmlformats.org/officeDocument/2006/math" xmlns:v="urn:schemas-microsoft-com:vml" xmlns:wp="http://schemas.openxmlformats.org/drawingml/2006/wordprocessingDrawing" xmlns:w10="urn:schemas-microsoft-com:office:word" xmlns:w="http://schemas.openxmlformats.org/wordprocessingml/2006/main" xmlns:wne="http://schemas.microsoft.com/office/word/2006/wordml">
+<w:ftr xmlns:wpc="http://schemas.microsoft.com/office/word/2010/wordprocessingCanvas" xmlns:mc="http://schemas.openxmlformats.org/markup-compatibility/2006" xmlns:o="urn:schemas-microsoft-com:office:office" xmlns:r="http://schemas.openxmlformats.org/officeDocument/2006/relationships" xmlns:m="http://schemas.openxmlformats.org/officeDocument/2006/math" xmlns:v="urn:schemas-microsoft-com:vml" xmlns:wp14="http://schemas.microsoft.com/office/word/2010/wordprocessingDrawing" xmlns:wp="http://schemas.openxmlformats.org/drawingml/2006/wordprocessingDrawing" xmlns:w10="urn:schemas-microsoft-com:office:word" xmlns:w="http://schemas.openxmlformats.org/wordprocessingml/2006/main" xmlns:w14="http://schemas.microsoft.com/office/word/2010/wordml" xmlns:wpg="http://schemas.microsoft.com/office/word/2010/wordprocessingGroup" xmlns:wpi="http://schemas.microsoft.com/office/word/2010/wordprocessingInk" xmlns:wne="http://schemas.microsoft.com/office/word/2006/wordml" xmlns:wps="http://schemas.microsoft.com/office/word/2010/wordprocessingShape" mc:Ignorable="w14 wp14">
   <w:p>
     <w:pPr>
       <w:pStyle w:val="Footer"/>
@@ -7147,7 +8591,7 @@
       <w:rPr>
         <w:noProof/>
       </w:rPr>
-      <w:t>10</w:t>
+      <w:t>2</w:t>
     </w:r>
     <w:r>
       <w:fldChar w:fldCharType="end"/>
@@ -7157,8 +8601,8 @@
 </file>
 
 <file path=word/footnotes.xml><?xml version="1.0" encoding="utf-8"?>
-<w:footnotes xmlns:ve="http://schemas.openxmlformats.org/markup-compatibility/2006" xmlns:o="urn:schemas-microsoft-com:office:office" xmlns:r="http://schemas.openxmlformats.org/officeDocument/2006/relationships" xmlns:m="http://schemas.openxmlformats.org/officeDocument/2006/math" xmlns:v="urn:schemas-microsoft-com:vml" xmlns:wp="http://schemas.openxmlformats.org/drawingml/2006/wordprocessingDrawing" xmlns:w10="urn:schemas-microsoft-com:office:word" xmlns:w="http://schemas.openxmlformats.org/wordprocessingml/2006/main" xmlns:wne="http://schemas.microsoft.com/office/word/2006/wordml">
-  <w:footnote w:type="separator" w:id="0">
+<w:footnotes xmlns:wpc="http://schemas.microsoft.com/office/word/2010/wordprocessingCanvas" xmlns:mc="http://schemas.openxmlformats.org/markup-compatibility/2006" xmlns:o="urn:schemas-microsoft-com:office:office" xmlns:r="http://schemas.openxmlformats.org/officeDocument/2006/relationships" xmlns:m="http://schemas.openxmlformats.org/officeDocument/2006/math" xmlns:v="urn:schemas-microsoft-com:vml" xmlns:wp14="http://schemas.microsoft.com/office/word/2010/wordprocessingDrawing" xmlns:wp="http://schemas.openxmlformats.org/drawingml/2006/wordprocessingDrawing" xmlns:w10="urn:schemas-microsoft-com:office:word" xmlns:w="http://schemas.openxmlformats.org/wordprocessingml/2006/main" xmlns:w14="http://schemas.microsoft.com/office/word/2010/wordml" xmlns:wpg="http://schemas.microsoft.com/office/word/2010/wordprocessingGroup" xmlns:wpi="http://schemas.microsoft.com/office/word/2010/wordprocessingInk" xmlns:wne="http://schemas.microsoft.com/office/word/2006/wordml" xmlns:wps="http://schemas.microsoft.com/office/word/2010/wordprocessingShape" mc:Ignorable="w14 wp14">
+  <w:footnote w:type="separator" w:id="-1">
     <w:p>
       <w:pPr>
         <w:spacing w:after="0" w:line="240" w:lineRule="auto"/>
@@ -7168,7 +8612,7 @@
       </w:r>
     </w:p>
   </w:footnote>
-  <w:footnote w:type="continuationSeparator" w:id="1">
+  <w:footnote w:type="continuationSeparator" w:id="0">
     <w:p>
       <w:pPr>
         <w:spacing w:after="0" w:line="240" w:lineRule="auto"/>
@@ -7182,7 +8626,7 @@
 </file>
 
 <file path=word/numbering.xml><?xml version="1.0" encoding="utf-8"?>
-<w:numbering xmlns:ve="http://schemas.openxmlformats.org/markup-compatibility/2006" xmlns:o="urn:schemas-microsoft-com:office:office" xmlns:r="http://schemas.openxmlformats.org/officeDocument/2006/relationships" xmlns:m="http://schemas.openxmlformats.org/officeDocument/2006/math" xmlns:v="urn:schemas-microsoft-com:vml" xmlns:wp="http://schemas.openxmlformats.org/drawingml/2006/wordprocessingDrawing" xmlns:w10="urn:schemas-microsoft-com:office:word" xmlns:w="http://schemas.openxmlformats.org/wordprocessingml/2006/main" xmlns:wne="http://schemas.microsoft.com/office/word/2006/wordml">
+<w:numbering xmlns:wpc="http://schemas.microsoft.com/office/word/2010/wordprocessingCanvas" xmlns:mc="http://schemas.openxmlformats.org/markup-compatibility/2006" xmlns:o="urn:schemas-microsoft-com:office:office" xmlns:r="http://schemas.openxmlformats.org/officeDocument/2006/relationships" xmlns:m="http://schemas.openxmlformats.org/officeDocument/2006/math" xmlns:v="urn:schemas-microsoft-com:vml" xmlns:wp14="http://schemas.microsoft.com/office/word/2010/wordprocessingDrawing" xmlns:wp="http://schemas.openxmlformats.org/drawingml/2006/wordprocessingDrawing" xmlns:w10="urn:schemas-microsoft-com:office:word" xmlns:w="http://schemas.openxmlformats.org/wordprocessingml/2006/main" xmlns:w14="http://schemas.microsoft.com/office/word/2010/wordml" xmlns:wpg="http://schemas.microsoft.com/office/word/2010/wordprocessingGroup" xmlns:wpi="http://schemas.microsoft.com/office/word/2010/wordprocessingInk" xmlns:wne="http://schemas.microsoft.com/office/word/2006/wordml" xmlns:wps="http://schemas.microsoft.com/office/word/2010/wordprocessingShape" mc:Ignorable="w14 wp14">
   <w:abstractNum w:abstractNumId="0">
     <w:nsid w:val="02580F8F"/>
     <w:multiLevelType w:val="multilevel"/>
@@ -8580,7 +10024,7 @@
 </file>
 
 <file path=word/styles.xml><?xml version="1.0" encoding="utf-8"?>
-<w:styles xmlns:r="http://schemas.openxmlformats.org/officeDocument/2006/relationships" xmlns:w="http://schemas.openxmlformats.org/wordprocessingml/2006/main">
+<w:styles xmlns:mc="http://schemas.openxmlformats.org/markup-compatibility/2006" xmlns:r="http://schemas.openxmlformats.org/officeDocument/2006/relationships" xmlns:w="http://schemas.openxmlformats.org/wordprocessingml/2006/main" xmlns:w14="http://schemas.microsoft.com/office/word/2010/wordml" mc:Ignorable="w14">
   <w:docDefaults>
     <w:rPrDefault>
       <w:rPr>
@@ -8842,7 +10286,6 @@
     <w:uiPriority w:val="99"/>
     <w:semiHidden/>
     <w:unhideWhenUsed/>
-    <w:qFormat/>
     <w:tblPr>
       <w:tblInd w:w="0" w:type="dxa"/>
       <w:tblCellMar>

--- a/java/th2008-03-j2ee-mau-in-van-dap.docx
+++ b/java/th2008-03-j2ee-mau-in-van-dap.docx
@@ -18,8 +18,17 @@
           <w:rFonts w:cs="Times New Roman"/>
           <w:lang w:val="en-US"/>
         </w:rPr>
-        <w:t>THÔNG TIN  CHUNG</w:t>
-      </w:r>
+        <w:t xml:space="preserve">THÔNG </w:t>
+      </w:r>
+      <w:proofErr w:type="gramStart"/>
+      <w:r>
+        <w:rPr>
+          <w:rFonts w:cs="Times New Roman"/>
+          <w:lang w:val="en-US"/>
+        </w:rPr>
+        <w:t>TIN  CHUNG</w:t>
+      </w:r>
+      <w:proofErr w:type="gramEnd"/>
     </w:p>
     <w:p>
       <w:pPr>
@@ -1645,8 +1654,17 @@
           <w:rFonts w:cs="Times New Roman"/>
           <w:lang w:val="en-US"/>
         </w:rPr>
-        <w:t>Thông tin chung</w:t>
-      </w:r>
+        <w:t xml:space="preserve">Thông tin </w:t>
+      </w:r>
+      <w:proofErr w:type="gramStart"/>
+      <w:r>
+        <w:rPr>
+          <w:rFonts w:cs="Times New Roman"/>
+          <w:lang w:val="en-US"/>
+        </w:rPr>
+        <w:t>chung</w:t>
+      </w:r>
+      <w:proofErr w:type="gramEnd"/>
     </w:p>
     <w:p>
       <w:pPr>
@@ -2059,6 +2077,7 @@
               <w:jc w:val="center"/>
               <w:rPr>
                 <w:rFonts w:ascii="Times New Roman" w:hAnsi="Times New Roman" w:cs="Times New Roman"/>
+                <w:lang w:val="en-US"/>
               </w:rPr>
             </w:pPr>
             <w:r>
@@ -2092,7 +2111,7 @@
               <w:rPr>
                 <w:rFonts w:ascii="Times New Roman" w:hAnsi="Times New Roman" w:cs="Times New Roman"/>
               </w:rPr>
-              <w:t>Tìm Kiếm Sản Phẩm Nhanh / Nâng Cao</w:t>
+              <w:t>Cập nhật thông tin người dùng</w:t>
             </w:r>
           </w:p>
         </w:tc>
@@ -2117,7 +2136,7 @@
               <w:rPr>
                 <w:rFonts w:ascii="Times New Roman" w:hAnsi="Times New Roman" w:cs="Times New Roman"/>
               </w:rPr>
-              <w:t>0812609</w:t>
+              <w:t>0812546</w:t>
             </w:r>
           </w:p>
         </w:tc>
@@ -2194,7 +2213,6 @@
                 <w:rFonts w:ascii="Times New Roman" w:hAnsi="Times New Roman" w:cs="Times New Roman"/>
                 <w:lang w:val="en-US"/>
               </w:rPr>
-              <w:lastRenderedPageBreak/>
               <w:t>3</w:t>
             </w:r>
           </w:p>
@@ -2221,7 +2239,7 @@
               <w:rPr>
                 <w:rFonts w:ascii="Times New Roman" w:hAnsi="Times New Roman" w:cs="Times New Roman"/>
               </w:rPr>
-              <w:t>Xem Danh Sách Sản Phẩm Theo Mục(Nhóm, Loại, Hãng)</w:t>
+              <w:t>Thay đổi email người dùng</w:t>
             </w:r>
           </w:p>
         </w:tc>
@@ -2246,7 +2264,7 @@
               <w:rPr>
                 <w:rFonts w:ascii="Times New Roman" w:hAnsi="Times New Roman" w:cs="Times New Roman"/>
               </w:rPr>
-              <w:t>0812609</w:t>
+              <w:t>0812546</w:t>
             </w:r>
           </w:p>
         </w:tc>
@@ -2323,9 +2341,18 @@
                 <w:rFonts w:ascii="Times New Roman" w:hAnsi="Times New Roman" w:cs="Times New Roman"/>
                 <w:lang w:val="en-US"/>
               </w:rPr>
+              <w:lastRenderedPageBreak/>
               <w:t>4</w:t>
             </w:r>
           </w:p>
+          <w:p>
+            <w:pPr>
+              <w:jc w:val="center"/>
+              <w:rPr>
+                <w:rFonts w:ascii="Times New Roman" w:hAnsi="Times New Roman" w:cs="Times New Roman"/>
+              </w:rPr>
+            </w:pPr>
+          </w:p>
         </w:tc>
         <w:tc>
           <w:tcPr>
@@ -2349,7 +2376,7 @@
               <w:rPr>
                 <w:rFonts w:ascii="Times New Roman" w:hAnsi="Times New Roman" w:cs="Times New Roman"/>
               </w:rPr>
-              <w:t>Xem Chi Tiết Sản Phẩm</w:t>
+              <w:t>Tìm Kiếm Sản Phẩm Nhanh / Nâng Cao</w:t>
             </w:r>
           </w:p>
         </w:tc>
@@ -2374,7 +2401,7 @@
               <w:rPr>
                 <w:rFonts w:ascii="Times New Roman" w:hAnsi="Times New Roman" w:cs="Times New Roman"/>
               </w:rPr>
-              <w:t>0812543</w:t>
+              <w:t>0812609</w:t>
             </w:r>
           </w:p>
         </w:tc>
@@ -2477,7 +2504,7 @@
               <w:rPr>
                 <w:rFonts w:ascii="Times New Roman" w:hAnsi="Times New Roman" w:cs="Times New Roman"/>
               </w:rPr>
-              <w:t>Quản Lí Giỏ Hàng – Đặt Mua(Recaptcha)</w:t>
+              <w:t>Xem Danh Sách Sản Phẩm Theo Mục(Nhóm, Loại, Hãng)</w:t>
             </w:r>
           </w:p>
         </w:tc>
@@ -2502,7 +2529,7 @@
               <w:rPr>
                 <w:rFonts w:ascii="Times New Roman" w:hAnsi="Times New Roman" w:cs="Times New Roman"/>
               </w:rPr>
-              <w:t>0812546</w:t>
+              <w:t>0812609</w:t>
             </w:r>
           </w:p>
         </w:tc>
@@ -2605,7 +2632,7 @@
               <w:rPr>
                 <w:rFonts w:ascii="Times New Roman" w:hAnsi="Times New Roman" w:cs="Times New Roman"/>
               </w:rPr>
-              <w:t>Quản Lí Lịch Sử Mua Hàng</w:t>
+              <w:t>Xem Chi Tiết Sản Phẩm</w:t>
             </w:r>
           </w:p>
         </w:tc>
@@ -2630,7 +2657,7 @@
               <w:rPr>
                 <w:rFonts w:ascii="Times New Roman" w:hAnsi="Times New Roman" w:cs="Times New Roman"/>
               </w:rPr>
-              <w:t>0812546</w:t>
+              <w:t>0812543</w:t>
             </w:r>
           </w:p>
         </w:tc>
@@ -2733,7 +2760,7 @@
               <w:rPr>
                 <w:rFonts w:ascii="Times New Roman" w:hAnsi="Times New Roman" w:cs="Times New Roman"/>
               </w:rPr>
-              <w:t>Xem sản phẩm mới lên trang nhất</w:t>
+              <w:t>Quản Lí Giỏ Hàng – Đặt Mua(Recaptcha)</w:t>
             </w:r>
           </w:p>
         </w:tc>
@@ -2758,7 +2785,7 @@
               <w:rPr>
                 <w:rFonts w:ascii="Times New Roman" w:hAnsi="Times New Roman" w:cs="Times New Roman"/>
               </w:rPr>
-              <w:t>0812609</w:t>
+              <w:t>0812546</w:t>
             </w:r>
           </w:p>
         </w:tc>
@@ -2861,7 +2888,7 @@
               <w:rPr>
                 <w:rFonts w:ascii="Times New Roman" w:hAnsi="Times New Roman" w:cs="Times New Roman"/>
               </w:rPr>
-              <w:t>Danh sách sản phẩm mong đợi</w:t>
+              <w:t>Quản Lí Lịch Sử Mua Hàng</w:t>
             </w:r>
           </w:p>
         </w:tc>
@@ -2989,7 +3016,7 @@
               <w:rPr>
                 <w:rFonts w:ascii="Times New Roman" w:hAnsi="Times New Roman" w:cs="Times New Roman"/>
               </w:rPr>
-              <w:t>Trợ giúp – Giới thiệu</w:t>
+              <w:t>Xem sản phẩm mới lên trang nhất</w:t>
             </w:r>
           </w:p>
         </w:tc>
@@ -3014,7 +3041,7 @@
               <w:rPr>
                 <w:rFonts w:ascii="Times New Roman" w:hAnsi="Times New Roman" w:cs="Times New Roman"/>
               </w:rPr>
-              <w:t>0812543</w:t>
+              <w:t>0812609</w:t>
             </w:r>
           </w:p>
         </w:tc>
@@ -3092,6 +3119,262 @@
                 <w:lang w:val="en-US"/>
               </w:rPr>
               <w:t>10</w:t>
+            </w:r>
+          </w:p>
+        </w:tc>
+        <w:tc>
+          <w:tcPr>
+            <w:tcW w:w="3250" w:type="dxa"/>
+            <w:shd w:val="clear" w:color="auto" w:fill="auto"/>
+            <w:tcMar>
+              <w:top w:w="0" w:type="dxa"/>
+              <w:left w:w="108" w:type="dxa"/>
+              <w:bottom w:w="0" w:type="dxa"/>
+              <w:right w:w="108" w:type="dxa"/>
+            </w:tcMar>
+          </w:tcPr>
+          <w:p>
+            <w:pPr>
+              <w:jc w:val="center"/>
+              <w:rPr>
+                <w:rFonts w:ascii="Times New Roman" w:hAnsi="Times New Roman" w:cs="Times New Roman"/>
+              </w:rPr>
+            </w:pPr>
+            <w:r>
+              <w:rPr>
+                <w:rFonts w:ascii="Times New Roman" w:hAnsi="Times New Roman" w:cs="Times New Roman"/>
+              </w:rPr>
+              <w:t>Danh sách sản phẩm mong đợi</w:t>
+            </w:r>
+          </w:p>
+        </w:tc>
+        <w:tc>
+          <w:tcPr>
+            <w:tcW w:w="1611" w:type="dxa"/>
+            <w:shd w:val="clear" w:color="auto" w:fill="auto"/>
+            <w:tcMar>
+              <w:top w:w="0" w:type="dxa"/>
+              <w:left w:w="108" w:type="dxa"/>
+              <w:bottom w:w="0" w:type="dxa"/>
+              <w:right w:w="108" w:type="dxa"/>
+            </w:tcMar>
+          </w:tcPr>
+          <w:p>
+            <w:pPr>
+              <w:rPr>
+                <w:rFonts w:ascii="Times New Roman" w:hAnsi="Times New Roman" w:cs="Times New Roman"/>
+              </w:rPr>
+            </w:pPr>
+            <w:r>
+              <w:rPr>
+                <w:rFonts w:ascii="Times New Roman" w:hAnsi="Times New Roman" w:cs="Times New Roman"/>
+              </w:rPr>
+              <w:t>0812546</w:t>
+            </w:r>
+          </w:p>
+        </w:tc>
+        <w:tc>
+          <w:tcPr>
+            <w:tcW w:w="2183" w:type="dxa"/>
+            <w:shd w:val="clear" w:color="auto" w:fill="auto"/>
+            <w:tcMar>
+              <w:top w:w="0" w:type="dxa"/>
+              <w:left w:w="108" w:type="dxa"/>
+              <w:bottom w:w="0" w:type="dxa"/>
+              <w:right w:w="108" w:type="dxa"/>
+            </w:tcMar>
+          </w:tcPr>
+          <w:p>
+            <w:pPr>
+              <w:rPr>
+                <w:rFonts w:ascii="Times New Roman" w:hAnsi="Times New Roman" w:cs="Times New Roman"/>
+              </w:rPr>
+            </w:pPr>
+            <w:r>
+              <w:rPr>
+                <w:rFonts w:ascii="Times New Roman" w:hAnsi="Times New Roman" w:cs="Times New Roman"/>
+              </w:rPr>
+              <w:t>95%</w:t>
+            </w:r>
+          </w:p>
+        </w:tc>
+        <w:tc>
+          <w:tcPr>
+            <w:tcW w:w="3206" w:type="dxa"/>
+            <w:shd w:val="clear" w:color="auto" w:fill="auto"/>
+            <w:tcMar>
+              <w:top w:w="0" w:type="dxa"/>
+              <w:left w:w="108" w:type="dxa"/>
+              <w:bottom w:w="0" w:type="dxa"/>
+              <w:right w:w="108" w:type="dxa"/>
+            </w:tcMar>
+          </w:tcPr>
+          <w:p>
+            <w:pPr>
+              <w:rPr>
+                <w:rFonts w:ascii="Times New Roman" w:hAnsi="Times New Roman" w:cs="Times New Roman"/>
+              </w:rPr>
+            </w:pPr>
+          </w:p>
+        </w:tc>
+      </w:tr>
+      <w:tr>
+        <w:trPr>
+          <w:cantSplit/>
+        </w:trPr>
+        <w:tc>
+          <w:tcPr>
+            <w:tcW w:w="632" w:type="dxa"/>
+            <w:shd w:val="clear" w:color="auto" w:fill="auto"/>
+            <w:tcMar>
+              <w:top w:w="0" w:type="dxa"/>
+              <w:left w:w="108" w:type="dxa"/>
+              <w:bottom w:w="0" w:type="dxa"/>
+              <w:right w:w="108" w:type="dxa"/>
+            </w:tcMar>
+          </w:tcPr>
+          <w:p>
+            <w:pPr>
+              <w:jc w:val="center"/>
+              <w:rPr>
+                <w:rFonts w:ascii="Times New Roman" w:hAnsi="Times New Roman" w:cs="Times New Roman"/>
+                <w:lang w:val="en-US"/>
+              </w:rPr>
+            </w:pPr>
+            <w:r>
+              <w:rPr>
+                <w:rFonts w:ascii="Times New Roman" w:hAnsi="Times New Roman" w:cs="Times New Roman"/>
+                <w:lang w:val="en-US"/>
+              </w:rPr>
+              <w:t>11</w:t>
+            </w:r>
+          </w:p>
+        </w:tc>
+        <w:tc>
+          <w:tcPr>
+            <w:tcW w:w="3250" w:type="dxa"/>
+            <w:shd w:val="clear" w:color="auto" w:fill="auto"/>
+            <w:tcMar>
+              <w:top w:w="0" w:type="dxa"/>
+              <w:left w:w="108" w:type="dxa"/>
+              <w:bottom w:w="0" w:type="dxa"/>
+              <w:right w:w="108" w:type="dxa"/>
+            </w:tcMar>
+          </w:tcPr>
+          <w:p>
+            <w:pPr>
+              <w:jc w:val="center"/>
+              <w:rPr>
+                <w:rFonts w:ascii="Times New Roman" w:hAnsi="Times New Roman" w:cs="Times New Roman"/>
+              </w:rPr>
+            </w:pPr>
+            <w:r>
+              <w:rPr>
+                <w:rFonts w:ascii="Times New Roman" w:hAnsi="Times New Roman" w:cs="Times New Roman"/>
+              </w:rPr>
+              <w:t>Trợ giúp – Giới thiệu</w:t>
+            </w:r>
+          </w:p>
+        </w:tc>
+        <w:tc>
+          <w:tcPr>
+            <w:tcW w:w="1611" w:type="dxa"/>
+            <w:shd w:val="clear" w:color="auto" w:fill="auto"/>
+            <w:tcMar>
+              <w:top w:w="0" w:type="dxa"/>
+              <w:left w:w="108" w:type="dxa"/>
+              <w:bottom w:w="0" w:type="dxa"/>
+              <w:right w:w="108" w:type="dxa"/>
+            </w:tcMar>
+          </w:tcPr>
+          <w:p>
+            <w:pPr>
+              <w:rPr>
+                <w:rFonts w:ascii="Times New Roman" w:hAnsi="Times New Roman" w:cs="Times New Roman"/>
+              </w:rPr>
+            </w:pPr>
+            <w:r>
+              <w:rPr>
+                <w:rFonts w:ascii="Times New Roman" w:hAnsi="Times New Roman" w:cs="Times New Roman"/>
+              </w:rPr>
+              <w:t>0812543</w:t>
+            </w:r>
+          </w:p>
+        </w:tc>
+        <w:tc>
+          <w:tcPr>
+            <w:tcW w:w="2183" w:type="dxa"/>
+            <w:shd w:val="clear" w:color="auto" w:fill="auto"/>
+            <w:tcMar>
+              <w:top w:w="0" w:type="dxa"/>
+              <w:left w:w="108" w:type="dxa"/>
+              <w:bottom w:w="0" w:type="dxa"/>
+              <w:right w:w="108" w:type="dxa"/>
+            </w:tcMar>
+          </w:tcPr>
+          <w:p>
+            <w:pPr>
+              <w:rPr>
+                <w:rFonts w:ascii="Times New Roman" w:hAnsi="Times New Roman" w:cs="Times New Roman"/>
+              </w:rPr>
+            </w:pPr>
+            <w:r>
+              <w:rPr>
+                <w:rFonts w:ascii="Times New Roman" w:hAnsi="Times New Roman" w:cs="Times New Roman"/>
+              </w:rPr>
+              <w:t>95%</w:t>
+            </w:r>
+          </w:p>
+        </w:tc>
+        <w:tc>
+          <w:tcPr>
+            <w:tcW w:w="3206" w:type="dxa"/>
+            <w:shd w:val="clear" w:color="auto" w:fill="auto"/>
+            <w:tcMar>
+              <w:top w:w="0" w:type="dxa"/>
+              <w:left w:w="108" w:type="dxa"/>
+              <w:bottom w:w="0" w:type="dxa"/>
+              <w:right w:w="108" w:type="dxa"/>
+            </w:tcMar>
+          </w:tcPr>
+          <w:p>
+            <w:pPr>
+              <w:rPr>
+                <w:rFonts w:ascii="Times New Roman" w:hAnsi="Times New Roman" w:cs="Times New Roman"/>
+              </w:rPr>
+            </w:pPr>
+          </w:p>
+        </w:tc>
+      </w:tr>
+      <w:tr>
+        <w:trPr>
+          <w:cantSplit/>
+        </w:trPr>
+        <w:tc>
+          <w:tcPr>
+            <w:tcW w:w="632" w:type="dxa"/>
+            <w:shd w:val="clear" w:color="auto" w:fill="auto"/>
+            <w:tcMar>
+              <w:top w:w="0" w:type="dxa"/>
+              <w:left w:w="108" w:type="dxa"/>
+              <w:bottom w:w="0" w:type="dxa"/>
+              <w:right w:w="108" w:type="dxa"/>
+            </w:tcMar>
+          </w:tcPr>
+          <w:p>
+            <w:pPr>
+              <w:jc w:val="center"/>
+              <w:rPr>
+                <w:rFonts w:ascii="Times New Roman" w:hAnsi="Times New Roman" w:cs="Times New Roman"/>
+                <w:lang w:val="en-US"/>
+              </w:rPr>
+            </w:pPr>
+            <w:r>
+              <w:rPr>
+                <w:rFonts w:ascii="Times New Roman" w:hAnsi="Times New Roman" w:cs="Times New Roman"/>
+                <w:lang w:val="en-US"/>
+              </w:rPr>
+              <w:t>12</w:t>
             </w:r>
           </w:p>
         </w:tc>
@@ -4206,7 +4489,14 @@
           <w:rFonts w:ascii="Times New Roman" w:hAnsi="Times New Roman" w:cs="Times New Roman"/>
           <w:lang w:val="en-US"/>
         </w:rPr>
-        <w:t>Giao diện thân thiện, dễ sử dụng.</w:t>
+        <w:t>Sử dụng tiles – hibernate</w:t>
+      </w:r>
+      <w:r>
+        <w:rPr>
+          <w:rFonts w:ascii="Times New Roman" w:hAnsi="Times New Roman" w:cs="Times New Roman"/>
+          <w:lang w:val="en-US"/>
+        </w:rPr>
+        <w:t>.</w:t>
       </w:r>
     </w:p>
     <w:p>
@@ -4246,7 +4536,21 @@
           <w:rFonts w:ascii="Times New Roman" w:hAnsi="Times New Roman" w:cs="Times New Roman"/>
           <w:lang w:val="en-US"/>
         </w:rPr>
-        <w:t>Admin dễ dàng quản lý sản phẩm ( thêm, xóa, sửa sản phẩm</w:t>
+        <w:t>Admin d</w:t>
+      </w:r>
+      <w:r>
+        <w:rPr>
+          <w:rFonts w:ascii="Times New Roman" w:hAnsi="Times New Roman" w:cs="Times New Roman"/>
+          <w:lang w:val="en-US"/>
+        </w:rPr>
+        <w:t>ễ dàng quản lý sản phẩm (</w:t>
+      </w:r>
+      <w:r>
+        <w:rPr>
+          <w:rFonts w:ascii="Times New Roman" w:hAnsi="Times New Roman" w:cs="Times New Roman"/>
+          <w:lang w:val="en-US"/>
+        </w:rPr>
+        <w:t>thêm, xóa, sửa sản phẩm</w:t>
       </w:r>
       <w:r>
         <w:rPr>
@@ -4275,8 +4579,6 @@
         </w:rPr>
         <w:t>Sử sụng các kỹ thuật js.</w:t>
       </w:r>
-      <w:bookmarkStart w:id="0" w:name="_GoBack"/>
-      <w:bookmarkEnd w:id="0"/>
     </w:p>
     <w:p>
       <w:pPr>
@@ -4315,7 +4617,7 @@
           <w:rFonts w:ascii="Times New Roman" w:hAnsi="Times New Roman" w:cs="Times New Roman"/>
           <w:lang w:val="en-US"/>
         </w:rPr>
-        <w:t>Chưa xử lý bảo mật dữ liệu.</w:t>
+        <w:t>Giao diện chưa trau chuốt.</w:t>
       </w:r>
     </w:p>
     <w:p>
@@ -4335,26 +4637,6 @@
           <w:rFonts w:ascii="Times New Roman" w:hAnsi="Times New Roman" w:cs="Times New Roman"/>
           <w:lang w:val="en-US"/>
         </w:rPr>
-        <w:t>Giao diện chưa trau chuốt.</w:t>
-      </w:r>
-    </w:p>
-    <w:p>
-      <w:pPr>
-        <w:pStyle w:val="ListParagraph"/>
-        <w:numPr>
-          <w:ilvl w:val="0"/>
-          <w:numId w:val="10"/>
-        </w:numPr>
-        <w:rPr>
-          <w:rFonts w:ascii="Times New Roman" w:hAnsi="Times New Roman" w:cs="Times New Roman"/>
-          <w:lang w:val="en-US"/>
-        </w:rPr>
-      </w:pPr>
-      <w:r>
-        <w:rPr>
-          <w:rFonts w:ascii="Times New Roman" w:hAnsi="Times New Roman" w:cs="Times New Roman"/>
-          <w:lang w:val="en-US"/>
-        </w:rPr>
         <w:t>Chưa liên kết, giới thiệu các phụ kiện liên quan đến sản phẩm.</w:t>
       </w:r>
     </w:p>
@@ -4387,15 +4669,15 @@
         </w:numPr>
         <w:ind w:firstLine="0"/>
         <w:rPr>
-          <w:rFonts w:cs="Times New Roman"/>
-        </w:rPr>
-      </w:pPr>
-      <w:r>
-        <w:rPr>
-          <w:rFonts w:cs="Times New Roman"/>
-          <w:lang w:val="en-US"/>
-        </w:rPr>
-        <w:t>Đăng Kí – Đăng Nhập – Đăng Xuất</w:t>
+          <w:lang w:val="en-US"/>
+        </w:rPr>
+      </w:pPr>
+      <w:r>
+        <w:rPr>
+          <w:rFonts w:cs="Times New Roman"/>
+          <w:lang w:val="en-US"/>
+        </w:rPr>
+        <w:t xml:space="preserve">Đăng Kí </w:t>
       </w:r>
     </w:p>
     <w:p>
@@ -4422,6 +4704,7 @@
     <w:p>
       <w:pPr>
         <w:pStyle w:val="Textbody"/>
+        <w:jc w:val="center"/>
         <w:rPr>
           <w:rFonts w:ascii="Times New Roman" w:hAnsi="Times New Roman" w:cs="Times New Roman"/>
           <w:lang w:val="en-US"/>
@@ -4435,8 +4718,8 @@
         </w:rPr>
         <w:drawing>
           <wp:inline distT="0" distB="0" distL="0" distR="0">
-            <wp:extent cx="3499561" cy="2962017"/>
-            <wp:effectExtent l="19050" t="0" r="5639" b="0"/>
+            <wp:extent cx="3673172" cy="3108960"/>
+            <wp:effectExtent l="0" t="0" r="0" b="0"/>
             <wp:docPr id="1" name="Picture 1"/>
             <wp:cNvGraphicFramePr>
               <a:graphicFrameLocks xmlns:a="http://schemas.openxmlformats.org/drawingml/2006/main" noChangeAspect="1"/>
@@ -4460,7 +4743,7 @@
                   <pic:spPr bwMode="auto">
                     <a:xfrm>
                       <a:off x="0" y="0"/>
-                      <a:ext cx="3499774" cy="2962197"/>
+                      <a:ext cx="3678526" cy="3113491"/>
                     </a:xfrm>
                     <a:prstGeom prst="rect">
                       <a:avLst/>
@@ -4547,14 +4830,7 @@
           <w:rFonts w:ascii="Times New Roman" w:hAnsi="Times New Roman" w:cs="Times New Roman"/>
           <w:lang w:val="en-US"/>
         </w:rPr>
-        <w:t>. Click Register để chấp nhận tạo tài khoản</w:t>
-      </w:r>
-      <w:r>
-        <w:rPr>
-          <w:rFonts w:ascii="Times New Roman" w:hAnsi="Times New Roman" w:cs="Times New Roman"/>
-          <w:lang w:val="en-US"/>
-        </w:rPr>
-        <w:t>.</w:t>
+        <w:t xml:space="preserve">. </w:t>
       </w:r>
     </w:p>
     <w:p>
@@ -4573,7 +4849,35 @@
           <w:rFonts w:ascii="Times New Roman" w:hAnsi="Times New Roman" w:cs="Times New Roman"/>
           <w:lang w:val="en-US"/>
         </w:rPr>
-        <w:t>Trang web sẽ gửi mail thông báo thông tin tài khoản và tạo tài khoản thành công</w:t>
+        <w:t xml:space="preserve">Click </w:t>
+      </w:r>
+      <w:r>
+        <w:rPr>
+          <w:rFonts w:ascii="Times New Roman" w:hAnsi="Times New Roman" w:cs="Times New Roman"/>
+          <w:lang w:val="en-US"/>
+        </w:rPr>
+        <w:t>“</w:t>
+      </w:r>
+      <w:r>
+        <w:rPr>
+          <w:rFonts w:ascii="Times New Roman" w:hAnsi="Times New Roman" w:cs="Times New Roman"/>
+          <w:lang w:val="en-US"/>
+        </w:rPr>
+        <w:t>Register</w:t>
+      </w:r>
+      <w:r>
+        <w:rPr>
+          <w:rFonts w:ascii="Times New Roman" w:hAnsi="Times New Roman" w:cs="Times New Roman"/>
+          <w:lang w:val="en-US"/>
+        </w:rPr>
+        <w:t>”</w:t>
+      </w:r>
+      <w:r>
+        <w:rPr>
+          <w:rFonts w:ascii="Times New Roman" w:hAnsi="Times New Roman" w:cs="Times New Roman"/>
+          <w:lang w:val="en-US"/>
+        </w:rPr>
+        <w:t xml:space="preserve"> để chấp nhận tạo tài khoản</w:t>
       </w:r>
       <w:r>
         <w:rPr>
@@ -4581,6 +4885,25 @@
           <w:lang w:val="en-US"/>
         </w:rPr>
         <w:t>.</w:t>
+      </w:r>
+    </w:p>
+    <w:p>
+      <w:pPr>
+        <w:pStyle w:val="ListParagraph"/>
+        <w:numPr>
+          <w:ilvl w:val="0"/>
+          <w:numId w:val="2"/>
+        </w:numPr>
+        <w:rPr>
+          <w:rFonts w:ascii="Times New Roman" w:hAnsi="Times New Roman" w:cs="Times New Roman"/>
+        </w:rPr>
+      </w:pPr>
+      <w:r>
+        <w:rPr>
+          <w:rFonts w:ascii="Times New Roman" w:hAnsi="Times New Roman" w:cs="Times New Roman"/>
+          <w:lang w:val="en-US"/>
+        </w:rPr>
+        <w:t>Click “Cancel” để quay lại trang chủ.</w:t>
       </w:r>
     </w:p>
     <w:p>
@@ -4593,6 +4916,7 @@
         <w:ind w:left="360" w:firstLine="0"/>
         <w:rPr>
           <w:rFonts w:cs="Times New Roman"/>
+          <w:lang w:val="en-US"/>
         </w:rPr>
       </w:pPr>
       <w:r>
@@ -4605,16 +4929,56 @@
     </w:p>
     <w:p>
       <w:pPr>
-        <w:rPr>
-          <w:rFonts w:ascii="Times New Roman" w:hAnsi="Times New Roman" w:cs="Times New Roman"/>
-        </w:rPr>
-      </w:pPr>
-      <w:r>
-        <w:rPr>
-          <w:rFonts w:ascii="Times New Roman" w:hAnsi="Times New Roman" w:cs="Times New Roman"/>
-          <w:lang w:val="en-US"/>
-        </w:rPr>
-        <w:t>Mô tả ngắn ngọn kỹ thuật nâng cao nếu có</w:t>
+        <w:pStyle w:val="ListParagraph"/>
+        <w:numPr>
+          <w:ilvl w:val="0"/>
+          <w:numId w:val="2"/>
+        </w:numPr>
+        <w:rPr>
+          <w:rFonts w:ascii="Times New Roman" w:hAnsi="Times New Roman" w:cs="Times New Roman"/>
+          <w:lang w:val="en-US"/>
+        </w:rPr>
+      </w:pPr>
+      <w:r>
+        <w:rPr>
+          <w:rFonts w:ascii="Times New Roman" w:hAnsi="Times New Roman" w:cs="Times New Roman"/>
+          <w:lang w:val="en-US"/>
+        </w:rPr>
+        <w:t>Javascript k</w:t>
+      </w:r>
+      <w:r>
+        <w:rPr>
+          <w:rFonts w:ascii="Times New Roman" w:hAnsi="Times New Roman" w:cs="Times New Roman"/>
+          <w:lang w:val="en-US"/>
+        </w:rPr>
+        <w:t>iểm tra email hợp lệ</w:t>
+      </w:r>
+      <w:r>
+        <w:rPr>
+          <w:rFonts w:ascii="Times New Roman" w:hAnsi="Times New Roman" w:cs="Times New Roman"/>
+          <w:lang w:val="en-US"/>
+        </w:rPr>
+        <w:t>.</w:t>
+      </w:r>
+    </w:p>
+    <w:p>
+      <w:pPr>
+        <w:pStyle w:val="ListParagraph"/>
+        <w:numPr>
+          <w:ilvl w:val="0"/>
+          <w:numId w:val="2"/>
+        </w:numPr>
+        <w:rPr>
+          <w:rFonts w:ascii="Times New Roman" w:hAnsi="Times New Roman" w:cs="Times New Roman"/>
+          <w:lang w:val="en-US"/>
+        </w:rPr>
+      </w:pPr>
+      <w:r>
+        <w:rPr>
+          <w:rFonts w:ascii="Times New Roman" w:hAnsi="Times New Roman" w:cs="Times New Roman"/>
+          <w:lang w:val="en-US"/>
+        </w:rPr>
+        <w:t>Gửi email thông tin tài khoản đăng ký.</w:t>
       </w:r>
     </w:p>
     <w:p>
@@ -4633,7 +4997,7 @@
         <w:rPr>
           <w:rFonts w:cs="Times New Roman"/>
         </w:rPr>
-        <w:t xml:space="preserve">Tìm kiếm sản phẩm nhanh </w:t>
+        <w:t>Đăng nhập</w:t>
       </w:r>
     </w:p>
     <w:p>
@@ -4646,6 +5010,7 @@
         <w:ind w:left="360" w:firstLine="0"/>
         <w:rPr>
           <w:rFonts w:cs="Times New Roman"/>
+          <w:lang w:val="en-US"/>
         </w:rPr>
       </w:pPr>
       <w:r>
@@ -4655,6 +5020,64 @@
         </w:rPr>
         <w:t>Hình</w:t>
       </w:r>
+    </w:p>
+    <w:p>
+      <w:pPr>
+        <w:pStyle w:val="Textbody"/>
+        <w:jc w:val="center"/>
+        <w:rPr>
+          <w:lang w:val="en-US"/>
+        </w:rPr>
+      </w:pPr>
+      <w:r>
+        <w:rPr>
+          <w:noProof/>
+          <w:lang w:val="en-US"/>
+        </w:rPr>
+        <w:drawing>
+          <wp:inline distT="0" distB="0" distL="0" distR="0" wp14:anchorId="340112F2" wp14:editId="54172149">
+            <wp:extent cx="4241015" cy="1796994"/>
+            <wp:effectExtent l="0" t="0" r="0" b="0"/>
+            <wp:docPr id="23" name="Picture 23"/>
+            <wp:cNvGraphicFramePr>
+              <a:graphicFrameLocks xmlns:a="http://schemas.openxmlformats.org/drawingml/2006/main" noChangeAspect="1"/>
+            </wp:cNvGraphicFramePr>
+            <a:graphic xmlns:a="http://schemas.openxmlformats.org/drawingml/2006/main">
+              <a:graphicData uri="http://schemas.openxmlformats.org/drawingml/2006/picture">
+                <pic:pic xmlns:pic="http://schemas.openxmlformats.org/drawingml/2006/picture">
+                  <pic:nvPicPr>
+                    <pic:cNvPr id="0" name=""/>
+                    <pic:cNvPicPr/>
+                  </pic:nvPicPr>
+                  <pic:blipFill>
+                    <a:blip r:embed="rId13"/>
+                    <a:stretch>
+                      <a:fillRect/>
+                    </a:stretch>
+                  </pic:blipFill>
+                  <pic:spPr>
+                    <a:xfrm>
+                      <a:off x="0" y="0"/>
+                      <a:ext cx="4238181" cy="1795793"/>
+                    </a:xfrm>
+                    <a:prstGeom prst="rect">
+                      <a:avLst/>
+                    </a:prstGeom>
+                  </pic:spPr>
+                </pic:pic>
+              </a:graphicData>
+            </a:graphic>
+          </wp:inline>
+        </w:drawing>
+      </w:r>
+    </w:p>
+    <w:p>
+      <w:pPr>
+        <w:pStyle w:val="Textbody"/>
+        <w:rPr>
+          <w:lang w:val="en-US"/>
+        </w:rPr>
+      </w:pPr>
     </w:p>
     <w:p>
       <w:pPr>
@@ -4664,6 +5087,1146 @@
           <w:numId w:val="1"/>
         </w:numPr>
         <w:ind w:left="360" w:firstLine="0"/>
+        <w:rPr>
+          <w:rFonts w:cs="Times New Roman"/>
+          <w:lang w:val="en-US"/>
+        </w:rPr>
+      </w:pPr>
+      <w:r>
+        <w:rPr>
+          <w:rFonts w:cs="Times New Roman"/>
+          <w:lang w:val="en-US"/>
+        </w:rPr>
+        <w:t>Mô tả</w:t>
+      </w:r>
+    </w:p>
+    <w:p>
+      <w:pPr>
+        <w:pStyle w:val="ListParagraph"/>
+        <w:numPr>
+          <w:ilvl w:val="0"/>
+          <w:numId w:val="2"/>
+        </w:numPr>
+        <w:rPr>
+          <w:rFonts w:ascii="Times New Roman" w:hAnsi="Times New Roman" w:cs="Times New Roman"/>
+        </w:rPr>
+      </w:pPr>
+      <w:r>
+        <w:rPr>
+          <w:rFonts w:ascii="Times New Roman" w:hAnsi="Times New Roman" w:cs="Times New Roman"/>
+          <w:lang w:val="en-US"/>
+        </w:rPr>
+        <w:t xml:space="preserve">Điền các thông tin bắt buộc để tạo tài khoản. </w:t>
+      </w:r>
+    </w:p>
+    <w:p>
+      <w:pPr>
+        <w:pStyle w:val="ListParagraph"/>
+        <w:numPr>
+          <w:ilvl w:val="0"/>
+          <w:numId w:val="2"/>
+        </w:numPr>
+        <w:rPr>
+          <w:rFonts w:ascii="Times New Roman" w:hAnsi="Times New Roman" w:cs="Times New Roman"/>
+        </w:rPr>
+      </w:pPr>
+      <w:r>
+        <w:rPr>
+          <w:rFonts w:ascii="Times New Roman" w:hAnsi="Times New Roman" w:cs="Times New Roman"/>
+          <w:lang w:val="en-US"/>
+        </w:rPr>
+        <w:t xml:space="preserve">Người dùng điền các thông tin ID và Password </w:t>
+      </w:r>
+      <w:proofErr w:type="gramStart"/>
+      <w:r>
+        <w:rPr>
+          <w:rFonts w:ascii="Times New Roman" w:hAnsi="Times New Roman" w:cs="Times New Roman"/>
+          <w:lang w:val="en-US"/>
+        </w:rPr>
+        <w:t>theo</w:t>
+      </w:r>
+      <w:proofErr w:type="gramEnd"/>
+      <w:r>
+        <w:rPr>
+          <w:rFonts w:ascii="Times New Roman" w:hAnsi="Times New Roman" w:cs="Times New Roman"/>
+          <w:lang w:val="en-US"/>
+        </w:rPr>
+        <w:t xml:space="preserve"> yêu cầu.</w:t>
+      </w:r>
+    </w:p>
+    <w:p>
+      <w:pPr>
+        <w:pStyle w:val="ListParagraph"/>
+        <w:numPr>
+          <w:ilvl w:val="0"/>
+          <w:numId w:val="2"/>
+        </w:numPr>
+        <w:rPr>
+          <w:rFonts w:ascii="Times New Roman" w:hAnsi="Times New Roman" w:cs="Times New Roman"/>
+        </w:rPr>
+      </w:pPr>
+      <w:r>
+        <w:rPr>
+          <w:rFonts w:ascii="Times New Roman" w:hAnsi="Times New Roman" w:cs="Times New Roman"/>
+          <w:lang w:val="en-US"/>
+        </w:rPr>
+        <w:t>Click “Sign In” để thực hiện đăng nhập.</w:t>
+      </w:r>
+    </w:p>
+    <w:p>
+      <w:pPr>
+        <w:pStyle w:val="ListParagraph"/>
+        <w:numPr>
+          <w:ilvl w:val="0"/>
+          <w:numId w:val="2"/>
+        </w:numPr>
+        <w:rPr>
+          <w:rFonts w:ascii="Times New Roman" w:hAnsi="Times New Roman" w:cs="Times New Roman"/>
+        </w:rPr>
+      </w:pPr>
+      <w:r>
+        <w:rPr>
+          <w:rFonts w:ascii="Times New Roman" w:hAnsi="Times New Roman" w:cs="Times New Roman"/>
+          <w:lang w:val="en-US"/>
+        </w:rPr>
+        <w:t>Click “Cancel” để trở lại trang chủ.</w:t>
+      </w:r>
+    </w:p>
+    <w:p>
+      <w:pPr>
+        <w:pStyle w:val="ListParagraph"/>
+        <w:numPr>
+          <w:ilvl w:val="0"/>
+          <w:numId w:val="2"/>
+        </w:numPr>
+        <w:rPr>
+          <w:rFonts w:ascii="Times New Roman" w:hAnsi="Times New Roman" w:cs="Times New Roman"/>
+        </w:rPr>
+      </w:pPr>
+      <w:r>
+        <w:rPr>
+          <w:rFonts w:ascii="Times New Roman" w:hAnsi="Times New Roman" w:cs="Times New Roman"/>
+          <w:lang w:val="en-US"/>
+        </w:rPr>
+        <w:t>Click “Reset password” để khôi phục mật khẩu qua email nếu quên mật khẩu.</w:t>
+      </w:r>
+    </w:p>
+    <w:p>
+      <w:pPr>
+        <w:pStyle w:val="ListParagraph"/>
+        <w:numPr>
+          <w:ilvl w:val="0"/>
+          <w:numId w:val="2"/>
+        </w:numPr>
+        <w:rPr>
+          <w:rFonts w:ascii="Times New Roman" w:hAnsi="Times New Roman" w:cs="Times New Roman"/>
+        </w:rPr>
+      </w:pPr>
+      <w:r>
+        <w:rPr>
+          <w:rFonts w:ascii="Times New Roman" w:hAnsi="Times New Roman" w:cs="Times New Roman"/>
+          <w:lang w:val="en-US"/>
+        </w:rPr>
+        <w:t>Click “Create an account now!” để tạo mới tài khoản.</w:t>
+      </w:r>
+    </w:p>
+    <w:p>
+      <w:pPr>
+        <w:pStyle w:val="Heading3"/>
+        <w:numPr>
+          <w:ilvl w:val="2"/>
+          <w:numId w:val="1"/>
+        </w:numPr>
+        <w:ind w:left="360" w:firstLine="0"/>
+        <w:rPr>
+          <w:rFonts w:cs="Times New Roman"/>
+        </w:rPr>
+      </w:pPr>
+      <w:r>
+        <w:rPr>
+          <w:rFonts w:cs="Times New Roman"/>
+          <w:lang w:val="en-US"/>
+        </w:rPr>
+        <w:t>Kỹ thuật sử dụng nâng cao</w:t>
+      </w:r>
+    </w:p>
+    <w:p>
+      <w:pPr>
+        <w:rPr>
+          <w:rFonts w:ascii="Times New Roman" w:hAnsi="Times New Roman" w:cs="Times New Roman"/>
+          <w:lang w:val="en-US"/>
+        </w:rPr>
+      </w:pPr>
+      <w:r>
+        <w:rPr>
+          <w:rFonts w:ascii="Times New Roman" w:hAnsi="Times New Roman" w:cs="Times New Roman"/>
+          <w:lang w:val="en-US"/>
+        </w:rPr>
+        <w:t>Mô tả ngắn ngọn kỹ thuật nâng cao nếu có</w:t>
+      </w:r>
+    </w:p>
+    <w:p>
+      <w:pPr>
+        <w:pStyle w:val="Heading2"/>
+        <w:numPr>
+          <w:ilvl w:val="1"/>
+          <w:numId w:val="1"/>
+        </w:numPr>
+        <w:ind w:firstLine="0"/>
+      </w:pPr>
+      <w:r>
+        <w:t>Đăng xuất</w:t>
+      </w:r>
+    </w:p>
+    <w:p>
+      <w:pPr>
+        <w:pStyle w:val="Heading3"/>
+        <w:numPr>
+          <w:ilvl w:val="2"/>
+          <w:numId w:val="1"/>
+        </w:numPr>
+        <w:ind w:left="360" w:firstLine="0"/>
+        <w:rPr>
+          <w:rFonts w:cs="Times New Roman"/>
+          <w:lang w:val="en-US"/>
+        </w:rPr>
+      </w:pPr>
+      <w:r>
+        <w:rPr>
+          <w:rFonts w:cs="Times New Roman"/>
+          <w:lang w:val="en-US"/>
+        </w:rPr>
+        <w:t>Hình</w:t>
+      </w:r>
+    </w:p>
+    <w:p>
+      <w:pPr>
+        <w:pStyle w:val="Textbody"/>
+        <w:jc w:val="center"/>
+      </w:pPr>
+      <w:r>
+        <w:rPr>
+          <w:noProof/>
+          <w:lang w:val="en-US"/>
+        </w:rPr>
+        <w:drawing>
+          <wp:inline distT="0" distB="0" distL="0" distR="0" wp14:anchorId="01E60E8B" wp14:editId="364D630F">
+            <wp:extent cx="1804947" cy="233839"/>
+            <wp:effectExtent l="0" t="0" r="0" b="0"/>
+            <wp:docPr id="24" name="Picture 24"/>
+            <wp:cNvGraphicFramePr>
+              <a:graphicFrameLocks xmlns:a="http://schemas.openxmlformats.org/drawingml/2006/main" noChangeAspect="1"/>
+            </wp:cNvGraphicFramePr>
+            <a:graphic xmlns:a="http://schemas.openxmlformats.org/drawingml/2006/main">
+              <a:graphicData uri="http://schemas.openxmlformats.org/drawingml/2006/picture">
+                <pic:pic xmlns:pic="http://schemas.openxmlformats.org/drawingml/2006/picture">
+                  <pic:nvPicPr>
+                    <pic:cNvPr id="0" name=""/>
+                    <pic:cNvPicPr/>
+                  </pic:nvPicPr>
+                  <pic:blipFill>
+                    <a:blip r:embed="rId14"/>
+                    <a:stretch>
+                      <a:fillRect/>
+                    </a:stretch>
+                  </pic:blipFill>
+                  <pic:spPr>
+                    <a:xfrm>
+                      <a:off x="0" y="0"/>
+                      <a:ext cx="1820777" cy="235890"/>
+                    </a:xfrm>
+                    <a:prstGeom prst="rect">
+                      <a:avLst/>
+                    </a:prstGeom>
+                  </pic:spPr>
+                </pic:pic>
+              </a:graphicData>
+            </a:graphic>
+          </wp:inline>
+        </w:drawing>
+      </w:r>
+    </w:p>
+    <w:p>
+      <w:pPr>
+        <w:pStyle w:val="Heading3"/>
+        <w:numPr>
+          <w:ilvl w:val="2"/>
+          <w:numId w:val="1"/>
+        </w:numPr>
+        <w:ind w:left="360" w:firstLine="0"/>
+        <w:rPr>
+          <w:rFonts w:cs="Times New Roman"/>
+          <w:lang w:val="en-US"/>
+        </w:rPr>
+      </w:pPr>
+      <w:r>
+        <w:rPr>
+          <w:rFonts w:cs="Times New Roman"/>
+          <w:lang w:val="en-US"/>
+        </w:rPr>
+        <w:t>Mô tả</w:t>
+      </w:r>
+    </w:p>
+    <w:p>
+      <w:pPr>
+        <w:pStyle w:val="ListParagraph"/>
+        <w:numPr>
+          <w:ilvl w:val="0"/>
+          <w:numId w:val="2"/>
+        </w:numPr>
+        <w:rPr>
+          <w:rFonts w:ascii="Times New Roman" w:hAnsi="Times New Roman" w:cs="Times New Roman"/>
+        </w:rPr>
+      </w:pPr>
+      <w:r>
+        <w:rPr>
+          <w:rFonts w:ascii="Times New Roman" w:hAnsi="Times New Roman" w:cs="Times New Roman"/>
+          <w:lang w:val="en-US"/>
+        </w:rPr>
+        <w:t>Click “Sign Out” để thực hiện đăng xuất.</w:t>
+      </w:r>
+    </w:p>
+    <w:p>
+      <w:pPr>
+        <w:pStyle w:val="ListParagraph"/>
+        <w:numPr>
+          <w:ilvl w:val="0"/>
+          <w:numId w:val="2"/>
+        </w:numPr>
+        <w:rPr>
+          <w:rFonts w:ascii="Times New Roman" w:hAnsi="Times New Roman" w:cs="Times New Roman"/>
+        </w:rPr>
+      </w:pPr>
+      <w:r>
+        <w:rPr>
+          <w:rFonts w:ascii="Times New Roman" w:hAnsi="Times New Roman" w:cs="Times New Roman"/>
+          <w:lang w:val="en-US"/>
+        </w:rPr>
+        <w:t>Click vào họ tên để vào trang thông tin cá nhân của người dùng.</w:t>
+      </w:r>
+    </w:p>
+    <w:p>
+      <w:pPr>
+        <w:pStyle w:val="Heading3"/>
+        <w:numPr>
+          <w:ilvl w:val="2"/>
+          <w:numId w:val="1"/>
+        </w:numPr>
+        <w:ind w:left="360" w:firstLine="0"/>
+        <w:rPr>
+          <w:rFonts w:cs="Times New Roman"/>
+        </w:rPr>
+      </w:pPr>
+      <w:r>
+        <w:rPr>
+          <w:rFonts w:cs="Times New Roman"/>
+          <w:lang w:val="en-US"/>
+        </w:rPr>
+        <w:t>Kỹ thuật sử dụng nâng cao</w:t>
+      </w:r>
+    </w:p>
+    <w:p>
+      <w:pPr>
+        <w:rPr>
+          <w:rFonts w:ascii="Times New Roman" w:hAnsi="Times New Roman" w:cs="Times New Roman"/>
+          <w:lang w:val="en-US"/>
+        </w:rPr>
+      </w:pPr>
+      <w:r>
+        <w:rPr>
+          <w:rFonts w:ascii="Times New Roman" w:hAnsi="Times New Roman" w:cs="Times New Roman"/>
+          <w:lang w:val="en-US"/>
+        </w:rPr>
+        <w:t>Mô tả ngắn ngọn kỹ thuật nâng cao nếu có</w:t>
+      </w:r>
+    </w:p>
+    <w:p>
+      <w:pPr>
+        <w:pStyle w:val="Heading2"/>
+        <w:numPr>
+          <w:ilvl w:val="1"/>
+          <w:numId w:val="1"/>
+        </w:numPr>
+        <w:ind w:firstLine="0"/>
+      </w:pPr>
+      <w:r>
+        <w:t>Khôi phục mật khẩu</w:t>
+      </w:r>
+    </w:p>
+    <w:p>
+      <w:pPr>
+        <w:pStyle w:val="Heading3"/>
+        <w:numPr>
+          <w:ilvl w:val="2"/>
+          <w:numId w:val="1"/>
+        </w:numPr>
+        <w:ind w:left="360" w:firstLine="0"/>
+        <w:rPr>
+          <w:rFonts w:cs="Times New Roman"/>
+        </w:rPr>
+      </w:pPr>
+      <w:r>
+        <w:rPr>
+          <w:rFonts w:cs="Times New Roman"/>
+          <w:lang w:val="en-US"/>
+        </w:rPr>
+        <w:t>Hình</w:t>
+      </w:r>
+    </w:p>
+    <w:p>
+      <w:pPr>
+        <w:pStyle w:val="Textbody"/>
+        <w:jc w:val="center"/>
+      </w:pPr>
+      <w:r>
+        <w:rPr>
+          <w:noProof/>
+          <w:lang w:val="en-US"/>
+        </w:rPr>
+        <w:drawing>
+          <wp:inline distT="0" distB="0" distL="0" distR="0" wp14:anchorId="135A16D3" wp14:editId="4105F320">
+            <wp:extent cx="3912041" cy="1491257"/>
+            <wp:effectExtent l="0" t="0" r="0" b="0"/>
+            <wp:docPr id="25" name="Picture 25"/>
+            <wp:cNvGraphicFramePr>
+              <a:graphicFrameLocks xmlns:a="http://schemas.openxmlformats.org/drawingml/2006/main" noChangeAspect="1"/>
+            </wp:cNvGraphicFramePr>
+            <a:graphic xmlns:a="http://schemas.openxmlformats.org/drawingml/2006/main">
+              <a:graphicData uri="http://schemas.openxmlformats.org/drawingml/2006/picture">
+                <pic:pic xmlns:pic="http://schemas.openxmlformats.org/drawingml/2006/picture">
+                  <pic:nvPicPr>
+                    <pic:cNvPr id="0" name=""/>
+                    <pic:cNvPicPr/>
+                  </pic:nvPicPr>
+                  <pic:blipFill>
+                    <a:blip r:embed="rId15"/>
+                    <a:stretch>
+                      <a:fillRect/>
+                    </a:stretch>
+                  </pic:blipFill>
+                  <pic:spPr>
+                    <a:xfrm>
+                      <a:off x="0" y="0"/>
+                      <a:ext cx="3911280" cy="1490967"/>
+                    </a:xfrm>
+                    <a:prstGeom prst="rect">
+                      <a:avLst/>
+                    </a:prstGeom>
+                  </pic:spPr>
+                </pic:pic>
+              </a:graphicData>
+            </a:graphic>
+          </wp:inline>
+        </w:drawing>
+      </w:r>
+    </w:p>
+    <w:p>
+      <w:pPr>
+        <w:pStyle w:val="Heading3"/>
+        <w:numPr>
+          <w:ilvl w:val="2"/>
+          <w:numId w:val="1"/>
+        </w:numPr>
+        <w:ind w:left="360" w:firstLine="0"/>
+        <w:rPr>
+          <w:rFonts w:cs="Times New Roman"/>
+          <w:lang w:val="en-US"/>
+        </w:rPr>
+      </w:pPr>
+      <w:r>
+        <w:rPr>
+          <w:rFonts w:cs="Times New Roman"/>
+          <w:lang w:val="en-US"/>
+        </w:rPr>
+        <w:t>Mô tả</w:t>
+      </w:r>
+    </w:p>
+    <w:p>
+      <w:pPr>
+        <w:pStyle w:val="Textbody"/>
+        <w:numPr>
+          <w:ilvl w:val="0"/>
+          <w:numId w:val="3"/>
+        </w:numPr>
+        <w:rPr>
+          <w:rFonts w:ascii="Times New Roman" w:hAnsi="Times New Roman" w:cs="Times New Roman"/>
+          <w:lang w:val="en-US"/>
+        </w:rPr>
+      </w:pPr>
+      <w:r>
+        <w:rPr>
+          <w:rFonts w:ascii="Times New Roman" w:hAnsi="Times New Roman" w:cs="Times New Roman"/>
+          <w:lang w:val="en-US"/>
+        </w:rPr>
+        <w:t>Điền các thông tin cần thiết ID và Email.</w:t>
+      </w:r>
+    </w:p>
+    <w:p>
+      <w:pPr>
+        <w:pStyle w:val="Textbody"/>
+        <w:numPr>
+          <w:ilvl w:val="0"/>
+          <w:numId w:val="3"/>
+        </w:numPr>
+        <w:rPr>
+          <w:rFonts w:ascii="Times New Roman" w:hAnsi="Times New Roman" w:cs="Times New Roman"/>
+          <w:lang w:val="en-US"/>
+        </w:rPr>
+      </w:pPr>
+      <w:r>
+        <w:rPr>
+          <w:rFonts w:ascii="Times New Roman" w:hAnsi="Times New Roman" w:cs="Times New Roman"/>
+          <w:lang w:val="en-US"/>
+        </w:rPr>
+        <w:t>Click “Reset Password” để thực hiện việc reset password qua email.</w:t>
+      </w:r>
+    </w:p>
+    <w:p>
+      <w:pPr>
+        <w:pStyle w:val="Textbody"/>
+        <w:numPr>
+          <w:ilvl w:val="0"/>
+          <w:numId w:val="3"/>
+        </w:numPr>
+        <w:rPr>
+          <w:rFonts w:ascii="Times New Roman" w:hAnsi="Times New Roman" w:cs="Times New Roman"/>
+          <w:lang w:val="en-US"/>
+        </w:rPr>
+      </w:pPr>
+      <w:r>
+        <w:rPr>
+          <w:rFonts w:ascii="Times New Roman" w:hAnsi="Times New Roman" w:cs="Times New Roman"/>
+          <w:lang w:val="en-US"/>
+        </w:rPr>
+        <w:t>Click “Cancel” để quay trở về trang chủ.</w:t>
+      </w:r>
+    </w:p>
+    <w:p>
+      <w:pPr>
+        <w:pStyle w:val="Textbody"/>
+        <w:numPr>
+          <w:ilvl w:val="0"/>
+          <w:numId w:val="3"/>
+        </w:numPr>
+        <w:rPr>
+          <w:rFonts w:ascii="Times New Roman" w:hAnsi="Times New Roman" w:cs="Times New Roman"/>
+          <w:lang w:val="en-US"/>
+        </w:rPr>
+      </w:pPr>
+      <w:r>
+        <w:rPr>
+          <w:rFonts w:ascii="Times New Roman" w:hAnsi="Times New Roman" w:cs="Times New Roman"/>
+          <w:lang w:val="en-US"/>
+        </w:rPr>
+        <w:t>Click “Create an account now!” để đăng ký tài khoản mới.</w:t>
+      </w:r>
+    </w:p>
+    <w:p>
+      <w:pPr>
+        <w:pStyle w:val="Heading3"/>
+        <w:numPr>
+          <w:ilvl w:val="2"/>
+          <w:numId w:val="1"/>
+        </w:numPr>
+        <w:ind w:left="360" w:firstLine="0"/>
+        <w:rPr>
+          <w:rFonts w:cs="Times New Roman"/>
+        </w:rPr>
+      </w:pPr>
+      <w:r>
+        <w:rPr>
+          <w:rFonts w:cs="Times New Roman"/>
+          <w:lang w:val="en-US"/>
+        </w:rPr>
+        <w:lastRenderedPageBreak/>
+        <w:t>Kỹ thuật sử dụng nâng cao</w:t>
+      </w:r>
+    </w:p>
+    <w:p>
+      <w:pPr>
+        <w:pStyle w:val="Textbody"/>
+        <w:numPr>
+          <w:ilvl w:val="0"/>
+          <w:numId w:val="3"/>
+        </w:numPr>
+        <w:rPr>
+          <w:rFonts w:ascii="Times New Roman" w:hAnsi="Times New Roman" w:cs="Times New Roman"/>
+          <w:lang w:val="en-US"/>
+        </w:rPr>
+      </w:pPr>
+      <w:r>
+        <w:rPr>
+          <w:rFonts w:ascii="Times New Roman" w:hAnsi="Times New Roman" w:cs="Times New Roman"/>
+          <w:lang w:val="en-US"/>
+        </w:rPr>
+        <w:t>Gửi password bất kỳ tới địa chỉ email đăng ký.</w:t>
+      </w:r>
+    </w:p>
+    <w:p>
+      <w:pPr>
+        <w:pStyle w:val="ListParagraph"/>
+        <w:numPr>
+          <w:ilvl w:val="0"/>
+          <w:numId w:val="3"/>
+        </w:numPr>
+        <w:rPr>
+          <w:rFonts w:ascii="Times New Roman" w:hAnsi="Times New Roman" w:cs="Times New Roman"/>
+          <w:lang w:val="en-US"/>
+        </w:rPr>
+      </w:pPr>
+      <w:r>
+        <w:rPr>
+          <w:rFonts w:ascii="Times New Roman" w:hAnsi="Times New Roman" w:cs="Times New Roman"/>
+          <w:lang w:val="en-US"/>
+        </w:rPr>
+        <w:t>Javascript kiểm tra email hợp lệ.</w:t>
+      </w:r>
+    </w:p>
+    <w:p>
+      <w:pPr>
+        <w:pStyle w:val="Heading2"/>
+        <w:numPr>
+          <w:ilvl w:val="1"/>
+          <w:numId w:val="1"/>
+        </w:numPr>
+        <w:ind w:firstLine="0"/>
+        <w:rPr>
+          <w:rFonts w:cs="Times New Roman"/>
+          <w:lang w:val="en-US"/>
+        </w:rPr>
+      </w:pPr>
+      <w:r>
+        <w:rPr>
+          <w:rFonts w:cs="Times New Roman"/>
+          <w:lang w:val="en-US"/>
+        </w:rPr>
+        <w:t>Cập nhật thông tin cá nhân</w:t>
+      </w:r>
+    </w:p>
+    <w:p>
+      <w:pPr>
+        <w:pStyle w:val="Heading3"/>
+        <w:numPr>
+          <w:ilvl w:val="2"/>
+          <w:numId w:val="1"/>
+        </w:numPr>
+        <w:ind w:left="360" w:firstLine="0"/>
+        <w:rPr>
+          <w:rFonts w:cs="Times New Roman"/>
+        </w:rPr>
+      </w:pPr>
+      <w:r>
+        <w:rPr>
+          <w:rFonts w:cs="Times New Roman"/>
+          <w:lang w:val="en-US"/>
+        </w:rPr>
+        <w:t>Hình</w:t>
+      </w:r>
+    </w:p>
+    <w:p>
+      <w:pPr>
+        <w:pStyle w:val="Heading3"/>
+        <w:numPr>
+          <w:ilvl w:val="2"/>
+          <w:numId w:val="1"/>
+        </w:numPr>
+        <w:ind w:left="360" w:firstLine="0"/>
+        <w:jc w:val="center"/>
+        <w:rPr>
+          <w:rFonts w:cs="Times New Roman"/>
+        </w:rPr>
+      </w:pPr>
+      <w:r>
+        <w:rPr>
+          <w:noProof/>
+          <w:lang w:val="en-US"/>
+        </w:rPr>
+        <w:drawing>
+          <wp:inline distT="0" distB="0" distL="0" distR="0" wp14:anchorId="207AE820" wp14:editId="6178064F">
+            <wp:extent cx="4611757" cy="2322631"/>
+            <wp:effectExtent l="0" t="0" r="0" b="0"/>
+            <wp:docPr id="28" name="Picture 28"/>
+            <wp:cNvGraphicFramePr>
+              <a:graphicFrameLocks xmlns:a="http://schemas.openxmlformats.org/drawingml/2006/main" noChangeAspect="1"/>
+            </wp:cNvGraphicFramePr>
+            <a:graphic xmlns:a="http://schemas.openxmlformats.org/drawingml/2006/main">
+              <a:graphicData uri="http://schemas.openxmlformats.org/drawingml/2006/picture">
+                <pic:pic xmlns:pic="http://schemas.openxmlformats.org/drawingml/2006/picture">
+                  <pic:nvPicPr>
+                    <pic:cNvPr id="0" name=""/>
+                    <pic:cNvPicPr/>
+                  </pic:nvPicPr>
+                  <pic:blipFill>
+                    <a:blip r:embed="rId16"/>
+                    <a:stretch>
+                      <a:fillRect/>
+                    </a:stretch>
+                  </pic:blipFill>
+                  <pic:spPr>
+                    <a:xfrm>
+                      <a:off x="0" y="0"/>
+                      <a:ext cx="4617463" cy="2325505"/>
+                    </a:xfrm>
+                    <a:prstGeom prst="rect">
+                      <a:avLst/>
+                    </a:prstGeom>
+                  </pic:spPr>
+                </pic:pic>
+              </a:graphicData>
+            </a:graphic>
+          </wp:inline>
+        </w:drawing>
+      </w:r>
+    </w:p>
+    <w:p>
+      <w:pPr>
+        <w:pStyle w:val="Heading3"/>
+        <w:numPr>
+          <w:ilvl w:val="2"/>
+          <w:numId w:val="1"/>
+        </w:numPr>
+        <w:ind w:left="360" w:firstLine="0"/>
+        <w:rPr>
+          <w:rFonts w:cs="Times New Roman"/>
+          <w:lang w:val="en-US"/>
+        </w:rPr>
+      </w:pPr>
+      <w:r>
+        <w:rPr>
+          <w:rFonts w:cs="Times New Roman"/>
+          <w:lang w:val="en-US"/>
+        </w:rPr>
+        <w:t>Mô tả</w:t>
+      </w:r>
+    </w:p>
+    <w:p>
+      <w:pPr>
+        <w:pStyle w:val="Textbody"/>
+        <w:numPr>
+          <w:ilvl w:val="0"/>
+          <w:numId w:val="3"/>
+        </w:numPr>
+        <w:rPr>
+          <w:rFonts w:ascii="Times New Roman" w:hAnsi="Times New Roman" w:cs="Times New Roman"/>
+          <w:lang w:val="en-US"/>
+        </w:rPr>
+      </w:pPr>
+      <w:r>
+        <w:rPr>
+          <w:rFonts w:ascii="Times New Roman" w:hAnsi="Times New Roman" w:cs="Times New Roman"/>
+          <w:lang w:val="en-US"/>
+        </w:rPr>
+        <w:t>Xem thông tin cá nhân của người dùng</w:t>
+      </w:r>
+      <w:r>
+        <w:rPr>
+          <w:rFonts w:ascii="Times New Roman" w:hAnsi="Times New Roman" w:cs="Times New Roman"/>
+          <w:lang w:val="en-US"/>
+        </w:rPr>
+        <w:t>.</w:t>
+      </w:r>
+    </w:p>
+    <w:p>
+      <w:pPr>
+        <w:pStyle w:val="Textbody"/>
+        <w:numPr>
+          <w:ilvl w:val="0"/>
+          <w:numId w:val="3"/>
+        </w:numPr>
+        <w:rPr>
+          <w:rFonts w:ascii="Times New Roman" w:hAnsi="Times New Roman" w:cs="Times New Roman"/>
+          <w:lang w:val="en-US"/>
+        </w:rPr>
+      </w:pPr>
+      <w:r>
+        <w:rPr>
+          <w:rFonts w:ascii="Times New Roman" w:hAnsi="Times New Roman" w:cs="Times New Roman"/>
+          <w:lang w:val="en-US"/>
+        </w:rPr>
+        <w:t>Click “Save” để cập nhật thông tin.</w:t>
+      </w:r>
+    </w:p>
+    <w:p>
+      <w:pPr>
+        <w:pStyle w:val="Textbody"/>
+        <w:numPr>
+          <w:ilvl w:val="0"/>
+          <w:numId w:val="3"/>
+        </w:numPr>
+        <w:rPr>
+          <w:rFonts w:ascii="Times New Roman" w:hAnsi="Times New Roman" w:cs="Times New Roman"/>
+          <w:lang w:val="en-US"/>
+        </w:rPr>
+      </w:pPr>
+      <w:r>
+        <w:rPr>
+          <w:rFonts w:ascii="Times New Roman" w:hAnsi="Times New Roman" w:cs="Times New Roman"/>
+          <w:lang w:val="en-US"/>
+        </w:rPr>
+        <w:t>Click “Cancel” để quay trở về trang cá nhân.</w:t>
+      </w:r>
+    </w:p>
+    <w:p>
+      <w:pPr>
+        <w:pStyle w:val="Heading3"/>
+        <w:numPr>
+          <w:ilvl w:val="2"/>
+          <w:numId w:val="1"/>
+        </w:numPr>
+        <w:ind w:left="360" w:firstLine="0"/>
+        <w:rPr>
+          <w:rFonts w:cs="Times New Roman"/>
+        </w:rPr>
+      </w:pPr>
+      <w:r>
+        <w:rPr>
+          <w:rFonts w:cs="Times New Roman"/>
+          <w:lang w:val="en-US"/>
+        </w:rPr>
+        <w:t>Kỹ thuật sử dụng nâng cao</w:t>
+      </w:r>
+    </w:p>
+    <w:p>
+      <w:pPr>
+        <w:pStyle w:val="ListParagraph"/>
+        <w:numPr>
+          <w:ilvl w:val="0"/>
+          <w:numId w:val="2"/>
+        </w:numPr>
+        <w:rPr>
+          <w:rFonts w:ascii="Times New Roman" w:hAnsi="Times New Roman" w:cs="Times New Roman"/>
+          <w:lang w:val="en-US"/>
+        </w:rPr>
+      </w:pPr>
+      <w:r>
+        <w:rPr>
+          <w:rFonts w:ascii="Times New Roman" w:hAnsi="Times New Roman" w:cs="Times New Roman"/>
+          <w:lang w:val="en-US"/>
+        </w:rPr>
+        <w:t>Javascript kiể</w:t>
+      </w:r>
+      <w:r>
+        <w:rPr>
+          <w:rFonts w:ascii="Times New Roman" w:hAnsi="Times New Roman" w:cs="Times New Roman"/>
+          <w:lang w:val="en-US"/>
+        </w:rPr>
+        <w:t>m tra ngày tháng nhập vào có hợp lệ</w:t>
+      </w:r>
+      <w:r>
+        <w:rPr>
+          <w:rFonts w:ascii="Times New Roman" w:hAnsi="Times New Roman" w:cs="Times New Roman"/>
+          <w:lang w:val="en-US"/>
+        </w:rPr>
+        <w:t>.</w:t>
+      </w:r>
+    </w:p>
+    <w:p>
+      <w:pPr>
+        <w:pStyle w:val="Heading2"/>
+        <w:numPr>
+          <w:ilvl w:val="1"/>
+          <w:numId w:val="1"/>
+        </w:numPr>
+        <w:ind w:firstLine="0"/>
+        <w:rPr>
+          <w:lang w:val="en-US"/>
+        </w:rPr>
+      </w:pPr>
+      <w:r>
+        <w:rPr>
+          <w:lang w:val="en-US"/>
+        </w:rPr>
+        <w:t>Cập nhật email người dùng</w:t>
+      </w:r>
+    </w:p>
+    <w:p>
+      <w:pPr>
+        <w:pStyle w:val="Heading3"/>
+        <w:numPr>
+          <w:ilvl w:val="2"/>
+          <w:numId w:val="1"/>
+        </w:numPr>
+        <w:ind w:left="360" w:firstLine="0"/>
+        <w:rPr>
+          <w:rFonts w:cs="Times New Roman"/>
+        </w:rPr>
+      </w:pPr>
+      <w:r>
+        <w:rPr>
+          <w:rFonts w:cs="Times New Roman"/>
+          <w:lang w:val="en-US"/>
+        </w:rPr>
+        <w:t>Hình</w:t>
+      </w:r>
+    </w:p>
+    <w:p>
+      <w:pPr>
+        <w:pStyle w:val="Heading3"/>
+        <w:numPr>
+          <w:ilvl w:val="2"/>
+          <w:numId w:val="1"/>
+        </w:numPr>
+        <w:ind w:left="360" w:firstLine="0"/>
+        <w:jc w:val="center"/>
+        <w:rPr>
+          <w:rFonts w:cs="Times New Roman"/>
+        </w:rPr>
+      </w:pPr>
+      <w:r>
+        <w:rPr>
+          <w:noProof/>
+          <w:lang w:val="en-US"/>
+        </w:rPr>
+        <w:drawing>
+          <wp:inline distT="0" distB="0" distL="0" distR="0" wp14:anchorId="250197F4" wp14:editId="334A6B39">
+            <wp:extent cx="4476585" cy="1879592"/>
+            <wp:effectExtent l="0" t="0" r="0" b="0"/>
+            <wp:docPr id="30" name="Picture 30"/>
+            <wp:cNvGraphicFramePr>
+              <a:graphicFrameLocks xmlns:a="http://schemas.openxmlformats.org/drawingml/2006/main" noChangeAspect="1"/>
+            </wp:cNvGraphicFramePr>
+            <a:graphic xmlns:a="http://schemas.openxmlformats.org/drawingml/2006/main">
+              <a:graphicData uri="http://schemas.openxmlformats.org/drawingml/2006/picture">
+                <pic:pic xmlns:pic="http://schemas.openxmlformats.org/drawingml/2006/picture">
+                  <pic:nvPicPr>
+                    <pic:cNvPr id="0" name=""/>
+                    <pic:cNvPicPr/>
+                  </pic:nvPicPr>
+                  <pic:blipFill>
+                    <a:blip r:embed="rId17"/>
+                    <a:stretch>
+                      <a:fillRect/>
+                    </a:stretch>
+                  </pic:blipFill>
+                  <pic:spPr>
+                    <a:xfrm>
+                      <a:off x="0" y="0"/>
+                      <a:ext cx="4474507" cy="1878719"/>
+                    </a:xfrm>
+                    <a:prstGeom prst="rect">
+                      <a:avLst/>
+                    </a:prstGeom>
+                  </pic:spPr>
+                </pic:pic>
+              </a:graphicData>
+            </a:graphic>
+          </wp:inline>
+        </w:drawing>
+      </w:r>
+    </w:p>
+    <w:p>
+      <w:pPr>
+        <w:pStyle w:val="Heading3"/>
+        <w:numPr>
+          <w:ilvl w:val="2"/>
+          <w:numId w:val="1"/>
+        </w:numPr>
+        <w:ind w:left="360" w:firstLine="0"/>
+        <w:rPr>
+          <w:rFonts w:cs="Times New Roman"/>
+          <w:lang w:val="en-US"/>
+        </w:rPr>
+      </w:pPr>
+      <w:r>
+        <w:rPr>
+          <w:rFonts w:cs="Times New Roman"/>
+          <w:lang w:val="en-US"/>
+        </w:rPr>
+        <w:t>Mô tả</w:t>
+      </w:r>
+    </w:p>
+    <w:p>
+      <w:pPr>
+        <w:pStyle w:val="Textbody"/>
+        <w:numPr>
+          <w:ilvl w:val="0"/>
+          <w:numId w:val="3"/>
+        </w:numPr>
+        <w:rPr>
+          <w:rFonts w:ascii="Times New Roman" w:hAnsi="Times New Roman" w:cs="Times New Roman"/>
+          <w:lang w:val="en-US"/>
+        </w:rPr>
+      </w:pPr>
+      <w:r>
+        <w:rPr>
+          <w:rFonts w:ascii="Times New Roman" w:hAnsi="Times New Roman" w:cs="Times New Roman"/>
+          <w:lang w:val="en-US"/>
+        </w:rPr>
+        <w:t>Điền các thông tin yêu cầu</w:t>
+      </w:r>
+      <w:r>
+        <w:rPr>
+          <w:rFonts w:ascii="Times New Roman" w:hAnsi="Times New Roman" w:cs="Times New Roman"/>
+          <w:lang w:val="en-US"/>
+        </w:rPr>
+        <w:t>.</w:t>
+      </w:r>
+    </w:p>
+    <w:p>
+      <w:pPr>
+        <w:pStyle w:val="Textbody"/>
+        <w:numPr>
+          <w:ilvl w:val="0"/>
+          <w:numId w:val="3"/>
+        </w:numPr>
+        <w:rPr>
+          <w:rFonts w:ascii="Times New Roman" w:hAnsi="Times New Roman" w:cs="Times New Roman"/>
+          <w:lang w:val="en-US"/>
+        </w:rPr>
+      </w:pPr>
+      <w:r>
+        <w:rPr>
+          <w:rFonts w:ascii="Times New Roman" w:hAnsi="Times New Roman" w:cs="Times New Roman"/>
+          <w:lang w:val="en-US"/>
+        </w:rPr>
+        <w:t>Click “Save” để cập nhật thông tin email.</w:t>
+      </w:r>
+    </w:p>
+    <w:p>
+      <w:pPr>
+        <w:pStyle w:val="Textbody"/>
+        <w:numPr>
+          <w:ilvl w:val="0"/>
+          <w:numId w:val="3"/>
+        </w:numPr>
+        <w:rPr>
+          <w:rFonts w:ascii="Times New Roman" w:hAnsi="Times New Roman" w:cs="Times New Roman"/>
+          <w:lang w:val="en-US"/>
+        </w:rPr>
+      </w:pPr>
+      <w:r>
+        <w:rPr>
+          <w:rFonts w:ascii="Times New Roman" w:hAnsi="Times New Roman" w:cs="Times New Roman"/>
+          <w:lang w:val="en-US"/>
+        </w:rPr>
+        <w:lastRenderedPageBreak/>
+        <w:t>Click “Cancel” để quay trở về trang cá nhân.</w:t>
+      </w:r>
+    </w:p>
+    <w:p>
+      <w:pPr>
+        <w:pStyle w:val="Heading3"/>
+        <w:numPr>
+          <w:ilvl w:val="2"/>
+          <w:numId w:val="1"/>
+        </w:numPr>
+        <w:ind w:left="360" w:firstLine="0"/>
+        <w:rPr>
+          <w:rFonts w:cs="Times New Roman"/>
+          <w:lang w:val="en-US"/>
+        </w:rPr>
+      </w:pPr>
+      <w:r>
+        <w:rPr>
+          <w:rFonts w:cs="Times New Roman"/>
+          <w:lang w:val="en-US"/>
+        </w:rPr>
+        <w:t>Kỹ thuật sử dụng nâng cao</w:t>
+      </w:r>
+    </w:p>
+    <w:p>
+      <w:pPr>
+        <w:pStyle w:val="Textbody"/>
+        <w:numPr>
+          <w:ilvl w:val="0"/>
+          <w:numId w:val="3"/>
+        </w:numPr>
+        <w:rPr>
+          <w:lang w:val="en-US"/>
+        </w:rPr>
+      </w:pPr>
+      <w:r>
+        <w:rPr>
+          <w:lang w:val="en-US"/>
+        </w:rPr>
+        <w:t>Javascript kiểm tra email hợp lệ.</w:t>
+      </w:r>
+    </w:p>
+    <w:p>
+      <w:pPr>
+        <w:pStyle w:val="Textbody"/>
+        <w:numPr>
+          <w:ilvl w:val="0"/>
+          <w:numId w:val="3"/>
+        </w:numPr>
+        <w:rPr>
+          <w:rFonts w:ascii="Times New Roman" w:hAnsi="Times New Roman" w:cs="Times New Roman"/>
+          <w:lang w:val="en-US"/>
+        </w:rPr>
+      </w:pPr>
+      <w:r>
+        <w:rPr>
+          <w:rFonts w:ascii="Times New Roman" w:hAnsi="Times New Roman" w:cs="Times New Roman"/>
+          <w:lang w:val="en-US"/>
+        </w:rPr>
+        <w:t>Gửi thông tin tài khoản tới email mới.</w:t>
+      </w:r>
+    </w:p>
+    <w:p>
+      <w:pPr>
+        <w:pStyle w:val="Textbody"/>
+        <w:rPr>
+          <w:lang w:val="en-US"/>
+        </w:rPr>
+      </w:pPr>
+    </w:p>
+    <w:p>
+      <w:pPr>
+        <w:pStyle w:val="Heading2"/>
+        <w:numPr>
+          <w:ilvl w:val="1"/>
+          <w:numId w:val="1"/>
+        </w:numPr>
+        <w:ind w:firstLine="0"/>
+        <w:rPr>
+          <w:rFonts w:cs="Times New Roman"/>
+        </w:rPr>
+      </w:pPr>
+      <w:r>
+        <w:rPr>
+          <w:rFonts w:cs="Times New Roman"/>
+        </w:rPr>
+        <w:t xml:space="preserve">Tìm kiếm sản phẩm </w:t>
+      </w:r>
+      <w:r>
+        <w:t>nhanh</w:t>
+      </w:r>
+      <w:r>
+        <w:rPr>
+          <w:rFonts w:cs="Times New Roman"/>
+        </w:rPr>
+        <w:t xml:space="preserve"> </w:t>
+      </w:r>
+    </w:p>
+    <w:p>
+      <w:pPr>
+        <w:pStyle w:val="Heading3"/>
+        <w:numPr>
+          <w:ilvl w:val="2"/>
+          <w:numId w:val="1"/>
+        </w:numPr>
+        <w:ind w:left="360" w:firstLine="0"/>
+        <w:rPr>
+          <w:rFonts w:cs="Times New Roman"/>
+        </w:rPr>
+      </w:pPr>
+      <w:r>
+        <w:rPr>
+          <w:rFonts w:cs="Times New Roman"/>
+          <w:lang w:val="en-US"/>
+        </w:rPr>
+        <w:t>Hình</w:t>
+      </w:r>
+    </w:p>
+    <w:p>
+      <w:pPr>
+        <w:pStyle w:val="Heading3"/>
+        <w:numPr>
+          <w:ilvl w:val="2"/>
+          <w:numId w:val="1"/>
+        </w:numPr>
+        <w:ind w:left="360" w:firstLine="0"/>
+        <w:jc w:val="center"/>
         <w:rPr>
           <w:rFonts w:cs="Times New Roman"/>
         </w:rPr>
@@ -4695,7 +6258,7 @@
                     </pic:cNvPicPr>
                   </pic:nvPicPr>
                   <pic:blipFill>
-                    <a:blip r:embed="rId13" cstate="print"/>
+                    <a:blip r:embed="rId18" cstate="print"/>
                     <a:srcRect/>
                     <a:stretch>
                       <a:fillRect/>
@@ -4762,7 +6325,23 @@
           <w:rFonts w:ascii="Times New Roman" w:hAnsi="Times New Roman" w:cs="Times New Roman"/>
           <w:lang w:val="en-US"/>
         </w:rPr>
-        <w:t>Tìm kiếm sản phẩm theo tên</w:t>
+        <w:t xml:space="preserve">Tìm kiếm sản phẩm </w:t>
+      </w:r>
+      <w:proofErr w:type="gramStart"/>
+      <w:r>
+        <w:rPr>
+          <w:rFonts w:ascii="Times New Roman" w:hAnsi="Times New Roman" w:cs="Times New Roman"/>
+          <w:lang w:val="en-US"/>
+        </w:rPr>
+        <w:t>theo</w:t>
+      </w:r>
+      <w:proofErr w:type="gramEnd"/>
+      <w:r>
+        <w:rPr>
+          <w:rFonts w:ascii="Times New Roman" w:hAnsi="Times New Roman" w:cs="Times New Roman"/>
+          <w:lang w:val="en-US"/>
+        </w:rPr>
+        <w:t xml:space="preserve"> tên</w:t>
       </w:r>
       <w:r>
         <w:rPr>
@@ -4828,6 +6407,41 @@
     </w:p>
     <w:p>
       <w:pPr>
+        <w:pStyle w:val="Heading3"/>
+        <w:numPr>
+          <w:ilvl w:val="2"/>
+          <w:numId w:val="1"/>
+        </w:numPr>
+        <w:ind w:left="360" w:firstLine="0"/>
+        <w:rPr>
+          <w:rFonts w:cs="Times New Roman"/>
+        </w:rPr>
+      </w:pPr>
+      <w:r>
+        <w:rPr>
+          <w:rFonts w:cs="Times New Roman"/>
+          <w:lang w:val="en-US"/>
+        </w:rPr>
+        <w:t>Kỹ thuật sử dụng nâng cao</w:t>
+      </w:r>
+    </w:p>
+    <w:p>
+      <w:pPr>
+        <w:rPr>
+          <w:rFonts w:ascii="Times New Roman" w:hAnsi="Times New Roman" w:cs="Times New Roman"/>
+          <w:lang w:val="en-US"/>
+        </w:rPr>
+      </w:pPr>
+      <w:r>
+        <w:rPr>
+          <w:rFonts w:ascii="Times New Roman" w:hAnsi="Times New Roman" w:cs="Times New Roman"/>
+          <w:lang w:val="en-US"/>
+        </w:rPr>
+        <w:t>Mô tả ngắn ngọn kỹ thuật nâng cao nếu có</w:t>
+      </w:r>
+    </w:p>
+    <w:p>
+      <w:pPr>
         <w:pStyle w:val="Heading2"/>
         <w:numPr>
           <w:ilvl w:val="1"/>
@@ -4838,11 +6452,12 @@
           <w:rFonts w:cs="Times New Roman"/>
         </w:rPr>
       </w:pPr>
-      <w:r>
-        <w:rPr>
-          <w:rFonts w:cs="Times New Roman"/>
-        </w:rPr>
-        <w:lastRenderedPageBreak/>
+      <w:bookmarkStart w:id="0" w:name="_GoBack"/>
+      <w:bookmarkEnd w:id="0"/>
+      <w:r>
+        <w:rPr>
+          <w:rFonts w:cs="Times New Roman"/>
+        </w:rPr>
         <w:t>Tìm kiếm sản phẩm nâng cao</w:t>
       </w:r>
     </w:p>
@@ -4874,6 +6489,7 @@
           <w:numId w:val="1"/>
         </w:numPr>
         <w:ind w:left="360" w:firstLine="0"/>
+        <w:jc w:val="center"/>
         <w:rPr>
           <w:rFonts w:cs="Times New Roman"/>
         </w:rPr>
@@ -4905,7 +6521,7 @@
                     </pic:cNvPicPr>
                   </pic:nvPicPr>
                   <pic:blipFill>
-                    <a:blip r:embed="rId14" cstate="print"/>
+                    <a:blip r:embed="rId19" cstate="print"/>
                     <a:srcRect/>
                     <a:stretch>
                       <a:fillRect/>
@@ -4970,7 +6586,23 @@
           <w:rFonts w:ascii="Times New Roman" w:hAnsi="Times New Roman" w:cs="Times New Roman"/>
           <w:lang w:val="en-US"/>
         </w:rPr>
-        <w:t>Tìm kiếm theo tên sản phẩm, giá chênh lệch trong khoảng 100, hãng sản xuất và danh mục sản phẩm</w:t>
+        <w:t xml:space="preserve">Tìm kiếm </w:t>
+      </w:r>
+      <w:proofErr w:type="gramStart"/>
+      <w:r>
+        <w:rPr>
+          <w:rFonts w:ascii="Times New Roman" w:hAnsi="Times New Roman" w:cs="Times New Roman"/>
+          <w:lang w:val="en-US"/>
+        </w:rPr>
+        <w:t>theo</w:t>
+      </w:r>
+      <w:proofErr w:type="gramEnd"/>
+      <w:r>
+        <w:rPr>
+          <w:rFonts w:ascii="Times New Roman" w:hAnsi="Times New Roman" w:cs="Times New Roman"/>
+          <w:lang w:val="en-US"/>
+        </w:rPr>
+        <w:t xml:space="preserve"> tên sản phẩm, giá chênh lệch trong khoảng 100, hãng sản xuất và danh mục sản phẩm</w:t>
       </w:r>
       <w:r>
         <w:rPr>
@@ -5008,6 +6640,41 @@
     </w:p>
     <w:p>
       <w:pPr>
+        <w:pStyle w:val="Heading3"/>
+        <w:numPr>
+          <w:ilvl w:val="2"/>
+          <w:numId w:val="1"/>
+        </w:numPr>
+        <w:ind w:left="360" w:firstLine="0"/>
+        <w:rPr>
+          <w:rFonts w:cs="Times New Roman"/>
+        </w:rPr>
+      </w:pPr>
+      <w:r>
+        <w:rPr>
+          <w:rFonts w:cs="Times New Roman"/>
+          <w:lang w:val="en-US"/>
+        </w:rPr>
+        <w:t>Kỹ thuật sử dụng nâng cao</w:t>
+      </w:r>
+    </w:p>
+    <w:p>
+      <w:pPr>
+        <w:rPr>
+          <w:rFonts w:ascii="Times New Roman" w:hAnsi="Times New Roman" w:cs="Times New Roman"/>
+          <w:lang w:val="en-US"/>
+        </w:rPr>
+      </w:pPr>
+      <w:r>
+        <w:rPr>
+          <w:rFonts w:ascii="Times New Roman" w:hAnsi="Times New Roman" w:cs="Times New Roman"/>
+          <w:lang w:val="en-US"/>
+        </w:rPr>
+        <w:t>Mô tả ngắn ngọn kỹ thuật nâng cao nếu có</w:t>
+      </w:r>
+    </w:p>
+    <w:p>
+      <w:pPr>
         <w:pStyle w:val="Heading2"/>
         <w:numPr>
           <w:ilvl w:val="1"/>
@@ -5022,6 +6689,7 @@
         <w:rPr>
           <w:rFonts w:cs="Times New Roman"/>
         </w:rPr>
+        <w:lastRenderedPageBreak/>
         <w:t>Xem danh sách sản phẩm</w:t>
       </w:r>
     </w:p>
@@ -5053,10 +6721,22 @@
           <w:numId w:val="1"/>
         </w:numPr>
         <w:ind w:left="360" w:firstLine="0"/>
-        <w:rPr>
-          <w:rFonts w:cs="Times New Roman"/>
-        </w:rPr>
-      </w:pPr>
+        <w:jc w:val="center"/>
+        <w:rPr>
+          <w:rFonts w:cs="Times New Roman"/>
+        </w:rPr>
+      </w:pPr>
+      <w:r>
+        <w:rPr>
+          <w:rFonts w:cs="Times New Roman"/>
+          <w:b w:val="0"/>
+          <w:bCs w:val="0"/>
+          <w:noProof/>
+          <w:sz w:val="22"/>
+          <w:lang w:val="en-US"/>
+        </w:rPr>
+        <w:t>E</w:t>
+      </w:r>
       <w:r>
         <w:rPr>
           <w:rFonts w:cs="Times New Roman"/>
@@ -5084,7 +6764,7 @@
                     </pic:cNvPicPr>
                   </pic:nvPicPr>
                   <pic:blipFill>
-                    <a:blip r:embed="rId15" cstate="print"/>
+                    <a:blip r:embed="rId20" cstate="print"/>
                     <a:srcRect/>
                     <a:stretch>
                       <a:fillRect/>
@@ -5219,7 +6899,14 @@
           <w:rFonts w:ascii="Times New Roman" w:hAnsi="Times New Roman" w:cs="Times New Roman"/>
           <w:lang w:val="en-US"/>
         </w:rPr>
-        <w:t xml:space="preserve">Sản phẩm được liệt kê trong </w:t>
+        <w:t>Sản phẩm được liệ</w:t>
+      </w:r>
+      <w:r>
+        <w:rPr>
+          <w:rFonts w:ascii="Times New Roman" w:hAnsi="Times New Roman" w:cs="Times New Roman"/>
+          <w:lang w:val="en-US"/>
+        </w:rPr>
+        <w:t>t kê trong</w:t>
       </w:r>
       <w:r>
         <w:rPr>
@@ -5227,6 +6914,41 @@
           <w:lang w:val="en-US"/>
         </w:rPr>
         <w:t>.</w:t>
+      </w:r>
+    </w:p>
+    <w:p>
+      <w:pPr>
+        <w:pStyle w:val="Heading3"/>
+        <w:numPr>
+          <w:ilvl w:val="2"/>
+          <w:numId w:val="1"/>
+        </w:numPr>
+        <w:ind w:left="360" w:firstLine="0"/>
+        <w:rPr>
+          <w:rFonts w:cs="Times New Roman"/>
+        </w:rPr>
+      </w:pPr>
+      <w:r>
+        <w:rPr>
+          <w:rFonts w:cs="Times New Roman"/>
+          <w:lang w:val="en-US"/>
+        </w:rPr>
+        <w:t>Kỹ thuật sử dụng nâng cao</w:t>
+      </w:r>
+    </w:p>
+    <w:p>
+      <w:pPr>
+        <w:rPr>
+          <w:rFonts w:ascii="Times New Roman" w:hAnsi="Times New Roman" w:cs="Times New Roman"/>
+          <w:lang w:val="en-US"/>
+        </w:rPr>
+      </w:pPr>
+      <w:r>
+        <w:rPr>
+          <w:rFonts w:ascii="Times New Roman" w:hAnsi="Times New Roman" w:cs="Times New Roman"/>
+          <w:lang w:val="en-US"/>
+        </w:rPr>
+        <w:t>Mô tả ngắn ngọn kỹ thuật nâng cao nếu có</w:t>
       </w:r>
     </w:p>
     <w:p>
@@ -5279,6 +7001,7 @@
           <w:numId w:val="1"/>
         </w:numPr>
         <w:ind w:left="360" w:firstLine="0"/>
+        <w:jc w:val="center"/>
         <w:rPr>
           <w:rFonts w:cs="Times New Roman"/>
         </w:rPr>
@@ -5307,7 +7030,7 @@
                     </pic:cNvPicPr>
                   </pic:nvPicPr>
                   <pic:blipFill>
-                    <a:blip r:embed="rId16" cstate="print"/>
+                    <a:blip r:embed="rId21" cstate="print"/>
                     <a:srcRect/>
                     <a:stretch>
                       <a:fillRect/>
@@ -5447,6 +7170,46 @@
     </w:p>
     <w:p>
       <w:pPr>
+        <w:pStyle w:val="Textbody"/>
+        <w:numPr>
+          <w:ilvl w:val="0"/>
+          <w:numId w:val="6"/>
+        </w:numPr>
+        <w:rPr>
+          <w:rFonts w:ascii="Times New Roman" w:hAnsi="Times New Roman" w:cs="Times New Roman"/>
+          <w:lang w:val="en-US"/>
+        </w:rPr>
+      </w:pPr>
+      <w:r>
+        <w:rPr>
+          <w:rFonts w:ascii="Times New Roman" w:hAnsi="Times New Roman" w:cs="Times New Roman"/>
+          <w:lang w:val="en-US"/>
+        </w:rPr>
+        <w:t>Click “BUY NOW” để thêm sản phẩm vào giỏ hàng</w:t>
+      </w:r>
+    </w:p>
+    <w:p>
+      <w:pPr>
+        <w:pStyle w:val="Textbody"/>
+        <w:numPr>
+          <w:ilvl w:val="0"/>
+          <w:numId w:val="6"/>
+        </w:numPr>
+        <w:rPr>
+          <w:rFonts w:ascii="Times New Roman" w:hAnsi="Times New Roman" w:cs="Times New Roman"/>
+          <w:lang w:val="en-US"/>
+        </w:rPr>
+      </w:pPr>
+      <w:r>
+        <w:rPr>
+          <w:rFonts w:ascii="Times New Roman" w:hAnsi="Times New Roman" w:cs="Times New Roman"/>
+          <w:lang w:val="en-US"/>
+        </w:rPr>
+        <w:t>Click “Add to wish list” để thêm sản phẩm vào danh sách sản phẩm mong đợi</w:t>
+      </w:r>
+    </w:p>
+    <w:p>
+      <w:pPr>
         <w:pStyle w:val="Heading3"/>
         <w:numPr>
           <w:ilvl w:val="2"/>
@@ -5510,7 +7273,13 @@
           <w:rFonts w:cs="Times New Roman"/>
         </w:rPr>
         <w:lastRenderedPageBreak/>
-        <w:t>Quản lý giỏ hàng và đặt mua</w:t>
+        <w:t>Quản lý giỏ</w:t>
+      </w:r>
+      <w:r>
+        <w:rPr>
+          <w:rFonts w:cs="Times New Roman"/>
+        </w:rPr>
+        <w:t xml:space="preserve"> hàng</w:t>
       </w:r>
     </w:p>
     <w:p>
@@ -5541,6 +7310,7 @@
           <w:numId w:val="1"/>
         </w:numPr>
         <w:ind w:left="360" w:firstLine="0"/>
+        <w:jc w:val="center"/>
         <w:rPr>
           <w:rFonts w:cs="Times New Roman"/>
         </w:rPr>
@@ -5569,7 +7339,7 @@
                     </pic:cNvPicPr>
                   </pic:nvPicPr>
                   <pic:blipFill>
-                    <a:blip r:embed="rId17" cstate="print"/>
+                    <a:blip r:embed="rId22" cstate="print"/>
                     <a:srcRect/>
                     <a:stretch>
                       <a:fillRect/>
@@ -5601,6 +7371,250 @@
     <w:p>
       <w:pPr>
         <w:pStyle w:val="Textbody"/>
+      </w:pPr>
+    </w:p>
+    <w:p>
+      <w:pPr>
+        <w:pStyle w:val="Heading3"/>
+        <w:numPr>
+          <w:ilvl w:val="2"/>
+          <w:numId w:val="1"/>
+        </w:numPr>
+        <w:ind w:left="360" w:firstLine="0"/>
+        <w:rPr>
+          <w:rFonts w:cs="Times New Roman"/>
+          <w:lang w:val="en-US"/>
+        </w:rPr>
+      </w:pPr>
+      <w:r>
+        <w:rPr>
+          <w:rFonts w:cs="Times New Roman"/>
+          <w:lang w:val="en-US"/>
+        </w:rPr>
+        <w:t>Mô tả</w:t>
+      </w:r>
+    </w:p>
+    <w:p>
+      <w:pPr>
+        <w:pStyle w:val="Textbody"/>
+        <w:numPr>
+          <w:ilvl w:val="0"/>
+          <w:numId w:val="7"/>
+        </w:numPr>
+        <w:rPr>
+          <w:rFonts w:ascii="Times New Roman" w:hAnsi="Times New Roman" w:cs="Times New Roman"/>
+          <w:lang w:val="en-US"/>
+        </w:rPr>
+      </w:pPr>
+      <w:r>
+        <w:rPr>
+          <w:rFonts w:ascii="Times New Roman" w:hAnsi="Times New Roman" w:cs="Times New Roman"/>
+          <w:lang w:val="en-US"/>
+        </w:rPr>
+        <w:t>Thay đổi số lượng rồi nhấn nút “UPDATE” để cập nhật số lượng sản phẩm trong giỏ hàng</w:t>
+      </w:r>
+    </w:p>
+    <w:p>
+      <w:pPr>
+        <w:pStyle w:val="Textbody"/>
+        <w:numPr>
+          <w:ilvl w:val="0"/>
+          <w:numId w:val="7"/>
+        </w:numPr>
+        <w:rPr>
+          <w:rFonts w:ascii="Times New Roman" w:hAnsi="Times New Roman" w:cs="Times New Roman"/>
+          <w:lang w:val="en-US"/>
+        </w:rPr>
+      </w:pPr>
+      <w:r>
+        <w:rPr>
+          <w:rFonts w:ascii="Times New Roman" w:hAnsi="Times New Roman" w:cs="Times New Roman"/>
+          <w:lang w:val="en-US"/>
+        </w:rPr>
+        <w:t>Click “CONTINUE SHOPPING” để tiếp tục xem các sản phẩm khác.</w:t>
+      </w:r>
+    </w:p>
+    <w:p>
+      <w:pPr>
+        <w:pStyle w:val="Textbody"/>
+        <w:numPr>
+          <w:ilvl w:val="0"/>
+          <w:numId w:val="7"/>
+        </w:numPr>
+        <w:rPr>
+          <w:rFonts w:ascii="Times New Roman" w:hAnsi="Times New Roman" w:cs="Times New Roman"/>
+          <w:lang w:val="en-US"/>
+        </w:rPr>
+      </w:pPr>
+      <w:r>
+        <w:rPr>
+          <w:rFonts w:ascii="Times New Roman" w:hAnsi="Times New Roman" w:cs="Times New Roman"/>
+          <w:lang w:val="en-US"/>
+        </w:rPr>
+        <w:t>Click “</w:t>
+      </w:r>
+      <w:r>
+        <w:rPr>
+          <w:rFonts w:ascii="Times New Roman" w:hAnsi="Times New Roman" w:cs="Times New Roman"/>
+          <w:lang w:val="en-US"/>
+        </w:rPr>
+        <w:t>CHECKOUT</w:t>
+      </w:r>
+      <w:r>
+        <w:rPr>
+          <w:rFonts w:ascii="Times New Roman" w:hAnsi="Times New Roman" w:cs="Times New Roman"/>
+          <w:lang w:val="en-US"/>
+        </w:rPr>
+        <w:t>” để đặt mua hàng</w:t>
+      </w:r>
+      <w:r>
+        <w:rPr>
+          <w:rFonts w:ascii="Times New Roman" w:hAnsi="Times New Roman" w:cs="Times New Roman"/>
+          <w:lang w:val="en-US"/>
+        </w:rPr>
+        <w:t>.</w:t>
+      </w:r>
+    </w:p>
+    <w:p>
+      <w:pPr>
+        <w:pStyle w:val="Heading3"/>
+        <w:numPr>
+          <w:ilvl w:val="2"/>
+          <w:numId w:val="1"/>
+        </w:numPr>
+        <w:ind w:left="360" w:firstLine="0"/>
+        <w:rPr>
+          <w:rFonts w:cs="Times New Roman"/>
+        </w:rPr>
+      </w:pPr>
+      <w:r>
+        <w:rPr>
+          <w:rFonts w:cs="Times New Roman"/>
+          <w:lang w:val="en-US"/>
+        </w:rPr>
+        <w:t>Kỹ thuật sử dụng nâng cao</w:t>
+      </w:r>
+    </w:p>
+    <w:p>
+      <w:pPr>
+        <w:rPr>
+          <w:rFonts w:ascii="Times New Roman" w:hAnsi="Times New Roman" w:cs="Times New Roman"/>
+          <w:lang w:val="en-US"/>
+        </w:rPr>
+      </w:pPr>
+      <w:r>
+        <w:rPr>
+          <w:rFonts w:ascii="Times New Roman" w:hAnsi="Times New Roman" w:cs="Times New Roman"/>
+          <w:lang w:val="en-US"/>
+        </w:rPr>
+        <w:t>Mô tả ngắn ngọn kỹ thuật nâng cao nếu có</w:t>
+      </w:r>
+    </w:p>
+    <w:p>
+      <w:pPr>
+        <w:rPr>
+          <w:rFonts w:ascii="Times New Roman" w:hAnsi="Times New Roman" w:cs="Times New Roman"/>
+          <w:lang w:val="en-US"/>
+        </w:rPr>
+      </w:pPr>
+    </w:p>
+    <w:p>
+      <w:pPr>
+        <w:rPr>
+          <w:rFonts w:ascii="Times New Roman" w:hAnsi="Times New Roman" w:cs="Times New Roman"/>
+          <w:lang w:val="en-US"/>
+        </w:rPr>
+      </w:pPr>
+    </w:p>
+    <w:p>
+      <w:pPr>
+        <w:rPr>
+          <w:rFonts w:ascii="Times New Roman" w:hAnsi="Times New Roman" w:cs="Times New Roman"/>
+          <w:lang w:val="en-US"/>
+        </w:rPr>
+      </w:pPr>
+    </w:p>
+    <w:p>
+      <w:pPr>
+        <w:rPr>
+          <w:rFonts w:ascii="Times New Roman" w:hAnsi="Times New Roman" w:cs="Times New Roman"/>
+          <w:lang w:val="en-US"/>
+        </w:rPr>
+      </w:pPr>
+    </w:p>
+    <w:p>
+      <w:pPr>
+        <w:rPr>
+          <w:rFonts w:ascii="Times New Roman" w:hAnsi="Times New Roman" w:cs="Times New Roman"/>
+          <w:lang w:val="en-US"/>
+        </w:rPr>
+      </w:pPr>
+    </w:p>
+    <w:p>
+      <w:pPr>
+        <w:rPr>
+          <w:rFonts w:ascii="Times New Roman" w:hAnsi="Times New Roman" w:cs="Times New Roman"/>
+          <w:lang w:val="en-US"/>
+        </w:rPr>
+      </w:pPr>
+    </w:p>
+    <w:p>
+      <w:pPr>
+        <w:rPr>
+          <w:rFonts w:ascii="Times New Roman" w:hAnsi="Times New Roman" w:cs="Times New Roman"/>
+          <w:lang w:val="en-US"/>
+        </w:rPr>
+      </w:pPr>
+    </w:p>
+    <w:p>
+      <w:pPr>
+        <w:rPr>
+          <w:rFonts w:ascii="Times New Roman" w:hAnsi="Times New Roman" w:cs="Times New Roman"/>
+          <w:lang w:val="en-US"/>
+        </w:rPr>
+      </w:pPr>
+    </w:p>
+    <w:p>
+      <w:pPr>
+        <w:pStyle w:val="Heading2"/>
+        <w:numPr>
+          <w:ilvl w:val="1"/>
+          <w:numId w:val="1"/>
+        </w:numPr>
+        <w:ind w:firstLine="0"/>
+        <w:rPr>
+          <w:rFonts w:cs="Times New Roman"/>
+        </w:rPr>
+      </w:pPr>
+      <w:r>
+        <w:rPr>
+          <w:rFonts w:cs="Times New Roman"/>
+        </w:rPr>
+        <w:lastRenderedPageBreak/>
+        <w:t>Quả</w:t>
+      </w:r>
+      <w:r>
+        <w:rPr>
+          <w:rFonts w:cs="Times New Roman"/>
+        </w:rPr>
+        <w:t>n lý đặt mua</w:t>
+      </w:r>
+      <w:r>
+        <w:rPr>
+          <w:rFonts w:cs="Times New Roman"/>
+        </w:rPr>
+        <w:t xml:space="preserve"> hàng</w:t>
+      </w:r>
+    </w:p>
+    <w:p>
+      <w:pPr>
+        <w:pStyle w:val="Textbody"/>
+      </w:pPr>
+    </w:p>
+    <w:p>
+      <w:pPr>
+        <w:pStyle w:val="Textbody"/>
+        <w:jc w:val="center"/>
         <w:rPr>
           <w:rFonts w:ascii="Times New Roman" w:hAnsi="Times New Roman" w:cs="Times New Roman"/>
         </w:rPr>
@@ -5611,9 +7625,8 @@
           <w:noProof/>
           <w:lang w:val="en-US"/>
         </w:rPr>
-        <w:lastRenderedPageBreak/>
         <w:drawing>
-          <wp:inline distT="0" distB="0" distL="0" distR="0">
+          <wp:inline distT="0" distB="0" distL="0" distR="0" wp14:anchorId="491FA7F0" wp14:editId="5E7A6D6A">
             <wp:extent cx="4509059" cy="5349591"/>
             <wp:effectExtent l="19050" t="0" r="5791" b="0"/>
             <wp:docPr id="11" name="Picture 11"/>
@@ -5630,7 +7643,7 @@
                     </pic:cNvPicPr>
                   </pic:nvPicPr>
                   <pic:blipFill>
-                    <a:blip r:embed="rId18" cstate="print"/>
+                    <a:blip r:embed="rId23" cstate="print"/>
                     <a:srcRect/>
                     <a:stretch>
                       <a:fillRect/>
@@ -5664,7 +7677,7 @@
         <w:pStyle w:val="Heading3"/>
         <w:numPr>
           <w:ilvl w:val="2"/>
-          <w:numId w:val="1"/>
+          <w:numId w:val="13"/>
         </w:numPr>
         <w:ind w:left="360" w:firstLine="0"/>
         <w:rPr>
@@ -5697,14 +7710,28 @@
           <w:rFonts w:ascii="Times New Roman" w:hAnsi="Times New Roman" w:cs="Times New Roman"/>
           <w:lang w:val="en-US"/>
         </w:rPr>
-        <w:t>Click “BUY NOW” khi xem chi tiết sản phẩm để thêm sản phẩm vào giỏ hàng</w:t>
-      </w:r>
-      <w:r>
-        <w:rPr>
-          <w:rFonts w:ascii="Times New Roman" w:hAnsi="Times New Roman" w:cs="Times New Roman"/>
-          <w:lang w:val="en-US"/>
-        </w:rPr>
-        <w:t>.</w:t>
+        <w:t>Click “</w:t>
+      </w:r>
+      <w:r>
+        <w:rPr>
+          <w:rFonts w:ascii="Times New Roman" w:hAnsi="Times New Roman" w:cs="Times New Roman"/>
+          <w:lang w:val="en-US"/>
+        </w:rPr>
+        <w:t>Back to cart</w:t>
+      </w:r>
+      <w:r>
+        <w:rPr>
+          <w:rFonts w:ascii="Times New Roman" w:hAnsi="Times New Roman" w:cs="Times New Roman"/>
+          <w:lang w:val="en-US"/>
+        </w:rPr>
+        <w:t xml:space="preserve">” </w:t>
+      </w:r>
+      <w:r>
+        <w:rPr>
+          <w:rFonts w:ascii="Times New Roman" w:hAnsi="Times New Roman" w:cs="Times New Roman"/>
+          <w:lang w:val="en-US"/>
+        </w:rPr>
+        <w:t>để quay lại trang giỏ hàng.</w:t>
       </w:r>
     </w:p>
     <w:p>
@@ -5724,6 +7751,26 @@
           <w:rFonts w:ascii="Times New Roman" w:hAnsi="Times New Roman" w:cs="Times New Roman"/>
           <w:lang w:val="en-US"/>
         </w:rPr>
+        <w:t>Click “Cancel” để quay lại trang chủ</w:t>
+      </w:r>
+    </w:p>
+    <w:p>
+      <w:pPr>
+        <w:pStyle w:val="Textbody"/>
+        <w:numPr>
+          <w:ilvl w:val="0"/>
+          <w:numId w:val="7"/>
+        </w:numPr>
+        <w:rPr>
+          <w:rFonts w:ascii="Times New Roman" w:hAnsi="Times New Roman" w:cs="Times New Roman"/>
+          <w:lang w:val="en-US"/>
+        </w:rPr>
+      </w:pPr>
+      <w:r>
+        <w:rPr>
+          <w:rFonts w:ascii="Times New Roman" w:hAnsi="Times New Roman" w:cs="Times New Roman"/>
+          <w:lang w:val="en-US"/>
+        </w:rPr>
         <w:t>Click “Check out” để đặt mua hàng</w:t>
       </w:r>
       <w:r>
@@ -5739,11 +7786,12 @@
         <w:pStyle w:val="Heading3"/>
         <w:numPr>
           <w:ilvl w:val="2"/>
-          <w:numId w:val="1"/>
+          <w:numId w:val="13"/>
         </w:numPr>
         <w:ind w:left="360" w:firstLine="0"/>
         <w:rPr>
           <w:rFonts w:cs="Times New Roman"/>
+          <w:lang w:val="en-US"/>
         </w:rPr>
       </w:pPr>
       <w:r>
@@ -5756,17 +7804,52 @@
     </w:p>
     <w:p>
       <w:pPr>
-        <w:rPr>
-          <w:rFonts w:ascii="Times New Roman" w:hAnsi="Times New Roman" w:cs="Times New Roman"/>
-          <w:lang w:val="en-US"/>
-        </w:rPr>
-      </w:pPr>
-      <w:r>
-        <w:rPr>
-          <w:rFonts w:ascii="Times New Roman" w:hAnsi="Times New Roman" w:cs="Times New Roman"/>
-          <w:lang w:val="en-US"/>
-        </w:rPr>
-        <w:t>Mô tả ngắn ngọn kỹ thuật nâng cao nếu có</w:t>
+        <w:pStyle w:val="Textbody"/>
+        <w:numPr>
+          <w:ilvl w:val="0"/>
+          <w:numId w:val="7"/>
+        </w:numPr>
+        <w:rPr>
+          <w:lang w:val="en-US"/>
+        </w:rPr>
+      </w:pPr>
+      <w:r>
+        <w:rPr>
+          <w:lang w:val="en-US"/>
+        </w:rPr>
+        <w:t>Click vào mục “Availability” để thay đổi phương thức mua hàng</w:t>
+      </w:r>
+    </w:p>
+    <w:p>
+      <w:pPr>
+        <w:pStyle w:val="Textbody"/>
+        <w:numPr>
+          <w:ilvl w:val="0"/>
+          <w:numId w:val="7"/>
+        </w:numPr>
+        <w:rPr>
+          <w:lang w:val="en-US"/>
+        </w:rPr>
+      </w:pPr>
+      <w:r>
+        <w:rPr>
+          <w:lang w:val="en-US"/>
+        </w:rPr>
+        <w:t xml:space="preserve">Gửi email về thông </w:t>
+      </w:r>
+      <w:proofErr w:type="gramStart"/>
+      <w:r>
+        <w:rPr>
+          <w:lang w:val="en-US"/>
+        </w:rPr>
+        <w:t>tin đơn</w:t>
+      </w:r>
+      <w:proofErr w:type="gramEnd"/>
+      <w:r>
+        <w:rPr>
+          <w:lang w:val="en-US"/>
+        </w:rPr>
+        <w:t xml:space="preserve"> đặt hàng cho người dùng.</w:t>
       </w:r>
     </w:p>
     <w:p>
@@ -5794,7 +7877,7 @@
         <w:pStyle w:val="Heading3"/>
         <w:numPr>
           <w:ilvl w:val="2"/>
-          <w:numId w:val="1"/>
+          <w:numId w:val="13"/>
         </w:numPr>
         <w:ind w:left="360" w:firstLine="0"/>
         <w:rPr>
@@ -5814,9 +7897,10 @@
         <w:pStyle w:val="Heading3"/>
         <w:numPr>
           <w:ilvl w:val="2"/>
-          <w:numId w:val="1"/>
+          <w:numId w:val="13"/>
         </w:numPr>
         <w:ind w:left="360" w:firstLine="0"/>
+        <w:jc w:val="center"/>
         <w:rPr>
           <w:rFonts w:cs="Times New Roman"/>
         </w:rPr>
@@ -5830,7 +7914,7 @@
           <w:lang w:val="en-US"/>
         </w:rPr>
         <w:drawing>
-          <wp:inline distT="0" distB="0" distL="0" distR="0">
+          <wp:inline distT="0" distB="0" distL="0" distR="0" wp14:anchorId="1A64A241" wp14:editId="21B14B64">
             <wp:extent cx="5065752" cy="1426464"/>
             <wp:effectExtent l="19050" t="0" r="1548" b="0"/>
             <wp:docPr id="14" name="Picture 14"/>
@@ -5847,7 +7931,7 @@
                     </pic:cNvPicPr>
                   </pic:nvPicPr>
                   <pic:blipFill>
-                    <a:blip r:embed="rId19" cstate="print"/>
+                    <a:blip r:embed="rId24" cstate="print"/>
                     <a:srcRect/>
                     <a:stretch>
                       <a:fillRect/>
@@ -5881,7 +7965,7 @@
         <w:pStyle w:val="Heading3"/>
         <w:numPr>
           <w:ilvl w:val="2"/>
-          <w:numId w:val="1"/>
+          <w:numId w:val="13"/>
         </w:numPr>
         <w:ind w:left="360" w:firstLine="0"/>
         <w:rPr>
@@ -5914,7 +7998,14 @@
           <w:rFonts w:ascii="Times New Roman" w:hAnsi="Times New Roman" w:cs="Times New Roman"/>
           <w:lang w:val="en-US"/>
         </w:rPr>
-        <w:t>Click “My Order” ở trang chủ để xem lịch sử mua hàng (Lưu ý: bắt buộc đăng nhập)</w:t>
+        <w:t>Xem</w:t>
+      </w:r>
+      <w:r>
+        <w:rPr>
+          <w:rFonts w:ascii="Times New Roman" w:hAnsi="Times New Roman" w:cs="Times New Roman"/>
+          <w:lang w:val="en-US"/>
+        </w:rPr>
+        <w:t xml:space="preserve"> các đơn đặt hàng đã mua</w:t>
       </w:r>
     </w:p>
     <w:p>
@@ -5934,7 +8025,7 @@
           <w:rFonts w:ascii="Times New Roman" w:hAnsi="Times New Roman" w:cs="Times New Roman"/>
           <w:lang w:val="en-US"/>
         </w:rPr>
-        <w:t>Xem chi tiết các đơn đặt hàng đã mua</w:t>
+        <w:t>Click “View Detail” để xem chi tiết đơn đặt hàng.</w:t>
       </w:r>
     </w:p>
     <w:p>
@@ -5942,7 +8033,7 @@
         <w:pStyle w:val="Heading3"/>
         <w:numPr>
           <w:ilvl w:val="2"/>
-          <w:numId w:val="1"/>
+          <w:numId w:val="13"/>
         </w:numPr>
         <w:ind w:left="360" w:firstLine="0"/>
         <w:rPr>
@@ -5971,14 +8062,6 @@
         </w:rPr>
         <w:t>Mô tả ngắn ngọn kỹ thuật nâng cao nếu có</w:t>
       </w:r>
-    </w:p>
-    <w:p>
-      <w:pPr>
-        <w:pStyle w:val="Textbody"/>
-        <w:rPr>
-          <w:rFonts w:ascii="Times New Roman" w:hAnsi="Times New Roman" w:cs="Times New Roman"/>
-        </w:rPr>
-      </w:pPr>
     </w:p>
     <w:p>
       <w:pPr>
@@ -5996,6 +8079,169 @@
         <w:rPr>
           <w:rFonts w:cs="Times New Roman"/>
         </w:rPr>
+        <w:t>Quản lý chi tiết lịch sử mua hàng</w:t>
+      </w:r>
+    </w:p>
+    <w:p>
+      <w:pPr>
+        <w:pStyle w:val="Heading3"/>
+        <w:numPr>
+          <w:ilvl w:val="2"/>
+          <w:numId w:val="13"/>
+        </w:numPr>
+        <w:ind w:left="360" w:firstLine="0"/>
+        <w:rPr>
+          <w:rFonts w:cs="Times New Roman"/>
+        </w:rPr>
+      </w:pPr>
+      <w:r>
+        <w:rPr>
+          <w:rFonts w:cs="Times New Roman"/>
+          <w:lang w:val="en-US"/>
+        </w:rPr>
+        <w:t>Hình</w:t>
+      </w:r>
+    </w:p>
+    <w:p>
+      <w:pPr>
+        <w:pStyle w:val="Textbody"/>
+        <w:jc w:val="center"/>
+      </w:pPr>
+      <w:r>
+        <w:rPr>
+          <w:noProof/>
+          <w:lang w:val="en-US"/>
+        </w:rPr>
+        <w:drawing>
+          <wp:inline distT="0" distB="0" distL="0" distR="0" wp14:anchorId="2E6AD733" wp14:editId="34A2A211">
+            <wp:extent cx="4501246" cy="1979875"/>
+            <wp:effectExtent l="0" t="0" r="0" b="0"/>
+            <wp:docPr id="26" name="Picture 26"/>
+            <wp:cNvGraphicFramePr>
+              <a:graphicFrameLocks xmlns:a="http://schemas.openxmlformats.org/drawingml/2006/main" noChangeAspect="1"/>
+            </wp:cNvGraphicFramePr>
+            <a:graphic xmlns:a="http://schemas.openxmlformats.org/drawingml/2006/main">
+              <a:graphicData uri="http://schemas.openxmlformats.org/drawingml/2006/picture">
+                <pic:pic xmlns:pic="http://schemas.openxmlformats.org/drawingml/2006/picture">
+                  <pic:nvPicPr>
+                    <pic:cNvPr id="0" name=""/>
+                    <pic:cNvPicPr/>
+                  </pic:nvPicPr>
+                  <pic:blipFill>
+                    <a:blip r:embed="rId25"/>
+                    <a:stretch>
+                      <a:fillRect/>
+                    </a:stretch>
+                  </pic:blipFill>
+                  <pic:spPr>
+                    <a:xfrm>
+                      <a:off x="0" y="0"/>
+                      <a:ext cx="4498348" cy="1978600"/>
+                    </a:xfrm>
+                    <a:prstGeom prst="rect">
+                      <a:avLst/>
+                    </a:prstGeom>
+                  </pic:spPr>
+                </pic:pic>
+              </a:graphicData>
+            </a:graphic>
+          </wp:inline>
+        </w:drawing>
+      </w:r>
+    </w:p>
+    <w:p>
+      <w:pPr>
+        <w:pStyle w:val="Heading3"/>
+        <w:numPr>
+          <w:ilvl w:val="2"/>
+          <w:numId w:val="13"/>
+        </w:numPr>
+        <w:ind w:left="360" w:firstLine="0"/>
+        <w:rPr>
+          <w:rFonts w:cs="Times New Roman"/>
+          <w:lang w:val="en-US"/>
+        </w:rPr>
+      </w:pPr>
+      <w:r>
+        <w:rPr>
+          <w:rFonts w:cs="Times New Roman"/>
+          <w:lang w:val="en-US"/>
+        </w:rPr>
+        <w:t>Mô tả</w:t>
+      </w:r>
+    </w:p>
+    <w:p>
+      <w:pPr>
+        <w:pStyle w:val="Textbody"/>
+        <w:numPr>
+          <w:ilvl w:val="0"/>
+          <w:numId w:val="8"/>
+        </w:numPr>
+        <w:rPr>
+          <w:rFonts w:ascii="Times New Roman" w:hAnsi="Times New Roman" w:cs="Times New Roman"/>
+          <w:lang w:val="en-US"/>
+        </w:rPr>
+      </w:pPr>
+      <w:r>
+        <w:rPr>
+          <w:rFonts w:ascii="Times New Roman" w:hAnsi="Times New Roman" w:cs="Times New Roman"/>
+          <w:lang w:val="en-US"/>
+        </w:rPr>
+        <w:t>Xem chi tiết các đơn đặt hàng đã mua</w:t>
+      </w:r>
+    </w:p>
+    <w:p>
+      <w:pPr>
+        <w:pStyle w:val="Heading3"/>
+        <w:numPr>
+          <w:ilvl w:val="2"/>
+          <w:numId w:val="13"/>
+        </w:numPr>
+        <w:ind w:left="360" w:firstLine="0"/>
+        <w:rPr>
+          <w:rFonts w:cs="Times New Roman"/>
+        </w:rPr>
+      </w:pPr>
+      <w:r>
+        <w:rPr>
+          <w:rFonts w:cs="Times New Roman"/>
+          <w:lang w:val="en-US"/>
+        </w:rPr>
+        <w:t>Kỹ thuật sử dụng nâng cao</w:t>
+      </w:r>
+    </w:p>
+    <w:p>
+      <w:pPr>
+        <w:rPr>
+          <w:rFonts w:ascii="Times New Roman" w:hAnsi="Times New Roman" w:cs="Times New Roman"/>
+          <w:lang w:val="en-US"/>
+        </w:rPr>
+      </w:pPr>
+      <w:r>
+        <w:rPr>
+          <w:rFonts w:ascii="Times New Roman" w:hAnsi="Times New Roman" w:cs="Times New Roman"/>
+          <w:lang w:val="en-US"/>
+        </w:rPr>
+        <w:t>Mô tả ngắn ngọn kỹ thuật nâng cao nếu có</w:t>
+      </w:r>
+    </w:p>
+    <w:p>
+      <w:pPr>
+        <w:pStyle w:val="Heading2"/>
+        <w:numPr>
+          <w:ilvl w:val="1"/>
+          <w:numId w:val="1"/>
+        </w:numPr>
+        <w:ind w:firstLine="0"/>
+        <w:rPr>
+          <w:rFonts w:cs="Times New Roman"/>
+        </w:rPr>
+      </w:pPr>
+      <w:r>
+        <w:rPr>
+          <w:rFonts w:cs="Times New Roman"/>
+        </w:rPr>
+        <w:lastRenderedPageBreak/>
         <w:t>Xem sản phẩm mới lên trang nhất</w:t>
       </w:r>
     </w:p>
@@ -6004,7 +8250,7 @@
         <w:pStyle w:val="Heading3"/>
         <w:numPr>
           <w:ilvl w:val="2"/>
-          <w:numId w:val="1"/>
+          <w:numId w:val="13"/>
         </w:numPr>
         <w:ind w:left="360" w:firstLine="0"/>
         <w:rPr>
@@ -6023,6 +8269,7 @@
     <w:p>
       <w:pPr>
         <w:pStyle w:val="Textbody"/>
+        <w:jc w:val="center"/>
         <w:rPr>
           <w:rFonts w:ascii="Times New Roman" w:hAnsi="Times New Roman" w:cs="Times New Roman"/>
           <w:lang w:val="en-US"/>
@@ -6035,7 +8282,7 @@
           <w:lang w:val="en-US"/>
         </w:rPr>
         <w:drawing>
-          <wp:inline distT="0" distB="0" distL="0" distR="0">
+          <wp:inline distT="0" distB="0" distL="0" distR="0" wp14:anchorId="4575F7AF" wp14:editId="59ABDF59">
             <wp:extent cx="4863201" cy="4045306"/>
             <wp:effectExtent l="19050" t="0" r="0" b="0"/>
             <wp:docPr id="17" name="Picture 17"/>
@@ -6052,7 +8299,7 @@
                     </pic:cNvPicPr>
                   </pic:nvPicPr>
                   <pic:blipFill>
-                    <a:blip r:embed="rId20" cstate="print"/>
+                    <a:blip r:embed="rId26" cstate="print"/>
                     <a:srcRect/>
                     <a:stretch>
                       <a:fillRect/>
@@ -6086,7 +8333,7 @@
         <w:pStyle w:val="Heading3"/>
         <w:numPr>
           <w:ilvl w:val="2"/>
-          <w:numId w:val="1"/>
+          <w:numId w:val="13"/>
         </w:numPr>
         <w:ind w:left="360" w:firstLine="0"/>
         <w:rPr>
@@ -6152,7 +8399,6 @@
         <w:rPr>
           <w:rFonts w:cs="Times New Roman"/>
         </w:rPr>
-        <w:lastRenderedPageBreak/>
         <w:t>Xem danh sách sản phẩm mong đợi</w:t>
       </w:r>
     </w:p>
@@ -6161,7 +8407,7 @@
         <w:pStyle w:val="Heading3"/>
         <w:numPr>
           <w:ilvl w:val="2"/>
-          <w:numId w:val="1"/>
+          <w:numId w:val="13"/>
         </w:numPr>
         <w:ind w:left="360" w:firstLine="0"/>
         <w:rPr>
@@ -6181,9 +8427,10 @@
         <w:pStyle w:val="Heading3"/>
         <w:numPr>
           <w:ilvl w:val="2"/>
-          <w:numId w:val="1"/>
+          <w:numId w:val="13"/>
         </w:numPr>
         <w:ind w:left="360" w:firstLine="0"/>
+        <w:jc w:val="center"/>
         <w:rPr>
           <w:rFonts w:cs="Times New Roman"/>
         </w:rPr>
@@ -6197,7 +8444,7 @@
           <w:lang w:val="en-US"/>
         </w:rPr>
         <w:drawing>
-          <wp:inline distT="0" distB="0" distL="0" distR="0">
+          <wp:inline distT="0" distB="0" distL="0" distR="0" wp14:anchorId="2D530CFF" wp14:editId="66266BCD">
             <wp:extent cx="4634075" cy="1594713"/>
             <wp:effectExtent l="19050" t="0" r="0" b="0"/>
             <wp:docPr id="2" name="Picture 1"/>
@@ -6214,7 +8461,7 @@
                     </pic:cNvPicPr>
                   </pic:nvPicPr>
                   <pic:blipFill>
-                    <a:blip r:embed="rId21" cstate="print"/>
+                    <a:blip r:embed="rId27" cstate="print"/>
                     <a:srcRect/>
                     <a:stretch>
                       <a:fillRect/>
@@ -6248,7 +8495,7 @@
         <w:pStyle w:val="Heading3"/>
         <w:numPr>
           <w:ilvl w:val="2"/>
-          <w:numId w:val="1"/>
+          <w:numId w:val="13"/>
         </w:numPr>
         <w:ind w:left="360" w:firstLine="0"/>
         <w:rPr>
@@ -6281,7 +8528,7 @@
           <w:rFonts w:ascii="Times New Roman" w:hAnsi="Times New Roman" w:cs="Times New Roman"/>
           <w:lang w:val="en-US"/>
         </w:rPr>
-        <w:t>Đăng nhập và click “Wish List” trên trang chủ để xem các sản phẩm mong muốn theo dõi</w:t>
+        <w:t>Xem danh sách các thông tin chi tiết của sản phẩm trong Wish List.</w:t>
       </w:r>
     </w:p>
     <w:p>
@@ -6301,7 +8548,27 @@
           <w:rFonts w:ascii="Times New Roman" w:hAnsi="Times New Roman" w:cs="Times New Roman"/>
           <w:lang w:val="en-US"/>
         </w:rPr>
-        <w:t>Trạng thái, giá,… của các sản phẩm được đưa vào wish list sẽ liên tục được cập nhập nếu có thay đổi. Khách hàng có thể vào xem để biết và quyết định có mua hay không?</w:t>
+        <w:t>Click “BUY NOW” để đưa sản phẩm vào giỏ hàng.</w:t>
+      </w:r>
+    </w:p>
+    <w:p>
+      <w:pPr>
+        <w:pStyle w:val="Textbody"/>
+        <w:numPr>
+          <w:ilvl w:val="0"/>
+          <w:numId w:val="9"/>
+        </w:numPr>
+        <w:rPr>
+          <w:rFonts w:ascii="Times New Roman" w:hAnsi="Times New Roman" w:cs="Times New Roman"/>
+          <w:lang w:val="en-US"/>
+        </w:rPr>
+      </w:pPr>
+      <w:r>
+        <w:rPr>
+          <w:rFonts w:ascii="Times New Roman" w:hAnsi="Times New Roman" w:cs="Times New Roman"/>
+          <w:lang w:val="en-US"/>
+        </w:rPr>
+        <w:t>Click “Delete” để xoá sản phẩm khỏi Wish List.</w:t>
       </w:r>
     </w:p>
     <w:p>
@@ -6309,7 +8576,7 @@
         <w:pStyle w:val="Heading3"/>
         <w:numPr>
           <w:ilvl w:val="2"/>
-          <w:numId w:val="1"/>
+          <w:numId w:val="13"/>
         </w:numPr>
         <w:ind w:left="360" w:firstLine="0"/>
         <w:rPr>
@@ -6371,7 +8638,7 @@
         <w:pStyle w:val="Heading3"/>
         <w:numPr>
           <w:ilvl w:val="2"/>
-          <w:numId w:val="1"/>
+          <w:numId w:val="13"/>
         </w:numPr>
         <w:ind w:left="360" w:firstLine="0"/>
         <w:rPr>
@@ -6390,6 +8657,7 @@
     <w:p>
       <w:pPr>
         <w:pStyle w:val="Textbody"/>
+        <w:jc w:val="center"/>
         <w:rPr>
           <w:lang w:val="en-US"/>
         </w:rPr>
@@ -6400,7 +8668,7 @@
           <w:lang w:val="en-US"/>
         </w:rPr>
         <w:drawing>
-          <wp:inline distT="0" distB="0" distL="0" distR="0">
+          <wp:inline distT="0" distB="0" distL="0" distR="0" wp14:anchorId="43BE1609" wp14:editId="6E602AD0">
             <wp:extent cx="4222035" cy="3533242"/>
             <wp:effectExtent l="19050" t="0" r="7065" b="0"/>
             <wp:docPr id="8" name="Picture 4"/>
@@ -6417,7 +8685,7 @@
                     </pic:cNvPicPr>
                   </pic:nvPicPr>
                   <pic:blipFill>
-                    <a:blip r:embed="rId22" cstate="print"/>
+                    <a:blip r:embed="rId28" cstate="print"/>
                     <a:srcRect/>
                     <a:stretch>
                       <a:fillRect/>
@@ -6451,7 +8719,7 @@
         <w:pStyle w:val="Heading3"/>
         <w:numPr>
           <w:ilvl w:val="2"/>
-          <w:numId w:val="1"/>
+          <w:numId w:val="13"/>
         </w:numPr>
         <w:ind w:left="360" w:firstLine="0"/>
         <w:rPr>
@@ -6490,7 +8758,7 @@
         <w:pStyle w:val="Heading3"/>
         <w:numPr>
           <w:ilvl w:val="2"/>
-          <w:numId w:val="1"/>
+          <w:numId w:val="13"/>
         </w:numPr>
         <w:ind w:left="360" w:firstLine="0"/>
         <w:rPr>
@@ -6502,7 +8770,6 @@
           <w:rFonts w:cs="Times New Roman"/>
           <w:lang w:val="en-US"/>
         </w:rPr>
-        <w:lastRenderedPageBreak/>
         <w:t>Kỹ thuật sử dụng nâng cao</w:t>
       </w:r>
     </w:p>
@@ -6555,7 +8822,7 @@
         <w:pStyle w:val="Heading3"/>
         <w:numPr>
           <w:ilvl w:val="2"/>
-          <w:numId w:val="1"/>
+          <w:numId w:val="13"/>
         </w:numPr>
         <w:ind w:left="360" w:firstLine="0"/>
         <w:rPr>
@@ -6575,9 +8842,10 @@
         <w:pStyle w:val="Heading3"/>
         <w:numPr>
           <w:ilvl w:val="2"/>
-          <w:numId w:val="1"/>
+          <w:numId w:val="13"/>
         </w:numPr>
         <w:ind w:left="360" w:firstLine="0"/>
+        <w:jc w:val="center"/>
         <w:rPr>
           <w:rFonts w:cs="Times New Roman"/>
         </w:rPr>
@@ -6589,7 +8857,7 @@
           <w:lang w:val="en-US"/>
         </w:rPr>
         <w:drawing>
-          <wp:inline distT="0" distB="0" distL="0" distR="0">
+          <wp:inline distT="0" distB="0" distL="0" distR="0" wp14:anchorId="27100D20" wp14:editId="2DD4419E">
             <wp:extent cx="1868272" cy="574619"/>
             <wp:effectExtent l="19050" t="0" r="0" b="0"/>
             <wp:docPr id="9" name="Picture 7"/>
@@ -6606,7 +8874,7 @@
                     </pic:cNvPicPr>
                   </pic:nvPicPr>
                   <pic:blipFill>
-                    <a:blip r:embed="rId23" cstate="print"/>
+                    <a:blip r:embed="rId29" cstate="print"/>
                     <a:srcRect/>
                     <a:stretch>
                       <a:fillRect/>
@@ -6640,7 +8908,7 @@
         <w:pStyle w:val="Heading3"/>
         <w:numPr>
           <w:ilvl w:val="2"/>
-          <w:numId w:val="1"/>
+          <w:numId w:val="13"/>
         </w:numPr>
         <w:ind w:left="360" w:firstLine="0"/>
         <w:rPr>
@@ -6698,7 +8966,7 @@
         <w:pStyle w:val="Heading3"/>
         <w:numPr>
           <w:ilvl w:val="2"/>
-          <w:numId w:val="1"/>
+          <w:numId w:val="13"/>
         </w:numPr>
         <w:ind w:left="360" w:firstLine="0"/>
         <w:rPr>
@@ -6758,7 +9026,20 @@
           <w:rFonts w:cs="Times New Roman"/>
           <w:lang w:val="en-US"/>
         </w:rPr>
-        <w:t xml:space="preserve"> Xem bảng giá các sản phẩm</w:t>
+        <w:t xml:space="preserve"> </w:t>
+      </w:r>
+      <w:r>
+        <w:rPr>
+          <w:rFonts w:cs="Times New Roman"/>
+        </w:rPr>
+        <w:t>Xem</w:t>
+      </w:r>
+      <w:r>
+        <w:rPr>
+          <w:rFonts w:cs="Times New Roman"/>
+          <w:lang w:val="en-US"/>
+        </w:rPr>
+        <w:t xml:space="preserve"> bảng giá các sản phẩm</w:t>
       </w:r>
     </w:p>
     <w:p>
@@ -6766,7 +9047,7 @@
         <w:pStyle w:val="Heading3"/>
         <w:numPr>
           <w:ilvl w:val="2"/>
-          <w:numId w:val="1"/>
+          <w:numId w:val="13"/>
         </w:numPr>
         <w:ind w:left="360" w:firstLine="0"/>
         <w:rPr>
@@ -6786,9 +9067,10 @@
         <w:pStyle w:val="Heading3"/>
         <w:numPr>
           <w:ilvl w:val="2"/>
-          <w:numId w:val="1"/>
+          <w:numId w:val="13"/>
         </w:numPr>
         <w:ind w:left="360" w:firstLine="0"/>
+        <w:jc w:val="center"/>
         <w:rPr>
           <w:rFonts w:cs="Times New Roman"/>
         </w:rPr>
@@ -6799,1034 +9081,10 @@
           <w:lang w:val="en-US"/>
         </w:rPr>
         <w:drawing>
-          <wp:inline distT="0" distB="0" distL="0" distR="0" wp14:anchorId="3A7AE7B4" wp14:editId="6003E4F6">
+          <wp:inline distT="0" distB="0" distL="0" distR="0" wp14:anchorId="601E8D2B" wp14:editId="0F1AA49C">
             <wp:extent cx="5943600" cy="5018405"/>
             <wp:effectExtent l="0" t="0" r="0" b="0"/>
             <wp:docPr id="22" name="Picture 22"/>
-            <wp:cNvGraphicFramePr>
-              <a:graphicFrameLocks xmlns:a="http://schemas.openxmlformats.org/drawingml/2006/main" noChangeAspect="1"/>
-            </wp:cNvGraphicFramePr>
-            <a:graphic xmlns:a="http://schemas.openxmlformats.org/drawingml/2006/main">
-              <a:graphicData uri="http://schemas.openxmlformats.org/drawingml/2006/picture">
-                <pic:pic xmlns:pic="http://schemas.openxmlformats.org/drawingml/2006/picture">
-                  <pic:nvPicPr>
-                    <pic:cNvPr id="0" name=""/>
-                    <pic:cNvPicPr/>
-                  </pic:nvPicPr>
-                  <pic:blipFill>
-                    <a:blip r:embed="rId24"/>
-                    <a:stretch>
-                      <a:fillRect/>
-                    </a:stretch>
-                  </pic:blipFill>
-                  <pic:spPr>
-                    <a:xfrm>
-                      <a:off x="0" y="0"/>
-                      <a:ext cx="5943600" cy="5018405"/>
-                    </a:xfrm>
-                    <a:prstGeom prst="rect">
-                      <a:avLst/>
-                    </a:prstGeom>
-                  </pic:spPr>
-                </pic:pic>
-              </a:graphicData>
-            </a:graphic>
-          </wp:inline>
-        </w:drawing>
-      </w:r>
-    </w:p>
-    <w:p>
-      <w:pPr>
-        <w:pStyle w:val="Heading3"/>
-        <w:numPr>
-          <w:ilvl w:val="2"/>
-          <w:numId w:val="1"/>
-        </w:numPr>
-        <w:ind w:left="360" w:firstLine="0"/>
-        <w:rPr>
-          <w:rFonts w:cs="Times New Roman"/>
-        </w:rPr>
-      </w:pPr>
-      <w:r>
-        <w:rPr>
-          <w:rFonts w:cs="Times New Roman"/>
-          <w:lang w:val="en-US"/>
-        </w:rPr>
-        <w:t>Mô tả</w:t>
-      </w:r>
-    </w:p>
-    <w:p>
-      <w:pPr>
-        <w:pStyle w:val="ListParagraph"/>
-        <w:numPr>
-          <w:ilvl w:val="0"/>
-          <w:numId w:val="12"/>
-        </w:numPr>
-        <w:rPr>
-          <w:rFonts w:ascii="Times New Roman" w:hAnsi="Times New Roman" w:cs="Times New Roman"/>
-        </w:rPr>
-      </w:pPr>
-      <w:r>
-        <w:rPr>
-          <w:rFonts w:ascii="Times New Roman" w:hAnsi="Times New Roman" w:cs="Times New Roman"/>
-        </w:rPr>
-        <w:t>Nhấp vào menu “Price list” để xuất file excell xem bảng giá các sản phẩm.</w:t>
-      </w:r>
-    </w:p>
-    <w:p>
-      <w:pPr>
-        <w:pStyle w:val="Heading3"/>
-        <w:numPr>
-          <w:ilvl w:val="2"/>
-          <w:numId w:val="1"/>
-        </w:numPr>
-        <w:ind w:left="360" w:firstLine="0"/>
-        <w:rPr>
-          <w:rFonts w:cs="Times New Roman"/>
-        </w:rPr>
-      </w:pPr>
-      <w:r>
-        <w:rPr>
-          <w:rFonts w:cs="Times New Roman"/>
-          <w:lang w:val="en-US"/>
-        </w:rPr>
-        <w:t>Kỹ thuật sử dụng nâng cao</w:t>
-      </w:r>
-    </w:p>
-    <w:p>
-      <w:pPr>
-        <w:pStyle w:val="ListParagraph"/>
-        <w:numPr>
-          <w:ilvl w:val="0"/>
-          <w:numId w:val="12"/>
-        </w:numPr>
-        <w:rPr>
-          <w:rFonts w:ascii="Times New Roman" w:hAnsi="Times New Roman" w:cs="Times New Roman"/>
-          <w:lang w:val="en-US"/>
-        </w:rPr>
-      </w:pPr>
-      <w:r>
-        <w:rPr>
-          <w:rFonts w:ascii="Times New Roman" w:hAnsi="Times New Roman" w:cs="Times New Roman"/>
-          <w:lang w:val="en-US"/>
-        </w:rPr>
-        <w:t>Xuất file excell.</w:t>
-      </w:r>
-    </w:p>
-    <w:p>
-      <w:pPr>
-        <w:rPr>
-          <w:rFonts w:ascii="Times New Roman" w:hAnsi="Times New Roman" w:cs="Times New Roman"/>
-          <w:lang w:val="en-US"/>
-        </w:rPr>
-      </w:pPr>
-    </w:p>
-    <w:p>
-      <w:pPr>
-        <w:pStyle w:val="Heading1"/>
-        <w:numPr>
-          <w:ilvl w:val="0"/>
-          <w:numId w:val="1"/>
-        </w:numPr>
-        <w:rPr>
-          <w:rFonts w:cs="Times New Roman"/>
-        </w:rPr>
-      </w:pPr>
-      <w:r>
-        <w:rPr>
-          <w:rFonts w:cs="Times New Roman"/>
-          <w:lang w:val="en-US"/>
-        </w:rPr>
-        <w:lastRenderedPageBreak/>
-        <w:t>BÁO CÁO CHI TIẾT PHÂN HỆ ADMIN</w:t>
-      </w:r>
-    </w:p>
-    <w:p>
-      <w:pPr>
-        <w:pStyle w:val="Heading2"/>
-        <w:numPr>
-          <w:ilvl w:val="1"/>
-          <w:numId w:val="1"/>
-        </w:numPr>
-        <w:ind w:firstLine="0"/>
-        <w:rPr>
-          <w:rFonts w:cs="Times New Roman"/>
-        </w:rPr>
-      </w:pPr>
-      <w:r>
-        <w:rPr>
-          <w:rFonts w:cs="Times New Roman"/>
-          <w:lang w:val="en-US"/>
-        </w:rPr>
-        <w:t>Chứ</w:t>
-      </w:r>
-      <w:r>
-        <w:rPr>
-          <w:rFonts w:cs="Times New Roman"/>
-          <w:lang w:val="en-US"/>
-        </w:rPr>
-        <w:t>c năng quản lý sản phẩm</w:t>
-      </w:r>
-    </w:p>
-    <w:p>
-      <w:pPr>
-        <w:pStyle w:val="Heading3"/>
-        <w:numPr>
-          <w:ilvl w:val="2"/>
-          <w:numId w:val="1"/>
-        </w:numPr>
-        <w:ind w:left="360" w:firstLine="0"/>
-        <w:rPr>
-          <w:rFonts w:cs="Times New Roman"/>
-        </w:rPr>
-      </w:pPr>
-      <w:r>
-        <w:rPr>
-          <w:rFonts w:cs="Times New Roman"/>
-          <w:lang w:val="en-US"/>
-        </w:rPr>
-        <w:t>Hình</w:t>
-      </w:r>
-    </w:p>
-    <w:p>
-      <w:pPr>
-        <w:rPr>
-          <w:rFonts w:ascii="Times New Roman" w:hAnsi="Times New Roman" w:cs="Times New Roman"/>
-        </w:rPr>
-      </w:pPr>
-      <w:r>
-        <w:rPr>
-          <w:noProof/>
-          <w:lang w:val="en-US"/>
-        </w:rPr>
-        <w:drawing>
-          <wp:inline distT="0" distB="0" distL="0" distR="0" wp14:anchorId="2D1182DB" wp14:editId="13D5CEFF">
-            <wp:extent cx="5943600" cy="4585970"/>
-            <wp:effectExtent l="0" t="0" r="0" b="5080"/>
-            <wp:docPr id="10" name="Picture 10"/>
-            <wp:cNvGraphicFramePr>
-              <a:graphicFrameLocks xmlns:a="http://schemas.openxmlformats.org/drawingml/2006/main" noChangeAspect="1"/>
-            </wp:cNvGraphicFramePr>
-            <a:graphic xmlns:a="http://schemas.openxmlformats.org/drawingml/2006/main">
-              <a:graphicData uri="http://schemas.openxmlformats.org/drawingml/2006/picture">
-                <pic:pic xmlns:pic="http://schemas.openxmlformats.org/drawingml/2006/picture">
-                  <pic:nvPicPr>
-                    <pic:cNvPr id="0" name=""/>
-                    <pic:cNvPicPr/>
-                  </pic:nvPicPr>
-                  <pic:blipFill>
-                    <a:blip r:embed="rId25"/>
-                    <a:stretch>
-                      <a:fillRect/>
-                    </a:stretch>
-                  </pic:blipFill>
-                  <pic:spPr>
-                    <a:xfrm>
-                      <a:off x="0" y="0"/>
-                      <a:ext cx="5943600" cy="4585970"/>
-                    </a:xfrm>
-                    <a:prstGeom prst="rect">
-                      <a:avLst/>
-                    </a:prstGeom>
-                  </pic:spPr>
-                </pic:pic>
-              </a:graphicData>
-            </a:graphic>
-          </wp:inline>
-        </w:drawing>
-      </w:r>
-    </w:p>
-    <w:p>
-      <w:pPr>
-        <w:pStyle w:val="Heading3"/>
-        <w:numPr>
-          <w:ilvl w:val="2"/>
-          <w:numId w:val="1"/>
-        </w:numPr>
-        <w:ind w:left="360" w:firstLine="0"/>
-        <w:rPr>
-          <w:rFonts w:cs="Times New Roman"/>
-          <w:lang w:val="en-US"/>
-        </w:rPr>
-      </w:pPr>
-      <w:r>
-        <w:rPr>
-          <w:rFonts w:cs="Times New Roman"/>
-          <w:lang w:val="en-US"/>
-        </w:rPr>
-        <w:t>Mô tả</w:t>
-      </w:r>
-    </w:p>
-    <w:p>
-      <w:pPr>
-        <w:pStyle w:val="ListParagraph"/>
-        <w:numPr>
-          <w:ilvl w:val="0"/>
-          <w:numId w:val="9"/>
-        </w:numPr>
-        <w:rPr>
-          <w:rFonts w:ascii="Times New Roman" w:hAnsi="Times New Roman" w:cs="Times New Roman"/>
-          <w:lang w:val="en-US"/>
-        </w:rPr>
-      </w:pPr>
-      <w:r>
-        <w:rPr>
-          <w:rFonts w:ascii="Times New Roman" w:hAnsi="Times New Roman" w:cs="Times New Roman"/>
-          <w:lang w:val="en-US"/>
-        </w:rPr>
-        <w:t>Sau khi đăng nhập quyền admin thì menu trái sẽ hiện các chức năng của admin. Admin có thể nhấp menu Admintion để đến trang quản lý.</w:t>
-      </w:r>
-    </w:p>
-    <w:p>
-      <w:pPr>
-        <w:pStyle w:val="ListParagraph"/>
-        <w:numPr>
-          <w:ilvl w:val="0"/>
-          <w:numId w:val="9"/>
-        </w:numPr>
-        <w:rPr>
-          <w:rFonts w:ascii="Times New Roman" w:hAnsi="Times New Roman" w:cs="Times New Roman"/>
-          <w:lang w:val="en-US"/>
-        </w:rPr>
-      </w:pPr>
-      <w:r>
-        <w:rPr>
-          <w:rFonts w:ascii="Times New Roman" w:hAnsi="Times New Roman" w:cs="Times New Roman"/>
-          <w:lang w:val="en-US"/>
-        </w:rPr>
-        <w:t>Xem danh sách các sản phẩm. Có thể thêm xóa sửa các sản phẩm, hoặc khôi phục lại sản phẩm đã xóa.</w:t>
-      </w:r>
-    </w:p>
-    <w:p>
-      <w:pPr>
-        <w:pStyle w:val="Heading3"/>
-        <w:numPr>
-          <w:ilvl w:val="2"/>
-          <w:numId w:val="1"/>
-        </w:numPr>
-        <w:ind w:left="360" w:firstLine="0"/>
-        <w:rPr>
-          <w:rFonts w:cs="Times New Roman"/>
-        </w:rPr>
-      </w:pPr>
-      <w:r>
-        <w:rPr>
-          <w:rFonts w:cs="Times New Roman"/>
-          <w:lang w:val="en-US"/>
-        </w:rPr>
-        <w:t>Kỹ thuật sử dụng nâng cao</w:t>
-      </w:r>
-    </w:p>
-    <w:p>
-      <w:pPr>
-        <w:pStyle w:val="ListParagraph"/>
-        <w:numPr>
-          <w:ilvl w:val="0"/>
-          <w:numId w:val="9"/>
-        </w:numPr>
-        <w:rPr>
-          <w:rFonts w:ascii="Times New Roman" w:hAnsi="Times New Roman" w:cs="Times New Roman"/>
-          <w:lang w:val="en-US"/>
-        </w:rPr>
-      </w:pPr>
-      <w:r>
-        <w:rPr>
-          <w:rFonts w:ascii="Times New Roman" w:hAnsi="Times New Roman" w:cs="Times New Roman"/>
-          <w:lang w:val="en-US"/>
-        </w:rPr>
-        <w:t>Sử dụng cơ chế phân trang, có chỉ ra trang kế tiếp hoặc trang trước.</w:t>
-      </w:r>
-    </w:p>
-    <w:p>
-      <w:pPr>
-        <w:pStyle w:val="Heading2"/>
-        <w:numPr>
-          <w:ilvl w:val="1"/>
-          <w:numId w:val="1"/>
-        </w:numPr>
-        <w:ind w:firstLine="0"/>
-        <w:rPr>
-          <w:rFonts w:cs="Times New Roman"/>
-        </w:rPr>
-      </w:pPr>
-      <w:r>
-        <w:rPr>
-          <w:rFonts w:cs="Times New Roman"/>
-          <w:lang w:val="en-US"/>
-        </w:rPr>
-        <w:lastRenderedPageBreak/>
-        <w:t>Chứ</w:t>
-      </w:r>
-      <w:r>
-        <w:rPr>
-          <w:rFonts w:cs="Times New Roman"/>
-          <w:lang w:val="en-US"/>
-        </w:rPr>
-        <w:t>c năng thêm sản phẩm</w:t>
-      </w:r>
-    </w:p>
-    <w:p>
-      <w:pPr>
-        <w:pStyle w:val="Heading3"/>
-        <w:numPr>
-          <w:ilvl w:val="2"/>
-          <w:numId w:val="1"/>
-        </w:numPr>
-        <w:ind w:left="360" w:firstLine="0"/>
-        <w:rPr>
-          <w:rFonts w:cs="Times New Roman"/>
-        </w:rPr>
-      </w:pPr>
-      <w:r>
-        <w:rPr>
-          <w:rFonts w:cs="Times New Roman"/>
-          <w:lang w:val="en-US"/>
-        </w:rPr>
-        <w:t>Hình</w:t>
-      </w:r>
-    </w:p>
-    <w:p>
-      <w:pPr>
-        <w:rPr>
-          <w:rFonts w:ascii="Times New Roman" w:hAnsi="Times New Roman" w:cs="Times New Roman"/>
-        </w:rPr>
-      </w:pPr>
-      <w:r>
-        <w:rPr>
-          <w:noProof/>
-          <w:lang w:val="en-US"/>
-        </w:rPr>
-        <w:drawing>
-          <wp:inline distT="0" distB="0" distL="0" distR="0" wp14:anchorId="0C72D266" wp14:editId="2BFE4AA7">
-            <wp:extent cx="5943600" cy="5699760"/>
-            <wp:effectExtent l="0" t="0" r="0" b="0"/>
-            <wp:docPr id="12" name="Picture 12"/>
-            <wp:cNvGraphicFramePr>
-              <a:graphicFrameLocks xmlns:a="http://schemas.openxmlformats.org/drawingml/2006/main" noChangeAspect="1"/>
-            </wp:cNvGraphicFramePr>
-            <a:graphic xmlns:a="http://schemas.openxmlformats.org/drawingml/2006/main">
-              <a:graphicData uri="http://schemas.openxmlformats.org/drawingml/2006/picture">
-                <pic:pic xmlns:pic="http://schemas.openxmlformats.org/drawingml/2006/picture">
-                  <pic:nvPicPr>
-                    <pic:cNvPr id="0" name=""/>
-                    <pic:cNvPicPr/>
-                  </pic:nvPicPr>
-                  <pic:blipFill>
-                    <a:blip r:embed="rId26"/>
-                    <a:stretch>
-                      <a:fillRect/>
-                    </a:stretch>
-                  </pic:blipFill>
-                  <pic:spPr>
-                    <a:xfrm>
-                      <a:off x="0" y="0"/>
-                      <a:ext cx="5943600" cy="5699760"/>
-                    </a:xfrm>
-                    <a:prstGeom prst="rect">
-                      <a:avLst/>
-                    </a:prstGeom>
-                  </pic:spPr>
-                </pic:pic>
-              </a:graphicData>
-            </a:graphic>
-          </wp:inline>
-        </w:drawing>
-      </w:r>
-    </w:p>
-    <w:p>
-      <w:pPr>
-        <w:rPr>
-          <w:rFonts w:ascii="Times New Roman" w:hAnsi="Times New Roman" w:cs="Times New Roman"/>
-        </w:rPr>
-      </w:pPr>
-      <w:r>
-        <w:rPr>
-          <w:noProof/>
-          <w:lang w:val="en-US"/>
-        </w:rPr>
-        <w:drawing>
-          <wp:inline distT="0" distB="0" distL="0" distR="0" wp14:anchorId="5582B9F7" wp14:editId="132515A5">
-            <wp:extent cx="5943600" cy="2532380"/>
-            <wp:effectExtent l="0" t="0" r="0" b="1270"/>
-            <wp:docPr id="13" name="Picture 13"/>
-            <wp:cNvGraphicFramePr>
-              <a:graphicFrameLocks xmlns:a="http://schemas.openxmlformats.org/drawingml/2006/main" noChangeAspect="1"/>
-            </wp:cNvGraphicFramePr>
-            <a:graphic xmlns:a="http://schemas.openxmlformats.org/drawingml/2006/main">
-              <a:graphicData uri="http://schemas.openxmlformats.org/drawingml/2006/picture">
-                <pic:pic xmlns:pic="http://schemas.openxmlformats.org/drawingml/2006/picture">
-                  <pic:nvPicPr>
-                    <pic:cNvPr id="0" name=""/>
-                    <pic:cNvPicPr/>
-                  </pic:nvPicPr>
-                  <pic:blipFill>
-                    <a:blip r:embed="rId27"/>
-                    <a:stretch>
-                      <a:fillRect/>
-                    </a:stretch>
-                  </pic:blipFill>
-                  <pic:spPr>
-                    <a:xfrm>
-                      <a:off x="0" y="0"/>
-                      <a:ext cx="5943600" cy="2532380"/>
-                    </a:xfrm>
-                    <a:prstGeom prst="rect">
-                      <a:avLst/>
-                    </a:prstGeom>
-                  </pic:spPr>
-                </pic:pic>
-              </a:graphicData>
-            </a:graphic>
-          </wp:inline>
-        </w:drawing>
-      </w:r>
-    </w:p>
-    <w:p>
-      <w:pPr>
-        <w:pStyle w:val="Heading3"/>
-        <w:numPr>
-          <w:ilvl w:val="2"/>
-          <w:numId w:val="1"/>
-        </w:numPr>
-        <w:ind w:left="360" w:firstLine="0"/>
-        <w:rPr>
-          <w:rFonts w:cs="Times New Roman"/>
-          <w:lang w:val="en-US"/>
-        </w:rPr>
-      </w:pPr>
-      <w:r>
-        <w:rPr>
-          <w:rFonts w:cs="Times New Roman"/>
-          <w:lang w:val="en-US"/>
-        </w:rPr>
-        <w:lastRenderedPageBreak/>
-        <w:t>Mô tả</w:t>
-      </w:r>
-    </w:p>
-    <w:p>
-      <w:pPr>
-        <w:rPr>
-          <w:rFonts w:ascii="Times New Roman" w:hAnsi="Times New Roman" w:cs="Times New Roman"/>
-          <w:lang w:val="en-US"/>
-        </w:rPr>
-      </w:pPr>
-      <w:r>
-        <w:rPr>
-          <w:rFonts w:ascii="Times New Roman" w:hAnsi="Times New Roman" w:cs="Times New Roman"/>
-          <w:lang w:val="en-US"/>
-        </w:rPr>
-        <w:t>-Nhấp vào link hoặc button Add new product.</w:t>
-      </w:r>
-    </w:p>
-    <w:p>
-      <w:pPr>
-        <w:rPr>
-          <w:rFonts w:ascii="Times New Roman" w:hAnsi="Times New Roman" w:cs="Times New Roman"/>
-        </w:rPr>
-      </w:pPr>
-      <w:r>
-        <w:rPr>
-          <w:rFonts w:ascii="Times New Roman" w:hAnsi="Times New Roman" w:cs="Times New Roman"/>
-          <w:lang w:val="en-US"/>
-        </w:rPr>
-        <w:t>-Thêm các thông tin liên quan đến sản phẩm như: tên, giá, hãng sản xuất, danh mục, mô tả, mô tả chi tiết... hình ảnh sản phẩm.</w:t>
-      </w:r>
-    </w:p>
-    <w:p>
-      <w:pPr>
-        <w:pStyle w:val="Heading3"/>
-        <w:numPr>
-          <w:ilvl w:val="2"/>
-          <w:numId w:val="1"/>
-        </w:numPr>
-        <w:ind w:left="360" w:firstLine="0"/>
-        <w:rPr>
-          <w:rFonts w:cs="Times New Roman"/>
-        </w:rPr>
-      </w:pPr>
-      <w:r>
-        <w:rPr>
-          <w:rFonts w:cs="Times New Roman"/>
-          <w:lang w:val="en-US"/>
-        </w:rPr>
-        <w:t>Kỹ thuật sử dụng nâng cao</w:t>
-      </w:r>
-    </w:p>
-    <w:p>
-      <w:pPr>
-        <w:rPr>
-          <w:rFonts w:ascii="Times New Roman" w:hAnsi="Times New Roman" w:cs="Times New Roman"/>
-          <w:lang w:val="en-US"/>
-        </w:rPr>
-      </w:pPr>
-      <w:r>
-        <w:rPr>
-          <w:rFonts w:ascii="Times New Roman" w:hAnsi="Times New Roman" w:cs="Times New Roman"/>
-          <w:lang w:val="en-US"/>
-        </w:rPr>
-        <w:t>-Upload nhiều hình ảnh.</w:t>
-      </w:r>
-    </w:p>
-    <w:p>
-      <w:pPr>
-        <w:rPr>
-          <w:rFonts w:ascii="Times New Roman" w:hAnsi="Times New Roman" w:cs="Times New Roman"/>
-        </w:rPr>
-      </w:pPr>
-      <w:r>
-        <w:rPr>
-          <w:rFonts w:ascii="Times New Roman" w:hAnsi="Times New Roman" w:cs="Times New Roman"/>
-          <w:lang w:val="en-US"/>
-        </w:rPr>
-        <w:t xml:space="preserve">-Trong mô tả chi tiết admin có thể thiết kế giao diện cho phần chi tiết sản phẩm </w:t>
-      </w:r>
-    </w:p>
-    <w:p>
-      <w:pPr>
-        <w:rPr>
-          <w:rFonts w:ascii="Times New Roman" w:hAnsi="Times New Roman" w:cs="Times New Roman"/>
-        </w:rPr>
-      </w:pPr>
-    </w:p>
-    <w:p>
-      <w:pPr>
-        <w:pStyle w:val="Heading2"/>
-        <w:numPr>
-          <w:ilvl w:val="1"/>
-          <w:numId w:val="1"/>
-        </w:numPr>
-        <w:ind w:firstLine="0"/>
-        <w:rPr>
-          <w:rFonts w:cs="Times New Roman"/>
-        </w:rPr>
-      </w:pPr>
-      <w:r>
-        <w:rPr>
-          <w:rFonts w:cs="Times New Roman"/>
-          <w:lang w:val="en-US"/>
-        </w:rPr>
-        <w:lastRenderedPageBreak/>
-        <w:t>Chức</w:t>
-      </w:r>
-      <w:r>
-        <w:rPr>
-          <w:rFonts w:cs="Times New Roman"/>
-          <w:lang w:val="en-US"/>
-        </w:rPr>
-        <w:t xml:space="preserve"> năng cập nhập sản phẩm</w:t>
-      </w:r>
-    </w:p>
-    <w:p>
-      <w:pPr>
-        <w:pStyle w:val="Heading3"/>
-        <w:numPr>
-          <w:ilvl w:val="2"/>
-          <w:numId w:val="1"/>
-        </w:numPr>
-        <w:ind w:left="360" w:firstLine="0"/>
-        <w:rPr>
-          <w:rFonts w:cs="Times New Roman"/>
-        </w:rPr>
-      </w:pPr>
-      <w:r>
-        <w:rPr>
-          <w:rFonts w:cs="Times New Roman"/>
-          <w:lang w:val="en-US"/>
-        </w:rPr>
-        <w:t>Hình</w:t>
-      </w:r>
-    </w:p>
-    <w:p>
-      <w:pPr>
-        <w:pStyle w:val="Heading3"/>
-        <w:numPr>
-          <w:ilvl w:val="2"/>
-          <w:numId w:val="1"/>
-        </w:numPr>
-        <w:ind w:left="360" w:firstLine="0"/>
-        <w:rPr>
-          <w:rFonts w:cs="Times New Roman"/>
-        </w:rPr>
-      </w:pPr>
-      <w:r>
-        <w:rPr>
-          <w:noProof/>
-          <w:lang w:val="en-US"/>
-        </w:rPr>
-        <w:drawing>
-          <wp:inline distT="0" distB="0" distL="0" distR="0" wp14:anchorId="10BC1769" wp14:editId="1ADAE107">
-            <wp:extent cx="5943600" cy="6409690"/>
-            <wp:effectExtent l="0" t="0" r="0" b="0"/>
-            <wp:docPr id="15" name="Picture 15"/>
-            <wp:cNvGraphicFramePr>
-              <a:graphicFrameLocks xmlns:a="http://schemas.openxmlformats.org/drawingml/2006/main" noChangeAspect="1"/>
-            </wp:cNvGraphicFramePr>
-            <a:graphic xmlns:a="http://schemas.openxmlformats.org/drawingml/2006/main">
-              <a:graphicData uri="http://schemas.openxmlformats.org/drawingml/2006/picture">
-                <pic:pic xmlns:pic="http://schemas.openxmlformats.org/drawingml/2006/picture">
-                  <pic:nvPicPr>
-                    <pic:cNvPr id="0" name=""/>
-                    <pic:cNvPicPr/>
-                  </pic:nvPicPr>
-                  <pic:blipFill>
-                    <a:blip r:embed="rId28"/>
-                    <a:stretch>
-                      <a:fillRect/>
-                    </a:stretch>
-                  </pic:blipFill>
-                  <pic:spPr>
-                    <a:xfrm>
-                      <a:off x="0" y="0"/>
-                      <a:ext cx="5943600" cy="6409690"/>
-                    </a:xfrm>
-                    <a:prstGeom prst="rect">
-                      <a:avLst/>
-                    </a:prstGeom>
-                  </pic:spPr>
-                </pic:pic>
-              </a:graphicData>
-            </a:graphic>
-          </wp:inline>
-        </w:drawing>
-      </w:r>
-    </w:p>
-    <w:p>
-      <w:pPr>
-        <w:pStyle w:val="Heading3"/>
-        <w:numPr>
-          <w:ilvl w:val="2"/>
-          <w:numId w:val="1"/>
-        </w:numPr>
-        <w:ind w:left="360" w:firstLine="0"/>
-        <w:rPr>
-          <w:rFonts w:cs="Times New Roman"/>
-        </w:rPr>
-      </w:pPr>
-      <w:r>
-        <w:rPr>
-          <w:rFonts w:cs="Times New Roman"/>
-          <w:lang w:val="en-US"/>
-        </w:rPr>
-        <w:t>Mô tả</w:t>
-      </w:r>
-    </w:p>
-    <w:p>
-      <w:pPr>
-        <w:pStyle w:val="ListParagraph"/>
-        <w:numPr>
-          <w:ilvl w:val="0"/>
-          <w:numId w:val="9"/>
-        </w:numPr>
-        <w:rPr>
-          <w:rFonts w:ascii="Times New Roman" w:hAnsi="Times New Roman" w:cs="Times New Roman"/>
-        </w:rPr>
-      </w:pPr>
-      <w:r>
-        <w:rPr>
-          <w:rFonts w:ascii="Times New Roman" w:hAnsi="Times New Roman" w:cs="Times New Roman"/>
-        </w:rPr>
-        <w:t>Chọn sản phẩm cần cập nhập sau đó nhấp button edit.</w:t>
-      </w:r>
-    </w:p>
-    <w:p>
-      <w:pPr>
-        <w:pStyle w:val="ListParagraph"/>
-        <w:numPr>
-          <w:ilvl w:val="0"/>
-          <w:numId w:val="9"/>
-        </w:numPr>
-        <w:rPr>
-          <w:rFonts w:ascii="Times New Roman" w:hAnsi="Times New Roman" w:cs="Times New Roman"/>
-        </w:rPr>
-      </w:pPr>
-      <w:r>
-        <w:rPr>
-          <w:rFonts w:ascii="Times New Roman" w:hAnsi="Times New Roman" w:cs="Times New Roman"/>
-        </w:rPr>
-        <w:t>Thay đổi các thuộc tính của sản phẩm rồi nhấp button Edit Product. Có thể thay đổi lại hình ảnh.</w:t>
-      </w:r>
-    </w:p>
-    <w:p>
-      <w:pPr>
-        <w:pStyle w:val="Heading3"/>
-        <w:numPr>
-          <w:ilvl w:val="2"/>
-          <w:numId w:val="1"/>
-        </w:numPr>
-        <w:ind w:left="360" w:firstLine="0"/>
-        <w:rPr>
-          <w:rFonts w:cs="Times New Roman"/>
-        </w:rPr>
-      </w:pPr>
-      <w:r>
-        <w:rPr>
-          <w:rFonts w:cs="Times New Roman"/>
-          <w:lang w:val="en-US"/>
-        </w:rPr>
-        <w:t>Kỹ thuật sử dụng nâng cao</w:t>
-      </w:r>
-    </w:p>
-    <w:p>
-      <w:pPr>
-        <w:pStyle w:val="ListParagraph"/>
-        <w:numPr>
-          <w:ilvl w:val="0"/>
-          <w:numId w:val="9"/>
-        </w:numPr>
-        <w:rPr>
-          <w:rFonts w:ascii="Times New Roman" w:hAnsi="Times New Roman" w:cs="Times New Roman"/>
-          <w:lang w:val="en-US"/>
-        </w:rPr>
-      </w:pPr>
-      <w:r>
-        <w:rPr>
-          <w:rFonts w:ascii="Times New Roman" w:hAnsi="Times New Roman" w:cs="Times New Roman"/>
-          <w:lang w:val="en-US"/>
-        </w:rPr>
-        <w:t>Upload lại nhiều hình ảnh</w:t>
-      </w:r>
-    </w:p>
-    <w:p>
-      <w:pPr>
-        <w:pStyle w:val="Heading2"/>
-        <w:numPr>
-          <w:ilvl w:val="1"/>
-          <w:numId w:val="1"/>
-        </w:numPr>
-        <w:ind w:firstLine="0"/>
-        <w:rPr>
-          <w:rFonts w:cs="Times New Roman"/>
-        </w:rPr>
-      </w:pPr>
-      <w:r>
-        <w:rPr>
-          <w:rFonts w:cs="Times New Roman"/>
-          <w:lang w:val="en-US"/>
-        </w:rPr>
-        <w:lastRenderedPageBreak/>
-        <w:t>Chức</w:t>
-      </w:r>
-      <w:r>
-        <w:rPr>
-          <w:rFonts w:cs="Times New Roman"/>
-          <w:lang w:val="en-US"/>
-        </w:rPr>
-        <w:t xml:space="preserve"> năng xóa/ khôi phục sản phẩm</w:t>
-      </w:r>
-    </w:p>
-    <w:p>
-      <w:pPr>
-        <w:pStyle w:val="Heading3"/>
-        <w:numPr>
-          <w:ilvl w:val="2"/>
-          <w:numId w:val="1"/>
-        </w:numPr>
-        <w:ind w:left="360" w:firstLine="0"/>
-        <w:rPr>
-          <w:rFonts w:cs="Times New Roman"/>
-        </w:rPr>
-      </w:pPr>
-      <w:r>
-        <w:rPr>
-          <w:rFonts w:cs="Times New Roman"/>
-          <w:lang w:val="en-US"/>
-        </w:rPr>
-        <w:t>Hình</w:t>
-      </w:r>
-    </w:p>
-    <w:p>
-      <w:pPr>
-        <w:pStyle w:val="Heading3"/>
-        <w:numPr>
-          <w:ilvl w:val="2"/>
-          <w:numId w:val="1"/>
-        </w:numPr>
-        <w:ind w:left="360" w:firstLine="0"/>
-        <w:rPr>
-          <w:rFonts w:cs="Times New Roman"/>
-        </w:rPr>
-      </w:pPr>
-      <w:r>
-        <w:rPr>
-          <w:noProof/>
-          <w:lang w:val="en-US"/>
-        </w:rPr>
-        <w:drawing>
-          <wp:inline distT="0" distB="0" distL="0" distR="0" wp14:anchorId="59F780C4" wp14:editId="0713B407">
-            <wp:extent cx="5943600" cy="2240915"/>
-            <wp:effectExtent l="0" t="0" r="0" b="6985"/>
-            <wp:docPr id="16" name="Picture 16"/>
-            <wp:cNvGraphicFramePr>
-              <a:graphicFrameLocks xmlns:a="http://schemas.openxmlformats.org/drawingml/2006/main" noChangeAspect="1"/>
-            </wp:cNvGraphicFramePr>
-            <a:graphic xmlns:a="http://schemas.openxmlformats.org/drawingml/2006/main">
-              <a:graphicData uri="http://schemas.openxmlformats.org/drawingml/2006/picture">
-                <pic:pic xmlns:pic="http://schemas.openxmlformats.org/drawingml/2006/picture">
-                  <pic:nvPicPr>
-                    <pic:cNvPr id="0" name=""/>
-                    <pic:cNvPicPr/>
-                  </pic:nvPicPr>
-                  <pic:blipFill>
-                    <a:blip r:embed="rId29"/>
-                    <a:stretch>
-                      <a:fillRect/>
-                    </a:stretch>
-                  </pic:blipFill>
-                  <pic:spPr>
-                    <a:xfrm>
-                      <a:off x="0" y="0"/>
-                      <a:ext cx="5943600" cy="2240915"/>
-                    </a:xfrm>
-                    <a:prstGeom prst="rect">
-                      <a:avLst/>
-                    </a:prstGeom>
-                  </pic:spPr>
-                </pic:pic>
-              </a:graphicData>
-            </a:graphic>
-          </wp:inline>
-        </w:drawing>
-      </w:r>
-    </w:p>
-    <w:p>
-      <w:pPr>
-        <w:pStyle w:val="Heading3"/>
-        <w:numPr>
-          <w:ilvl w:val="2"/>
-          <w:numId w:val="1"/>
-        </w:numPr>
-        <w:ind w:left="360" w:firstLine="0"/>
-        <w:rPr>
-          <w:rFonts w:cs="Times New Roman"/>
-        </w:rPr>
-      </w:pPr>
-      <w:r>
-        <w:rPr>
-          <w:rFonts w:cs="Times New Roman"/>
-          <w:lang w:val="en-US"/>
-        </w:rPr>
-        <w:t>Mô tả</w:t>
-      </w:r>
-    </w:p>
-    <w:p>
-      <w:pPr>
-        <w:rPr>
-          <w:rFonts w:ascii="Times New Roman" w:hAnsi="Times New Roman" w:cs="Times New Roman"/>
-        </w:rPr>
-      </w:pPr>
-      <w:r>
-        <w:rPr>
-          <w:rFonts w:ascii="Times New Roman" w:hAnsi="Times New Roman" w:cs="Times New Roman"/>
-          <w:lang w:val="en-US"/>
-        </w:rPr>
-        <w:t>-Khi nhấp button xóa thì sản phẩm thì chỉ thay đổi tình trạng sản phẩm trong csdl. Do đó admin có thể khôi phục lại sản phẩm.</w:t>
-      </w:r>
-    </w:p>
-    <w:p>
-      <w:pPr>
-        <w:pStyle w:val="Heading3"/>
-        <w:numPr>
-          <w:ilvl w:val="2"/>
-          <w:numId w:val="1"/>
-        </w:numPr>
-        <w:ind w:left="360" w:firstLine="0"/>
-        <w:rPr>
-          <w:rFonts w:cs="Times New Roman"/>
-        </w:rPr>
-      </w:pPr>
-      <w:r>
-        <w:rPr>
-          <w:rFonts w:cs="Times New Roman"/>
-          <w:lang w:val="en-US"/>
-        </w:rPr>
-        <w:t>Kỹ thuật sử dụng nâng cao</w:t>
-      </w:r>
-    </w:p>
-    <w:p>
-      <w:pPr>
-        <w:rPr>
-          <w:rFonts w:ascii="Times New Roman" w:hAnsi="Times New Roman" w:cs="Times New Roman"/>
-          <w:lang w:val="en-US"/>
-        </w:rPr>
-      </w:pPr>
-      <w:r>
-        <w:rPr>
-          <w:rFonts w:ascii="Times New Roman" w:hAnsi="Times New Roman" w:cs="Times New Roman"/>
-          <w:lang w:val="en-US"/>
-        </w:rPr>
-        <w:t>Mô tả ngắn ngọn kỹ thuật nâng cao nếu có</w:t>
-      </w:r>
-    </w:p>
-    <w:p>
-      <w:pPr>
-        <w:pStyle w:val="Heading2"/>
-        <w:numPr>
-          <w:ilvl w:val="1"/>
-          <w:numId w:val="1"/>
-        </w:numPr>
-        <w:ind w:firstLine="0"/>
-        <w:rPr>
-          <w:rFonts w:cs="Times New Roman"/>
-        </w:rPr>
-      </w:pPr>
-      <w:r>
-        <w:rPr>
-          <w:rFonts w:cs="Times New Roman"/>
-          <w:lang w:val="en-US"/>
-        </w:rPr>
-        <w:lastRenderedPageBreak/>
-        <w:t>Chức</w:t>
-      </w:r>
-      <w:r>
-        <w:rPr>
-          <w:rFonts w:cs="Times New Roman"/>
-          <w:lang w:val="en-US"/>
-        </w:rPr>
-        <w:t xml:space="preserve"> năng tìm kiếm sản phẩm</w:t>
-      </w:r>
-    </w:p>
-    <w:p>
-      <w:pPr>
-        <w:pStyle w:val="Heading3"/>
-        <w:numPr>
-          <w:ilvl w:val="2"/>
-          <w:numId w:val="1"/>
-        </w:numPr>
-        <w:ind w:left="360" w:firstLine="0"/>
-        <w:rPr>
-          <w:rFonts w:cs="Times New Roman"/>
-        </w:rPr>
-      </w:pPr>
-      <w:r>
-        <w:rPr>
-          <w:rFonts w:cs="Times New Roman"/>
-          <w:lang w:val="en-US"/>
-        </w:rPr>
-        <w:t>Hình</w:t>
-      </w:r>
-    </w:p>
-    <w:p>
-      <w:pPr>
-        <w:pStyle w:val="Heading3"/>
-        <w:numPr>
-          <w:ilvl w:val="2"/>
-          <w:numId w:val="1"/>
-        </w:numPr>
-        <w:ind w:left="360" w:firstLine="0"/>
-        <w:rPr>
-          <w:rFonts w:cs="Times New Roman"/>
-        </w:rPr>
-      </w:pPr>
-      <w:r>
-        <w:rPr>
-          <w:noProof/>
-          <w:lang w:val="en-US"/>
-        </w:rPr>
-        <w:drawing>
-          <wp:inline distT="0" distB="0" distL="0" distR="0" wp14:anchorId="19EE1556" wp14:editId="5DB53ED6">
-            <wp:extent cx="5943600" cy="4274820"/>
-            <wp:effectExtent l="0" t="0" r="0" b="0"/>
-            <wp:docPr id="18" name="Picture 18"/>
             <wp:cNvGraphicFramePr>
               <a:graphicFrameLocks xmlns:a="http://schemas.openxmlformats.org/drawingml/2006/main" noChangeAspect="1"/>
             </wp:cNvGraphicFramePr>
@@ -7846,7 +9104,7 @@
                   <pic:spPr>
                     <a:xfrm>
                       <a:off x="0" y="0"/>
-                      <a:ext cx="5943600" cy="4274820"/>
+                      <a:ext cx="5943600" cy="5018405"/>
                     </a:xfrm>
                     <a:prstGeom prst="rect">
                       <a:avLst/>
@@ -7864,81 +9122,106 @@
         <w:pStyle w:val="Heading3"/>
         <w:numPr>
           <w:ilvl w:val="2"/>
+          <w:numId w:val="13"/>
+        </w:numPr>
+        <w:ind w:left="360" w:firstLine="0"/>
+        <w:rPr>
+          <w:rFonts w:cs="Times New Roman"/>
+        </w:rPr>
+      </w:pPr>
+      <w:r>
+        <w:rPr>
+          <w:rFonts w:cs="Times New Roman"/>
+          <w:lang w:val="en-US"/>
+        </w:rPr>
+        <w:t>Mô tả</w:t>
+      </w:r>
+    </w:p>
+    <w:p>
+      <w:pPr>
+        <w:pStyle w:val="ListParagraph"/>
+        <w:numPr>
+          <w:ilvl w:val="0"/>
+          <w:numId w:val="12"/>
+        </w:numPr>
+        <w:rPr>
+          <w:rFonts w:ascii="Times New Roman" w:hAnsi="Times New Roman" w:cs="Times New Roman"/>
+        </w:rPr>
+      </w:pPr>
+      <w:r>
+        <w:rPr>
+          <w:rFonts w:ascii="Times New Roman" w:hAnsi="Times New Roman" w:cs="Times New Roman"/>
+        </w:rPr>
+        <w:t>Nhấp vào menu “Price list” để xuất file excell xem bảng giá các sản phẩm.</w:t>
+      </w:r>
+    </w:p>
+    <w:p>
+      <w:pPr>
+        <w:pStyle w:val="Heading3"/>
+        <w:numPr>
+          <w:ilvl w:val="2"/>
+          <w:numId w:val="13"/>
+        </w:numPr>
+        <w:ind w:left="360" w:firstLine="0"/>
+        <w:rPr>
+          <w:rFonts w:cs="Times New Roman"/>
+        </w:rPr>
+      </w:pPr>
+      <w:r>
+        <w:rPr>
+          <w:rFonts w:cs="Times New Roman"/>
+          <w:lang w:val="en-US"/>
+        </w:rPr>
+        <w:t>Kỹ thuật sử dụng nâng cao</w:t>
+      </w:r>
+    </w:p>
+    <w:p>
+      <w:pPr>
+        <w:pStyle w:val="ListParagraph"/>
+        <w:numPr>
+          <w:ilvl w:val="0"/>
+          <w:numId w:val="12"/>
+        </w:numPr>
+        <w:rPr>
+          <w:rFonts w:ascii="Times New Roman" w:hAnsi="Times New Roman" w:cs="Times New Roman"/>
+          <w:lang w:val="en-US"/>
+        </w:rPr>
+      </w:pPr>
+      <w:r>
+        <w:rPr>
+          <w:rFonts w:ascii="Times New Roman" w:hAnsi="Times New Roman" w:cs="Times New Roman"/>
+          <w:lang w:val="en-US"/>
+        </w:rPr>
+        <w:t>Xuất file excell.</w:t>
+      </w:r>
+    </w:p>
+    <w:p>
+      <w:pPr>
+        <w:rPr>
+          <w:rFonts w:ascii="Times New Roman" w:hAnsi="Times New Roman" w:cs="Times New Roman"/>
+          <w:lang w:val="en-US"/>
+        </w:rPr>
+      </w:pPr>
+    </w:p>
+    <w:p>
+      <w:pPr>
+        <w:pStyle w:val="Heading1"/>
+        <w:numPr>
+          <w:ilvl w:val="0"/>
           <w:numId w:val="1"/>
         </w:numPr>
-        <w:ind w:left="360" w:firstLine="0"/>
-        <w:rPr>
-          <w:rFonts w:cs="Times New Roman"/>
-        </w:rPr>
-      </w:pPr>
-      <w:r>
-        <w:rPr>
-          <w:rFonts w:cs="Times New Roman"/>
-          <w:lang w:val="en-US"/>
-        </w:rPr>
-        <w:t>Mô tả</w:t>
-      </w:r>
-    </w:p>
-    <w:p>
-      <w:pPr>
-        <w:pStyle w:val="ListParagraph"/>
-        <w:numPr>
-          <w:ilvl w:val="0"/>
-          <w:numId w:val="9"/>
-        </w:numPr>
-        <w:rPr>
-          <w:rFonts w:ascii="Times New Roman" w:hAnsi="Times New Roman" w:cs="Times New Roman"/>
-        </w:rPr>
-      </w:pPr>
-      <w:r>
-        <w:rPr>
-          <w:rFonts w:ascii="Times New Roman" w:hAnsi="Times New Roman" w:cs="Times New Roman"/>
-        </w:rPr>
-        <w:t>Admin tìm kiếm sản phẩm theo tên sản phẩm, danh mục, hãng sản xuất.</w:t>
-      </w:r>
-    </w:p>
-    <w:p>
-      <w:pPr>
-        <w:pStyle w:val="Heading3"/>
-        <w:numPr>
-          <w:ilvl w:val="2"/>
-          <w:numId w:val="1"/>
-        </w:numPr>
-        <w:ind w:left="360" w:firstLine="0"/>
-        <w:rPr>
-          <w:rFonts w:cs="Times New Roman"/>
-        </w:rPr>
-      </w:pPr>
-      <w:r>
-        <w:rPr>
-          <w:rFonts w:cs="Times New Roman"/>
-          <w:lang w:val="en-US"/>
-        </w:rPr>
-        <w:t>Kỹ thuật sử dụng nâng cao</w:t>
-      </w:r>
-    </w:p>
-    <w:p>
-      <w:pPr>
-        <w:rPr>
-          <w:rFonts w:ascii="Times New Roman" w:hAnsi="Times New Roman" w:cs="Times New Roman"/>
-          <w:lang w:val="en-US"/>
-        </w:rPr>
-      </w:pPr>
-      <w:r>
-        <w:rPr>
-          <w:rFonts w:ascii="Times New Roman" w:hAnsi="Times New Roman" w:cs="Times New Roman"/>
-          <w:lang w:val="en-US"/>
-        </w:rPr>
-        <w:t>Mô tả ngắn ngọn kỹ thuật nâng cao nếu có</w:t>
-      </w:r>
-    </w:p>
-    <w:p>
-      <w:pPr>
-        <w:rPr>
-          <w:rFonts w:ascii="Times New Roman" w:hAnsi="Times New Roman" w:cs="Times New Roman"/>
-          <w:lang w:val="en-US"/>
-        </w:rPr>
-      </w:pPr>
+        <w:rPr>
+          <w:rFonts w:cs="Times New Roman"/>
+        </w:rPr>
+      </w:pPr>
+      <w:r>
+        <w:rPr>
+          <w:rFonts w:cs="Times New Roman"/>
+          <w:lang w:val="en-US"/>
+        </w:rPr>
+        <w:lastRenderedPageBreak/>
+        <w:t>BÁO CÁO CHI TIẾT PHÂN HỆ ADMIN</w:t>
+      </w:r>
     </w:p>
     <w:p>
       <w:pPr>
@@ -7947,25 +9230,23 @@
           <w:ilvl w:val="1"/>
           <w:numId w:val="1"/>
         </w:numPr>
-        <w:ind w:firstLine="0"/>
-        <w:rPr>
-          <w:rFonts w:cs="Times New Roman"/>
-        </w:rPr>
-      </w:pPr>
-      <w:r>
-        <w:rPr>
-          <w:rFonts w:cs="Times New Roman"/>
-          <w:lang w:val="en-US"/>
-        </w:rPr>
-        <w:lastRenderedPageBreak/>
-        <w:t>Chức</w:t>
-      </w:r>
-      <w:r>
-        <w:rPr>
-          <w:rFonts w:cs="Times New Roman"/>
-          <w:lang w:val="en-US"/>
-        </w:rPr>
-        <w:t xml:space="preserve"> năng thêm Hãng sản xuất</w:t>
+        <w:rPr>
+          <w:rFonts w:cs="Times New Roman"/>
+        </w:rPr>
+      </w:pPr>
+      <w:r>
+        <w:rPr>
+          <w:rFonts w:cs="Times New Roman"/>
+          <w:lang w:val="en-US"/>
+        </w:rPr>
+        <w:t>Chứ</w:t>
+      </w:r>
+      <w:r>
+        <w:rPr>
+          <w:rFonts w:cs="Times New Roman"/>
+          <w:lang w:val="en-US"/>
+        </w:rPr>
+        <w:t>c năng quản lý sản phẩm</w:t>
       </w:r>
     </w:p>
     <w:p>
@@ -7973,7 +9254,7 @@
         <w:pStyle w:val="Heading3"/>
         <w:numPr>
           <w:ilvl w:val="2"/>
-          <w:numId w:val="1"/>
+          <w:numId w:val="13"/>
         </w:numPr>
         <w:ind w:left="360" w:firstLine="0"/>
         <w:rPr>
@@ -7990,14 +9271,9 @@
     </w:p>
     <w:p>
       <w:pPr>
-        <w:pStyle w:val="Heading3"/>
-        <w:numPr>
-          <w:ilvl w:val="2"/>
-          <w:numId w:val="1"/>
-        </w:numPr>
-        <w:ind w:left="360" w:firstLine="0"/>
-        <w:rPr>
-          <w:rFonts w:cs="Times New Roman"/>
+        <w:jc w:val="center"/>
+        <w:rPr>
+          <w:rFonts w:ascii="Times New Roman" w:hAnsi="Times New Roman" w:cs="Times New Roman"/>
         </w:rPr>
       </w:pPr>
       <w:r>
@@ -8006,10 +9282,10 @@
           <w:lang w:val="en-US"/>
         </w:rPr>
         <w:drawing>
-          <wp:inline distT="0" distB="0" distL="0" distR="0" wp14:anchorId="0D38733C" wp14:editId="49A96FF5">
-            <wp:extent cx="5943600" cy="2766060"/>
-            <wp:effectExtent l="0" t="0" r="0" b="0"/>
-            <wp:docPr id="19" name="Picture 19"/>
+          <wp:inline distT="0" distB="0" distL="0" distR="0" wp14:anchorId="3B38BF63" wp14:editId="0B12F9EE">
+            <wp:extent cx="5943600" cy="4585970"/>
+            <wp:effectExtent l="0" t="0" r="0" b="5080"/>
+            <wp:docPr id="10" name="Picture 10"/>
             <wp:cNvGraphicFramePr>
               <a:graphicFrameLocks xmlns:a="http://schemas.openxmlformats.org/drawingml/2006/main" noChangeAspect="1"/>
             </wp:cNvGraphicFramePr>
@@ -8029,7 +9305,7 @@
                   <pic:spPr>
                     <a:xfrm>
                       <a:off x="0" y="0"/>
-                      <a:ext cx="5943600" cy="2766060"/>
+                      <a:ext cx="5943600" cy="4585970"/>
                     </a:xfrm>
                     <a:prstGeom prst="rect">
                       <a:avLst/>
@@ -8047,11 +9323,12 @@
         <w:pStyle w:val="Heading3"/>
         <w:numPr>
           <w:ilvl w:val="2"/>
-          <w:numId w:val="1"/>
+          <w:numId w:val="13"/>
         </w:numPr>
         <w:ind w:left="360" w:firstLine="0"/>
         <w:rPr>
           <w:rFonts w:cs="Times New Roman"/>
+          <w:lang w:val="en-US"/>
         </w:rPr>
       </w:pPr>
       <w:r>
@@ -8071,13 +9348,15 @@
         </w:numPr>
         <w:rPr>
           <w:rFonts w:ascii="Times New Roman" w:hAnsi="Times New Roman" w:cs="Times New Roman"/>
-        </w:rPr>
-      </w:pPr>
-      <w:r>
-        <w:rPr>
-          <w:rFonts w:ascii="Times New Roman" w:hAnsi="Times New Roman" w:cs="Times New Roman"/>
-        </w:rPr>
-        <w:t>Khi thên 1 sản phẩm nếu có hãng sản xuất mới thì admin có thể thêm Hãng sản xuất mới.</w:t>
+          <w:lang w:val="en-US"/>
+        </w:rPr>
+      </w:pPr>
+      <w:r>
+        <w:rPr>
+          <w:rFonts w:ascii="Times New Roman" w:hAnsi="Times New Roman" w:cs="Times New Roman"/>
+          <w:lang w:val="en-US"/>
+        </w:rPr>
+        <w:t>Sau khi đăng nhập quyền admin thì menu trái sẽ hiện các chức năng của admin. Admin có thể nhấp menu Admintion để đến trang quản lý.</w:t>
       </w:r>
     </w:p>
     <w:p>
@@ -8089,13 +9368,15 @@
         </w:numPr>
         <w:rPr>
           <w:rFonts w:ascii="Times New Roman" w:hAnsi="Times New Roman" w:cs="Times New Roman"/>
-        </w:rPr>
-      </w:pPr>
-      <w:r>
-        <w:rPr>
-          <w:rFonts w:ascii="Times New Roman" w:hAnsi="Times New Roman" w:cs="Times New Roman"/>
-        </w:rPr>
-        <w:t>Nếu sản phẩm ko xác định thuộc hãng sản xuất nào thì chọn General.</w:t>
+          <w:lang w:val="en-US"/>
+        </w:rPr>
+      </w:pPr>
+      <w:r>
+        <w:rPr>
+          <w:rFonts w:ascii="Times New Roman" w:hAnsi="Times New Roman" w:cs="Times New Roman"/>
+          <w:lang w:val="en-US"/>
+        </w:rPr>
+        <w:t>Xem danh sách các sản phẩm. Có thể thêm xóa sửa các sản phẩm, hoặc khôi phục lại sản phẩm đã xóa.</w:t>
       </w:r>
     </w:p>
     <w:p>
@@ -8103,7 +9384,7 @@
         <w:pStyle w:val="Heading3"/>
         <w:numPr>
           <w:ilvl w:val="2"/>
-          <w:numId w:val="1"/>
+          <w:numId w:val="13"/>
         </w:numPr>
         <w:ind w:left="360" w:firstLine="0"/>
         <w:rPr>
@@ -8120,17 +9401,22 @@
     </w:p>
     <w:p>
       <w:pPr>
-        <w:rPr>
-          <w:rFonts w:ascii="Times New Roman" w:hAnsi="Times New Roman" w:cs="Times New Roman"/>
-          <w:lang w:val="en-US"/>
-        </w:rPr>
-      </w:pPr>
-      <w:r>
-        <w:rPr>
-          <w:rFonts w:ascii="Times New Roman" w:hAnsi="Times New Roman" w:cs="Times New Roman"/>
-          <w:lang w:val="en-US"/>
-        </w:rPr>
-        <w:t>Mô tả ngắn ngọn kỹ thuật nâng cao nếu có</w:t>
+        <w:pStyle w:val="ListParagraph"/>
+        <w:numPr>
+          <w:ilvl w:val="0"/>
+          <w:numId w:val="9"/>
+        </w:numPr>
+        <w:rPr>
+          <w:rFonts w:ascii="Times New Roman" w:hAnsi="Times New Roman" w:cs="Times New Roman"/>
+          <w:lang w:val="en-US"/>
+        </w:rPr>
+      </w:pPr>
+      <w:r>
+        <w:rPr>
+          <w:rFonts w:ascii="Times New Roman" w:hAnsi="Times New Roman" w:cs="Times New Roman"/>
+          <w:lang w:val="en-US"/>
+        </w:rPr>
+        <w:t>Sử dụng cơ chế phân trang, có chỉ ra trang kế tiếp hoặc trang trước.</w:t>
       </w:r>
     </w:p>
     <w:p>
@@ -8140,24 +9426,24 @@
           <w:ilvl w:val="1"/>
           <w:numId w:val="1"/>
         </w:numPr>
-        <w:ind w:firstLine="0"/>
-        <w:rPr>
-          <w:rFonts w:cs="Times New Roman"/>
-        </w:rPr>
-      </w:pPr>
-      <w:r>
-        <w:rPr>
-          <w:rFonts w:cs="Times New Roman"/>
-          <w:lang w:val="en-US"/>
-        </w:rPr>
-        <w:t>Chức</w:t>
-      </w:r>
-      <w:r>
-        <w:rPr>
-          <w:rFonts w:cs="Times New Roman"/>
-          <w:lang w:val="en-US"/>
-        </w:rPr>
-        <w:t xml:space="preserve"> năng quản lý đơn đặt hàng</w:t>
+        <w:rPr>
+          <w:rFonts w:cs="Times New Roman"/>
+        </w:rPr>
+      </w:pPr>
+      <w:r>
+        <w:rPr>
+          <w:rFonts w:cs="Times New Roman"/>
+          <w:lang w:val="en-US"/>
+        </w:rPr>
+        <w:lastRenderedPageBreak/>
+        <w:t>Chứ</w:t>
+      </w:r>
+      <w:r>
+        <w:rPr>
+          <w:rFonts w:cs="Times New Roman"/>
+          <w:lang w:val="en-US"/>
+        </w:rPr>
+        <w:t>c năng thêm sản phẩm</w:t>
       </w:r>
     </w:p>
     <w:p>
@@ -8165,7 +9451,7 @@
         <w:pStyle w:val="Heading3"/>
         <w:numPr>
           <w:ilvl w:val="2"/>
-          <w:numId w:val="1"/>
+          <w:numId w:val="13"/>
         </w:numPr>
         <w:ind w:left="360" w:firstLine="0"/>
         <w:rPr>
@@ -8182,14 +9468,9 @@
     </w:p>
     <w:p>
       <w:pPr>
-        <w:pStyle w:val="Heading3"/>
-        <w:numPr>
-          <w:ilvl w:val="2"/>
-          <w:numId w:val="1"/>
-        </w:numPr>
-        <w:ind w:left="360" w:firstLine="0"/>
-        <w:rPr>
-          <w:rFonts w:cs="Times New Roman"/>
+        <w:jc w:val="center"/>
+        <w:rPr>
+          <w:rFonts w:ascii="Times New Roman" w:hAnsi="Times New Roman" w:cs="Times New Roman"/>
         </w:rPr>
       </w:pPr>
       <w:r>
@@ -8198,10 +9479,10 @@
           <w:lang w:val="en-US"/>
         </w:rPr>
         <w:drawing>
-          <wp:inline distT="0" distB="0" distL="0" distR="0" wp14:anchorId="0438D576" wp14:editId="1361BFF9">
-            <wp:extent cx="5943600" cy="2538730"/>
+          <wp:inline distT="0" distB="0" distL="0" distR="0" wp14:anchorId="6317CA36" wp14:editId="22B56597">
+            <wp:extent cx="5597718" cy="4918857"/>
             <wp:effectExtent l="0" t="0" r="0" b="0"/>
-            <wp:docPr id="20" name="Picture 20"/>
+            <wp:docPr id="12" name="Picture 12"/>
             <wp:cNvGraphicFramePr>
               <a:graphicFrameLocks xmlns:a="http://schemas.openxmlformats.org/drawingml/2006/main" noChangeAspect="1"/>
             </wp:cNvGraphicFramePr>
@@ -8221,7 +9502,7 @@
                   <pic:spPr>
                     <a:xfrm>
                       <a:off x="0" y="0"/>
-                      <a:ext cx="5943600" cy="2538730"/>
+                      <a:ext cx="5596417" cy="4917714"/>
                     </a:xfrm>
                     <a:prstGeom prst="rect">
                       <a:avLst/>
@@ -8236,153 +9517,9 @@
     </w:p>
     <w:p>
       <w:pPr>
-        <w:pStyle w:val="Heading3"/>
-        <w:numPr>
-          <w:ilvl w:val="2"/>
-          <w:numId w:val="1"/>
-        </w:numPr>
-        <w:ind w:left="360" w:firstLine="0"/>
-        <w:rPr>
-          <w:rFonts w:cs="Times New Roman"/>
-        </w:rPr>
-      </w:pPr>
-      <w:r>
-        <w:rPr>
-          <w:rFonts w:cs="Times New Roman"/>
-          <w:lang w:val="en-US"/>
-        </w:rPr>
-        <w:t>Mô tả</w:t>
-      </w:r>
-    </w:p>
-    <w:p>
-      <w:pPr>
-        <w:pStyle w:val="ListParagraph"/>
-        <w:numPr>
-          <w:ilvl w:val="0"/>
-          <w:numId w:val="9"/>
-        </w:numPr>
-        <w:rPr>
-          <w:rFonts w:ascii="Times New Roman" w:hAnsi="Times New Roman" w:cs="Times New Roman"/>
-        </w:rPr>
-      </w:pPr>
-      <w:r>
-        <w:rPr>
-          <w:rFonts w:ascii="Times New Roman" w:hAnsi="Times New Roman" w:cs="Times New Roman"/>
-        </w:rPr>
-        <w:t>Admin có thể xem danh sách và chi tiết các đơn đặt hàng của khách hàng. Và cập nhập lại trang thái của các đơn đặt hàng.</w:t>
-      </w:r>
-    </w:p>
-    <w:p>
-      <w:pPr>
-        <w:pStyle w:val="ListParagraph"/>
-        <w:numPr>
-          <w:ilvl w:val="0"/>
-          <w:numId w:val="9"/>
-        </w:numPr>
-        <w:rPr>
-          <w:rFonts w:ascii="Times New Roman" w:hAnsi="Times New Roman" w:cs="Times New Roman"/>
-        </w:rPr>
-      </w:pPr>
-      <w:r>
-        <w:rPr>
-          <w:rFonts w:ascii="Times New Roman" w:hAnsi="Times New Roman" w:cs="Times New Roman"/>
-        </w:rPr>
-        <w:lastRenderedPageBreak/>
-        <w:t>Có 2 trạng thái là: chưa giao hàng và hoàn thành.</w:t>
-      </w:r>
-    </w:p>
-    <w:p>
-      <w:pPr>
-        <w:pStyle w:val="Heading3"/>
-        <w:numPr>
-          <w:ilvl w:val="2"/>
-          <w:numId w:val="1"/>
-        </w:numPr>
-        <w:ind w:left="360" w:firstLine="0"/>
-        <w:rPr>
-          <w:rFonts w:cs="Times New Roman"/>
-        </w:rPr>
-      </w:pPr>
-      <w:r>
-        <w:rPr>
-          <w:rFonts w:cs="Times New Roman"/>
-          <w:lang w:val="en-US"/>
-        </w:rPr>
-        <w:t>Kỹ thuật sử dụng nâng cao</w:t>
-      </w:r>
-    </w:p>
-    <w:p>
-      <w:pPr>
-        <w:rPr>
-          <w:rFonts w:ascii="Times New Roman" w:hAnsi="Times New Roman" w:cs="Times New Roman"/>
-          <w:lang w:val="en-US"/>
-        </w:rPr>
-      </w:pPr>
-      <w:r>
-        <w:rPr>
-          <w:rFonts w:ascii="Times New Roman" w:hAnsi="Times New Roman" w:cs="Times New Roman"/>
-          <w:lang w:val="en-US"/>
-        </w:rPr>
-        <w:t>Mô tả ngắn ngọn kỹ thuật nâng cao nếu có</w:t>
-      </w:r>
-    </w:p>
-    <w:p>
-      <w:pPr>
-        <w:pStyle w:val="Heading2"/>
-        <w:numPr>
-          <w:ilvl w:val="1"/>
-          <w:numId w:val="1"/>
-        </w:numPr>
-        <w:ind w:firstLine="0"/>
-        <w:rPr>
-          <w:rFonts w:cs="Times New Roman"/>
-        </w:rPr>
-      </w:pPr>
-      <w:r>
-        <w:rPr>
-          <w:rFonts w:cs="Times New Roman"/>
-          <w:lang w:val="en-US"/>
-        </w:rPr>
-        <w:t>Chức</w:t>
-      </w:r>
-      <w:r>
-        <w:rPr>
-          <w:rFonts w:cs="Times New Roman"/>
-          <w:lang w:val="en-US"/>
-        </w:rPr>
-        <w:t xml:space="preserve"> năng thay đổi mật khẩu</w:t>
-      </w:r>
-    </w:p>
-    <w:p>
-      <w:pPr>
-        <w:pStyle w:val="Heading3"/>
-        <w:numPr>
-          <w:ilvl w:val="2"/>
-          <w:numId w:val="1"/>
-        </w:numPr>
-        <w:ind w:left="360" w:firstLine="0"/>
-        <w:rPr>
-          <w:rFonts w:cs="Times New Roman"/>
-        </w:rPr>
-      </w:pPr>
-      <w:r>
-        <w:rPr>
-          <w:rFonts w:cs="Times New Roman"/>
-          <w:lang w:val="en-US"/>
-        </w:rPr>
-        <w:t>Hình</w:t>
-      </w:r>
-    </w:p>
-    <w:p>
-      <w:pPr>
-        <w:pStyle w:val="Heading3"/>
-        <w:numPr>
-          <w:ilvl w:val="2"/>
-          <w:numId w:val="1"/>
-        </w:numPr>
-        <w:ind w:left="360" w:firstLine="0"/>
-        <w:rPr>
-          <w:rFonts w:cs="Times New Roman"/>
+        <w:jc w:val="center"/>
+        <w:rPr>
+          <w:rFonts w:ascii="Times New Roman" w:hAnsi="Times New Roman" w:cs="Times New Roman"/>
         </w:rPr>
       </w:pPr>
       <w:r>
@@ -8391,10 +9528,10 @@
           <w:lang w:val="en-US"/>
         </w:rPr>
         <w:drawing>
-          <wp:inline distT="0" distB="0" distL="0" distR="0" wp14:anchorId="280E7E76" wp14:editId="4F1647E3">
-            <wp:extent cx="5943600" cy="2524125"/>
-            <wp:effectExtent l="0" t="0" r="0" b="9525"/>
-            <wp:docPr id="21" name="Picture 21"/>
+          <wp:inline distT="0" distB="0" distL="0" distR="0" wp14:anchorId="240721E2" wp14:editId="40AB8E47">
+            <wp:extent cx="5573864" cy="2093925"/>
+            <wp:effectExtent l="0" t="0" r="0" b="0"/>
+            <wp:docPr id="13" name="Picture 13"/>
             <wp:cNvGraphicFramePr>
               <a:graphicFrameLocks xmlns:a="http://schemas.openxmlformats.org/drawingml/2006/main" noChangeAspect="1"/>
             </wp:cNvGraphicFramePr>
@@ -8414,6 +9551,1258 @@
                   <pic:spPr>
                     <a:xfrm>
                       <a:off x="0" y="0"/>
+                      <a:ext cx="5577445" cy="2095270"/>
+                    </a:xfrm>
+                    <a:prstGeom prst="rect">
+                      <a:avLst/>
+                    </a:prstGeom>
+                  </pic:spPr>
+                </pic:pic>
+              </a:graphicData>
+            </a:graphic>
+          </wp:inline>
+        </w:drawing>
+      </w:r>
+    </w:p>
+    <w:p>
+      <w:pPr>
+        <w:pStyle w:val="Heading3"/>
+        <w:numPr>
+          <w:ilvl w:val="2"/>
+          <w:numId w:val="13"/>
+        </w:numPr>
+        <w:ind w:left="360" w:firstLine="0"/>
+        <w:rPr>
+          <w:rFonts w:cs="Times New Roman"/>
+          <w:lang w:val="en-US"/>
+        </w:rPr>
+      </w:pPr>
+      <w:r>
+        <w:rPr>
+          <w:rFonts w:cs="Times New Roman"/>
+          <w:lang w:val="en-US"/>
+        </w:rPr>
+        <w:t>Mô tả</w:t>
+      </w:r>
+    </w:p>
+    <w:p>
+      <w:pPr>
+        <w:pStyle w:val="Textbody"/>
+        <w:numPr>
+          <w:ilvl w:val="0"/>
+          <w:numId w:val="7"/>
+        </w:numPr>
+        <w:rPr>
+          <w:rFonts w:ascii="Times New Roman" w:hAnsi="Times New Roman" w:cs="Times New Roman"/>
+          <w:lang w:val="en-US"/>
+        </w:rPr>
+      </w:pPr>
+      <w:r>
+        <w:rPr>
+          <w:rFonts w:ascii="Times New Roman" w:hAnsi="Times New Roman" w:cs="Times New Roman"/>
+          <w:lang w:val="en-US"/>
+        </w:rPr>
+        <w:t>Nhấp vào link hoặc button Add new product.</w:t>
+      </w:r>
+    </w:p>
+    <w:p>
+      <w:pPr>
+        <w:pStyle w:val="Textbody"/>
+        <w:numPr>
+          <w:ilvl w:val="0"/>
+          <w:numId w:val="7"/>
+        </w:numPr>
+        <w:rPr>
+          <w:rFonts w:ascii="Times New Roman" w:hAnsi="Times New Roman" w:cs="Times New Roman"/>
+          <w:lang w:val="en-US"/>
+        </w:rPr>
+      </w:pPr>
+      <w:r>
+        <w:rPr>
+          <w:rFonts w:ascii="Times New Roman" w:hAnsi="Times New Roman" w:cs="Times New Roman"/>
+          <w:lang w:val="en-US"/>
+        </w:rPr>
+        <w:t>Thêm các thông tin liên quan đến sản phẩm như: tên, giá, hãng sản xuất, danh mục, mô tả, mô tả chi tiết... hình ảnh sản phẩm.</w:t>
+      </w:r>
+    </w:p>
+    <w:p>
+      <w:pPr>
+        <w:pStyle w:val="Heading3"/>
+        <w:numPr>
+          <w:ilvl w:val="2"/>
+          <w:numId w:val="13"/>
+        </w:numPr>
+        <w:ind w:left="360" w:firstLine="0"/>
+        <w:rPr>
+          <w:rFonts w:cs="Times New Roman"/>
+        </w:rPr>
+      </w:pPr>
+      <w:r>
+        <w:rPr>
+          <w:rFonts w:cs="Times New Roman"/>
+          <w:lang w:val="en-US"/>
+        </w:rPr>
+        <w:lastRenderedPageBreak/>
+        <w:t>Kỹ thuật sử dụng nâng cao</w:t>
+      </w:r>
+    </w:p>
+    <w:p>
+      <w:pPr>
+        <w:pStyle w:val="Textbody"/>
+        <w:numPr>
+          <w:ilvl w:val="0"/>
+          <w:numId w:val="7"/>
+        </w:numPr>
+        <w:rPr>
+          <w:rFonts w:ascii="Times New Roman" w:hAnsi="Times New Roman" w:cs="Times New Roman"/>
+          <w:lang w:val="en-US"/>
+        </w:rPr>
+      </w:pPr>
+      <w:r>
+        <w:rPr>
+          <w:rFonts w:ascii="Times New Roman" w:hAnsi="Times New Roman" w:cs="Times New Roman"/>
+          <w:lang w:val="en-US"/>
+        </w:rPr>
+        <w:t>Upload nhiều hình ảnh.</w:t>
+      </w:r>
+    </w:p>
+    <w:p>
+      <w:pPr>
+        <w:pStyle w:val="Textbody"/>
+        <w:numPr>
+          <w:ilvl w:val="0"/>
+          <w:numId w:val="7"/>
+        </w:numPr>
+        <w:rPr>
+          <w:rFonts w:ascii="Times New Roman" w:hAnsi="Times New Roman" w:cs="Times New Roman"/>
+        </w:rPr>
+      </w:pPr>
+      <w:r>
+        <w:rPr>
+          <w:rFonts w:ascii="Times New Roman" w:hAnsi="Times New Roman" w:cs="Times New Roman"/>
+          <w:lang w:val="en-US"/>
+        </w:rPr>
+        <w:t xml:space="preserve">Trong mô tả chi tiết admin có thể thiết kế giao diện cho phần chi tiết sản phẩm </w:t>
+      </w:r>
+    </w:p>
+    <w:p>
+      <w:pPr>
+        <w:rPr>
+          <w:rFonts w:ascii="Times New Roman" w:hAnsi="Times New Roman" w:cs="Times New Roman"/>
+        </w:rPr>
+      </w:pPr>
+    </w:p>
+    <w:p>
+      <w:pPr>
+        <w:pStyle w:val="Heading2"/>
+        <w:numPr>
+          <w:ilvl w:val="1"/>
+          <w:numId w:val="1"/>
+        </w:numPr>
+        <w:rPr>
+          <w:rFonts w:cs="Times New Roman"/>
+        </w:rPr>
+      </w:pPr>
+      <w:r>
+        <w:rPr>
+          <w:rFonts w:cs="Times New Roman"/>
+          <w:lang w:val="en-US"/>
+        </w:rPr>
+        <w:t>Chức</w:t>
+      </w:r>
+      <w:r>
+        <w:rPr>
+          <w:rFonts w:cs="Times New Roman"/>
+          <w:lang w:val="en-US"/>
+        </w:rPr>
+        <w:t xml:space="preserve"> năng cập nhập sản phẩm</w:t>
+      </w:r>
+    </w:p>
+    <w:p>
+      <w:pPr>
+        <w:pStyle w:val="Heading3"/>
+        <w:numPr>
+          <w:ilvl w:val="2"/>
+          <w:numId w:val="13"/>
+        </w:numPr>
+        <w:ind w:left="360" w:firstLine="0"/>
+        <w:rPr>
+          <w:rFonts w:cs="Times New Roman"/>
+        </w:rPr>
+      </w:pPr>
+      <w:r>
+        <w:rPr>
+          <w:rFonts w:cs="Times New Roman"/>
+          <w:lang w:val="en-US"/>
+        </w:rPr>
+        <w:t>Hình</w:t>
+      </w:r>
+    </w:p>
+    <w:p>
+      <w:pPr>
+        <w:pStyle w:val="Heading3"/>
+        <w:numPr>
+          <w:ilvl w:val="2"/>
+          <w:numId w:val="13"/>
+        </w:numPr>
+        <w:ind w:left="360" w:firstLine="0"/>
+        <w:jc w:val="center"/>
+        <w:rPr>
+          <w:rFonts w:cs="Times New Roman"/>
+        </w:rPr>
+      </w:pPr>
+      <w:r>
+        <w:rPr>
+          <w:noProof/>
+          <w:lang w:val="en-US"/>
+        </w:rPr>
+        <w:drawing>
+          <wp:inline distT="0" distB="0" distL="0" distR="0" wp14:anchorId="1269DDAB" wp14:editId="0269A538">
+            <wp:extent cx="5942730" cy="5955527"/>
+            <wp:effectExtent l="0" t="0" r="0" b="0"/>
+            <wp:docPr id="15" name="Picture 15"/>
+            <wp:cNvGraphicFramePr>
+              <a:graphicFrameLocks xmlns:a="http://schemas.openxmlformats.org/drawingml/2006/main" noChangeAspect="1"/>
+            </wp:cNvGraphicFramePr>
+            <a:graphic xmlns:a="http://schemas.openxmlformats.org/drawingml/2006/main">
+              <a:graphicData uri="http://schemas.openxmlformats.org/drawingml/2006/picture">
+                <pic:pic xmlns:pic="http://schemas.openxmlformats.org/drawingml/2006/picture">
+                  <pic:nvPicPr>
+                    <pic:cNvPr id="0" name=""/>
+                    <pic:cNvPicPr/>
+                  </pic:nvPicPr>
+                  <pic:blipFill>
+                    <a:blip r:embed="rId34"/>
+                    <a:stretch>
+                      <a:fillRect/>
+                    </a:stretch>
+                  </pic:blipFill>
+                  <pic:spPr>
+                    <a:xfrm>
+                      <a:off x="0" y="0"/>
+                      <a:ext cx="5943600" cy="5956399"/>
+                    </a:xfrm>
+                    <a:prstGeom prst="rect">
+                      <a:avLst/>
+                    </a:prstGeom>
+                  </pic:spPr>
+                </pic:pic>
+              </a:graphicData>
+            </a:graphic>
+          </wp:inline>
+        </w:drawing>
+      </w:r>
+    </w:p>
+    <w:p>
+      <w:pPr>
+        <w:pStyle w:val="Heading3"/>
+        <w:numPr>
+          <w:ilvl w:val="2"/>
+          <w:numId w:val="13"/>
+        </w:numPr>
+        <w:ind w:left="360" w:firstLine="0"/>
+        <w:rPr>
+          <w:rFonts w:cs="Times New Roman"/>
+        </w:rPr>
+      </w:pPr>
+      <w:r>
+        <w:rPr>
+          <w:rFonts w:cs="Times New Roman"/>
+          <w:lang w:val="en-US"/>
+        </w:rPr>
+        <w:t>Mô tả</w:t>
+      </w:r>
+    </w:p>
+    <w:p>
+      <w:pPr>
+        <w:pStyle w:val="ListParagraph"/>
+        <w:numPr>
+          <w:ilvl w:val="0"/>
+          <w:numId w:val="9"/>
+        </w:numPr>
+        <w:rPr>
+          <w:rFonts w:ascii="Times New Roman" w:hAnsi="Times New Roman" w:cs="Times New Roman"/>
+        </w:rPr>
+      </w:pPr>
+      <w:r>
+        <w:rPr>
+          <w:rFonts w:ascii="Times New Roman" w:hAnsi="Times New Roman" w:cs="Times New Roman"/>
+        </w:rPr>
+        <w:t>Chọn sản phẩm cần cập nhập sau đó nhấp button edit.</w:t>
+      </w:r>
+    </w:p>
+    <w:p>
+      <w:pPr>
+        <w:pStyle w:val="ListParagraph"/>
+        <w:numPr>
+          <w:ilvl w:val="0"/>
+          <w:numId w:val="9"/>
+        </w:numPr>
+        <w:rPr>
+          <w:rFonts w:ascii="Times New Roman" w:hAnsi="Times New Roman" w:cs="Times New Roman"/>
+        </w:rPr>
+      </w:pPr>
+      <w:r>
+        <w:rPr>
+          <w:rFonts w:ascii="Times New Roman" w:hAnsi="Times New Roman" w:cs="Times New Roman"/>
+        </w:rPr>
+        <w:t>Thay đổi các thuộc tính của sản phẩm rồi nhấp button Edit Product. Có thể thay đổi lại hình ảnh.</w:t>
+      </w:r>
+    </w:p>
+    <w:p>
+      <w:pPr>
+        <w:pStyle w:val="Heading3"/>
+        <w:numPr>
+          <w:ilvl w:val="2"/>
+          <w:numId w:val="13"/>
+        </w:numPr>
+        <w:ind w:left="360" w:firstLine="0"/>
+        <w:rPr>
+          <w:rFonts w:cs="Times New Roman"/>
+        </w:rPr>
+      </w:pPr>
+      <w:r>
+        <w:rPr>
+          <w:rFonts w:cs="Times New Roman"/>
+          <w:lang w:val="en-US"/>
+        </w:rPr>
+        <w:t>Kỹ thuật sử dụng nâng cao</w:t>
+      </w:r>
+    </w:p>
+    <w:p>
+      <w:pPr>
+        <w:pStyle w:val="ListParagraph"/>
+        <w:numPr>
+          <w:ilvl w:val="0"/>
+          <w:numId w:val="9"/>
+        </w:numPr>
+        <w:rPr>
+          <w:rFonts w:ascii="Times New Roman" w:hAnsi="Times New Roman" w:cs="Times New Roman"/>
+          <w:lang w:val="en-US"/>
+        </w:rPr>
+      </w:pPr>
+      <w:r>
+        <w:rPr>
+          <w:rFonts w:ascii="Times New Roman" w:hAnsi="Times New Roman" w:cs="Times New Roman"/>
+          <w:lang w:val="en-US"/>
+        </w:rPr>
+        <w:t>Upload lại nhiều hình ảnh</w:t>
+      </w:r>
+    </w:p>
+    <w:p>
+      <w:pPr>
+        <w:pStyle w:val="Heading2"/>
+        <w:numPr>
+          <w:ilvl w:val="1"/>
+          <w:numId w:val="1"/>
+        </w:numPr>
+        <w:rPr>
+          <w:rFonts w:cs="Times New Roman"/>
+        </w:rPr>
+      </w:pPr>
+      <w:r>
+        <w:rPr>
+          <w:rFonts w:cs="Times New Roman"/>
+          <w:lang w:val="en-US"/>
+        </w:rPr>
+        <w:lastRenderedPageBreak/>
+        <w:t>Chức</w:t>
+      </w:r>
+      <w:r>
+        <w:rPr>
+          <w:rFonts w:cs="Times New Roman"/>
+          <w:lang w:val="en-US"/>
+        </w:rPr>
+        <w:t xml:space="preserve"> năng xóa/ khôi phục sản phẩm</w:t>
+      </w:r>
+    </w:p>
+    <w:p>
+      <w:pPr>
+        <w:pStyle w:val="Heading3"/>
+        <w:numPr>
+          <w:ilvl w:val="2"/>
+          <w:numId w:val="13"/>
+        </w:numPr>
+        <w:ind w:left="360" w:firstLine="0"/>
+        <w:rPr>
+          <w:rFonts w:cs="Times New Roman"/>
+        </w:rPr>
+      </w:pPr>
+      <w:r>
+        <w:rPr>
+          <w:rFonts w:cs="Times New Roman"/>
+          <w:lang w:val="en-US"/>
+        </w:rPr>
+        <w:t>Hình</w:t>
+      </w:r>
+    </w:p>
+    <w:p>
+      <w:pPr>
+        <w:pStyle w:val="Heading3"/>
+        <w:numPr>
+          <w:ilvl w:val="2"/>
+          <w:numId w:val="13"/>
+        </w:numPr>
+        <w:ind w:left="360" w:firstLine="0"/>
+        <w:jc w:val="center"/>
+        <w:rPr>
+          <w:rFonts w:cs="Times New Roman"/>
+        </w:rPr>
+      </w:pPr>
+      <w:r>
+        <w:rPr>
+          <w:noProof/>
+          <w:lang w:val="en-US"/>
+        </w:rPr>
+        <w:drawing>
+          <wp:inline distT="0" distB="0" distL="0" distR="0" wp14:anchorId="049CED7A" wp14:editId="134F1BB1">
+            <wp:extent cx="5947189" cy="1948070"/>
+            <wp:effectExtent l="0" t="0" r="0" b="0"/>
+            <wp:docPr id="16" name="Picture 16"/>
+            <wp:cNvGraphicFramePr>
+              <a:graphicFrameLocks xmlns:a="http://schemas.openxmlformats.org/drawingml/2006/main" noChangeAspect="1"/>
+            </wp:cNvGraphicFramePr>
+            <a:graphic xmlns:a="http://schemas.openxmlformats.org/drawingml/2006/main">
+              <a:graphicData uri="http://schemas.openxmlformats.org/drawingml/2006/picture">
+                <pic:pic xmlns:pic="http://schemas.openxmlformats.org/drawingml/2006/picture">
+                  <pic:nvPicPr>
+                    <pic:cNvPr id="0" name=""/>
+                    <pic:cNvPicPr/>
+                  </pic:nvPicPr>
+                  <pic:blipFill>
+                    <a:blip r:embed="rId35"/>
+                    <a:stretch>
+                      <a:fillRect/>
+                    </a:stretch>
+                  </pic:blipFill>
+                  <pic:spPr>
+                    <a:xfrm>
+                      <a:off x="0" y="0"/>
+                      <a:ext cx="5943600" cy="1946895"/>
+                    </a:xfrm>
+                    <a:prstGeom prst="rect">
+                      <a:avLst/>
+                    </a:prstGeom>
+                  </pic:spPr>
+                </pic:pic>
+              </a:graphicData>
+            </a:graphic>
+          </wp:inline>
+        </w:drawing>
+      </w:r>
+    </w:p>
+    <w:p>
+      <w:pPr>
+        <w:pStyle w:val="Heading3"/>
+        <w:numPr>
+          <w:ilvl w:val="2"/>
+          <w:numId w:val="13"/>
+        </w:numPr>
+        <w:ind w:left="360" w:firstLine="0"/>
+        <w:rPr>
+          <w:rFonts w:cs="Times New Roman"/>
+        </w:rPr>
+      </w:pPr>
+      <w:r>
+        <w:rPr>
+          <w:rFonts w:cs="Times New Roman"/>
+          <w:lang w:val="en-US"/>
+        </w:rPr>
+        <w:t>Mô tả</w:t>
+      </w:r>
+    </w:p>
+    <w:p>
+      <w:pPr>
+        <w:pStyle w:val="Textbody"/>
+        <w:numPr>
+          <w:ilvl w:val="0"/>
+          <w:numId w:val="7"/>
+        </w:numPr>
+        <w:rPr>
+          <w:rFonts w:ascii="Times New Roman" w:hAnsi="Times New Roman" w:cs="Times New Roman"/>
+        </w:rPr>
+      </w:pPr>
+      <w:r>
+        <w:rPr>
+          <w:rFonts w:ascii="Times New Roman" w:hAnsi="Times New Roman" w:cs="Times New Roman"/>
+          <w:lang w:val="en-US"/>
+        </w:rPr>
+        <w:t xml:space="preserve">Khi nhấp button xóa thì sản phẩm thì chỉ thay đổi tình trạng sản phẩm trong csdl. </w:t>
+      </w:r>
+    </w:p>
+    <w:p>
+      <w:pPr>
+        <w:pStyle w:val="Textbody"/>
+        <w:numPr>
+          <w:ilvl w:val="0"/>
+          <w:numId w:val="7"/>
+        </w:numPr>
+        <w:rPr>
+          <w:rFonts w:ascii="Times New Roman" w:hAnsi="Times New Roman" w:cs="Times New Roman"/>
+        </w:rPr>
+      </w:pPr>
+      <w:r>
+        <w:rPr>
+          <w:rFonts w:ascii="Times New Roman" w:hAnsi="Times New Roman" w:cs="Times New Roman"/>
+          <w:lang w:val="en-US"/>
+        </w:rPr>
+        <w:t>Do đó admin có thể khôi phục lại sản phẩm.</w:t>
+      </w:r>
+    </w:p>
+    <w:p>
+      <w:pPr>
+        <w:pStyle w:val="Heading3"/>
+        <w:numPr>
+          <w:ilvl w:val="2"/>
+          <w:numId w:val="13"/>
+        </w:numPr>
+        <w:ind w:left="360" w:firstLine="0"/>
+        <w:rPr>
+          <w:rFonts w:cs="Times New Roman"/>
+        </w:rPr>
+      </w:pPr>
+      <w:r>
+        <w:rPr>
+          <w:rFonts w:cs="Times New Roman"/>
+          <w:lang w:val="en-US"/>
+        </w:rPr>
+        <w:t>Kỹ thuật sử dụng nâng cao</w:t>
+      </w:r>
+    </w:p>
+    <w:p>
+      <w:pPr>
+        <w:rPr>
+          <w:rFonts w:ascii="Times New Roman" w:hAnsi="Times New Roman" w:cs="Times New Roman"/>
+          <w:lang w:val="en-US"/>
+        </w:rPr>
+      </w:pPr>
+      <w:r>
+        <w:rPr>
+          <w:rFonts w:ascii="Times New Roman" w:hAnsi="Times New Roman" w:cs="Times New Roman"/>
+          <w:lang w:val="en-US"/>
+        </w:rPr>
+        <w:t>Mô tả ngắn ngọn kỹ thuật nâng cao nếu có</w:t>
+      </w:r>
+    </w:p>
+    <w:p>
+      <w:pPr>
+        <w:pStyle w:val="Heading2"/>
+        <w:numPr>
+          <w:ilvl w:val="1"/>
+          <w:numId w:val="1"/>
+        </w:numPr>
+        <w:rPr>
+          <w:rFonts w:cs="Times New Roman"/>
+        </w:rPr>
+      </w:pPr>
+      <w:r>
+        <w:rPr>
+          <w:rFonts w:cs="Times New Roman"/>
+          <w:lang w:val="en-US"/>
+        </w:rPr>
+        <w:lastRenderedPageBreak/>
+        <w:t>Chức</w:t>
+      </w:r>
+      <w:r>
+        <w:rPr>
+          <w:rFonts w:cs="Times New Roman"/>
+          <w:lang w:val="en-US"/>
+        </w:rPr>
+        <w:t xml:space="preserve"> năng tìm kiếm sản phẩm</w:t>
+      </w:r>
+    </w:p>
+    <w:p>
+      <w:pPr>
+        <w:pStyle w:val="Heading3"/>
+        <w:numPr>
+          <w:ilvl w:val="2"/>
+          <w:numId w:val="13"/>
+        </w:numPr>
+        <w:ind w:left="360" w:firstLine="0"/>
+        <w:rPr>
+          <w:rFonts w:cs="Times New Roman"/>
+        </w:rPr>
+      </w:pPr>
+      <w:r>
+        <w:rPr>
+          <w:rFonts w:cs="Times New Roman"/>
+          <w:lang w:val="en-US"/>
+        </w:rPr>
+        <w:t>Hình</w:t>
+      </w:r>
+    </w:p>
+    <w:p>
+      <w:pPr>
+        <w:pStyle w:val="Heading3"/>
+        <w:numPr>
+          <w:ilvl w:val="2"/>
+          <w:numId w:val="13"/>
+        </w:numPr>
+        <w:ind w:left="360" w:firstLine="0"/>
+        <w:jc w:val="center"/>
+        <w:rPr>
+          <w:rFonts w:cs="Times New Roman"/>
+        </w:rPr>
+      </w:pPr>
+      <w:r>
+        <w:rPr>
+          <w:noProof/>
+          <w:lang w:val="en-US"/>
+        </w:rPr>
+        <w:drawing>
+          <wp:inline distT="0" distB="0" distL="0" distR="0" wp14:anchorId="7125BC71" wp14:editId="4FBB3E2D">
+            <wp:extent cx="5943600" cy="4274820"/>
+            <wp:effectExtent l="0" t="0" r="0" b="0"/>
+            <wp:docPr id="18" name="Picture 18"/>
+            <wp:cNvGraphicFramePr>
+              <a:graphicFrameLocks xmlns:a="http://schemas.openxmlformats.org/drawingml/2006/main" noChangeAspect="1"/>
+            </wp:cNvGraphicFramePr>
+            <a:graphic xmlns:a="http://schemas.openxmlformats.org/drawingml/2006/main">
+              <a:graphicData uri="http://schemas.openxmlformats.org/drawingml/2006/picture">
+                <pic:pic xmlns:pic="http://schemas.openxmlformats.org/drawingml/2006/picture">
+                  <pic:nvPicPr>
+                    <pic:cNvPr id="0" name=""/>
+                    <pic:cNvPicPr/>
+                  </pic:nvPicPr>
+                  <pic:blipFill>
+                    <a:blip r:embed="rId36"/>
+                    <a:stretch>
+                      <a:fillRect/>
+                    </a:stretch>
+                  </pic:blipFill>
+                  <pic:spPr>
+                    <a:xfrm>
+                      <a:off x="0" y="0"/>
+                      <a:ext cx="5943600" cy="4274820"/>
+                    </a:xfrm>
+                    <a:prstGeom prst="rect">
+                      <a:avLst/>
+                    </a:prstGeom>
+                  </pic:spPr>
+                </pic:pic>
+              </a:graphicData>
+            </a:graphic>
+          </wp:inline>
+        </w:drawing>
+      </w:r>
+    </w:p>
+    <w:p>
+      <w:pPr>
+        <w:pStyle w:val="Heading3"/>
+        <w:numPr>
+          <w:ilvl w:val="2"/>
+          <w:numId w:val="13"/>
+        </w:numPr>
+        <w:ind w:left="360" w:firstLine="0"/>
+        <w:rPr>
+          <w:rFonts w:cs="Times New Roman"/>
+        </w:rPr>
+      </w:pPr>
+      <w:r>
+        <w:rPr>
+          <w:rFonts w:cs="Times New Roman"/>
+          <w:lang w:val="en-US"/>
+        </w:rPr>
+        <w:t>Mô tả</w:t>
+      </w:r>
+    </w:p>
+    <w:p>
+      <w:pPr>
+        <w:pStyle w:val="ListParagraph"/>
+        <w:numPr>
+          <w:ilvl w:val="0"/>
+          <w:numId w:val="9"/>
+        </w:numPr>
+        <w:rPr>
+          <w:rFonts w:ascii="Times New Roman" w:hAnsi="Times New Roman" w:cs="Times New Roman"/>
+        </w:rPr>
+      </w:pPr>
+      <w:r>
+        <w:rPr>
+          <w:rFonts w:ascii="Times New Roman" w:hAnsi="Times New Roman" w:cs="Times New Roman"/>
+        </w:rPr>
+        <w:t xml:space="preserve">Admin tìm kiếm sản phẩm </w:t>
+      </w:r>
+      <w:proofErr w:type="gramStart"/>
+      <w:r>
+        <w:rPr>
+          <w:rFonts w:ascii="Times New Roman" w:hAnsi="Times New Roman" w:cs="Times New Roman"/>
+        </w:rPr>
+        <w:t>theo</w:t>
+      </w:r>
+      <w:proofErr w:type="gramEnd"/>
+      <w:r>
+        <w:rPr>
+          <w:rFonts w:ascii="Times New Roman" w:hAnsi="Times New Roman" w:cs="Times New Roman"/>
+        </w:rPr>
+        <w:t xml:space="preserve"> tên sản phẩm, danh mục, hãng sản xuất.</w:t>
+      </w:r>
+    </w:p>
+    <w:p>
+      <w:pPr>
+        <w:pStyle w:val="Heading3"/>
+        <w:numPr>
+          <w:ilvl w:val="2"/>
+          <w:numId w:val="13"/>
+        </w:numPr>
+        <w:ind w:left="360" w:firstLine="0"/>
+        <w:rPr>
+          <w:rFonts w:cs="Times New Roman"/>
+        </w:rPr>
+      </w:pPr>
+      <w:r>
+        <w:rPr>
+          <w:rFonts w:cs="Times New Roman"/>
+          <w:lang w:val="en-US"/>
+        </w:rPr>
+        <w:t>Kỹ thuật sử dụng nâng cao</w:t>
+      </w:r>
+    </w:p>
+    <w:p>
+      <w:pPr>
+        <w:rPr>
+          <w:rFonts w:ascii="Times New Roman" w:hAnsi="Times New Roman" w:cs="Times New Roman"/>
+          <w:lang w:val="en-US"/>
+        </w:rPr>
+      </w:pPr>
+      <w:r>
+        <w:rPr>
+          <w:rFonts w:ascii="Times New Roman" w:hAnsi="Times New Roman" w:cs="Times New Roman"/>
+          <w:lang w:val="en-US"/>
+        </w:rPr>
+        <w:t>Mô tả ngắn ngọn kỹ thuật nâng cao nếu có</w:t>
+      </w:r>
+    </w:p>
+    <w:p>
+      <w:pPr>
+        <w:rPr>
+          <w:rFonts w:ascii="Times New Roman" w:hAnsi="Times New Roman" w:cs="Times New Roman"/>
+          <w:lang w:val="en-US"/>
+        </w:rPr>
+      </w:pPr>
+    </w:p>
+    <w:p>
+      <w:pPr>
+        <w:pStyle w:val="Heading2"/>
+        <w:numPr>
+          <w:ilvl w:val="1"/>
+          <w:numId w:val="1"/>
+        </w:numPr>
+        <w:rPr>
+          <w:rFonts w:cs="Times New Roman"/>
+        </w:rPr>
+      </w:pPr>
+      <w:r>
+        <w:rPr>
+          <w:rFonts w:cs="Times New Roman"/>
+          <w:lang w:val="en-US"/>
+        </w:rPr>
+        <w:lastRenderedPageBreak/>
+        <w:t>Chức</w:t>
+      </w:r>
+      <w:r>
+        <w:rPr>
+          <w:rFonts w:cs="Times New Roman"/>
+          <w:lang w:val="en-US"/>
+        </w:rPr>
+        <w:t xml:space="preserve"> năng thêm Hãng sản xuất</w:t>
+      </w:r>
+    </w:p>
+    <w:p>
+      <w:pPr>
+        <w:pStyle w:val="Heading3"/>
+        <w:numPr>
+          <w:ilvl w:val="2"/>
+          <w:numId w:val="13"/>
+        </w:numPr>
+        <w:ind w:left="360" w:firstLine="0"/>
+        <w:rPr>
+          <w:rFonts w:cs="Times New Roman"/>
+        </w:rPr>
+      </w:pPr>
+      <w:r>
+        <w:rPr>
+          <w:rFonts w:cs="Times New Roman"/>
+          <w:lang w:val="en-US"/>
+        </w:rPr>
+        <w:t>Hình</w:t>
+      </w:r>
+    </w:p>
+    <w:p>
+      <w:pPr>
+        <w:pStyle w:val="Heading3"/>
+        <w:numPr>
+          <w:ilvl w:val="2"/>
+          <w:numId w:val="13"/>
+        </w:numPr>
+        <w:ind w:left="360" w:firstLine="0"/>
+        <w:jc w:val="center"/>
+        <w:rPr>
+          <w:rFonts w:cs="Times New Roman"/>
+        </w:rPr>
+      </w:pPr>
+      <w:r>
+        <w:rPr>
+          <w:noProof/>
+          <w:lang w:val="en-US"/>
+        </w:rPr>
+        <w:drawing>
+          <wp:inline distT="0" distB="0" distL="0" distR="0" wp14:anchorId="3380E7D4" wp14:editId="734A76BF">
+            <wp:extent cx="5945736" cy="2282025"/>
+            <wp:effectExtent l="0" t="0" r="0" b="0"/>
+            <wp:docPr id="19" name="Picture 19"/>
+            <wp:cNvGraphicFramePr>
+              <a:graphicFrameLocks xmlns:a="http://schemas.openxmlformats.org/drawingml/2006/main" noChangeAspect="1"/>
+            </wp:cNvGraphicFramePr>
+            <a:graphic xmlns:a="http://schemas.openxmlformats.org/drawingml/2006/main">
+              <a:graphicData uri="http://schemas.openxmlformats.org/drawingml/2006/picture">
+                <pic:pic xmlns:pic="http://schemas.openxmlformats.org/drawingml/2006/picture">
+                  <pic:nvPicPr>
+                    <pic:cNvPr id="0" name=""/>
+                    <pic:cNvPicPr/>
+                  </pic:nvPicPr>
+                  <pic:blipFill>
+                    <a:blip r:embed="rId37"/>
+                    <a:stretch>
+                      <a:fillRect/>
+                    </a:stretch>
+                  </pic:blipFill>
+                  <pic:spPr>
+                    <a:xfrm>
+                      <a:off x="0" y="0"/>
+                      <a:ext cx="5943600" cy="2281205"/>
+                    </a:xfrm>
+                    <a:prstGeom prst="rect">
+                      <a:avLst/>
+                    </a:prstGeom>
+                  </pic:spPr>
+                </pic:pic>
+              </a:graphicData>
+            </a:graphic>
+          </wp:inline>
+        </w:drawing>
+      </w:r>
+    </w:p>
+    <w:p>
+      <w:pPr>
+        <w:pStyle w:val="Heading3"/>
+        <w:numPr>
+          <w:ilvl w:val="2"/>
+          <w:numId w:val="13"/>
+        </w:numPr>
+        <w:ind w:left="360" w:firstLine="0"/>
+        <w:rPr>
+          <w:rFonts w:cs="Times New Roman"/>
+        </w:rPr>
+      </w:pPr>
+      <w:r>
+        <w:rPr>
+          <w:rFonts w:cs="Times New Roman"/>
+          <w:lang w:val="en-US"/>
+        </w:rPr>
+        <w:t>Mô tả</w:t>
+      </w:r>
+    </w:p>
+    <w:p>
+      <w:pPr>
+        <w:pStyle w:val="ListParagraph"/>
+        <w:numPr>
+          <w:ilvl w:val="0"/>
+          <w:numId w:val="9"/>
+        </w:numPr>
+        <w:rPr>
+          <w:rFonts w:ascii="Times New Roman" w:hAnsi="Times New Roman" w:cs="Times New Roman"/>
+        </w:rPr>
+      </w:pPr>
+      <w:r>
+        <w:rPr>
+          <w:rFonts w:ascii="Times New Roman" w:hAnsi="Times New Roman" w:cs="Times New Roman"/>
+        </w:rPr>
+        <w:t>Khi thên 1 sản phẩm nếu có hãng sản xuất mới thì admin có thể thêm Hãng sản xuất mới.</w:t>
+      </w:r>
+    </w:p>
+    <w:p>
+      <w:pPr>
+        <w:pStyle w:val="ListParagraph"/>
+        <w:numPr>
+          <w:ilvl w:val="0"/>
+          <w:numId w:val="9"/>
+        </w:numPr>
+        <w:rPr>
+          <w:rFonts w:ascii="Times New Roman" w:hAnsi="Times New Roman" w:cs="Times New Roman"/>
+        </w:rPr>
+      </w:pPr>
+      <w:r>
+        <w:rPr>
+          <w:rFonts w:ascii="Times New Roman" w:hAnsi="Times New Roman" w:cs="Times New Roman"/>
+        </w:rPr>
+        <w:t>Nếu sản phâ</w:t>
+      </w:r>
+      <w:r>
+        <w:rPr>
+          <w:rFonts w:ascii="Times New Roman" w:hAnsi="Times New Roman" w:cs="Times New Roman"/>
+        </w:rPr>
+        <w:t>̉m không</w:t>
+      </w:r>
+      <w:r>
+        <w:rPr>
+          <w:rFonts w:ascii="Times New Roman" w:hAnsi="Times New Roman" w:cs="Times New Roman"/>
+        </w:rPr>
+        <w:t xml:space="preserve"> xác định thuộc hãng sản xuất nào thì chọn General.</w:t>
+      </w:r>
+    </w:p>
+    <w:p>
+      <w:pPr>
+        <w:pStyle w:val="Heading3"/>
+        <w:numPr>
+          <w:ilvl w:val="2"/>
+          <w:numId w:val="13"/>
+        </w:numPr>
+        <w:ind w:left="360" w:firstLine="0"/>
+        <w:rPr>
+          <w:rFonts w:cs="Times New Roman"/>
+        </w:rPr>
+      </w:pPr>
+      <w:r>
+        <w:rPr>
+          <w:rFonts w:cs="Times New Roman"/>
+          <w:lang w:val="en-US"/>
+        </w:rPr>
+        <w:t>Kỹ thuật sử dụng nâng cao</w:t>
+      </w:r>
+    </w:p>
+    <w:p>
+      <w:pPr>
+        <w:rPr>
+          <w:rFonts w:ascii="Times New Roman" w:hAnsi="Times New Roman" w:cs="Times New Roman"/>
+          <w:lang w:val="en-US"/>
+        </w:rPr>
+      </w:pPr>
+      <w:r>
+        <w:rPr>
+          <w:rFonts w:ascii="Times New Roman" w:hAnsi="Times New Roman" w:cs="Times New Roman"/>
+          <w:lang w:val="en-US"/>
+        </w:rPr>
+        <w:t>Mô tả ngắn ngọn kỹ thuật nâng cao nếu có</w:t>
+      </w:r>
+    </w:p>
+    <w:p>
+      <w:pPr>
+        <w:pStyle w:val="Heading2"/>
+        <w:numPr>
+          <w:ilvl w:val="1"/>
+          <w:numId w:val="1"/>
+        </w:numPr>
+        <w:rPr>
+          <w:rFonts w:cs="Times New Roman"/>
+        </w:rPr>
+      </w:pPr>
+      <w:r>
+        <w:rPr>
+          <w:rFonts w:cs="Times New Roman"/>
+          <w:lang w:val="en-US"/>
+        </w:rPr>
+        <w:t>Chức</w:t>
+      </w:r>
+      <w:r>
+        <w:rPr>
+          <w:rFonts w:cs="Times New Roman"/>
+          <w:lang w:val="en-US"/>
+        </w:rPr>
+        <w:t xml:space="preserve"> năng quản lý đơn đặt hàng</w:t>
+      </w:r>
+    </w:p>
+    <w:p>
+      <w:pPr>
+        <w:pStyle w:val="Heading3"/>
+        <w:numPr>
+          <w:ilvl w:val="2"/>
+          <w:numId w:val="13"/>
+        </w:numPr>
+        <w:ind w:left="360" w:firstLine="0"/>
+        <w:rPr>
+          <w:rFonts w:cs="Times New Roman"/>
+        </w:rPr>
+      </w:pPr>
+      <w:r>
+        <w:rPr>
+          <w:rFonts w:cs="Times New Roman"/>
+          <w:lang w:val="en-US"/>
+        </w:rPr>
+        <w:t>Hình</w:t>
+      </w:r>
+    </w:p>
+    <w:p>
+      <w:pPr>
+        <w:pStyle w:val="Heading3"/>
+        <w:numPr>
+          <w:ilvl w:val="2"/>
+          <w:numId w:val="13"/>
+        </w:numPr>
+        <w:ind w:left="360" w:firstLine="0"/>
+        <w:jc w:val="center"/>
+        <w:rPr>
+          <w:rFonts w:cs="Times New Roman"/>
+        </w:rPr>
+      </w:pPr>
+      <w:r>
+        <w:rPr>
+          <w:noProof/>
+          <w:lang w:val="en-US"/>
+        </w:rPr>
+        <w:drawing>
+          <wp:inline distT="0" distB="0" distL="0" distR="0" wp14:anchorId="68C683AB" wp14:editId="22B636CD">
+            <wp:extent cx="5943600" cy="2538730"/>
+            <wp:effectExtent l="0" t="0" r="0" b="0"/>
+            <wp:docPr id="20" name="Picture 20"/>
+            <wp:cNvGraphicFramePr>
+              <a:graphicFrameLocks xmlns:a="http://schemas.openxmlformats.org/drawingml/2006/main" noChangeAspect="1"/>
+            </wp:cNvGraphicFramePr>
+            <a:graphic xmlns:a="http://schemas.openxmlformats.org/drawingml/2006/main">
+              <a:graphicData uri="http://schemas.openxmlformats.org/drawingml/2006/picture">
+                <pic:pic xmlns:pic="http://schemas.openxmlformats.org/drawingml/2006/picture">
+                  <pic:nvPicPr>
+                    <pic:cNvPr id="0" name=""/>
+                    <pic:cNvPicPr/>
+                  </pic:nvPicPr>
+                  <pic:blipFill>
+                    <a:blip r:embed="rId38"/>
+                    <a:stretch>
+                      <a:fillRect/>
+                    </a:stretch>
+                  </pic:blipFill>
+                  <pic:spPr>
+                    <a:xfrm>
+                      <a:off x="0" y="0"/>
+                      <a:ext cx="5943600" cy="2538730"/>
+                    </a:xfrm>
+                    <a:prstGeom prst="rect">
+                      <a:avLst/>
+                    </a:prstGeom>
+                  </pic:spPr>
+                </pic:pic>
+              </a:graphicData>
+            </a:graphic>
+          </wp:inline>
+        </w:drawing>
+      </w:r>
+    </w:p>
+    <w:p>
+      <w:pPr>
+        <w:pStyle w:val="Heading3"/>
+        <w:numPr>
+          <w:ilvl w:val="2"/>
+          <w:numId w:val="13"/>
+        </w:numPr>
+        <w:ind w:left="360" w:firstLine="0"/>
+        <w:rPr>
+          <w:rFonts w:cs="Times New Roman"/>
+        </w:rPr>
+      </w:pPr>
+      <w:r>
+        <w:rPr>
+          <w:rFonts w:cs="Times New Roman"/>
+          <w:lang w:val="en-US"/>
+        </w:rPr>
+        <w:t>Mô tả</w:t>
+      </w:r>
+    </w:p>
+    <w:p>
+      <w:pPr>
+        <w:pStyle w:val="ListParagraph"/>
+        <w:numPr>
+          <w:ilvl w:val="0"/>
+          <w:numId w:val="9"/>
+        </w:numPr>
+        <w:rPr>
+          <w:rFonts w:ascii="Times New Roman" w:hAnsi="Times New Roman" w:cs="Times New Roman"/>
+        </w:rPr>
+      </w:pPr>
+      <w:r>
+        <w:rPr>
+          <w:rFonts w:ascii="Times New Roman" w:hAnsi="Times New Roman" w:cs="Times New Roman"/>
+        </w:rPr>
+        <w:t>Xem danh sách các đơn đặt hàng.</w:t>
+      </w:r>
+    </w:p>
+    <w:p>
+      <w:pPr>
+        <w:pStyle w:val="ListParagraph"/>
+        <w:numPr>
+          <w:ilvl w:val="0"/>
+          <w:numId w:val="9"/>
+        </w:numPr>
+        <w:rPr>
+          <w:rFonts w:ascii="Times New Roman" w:hAnsi="Times New Roman" w:cs="Times New Roman"/>
+        </w:rPr>
+      </w:pPr>
+      <w:r>
+        <w:rPr>
+          <w:rFonts w:ascii="Times New Roman" w:hAnsi="Times New Roman" w:cs="Times New Roman"/>
+        </w:rPr>
+        <w:t>Thay đổi trạng thái đơn đặt hàng, 2 trạng thái hoàn thành và chưa hoàn thành.</w:t>
+      </w:r>
+    </w:p>
+    <w:p>
+      <w:pPr>
+        <w:pStyle w:val="ListParagraph"/>
+        <w:numPr>
+          <w:ilvl w:val="0"/>
+          <w:numId w:val="9"/>
+        </w:numPr>
+        <w:rPr>
+          <w:rFonts w:ascii="Times New Roman" w:hAnsi="Times New Roman" w:cs="Times New Roman"/>
+        </w:rPr>
+      </w:pPr>
+      <w:r>
+        <w:rPr>
+          <w:rFonts w:ascii="Times New Roman" w:hAnsi="Times New Roman" w:cs="Times New Roman"/>
+        </w:rPr>
+        <w:t>Click “UPDATE” để thực hiện cập nhật trạng thái đơn đặt hàng</w:t>
+      </w:r>
+    </w:p>
+    <w:p>
+      <w:pPr>
+        <w:pStyle w:val="ListParagraph"/>
+        <w:numPr>
+          <w:ilvl w:val="0"/>
+          <w:numId w:val="9"/>
+        </w:numPr>
+        <w:rPr>
+          <w:rFonts w:ascii="Times New Roman" w:hAnsi="Times New Roman" w:cs="Times New Roman"/>
+        </w:rPr>
+      </w:pPr>
+      <w:r>
+        <w:rPr>
+          <w:rFonts w:ascii="Times New Roman" w:hAnsi="Times New Roman" w:cs="Times New Roman"/>
+        </w:rPr>
+        <w:lastRenderedPageBreak/>
+        <w:t>Click “View Detail” để xem chi tiết đơn đặt hàng</w:t>
+      </w:r>
+    </w:p>
+    <w:p>
+      <w:pPr>
+        <w:pStyle w:val="Heading3"/>
+        <w:numPr>
+          <w:ilvl w:val="2"/>
+          <w:numId w:val="13"/>
+        </w:numPr>
+        <w:ind w:left="360" w:firstLine="0"/>
+        <w:rPr>
+          <w:rFonts w:cs="Times New Roman"/>
+        </w:rPr>
+      </w:pPr>
+      <w:r>
+        <w:rPr>
+          <w:rFonts w:cs="Times New Roman"/>
+          <w:lang w:val="en-US"/>
+        </w:rPr>
+        <w:t>Kỹ thuật sử dụng nâng cao</w:t>
+      </w:r>
+    </w:p>
+    <w:p>
+      <w:pPr>
+        <w:rPr>
+          <w:rFonts w:ascii="Times New Roman" w:hAnsi="Times New Roman" w:cs="Times New Roman"/>
+          <w:lang w:val="en-US"/>
+        </w:rPr>
+      </w:pPr>
+      <w:r>
+        <w:rPr>
+          <w:rFonts w:ascii="Times New Roman" w:hAnsi="Times New Roman" w:cs="Times New Roman"/>
+          <w:lang w:val="en-US"/>
+        </w:rPr>
+        <w:t>Mô tả ngắn ngọn kỹ thuật nâng cao nếu có</w:t>
+      </w:r>
+    </w:p>
+    <w:p>
+      <w:pPr>
+        <w:pStyle w:val="Heading2"/>
+        <w:numPr>
+          <w:ilvl w:val="1"/>
+          <w:numId w:val="1"/>
+        </w:numPr>
+        <w:rPr>
+          <w:rFonts w:cs="Times New Roman"/>
+        </w:rPr>
+      </w:pPr>
+      <w:r>
+        <w:rPr>
+          <w:rFonts w:cs="Times New Roman"/>
+          <w:lang w:val="en-US"/>
+        </w:rPr>
+        <w:t>Chức</w:t>
+      </w:r>
+      <w:r>
+        <w:rPr>
+          <w:rFonts w:cs="Times New Roman"/>
+          <w:lang w:val="en-US"/>
+        </w:rPr>
+        <w:t xml:space="preserve"> năng thay đổi mật khẩu</w:t>
+      </w:r>
+    </w:p>
+    <w:p>
+      <w:pPr>
+        <w:pStyle w:val="Heading3"/>
+        <w:numPr>
+          <w:ilvl w:val="2"/>
+          <w:numId w:val="13"/>
+        </w:numPr>
+        <w:ind w:left="360" w:firstLine="0"/>
+        <w:rPr>
+          <w:rFonts w:cs="Times New Roman"/>
+        </w:rPr>
+      </w:pPr>
+      <w:r>
+        <w:rPr>
+          <w:rFonts w:cs="Times New Roman"/>
+          <w:lang w:val="en-US"/>
+        </w:rPr>
+        <w:t>Hình</w:t>
+      </w:r>
+    </w:p>
+    <w:p>
+      <w:pPr>
+        <w:pStyle w:val="Heading3"/>
+        <w:numPr>
+          <w:ilvl w:val="2"/>
+          <w:numId w:val="13"/>
+        </w:numPr>
+        <w:ind w:left="360" w:firstLine="0"/>
+        <w:jc w:val="center"/>
+        <w:rPr>
+          <w:rFonts w:cs="Times New Roman"/>
+        </w:rPr>
+      </w:pPr>
+      <w:r>
+        <w:rPr>
+          <w:noProof/>
+          <w:lang w:val="en-US"/>
+        </w:rPr>
+        <w:drawing>
+          <wp:inline distT="0" distB="0" distL="0" distR="0" wp14:anchorId="618419AC" wp14:editId="23D9C1C3">
+            <wp:extent cx="5943600" cy="2524125"/>
+            <wp:effectExtent l="0" t="0" r="0" b="9525"/>
+            <wp:docPr id="21" name="Picture 21"/>
+            <wp:cNvGraphicFramePr>
+              <a:graphicFrameLocks xmlns:a="http://schemas.openxmlformats.org/drawingml/2006/main" noChangeAspect="1"/>
+            </wp:cNvGraphicFramePr>
+            <a:graphic xmlns:a="http://schemas.openxmlformats.org/drawingml/2006/main">
+              <a:graphicData uri="http://schemas.openxmlformats.org/drawingml/2006/picture">
+                <pic:pic xmlns:pic="http://schemas.openxmlformats.org/drawingml/2006/picture">
+                  <pic:nvPicPr>
+                    <pic:cNvPr id="0" name=""/>
+                    <pic:cNvPicPr/>
+                  </pic:nvPicPr>
+                  <pic:blipFill>
+                    <a:blip r:embed="rId39"/>
+                    <a:stretch>
+                      <a:fillRect/>
+                    </a:stretch>
+                  </pic:blipFill>
+                  <pic:spPr>
+                    <a:xfrm>
+                      <a:off x="0" y="0"/>
                       <a:ext cx="5943600" cy="2524125"/>
                     </a:xfrm>
                     <a:prstGeom prst="rect">
@@ -8432,7 +10821,7 @@
         <w:pStyle w:val="Heading3"/>
         <w:numPr>
           <w:ilvl w:val="2"/>
-          <w:numId w:val="1"/>
+          <w:numId w:val="13"/>
         </w:numPr>
         <w:ind w:left="360" w:firstLine="0"/>
         <w:rPr>
@@ -8462,27 +10851,7 @@
         <w:rPr>
           <w:rFonts w:ascii="Times New Roman" w:hAnsi="Times New Roman" w:cs="Times New Roman"/>
         </w:rPr>
-        <w:t>Admin có thể xem thay đổi mật khẩu của mình để tăng tính bảo mật.</w:t>
-      </w:r>
-    </w:p>
-    <w:p>
-      <w:pPr>
-        <w:pStyle w:val="Heading3"/>
-        <w:numPr>
-          <w:ilvl w:val="2"/>
-          <w:numId w:val="1"/>
-        </w:numPr>
-        <w:ind w:left="360" w:firstLine="0"/>
-        <w:rPr>
-          <w:rFonts w:cs="Times New Roman"/>
-        </w:rPr>
-      </w:pPr>
-      <w:r>
-        <w:rPr>
-          <w:rFonts w:cs="Times New Roman"/>
-          <w:lang w:val="en-US"/>
-        </w:rPr>
-        <w:t>Kỹ thuật sử dụng nâng cao</w:t>
+        <w:t>Cung cấp các thông tin cần thiết để thay đổi mật khẩu.</w:t>
       </w:r>
     </w:p>
     <w:p>
@@ -8494,49 +10863,114 @@
         </w:numPr>
         <w:rPr>
           <w:rFonts w:ascii="Times New Roman" w:hAnsi="Times New Roman" w:cs="Times New Roman"/>
-          <w:lang w:val="en-US"/>
-        </w:rPr>
-      </w:pPr>
-      <w:r>
-        <w:rPr>
-          <w:rFonts w:ascii="Times New Roman" w:hAnsi="Times New Roman" w:cs="Times New Roman"/>
-          <w:lang w:val="en-US"/>
-        </w:rPr>
-        <w:t>Gởi email xác nhận đổi mật khẩu. Tăng tính bảo mật.</w:t>
-      </w:r>
-    </w:p>
-    <w:p>
-      <w:pPr>
-        <w:rPr>
-          <w:rFonts w:ascii="Times New Roman" w:hAnsi="Times New Roman" w:cs="Times New Roman"/>
-          <w:lang w:val="en-US"/>
-        </w:rPr>
-      </w:pPr>
-    </w:p>
-    <w:p>
-      <w:pPr>
-        <w:rPr>
-          <w:rFonts w:ascii="Times New Roman" w:hAnsi="Times New Roman" w:cs="Times New Roman"/>
-          <w:lang w:val="en-US"/>
-        </w:rPr>
-      </w:pPr>
-    </w:p>
-    <w:p>
-      <w:pPr>
-        <w:rPr>
-          <w:rFonts w:ascii="Times New Roman" w:hAnsi="Times New Roman" w:cs="Times New Roman"/>
-        </w:rPr>
-      </w:pPr>
-    </w:p>
-    <w:p>
-      <w:pPr>
+        </w:rPr>
+      </w:pPr>
+      <w:r>
+        <w:rPr>
+          <w:rFonts w:ascii="Times New Roman" w:hAnsi="Times New Roman" w:cs="Times New Roman"/>
+        </w:rPr>
+        <w:t>Click “Save” để thực hiện việc thay đổi.</w:t>
+      </w:r>
+    </w:p>
+    <w:p>
+      <w:pPr>
+        <w:pStyle w:val="ListParagraph"/>
+        <w:numPr>
+          <w:ilvl w:val="0"/>
+          <w:numId w:val="9"/>
+        </w:numPr>
+        <w:rPr>
+          <w:rFonts w:ascii="Times New Roman" w:hAnsi="Times New Roman" w:cs="Times New Roman"/>
+        </w:rPr>
+      </w:pPr>
+      <w:r>
+        <w:rPr>
+          <w:rFonts w:ascii="Times New Roman" w:hAnsi="Times New Roman" w:cs="Times New Roman"/>
+        </w:rPr>
+        <w:t>Click “Cancel” để quay lại trang quản lý sản phẩm.</w:t>
+      </w:r>
+    </w:p>
+    <w:p>
+      <w:pPr>
+        <w:pStyle w:val="Heading3"/>
+        <w:numPr>
+          <w:ilvl w:val="2"/>
+          <w:numId w:val="13"/>
+        </w:numPr>
+        <w:ind w:left="360" w:firstLine="0"/>
+        <w:rPr>
+          <w:rFonts w:cs="Times New Roman"/>
+        </w:rPr>
+      </w:pPr>
+      <w:r>
+        <w:rPr>
+          <w:rFonts w:cs="Times New Roman"/>
+          <w:lang w:val="en-US"/>
+        </w:rPr>
+        <w:t>Kỹ thuật sử dụng nâng cao</w:t>
+      </w:r>
+    </w:p>
+    <w:p>
+      <w:pPr>
+        <w:pStyle w:val="ListParagraph"/>
+        <w:numPr>
+          <w:ilvl w:val="0"/>
+          <w:numId w:val="9"/>
+        </w:numPr>
+        <w:rPr>
+          <w:rFonts w:ascii="Times New Roman" w:hAnsi="Times New Roman" w:cs="Times New Roman"/>
+          <w:lang w:val="en-US"/>
+        </w:rPr>
+      </w:pPr>
+      <w:r>
+        <w:rPr>
+          <w:rFonts w:ascii="Times New Roman" w:hAnsi="Times New Roman" w:cs="Times New Roman"/>
+          <w:lang w:val="en-US"/>
+        </w:rPr>
+        <w:t xml:space="preserve">Gởi email </w:t>
+      </w:r>
+      <w:r>
+        <w:rPr>
+          <w:rFonts w:ascii="Times New Roman" w:hAnsi="Times New Roman" w:cs="Times New Roman"/>
+          <w:lang w:val="en-US"/>
+        </w:rPr>
+        <w:t>thông báo thay đổi mật khẩu.</w:t>
+      </w:r>
+    </w:p>
+    <w:p>
+      <w:pPr>
+        <w:rPr>
+          <w:rFonts w:ascii="Times New Roman" w:hAnsi="Times New Roman" w:cs="Times New Roman"/>
+          <w:lang w:val="en-US"/>
+        </w:rPr>
+      </w:pPr>
+    </w:p>
+    <w:p>
+      <w:pPr>
+        <w:rPr>
+          <w:rFonts w:ascii="Times New Roman" w:hAnsi="Times New Roman" w:cs="Times New Roman"/>
+          <w:lang w:val="en-US"/>
+        </w:rPr>
+      </w:pPr>
+    </w:p>
+    <w:p>
+      <w:pPr>
+        <w:rPr>
+          <w:rFonts w:ascii="Times New Roman" w:hAnsi="Times New Roman" w:cs="Times New Roman"/>
+        </w:rPr>
+      </w:pPr>
+    </w:p>
+    <w:p>
+      <w:pPr>
+        <w:pStyle w:val="Textbody"/>
+        <w:ind w:left="720"/>
         <w:rPr>
           <w:rFonts w:ascii="Times New Roman" w:hAnsi="Times New Roman" w:cs="Times New Roman"/>
         </w:rPr>
       </w:pPr>
     </w:p>
     <w:sectPr>
-      <w:footerReference w:type="default" r:id="rId34"/>
+      <w:footerReference w:type="default" r:id="rId40"/>
       <w:pgSz w:w="12240" w:h="15840"/>
       <w:pgMar w:top="284" w:right="567" w:bottom="766" w:left="567" w:header="0" w:footer="709" w:gutter="0"/>
       <w:cols w:space="720"/>
@@ -8591,7 +11025,7 @@
       <w:rPr>
         <w:noProof/>
       </w:rPr>
-      <w:t>2</w:t>
+      <w:t>12</w:t>
     </w:r>
     <w:r>
       <w:fldChar w:fldCharType="end"/>
@@ -9872,6 +12306,120 @@
     </w:lvl>
   </w:abstractNum>
   <w:abstractNum w:abstractNumId="11">
+    <w:nsid w:val="7CC616A8"/>
+    <w:multiLevelType w:val="multilevel"/>
+    <w:tmpl w:val="2C449890"/>
+    <w:lvl w:ilvl="0">
+      <w:start w:val="1"/>
+      <w:numFmt w:val="decimal"/>
+      <w:lvlText w:val="Chương %1."/>
+      <w:lvlJc w:val="left"/>
+      <w:pPr>
+        <w:ind w:left="360" w:hanging="360"/>
+      </w:pPr>
+    </w:lvl>
+    <w:lvl w:ilvl="1">
+      <w:start w:val="1"/>
+      <w:numFmt w:val="decimal"/>
+      <w:lvlText w:val="%1.%2."/>
+      <w:lvlJc w:val="left"/>
+      <w:pPr>
+        <w:ind w:left="360" w:hanging="360"/>
+      </w:pPr>
+    </w:lvl>
+    <w:lvl w:ilvl="2">
+      <w:start w:val="1"/>
+      <w:numFmt w:val="none"/>
+      <w:suff w:val="nothing"/>
+      <w:lvlText w:val=""/>
+      <w:lvlJc w:val="left"/>
+      <w:pPr>
+        <w:tabs>
+          <w:tab w:val="num" w:pos="720"/>
+        </w:tabs>
+        <w:ind w:left="720" w:hanging="720"/>
+      </w:pPr>
+    </w:lvl>
+    <w:lvl w:ilvl="3">
+      <w:start w:val="1"/>
+      <w:numFmt w:val="none"/>
+      <w:suff w:val="nothing"/>
+      <w:lvlText w:val=""/>
+      <w:lvlJc w:val="left"/>
+      <w:pPr>
+        <w:tabs>
+          <w:tab w:val="num" w:pos="864"/>
+        </w:tabs>
+        <w:ind w:left="864" w:hanging="864"/>
+      </w:pPr>
+    </w:lvl>
+    <w:lvl w:ilvl="4">
+      <w:start w:val="1"/>
+      <w:numFmt w:val="none"/>
+      <w:suff w:val="nothing"/>
+      <w:lvlText w:val=""/>
+      <w:lvlJc w:val="left"/>
+      <w:pPr>
+        <w:tabs>
+          <w:tab w:val="num" w:pos="1008"/>
+        </w:tabs>
+        <w:ind w:left="1008" w:hanging="1008"/>
+      </w:pPr>
+    </w:lvl>
+    <w:lvl w:ilvl="5">
+      <w:start w:val="1"/>
+      <w:numFmt w:val="none"/>
+      <w:suff w:val="nothing"/>
+      <w:lvlText w:val=""/>
+      <w:lvlJc w:val="left"/>
+      <w:pPr>
+        <w:tabs>
+          <w:tab w:val="num" w:pos="1152"/>
+        </w:tabs>
+        <w:ind w:left="1152" w:hanging="1152"/>
+      </w:pPr>
+    </w:lvl>
+    <w:lvl w:ilvl="6">
+      <w:start w:val="1"/>
+      <w:numFmt w:val="none"/>
+      <w:suff w:val="nothing"/>
+      <w:lvlText w:val=""/>
+      <w:lvlJc w:val="left"/>
+      <w:pPr>
+        <w:tabs>
+          <w:tab w:val="num" w:pos="1296"/>
+        </w:tabs>
+        <w:ind w:left="1296" w:hanging="1296"/>
+      </w:pPr>
+    </w:lvl>
+    <w:lvl w:ilvl="7">
+      <w:start w:val="1"/>
+      <w:numFmt w:val="none"/>
+      <w:suff w:val="nothing"/>
+      <w:lvlText w:val=""/>
+      <w:lvlJc w:val="left"/>
+      <w:pPr>
+        <w:tabs>
+          <w:tab w:val="num" w:pos="1440"/>
+        </w:tabs>
+        <w:ind w:left="1440" w:hanging="1440"/>
+      </w:pPr>
+    </w:lvl>
+    <w:lvl w:ilvl="8">
+      <w:start w:val="1"/>
+      <w:numFmt w:val="none"/>
+      <w:suff w:val="nothing"/>
+      <w:lvlText w:val=""/>
+      <w:lvlJc w:val="left"/>
+      <w:pPr>
+        <w:tabs>
+          <w:tab w:val="num" w:pos="1584"/>
+        </w:tabs>
+        <w:ind w:left="1584" w:hanging="1584"/>
+      </w:pPr>
+    </w:lvl>
+  </w:abstractNum>
+  <w:abstractNum w:abstractNumId="12">
     <w:nsid w:val="7E31744D"/>
     <w:multiLevelType w:val="hybridMultilevel"/>
     <w:tmpl w:val="F8989C34"/>
@@ -10006,7 +12554,7 @@
     <w:abstractNumId w:val="10"/>
   </w:num>
   <w:num w:numId="8">
-    <w:abstractNumId w:val="11"/>
+    <w:abstractNumId w:val="12"/>
   </w:num>
   <w:num w:numId="9">
     <w:abstractNumId w:val="2"/>
@@ -10019,6 +12567,9 @@
   </w:num>
   <w:num w:numId="12">
     <w:abstractNumId w:val="7"/>
+  </w:num>
+  <w:num w:numId="13">
+    <w:abstractNumId w:val="11"/>
   </w:num>
 </w:numbering>
 </file>
